--- a/Project description_modG_applyJ_modG_applyJ.docx
+++ b/Project description_modG_applyJ_modG_applyJ.docx
@@ -2,8 +2,6 @@
 <file path=word/document.xml><?xml version="1.0" encoding="utf-8"?>
 <w:document xmlns:wpc="http://schemas.microsoft.com/office/word/2010/wordprocessingCanvas" xmlns:mc="http://schemas.openxmlformats.org/markup-compatibility/2006" xmlns:o="urn:schemas-microsoft-com:office:office" xmlns:r="http://schemas.openxmlformats.org/officeDocument/2006/relationships" xmlns:m="http://schemas.openxmlformats.org/officeDocument/2006/math" xmlns:v="urn:schemas-microsoft-com:vml" xmlns:wp14="http://schemas.microsoft.com/office/word/2010/wordprocessingDrawing" xmlns:wp="http://schemas.openxmlformats.org/drawingml/2006/wordprocessingDrawing" xmlns:w10="urn:schemas-microsoft-com:office:word" xmlns:w="http://schemas.openxmlformats.org/wordprocessingml/2006/main" xmlns:w14="http://schemas.microsoft.com/office/word/2010/wordml" xmlns:w15="http://schemas.microsoft.com/office/word/2012/wordml" xmlns:wpg="http://schemas.microsoft.com/office/word/2010/wordprocessingGroup" xmlns:wpi="http://schemas.microsoft.com/office/word/2010/wordprocessingInk" xmlns:wne="http://schemas.microsoft.com/office/word/2006/wordml" xmlns:wps="http://schemas.microsoft.com/office/word/2010/wordprocessingShape" mc:Ignorable="w14 w15 wp14">
   <w:body>
-    <w:bookmarkStart w:id="0" w:name="_GoBack" w:displacedByCustomXml="next"/>
-    <w:bookmarkEnd w:id="0" w:displacedByCustomXml="next"/>
     <w:sdt>
       <w:sdtPr>
         <w:rPr>
@@ -1506,7 +1504,7 @@
       <w:pPr>
         <w:pStyle w:val="Heading1"/>
       </w:pPr>
-      <w:bookmarkStart w:id="1" w:name="_Toc461638156"/>
+      <w:bookmarkStart w:id="0" w:name="_Toc461638156"/>
       <w:r>
         <w:lastRenderedPageBreak/>
         <w:t xml:space="preserve">Spin dynamics of a hole spin qubit </w:t>
@@ -1517,7 +1515,7 @@
       <w:r>
         <w:t>gate reflectometry</w:t>
       </w:r>
-      <w:bookmarkEnd w:id="1"/>
+      <w:bookmarkEnd w:id="0"/>
       <w:r>
         <w:t xml:space="preserve"> </w:t>
       </w:r>
@@ -1526,11 +1524,11 @@
       <w:pPr>
         <w:pStyle w:val="Heading1"/>
       </w:pPr>
-      <w:bookmarkStart w:id="2" w:name="_Toc461638157"/>
+      <w:bookmarkStart w:id="1" w:name="_Toc461638157"/>
       <w:r>
         <w:t>Abstract</w:t>
       </w:r>
-      <w:bookmarkEnd w:id="2"/>
+      <w:bookmarkEnd w:id="1"/>
     </w:p>
     <w:p>
       <w:r>
@@ -1644,37 +1642,18 @@
       <w:r>
         <w:t xml:space="preserve"> </w:t>
       </w:r>
-      <w:del w:id="3" w:author="Georgios KATSAROS" w:date="2016-09-14T21:28:00Z">
-        <w:r>
-          <w:delText xml:space="preserve">has </w:delText>
-        </w:r>
-      </w:del>
-      <w:ins w:id="4" w:author="Georgios KATSAROS" w:date="2016-09-14T21:28:00Z">
-        <w:r>
-          <w:t xml:space="preserve">have </w:t>
-        </w:r>
-      </w:ins>
-      <w:r>
-        <w:t xml:space="preserve">attracted much interest </w:t>
-      </w:r>
-      <w:del w:id="5" w:author="Georgios KATSAROS" w:date="2016-09-14T21:28:00Z">
-        <w:r>
-          <w:delText xml:space="preserve">in the past few year </w:delText>
-        </w:r>
-      </w:del>
-      <w:r>
-        <w:t xml:space="preserve">for </w:t>
-      </w:r>
-      <w:del w:id="6" w:author="Georgios KATSAROS" w:date="2016-09-14T21:28:00Z">
-        <w:r>
-          <w:delText>the realization of</w:delText>
-        </w:r>
-      </w:del>
-      <w:ins w:id="7" w:author="Georgios KATSAROS" w:date="2016-09-14T21:29:00Z">
-        <w:r>
-          <w:t>for the realization of</w:t>
-        </w:r>
-      </w:ins>
+      <w:r>
+        <w:t xml:space="preserve">have </w:t>
+      </w:r>
+      <w:r>
+        <w:t>attracted much interest for</w:t>
+      </w:r>
+      <w:r>
+        <w:t xml:space="preserve"> </w:t>
+      </w:r>
+      <w:r>
+        <w:t>the realization of</w:t>
+      </w:r>
       <w:r>
         <w:t xml:space="preserve"> a spin qubit </w:t>
       </w:r>
@@ -1687,50 +1666,27 @@
       <w:r>
         <w:t xml:space="preserve">almost a second were </w:t>
       </w:r>
-      <w:del w:id="8" w:author="Georgios KATSAROS" w:date="2016-09-14T21:25:00Z">
-        <w:r>
-          <w:delText xml:space="preserve">recorded </w:delText>
-        </w:r>
-      </w:del>
-      <w:ins w:id="9" w:author="Georgios KATSAROS" w:date="2016-09-14T21:25:00Z">
-        <w:r>
-          <w:t xml:space="preserve">reported </w:t>
-        </w:r>
-      </w:ins>
+      <w:r>
+        <w:t xml:space="preserve">reported </w:t>
+      </w:r>
       <w:r>
         <w:t>for a</w:t>
       </w:r>
-      <w:ins w:id="10" w:author="Georgios KATSAROS" w:date="2016-09-14T21:26:00Z">
-        <w:r>
-          <w:t>n electron</w:t>
-        </w:r>
-      </w:ins>
-      <w:del w:id="11" w:author="Georgios KATSAROS" w:date="2016-09-14T21:26:00Z">
-        <w:r>
-          <w:delText xml:space="preserve"> nucleus </w:delText>
-        </w:r>
-      </w:del>
+      <w:r>
+        <w:t>n electron</w:t>
+      </w:r>
+      <w:r>
+        <w:t xml:space="preserve"> </w:t>
+      </w:r>
       <w:r>
         <w:t xml:space="preserve">spin in </w:t>
       </w:r>
       <w:r>
         <w:t xml:space="preserve">isotopically purified samples. </w:t>
       </w:r>
-      <w:ins w:id="12" w:author="Georgios KATSAROS" w:date="2016-09-14T21:26:00Z">
-        <w:r>
-          <w:t xml:space="preserve">However, </w:t>
-        </w:r>
-      </w:ins>
-      <w:del w:id="13" w:author="Georgios KATSAROS" w:date="2016-09-14T21:26:00Z">
-        <w:r>
-          <w:delText>O</w:delText>
-        </w:r>
-      </w:del>
-      <w:ins w:id="14" w:author="Georgios KATSAROS" w:date="2016-09-14T21:26:00Z">
-        <w:r>
-          <w:t>o</w:t>
-        </w:r>
-      </w:ins>
+      <w:r>
+        <w:t>However, o</w:t>
+      </w:r>
       <w:r>
         <w:t>ne limitation of electrons confined in Si is the difficulty to perform fast gate operations while maintaining the good coherence</w:t>
       </w:r>
@@ -1745,8 +1701,13 @@
       <w:r>
         <w:t xml:space="preserve">During this project I will work with </w:t>
       </w:r>
-      <w:r>
-        <w:t xml:space="preserve">hole </w:t>
+      <w:proofErr w:type="gramStart"/>
+      <w:r>
+        <w:t>hole</w:t>
+      </w:r>
+      <w:proofErr w:type="gramEnd"/>
+      <w:r>
+        <w:t xml:space="preserve"> </w:t>
       </w:r>
       <w:r>
         <w:t xml:space="preserve">spin qubits realized in </w:t>
@@ -1854,14 +1815,6 @@
       <w:r>
         <w:t xml:space="preserve"> The </w:t>
       </w:r>
-      <w:del w:id="15" w:author="Georgios KATSAROS" w:date="2016-09-14T21:30:00Z">
-        <w:r>
-          <w:delText>g</w:delText>
-        </w:r>
-        <w:r>
-          <w:delText xml:space="preserve">ate </w:delText>
-        </w:r>
-      </w:del>
       <w:r>
         <w:t xml:space="preserve">reflectometry </w:t>
       </w:r>
@@ -1893,7 +1846,12 @@
         <w:t>lectrostatic definition</w:t>
       </w:r>
       <w:r>
-        <w:t xml:space="preserve"> of the </w:t>
+        <w:t xml:space="preserve"> </w:t>
+      </w:r>
+      <w:bookmarkStart w:id="2" w:name="_GoBack"/>
+      <w:bookmarkEnd w:id="2"/>
+      <w:r>
+        <w:t xml:space="preserve">of the </w:t>
       </w:r>
       <w:r>
         <w:t>double quantum dot system</w:t>
@@ -1907,7 +1865,15 @@
     </w:p>
     <w:p>
       <w:r>
-        <w:t xml:space="preserve">In the second part of the project I will investigate the spin properties of the Loss-DiVincenzo qubit realized in </w:t>
+        <w:t>In the second part of the project I will investigate the spin properties of the Loss-</w:t>
+      </w:r>
+      <w:proofErr w:type="spellStart"/>
+      <w:r>
+        <w:t>DiVincenzo</w:t>
+      </w:r>
+      <w:proofErr w:type="spellEnd"/>
+      <w:r>
+        <w:t xml:space="preserve"> qubit realized in </w:t>
       </w:r>
       <w:r>
         <w:t xml:space="preserve">such </w:t>
@@ -2061,12 +2027,12 @@
       <w:pPr>
         <w:pStyle w:val="Heading1"/>
       </w:pPr>
-      <w:bookmarkStart w:id="16" w:name="_Toc461638158"/>
+      <w:bookmarkStart w:id="3" w:name="_Toc461638158"/>
       <w:r>
         <w:lastRenderedPageBreak/>
         <w:t>Project description:</w:t>
       </w:r>
-      <w:bookmarkEnd w:id="16"/>
+      <w:bookmarkEnd w:id="3"/>
     </w:p>
     <w:p/>
     <w:p>
@@ -2078,26 +2044,21 @@
         </w:numPr>
         <w:ind w:left="0" w:firstLine="0"/>
       </w:pPr>
-      <w:bookmarkStart w:id="17" w:name="_Toc461638159"/>
+      <w:bookmarkStart w:id="4" w:name="_Toc461638159"/>
       <w:r>
         <w:t>Background</w:t>
       </w:r>
-      <w:bookmarkEnd w:id="17"/>
+      <w:bookmarkEnd w:id="4"/>
     </w:p>
     <w:p>
       <w:pPr>
         <w:pStyle w:val="Heading3"/>
       </w:pPr>
-      <w:bookmarkStart w:id="18" w:name="_Toc461638160"/>
+      <w:bookmarkStart w:id="5" w:name="_Toc461638160"/>
       <w:r>
         <w:t>State of the art</w:t>
       </w:r>
-      <w:del w:id="19" w:author="Georgios KATSAROS" w:date="2016-09-14T19:03:00Z">
-        <w:r>
-          <w:delText>:</w:delText>
-        </w:r>
-      </w:del>
-      <w:bookmarkEnd w:id="18"/>
+      <w:bookmarkEnd w:id="5"/>
     </w:p>
     <w:p>
       <w:r>
@@ -2360,7 +2321,15 @@
         <w:t xml:space="preserve">above mentioned </w:t>
       </w:r>
       <w:r>
-        <w:t xml:space="preserve">suggestions, which came in 1998 by Loss and DiVincenzo, </w:t>
+        <w:t xml:space="preserve">suggestions, which came in 1998 by Loss and </w:t>
+      </w:r>
+      <w:proofErr w:type="spellStart"/>
+      <w:r>
+        <w:t>DiVincenzo</w:t>
+      </w:r>
+      <w:proofErr w:type="spellEnd"/>
+      <w:r>
+        <w:t xml:space="preserve">, </w:t>
       </w:r>
       <w:r>
         <w:t xml:space="preserve">was to use the spin of electrons (holes) for the realization of </w:t>
@@ -2466,8 +2435,13 @@
       <w:r>
         <w:t xml:space="preserve"> </w:t>
       </w:r>
-      <w:r>
-        <w:t>DiVincenzo published a list of conditions which</w:t>
+      <w:proofErr w:type="spellStart"/>
+      <w:r>
+        <w:t>DiVincenzo</w:t>
+      </w:r>
+      <w:proofErr w:type="spellEnd"/>
+      <w:r>
+        <w:t xml:space="preserve"> published a list of conditions which</w:t>
       </w:r>
       <w:r>
         <w:t xml:space="preserve"> a</w:t>
@@ -2505,7 +2479,7 @@
       <w:r>
         <w:t>[7</w:t>
       </w:r>
-      <w:ins w:id="20" w:author="Georgios KATSAROS" w:date="2016-09-14T21:55:00Z">
+      <w:ins w:id="6" w:author="Georgios KATSAROS" w:date="2016-09-14T21:55:00Z">
         <w:r>
           <w:t>, put order to references, throughout the proposal</w:t>
         </w:r>
@@ -2561,7 +2535,15 @@
         <w:t xml:space="preserve"> </w:t>
       </w:r>
       <w:r>
-        <w:t xml:space="preserve">A well defined qubit is a two level (two state) system whose levels are distinguishable and highly controllable. </w:t>
+        <w:t xml:space="preserve">A </w:t>
+      </w:r>
+      <w:proofErr w:type="spellStart"/>
+      <w:r>
+        <w:t>well defined</w:t>
+      </w:r>
+      <w:proofErr w:type="spellEnd"/>
+      <w:r>
+        <w:t xml:space="preserve"> qubit is a two level (two state) system whose levels are distinguishable and highly controllable. </w:t>
       </w:r>
     </w:p>
     <w:p>
@@ -2624,12 +2606,20 @@
         <w:rPr>
           <w:b/>
         </w:rPr>
-        <w:t xml:space="preserve"> decoherence</w:t>
-      </w:r>
+        <w:t xml:space="preserve"> </w:t>
+      </w:r>
+      <w:proofErr w:type="spellStart"/>
       <w:r>
         <w:rPr>
           <w:b/>
         </w:rPr>
+        <w:t>decoherence</w:t>
+      </w:r>
+      <w:proofErr w:type="spellEnd"/>
+      <w:r>
+        <w:rPr>
+          <w:b/>
+        </w:rPr>
         <w:t xml:space="preserve"> times (long</w:t>
       </w:r>
       <w:r>
@@ -2677,8 +2667,13 @@
       <w:r>
         <w:t xml:space="preserve">it does </w:t>
       </w:r>
-      <w:r>
-        <w:t xml:space="preserve">decohere) with time. It is desirable to have </w:t>
+      <w:proofErr w:type="spellStart"/>
+      <w:r>
+        <w:t>decohere</w:t>
+      </w:r>
+      <w:proofErr w:type="spellEnd"/>
+      <w:r>
+        <w:t xml:space="preserve">) with time. It is desirable to have </w:t>
       </w:r>
       <w:r>
         <w:t xml:space="preserve">coherence times </w:t>
@@ -2854,8 +2849,13 @@
       <w:r>
         <w:t xml:space="preserve">the computed result, </w:t>
       </w:r>
-      <w:r>
-        <w:t xml:space="preserve">it’s quantum state. </w:t>
+      <w:proofErr w:type="gramStart"/>
+      <w:r>
+        <w:t>it’s</w:t>
+      </w:r>
+      <w:proofErr w:type="gramEnd"/>
+      <w:r>
+        <w:t xml:space="preserve"> quantum state. </w:t>
       </w:r>
     </w:p>
     <w:p>
@@ -2972,11 +2972,19 @@
         </w:rPr>
         <w:t xml:space="preserve">will </w:t>
       </w:r>
+      <w:proofErr w:type="spellStart"/>
       <w:r>
         <w:rPr>
           <w:b/>
         </w:rPr>
-        <w:t>decohere. The b</w:t>
+        <w:t>decohere</w:t>
+      </w:r>
+      <w:proofErr w:type="spellEnd"/>
+      <w:r>
+        <w:rPr>
+          <w:b/>
+        </w:rPr>
+        <w:t>. The b</w:t>
       </w:r>
       <w:r>
         <w:rPr>
@@ -3195,7 +3203,7 @@
       <w:r>
         <w:t xml:space="preserve"> [23</w:t>
       </w:r>
-      <w:ins w:id="21" w:author="Georgios KATSAROS" w:date="2016-09-14T21:55:00Z">
+      <w:ins w:id="7" w:author="Georgios KATSAROS" w:date="2016-09-14T21:55:00Z">
         <w:r>
           <w:t xml:space="preserve"> same comment</w:t>
         </w:r>
@@ -3404,7 +3412,15 @@
         <w:t>non – i</w:t>
       </w:r>
       <w:r>
-        <w:t>sotopically purified Si:P system</w:t>
+        <w:t xml:space="preserve">sotopically purified </w:t>
+      </w:r>
+      <w:proofErr w:type="spellStart"/>
+      <w:r>
+        <w:t>Si:P</w:t>
+      </w:r>
+      <w:proofErr w:type="spellEnd"/>
+      <w:r>
+        <w:t xml:space="preserve"> system</w:t>
       </w:r>
       <w:r>
         <w:t xml:space="preserve">, while </w:t>
@@ -3482,7 +3498,15 @@
         <w:t>28</w:t>
       </w:r>
       <w:r>
-        <w:t xml:space="preserve">Si:P </w:t>
+        <w:t>Si</w:t>
+      </w:r>
+      <w:proofErr w:type="gramStart"/>
+      <w:r>
+        <w:t>:P</w:t>
+      </w:r>
+      <w:proofErr w:type="gramEnd"/>
+      <w:r>
+        <w:t xml:space="preserve"> </w:t>
       </w:r>
       <w:r>
         <w:t xml:space="preserve">samples </w:t>
@@ -3574,9 +3598,11 @@
       <w:r>
         <w:t xml:space="preserve"> </w:t>
       </w:r>
+      <w:proofErr w:type="spellStart"/>
       <w:r>
         <w:t>μs</w:t>
       </w:r>
+      <w:proofErr w:type="spellEnd"/>
       <w:r>
         <w:t xml:space="preserve"> [2]</w:t>
       </w:r>
@@ -3591,13 +3617,16 @@
       </w:r>
     </w:p>
     <w:p>
-      <w:pPr>
-        <w:rPr>
-          <w:del w:id="22" w:author="Georgios KATSAROS" w:date="2016-09-14T21:35:00Z"/>
-        </w:rPr>
-      </w:pPr>
-      <w:r>
-        <w:t xml:space="preserve">M. Veldhorst et al. </w:t>
+      <w:r>
+        <w:t xml:space="preserve">M. </w:t>
+      </w:r>
+      <w:proofErr w:type="spellStart"/>
+      <w:r>
+        <w:t>Veldhorst</w:t>
+      </w:r>
+      <w:proofErr w:type="spellEnd"/>
+      <w:r>
+        <w:t xml:space="preserve"> et al. </w:t>
       </w:r>
       <w:r>
         <w:t>by using lithographical</w:t>
@@ -3672,7 +3701,15 @@
         <w:t xml:space="preserve">CPMG </w:t>
       </w:r>
       <w:r>
-        <w:t xml:space="preserve">= 28 ms and </w:t>
+        <w:t xml:space="preserve">= 28 </w:t>
+      </w:r>
+      <w:proofErr w:type="spellStart"/>
+      <w:r>
+        <w:t>ms</w:t>
+      </w:r>
+      <w:proofErr w:type="spellEnd"/>
+      <w:r>
+        <w:t xml:space="preserve"> and </w:t>
       </w:r>
       <w:r>
         <w:t>τ</w:t>
@@ -3686,9 +3723,11 @@
       <w:r>
         <w:t xml:space="preserve"> = 1.5 </w:t>
       </w:r>
+      <w:proofErr w:type="spellStart"/>
       <w:r>
         <w:t>μs</w:t>
       </w:r>
+      <w:proofErr w:type="spellEnd"/>
       <w:r>
         <w:t xml:space="preserve"> </w:t>
       </w:r>
@@ -3698,48 +3737,197 @@
       <w:r>
         <w:t>.</w:t>
       </w:r>
-      <w:ins w:id="23" w:author="Georgios KATSAROS" w:date="2016-09-14T21:35:00Z">
-        <w:r>
-          <w:t xml:space="preserve"> </w:t>
-        </w:r>
-      </w:ins>
+      <w:r>
+        <w:t xml:space="preserve"> </w:t>
+      </w:r>
+      <w:r>
+        <w:t xml:space="preserve">Finally, </w:t>
+      </w:r>
+      <w:r>
+        <w:t xml:space="preserve">E. Kawakami et al. by using </w:t>
+      </w:r>
+      <w:r>
+        <w:t xml:space="preserve">a </w:t>
+      </w:r>
+      <w:r>
+        <w:t xml:space="preserve">single-electron </w:t>
+      </w:r>
+      <w:r>
+        <w:t>QD</w:t>
+      </w:r>
+      <w:r>
+        <w:t xml:space="preserve"> in</w:t>
+      </w:r>
+      <w:r>
+        <w:t xml:space="preserve"> </w:t>
+      </w:r>
+      <w:r>
+        <w:t xml:space="preserve">a </w:t>
+      </w:r>
+      <w:r>
+        <w:t>Si/</w:t>
+      </w:r>
+      <w:proofErr w:type="spellStart"/>
+      <w:r>
+        <w:t>SiGe</w:t>
+      </w:r>
+      <w:proofErr w:type="spellEnd"/>
+      <w:r>
+        <w:t xml:space="preserve"> </w:t>
+      </w:r>
+      <w:proofErr w:type="spellStart"/>
+      <w:r>
+        <w:t>heterostructure</w:t>
+      </w:r>
+      <w:proofErr w:type="spellEnd"/>
+      <w:r>
+        <w:t xml:space="preserve"> </w:t>
+      </w:r>
+      <w:r>
+        <w:t xml:space="preserve">qubit, </w:t>
+      </w:r>
+      <w:r>
+        <w:t xml:space="preserve">have </w:t>
+      </w:r>
+      <w:r>
+        <w:t xml:space="preserve">measured </w:t>
+      </w:r>
+      <w:r>
+        <w:t>T</w:t>
+      </w:r>
+      <w:r>
+        <w:rPr>
+          <w:vertAlign w:val="subscript"/>
+        </w:rPr>
+        <w:t>2</w:t>
+      </w:r>
+      <w:r>
+        <w:rPr>
+          <w:vertAlign w:val="superscript"/>
+        </w:rPr>
+        <w:t>ECHO</w:t>
+      </w:r>
+      <w:r>
+        <w:t xml:space="preserve"> = 40 </w:t>
+      </w:r>
+      <w:proofErr w:type="spellStart"/>
+      <w:r>
+        <w:t>μs</w:t>
+      </w:r>
+      <w:proofErr w:type="spellEnd"/>
+      <w:r>
+        <w:t xml:space="preserve">, while </w:t>
+      </w:r>
+      <w:r>
+        <w:t>τ</w:t>
+      </w:r>
+      <w:r>
+        <w:rPr>
+          <w:vertAlign w:val="subscript"/>
+        </w:rPr>
+        <w:t>π</w:t>
+      </w:r>
+      <w:r>
+        <w:t xml:space="preserve"> = 0.15 </w:t>
+      </w:r>
+      <w:proofErr w:type="spellStart"/>
+      <w:r>
+        <w:t>μs</w:t>
+      </w:r>
+      <w:proofErr w:type="spellEnd"/>
+      <w:r>
+        <w:t xml:space="preserve"> </w:t>
+      </w:r>
+      <w:r>
+        <w:t>[18]</w:t>
+      </w:r>
+      <w:r>
+        <w:t>.</w:t>
+      </w:r>
+      <w:r>
+        <w:t xml:space="preserve"> </w:t>
+      </w:r>
     </w:p>
     <w:p>
       <w:r>
-        <w:t xml:space="preserve">Finally, </w:t>
-      </w:r>
-      <w:r>
-        <w:t xml:space="preserve">E. Kawakami et al. by using </w:t>
-      </w:r>
-      <w:r>
-        <w:t xml:space="preserve">a </w:t>
-      </w:r>
-      <w:r>
-        <w:t xml:space="preserve">single-electron </w:t>
-      </w:r>
-      <w:r>
-        <w:t>QD</w:t>
-      </w:r>
-      <w:r>
-        <w:t xml:space="preserve"> in</w:t>
-      </w:r>
-      <w:r>
-        <w:t xml:space="preserve"> </w:t>
-      </w:r>
-      <w:r>
-        <w:t xml:space="preserve">a </w:t>
-      </w:r>
-      <w:r>
-        <w:t xml:space="preserve">Si/SiGe heterostructure </w:t>
-      </w:r>
-      <w:r>
-        <w:t xml:space="preserve">qubit, </w:t>
-      </w:r>
-      <w:r>
-        <w:t xml:space="preserve">have </w:t>
-      </w:r>
-      <w:r>
-        <w:t xml:space="preserve">measured </w:t>
+        <w:t>One limitation of Si is the difficulty to perform fast gate operations while maintaining the good coherence. One way around this problem is to use the spin-orbit interaction of holes</w:t>
+      </w:r>
+      <w:r>
+        <w:t xml:space="preserve"> instead of electrons</w:t>
+      </w:r>
+      <w:r>
+        <w:t xml:space="preserve"> and perform </w:t>
+      </w:r>
+      <w:r>
+        <w:t>spin manipulation via electric fields (</w:t>
+      </w:r>
+      <w:r>
+        <w:t xml:space="preserve">as </w:t>
+      </w:r>
+      <w:r>
+        <w:t xml:space="preserve">described in more detail in </w:t>
+      </w:r>
+      <w:r>
+        <w:t>the</w:t>
+      </w:r>
+      <w:r>
+        <w:rPr>
+          <w:i/>
+        </w:rPr>
+        <w:t xml:space="preserve"> S</w:t>
+      </w:r>
+      <w:r>
+        <w:rPr>
+          <w:i/>
+        </w:rPr>
+        <w:t>pin manipulation measurements</w:t>
+      </w:r>
+      <w:r>
+        <w:rPr>
+          <w:i/>
+        </w:rPr>
+        <w:t xml:space="preserve"> </w:t>
+      </w:r>
+      <w:r>
+        <w:t>section</w:t>
+      </w:r>
+      <w:r>
+        <w:t>)</w:t>
+      </w:r>
+      <w:r>
+        <w:t xml:space="preserve">. </w:t>
+      </w:r>
+      <w:r>
+        <w:t xml:space="preserve">Using this approach R. </w:t>
+      </w:r>
+      <w:proofErr w:type="spellStart"/>
+      <w:r>
+        <w:t>Maurand</w:t>
+      </w:r>
+      <w:proofErr w:type="spellEnd"/>
+      <w:r>
+        <w:t xml:space="preserve"> et al., realized very recently the first CMOS spin qubit by using a hole confined in a transistor made out of p-type Si. </w:t>
+      </w:r>
+      <w:r>
+        <w:t>Indeed</w:t>
+      </w:r>
+      <w:r>
+        <w:t xml:space="preserve">, the time for a full spin rotation was much reduced </w:t>
+      </w:r>
+      <w:r>
+        <w:t>τ</w:t>
+      </w:r>
+      <w:r>
+        <w:rPr>
+          <w:vertAlign w:val="subscript"/>
+        </w:rPr>
+        <w:t>π</w:t>
+      </w:r>
+      <w:r>
+        <w:t xml:space="preserve"> ≈ 6 ns but also the </w:t>
+      </w:r>
+      <w:r>
+        <w:t xml:space="preserve">reported </w:t>
       </w:r>
       <w:r>
         <w:t>T</w:t>
@@ -3757,285 +3945,169 @@
         <w:t>ECHO</w:t>
       </w:r>
       <w:r>
-        <w:t xml:space="preserve"> = 40 μs, while </w:t>
-      </w:r>
-      <w:r>
-        <w:t>τ</w:t>
-      </w:r>
-      <w:r>
-        <w:rPr>
-          <w:vertAlign w:val="subscript"/>
-        </w:rPr>
-        <w:t>π</w:t>
-      </w:r>
-      <w:r>
-        <w:t xml:space="preserve"> = 0.15 </w:t>
-      </w:r>
-      <w:r>
-        <w:t>μs</w:t>
-      </w:r>
-      <w:r>
-        <w:t xml:space="preserve"> </w:t>
-      </w:r>
-      <w:r>
-        <w:t>[18]</w:t>
+        <w:t xml:space="preserve"> </w:t>
+      </w:r>
+      <w:r>
+        <w:t>≈</w:t>
+      </w:r>
+      <w:r>
+        <w:t>245</w:t>
+      </w:r>
+      <w:r>
+        <w:t xml:space="preserve"> </w:t>
+      </w:r>
+      <w:r>
+        <w:t>ns</w:t>
       </w:r>
       <w:r>
         <w:t>.</w:t>
       </w:r>
       <w:r>
         <w:t xml:space="preserve"> </w:t>
+      </w:r>
+      <w:r>
+        <w:t xml:space="preserve">[11]. </w:t>
       </w:r>
     </w:p>
     <w:p>
       <w:r>
-        <w:t>One limitation of Si is the difficulty to perform fast gate operations while maintaining the good coherence. One way around this problem is to use the spin-orbit interaction of holes</w:t>
-      </w:r>
-      <w:r>
-        <w:t xml:space="preserve"> instead of electrons</w:t>
-      </w:r>
-      <w:r>
-        <w:t xml:space="preserve"> and perform </w:t>
-      </w:r>
-      <w:r>
-        <w:t>spin manipulation via electric fields (</w:t>
-      </w:r>
-      <w:r>
-        <w:t xml:space="preserve">as </w:t>
-      </w:r>
-      <w:r>
-        <w:t xml:space="preserve">described in more detail in </w:t>
-      </w:r>
-      <w:r>
-        <w:t>the</w:t>
-      </w:r>
-      <w:r>
-        <w:rPr>
-          <w:i/>
-        </w:rPr>
-        <w:t xml:space="preserve"> S</w:t>
-      </w:r>
-      <w:r>
-        <w:rPr>
-          <w:i/>
-        </w:rPr>
-        <w:t>pin manipulation measurements</w:t>
-      </w:r>
-      <w:r>
-        <w:rPr>
-          <w:i/>
-        </w:rPr>
-        <w:t xml:space="preserve"> </w:t>
-      </w:r>
-      <w:r>
-        <w:t>section</w:t>
-      </w:r>
-      <w:r>
+        <w:rPr>
+          <w:b/>
+        </w:rPr>
+        <w:t>Holes in</w:t>
+      </w:r>
+      <w:r>
+        <w:t xml:space="preserve"> </w:t>
+      </w:r>
+      <w:r>
+        <w:rPr>
+          <w:b/>
+        </w:rPr>
+        <w:t>germanium</w:t>
+      </w:r>
+      <w:r>
+        <w:t xml:space="preserve"> </w:t>
+      </w:r>
+      <w:r>
+        <w:rPr>
+          <w:b/>
+        </w:rPr>
+        <w:t>(</w:t>
+      </w:r>
+      <w:r>
+        <w:rPr>
+          <w:b/>
+        </w:rPr>
+        <w:t>Ge</w:t>
+      </w:r>
+      <w:r>
+        <w:rPr>
+          <w:b/>
+        </w:rPr>
         <w:t>)</w:t>
       </w:r>
       <w:r>
+        <w:t xml:space="preserve">, have </w:t>
+      </w:r>
+      <w:r>
+        <w:t xml:space="preserve">an </w:t>
+      </w:r>
+      <w:r>
+        <w:t xml:space="preserve">even </w:t>
+      </w:r>
+      <w:r>
+        <w:t xml:space="preserve">higher spin orbit coupling which should </w:t>
+      </w:r>
+      <w:r>
+        <w:t xml:space="preserve">allow </w:t>
+      </w:r>
+      <w:r>
+        <w:t xml:space="preserve">thus </w:t>
+      </w:r>
+      <w:r>
+        <w:t xml:space="preserve">much </w:t>
+      </w:r>
+      <w:r>
+        <w:rPr>
+          <w:b/>
+        </w:rPr>
+        <w:t>faster spin ma</w:t>
+      </w:r>
+      <w:r>
+        <w:rPr>
+          <w:b/>
+        </w:rPr>
+        <w:t>nipulation</w:t>
+      </w:r>
+      <w:r>
+        <w:rPr>
+          <w:b/>
+        </w:rPr>
+        <w:t xml:space="preserve"> time</w:t>
+      </w:r>
+      <w:r>
+        <w:rPr>
+          <w:b/>
+        </w:rPr>
+        <w:t>s</w:t>
+      </w:r>
+      <w:r>
+        <w:t>.</w:t>
+      </w:r>
+      <w:r>
+        <w:t xml:space="preserve"> In addition, for purely heavy-hole (HH) states the dephasing time should be very long</w:t>
+      </w:r>
+      <w:r>
+        <w:t xml:space="preserve"> [21]</w:t>
+      </w:r>
+      <w:r>
         <w:t xml:space="preserve">. </w:t>
-      </w:r>
-      <w:r>
-        <w:t xml:space="preserve">Using this approach R. Maurand et al., realized very recently the first CMOS spin qubit by using a hole confined in a transistor made out of p-type Si. </w:t>
-      </w:r>
-      <w:r>
-        <w:t>Indeed</w:t>
-      </w:r>
-      <w:r>
-        <w:t xml:space="preserve">, the time for a full spin rotation was much reduced </w:t>
-      </w:r>
-      <w:r>
-        <w:t>τ</w:t>
-      </w:r>
-      <w:r>
-        <w:rPr>
-          <w:vertAlign w:val="subscript"/>
-        </w:rPr>
-        <w:t>π</w:t>
-      </w:r>
-      <w:r>
-        <w:t xml:space="preserve"> ≈ 6 ns but also the </w:t>
-      </w:r>
-      <w:r>
-        <w:t xml:space="preserve">reported </w:t>
-      </w:r>
-      <w:r>
-        <w:t>T</w:t>
-      </w:r>
-      <w:r>
-        <w:rPr>
-          <w:vertAlign w:val="subscript"/>
-        </w:rPr>
-        <w:t>2</w:t>
-      </w:r>
-      <w:r>
-        <w:rPr>
-          <w:vertAlign w:val="superscript"/>
-        </w:rPr>
-        <w:t>ECHO</w:t>
-      </w:r>
-      <w:r>
-        <w:t xml:space="preserve"> </w:t>
-      </w:r>
-      <w:r>
-        <w:t>≈</w:t>
-      </w:r>
-      <w:r>
-        <w:t>245</w:t>
-      </w:r>
-      <w:r>
-        <w:t xml:space="preserve"> </w:t>
-      </w:r>
-      <w:r>
-        <w:t>ns</w:t>
-      </w:r>
-      <w:r>
-        <w:t>.</w:t>
-      </w:r>
-      <w:r>
-        <w:t xml:space="preserve"> </w:t>
-      </w:r>
-      <w:r>
-        <w:t xml:space="preserve">[11]. </w:t>
       </w:r>
     </w:p>
     <w:p>
       <w:r>
-        <w:rPr>
-          <w:b/>
-        </w:rPr>
-        <w:t>Holes in</w:t>
-      </w:r>
-      <w:r>
-        <w:t xml:space="preserve"> </w:t>
-      </w:r>
-      <w:r>
-        <w:rPr>
-          <w:b/>
-        </w:rPr>
-        <w:t>germanium</w:t>
-      </w:r>
-      <w:r>
-        <w:t xml:space="preserve"> </w:t>
-      </w:r>
-      <w:r>
-        <w:rPr>
-          <w:b/>
-        </w:rPr>
-        <w:t>(</w:t>
-      </w:r>
-      <w:r>
-        <w:rPr>
-          <w:b/>
-        </w:rPr>
-        <w:t>Ge</w:t>
-      </w:r>
-      <w:r>
-        <w:rPr>
-          <w:b/>
-        </w:rPr>
-        <w:t>)</w:t>
-      </w:r>
-      <w:r>
-        <w:t xml:space="preserve">, have </w:t>
-      </w:r>
-      <w:ins w:id="24" w:author="Georgios KATSAROS" w:date="2016-09-14T21:36:00Z">
-        <w:r>
-          <w:t xml:space="preserve">an </w:t>
-        </w:r>
-      </w:ins>
-      <w:r>
-        <w:t xml:space="preserve">even </w:t>
-      </w:r>
-      <w:r>
-        <w:t xml:space="preserve">higher spin orbit coupling which should </w:t>
-      </w:r>
-      <w:r>
-        <w:t xml:space="preserve">allow </w:t>
-      </w:r>
-      <w:r>
-        <w:t xml:space="preserve">thus </w:t>
-      </w:r>
-      <w:r>
-        <w:t xml:space="preserve">much </w:t>
-      </w:r>
-      <w:r>
-        <w:rPr>
-          <w:b/>
-        </w:rPr>
-        <w:t>faster spin ma</w:t>
-      </w:r>
-      <w:r>
-        <w:rPr>
-          <w:b/>
-        </w:rPr>
-        <w:t>nipulation</w:t>
-      </w:r>
-      <w:r>
-        <w:rPr>
-          <w:b/>
-        </w:rPr>
-        <w:t xml:space="preserve"> time</w:t>
-      </w:r>
-      <w:r>
-        <w:rPr>
-          <w:b/>
-        </w:rPr>
+        <w:t>In our group we study qubits</w:t>
+      </w:r>
+      <w:r>
+        <w:t xml:space="preserve"> in Ge self-assembled nanostructures</w:t>
+      </w:r>
+      <w:r>
+        <w:t xml:space="preserve"> </w:t>
+      </w:r>
+      <w:r>
+        <w:t>[10]</w:t>
+      </w:r>
+      <w:r>
+        <w:t xml:space="preserve">, which are </w:t>
+      </w:r>
+      <w:r>
+        <w:t xml:space="preserve">created by epitaxial growth of Ge on Si. Such a growth </w:t>
+      </w:r>
+      <w:r>
+        <w:t xml:space="preserve">can </w:t>
+      </w:r>
+      <w:r>
+        <w:t>lead</w:t>
+      </w:r>
+      <w:r>
+        <w:t xml:space="preserve"> </w:t>
+      </w:r>
+      <w:r>
+        <w:t>to various type</w:t>
+      </w:r>
+      <w:r>
         <w:t>s</w:t>
       </w:r>
       <w:r>
-        <w:t>.</w:t>
-      </w:r>
-      <w:r>
-        <w:t xml:space="preserve"> In addition, for purely heavy-hole (HH) states the dephasing time should be very long</w:t>
-      </w:r>
-      <w:r>
-        <w:t xml:space="preserve"> [21]</w:t>
-      </w:r>
-      <w:r>
-        <w:t xml:space="preserve">. </w:t>
-      </w:r>
-    </w:p>
-    <w:p>
-      <w:r>
-        <w:t>In our group we study qubits</w:t>
-      </w:r>
-      <w:r>
-        <w:t xml:space="preserve"> in Ge self-assembled nanostructures</w:t>
-      </w:r>
-      <w:r>
-        <w:t xml:space="preserve"> </w:t>
-      </w:r>
-      <w:r>
-        <w:t>[10]</w:t>
-      </w:r>
-      <w:r>
-        <w:t xml:space="preserve">, which are </w:t>
-      </w:r>
-      <w:r>
-        <w:t xml:space="preserve">created by epitaxial growth of Ge on Si. Such a growth </w:t>
-      </w:r>
-      <w:r>
-        <w:t xml:space="preserve">can </w:t>
-      </w:r>
-      <w:r>
-        <w:t>lead</w:t>
-      </w:r>
-      <w:r>
-        <w:t xml:space="preserve"> </w:t>
-      </w:r>
-      <w:r>
-        <w:t>to various type</w:t>
-      </w:r>
-      <w:r>
-        <w:t>s</w:t>
-      </w:r>
-      <w:r>
         <w:t xml:space="preserve"> of nanostructures. In this project the so-called Ge hut-wires are going to be studied. Very recently </w:t>
       </w:r>
-      <w:r>
-        <w:t>magnetotransport measurement</w:t>
+      <w:proofErr w:type="spellStart"/>
+      <w:r>
+        <w:t>magnetotransport</w:t>
+      </w:r>
+      <w:proofErr w:type="spellEnd"/>
+      <w:r>
+        <w:t xml:space="preserve"> measurement</w:t>
       </w:r>
       <w:r>
         <w:t>s</w:t>
@@ -4243,7 +4315,15 @@
         <w:t>Figure 1</w:t>
       </w:r>
       <w:r>
-        <w:t xml:space="preserve">: Stability diagram of a SiGe </w:t>
+        <w:t xml:space="preserve">: Stability diagram of a </w:t>
+      </w:r>
+      <w:proofErr w:type="spellStart"/>
+      <w:r>
+        <w:t>SiGe</w:t>
+      </w:r>
+      <w:proofErr w:type="spellEnd"/>
+      <w:r>
+        <w:t xml:space="preserve"> </w:t>
       </w:r>
       <w:r>
         <w:t xml:space="preserve">hut-wire </w:t>
@@ -4261,7 +4341,15 @@
         <w:t xml:space="preserve">a Ge hut-wire </w:t>
       </w:r>
       <w:r>
-        <w:t>contacted by palladium Pd source and drain electrodes (right) [10]</w:t>
+        <w:t xml:space="preserve">contacted by palladium </w:t>
+      </w:r>
+      <w:proofErr w:type="spellStart"/>
+      <w:r>
+        <w:t>Pd</w:t>
+      </w:r>
+      <w:proofErr w:type="spellEnd"/>
+      <w:r>
+        <w:t xml:space="preserve"> source and drain electrodes (right) [10]</w:t>
       </w:r>
     </w:p>
     <w:p>
@@ -4273,16 +4361,11 @@
       <w:pPr>
         <w:pStyle w:val="Heading3"/>
       </w:pPr>
-      <w:bookmarkStart w:id="25" w:name="_Toc461638161"/>
+      <w:bookmarkStart w:id="8" w:name="_Toc461638161"/>
       <w:r>
         <w:t>Measurement techniques</w:t>
       </w:r>
-      <w:del w:id="26" w:author="Georgios KATSAROS" w:date="2016-09-14T19:04:00Z">
-        <w:r>
-          <w:delText>:</w:delText>
-        </w:r>
-      </w:del>
-      <w:bookmarkEnd w:id="25"/>
+      <w:bookmarkEnd w:id="8"/>
       <w:r>
         <w:t xml:space="preserve"> </w:t>
       </w:r>
@@ -4411,6 +4494,7 @@
           <w:numId w:val="5"/>
         </w:numPr>
       </w:pPr>
+      <w:proofErr w:type="spellStart"/>
       <w:r>
         <w:rPr>
           <w:u w:val="single"/>
@@ -4421,7 +4505,14 @@
         <w:rPr>
           <w:u w:val="single"/>
         </w:rPr>
-        <w:t>hmic reflectometry</w:t>
+        <w:t>hmic</w:t>
+      </w:r>
+      <w:proofErr w:type="spellEnd"/>
+      <w:r>
+        <w:rPr>
+          <w:u w:val="single"/>
+        </w:rPr>
+        <w:t xml:space="preserve"> reflectometry</w:t>
       </w:r>
       <w:r>
         <w:t>:</w:t>
@@ -4432,11 +4523,16 @@
       <w:r>
         <w:t xml:space="preserve"> </w:t>
       </w:r>
+      <w:proofErr w:type="spellStart"/>
       <w:r>
         <w:t>O</w:t>
       </w:r>
       <w:r>
-        <w:t xml:space="preserve">hmic reflectometry is a technique </w:t>
+        <w:t>hmic</w:t>
+      </w:r>
+      <w:proofErr w:type="spellEnd"/>
+      <w:r>
+        <w:t xml:space="preserve"> reflectometry is a technique </w:t>
       </w:r>
       <w:r>
         <w:t xml:space="preserve">which indirectly senses the impedance change of a QD </w:t>
@@ -4505,7 +4601,15 @@
         <w:t xml:space="preserve">: </w:t>
       </w:r>
       <w:r>
-        <w:t>Similar to the ohmic reflectometry but it is co</w:t>
+        <w:t xml:space="preserve">Similar to the </w:t>
+      </w:r>
+      <w:proofErr w:type="spellStart"/>
+      <w:r>
+        <w:t>ohmic</w:t>
+      </w:r>
+      <w:proofErr w:type="spellEnd"/>
+      <w:r>
+        <w:t xml:space="preserve"> reflectometry but it is co</w:t>
       </w:r>
       <w:r>
         <w:t>nnected to a gate</w:t>
@@ -4519,16 +4623,24 @@
       <w:r>
         <w:t xml:space="preserve"> drain lead. </w:t>
       </w:r>
+      <w:proofErr w:type="gramStart"/>
       <w:r>
         <w:rPr>
           <w:b/>
         </w:rPr>
-        <w:t xml:space="preserve">It’s big advantage is that it does neither require charge transport through the </w:t>
-      </w:r>
+        <w:t>It’s</w:t>
+      </w:r>
+      <w:proofErr w:type="gramEnd"/>
       <w:r>
         <w:rPr>
           <w:b/>
         </w:rPr>
+        <w:t xml:space="preserve"> big advantage is that it does neither require charge transport through the </w:t>
+      </w:r>
+      <w:r>
+        <w:rPr>
+          <w:b/>
+        </w:rPr>
         <w:t>QD hosting the qubit</w:t>
       </w:r>
       <w:r>
@@ -4541,7 +4653,21 @@
         <w:rPr>
           <w:b/>
         </w:rPr>
-        <w:t xml:space="preserve"> typically used with ohmic reflectometry</w:t>
+        <w:t xml:space="preserve"> typically used with </w:t>
+      </w:r>
+      <w:proofErr w:type="spellStart"/>
+      <w:r>
+        <w:rPr>
+          <w:b/>
+        </w:rPr>
+        <w:t>ohmic</w:t>
+      </w:r>
+      <w:proofErr w:type="spellEnd"/>
+      <w:r>
+        <w:rPr>
+          <w:b/>
+        </w:rPr>
+        <w:t xml:space="preserve"> reflectometry</w:t>
       </w:r>
       <w:r>
         <w:rPr>
@@ -4697,14 +4823,46 @@
                                 <w:sz w:val="18"/>
                                 <w:szCs w:val="18"/>
                               </w:rPr>
-                              <w:t xml:space="preserve">: Basic principle of ohmic reflectometry. </w:t>
+                              <w:t xml:space="preserve">: Basic principle of </w:t>
+                            </w:r>
+                            <w:proofErr w:type="spellStart"/>
+                            <w:r>
+                              <w:rPr>
+                                <w:sz w:val="18"/>
+                                <w:szCs w:val="18"/>
+                              </w:rPr>
+                              <w:t>ohmic</w:t>
+                            </w:r>
+                            <w:proofErr w:type="spellEnd"/>
+                            <w:r>
+                              <w:rPr>
+                                <w:sz w:val="18"/>
+                                <w:szCs w:val="18"/>
+                              </w:rPr>
+                              <w:t xml:space="preserve"> reflectometry. </w:t>
                             </w:r>
                             <w:r>
                               <w:rPr>
                                 <w:sz w:val="18"/>
                                 <w:szCs w:val="18"/>
                               </w:rPr>
-                              <w:t xml:space="preserve">The resonant circuit consists of the single hole transistor (SHT) and the matching circuit. The SHT is represented with a parallel combination of </w:t>
+                              <w:t xml:space="preserve">The resonant circuit consists of the single </w:t>
+                            </w:r>
+                            <w:proofErr w:type="gramStart"/>
+                            <w:r>
+                              <w:rPr>
+                                <w:sz w:val="18"/>
+                                <w:szCs w:val="18"/>
+                              </w:rPr>
+                              <w:t>hole</w:t>
+                            </w:r>
+                            <w:proofErr w:type="gramEnd"/>
+                            <w:r>
+                              <w:rPr>
+                                <w:sz w:val="18"/>
+                                <w:szCs w:val="18"/>
+                              </w:rPr>
+                              <w:t xml:space="preserve"> transistor (SHT) and the matching circuit. The SHT is represented with a parallel combination of </w:t>
                             </w:r>
                             <w:r>
                               <w:rPr>
@@ -4770,7 +4928,15 @@
                                 <w:sz w:val="18"/>
                                 <w:szCs w:val="18"/>
                               </w:rPr>
-                              <w:t>Reflectometry is a readout technique based on the change of the wave reflection coefficient Γ. It comes from the electromagnetic wave principle – if a wave is travelling in a media with impedance Z</w:t>
+                              <w:t xml:space="preserve">Reflectometry is a readout technique based on the change of the wave reflection coefficient Γ. It comes from the electromagnetic wave principle – if a wave is travelling in a media with impedance </w:t>
+                            </w:r>
+                            <w:proofErr w:type="gramStart"/>
+                            <w:r>
+                              <w:rPr>
+                                <w:sz w:val="18"/>
+                                <w:szCs w:val="18"/>
+                              </w:rPr>
+                              <w:t>Z</w:t>
                             </w:r>
                             <w:r>
                               <w:rPr>
@@ -4785,7 +4951,15 @@
                                 <w:sz w:val="18"/>
                                 <w:szCs w:val="18"/>
                               </w:rPr>
-                              <w:t xml:space="preserve"> (e.g. coaxial cable) and it encounters a change of impedance  from  Z</w:t>
+                              <w:t xml:space="preserve"> (</w:t>
+                            </w:r>
+                            <w:proofErr w:type="gramEnd"/>
+                            <w:r>
+                              <w:rPr>
+                                <w:sz w:val="18"/>
+                                <w:szCs w:val="18"/>
+                              </w:rPr>
+                              <w:t>e.g. coaxial cable) and it encounters a change of impedance  from  Z</w:t>
                             </w:r>
                             <w:r>
                               <w:rPr>
@@ -4806,7 +4980,7 @@
                               <m:sSub>
                                 <m:sSubPr>
                                   <m:ctrlPr>
-                                    <w:ins w:id="27" w:author="Georgios KATSAROS" w:date="2016-09-14T18:52:00Z">
+                                    <w:ins w:id="9" w:author="Georgios KATSAROS" w:date="2016-09-14T18:52:00Z">
                                       <w:rPr>
                                         <w:rFonts w:ascii="Cambria Math" w:hAnsi="Cambria Math"/>
                                         <w:i/>
@@ -4848,7 +5022,7 @@
                               <m:sSub>
                                 <m:sSubPr>
                                   <m:ctrlPr>
-                                    <w:ins w:id="28" w:author="Georgios KATSAROS" w:date="2016-09-14T18:52:00Z">
+                                    <w:ins w:id="10" w:author="Georgios KATSAROS" w:date="2016-09-14T18:52:00Z">
                                       <w:rPr>
                                         <w:rFonts w:ascii="Cambria Math" w:hAnsi="Cambria Math" w:cs="Cambria Math"/>
                                         <w:i/>
@@ -4901,7 +5075,7 @@
                               <m:f>
                                 <m:fPr>
                                   <m:ctrlPr>
-                                    <w:ins w:id="29" w:author="Georgios KATSAROS" w:date="2016-09-14T18:52:00Z">
+                                    <w:ins w:id="11" w:author="Georgios KATSAROS" w:date="2016-09-14T18:52:00Z">
                                       <w:rPr>
                                         <w:rFonts w:ascii="Cambria Math" w:hAnsi="Cambria Math"/>
                                         <w:sz w:val="18"/>
@@ -4925,7 +5099,7 @@
                                   <m:sSub>
                                     <m:sSubPr>
                                       <m:ctrlPr>
-                                        <w:ins w:id="30" w:author="Georgios KATSAROS" w:date="2016-09-14T18:52:00Z">
+                                        <w:ins w:id="12" w:author="Georgios KATSAROS" w:date="2016-09-14T18:52:00Z">
                                           <w:rPr>
                                             <w:rFonts w:ascii="Cambria Math" w:hAnsi="Cambria Math" w:cs="Cambria Math"/>
                                             <w:sz w:val="18"/>
@@ -4974,7 +5148,7 @@
                                   <m:sSub>
                                     <m:sSubPr>
                                       <m:ctrlPr>
-                                        <w:ins w:id="31" w:author="Georgios KATSAROS" w:date="2016-09-14T18:52:00Z">
+                                        <w:ins w:id="13" w:author="Georgios KATSAROS" w:date="2016-09-14T18:52:00Z">
                                           <w:rPr>
                                             <w:rFonts w:ascii="Cambria Math" w:hAnsi="Cambria Math" w:cs="Cambria Math"/>
                                             <w:sz w:val="18"/>
@@ -5246,7 +5420,7 @@
                               <m:sSub>
                                 <m:sSubPr>
                                   <m:ctrlPr>
-                                    <w:ins w:id="32" w:author="Georgios KATSAROS" w:date="2016-09-14T18:52:00Z">
+                                    <w:ins w:id="14" w:author="Georgios KATSAROS" w:date="2016-09-14T18:52:00Z">
                                       <w:rPr>
                                         <w:rFonts w:ascii="Cambria Math" w:hAnsi="Cambria Math"/>
                                         <w:i/>
@@ -5288,7 +5462,7 @@
                               <m:f>
                                 <m:fPr>
                                   <m:ctrlPr>
-                                    <w:ins w:id="33" w:author="Georgios KATSAROS" w:date="2016-09-14T18:52:00Z">
+                                    <w:ins w:id="15" w:author="Georgios KATSAROS" w:date="2016-09-14T18:52:00Z">
                                       <w:rPr>
                                         <w:rFonts w:ascii="Cambria Math" w:hAnsi="Cambria Math"/>
                                         <w:i/>
@@ -5313,7 +5487,7 @@
                                     <m:radPr>
                                       <m:degHide m:val="1"/>
                                       <m:ctrlPr>
-                                        <w:ins w:id="34" w:author="Georgios KATSAROS" w:date="2016-09-14T18:52:00Z">
+                                        <w:ins w:id="16" w:author="Georgios KATSAROS" w:date="2016-09-14T18:52:00Z">
                                           <w:rPr>
                                             <w:rFonts w:ascii="Cambria Math" w:hAnsi="Cambria Math"/>
                                             <w:i/>
@@ -5533,94 +5707,12 @@
                           <w:p>
                             <w:pPr>
                               <w:rPr>
-                                <w:del w:id="35" w:author="Georgios KATSAROS" w:date="2016-09-14T21:50:00Z"/>
+                                <w:del w:id="17" w:author="Georgios KATSAROS" w:date="2016-09-14T21:50:00Z"/>
                                 <w:rFonts w:eastAsiaTheme="minorEastAsia"/>
                                 <w:sz w:val="18"/>
                                 <w:szCs w:val="18"/>
                               </w:rPr>
                             </w:pPr>
-                            <w:del w:id="36" w:author="Georgios KATSAROS" w:date="2016-09-14T21:50:00Z">
-                              <w:r>
-                                <w:rPr>
-                                  <w:rFonts w:eastAsiaTheme="minorEastAsia"/>
-                                  <w:sz w:val="18"/>
-                                  <w:szCs w:val="18"/>
-                                </w:rPr>
-                                <w:delText>Thus, if a hole tunnels</w:delText>
-                              </w:r>
-                              <w:r>
-                                <w:rPr>
-                                  <w:rFonts w:eastAsiaTheme="minorEastAsia"/>
-                                  <w:sz w:val="18"/>
-                                  <w:szCs w:val="18"/>
-                                </w:rPr>
-                                <w:delText xml:space="preserve">, the </w:delText>
-                              </w:r>
-                              <w:r>
-                                <w:rPr>
-                                  <w:rFonts w:eastAsiaTheme="minorEastAsia"/>
-                                  <w:sz w:val="18"/>
-                                  <w:szCs w:val="18"/>
-                                </w:rPr>
-                                <w:delText>SHT impedance changes</w:delText>
-                              </w:r>
-                              <w:r>
-                                <w:rPr>
-                                  <w:rFonts w:eastAsiaTheme="minorEastAsia"/>
-                                  <w:sz w:val="18"/>
-                                  <w:szCs w:val="18"/>
-                                </w:rPr>
-                                <w:delText xml:space="preserve">, leading to a modification in </w:delText>
-                              </w:r>
-                              <w:r>
-                                <w:rPr>
-                                  <w:sz w:val="18"/>
-                                  <w:szCs w:val="18"/>
-                                </w:rPr>
-                                <w:delText>Γ</w:delText>
-                              </w:r>
-                              <w:r>
-                                <w:rPr>
-                                  <w:sz w:val="18"/>
-                                  <w:szCs w:val="18"/>
-                                </w:rPr>
-                                <w:delText xml:space="preserve"> and as a consequence the </w:delText>
-                              </w:r>
-                              <w:r>
-                                <w:rPr>
-                                  <w:rFonts w:eastAsiaTheme="minorEastAsia"/>
-                                  <w:sz w:val="18"/>
-                                  <w:szCs w:val="18"/>
-                                </w:rPr>
-                                <w:delText>amplitude and phase of the reflected wave</w:delText>
-                              </w:r>
-                              <w:r>
-                                <w:rPr>
-                                  <w:rFonts w:eastAsiaTheme="minorEastAsia"/>
-                                  <w:sz w:val="18"/>
-                                  <w:szCs w:val="18"/>
-                                </w:rPr>
-                                <w:delText xml:space="preserve"> will</w:delText>
-                              </w:r>
-                              <w:r>
-                                <w:rPr>
-                                  <w:rFonts w:eastAsiaTheme="minorEastAsia"/>
-                                  <w:sz w:val="18"/>
-                                  <w:szCs w:val="18"/>
-                                </w:rPr>
-                                <w:delText xml:space="preserve"> change.</w:delText>
-                              </w:r>
-                            </w:del>
-                            <w:ins w:id="37" w:author="Georgios KATSAROS" w:date="2016-09-14T21:50:00Z">
-                              <w:r>
-                                <w:rPr>
-                                  <w:rFonts w:eastAsiaTheme="minorEastAsia"/>
-                                  <w:sz w:val="18"/>
-                                  <w:szCs w:val="18"/>
-                                </w:rPr>
-                                <w:t xml:space="preserve"> Effectively you have already stated it in the sentence above.</w:t>
-                              </w:r>
-                            </w:ins>
                           </w:p>
                           <w:p/>
                           <w:p/>
@@ -5694,7 +5786,7 @@
                                     </pic:cNvPicPr>
                                   </pic:nvPicPr>
                                   <pic:blipFill>
-                                    <a:blip r:embed="rId11">
+                                    <a:blip r:embed="rId10">
                                       <a:extLst>
                                         <a:ext uri="{28A0092B-C50C-407E-A947-70E740481C1C}">
                                           <a14:useLocalDpi xmlns:a14="http://schemas.microsoft.com/office/drawing/2010/main" val="0"/>
@@ -5746,14 +5838,46 @@
                           <w:sz w:val="18"/>
                           <w:szCs w:val="18"/>
                         </w:rPr>
-                        <w:t xml:space="preserve">: Basic principle of ohmic reflectometry. </w:t>
+                        <w:t xml:space="preserve">: Basic principle of </w:t>
+                      </w:r>
+                      <w:proofErr w:type="spellStart"/>
+                      <w:r>
+                        <w:rPr>
+                          <w:sz w:val="18"/>
+                          <w:szCs w:val="18"/>
+                        </w:rPr>
+                        <w:t>ohmic</w:t>
+                      </w:r>
+                      <w:proofErr w:type="spellEnd"/>
+                      <w:r>
+                        <w:rPr>
+                          <w:sz w:val="18"/>
+                          <w:szCs w:val="18"/>
+                        </w:rPr>
+                        <w:t xml:space="preserve"> reflectometry. </w:t>
                       </w:r>
                       <w:r>
                         <w:rPr>
                           <w:sz w:val="18"/>
                           <w:szCs w:val="18"/>
                         </w:rPr>
-                        <w:t xml:space="preserve">The resonant circuit consists of the single hole transistor (SHT) and the matching circuit. The SHT is represented with a parallel combination of </w:t>
+                        <w:t xml:space="preserve">The resonant circuit consists of the single </w:t>
+                      </w:r>
+                      <w:proofErr w:type="gramStart"/>
+                      <w:r>
+                        <w:rPr>
+                          <w:sz w:val="18"/>
+                          <w:szCs w:val="18"/>
+                        </w:rPr>
+                        <w:t>hole</w:t>
+                      </w:r>
+                      <w:proofErr w:type="gramEnd"/>
+                      <w:r>
+                        <w:rPr>
+                          <w:sz w:val="18"/>
+                          <w:szCs w:val="18"/>
+                        </w:rPr>
+                        <w:t xml:space="preserve"> transistor (SHT) and the matching circuit. The SHT is represented with a parallel combination of </w:t>
                       </w:r>
                       <w:r>
                         <w:rPr>
@@ -5819,7 +5943,15 @@
                           <w:sz w:val="18"/>
                           <w:szCs w:val="18"/>
                         </w:rPr>
-                        <w:t>Reflectometry is a readout technique based on the change of the wave reflection coefficient Γ. It comes from the electromagnetic wave principle – if a wave is travelling in a media with impedance Z</w:t>
+                        <w:t xml:space="preserve">Reflectometry is a readout technique based on the change of the wave reflection coefficient Γ. It comes from the electromagnetic wave principle – if a wave is travelling in a media with impedance </w:t>
+                      </w:r>
+                      <w:proofErr w:type="gramStart"/>
+                      <w:r>
+                        <w:rPr>
+                          <w:sz w:val="18"/>
+                          <w:szCs w:val="18"/>
+                        </w:rPr>
+                        <w:t>Z</w:t>
                       </w:r>
                       <w:r>
                         <w:rPr>
@@ -5834,7 +5966,15 @@
                           <w:sz w:val="18"/>
                           <w:szCs w:val="18"/>
                         </w:rPr>
-                        <w:t xml:space="preserve"> (e.g. coaxial cable) and it encounters a change of impedance  from  Z</w:t>
+                        <w:t xml:space="preserve"> (</w:t>
+                      </w:r>
+                      <w:proofErr w:type="gramEnd"/>
+                      <w:r>
+                        <w:rPr>
+                          <w:sz w:val="18"/>
+                          <w:szCs w:val="18"/>
+                        </w:rPr>
+                        <w:t>e.g. coaxial cable) and it encounters a change of impedance  from  Z</w:t>
                       </w:r>
                       <w:r>
                         <w:rPr>
@@ -5855,7 +5995,7 @@
                         <m:sSub>
                           <m:sSubPr>
                             <m:ctrlPr>
-                              <w:ins w:id="37" w:author="Georgios KATSAROS" w:date="2016-09-14T18:52:00Z">
+                              <w:ins w:id="18" w:author="Georgios KATSAROS" w:date="2016-09-14T18:52:00Z">
                                 <w:rPr>
                                   <w:rFonts w:ascii="Cambria Math" w:hAnsi="Cambria Math"/>
                                   <w:i/>
@@ -5897,7 +6037,7 @@
                         <m:sSub>
                           <m:sSubPr>
                             <m:ctrlPr>
-                              <w:ins w:id="38" w:author="Georgios KATSAROS" w:date="2016-09-14T18:52:00Z">
+                              <w:ins w:id="19" w:author="Georgios KATSAROS" w:date="2016-09-14T18:52:00Z">
                                 <w:rPr>
                                   <w:rFonts w:ascii="Cambria Math" w:hAnsi="Cambria Math" w:cs="Cambria Math"/>
                                   <w:i/>
@@ -5950,7 +6090,7 @@
                         <m:f>
                           <m:fPr>
                             <m:ctrlPr>
-                              <w:ins w:id="39" w:author="Georgios KATSAROS" w:date="2016-09-14T18:52:00Z">
+                              <w:ins w:id="20" w:author="Georgios KATSAROS" w:date="2016-09-14T18:52:00Z">
                                 <w:rPr>
                                   <w:rFonts w:ascii="Cambria Math" w:hAnsi="Cambria Math"/>
                                   <w:sz w:val="18"/>
@@ -5974,7 +6114,7 @@
                             <m:sSub>
                               <m:sSubPr>
                                 <m:ctrlPr>
-                                  <w:ins w:id="40" w:author="Georgios KATSAROS" w:date="2016-09-14T18:52:00Z">
+                                  <w:ins w:id="21" w:author="Georgios KATSAROS" w:date="2016-09-14T18:52:00Z">
                                     <w:rPr>
                                       <w:rFonts w:ascii="Cambria Math" w:hAnsi="Cambria Math" w:cs="Cambria Math"/>
                                       <w:sz w:val="18"/>
@@ -6023,7 +6163,7 @@
                             <m:sSub>
                               <m:sSubPr>
                                 <m:ctrlPr>
-                                  <w:ins w:id="41" w:author="Georgios KATSAROS" w:date="2016-09-14T18:52:00Z">
+                                  <w:ins w:id="22" w:author="Georgios KATSAROS" w:date="2016-09-14T18:52:00Z">
                                     <w:rPr>
                                       <w:rFonts w:ascii="Cambria Math" w:hAnsi="Cambria Math" w:cs="Cambria Math"/>
                                       <w:sz w:val="18"/>
@@ -6295,7 +6435,7 @@
                         <m:sSub>
                           <m:sSubPr>
                             <m:ctrlPr>
-                              <w:ins w:id="42" w:author="Georgios KATSAROS" w:date="2016-09-14T18:52:00Z">
+                              <w:ins w:id="23" w:author="Georgios KATSAROS" w:date="2016-09-14T18:52:00Z">
                                 <w:rPr>
                                   <w:rFonts w:ascii="Cambria Math" w:hAnsi="Cambria Math"/>
                                   <w:i/>
@@ -6337,7 +6477,7 @@
                         <m:f>
                           <m:fPr>
                             <m:ctrlPr>
-                              <w:ins w:id="43" w:author="Georgios KATSAROS" w:date="2016-09-14T18:52:00Z">
+                              <w:ins w:id="24" w:author="Georgios KATSAROS" w:date="2016-09-14T18:52:00Z">
                                 <w:rPr>
                                   <w:rFonts w:ascii="Cambria Math" w:hAnsi="Cambria Math"/>
                                   <w:i/>
@@ -6362,7 +6502,7 @@
                               <m:radPr>
                                 <m:degHide m:val="1"/>
                                 <m:ctrlPr>
-                                  <w:ins w:id="44" w:author="Georgios KATSAROS" w:date="2016-09-14T18:52:00Z">
+                                  <w:ins w:id="25" w:author="Georgios KATSAROS" w:date="2016-09-14T18:52:00Z">
                                     <w:rPr>
                                       <w:rFonts w:ascii="Cambria Math" w:hAnsi="Cambria Math"/>
                                       <w:i/>
@@ -6582,94 +6722,12 @@
                     <w:p>
                       <w:pPr>
                         <w:rPr>
-                          <w:del w:id="45" w:author="Georgios KATSAROS" w:date="2016-09-14T21:50:00Z"/>
+                          <w:del w:id="26" w:author="Georgios KATSAROS" w:date="2016-09-14T21:50:00Z"/>
                           <w:rFonts w:eastAsiaTheme="minorEastAsia"/>
                           <w:sz w:val="18"/>
                           <w:szCs w:val="18"/>
                         </w:rPr>
                       </w:pPr>
-                      <w:del w:id="46" w:author="Georgios KATSAROS" w:date="2016-09-14T21:50:00Z">
-                        <w:r>
-                          <w:rPr>
-                            <w:rFonts w:eastAsiaTheme="minorEastAsia"/>
-                            <w:sz w:val="18"/>
-                            <w:szCs w:val="18"/>
-                          </w:rPr>
-                          <w:delText>Thus, if a hole tunnels</w:delText>
-                        </w:r>
-                        <w:r>
-                          <w:rPr>
-                            <w:rFonts w:eastAsiaTheme="minorEastAsia"/>
-                            <w:sz w:val="18"/>
-                            <w:szCs w:val="18"/>
-                          </w:rPr>
-                          <w:delText xml:space="preserve">, the </w:delText>
-                        </w:r>
-                        <w:r>
-                          <w:rPr>
-                            <w:rFonts w:eastAsiaTheme="minorEastAsia"/>
-                            <w:sz w:val="18"/>
-                            <w:szCs w:val="18"/>
-                          </w:rPr>
-                          <w:delText>SHT impedance changes</w:delText>
-                        </w:r>
-                        <w:r>
-                          <w:rPr>
-                            <w:rFonts w:eastAsiaTheme="minorEastAsia"/>
-                            <w:sz w:val="18"/>
-                            <w:szCs w:val="18"/>
-                          </w:rPr>
-                          <w:delText xml:space="preserve">, leading to a modification in </w:delText>
-                        </w:r>
-                        <w:r>
-                          <w:rPr>
-                            <w:sz w:val="18"/>
-                            <w:szCs w:val="18"/>
-                          </w:rPr>
-                          <w:delText>Γ</w:delText>
-                        </w:r>
-                        <w:r>
-                          <w:rPr>
-                            <w:sz w:val="18"/>
-                            <w:szCs w:val="18"/>
-                          </w:rPr>
-                          <w:delText xml:space="preserve"> and as a consequence the </w:delText>
-                        </w:r>
-                        <w:r>
-                          <w:rPr>
-                            <w:rFonts w:eastAsiaTheme="minorEastAsia"/>
-                            <w:sz w:val="18"/>
-                            <w:szCs w:val="18"/>
-                          </w:rPr>
-                          <w:delText>amplitude and phase of the reflected wave</w:delText>
-                        </w:r>
-                        <w:r>
-                          <w:rPr>
-                            <w:rFonts w:eastAsiaTheme="minorEastAsia"/>
-                            <w:sz w:val="18"/>
-                            <w:szCs w:val="18"/>
-                          </w:rPr>
-                          <w:delText xml:space="preserve"> will</w:delText>
-                        </w:r>
-                        <w:r>
-                          <w:rPr>
-                            <w:rFonts w:eastAsiaTheme="minorEastAsia"/>
-                            <w:sz w:val="18"/>
-                            <w:szCs w:val="18"/>
-                          </w:rPr>
-                          <w:delText xml:space="preserve"> change.</w:delText>
-                        </w:r>
-                      </w:del>
-                      <w:ins w:id="47" w:author="Georgios KATSAROS" w:date="2016-09-14T21:50:00Z">
-                        <w:r>
-                          <w:rPr>
-                            <w:rFonts w:eastAsiaTheme="minorEastAsia"/>
-                            <w:sz w:val="18"/>
-                            <w:szCs w:val="18"/>
-                          </w:rPr>
-                          <w:t xml:space="preserve"> Effectively you have already stated it in the sentence above.</w:t>
-                        </w:r>
-                      </w:ins>
                     </w:p>
                     <w:p/>
                     <w:p/>
@@ -6682,7 +6740,7 @@
           </mc:Fallback>
         </mc:AlternateContent>
       </w:r>
-      <w:bookmarkStart w:id="38" w:name="_Toc461638162"/>
+      <w:bookmarkStart w:id="27" w:name="_Toc461638162"/>
     </w:p>
     <w:p>
       <w:pPr>
@@ -6707,38 +6765,35 @@
       <w:r>
         <w:t>/Objectives of the project</w:t>
       </w:r>
-      <w:del w:id="39" w:author="Georgios KATSAROS" w:date="2016-09-14T19:04:00Z">
-        <w:r>
-          <w:delText>:</w:delText>
-        </w:r>
-      </w:del>
-      <w:bookmarkEnd w:id="38"/>
+      <w:bookmarkEnd w:id="27"/>
     </w:p>
     <w:p>
       <w:r>
         <w:t xml:space="preserve">The aim of this </w:t>
       </w:r>
-      <w:del w:id="40" w:author="Georgios KATSAROS" w:date="2016-09-14T21:52:00Z">
-        <w:r>
-          <w:delText xml:space="preserve">proposal </w:delText>
-        </w:r>
-      </w:del>
-      <w:ins w:id="41" w:author="Georgios KATSAROS" w:date="2016-09-14T21:52:00Z">
-        <w:r>
-          <w:t xml:space="preserve">project </w:t>
-        </w:r>
-      </w:ins>
+      <w:r>
+        <w:t xml:space="preserve">project </w:t>
+      </w:r>
       <w:r>
         <w:t xml:space="preserve">is </w:t>
       </w:r>
       <w:r>
         <w:t xml:space="preserve">the realization of a </w:t>
       </w:r>
-      <w:r>
-        <w:t xml:space="preserve">hole spin </w:t>
-      </w:r>
-      <w:r>
-        <w:t>qubit in a so far unexplored type of material system, namely Ge hut wires. To goal is to achieve as long coherence times as possible with as short as possible manipulation times. More concretely, the first measurements to be performed are the ones for determining the spin relaxation time T</w:t>
+      <w:proofErr w:type="gramStart"/>
+      <w:r>
+        <w:t>hole</w:t>
+      </w:r>
+      <w:proofErr w:type="gramEnd"/>
+      <w:r>
+        <w:t xml:space="preserve"> spin </w:t>
+      </w:r>
+      <w:r>
+        <w:t xml:space="preserve">qubit in a so far unexplored type of material system, namely Ge hut wires. To goal is to achieve as long coherence times as possible with as short as possible manipulation times. More concretely, the first measurements to be performed are the ones for determining the spin relaxation time </w:t>
+      </w:r>
+      <w:proofErr w:type="gramStart"/>
+      <w:r>
+        <w:t>T</w:t>
       </w:r>
       <w:r>
         <w:rPr>
@@ -6747,7 +6802,11 @@
         <w:t>1</w:t>
       </w:r>
       <w:r>
-        <w:t xml:space="preserve"> . Subsequently, experiments in order to investigate the coherence times of the qubit are going to be performed. Spin manipulation experiments for measuring the spin dephasing time T</w:t>
+        <w:t xml:space="preserve"> .</w:t>
+      </w:r>
+      <w:proofErr w:type="gramEnd"/>
+      <w:r>
+        <w:t xml:space="preserve"> Subsequently, experiments in order to investigate the coherence times of the qubit are going to be performed. Spin manipulation experiments for measuring the spin dephasing time T</w:t>
       </w:r>
       <w:r>
         <w:rPr>
@@ -6773,8 +6832,21 @@
       <w:r>
         <w:t xml:space="preserve">, and the spin coherence time using the </w:t>
       </w:r>
-      <w:r>
-        <w:t>Carr-Purcell-Meiboom-Gill</w:t>
+      <w:proofErr w:type="spellStart"/>
+      <w:r>
+        <w:t>Carr</w:t>
+      </w:r>
+      <w:proofErr w:type="spellEnd"/>
+      <w:r>
+        <w:t>-Purcell-</w:t>
+      </w:r>
+      <w:proofErr w:type="spellStart"/>
+      <w:r>
+        <w:t>Meiboom</w:t>
+      </w:r>
+      <w:proofErr w:type="spellEnd"/>
+      <w:r>
+        <w:t>-Gill</w:t>
       </w:r>
       <w:r>
         <w:t xml:space="preserve"> </w:t>
@@ -6906,7 +6978,15 @@
         <w:t>itself is</w:t>
       </w:r>
       <w:r>
-        <w:t xml:space="preserve"> well coupled to ohmic contacts </w:t>
+        <w:t xml:space="preserve"> well coupled to </w:t>
+      </w:r>
+      <w:proofErr w:type="spellStart"/>
+      <w:r>
+        <w:t>ohmic</w:t>
+      </w:r>
+      <w:proofErr w:type="spellEnd"/>
+      <w:r>
+        <w:t xml:space="preserve"> contacts </w:t>
       </w:r>
       <w:r>
         <w:t>thus it is</w:t>
@@ -6918,7 +6998,15 @@
         <w:t xml:space="preserve"> (DC current readout, AC current readout)</w:t>
       </w:r>
       <w:r>
-        <w:t xml:space="preserve"> and ohmic reflectometry.</w:t>
+        <w:t xml:space="preserve"> and </w:t>
+      </w:r>
+      <w:proofErr w:type="spellStart"/>
+      <w:r>
+        <w:t>ohmic</w:t>
+      </w:r>
+      <w:proofErr w:type="spellEnd"/>
+      <w:r>
+        <w:t xml:space="preserve"> reflectometry.</w:t>
       </w:r>
       <w:r>
         <w:t xml:space="preserve"> </w:t>
@@ -7220,7 +7308,23 @@
         <w:t xml:space="preserve">a </w:t>
       </w:r>
       <w:r>
-        <w:t xml:space="preserve">GaAs/AlGaAs heterostructure </w:t>
+        <w:t>GaAs/</w:t>
+      </w:r>
+      <w:proofErr w:type="spellStart"/>
+      <w:r>
+        <w:t>AlGaAs</w:t>
+      </w:r>
+      <w:proofErr w:type="spellEnd"/>
+      <w:r>
+        <w:t xml:space="preserve"> </w:t>
+      </w:r>
+      <w:proofErr w:type="spellStart"/>
+      <w:r>
+        <w:t>heterostructure</w:t>
+      </w:r>
+      <w:proofErr w:type="spellEnd"/>
+      <w:r>
+        <w:t xml:space="preserve"> </w:t>
       </w:r>
       <w:r>
         <w:t>double quantum dot (</w:t>
@@ -7250,7 +7354,15 @@
         <w:t>as a gate reflectometry circuit</w:t>
       </w:r>
       <w:r>
-        <w:t xml:space="preserve">, J. I. Colless et al. achieved </w:t>
+        <w:t xml:space="preserve">, J. I. </w:t>
+      </w:r>
+      <w:proofErr w:type="spellStart"/>
+      <w:r>
+        <w:t>Colless</w:t>
+      </w:r>
+      <w:proofErr w:type="spellEnd"/>
+      <w:r>
+        <w:t xml:space="preserve"> et al. achieved </w:t>
       </w:r>
       <w:r>
         <w:t xml:space="preserve">a </w:t>
@@ -7283,7 +7395,15 @@
         <w:t xml:space="preserve">ast year, </w:t>
       </w:r>
       <w:r>
-        <w:t xml:space="preserve">M.F. Gonzalez – Zalba et al. reported </w:t>
+        <w:t xml:space="preserve">M.F. Gonzalez – </w:t>
+      </w:r>
+      <w:proofErr w:type="spellStart"/>
+      <w:r>
+        <w:t>Zalba</w:t>
+      </w:r>
+      <w:proofErr w:type="spellEnd"/>
+      <w:r>
+        <w:t xml:space="preserve"> et al. reported </w:t>
       </w:r>
       <w:r>
         <w:t>a</w:t>
@@ -7393,8 +7513,13 @@
       <w:r>
         <w:t xml:space="preserve"> </w:t>
       </w:r>
-      <w:r>
-        <w:t xml:space="preserve">ohmic reflectometry in </w:t>
+      <w:proofErr w:type="spellStart"/>
+      <w:r>
+        <w:t>ohmic</w:t>
+      </w:r>
+      <w:proofErr w:type="spellEnd"/>
+      <w:r>
+        <w:t xml:space="preserve"> reflectometry in </w:t>
       </w:r>
       <w:r>
         <w:t xml:space="preserve">charge sensors </w:t>
@@ -7402,11 +7527,9 @@
       <w:r>
         <w:t>such as 1</w:t>
       </w:r>
-      <w:del w:id="42" w:author="Georgios KATSAROS" w:date="2016-09-14T22:14:00Z">
-        <w:r>
-          <w:delText>00</w:delText>
-        </w:r>
-      </w:del>
+      <w:r>
+        <w:t>00</w:t>
+      </w:r>
       <w:r>
         <w:t xml:space="preserve"> </w:t>
       </w:r>
@@ -7425,116 +7548,66 @@
       <w:r>
         <w:t xml:space="preserve"> for </w:t>
       </w:r>
-      <w:ins w:id="43" w:author="Georgios KATSAROS" w:date="2016-09-14T22:15:00Z">
-        <w:r>
-          <w:t xml:space="preserve">a </w:t>
-        </w:r>
-      </w:ins>
+      <w:r>
+        <w:t xml:space="preserve">the </w:t>
+      </w:r>
+      <w:r>
+        <w:t>RF quantum point</w:t>
+      </w:r>
+      <w:r>
+        <w:t xml:space="preserve"> contact</w:t>
+      </w:r>
+      <w:r>
+        <w:t xml:space="preserve"> [</w:t>
+      </w:r>
+      <w:r>
+        <w:t>25</w:t>
+      </w:r>
+      <w:r>
+        <w:t>]</w:t>
+      </w:r>
+      <w:r>
+        <w:t xml:space="preserve"> </w:t>
+      </w:r>
+      <w:r>
+        <w:t xml:space="preserve">but still worse that the reported </w:t>
+      </w:r>
+      <w:r>
+        <w:t>1</w:t>
+      </w:r>
+      <w:r>
+        <w:t xml:space="preserve"> </w:t>
+      </w:r>
+      <w:r>
+        <w:t>μ</w:t>
+      </w:r>
+      <w:r>
+        <w:t>eHz</w:t>
+      </w:r>
+      <w:r>
+        <w:rPr>
+          <w:vertAlign w:val="superscript"/>
+        </w:rPr>
+        <w:t>-1/2</w:t>
+      </w:r>
+      <w:r>
+        <w:t xml:space="preserve"> </w:t>
+      </w:r>
+      <w:r>
+        <w:t xml:space="preserve">for </w:t>
+      </w:r>
+      <w:r>
+        <w:t>the</w:t>
+      </w:r>
+      <w:r>
+        <w:t xml:space="preserve"> </w:t>
+      </w:r>
       <w:r>
         <w:t xml:space="preserve">RF </w:t>
       </w:r>
-      <w:ins w:id="44" w:author="Georgios KATSAROS" w:date="2016-09-14T22:13:00Z">
-        <w:r>
-          <w:t xml:space="preserve">single electron transistor </w:t>
-        </w:r>
-      </w:ins>
-      <w:r>
-        <w:t>quantum point</w:t>
-      </w:r>
-      <w:r>
-        <w:t xml:space="preserve"> contact</w:t>
-      </w:r>
-      <w:r>
-        <w:t xml:space="preserve"> [</w:t>
-      </w:r>
-      <w:r>
-        <w:t>25</w:t>
-      </w:r>
-      <w:ins w:id="45" w:author="Georgios KATSAROS" w:date="2016-09-14T21:54:00Z">
-        <w:r>
-          <w:t xml:space="preserve">, </w:t>
-        </w:r>
-      </w:ins>
-      <w:ins w:id="46" w:author="Georgios KATSAROS" w:date="2016-09-14T21:56:00Z">
-        <w:r>
-          <w:t>check referene numbering</w:t>
-        </w:r>
-      </w:ins>
-      <w:ins w:id="47" w:author="Georgios KATSAROS" w:date="2016-09-14T21:54:00Z">
-        <w:r>
-          <w:t xml:space="preserve"> </w:t>
-        </w:r>
-      </w:ins>
-      <w:r>
-        <w:t>]</w:t>
-      </w:r>
-      <w:r>
-        <w:t xml:space="preserve"> </w:t>
-      </w:r>
-      <w:r>
-        <w:t xml:space="preserve">but still worse that the reported </w:t>
-      </w:r>
-      <w:r>
-        <w:t>1</w:t>
-      </w:r>
-      <w:ins w:id="48" w:author="Georgios KATSAROS" w:date="2016-09-14T22:14:00Z">
-        <w:r>
-          <w:t>00</w:t>
-        </w:r>
-      </w:ins>
-      <w:r>
-        <w:t xml:space="preserve"> </w:t>
-      </w:r>
-      <w:r>
-        <w:t>μ</w:t>
-      </w:r>
-      <w:r>
-        <w:t>eHz</w:t>
-      </w:r>
-      <w:r>
-        <w:rPr>
-          <w:vertAlign w:val="superscript"/>
-        </w:rPr>
-        <w:t>-1/2</w:t>
-      </w:r>
-      <w:r>
-        <w:t xml:space="preserve"> </w:t>
-      </w:r>
-      <w:r>
-        <w:t xml:space="preserve">for </w:t>
-      </w:r>
-      <w:ins w:id="49" w:author="Georgios KATSAROS" w:date="2016-09-14T22:15:00Z">
-        <w:r>
-          <w:t xml:space="preserve">a </w:t>
-        </w:r>
-      </w:ins>
-      <w:r>
-        <w:t xml:space="preserve">RF </w:t>
-      </w:r>
-      <w:ins w:id="50" w:author="Georgios KATSAROS" w:date="2016-09-14T22:14:00Z">
-        <w:r>
-          <w:t xml:space="preserve">quantum point contact </w:t>
-        </w:r>
-      </w:ins>
-      <w:del w:id="51" w:author="Georgios KATSAROS" w:date="2016-09-14T22:14:00Z">
-        <w:r>
-          <w:delText>single electron transistor</w:delText>
-        </w:r>
-      </w:del>
-      <w:ins w:id="52" w:author="Georgios KATSAROS" w:date="2016-09-14T21:53:00Z">
-        <w:r>
-          <w:t>(should not be here 100 and above 1microeH</w:t>
-        </w:r>
-      </w:ins>
-      <w:ins w:id="53" w:author="Georgios KATSAROS" w:date="2016-09-14T21:56:00Z">
-        <w:r>
-          <w:t xml:space="preserve">z, the </w:t>
-        </w:r>
-        <w:r>
-          <w:lastRenderedPageBreak/>
-          <w:t>sentence does not make else sense from the logic point of view)</w:t>
-        </w:r>
-      </w:ins>
+      <w:r>
+        <w:t>single electron transistor</w:t>
+      </w:r>
       <w:r>
         <w:t xml:space="preserve"> </w:t>
       </w:r>
@@ -7554,7 +7627,19 @@
         <w:t xml:space="preserve">In this work </w:t>
       </w:r>
       <w:r>
-        <w:t xml:space="preserve">the goal is to achieve a charge sensitivity comparable or even faster than the one achieved for ohmic reflectometry. That will allow us to have a high BW system necessary for the qubit </w:t>
+        <w:t xml:space="preserve">the goal is to achieve a charge sensitivity comparable or even faster than the one achieved for </w:t>
+      </w:r>
+      <w:proofErr w:type="spellStart"/>
+      <w:r>
+        <w:t>ohmic</w:t>
+      </w:r>
+      <w:proofErr w:type="spellEnd"/>
+      <w:r>
+        <w:t xml:space="preserve"> reflectometry. </w:t>
+      </w:r>
+      <w:r>
+        <w:lastRenderedPageBreak/>
+        <w:t xml:space="preserve">That will allow us to have a high BW system necessary for the qubit </w:t>
       </w:r>
       <w:r>
         <w:t>measurements</w:t>
@@ -7566,21 +7651,8 @@
         <w:t>.</w:t>
       </w:r>
     </w:p>
-    <w:p>
-      <w:pPr>
-        <w:pStyle w:val="Heading3"/>
-        <w:rPr>
-          <w:del w:id="54" w:author="Georgios KATSAROS" w:date="2016-09-14T19:03:00Z"/>
-        </w:rPr>
-      </w:pPr>
-    </w:p>
-    <w:p>
-      <w:pPr>
-        <w:rPr>
-          <w:del w:id="55" w:author="Georgios KATSAROS" w:date="2016-09-14T19:03:00Z"/>
-        </w:rPr>
-      </w:pPr>
-    </w:p>
+    <w:p/>
+    <w:p/>
     <w:p>
       <w:pPr>
         <w:pStyle w:val="Heading2"/>
@@ -7589,20 +7661,29 @@
           <w:numId w:val="1"/>
         </w:numPr>
       </w:pPr>
-      <w:bookmarkStart w:id="56" w:name="_Toc461638163"/>
+      <w:bookmarkStart w:id="28" w:name="_Toc461638163"/>
       <w:r>
         <w:t>Innovative aspects of the proposed project</w:t>
       </w:r>
-      <w:del w:id="57" w:author="Georgios KATSAROS" w:date="2016-09-14T19:04:00Z">
-        <w:r>
-          <w:delText>:</w:delText>
-        </w:r>
-      </w:del>
-      <w:bookmarkEnd w:id="56"/>
+      <w:bookmarkEnd w:id="28"/>
     </w:p>
     <w:p>
       <w:r>
-        <w:t xml:space="preserve">There has been a huge interest in the past few years in the realization of electron Si spin qubits. In this project a hole spin qubit in a DQD formed in a Ge hut-wire will be studied. Despite the interesting electronic properties of this type of nanostructure nothing is known about the spin lifetimes of the confined holes. Due to the low hyperfine interaction and the HH character of the wavefunction very long dephasing times are actually expected [10],[21]. In addition, easy and fast spin state manipulation should be possible because of the in situ present </w:t>
+        <w:t xml:space="preserve">There has been a huge interest in the past few years in the realization of electron Si spin qubits. In this project a </w:t>
+      </w:r>
+      <w:proofErr w:type="gramStart"/>
+      <w:r>
+        <w:t>hole</w:t>
+      </w:r>
+      <w:proofErr w:type="gramEnd"/>
+      <w:r>
+        <w:t xml:space="preserve"> spin qubit in a DQD formed in a Ge hut-wire will be studied. Despite the interesting electronic properties of this type of nanostructure nothing is known about the spin lifetimes of the confined holes. Due to the low hyperfine interaction and the HH character of the wave</w:t>
+      </w:r>
+      <w:r>
+        <w:t xml:space="preserve"> </w:t>
+      </w:r>
+      <w:r>
+        <w:t xml:space="preserve">function very long dephasing times are actually expected [10],[21]. In addition, easy and fast spin state manipulation should be possible because of the in situ present </w:t>
       </w:r>
       <w:r>
         <w:rPr>
@@ -7611,7 +7692,13 @@
         <w:t>large spin orbit coupling</w:t>
       </w:r>
       <w:r>
-        <w:t xml:space="preserve"> for holes in Ge. This will also eliminate the necessity for an oscillatory magnetic field. Such a manipulation by means of oscillatory electric fields in combination with the gate reflectometry will dramatically reduce the fabrication complexity since no extra structures (charge sensor, stripline) are required except of the already defined and necessary gates. Thus this approach has high chances of </w:t>
+        <w:t xml:space="preserve"> for holes in Ge. This will also eliminate the necessity for an oscillatory magnetic field. Such a manipulation by means of oscillatory electric fields in combination with the gate reflectometry will dramatically reduce the fabrication complexity since no extra structures (charge sensor, strip</w:t>
+      </w:r>
+      <w:r>
+        <w:t xml:space="preserve"> </w:t>
+      </w:r>
+      <w:r>
+        <w:t xml:space="preserve">line) are required except of the already defined and necessary gates. Thus this approach has high chances of </w:t>
       </w:r>
       <w:r>
         <w:rPr>
@@ -7634,15 +7721,7 @@
         <w:t xml:space="preserve">high capacitive coupling between gate and QDs and as a consequence high speed of the gate reflectometry setup </w:t>
       </w:r>
       <w:r>
-        <w:t xml:space="preserve">as </w:t>
-      </w:r>
-      <w:del w:id="58" w:author="Georgios KATSAROS" w:date="2016-09-14T21:58:00Z">
-        <w:r>
-          <w:delText xml:space="preserve">explained </w:delText>
-        </w:r>
-      </w:del>
-      <w:r>
-        <w:t xml:space="preserve">will be explained below. </w:t>
+        <w:t xml:space="preserve">as will be explained below. </w:t>
       </w:r>
     </w:p>
     <w:p/>
@@ -7654,16 +7733,11 @@
           <w:numId w:val="1"/>
         </w:numPr>
       </w:pPr>
-      <w:bookmarkStart w:id="59" w:name="_Toc461638164"/>
+      <w:bookmarkStart w:id="29" w:name="_Toc461638164"/>
       <w:r>
         <w:t>Preliminary results</w:t>
       </w:r>
-      <w:del w:id="60" w:author="Georgios KATSAROS" w:date="2016-09-14T19:04:00Z">
-        <w:r>
-          <w:delText>:</w:delText>
-        </w:r>
-      </w:del>
-      <w:bookmarkEnd w:id="59"/>
+      <w:bookmarkEnd w:id="29"/>
       <w:r>
         <w:t xml:space="preserve"> </w:t>
       </w:r>
@@ -7775,90 +7849,85 @@
         <w:t xml:space="preserve">the </w:t>
       </w:r>
       <w:r>
-        <w:t xml:space="preserve">area </w:t>
+        <w:t xml:space="preserve">area in the middle of the PCB (sample area) on which </w:t>
+      </w:r>
+      <w:r>
+        <w:t xml:space="preserve">a typically </w:t>
+      </w:r>
+      <w:r>
+        <w:t>5x5 mm</w:t>
+      </w:r>
+      <w:r>
+        <w:rPr>
+          <w:vertAlign w:val="superscript"/>
+        </w:rPr>
+        <w:t>2</w:t>
+      </w:r>
+      <w:r>
+        <w:t xml:space="preserve"> sample is glued with</w:t>
+      </w:r>
+      <w:r>
+        <w:t xml:space="preserve"> </w:t>
+      </w:r>
+      <w:r>
+        <w:t xml:space="preserve">the </w:t>
+      </w:r>
+      <w:r>
+        <w:t>silver paste</w:t>
+      </w:r>
+      <w:r>
+        <w:t xml:space="preserve"> (Figure 4</w:t>
+      </w:r>
+      <w:r>
+        <w:t>)</w:t>
+      </w:r>
+      <w:r>
+        <w:t xml:space="preserve">. </w:t>
+      </w:r>
+      <w:r>
+        <w:t>The RF coaxial lines are finishing on the PCB mounted SMP connectors</w:t>
+      </w:r>
+      <w:r>
+        <w:t xml:space="preserve"> (Figure 4)</w:t>
+      </w:r>
+      <w:r>
+        <w:t>. After the SMP connector,</w:t>
+      </w:r>
+      <w:r>
+        <w:t xml:space="preserve"> </w:t>
+      </w:r>
+      <w:r>
+        <w:t>a DC signal is added to the RF signal</w:t>
+      </w:r>
+      <w:r>
+        <w:t xml:space="preserve"> by using a bias tee</w:t>
+      </w:r>
+      <w:r>
+        <w:t xml:space="preserve">.  From there </w:t>
+      </w:r>
+      <w:r>
+        <w:t xml:space="preserve">the </w:t>
+      </w:r>
+      <w:r>
+        <w:t xml:space="preserve">signal is routed to the </w:t>
       </w:r>
       <w:r>
         <w:lastRenderedPageBreak/>
-        <w:t xml:space="preserve">in the middle of the PCB (sample area) on which </w:t>
-      </w:r>
-      <w:r>
-        <w:t xml:space="preserve">a typically </w:t>
-      </w:r>
-      <w:r>
-        <w:t>5x5 mm</w:t>
-      </w:r>
-      <w:ins w:id="61" w:author="Georgios KATSAROS" w:date="2016-09-14T21:58:00Z">
-        <w:r>
-          <w:rPr>
-            <w:vertAlign w:val="superscript"/>
-            <w:rPrChange w:id="62" w:author="Georgios KATSAROS" w:date="2016-09-14T21:58:00Z">
-              <w:rPr/>
-            </w:rPrChange>
-          </w:rPr>
-          <w:t>2</w:t>
-        </w:r>
-      </w:ins>
-      <w:r>
-        <w:t xml:space="preserve"> sample is glued with</w:t>
-      </w:r>
-      <w:r>
-        <w:t xml:space="preserve"> </w:t>
+        <w:t xml:space="preserve">PCB bonding pads. </w:t>
+      </w:r>
+      <w:r>
+        <w:t>Electrical contact</w:t>
+      </w:r>
+      <w:r>
+        <w:t>s</w:t>
+      </w:r>
+      <w:r>
+        <w:t xml:space="preserve"> from </w:t>
       </w:r>
       <w:r>
         <w:t xml:space="preserve">the </w:t>
       </w:r>
       <w:r>
-        <w:t>silver paste</w:t>
-      </w:r>
-      <w:r>
-        <w:t xml:space="preserve"> (Figure 4</w:t>
-      </w:r>
-      <w:r>
-        <w:t>)</w:t>
-      </w:r>
-      <w:r>
-        <w:t xml:space="preserve">. </w:t>
-      </w:r>
-      <w:r>
-        <w:t>The RF coaxial lines are finishing on the PCB mounted SMP connectors</w:t>
-      </w:r>
-      <w:r>
-        <w:t xml:space="preserve"> (Figure 4)</w:t>
-      </w:r>
-      <w:r>
-        <w:t>. After the SMP connector,</w:t>
-      </w:r>
-      <w:r>
-        <w:t xml:space="preserve"> </w:t>
-      </w:r>
-      <w:r>
-        <w:t>a DC signal is added to the RF signal</w:t>
-      </w:r>
-      <w:r>
-        <w:t xml:space="preserve"> by using a bias tee</w:t>
-      </w:r>
-      <w:r>
-        <w:t xml:space="preserve">.  From there </w:t>
-      </w:r>
-      <w:r>
-        <w:t xml:space="preserve">the </w:t>
-      </w:r>
-      <w:r>
-        <w:t xml:space="preserve">signal is routed to the PCB bonding pads. </w:t>
-      </w:r>
-      <w:r>
-        <w:t>Electrical contact</w:t>
-      </w:r>
-      <w:r>
-        <w:t>s</w:t>
-      </w:r>
-      <w:r>
-        <w:t xml:space="preserve"> from </w:t>
-      </w:r>
-      <w:r>
-        <w:t xml:space="preserve">the </w:t>
-      </w:r>
-      <w:r>
         <w:t xml:space="preserve">PCB bonding pads to the sample bonding pads </w:t>
       </w:r>
       <w:r>
@@ -7871,25 +7940,91 @@
         <w:t xml:space="preserve">wedge wire bonding. </w:t>
       </w:r>
     </w:p>
-    <w:p/>
     <w:p>
       <w:pPr>
         <w:rPr>
-          <w:i/>
-        </w:rPr>
-      </w:pPr>
-      <w:r>
-        <w:rPr>
-          <w:noProof/>
+          <w:rStyle w:val="SubtitleChar"/>
+        </w:rPr>
+      </w:pPr>
+      <w:r>
+        <w:rPr>
+          <w:rStyle w:val="SubtitleChar"/>
         </w:rPr>
         <w:drawing>
-          <wp:anchor distT="0" distB="0" distL="114300" distR="114300" simplePos="0" relativeHeight="251681792" behindDoc="0" locked="0" layoutInCell="1" allowOverlap="1" wp14:anchorId="2E85D0C6" wp14:editId="5EA70CC7">
+          <wp:anchor distT="0" distB="0" distL="114300" distR="114300" simplePos="0" relativeHeight="251682816" behindDoc="0" locked="0" layoutInCell="1" allowOverlap="1" wp14:anchorId="4DA58011" wp14:editId="612ED8E7">
             <wp:simplePos x="0" y="0"/>
             <wp:positionH relativeFrom="column">
-              <wp:posOffset>1584960</wp:posOffset>
+              <wp:posOffset>1186815</wp:posOffset>
             </wp:positionH>
             <wp:positionV relativeFrom="paragraph">
-              <wp:posOffset>0</wp:posOffset>
+              <wp:posOffset>525145</wp:posOffset>
+            </wp:positionV>
+            <wp:extent cx="1569085" cy="5399405"/>
+            <wp:effectExtent l="0" t="0" r="0" b="0"/>
+            <wp:wrapSquare wrapText="bothSides"/>
+            <wp:docPr id="17" name="Picture 17" descr="C:\Users\jkukucka\Documents\GitHub\Fellowship\4Kstick_zoomin.jpg"/>
+            <wp:cNvGraphicFramePr>
+              <a:graphicFrameLocks xmlns:a="http://schemas.openxmlformats.org/drawingml/2006/main" noChangeAspect="1"/>
+            </wp:cNvGraphicFramePr>
+            <a:graphic xmlns:a="http://schemas.openxmlformats.org/drawingml/2006/main">
+              <a:graphicData uri="http://schemas.openxmlformats.org/drawingml/2006/picture">
+                <pic:pic xmlns:pic="http://schemas.openxmlformats.org/drawingml/2006/picture">
+                  <pic:nvPicPr>
+                    <pic:cNvPr id="0" name="Picture 10" descr="C:\Users\jkukucka\Documents\GitHub\Fellowship\4Kstick_zoomin.jpg"/>
+                    <pic:cNvPicPr>
+                      <a:picLocks noChangeAspect="1" noChangeArrowheads="1"/>
+                    </pic:cNvPicPr>
+                  </pic:nvPicPr>
+                  <pic:blipFill>
+                    <a:blip r:embed="rId11" cstate="print">
+                      <a:extLst>
+                        <a:ext uri="{28A0092B-C50C-407E-A947-70E740481C1C}">
+                          <a14:useLocalDpi xmlns:a14="http://schemas.microsoft.com/office/drawing/2010/main" val="0"/>
+                        </a:ext>
+                      </a:extLst>
+                    </a:blip>
+                    <a:srcRect/>
+                    <a:stretch>
+                      <a:fillRect/>
+                    </a:stretch>
+                  </pic:blipFill>
+                  <pic:spPr bwMode="auto">
+                    <a:xfrm>
+                      <a:off x="0" y="0"/>
+                      <a:ext cx="1569085" cy="5399405"/>
+                    </a:xfrm>
+                    <a:prstGeom prst="rect">
+                      <a:avLst/>
+                    </a:prstGeom>
+                    <a:noFill/>
+                    <a:ln>
+                      <a:noFill/>
+                    </a:ln>
+                  </pic:spPr>
+                </pic:pic>
+              </a:graphicData>
+            </a:graphic>
+            <wp14:sizeRelH relativeFrom="margin">
+              <wp14:pctWidth>0</wp14:pctWidth>
+            </wp14:sizeRelH>
+            <wp14:sizeRelV relativeFrom="margin">
+              <wp14:pctHeight>0</wp14:pctHeight>
+            </wp14:sizeRelV>
+          </wp:anchor>
+        </w:drawing>
+      </w:r>
+      <w:r>
+        <w:rPr>
+          <w:rStyle w:val="SubtitleChar"/>
+        </w:rPr>
+        <w:drawing>
+          <wp:anchor distT="0" distB="0" distL="114300" distR="114300" simplePos="0" relativeHeight="251681792" behindDoc="0" locked="0" layoutInCell="1" allowOverlap="1" wp14:anchorId="78F20D7A" wp14:editId="78FBFF7F">
+            <wp:simplePos x="0" y="0"/>
+            <wp:positionH relativeFrom="margin">
+              <wp:align>left</wp:align>
+            </wp:positionH>
+            <wp:positionV relativeFrom="paragraph">
+              <wp:posOffset>525145</wp:posOffset>
             </wp:positionV>
             <wp:extent cx="1205865" cy="5399405"/>
             <wp:effectExtent l="0" t="0" r="0" b="0"/>
@@ -7939,24 +8074,169 @@
           </wp:anchor>
         </w:drawing>
       </w:r>
-      <w:r>
-        <w:rPr>
-          <w:i/>
+      <w:ins w:id="30" w:author="Georgios KATSAROS" w:date="2016-09-14T19:00:00Z">
+        <w:r>
+          <w:rPr>
+            <w:rStyle w:val="SubtitleChar"/>
+          </w:rPr>
+          <w:t xml:space="preserve"> </w:t>
+        </w:r>
+      </w:ins>
+    </w:p>
+    <w:p>
+      <w:pPr>
+        <w:rPr>
+          <w:rFonts w:eastAsiaTheme="minorEastAsia"/>
+          <w:color w:val="5A5A5A" w:themeColor="text1" w:themeTint="A5"/>
+          <w:spacing w:val="15"/>
+        </w:rPr>
+      </w:pPr>
+    </w:p>
+    <w:p>
+      <w:r>
+        <w:rPr>
+          <w:rStyle w:val="SubtitleChar"/>
+        </w:rPr>
+        <w:t xml:space="preserve">Figure 3: The </w:t>
+      </w:r>
+      <w:proofErr w:type="spellStart"/>
+      <w:proofErr w:type="gramStart"/>
+      <w:r>
+        <w:rPr>
+          <w:rStyle w:val="SubtitleChar"/>
+        </w:rPr>
+        <w:t>plexiglas</w:t>
+      </w:r>
+      <w:proofErr w:type="spellEnd"/>
+      <w:proofErr w:type="gramEnd"/>
+      <w:r>
+        <w:rPr>
+          <w:rStyle w:val="SubtitleChar"/>
+        </w:rPr>
+        <w:t xml:space="preserve"> 4K dip-stick used for cooling down</w:t>
+      </w:r>
+      <w:r>
+        <w:t xml:space="preserve"> </w:t>
+      </w:r>
+      <w:r>
+        <w:rPr>
+          <w:rStyle w:val="SubtitleChar"/>
+        </w:rPr>
+        <w:t xml:space="preserve">the samples to 4K and performing the reflectometry measurements. The left picture shows the whole stick, while the right is a zoom-in, highlighting the directional coupler and the low noise </w:t>
+      </w:r>
+      <w:proofErr w:type="spellStart"/>
+      <w:r>
+        <w:rPr>
+          <w:rStyle w:val="SubtitleChar"/>
+        </w:rPr>
+        <w:t>Minicircuits</w:t>
+      </w:r>
+      <w:proofErr w:type="spellEnd"/>
+      <w:r>
+        <w:rPr>
+          <w:rStyle w:val="SubtitleChar"/>
+        </w:rPr>
+        <w:t xml:space="preserve"> ZX60-33LN-S+ RF amplifier. An additional low noise cryogenic RF amplifier CITLF2 from Sander </w:t>
+      </w:r>
+      <w:proofErr w:type="spellStart"/>
+      <w:r>
+        <w:rPr>
+          <w:rStyle w:val="SubtitleChar"/>
+        </w:rPr>
+        <w:t>Weinreb’s</w:t>
+      </w:r>
+      <w:proofErr w:type="spellEnd"/>
+      <w:r>
+        <w:rPr>
+          <w:rStyle w:val="SubtitleChar"/>
+        </w:rPr>
+        <w:t xml:space="preserve"> Caltech Microwave Research Group can be added in order to increase the SNR of the measured signal.</w:t>
+      </w:r>
+    </w:p>
+    <w:p>
+      <w:pPr>
+        <w:pStyle w:val="Subtitle"/>
+        <w:jc w:val="both"/>
+      </w:pPr>
+    </w:p>
+    <w:p>
+      <w:pPr>
+        <w:pStyle w:val="Subtitle"/>
+        <w:jc w:val="both"/>
+      </w:pPr>
+    </w:p>
+    <w:p>
+      <w:pPr>
+        <w:pStyle w:val="Subtitle"/>
+        <w:jc w:val="both"/>
+      </w:pPr>
+    </w:p>
+    <w:p>
+      <w:pPr>
+        <w:pStyle w:val="Subtitle"/>
+        <w:jc w:val="both"/>
+      </w:pPr>
+    </w:p>
+    <w:p>
+      <w:pPr>
+        <w:pStyle w:val="Subtitle"/>
+        <w:jc w:val="both"/>
+      </w:pPr>
+    </w:p>
+    <w:p/>
+    <w:p/>
+    <w:p/>
+    <w:p/>
+    <w:p/>
+    <w:p>
+      <w:pPr>
+        <w:pStyle w:val="Subtitle"/>
+        <w:jc w:val="both"/>
+      </w:pPr>
+      <w:r>
+        <w:lastRenderedPageBreak/>
+        <w:t xml:space="preserve">Figure 4: Initial version of the PCB sample holder for the </w:t>
+      </w:r>
+      <w:proofErr w:type="spellStart"/>
+      <w:r>
+        <w:t>ohmic</w:t>
+      </w:r>
+      <w:proofErr w:type="spellEnd"/>
+      <w:r>
+        <w:t xml:space="preserve"> reflectometry</w:t>
+      </w:r>
+      <w:r>
+        <w:t>. The upper</w:t>
+      </w:r>
+      <w:r>
+        <w:t xml:space="preserve"> figure shows the upper view </w:t>
+      </w:r>
+      <w:r>
+        <w:t>of the PCB board while the lower</w:t>
+      </w:r>
+      <w:r>
+        <w:t xml:space="preserve"> figure focuses on the back side. </w:t>
+      </w:r>
+    </w:p>
+    <w:p>
+      <w:r>
+        <w:rPr>
+          <w:b/>
           <w:noProof/>
         </w:rPr>
         <w:drawing>
-          <wp:anchor distT="0" distB="0" distL="114300" distR="114300" simplePos="0" relativeHeight="251682816" behindDoc="0" locked="0" layoutInCell="1" allowOverlap="1" wp14:anchorId="21371FEF" wp14:editId="5AD0E558">
+          <wp:anchor distT="0" distB="0" distL="114300" distR="114300" simplePos="0" relativeHeight="251684864" behindDoc="0" locked="0" layoutInCell="1" allowOverlap="1" wp14:anchorId="2391B900" wp14:editId="2872F9B6">
             <wp:simplePos x="0" y="0"/>
-            <wp:positionH relativeFrom="column">
-              <wp:posOffset>2790825</wp:posOffset>
+            <wp:positionH relativeFrom="margin">
+              <wp:posOffset>0</wp:posOffset>
             </wp:positionH>
             <wp:positionV relativeFrom="paragraph">
-              <wp:posOffset>0</wp:posOffset>
+              <wp:posOffset>286385</wp:posOffset>
             </wp:positionV>
-            <wp:extent cx="1569085" cy="5399405"/>
+            <wp:extent cx="2519680" cy="885190"/>
             <wp:effectExtent l="0" t="0" r="0" b="0"/>
             <wp:wrapSquare wrapText="bothSides"/>
-            <wp:docPr id="17" name="Picture 17" descr="C:\Users\jkukucka\Documents\GitHub\Fellowship\4Kstick_zoomin.jpg"/>
+            <wp:docPr id="10" name="Picture 10"/>
             <wp:cNvGraphicFramePr>
               <a:graphicFrameLocks xmlns:a="http://schemas.openxmlformats.org/drawingml/2006/main" noChangeAspect="1"/>
             </wp:cNvGraphicFramePr>
@@ -7964,7 +8244,7 @@
               <a:graphicData uri="http://schemas.openxmlformats.org/drawingml/2006/picture">
                 <pic:pic xmlns:pic="http://schemas.openxmlformats.org/drawingml/2006/picture">
                   <pic:nvPicPr>
-                    <pic:cNvPr id="0" name="Picture 10" descr="C:\Users\jkukucka\Documents\GitHub\Fellowship\4Kstick_zoomin.jpg"/>
+                    <pic:cNvPr id="0" name="Picture 3"/>
                     <pic:cNvPicPr>
                       <a:picLocks noChangeAspect="1" noChangeArrowheads="1"/>
                     </pic:cNvPicPr>
@@ -7985,7 +8265,7 @@
                   <pic:spPr bwMode="auto">
                     <a:xfrm>
                       <a:off x="0" y="0"/>
-                      <a:ext cx="1569085" cy="5399405"/>
+                      <a:ext cx="2519680" cy="885190"/>
                     </a:xfrm>
                     <a:prstGeom prst="rect">
                       <a:avLst/>
@@ -7998,173 +8278,30 @@
                 </pic:pic>
               </a:graphicData>
             </a:graphic>
-            <wp14:sizeRelH relativeFrom="margin">
+            <wp14:sizeRelH relativeFrom="page">
               <wp14:pctWidth>0</wp14:pctWidth>
             </wp14:sizeRelH>
-            <wp14:sizeRelV relativeFrom="margin">
+            <wp14:sizeRelV relativeFrom="page">
               <wp14:pctHeight>0</wp14:pctHeight>
             </wp14:sizeRelV>
           </wp:anchor>
         </w:drawing>
       </w:r>
     </w:p>
+    <w:p/>
     <w:p>
-      <w:pPr>
-        <w:rPr>
-          <w:i/>
-        </w:rPr>
-      </w:pPr>
-    </w:p>
-    <w:p>
-      <w:pPr>
-        <w:rPr>
-          <w:i/>
-        </w:rPr>
-      </w:pPr>
-    </w:p>
-    <w:p>
-      <w:pPr>
-        <w:rPr>
-          <w:i/>
-        </w:rPr>
-      </w:pPr>
-    </w:p>
-    <w:p>
-      <w:pPr>
-        <w:rPr>
-          <w:i/>
-        </w:rPr>
-      </w:pPr>
-    </w:p>
-    <w:p>
-      <w:pPr>
-        <w:rPr>
-          <w:i/>
-        </w:rPr>
-      </w:pPr>
-    </w:p>
-    <w:p>
-      <w:pPr>
-        <w:rPr>
-          <w:i/>
-        </w:rPr>
-      </w:pPr>
-    </w:p>
-    <w:p>
-      <w:pPr>
-        <w:rPr>
-          <w:i/>
-        </w:rPr>
-      </w:pPr>
-    </w:p>
-    <w:p>
-      <w:pPr>
-        <w:rPr>
-          <w:i/>
-        </w:rPr>
-      </w:pPr>
-    </w:p>
-    <w:p>
-      <w:pPr>
-        <w:pStyle w:val="Subtitle"/>
-      </w:pPr>
-    </w:p>
-    <w:p>
-      <w:pPr>
-        <w:pStyle w:val="Subtitle"/>
-      </w:pPr>
-    </w:p>
-    <w:p>
-      <w:pPr>
-        <w:pStyle w:val="Subtitle"/>
-      </w:pPr>
-    </w:p>
-    <w:p>
-      <w:pPr>
-        <w:pStyle w:val="Subtitle"/>
-      </w:pPr>
-    </w:p>
-    <w:p>
-      <w:pPr>
-        <w:pStyle w:val="Subtitle"/>
-      </w:pPr>
-    </w:p>
-    <w:p>
-      <w:pPr>
-        <w:pStyle w:val="Subtitle"/>
-      </w:pPr>
-    </w:p>
-    <w:p>
-      <w:pPr>
-        <w:pStyle w:val="Subtitle"/>
-      </w:pPr>
-    </w:p>
-    <w:p>
-      <w:pPr>
-        <w:pStyle w:val="Subtitle"/>
-      </w:pPr>
-      <w:r>
-        <w:t>Figure 3</w:t>
-      </w:r>
-      <w:r>
-        <w:t xml:space="preserve">: </w:t>
-      </w:r>
-      <w:r>
-        <w:t>The p</w:t>
-      </w:r>
-      <w:r>
-        <w:t>lexiglas 4K dip-stick used for cooling down</w:t>
-      </w:r>
-      <w:r>
-        <w:t xml:space="preserve"> the</w:t>
-      </w:r>
-      <w:r>
-        <w:t xml:space="preserve"> samples to 4K and performing </w:t>
-      </w:r>
-      <w:r>
-        <w:t xml:space="preserve">the </w:t>
-      </w:r>
-      <w:r>
-        <w:t xml:space="preserve">reflectometry measurements. The left picture shows the whole stick, while the right is a zoom-in, highlighting the directional coupler and the low noise Minicircuits </w:t>
-      </w:r>
-      <w:r>
-        <w:t>ZX60-33LN-S+</w:t>
-      </w:r>
-      <w:r>
-        <w:t xml:space="preserve"> RF amplifier. An additional low noise cryogenic RF amplifier </w:t>
-      </w:r>
-      <w:r>
-        <w:lastRenderedPageBreak/>
-        <w:t xml:space="preserve">CITLF2 from Sander Weinreb’s </w:t>
-      </w:r>
-      <w:r>
-        <w:rPr>
-          <w:color w:val="575757"/>
-        </w:rPr>
-        <w:t xml:space="preserve">Caltech Microwave Research Group </w:t>
-      </w:r>
-      <w:r>
-        <w:t>can be added in order</w:t>
-      </w:r>
-      <w:r>
-        <w:rPr>
-          <w:color w:val="575757"/>
-        </w:rPr>
-        <w:t xml:space="preserve"> </w:t>
-      </w:r>
-      <w:r>
-        <w:rPr>
-          <w:b/>
-          <w:noProof/>
+      <w:r>
+        <w:rPr>
+          <w:rStyle w:val="SubtitleChar"/>
         </w:rPr>
         <w:drawing>
-          <wp:anchor distT="0" distB="0" distL="114300" distR="114300" simplePos="0" relativeHeight="251685888" behindDoc="0" locked="0" layoutInCell="1" allowOverlap="1" wp14:anchorId="611C070F" wp14:editId="0B47B42D">
+          <wp:anchor distT="0" distB="0" distL="114300" distR="114300" simplePos="0" relativeHeight="251685888" behindDoc="0" locked="0" layoutInCell="1" allowOverlap="1" wp14:anchorId="65BDE10B" wp14:editId="406F5FE7">
             <wp:simplePos x="0" y="0"/>
             <wp:positionH relativeFrom="margin">
-              <wp:posOffset>429260</wp:posOffset>
+              <wp:align>left</wp:align>
             </wp:positionH>
             <wp:positionV relativeFrom="margin">
-              <wp:posOffset>594360</wp:posOffset>
+              <wp:align>top</wp:align>
             </wp:positionV>
             <wp:extent cx="2519680" cy="1414780"/>
             <wp:effectExtent l="0" t="0" r="0" b="0"/>
@@ -8220,316 +8357,215 @@
           </wp:anchor>
         </w:drawing>
       </w:r>
-      <w:r>
-        <w:rPr>
-          <w:color w:val="575757"/>
-        </w:rPr>
-        <w:t>to increase the SNR of the measured signal.</w:t>
-      </w:r>
-      <w:ins w:id="63" w:author="Georgios KATSAROS" w:date="2016-09-14T19:00:00Z">
-        <w:r>
-          <w:rPr>
-            <w:color w:val="575757"/>
-          </w:rPr>
-          <w:t xml:space="preserve"> </w:t>
-        </w:r>
-      </w:ins>
-    </w:p>
-    <w:p>
-      <w:pPr>
-        <w:rPr>
-          <w:sz w:val="48"/>
-          <w:szCs w:val="48"/>
-        </w:rPr>
-      </w:pPr>
-      <w:r>
-        <w:rPr>
-          <w:b/>
-          <w:noProof/>
-        </w:rPr>
-        <w:drawing>
-          <wp:anchor distT="0" distB="0" distL="114300" distR="114300" simplePos="0" relativeHeight="251684864" behindDoc="0" locked="0" layoutInCell="1" allowOverlap="1" wp14:anchorId="6AFFCB36" wp14:editId="7223BF97">
-            <wp:simplePos x="0" y="0"/>
-            <wp:positionH relativeFrom="margin">
-              <wp:posOffset>2950210</wp:posOffset>
-            </wp:positionH>
-            <wp:positionV relativeFrom="paragraph">
-              <wp:posOffset>231775</wp:posOffset>
-            </wp:positionV>
-            <wp:extent cx="2519680" cy="885190"/>
-            <wp:effectExtent l="0" t="0" r="0" b="0"/>
-            <wp:wrapSquare wrapText="bothSides"/>
-            <wp:docPr id="10" name="Picture 10"/>
-            <wp:cNvGraphicFramePr>
-              <a:graphicFrameLocks xmlns:a="http://schemas.openxmlformats.org/drawingml/2006/main" noChangeAspect="1"/>
-            </wp:cNvGraphicFramePr>
-            <a:graphic xmlns:a="http://schemas.openxmlformats.org/drawingml/2006/main">
-              <a:graphicData uri="http://schemas.openxmlformats.org/drawingml/2006/picture">
-                <pic:pic xmlns:pic="http://schemas.openxmlformats.org/drawingml/2006/picture">
-                  <pic:nvPicPr>
-                    <pic:cNvPr id="0" name="Picture 3"/>
-                    <pic:cNvPicPr>
-                      <a:picLocks noChangeAspect="1" noChangeArrowheads="1"/>
-                    </pic:cNvPicPr>
-                  </pic:nvPicPr>
-                  <pic:blipFill>
-                    <a:blip r:embed="rId15" cstate="print">
-                      <a:extLst>
-                        <a:ext uri="{28A0092B-C50C-407E-A947-70E740481C1C}">
-                          <a14:useLocalDpi xmlns:a14="http://schemas.microsoft.com/office/drawing/2010/main" val="0"/>
-                        </a:ext>
-                      </a:extLst>
-                    </a:blip>
-                    <a:srcRect/>
-                    <a:stretch>
-                      <a:fillRect/>
-                    </a:stretch>
-                  </pic:blipFill>
-                  <pic:spPr bwMode="auto">
-                    <a:xfrm>
-                      <a:off x="0" y="0"/>
-                      <a:ext cx="2519680" cy="885190"/>
-                    </a:xfrm>
-                    <a:prstGeom prst="rect">
-                      <a:avLst/>
-                    </a:prstGeom>
-                    <a:noFill/>
-                    <a:ln>
-                      <a:noFill/>
-                    </a:ln>
-                  </pic:spPr>
-                </pic:pic>
-              </a:graphicData>
-            </a:graphic>
-            <wp14:sizeRelH relativeFrom="page">
-              <wp14:pctWidth>0</wp14:pctWidth>
-            </wp14:sizeRelH>
-            <wp14:sizeRelV relativeFrom="page">
-              <wp14:pctHeight>0</wp14:pctHeight>
-            </wp14:sizeRelV>
-          </wp:anchor>
-        </w:drawing>
-      </w:r>
     </w:p>
     <w:p/>
     <w:p/>
     <w:p>
-      <w:pPr>
-        <w:pStyle w:val="Subtitle"/>
-      </w:pPr>
+      <w:r>
+        <w:t>Th</w:t>
+      </w:r>
+      <w:r>
+        <w:t xml:space="preserve">e </w:t>
+      </w:r>
+      <w:r>
+        <w:t xml:space="preserve">resonant </w:t>
+      </w:r>
+      <w:r>
+        <w:t>circuit consists</w:t>
+      </w:r>
+      <w:r>
+        <w:t xml:space="preserve"> of </w:t>
+      </w:r>
+      <w:r>
+        <w:t>a matching circuit (Figure 4</w:t>
+      </w:r>
+      <w:r>
+        <w:t>) and the SHT</w:t>
+      </w:r>
+      <w:r>
+        <w:t xml:space="preserve">. </w:t>
+      </w:r>
+      <w:r>
+        <w:t xml:space="preserve">The </w:t>
+      </w:r>
+      <w:r>
+        <w:t>SHT is schematically presented as</w:t>
+      </w:r>
+      <w:r>
+        <w:t xml:space="preserve"> </w:t>
+      </w:r>
+      <w:r>
+        <w:t xml:space="preserve">the </w:t>
+      </w:r>
+      <w:r>
+        <w:t>resistance R</w:t>
+      </w:r>
+      <w:r>
+        <w:rPr>
+          <w:vertAlign w:val="subscript"/>
+        </w:rPr>
+        <w:t>S</w:t>
+      </w:r>
+      <w:r>
+        <w:t xml:space="preserve"> in parallel to the capacitance C</w:t>
+      </w:r>
+      <w:r>
+        <w:rPr>
+          <w:vertAlign w:val="subscript"/>
+        </w:rPr>
+        <w:t>S</w:t>
+      </w:r>
+      <w:r>
+        <w:t>, as can be seen in the</w:t>
+      </w:r>
+      <w:r>
+        <w:t xml:space="preserve"> </w:t>
+      </w:r>
+      <w:r>
+        <w:t>simple circuit model in Figure 2</w:t>
+      </w:r>
+      <w:r>
+        <w:t xml:space="preserve">. </w:t>
+      </w:r>
+      <w:r>
+        <w:t xml:space="preserve"> </w:t>
+      </w:r>
+      <w:r>
+        <w:t xml:space="preserve">For the matching circuit, the surface mounted inductor Murata 1.2 </w:t>
+      </w:r>
+      <w:proofErr w:type="spellStart"/>
+      <w:r>
+        <w:t>μH</w:t>
+      </w:r>
+      <w:proofErr w:type="spellEnd"/>
+      <w:r>
+        <w:t xml:space="preserve"> and the </w:t>
+      </w:r>
+      <w:proofErr w:type="spellStart"/>
+      <w:r>
+        <w:t>varactor</w:t>
+      </w:r>
+      <w:proofErr w:type="spellEnd"/>
+      <w:r>
+        <w:t xml:space="preserve"> MACOM </w:t>
+      </w:r>
+      <w:r>
+        <w:t>MA46H070-1056</w:t>
+      </w:r>
+      <w:r>
+        <w:t xml:space="preserve"> were used. The </w:t>
+      </w:r>
+      <w:proofErr w:type="spellStart"/>
+      <w:r>
+        <w:t>Varactor</w:t>
+      </w:r>
+      <w:proofErr w:type="spellEnd"/>
+      <w:r>
+        <w:t xml:space="preserve"> – a voltage tunable capacitor - was used in order to be able to always achieve a good matching condition despite the change of the SHT resistance </w:t>
+      </w:r>
+      <w:proofErr w:type="spellStart"/>
+      <w:r>
+        <w:t>R</w:t>
+      </w:r>
+      <w:r>
+        <w:rPr>
+          <w:vertAlign w:val="subscript"/>
+        </w:rPr>
+        <w:t>s</w:t>
+      </w:r>
+      <w:proofErr w:type="spellEnd"/>
+      <w:r>
+        <w:t xml:space="preserve"> [13], as explained in “What is reflectometry” section of the “State of the art” chapter. </w:t>
+      </w:r>
     </w:p>
     <w:p>
-      <w:pPr>
-        <w:pStyle w:val="Subtitle"/>
-      </w:pPr>
-      <w:r>
-        <w:t>Figure 4</w:t>
-      </w:r>
-      <w:r>
-        <w:t>: Initial version of the PCB sample holder</w:t>
-      </w:r>
-      <w:r>
-        <w:t xml:space="preserve"> for the ohmic reflectometry</w:t>
-      </w:r>
-      <w:r>
-        <w:t>. The left figure show</w:t>
+      <w:r>
+        <w:t xml:space="preserve">For performing the </w:t>
+      </w:r>
+      <w:proofErr w:type="spellStart"/>
+      <w:r>
+        <w:t>ohmic</w:t>
+      </w:r>
+      <w:proofErr w:type="spellEnd"/>
+      <w:r>
+        <w:t xml:space="preserve"> reflectometry </w:t>
+      </w:r>
+      <w:r>
+        <w:t xml:space="preserve">measurements </w:t>
+      </w:r>
+      <w:r>
+        <w:t xml:space="preserve">the </w:t>
+      </w:r>
+      <w:r>
+        <w:t>RF signal was</w:t>
+      </w:r>
+      <w:r>
+        <w:t xml:space="preserve"> sent down the coax line (Figure</w:t>
+      </w:r>
+      <w:r>
+        <w:t xml:space="preserve"> 3</w:t>
+      </w:r>
+      <w:r>
+        <w:t>, right</w:t>
+      </w:r>
+      <w:r>
+        <w:t>)</w:t>
+      </w:r>
+      <w:r>
+        <w:t xml:space="preserve"> towards the QD device</w:t>
+      </w:r>
+      <w:r>
+        <w:t>.</w:t>
+      </w:r>
+      <w:r>
+        <w:t xml:space="preserve"> </w:t>
+      </w:r>
+      <w:r>
+        <w:t xml:space="preserve">The </w:t>
+      </w:r>
+      <w:r>
+        <w:t>signal</w:t>
+      </w:r>
+      <w:r>
+        <w:t xml:space="preserve"> </w:t>
+      </w:r>
+      <w:r>
+        <w:t xml:space="preserve">which gets </w:t>
+      </w:r>
+      <w:r>
+        <w:t>reflected from the resonant circuit</w:t>
+      </w:r>
+      <w:r>
+        <w:t xml:space="preserve"> </w:t>
+      </w:r>
+      <w:r>
+        <w:t xml:space="preserve">is sent </w:t>
+      </w:r>
+      <w:r>
+        <w:t>via the directional coupler</w:t>
+      </w:r>
+      <w:r>
+        <w:t xml:space="preserve"> to the </w:t>
+      </w:r>
+      <w:r>
+        <w:t>ampl</w:t>
+      </w:r>
+      <w:r>
+        <w:t>ifiers</w:t>
+      </w:r>
+      <w:r>
+        <w:t xml:space="preserve">. </w:t>
+      </w:r>
+      <w:r>
+        <w:t>The a</w:t>
+      </w:r>
+      <w:r>
+        <w:t>mplifier</w:t>
       </w:r>
       <w:r>
         <w:t>s</w:t>
       </w:r>
       <w:r>
-        <w:t xml:space="preserve"> the upper view of the PCB board while the right figure focuses on the back side. </w:t>
-      </w:r>
-      <w:ins w:id="64" w:author="Georgios KATSAROS" w:date="2016-09-14T18:59:00Z">
-        <w:r>
-          <w:t>(Format figure)</w:t>
-        </w:r>
-      </w:ins>
-    </w:p>
-    <w:p/>
-    <w:p>
-      <w:r>
-        <w:t>Th</w:t>
-      </w:r>
-      <w:r>
-        <w:t xml:space="preserve">e </w:t>
-      </w:r>
-      <w:del w:id="65" w:author="Georgios KATSAROS" w:date="2016-09-14T21:59:00Z">
-        <w:r>
-          <w:delText xml:space="preserve">already developed </w:delText>
-        </w:r>
-      </w:del>
-      <w:r>
-        <w:t xml:space="preserve">resonant </w:t>
-      </w:r>
-      <w:r>
-        <w:t>circuit consists</w:t>
-      </w:r>
-      <w:r>
-        <w:t xml:space="preserve"> of </w:t>
-      </w:r>
-      <w:r>
-        <w:t>a matching circuit (Figure 4</w:t>
-      </w:r>
-      <w:r>
-        <w:t>) and the SHT</w:t>
-      </w:r>
-      <w:r>
-        <w:t xml:space="preserve">. </w:t>
-      </w:r>
-      <w:r>
-        <w:t xml:space="preserve">The </w:t>
-      </w:r>
-      <w:r>
-        <w:t>SHT is schematically presented as</w:t>
-      </w:r>
-      <w:r>
-        <w:t xml:space="preserve"> </w:t>
-      </w:r>
-      <w:r>
-        <w:t xml:space="preserve">the </w:t>
-      </w:r>
-      <w:r>
-        <w:t>resistance R</w:t>
-      </w:r>
-      <w:r>
-        <w:rPr>
-          <w:vertAlign w:val="subscript"/>
-        </w:rPr>
-        <w:t>S</w:t>
-      </w:r>
-      <w:r>
-        <w:t xml:space="preserve"> in parallel to the capacitance C</w:t>
-      </w:r>
-      <w:r>
-        <w:rPr>
-          <w:vertAlign w:val="subscript"/>
-        </w:rPr>
-        <w:t>S</w:t>
-      </w:r>
-      <w:r>
-        <w:t>, as can be seen in the</w:t>
-      </w:r>
-      <w:r>
-        <w:t xml:space="preserve"> </w:t>
-      </w:r>
-      <w:r>
-        <w:t>simple circuit model in Figure 2</w:t>
-      </w:r>
-      <w:r>
-        <w:t xml:space="preserve">. </w:t>
-      </w:r>
-      <w:r>
-        <w:t xml:space="preserve"> </w:t>
-      </w:r>
-      <w:r>
-        <w:t xml:space="preserve">For the matching circuit, the surface mounted inductor Murata 1.2 </w:t>
-      </w:r>
-      <w:r>
-        <w:t>μH</w:t>
-      </w:r>
-      <w:r>
-        <w:t xml:space="preserve"> and the varactor MACOM </w:t>
-      </w:r>
-      <w:r>
-        <w:t>MA46H070-1056</w:t>
-      </w:r>
-      <w:r>
-        <w:t xml:space="preserve"> were used. The Varactor – a voltage tunable capacitor - was used in order to be able to always achieve a good matching condition despite the change of the SHT resistance R</w:t>
-      </w:r>
-      <w:r>
-        <w:rPr>
-          <w:vertAlign w:val="subscript"/>
-        </w:rPr>
-        <w:t>s</w:t>
-      </w:r>
-      <w:r>
-        <w:t xml:space="preserve"> [13], as explained in “What is reflectometry” section of the “State of the art” chapter. </w:t>
-      </w:r>
-    </w:p>
-    <w:p>
-      <w:r>
-        <w:t xml:space="preserve">For performing the </w:t>
-      </w:r>
-      <w:r>
-        <w:t xml:space="preserve">ohmic reflectometry </w:t>
-      </w:r>
-      <w:r>
-        <w:t xml:space="preserve">measurements </w:t>
-      </w:r>
-      <w:r>
-        <w:t xml:space="preserve">the </w:t>
-      </w:r>
-      <w:r>
-        <w:t>RF signal was</w:t>
-      </w:r>
-      <w:r>
-        <w:t xml:space="preserve"> sent down the coax line (Figure</w:t>
-      </w:r>
-      <w:r>
-        <w:t xml:space="preserve"> 3</w:t>
-      </w:r>
-      <w:r>
-        <w:t>, right</w:t>
-      </w:r>
-      <w:r>
-        <w:t>)</w:t>
-      </w:r>
-      <w:r>
-        <w:t xml:space="preserve"> towards the QD device</w:t>
-      </w:r>
-      <w:r>
-        <w:t>.</w:t>
-      </w:r>
-      <w:r>
-        <w:t xml:space="preserve"> </w:t>
-      </w:r>
-      <w:r>
-        <w:t xml:space="preserve">The </w:t>
-      </w:r>
-      <w:r>
-        <w:t>signal</w:t>
-      </w:r>
-      <w:r>
-        <w:t xml:space="preserve"> </w:t>
-      </w:r>
-      <w:r>
-        <w:t xml:space="preserve">which gets </w:t>
-      </w:r>
-      <w:r>
-        <w:t>reflected from the resonant circuit</w:t>
-      </w:r>
-      <w:r>
-        <w:t xml:space="preserve"> </w:t>
-      </w:r>
-      <w:r>
-        <w:t xml:space="preserve">is sent </w:t>
-      </w:r>
-      <w:r>
-        <w:t>via the directional coupler</w:t>
-      </w:r>
-      <w:r>
-        <w:t xml:space="preserve"> to the </w:t>
-      </w:r>
-      <w:r>
-        <w:t>ampl</w:t>
-      </w:r>
-      <w:r>
-        <w:t>ifiers</w:t>
-      </w:r>
-      <w:r>
-        <w:t xml:space="preserve">. </w:t>
-      </w:r>
-      <w:r>
-        <w:t>The a</w:t>
-      </w:r>
-      <w:r>
-        <w:t>mplifier</w:t>
-      </w:r>
-      <w:r>
-        <w:t>s</w:t>
-      </w:r>
-      <w:r>
         <w:t xml:space="preserve"> configuration</w:t>
       </w:r>
       <w:r>
@@ -8584,7 +8620,15 @@
         <w:t>low noise cryogenic amplifier</w:t>
       </w:r>
       <w:r>
-        <w:t>, Weinreb’s CITLF2,</w:t>
+        <w:t xml:space="preserve">, </w:t>
+      </w:r>
+      <w:proofErr w:type="spellStart"/>
+      <w:r>
+        <w:t>Weinreb’s</w:t>
+      </w:r>
+      <w:proofErr w:type="spellEnd"/>
+      <w:r>
+        <w:t xml:space="preserve"> CITLF2,</w:t>
       </w:r>
       <w:r>
         <w:t xml:space="preserve"> </w:t>
@@ -8694,6 +8738,7 @@
         <w:rPr>
           <w:noProof/>
         </w:rPr>
+        <w:lastRenderedPageBreak/>
         <w:drawing>
           <wp:anchor distT="0" distB="0" distL="114300" distR="114300" simplePos="0" relativeHeight="251692032" behindDoc="0" locked="0" layoutInCell="1" allowOverlap="1">
             <wp:simplePos x="0" y="0"/>
@@ -8720,7 +8765,7 @@
                     </pic:cNvPicPr>
                   </pic:nvPicPr>
                   <pic:blipFill>
-                    <a:blip r:embed="rId16">
+                    <a:blip r:embed="rId15">
                       <a:extLst>
                         <a:ext uri="{28A0092B-C50C-407E-A947-70E740481C1C}">
                           <a14:useLocalDpi xmlns:a14="http://schemas.microsoft.com/office/drawing/2010/main" val="0"/>
@@ -8836,8 +8881,13 @@
       <w:r>
         <w:t xml:space="preserve">: Simplified schematic of the overall </w:t>
       </w:r>
-      <w:r>
-        <w:t xml:space="preserve">ohmic reflectometry </w:t>
+      <w:proofErr w:type="spellStart"/>
+      <w:r>
+        <w:t>ohmic</w:t>
+      </w:r>
+      <w:proofErr w:type="spellEnd"/>
+      <w:r>
+        <w:t xml:space="preserve"> reflectometry </w:t>
       </w:r>
       <w:r>
         <w:t xml:space="preserve">measurement circuit </w:t>
@@ -8901,7 +8951,15 @@
         </w:numPr>
       </w:pPr>
       <w:r>
-        <w:t>For attenuating the RF signal sent to the sample: Minicircuit’s attenuator</w:t>
+        <w:t xml:space="preserve">For attenuating the RF signal sent to the sample: </w:t>
+      </w:r>
+      <w:proofErr w:type="spellStart"/>
+      <w:r>
+        <w:t>Minicircuit’s</w:t>
+      </w:r>
+      <w:proofErr w:type="spellEnd"/>
+      <w:r>
+        <w:t xml:space="preserve"> attenuator</w:t>
       </w:r>
     </w:p>
     <w:p>
@@ -8913,7 +8971,15 @@
         </w:numPr>
       </w:pPr>
       <w:r>
-        <w:t>For amplifying the reflected from the sample RF signal: series of Minicircuit’s and CITLF3 low noise amplifier</w:t>
+        <w:t xml:space="preserve">For amplifying the reflected from the sample RF signal: series of </w:t>
+      </w:r>
+      <w:proofErr w:type="spellStart"/>
+      <w:r>
+        <w:t>Minicircuit’s</w:t>
+      </w:r>
+      <w:proofErr w:type="spellEnd"/>
+      <w:r>
+        <w:t xml:space="preserve"> and CITLF3 low noise amplifier</w:t>
       </w:r>
     </w:p>
     <w:p>
@@ -8925,7 +8991,6 @@
         </w:numPr>
       </w:pPr>
       <w:r>
-        <w:lastRenderedPageBreak/>
         <w:t>Instrument control and data retrieval to the PC:  Python application.</w:t>
       </w:r>
     </w:p>
@@ -8933,14 +8998,15 @@
       <w:pPr>
         <w:pStyle w:val="Heading3"/>
       </w:pPr>
-      <w:bookmarkStart w:id="66" w:name="_Toc461638165"/>
-      <w:r>
+      <w:bookmarkStart w:id="31" w:name="_Toc461638165"/>
+      <w:r>
+        <w:lastRenderedPageBreak/>
         <w:t>Low temperature electronic transport measurements</w:t>
       </w:r>
       <w:r>
         <w:t xml:space="preserve"> with the initial version reflectometry setup</w:t>
       </w:r>
-      <w:bookmarkEnd w:id="66"/>
+      <w:bookmarkEnd w:id="31"/>
       <w:r>
         <w:t xml:space="preserve"> </w:t>
       </w:r>
@@ -8976,8 +9042,13 @@
       <w:r>
         <w:t xml:space="preserve">the </w:t>
       </w:r>
-      <w:r>
-        <w:t xml:space="preserve">ohmic reflectometry measurements has been done. The DC current was measured by applying a bias on </w:t>
+      <w:proofErr w:type="spellStart"/>
+      <w:r>
+        <w:t>ohmic</w:t>
+      </w:r>
+      <w:proofErr w:type="spellEnd"/>
+      <w:r>
+        <w:t xml:space="preserve"> reflectometry measurements has been done. The DC current was measured by applying a bias on </w:t>
       </w:r>
       <w:r>
         <w:t xml:space="preserve">the </w:t>
@@ -9038,7 +9109,7 @@
                     </pic:cNvPicPr>
                   </pic:nvPicPr>
                   <pic:blipFill>
-                    <a:blip r:embed="rId17">
+                    <a:blip r:embed="rId16">
                       <a:extLst>
                         <a:ext uri="{28A0092B-C50C-407E-A947-70E740481C1C}">
                           <a14:useLocalDpi xmlns:a14="http://schemas.microsoft.com/office/drawing/2010/main" val="0"/>
@@ -9102,7 +9173,7 @@
                     </pic:cNvPicPr>
                   </pic:nvPicPr>
                   <pic:blipFill>
-                    <a:blip r:embed="rId18" cstate="print">
+                    <a:blip r:embed="rId17" cstate="print">
                       <a:extLst>
                         <a:ext uri="{28A0092B-C50C-407E-A947-70E740481C1C}">
                           <a14:useLocalDpi xmlns:a14="http://schemas.microsoft.com/office/drawing/2010/main" val="0"/>
@@ -9166,7 +9237,23 @@
         <w:pStyle w:val="Subtitle"/>
       </w:pPr>
       <w:r>
-        <w:t xml:space="preserve">Figure 6: (Left) 3D model of a SiGe nanowire-based single QD sample - SHT, designed by H. Watzinger. A single QD which confines holes is formed in the nanowire beneath the gate (green). Comparison of the DC current transport (middle) and the ohmic reflectometry (right) measurements on the SHT in a Ge hut-wire. </w:t>
+        <w:t xml:space="preserve">Figure 6: (Left) 3D model of a </w:t>
+      </w:r>
+      <w:proofErr w:type="spellStart"/>
+      <w:r>
+        <w:t>SiGe</w:t>
+      </w:r>
+      <w:proofErr w:type="spellEnd"/>
+      <w:r>
+        <w:t xml:space="preserve"> nanowire-based single QD sample - SHT, designed by H. Watzinger. A single QD which confines holes is formed in the nanowire beneath the gate (green). Comparison of the DC current transport (middle) and the </w:t>
+      </w:r>
+      <w:proofErr w:type="spellStart"/>
+      <w:r>
+        <w:t>ohmic</w:t>
+      </w:r>
+      <w:proofErr w:type="spellEnd"/>
+      <w:r>
+        <w:t xml:space="preserve"> reflectometry (right) measurements on the SHT in a Ge hut-wire. </w:t>
       </w:r>
     </w:p>
     <w:p>
@@ -9236,16 +9323,19 @@
         <w:t>−1/2</w:t>
       </w:r>
       <w:r>
-        <w:t xml:space="preserve"> by performing reflectometry on a quantum point contact in a dilution fridge with electron temperature of 120 mK </w:t>
-      </w:r>
-      <w:r>
-        <w:rPr>
-          <w:rFonts w:ascii="Verdana" w:hAnsi="Verdana"/>
-          <w:color w:val="333333"/>
-          <w:sz w:val="17"/>
-          <w:szCs w:val="17"/>
-          <w:shd w:val="clear" w:color="auto" w:fill="FFFFFF"/>
-        </w:rPr>
+        <w:t xml:space="preserve"> by performing reflectometry on a quantum point contact in a dilution fridge with electron temperature of 120 </w:t>
+      </w:r>
+      <w:proofErr w:type="spellStart"/>
+      <w:proofErr w:type="gramStart"/>
+      <w:r>
+        <w:t>mK</w:t>
+      </w:r>
+      <w:proofErr w:type="spellEnd"/>
+      <w:proofErr w:type="gramEnd"/>
+      <w:r>
+        <w:t xml:space="preserve"> </w:t>
+      </w:r>
+      <w:r>
         <w:t>[19]</w:t>
       </w:r>
       <w:r>
@@ -9253,27 +9343,12 @@
       </w:r>
     </w:p>
     <w:p>
-      <w:del w:id="67" w:author="Georgios KATSAROS" w:date="2016-09-14T22:02:00Z">
-        <w:r>
-          <w:lastRenderedPageBreak/>
-          <w:delText>By using the same methodology as in [19] for characterizing the reflectometry setup we</w:delText>
-        </w:r>
-      </w:del>
-      <w:ins w:id="68" w:author="Georgios KATSAROS" w:date="2016-09-14T22:02:00Z">
-        <w:r>
-          <w:t>We</w:t>
-        </w:r>
-      </w:ins>
-      <w:r>
-        <w:t xml:space="preserve"> have measured a just around five times lower sensitivity despite the much higher temperature of 4K. This is </w:t>
-      </w:r>
-      <w:del w:id="69" w:author="Georgios KATSAROS" w:date="2016-09-14T22:02:00Z">
-        <w:r>
-          <w:delText xml:space="preserve">a </w:delText>
-        </w:r>
-      </w:del>
-      <w:r>
-        <w:t>quite good when considering that the thermal broade</w:t>
+      <w:r>
+        <w:lastRenderedPageBreak/>
+        <w:t>We</w:t>
+      </w:r>
+      <w:r>
+        <w:t xml:space="preserve"> have measured a just around five times lower sensitivity despite the much higher temperature of 4K. This is quite good when considering that the thermal broade</w:t>
       </w:r>
       <w:r>
         <w:t>ning of the energy levels at 4K</w:t>
@@ -9303,7 +9378,7 @@
           <w:numId w:val="1"/>
         </w:numPr>
       </w:pPr>
-      <w:bookmarkStart w:id="70" w:name="_Toc461638166"/>
+      <w:bookmarkStart w:id="32" w:name="_Toc461638166"/>
       <w:r>
         <w:t>Work</w:t>
       </w:r>
@@ -9316,22 +9391,17 @@
       <w:r>
         <w:t>plan</w:t>
       </w:r>
-      <w:del w:id="71" w:author="Georgios KATSAROS" w:date="2016-09-14T19:03:00Z">
-        <w:r>
-          <w:delText>:</w:delText>
-        </w:r>
-      </w:del>
-      <w:bookmarkEnd w:id="70"/>
+      <w:bookmarkEnd w:id="32"/>
     </w:p>
     <w:p>
       <w:pPr>
         <w:pStyle w:val="Heading3"/>
       </w:pPr>
-      <w:bookmarkStart w:id="72" w:name="_Toc461638167"/>
+      <w:bookmarkStart w:id="33" w:name="_Toc461638167"/>
       <w:r>
         <w:t>Towards gate reflectometry</w:t>
       </w:r>
-      <w:bookmarkEnd w:id="72"/>
+      <w:bookmarkEnd w:id="33"/>
     </w:p>
     <w:p>
       <w:r>
@@ -9359,7 +9429,15 @@
         <w:t>reaching temperatures</w:t>
       </w:r>
       <w:r>
-        <w:t xml:space="preserve"> down to 10 mK. </w:t>
+        <w:t xml:space="preserve"> down to 10 </w:t>
+      </w:r>
+      <w:proofErr w:type="spellStart"/>
+      <w:r>
+        <w:t>mK.</w:t>
+      </w:r>
+      <w:proofErr w:type="spellEnd"/>
+      <w:r>
+        <w:t xml:space="preserve"> </w:t>
       </w:r>
     </w:p>
     <w:p>
@@ -9372,16 +9450,9 @@
       <w:r>
         <w:t xml:space="preserve">experiments of spin manipulation, a new PCB will be designed. The new design will allow frequency multiplexing of four different reflectometry resonant circuits enabling the measurement of four </w:t>
       </w:r>
-      <w:del w:id="73" w:author="Georgios KATSAROS" w:date="2016-09-14T22:09:00Z">
-        <w:r>
-          <w:delText xml:space="preserve">samples </w:delText>
-        </w:r>
-      </w:del>
-      <w:ins w:id="74" w:author="Georgios KATSAROS" w:date="2016-09-14T22:09:00Z">
-        <w:r>
-          <w:t xml:space="preserve">devices </w:t>
-        </w:r>
-      </w:ins>
+      <w:r>
+        <w:t xml:space="preserve">devices </w:t>
+      </w:r>
       <w:r>
         <w:t xml:space="preserve">by using just one RF line and amplification stage.  We will install in the dilution fridge insert a similar reflectometry system like the one used in the 4K dip-stick. However there will be several improvements. There will be an upgrade in terms of using lower thermal conducting stainless steel cables, attenuators, and additional DC filtering of all the DC wires. In addition, a Niobium titanium superconducting cable is going to be used between the input of the cryogenic amplifier and </w:t>
       </w:r>
@@ -9389,7 +9460,15 @@
         <w:t xml:space="preserve">the </w:t>
       </w:r>
       <w:r>
-        <w:t xml:space="preserve">sample stage because of its very low thermal conduction, to avoid heating of the mixing chamber stage of the fridge which has a cooling power of a few tens of μW in the insert.    </w:t>
+        <w:t xml:space="preserve">sample stage because of its very low thermal conduction, to avoid heating of the mixing chamber stage of the fridge which has a cooling power of a few tens of </w:t>
+      </w:r>
+      <w:proofErr w:type="spellStart"/>
+      <w:r>
+        <w:t>μW</w:t>
+      </w:r>
+      <w:proofErr w:type="spellEnd"/>
+      <w:r>
+        <w:t xml:space="preserve"> in the insert.    </w:t>
       </w:r>
     </w:p>
     <w:p>
@@ -9420,12 +9499,28 @@
         <w:t>s</w:t>
       </w:r>
       <w:r>
-        <w:t xml:space="preserve"> will be </w:t>
-      </w:r>
-      <w:r>
-        <w:t xml:space="preserve"> conducted using the QTLab measurement application developed in Python initially by the Delft Quantum Transport (QT) laboratory. We modified it according to our needs. All the codes can be found on the GitHub: </w:t>
-      </w:r>
-      <w:hyperlink r:id="rId19" w:history="1">
+        <w:t xml:space="preserve"> will </w:t>
+      </w:r>
+      <w:proofErr w:type="gramStart"/>
+      <w:r>
+        <w:t xml:space="preserve">be </w:t>
+      </w:r>
+      <w:r>
+        <w:t xml:space="preserve"> conducted</w:t>
+      </w:r>
+      <w:proofErr w:type="gramEnd"/>
+      <w:r>
+        <w:t xml:space="preserve"> using the </w:t>
+      </w:r>
+      <w:proofErr w:type="spellStart"/>
+      <w:r>
+        <w:t>QTLab</w:t>
+      </w:r>
+      <w:proofErr w:type="spellEnd"/>
+      <w:r>
+        <w:t xml:space="preserve"> measurement application developed in Python initially by the Delft Quantum Transport (QT) laboratory. We modified it according to our needs. All the codes can be found on the GitHub: </w:t>
+      </w:r>
+      <w:hyperlink r:id="rId18" w:history="1">
         <w:r>
           <w:rPr>
             <w:rStyle w:val="Hyperlink"/>
@@ -9438,7 +9533,7 @@
       <w:pPr>
         <w:pStyle w:val="Heading3"/>
       </w:pPr>
-      <w:bookmarkStart w:id="75" w:name="_Toc461638168"/>
+      <w:bookmarkStart w:id="34" w:name="_Toc461638168"/>
       <w:r>
         <w:rPr>
           <w:noProof/>
@@ -9470,7 +9565,7 @@
                     </pic:cNvPicPr>
                   </pic:nvPicPr>
                   <pic:blipFill>
-                    <a:blip r:embed="rId20">
+                    <a:blip r:embed="rId19">
                       <a:extLst>
                         <a:ext uri="{28A0092B-C50C-407E-A947-70E740481C1C}">
                           <a14:useLocalDpi xmlns:a14="http://schemas.microsoft.com/office/drawing/2010/main" val="0"/>
@@ -9504,7 +9599,7 @@
           </wp:anchor>
         </w:drawing>
       </w:r>
-      <w:bookmarkEnd w:id="75"/>
+      <w:bookmarkEnd w:id="34"/>
     </w:p>
     <w:p/>
     <w:p/>
@@ -9564,7 +9659,15 @@
     <w:p/>
     <w:p>
       <w:r>
-        <w:t>As in the ohmic reflectometry</w:t>
+        <w:t xml:space="preserve">As in the </w:t>
+      </w:r>
+      <w:proofErr w:type="spellStart"/>
+      <w:r>
+        <w:t>ohmic</w:t>
+      </w:r>
+      <w:proofErr w:type="spellEnd"/>
+      <w:r>
+        <w:t xml:space="preserve"> reflectometry</w:t>
       </w:r>
       <w:r>
         <w:t>,</w:t>
@@ -9627,12 +9730,10 @@
         <m:f>
           <m:fPr>
             <m:ctrlPr>
-              <w:ins w:id="76" w:author="Georgios KATSAROS" w:date="2016-09-14T18:52:00Z">
-                <w:rPr>
-                  <w:rFonts w:ascii="Cambria Math" w:hAnsi="Cambria Math"/>
-                  <w:i/>
-                </w:rPr>
-              </w:ins>
+              <w:rPr>
+                <w:rFonts w:ascii="Cambria Math" w:hAnsi="Cambria Math"/>
+                <w:i/>
+              </w:rPr>
             </m:ctrlPr>
           </m:fPr>
           <m:num>
@@ -9645,12 +9746,10 @@
             <m:sSup>
               <m:sSupPr>
                 <m:ctrlPr>
-                  <w:ins w:id="77" w:author="Georgios KATSAROS" w:date="2016-09-14T18:52:00Z">
-                    <w:rPr>
-                      <w:rFonts w:ascii="Cambria Math" w:hAnsi="Cambria Math"/>
-                      <w:i/>
-                    </w:rPr>
-                  </w:ins>
+                  <w:rPr>
+                    <w:rFonts w:ascii="Cambria Math" w:hAnsi="Cambria Math"/>
+                    <w:i/>
+                  </w:rPr>
                 </m:ctrlPr>
               </m:sSupPr>
               <m:e>
@@ -9675,12 +9774,10 @@
             <m:sSub>
               <m:sSubPr>
                 <m:ctrlPr>
-                  <w:ins w:id="78" w:author="Georgios KATSAROS" w:date="2016-09-14T18:52:00Z">
-                    <w:rPr>
-                      <w:rFonts w:ascii="Cambria Math" w:hAnsi="Cambria Math"/>
-                      <w:i/>
-                    </w:rPr>
-                  </w:ins>
+                  <w:rPr>
+                    <w:rFonts w:ascii="Cambria Math" w:hAnsi="Cambria Math"/>
+                    <w:i/>
+                  </w:rPr>
                 </m:ctrlPr>
               </m:sSubPr>
               <m:e>
@@ -9731,12 +9828,10 @@
         <m:sSup>
           <m:sSupPr>
             <m:ctrlPr>
-              <w:ins w:id="79" w:author="Georgios KATSAROS" w:date="2016-09-14T18:52:00Z">
-                <w:rPr>
-                  <w:rFonts w:ascii="Cambria Math" w:hAnsi="Cambria Math"/>
-                  <w:i/>
-                </w:rPr>
-              </w:ins>
+              <w:rPr>
+                <w:rFonts w:ascii="Cambria Math" w:hAnsi="Cambria Math"/>
+                <w:i/>
+              </w:rPr>
             </m:ctrlPr>
           </m:sSupPr>
           <m:e>
@@ -9773,24 +9868,20 @@
         <m:f>
           <m:fPr>
             <m:ctrlPr>
-              <w:ins w:id="80" w:author="Georgios KATSAROS" w:date="2016-09-14T18:52:00Z">
-                <w:rPr>
-                  <w:rFonts w:ascii="Cambria Math" w:hAnsi="Cambria Math"/>
-                  <w:i/>
-                </w:rPr>
-              </w:ins>
+              <w:rPr>
+                <w:rFonts w:ascii="Cambria Math" w:hAnsi="Cambria Math"/>
+                <w:i/>
+              </w:rPr>
             </m:ctrlPr>
           </m:fPr>
           <m:num>
             <m:sSub>
               <m:sSubPr>
                 <m:ctrlPr>
-                  <w:ins w:id="81" w:author="Georgios KATSAROS" w:date="2016-09-14T18:52:00Z">
-                    <w:rPr>
-                      <w:rFonts w:ascii="Cambria Math" w:hAnsi="Cambria Math"/>
-                      <w:i/>
-                    </w:rPr>
-                  </w:ins>
+                  <w:rPr>
+                    <w:rFonts w:ascii="Cambria Math" w:hAnsi="Cambria Math"/>
+                    <w:i/>
+                  </w:rPr>
                 </m:ctrlPr>
               </m:sSubPr>
               <m:e>
@@ -9815,12 +9906,10 @@
             <m:sSub>
               <m:sSubPr>
                 <m:ctrlPr>
-                  <w:ins w:id="82" w:author="Georgios KATSAROS" w:date="2016-09-14T18:52:00Z">
-                    <w:rPr>
-                      <w:rFonts w:ascii="Cambria Math" w:hAnsi="Cambria Math"/>
-                      <w:i/>
-                    </w:rPr>
-                  </w:ins>
+                  <w:rPr>
+                    <w:rFonts w:ascii="Cambria Math" w:hAnsi="Cambria Math"/>
+                    <w:i/>
+                  </w:rPr>
                 </m:ctrlPr>
               </m:sSubPr>
               <m:e>
@@ -9931,11 +10020,9 @@
         <m:sSub>
           <m:sSubPr>
             <m:ctrlPr>
-              <w:ins w:id="83" w:author="Georgios KATSAROS" w:date="2016-09-14T18:52:00Z">
-                <w:rPr>
-                  <w:rFonts w:ascii="Cambria Math" w:hAnsi="Cambria Math"/>
-                </w:rPr>
-              </w:ins>
+              <w:rPr>
+                <w:rFonts w:ascii="Cambria Math" w:hAnsi="Cambria Math"/>
+              </w:rPr>
             </m:ctrlPr>
           </m:sSubPr>
           <m:e>
@@ -9970,13 +10057,11 @@
         <m:sSub>
           <m:sSubPr>
             <m:ctrlPr>
-              <w:ins w:id="84" w:author="Georgios KATSAROS" w:date="2016-09-14T18:52:00Z">
-                <w:rPr>
-                  <w:rFonts w:ascii="Cambria Math" w:hAnsi="Cambria Math" w:cs="Arial"/>
-                  <w:color w:val="252525"/>
-                  <w:shd w:val="clear" w:color="auto" w:fill="F9F9F9"/>
-                </w:rPr>
-              </w:ins>
+              <w:rPr>
+                <w:rFonts w:ascii="Cambria Math" w:hAnsi="Cambria Math" w:cs="Arial"/>
+                <w:color w:val="252525"/>
+                <w:shd w:val="clear" w:color="auto" w:fill="F9F9F9"/>
+              </w:rPr>
             </m:ctrlPr>
           </m:sSubPr>
           <m:e>
@@ -10020,13 +10105,11 @@
         <m:sSub>
           <m:sSubPr>
             <m:ctrlPr>
-              <w:ins w:id="85" w:author="Georgios KATSAROS" w:date="2016-09-14T18:52:00Z">
-                <w:rPr>
-                  <w:rFonts w:ascii="Cambria Math" w:hAnsi="Cambria Math" w:cs="Arial"/>
-                  <w:color w:val="252525"/>
-                  <w:shd w:val="clear" w:color="auto" w:fill="F9F9F9"/>
-                </w:rPr>
-              </w:ins>
+              <w:rPr>
+                <w:rFonts w:ascii="Cambria Math" w:hAnsi="Cambria Math" w:cs="Arial"/>
+                <w:color w:val="252525"/>
+                <w:shd w:val="clear" w:color="auto" w:fill="F9F9F9"/>
+              </w:rPr>
             </m:ctrlPr>
           </m:sSubPr>
           <m:e>
@@ -10046,13 +10129,11 @@
             <m:sSub>
               <m:sSubPr>
                 <m:ctrlPr>
-                  <w:ins w:id="86" w:author="Georgios KATSAROS" w:date="2016-09-14T18:52:00Z">
-                    <w:rPr>
-                      <w:rFonts w:ascii="Cambria Math" w:hAnsi="Cambria Math" w:cs="Arial"/>
-                      <w:color w:val="252525"/>
-                      <w:shd w:val="clear" w:color="auto" w:fill="F9F9F9"/>
-                    </w:rPr>
-                  </w:ins>
+                  <w:rPr>
+                    <w:rFonts w:ascii="Cambria Math" w:hAnsi="Cambria Math" w:cs="Arial"/>
+                    <w:color w:val="252525"/>
+                    <w:shd w:val="clear" w:color="auto" w:fill="F9F9F9"/>
+                  </w:rPr>
                 </m:ctrlPr>
               </m:sSubPr>
               <m:e>
@@ -10098,13 +10179,11 @@
         <m:f>
           <m:fPr>
             <m:ctrlPr>
-              <w:ins w:id="87" w:author="Georgios KATSAROS" w:date="2016-09-14T18:52:00Z">
-                <w:rPr>
-                  <w:rFonts w:ascii="Cambria Math" w:hAnsi="Cambria Math" w:cs="Arial"/>
-                  <w:color w:val="252525"/>
-                  <w:shd w:val="clear" w:color="auto" w:fill="F9F9F9"/>
-                </w:rPr>
-              </w:ins>
+              <w:rPr>
+                <w:rFonts w:ascii="Cambria Math" w:hAnsi="Cambria Math" w:cs="Arial"/>
+                <w:color w:val="252525"/>
+                <w:shd w:val="clear" w:color="auto" w:fill="F9F9F9"/>
+              </w:rPr>
             </m:ctrlPr>
           </m:fPr>
           <m:num>
@@ -10224,134 +10303,8 @@
         <w:t xml:space="preserve">and ∆γ. </w:t>
       </w:r>
     </w:p>
-    <w:p>
-      <w:r>
-        <w:t>Using 1.9 nm HfSiON oxide as dielectric in a silicon nanowire field effect transistor, M.F. Gonzalez – Zalba et al. achieved a charge sensitivity of 37 μeHz</w:t>
-      </w:r>
-      <w:r>
-        <w:rPr>
-          <w:vertAlign w:val="superscript"/>
-        </w:rPr>
-        <w:t>-1/2</w:t>
-      </w:r>
-      <w:r>
-        <w:t>, with C</w:t>
-      </w:r>
-      <w:r>
-        <w:rPr>
-          <w:vertAlign w:val="subscript"/>
-        </w:rPr>
-        <w:t>g</w:t>
-      </w:r>
-      <w:r>
-        <w:t>/C</w:t>
-      </w:r>
-      <w:r>
-        <w:rPr>
-          <w:vertAlign w:val="subscript"/>
-        </w:rPr>
-        <w:t>Σ</w:t>
-      </w:r>
-      <w:r>
-        <w:t xml:space="preserve"> = 0.92 [12]. For comparison, the sensitivity achieved using ohmic reflectometry and a rf-QPC (rf-SET) as a charge sensor is 100 μeHz</w:t>
-      </w:r>
-      <w:r>
-        <w:rPr>
-          <w:vertAlign w:val="superscript"/>
-        </w:rPr>
-        <w:t>-1/2</w:t>
-      </w:r>
-      <w:r>
-        <w:t xml:space="preserve"> (0.9 μeHz</w:t>
-      </w:r>
-      <w:r>
-        <w:rPr>
-          <w:vertAlign w:val="superscript"/>
-        </w:rPr>
-        <w:t>-1/2</w:t>
-      </w:r>
-      <w:r>
-        <w:t xml:space="preserve">) [12]. Thus the performance of </w:t>
-      </w:r>
-      <w:r>
-        <w:t xml:space="preserve">the </w:t>
-      </w:r>
-      <w:r>
-        <w:t xml:space="preserve">gate reflectometry is very close to that of </w:t>
-      </w:r>
-      <w:r>
-        <w:t xml:space="preserve">an </w:t>
-      </w:r>
-      <w:r>
-        <w:t xml:space="preserve">ohmic reflectometry. In our system using by using </w:t>
-      </w:r>
-      <w:del w:id="88" w:author="Georgios KATSAROS" w:date="2016-09-14T22:12:00Z">
-        <w:r>
-          <w:delText xml:space="preserve">~ </w:delText>
-        </w:r>
-      </w:del>
-      <w:ins w:id="89" w:author="Georgios KATSAROS" w:date="2016-09-14T22:12:00Z">
-        <w:r>
-          <w:t xml:space="preserve">&lt; </w:t>
-        </w:r>
-      </w:ins>
-      <w:r>
-        <w:t>4nm HfO</w:t>
-      </w:r>
-      <w:r>
-        <w:rPr>
-          <w:vertAlign w:val="subscript"/>
-        </w:rPr>
-        <w:t xml:space="preserve">2 </w:t>
-      </w:r>
-      <w:r>
-        <w:t>as a dielectric, which has ε</w:t>
-      </w:r>
-      <w:r>
-        <w:rPr>
-          <w:vertAlign w:val="subscript"/>
-        </w:rPr>
-        <w:t>roxide</w:t>
-      </w:r>
-      <w:r>
-        <w:t xml:space="preserve"> = 24, we expect to have a C</w:t>
-      </w:r>
-      <w:r>
-        <w:rPr>
-          <w:vertAlign w:val="subscript"/>
-        </w:rPr>
-        <w:t>g</w:t>
-      </w:r>
-      <w:r>
-        <w:t>/C</w:t>
-      </w:r>
-      <w:r>
-        <w:rPr>
-          <w:vertAlign w:val="subscript"/>
-        </w:rPr>
-        <w:t xml:space="preserve">Σ </w:t>
-      </w:r>
-      <w:r>
-        <w:t xml:space="preserve">and thus sensitivity </w:t>
-      </w:r>
-      <w:r>
-        <w:t xml:space="preserve">comparable to that reported in [12]. </w:t>
-      </w:r>
-      <w:ins w:id="90" w:author="Georgios KATSAROS" w:date="2016-09-14T22:15:00Z">
-        <w:r>
-          <w:t xml:space="preserve">I think we should omit this paragraph finally. You </w:t>
-        </w:r>
-        <w:r>
-          <w:lastRenderedPageBreak/>
-          <w:t xml:space="preserve">have give this info already partially and before we say that we aim to have even higher sensitivity than Gonzalez </w:t>
-        </w:r>
-      </w:ins>
-      <w:ins w:id="91" w:author="Georgios KATSAROS" w:date="2016-09-14T22:16:00Z">
-        <w:r>
-          <w:sym w:font="Wingdings" w:char="F04A"/>
-        </w:r>
-      </w:ins>
-    </w:p>
+    <w:p/>
+    <w:p/>
     <w:p/>
     <w:p>
       <w:pPr>
@@ -10363,6 +10316,7 @@
         </w:rPr>
       </w:pPr>
       <w:r>
+        <w:lastRenderedPageBreak/>
         <w:t>From the equation for ∆</w:t>
       </w:r>
       <w:r>
@@ -10383,6 +10337,7 @@
       <w:r>
         <w:t xml:space="preserve"> </w:t>
       </w:r>
+      <w:proofErr w:type="spellStart"/>
       <w:r>
         <w:rPr>
           <w:rFonts w:eastAsiaTheme="minorEastAsia"/>
@@ -10398,6 +10353,7 @@
         </w:rPr>
         <w:t>p</w:t>
       </w:r>
+      <w:proofErr w:type="spellEnd"/>
       <w:r>
         <w:t xml:space="preserve"> as much as possible by engineering the sample holder. Secondly, to </w:t>
       </w:r>
@@ -10421,6 +10377,7 @@
         </w:rPr>
         <w:t xml:space="preserve">reducing the parasitic capacitance </w:t>
       </w:r>
+      <w:proofErr w:type="spellStart"/>
       <w:r>
         <w:rPr>
           <w:rFonts w:eastAsiaTheme="minorEastAsia"/>
@@ -10436,6 +10393,7 @@
         </w:rPr>
         <w:t>p</w:t>
       </w:r>
+      <w:proofErr w:type="spellEnd"/>
       <w:r>
         <w:t xml:space="preserve"> coming from the coupling of the PCB RF lines and bonding pads to the ground planes, the Sonnet software can be used. Simulations of the PCB RF lines and bonding pads geometric capacitance in respect to their dimensions, routing configuration and PCB dielectric will be performed. </w:t>
       </w:r>
@@ -10467,30 +10425,12 @@
       <w:r>
         <w:t xml:space="preserve">There are some additional losses apart from those </w:t>
       </w:r>
-      <w:ins w:id="92" w:author="Georgios KATSAROS" w:date="2016-09-14T22:17:00Z">
-        <w:r>
-          <w:t xml:space="preserve">directly </w:t>
-        </w:r>
-      </w:ins>
-      <w:r>
-        <w:t xml:space="preserve">influencing </w:t>
-      </w:r>
-      <w:del w:id="93" w:author="Georgios KATSAROS" w:date="2016-09-14T22:17:00Z">
-        <w:r>
-          <w:delText xml:space="preserve">directly on </w:delText>
-        </w:r>
-      </w:del>
-      <w:r>
-        <w:t xml:space="preserve">the resonant circuit, namely, </w:t>
-      </w:r>
-      <w:del w:id="94" w:author="Georgios KATSAROS" w:date="2016-09-14T22:17:00Z">
-        <w:r>
-          <w:delText>a</w:delText>
-        </w:r>
-        <w:r>
-          <w:delText xml:space="preserve"> </w:delText>
-        </w:r>
-      </w:del>
+      <w:r>
+        <w:t xml:space="preserve">directly </w:t>
+      </w:r>
+      <w:r>
+        <w:t xml:space="preserve">influencing the resonant circuit, namely, </w:t>
+      </w:r>
       <w:r>
         <w:t>PCB dielectric losses and</w:t>
       </w:r>
@@ -10500,16 +10440,9 @@
       <w:r>
         <w:t xml:space="preserve"> </w:t>
       </w:r>
-      <w:del w:id="95" w:author="Georgios KATSAROS" w:date="2016-09-14T22:17:00Z">
-        <w:r>
-          <w:delText xml:space="preserve">a </w:delText>
-        </w:r>
-      </w:del>
-      <w:ins w:id="96" w:author="Georgios KATSAROS" w:date="2016-09-14T22:17:00Z">
-        <w:r>
-          <w:t xml:space="preserve">the </w:t>
-        </w:r>
-      </w:ins>
+      <w:r>
+        <w:t xml:space="preserve">the </w:t>
+      </w:r>
       <w:r>
         <w:t xml:space="preserve">PCB RF transmission lines [12]. </w:t>
       </w:r>
@@ -10518,19 +10451,9 @@
       <w:r>
         <w:t xml:space="preserve">Losses in </w:t>
       </w:r>
-      <w:del w:id="97" w:author="Georgios KATSAROS" w:date="2016-09-14T22:17:00Z">
-        <w:r>
-          <w:delText>a</w:delText>
-        </w:r>
-        <w:r>
-          <w:delText xml:space="preserve"> </w:delText>
-        </w:r>
-      </w:del>
-      <w:ins w:id="98" w:author="Georgios KATSAROS" w:date="2016-09-14T22:17:00Z">
-        <w:r>
-          <w:t xml:space="preserve">the </w:t>
-        </w:r>
-      </w:ins>
+      <w:r>
+        <w:t xml:space="preserve">the </w:t>
+      </w:r>
       <w:r>
         <w:t>PCB dielectric will be addressed by using a dielectric with lower dielectric loss then the currently used FR4, e.g. some of the Rogers Corporation laminates.</w:t>
       </w:r>
@@ -10602,7 +10525,7 @@
     <w:p>
       <w:pPr>
         <w:rPr>
-          <w:del w:id="99" w:author="Georgios KATSAROS" w:date="2016-09-14T19:04:00Z"/>
+          <w:del w:id="35" w:author="Georgios KATSAROS" w:date="2016-09-14T19:04:00Z"/>
         </w:rPr>
       </w:pPr>
     </w:p>
@@ -10610,7 +10533,7 @@
       <w:pPr>
         <w:pStyle w:val="Heading3"/>
       </w:pPr>
-      <w:bookmarkStart w:id="100" w:name="_Toc461638169"/>
+      <w:bookmarkStart w:id="36" w:name="_Toc461638169"/>
       <w:r>
         <w:rPr>
           <w:rStyle w:val="Heading4Char"/>
@@ -10620,7 +10543,7 @@
         </w:rPr>
         <w:t>Spin dynamics experiments</w:t>
       </w:r>
-      <w:bookmarkEnd w:id="100"/>
+      <w:bookmarkEnd w:id="36"/>
       <w:r>
         <w:t xml:space="preserve"> </w:t>
       </w:r>
@@ -10632,7 +10555,15 @@
         </w:rPr>
       </w:pPr>
       <w:r>
-        <w:t xml:space="preserve">Once the gate reflectometry setup will be properly working, I will focus on performing spin manipulation experiments. During my PhD I will focus on the Loss-Divincenzo spin qubit. </w:t>
+        <w:t>Once the gate reflectometry setup will be properly working, I will focus on performing spin manipulation experiments. During my PhD I will focus on the Loss-</w:t>
+      </w:r>
+      <w:proofErr w:type="spellStart"/>
+      <w:r>
+        <w:t>Divincenzo</w:t>
+      </w:r>
+      <w:proofErr w:type="spellEnd"/>
+      <w:r>
+        <w:t xml:space="preserve"> spin qubit. </w:t>
       </w:r>
     </w:p>
     <w:p>
@@ -10645,14 +10576,7 @@
         <w:rPr>
           <w:iCs/>
         </w:rPr>
-        <w:t xml:space="preserve">For achieving good state preparation, fast manipulation and fast measurement, additional mechanisms are required beyond ones offered by single QDs. One of the most promising building block for the </w:t>
-      </w:r>
-      <w:r>
-        <w:rPr>
-          <w:iCs/>
-        </w:rPr>
-        <w:lastRenderedPageBreak/>
-        <w:t xml:space="preserve">realization of the spin </w:t>
+        <w:t xml:space="preserve">For achieving good state preparation, fast manipulation and fast measurement, additional mechanisms are required beyond ones offered by single QDs. One of the most promising building block for the realization of the spin </w:t>
       </w:r>
       <w:r>
         <w:rPr>
@@ -10710,23 +10634,19 @@
       </w:r>
     </w:p>
     <w:p>
-      <w:pPr>
-        <w:rPr>
-          <w:iCs/>
-        </w:rPr>
-      </w:pPr>
       <w:r>
         <w:rPr>
           <w:noProof/>
         </w:rPr>
+        <w:lastRenderedPageBreak/>
         <w:drawing>
           <wp:anchor distT="0" distB="0" distL="114300" distR="114300" simplePos="0" relativeHeight="251693056" behindDoc="0" locked="0" layoutInCell="1" allowOverlap="1" wp14:anchorId="54D51DFF" wp14:editId="0EEC9F2C">
             <wp:simplePos x="0" y="0"/>
             <wp:positionH relativeFrom="margin">
-              <wp:align>center</wp:align>
+              <wp:posOffset>0</wp:posOffset>
             </wp:positionH>
             <wp:positionV relativeFrom="paragraph">
-              <wp:posOffset>113030</wp:posOffset>
+              <wp:posOffset>181610</wp:posOffset>
             </wp:positionV>
             <wp:extent cx="3599815" cy="3088640"/>
             <wp:effectExtent l="0" t="0" r="635" b="0"/>
@@ -10745,7 +10665,7 @@
                     </pic:cNvPicPr>
                   </pic:nvPicPr>
                   <pic:blipFill>
-                    <a:blip r:embed="rId21">
+                    <a:blip r:embed="rId20">
                       <a:extLst>
                         <a:ext uri="{28A0092B-C50C-407E-A947-70E740481C1C}">
                           <a14:useLocalDpi xmlns:a14="http://schemas.microsoft.com/office/drawing/2010/main" val="0"/>
@@ -10780,19 +10700,13 @@
         </w:drawing>
       </w:r>
     </w:p>
-    <w:p/>
-    <w:p/>
-    <w:p/>
-    <w:p/>
-    <w:p/>
-    <w:p/>
-    <w:p/>
-    <w:p/>
-    <w:p/>
-    <w:p/>
     <w:p>
       <w:pPr>
         <w:pStyle w:val="Subtitle"/>
+        <w:jc w:val="both"/>
+        <w:rPr>
+          <w:iCs/>
+        </w:rPr>
       </w:pPr>
       <w:r>
         <w:t>Figure 8</w:t>
@@ -10832,97 +10746,101 @@
       </w:r>
       <w:r>
         <w:t xml:space="preserve"> forms a singlet. </w:t>
-      </w:r>
-    </w:p>
-    <w:p/>
-    <w:p>
-      <w:r>
-        <w:rPr>
-          <w:iCs/>
-        </w:rPr>
-        <w:t>The</w:t>
-      </w:r>
-      <w:r>
-        <w:t xml:space="preserve"> </w:t>
-      </w:r>
-      <w:r>
-        <w:t xml:space="preserve">main physical property which makes them </w:t>
-      </w:r>
-      <w:del w:id="101" w:author="Georgios KATSAROS" w:date="2016-09-14T22:19:00Z">
-        <w:r>
-          <w:delText>favorable for the realization</w:delText>
-        </w:r>
-      </w:del>
-      <w:ins w:id="102" w:author="Georgios KATSAROS" w:date="2016-09-14T22:19:00Z">
-        <w:r>
-          <w:t>attractive for the implementation</w:t>
-        </w:r>
-      </w:ins>
-      <w:r>
-        <w:t xml:space="preserve"> of a qubit is the Pauli exclusion principle. It says that two identical fermions (in this specific case electrons or holes) cannot occupy same energy state. </w:t>
-      </w:r>
-      <w:r>
-        <w:t>Figure 8</w:t>
-      </w:r>
-      <w:r>
-        <w:t xml:space="preserve"> describes how </w:t>
-      </w:r>
-      <w:r>
-        <w:t xml:space="preserve">the </w:t>
-      </w:r>
-      <w:r>
-        <w:t xml:space="preserve">Pauli exclusion principle </w:t>
-      </w:r>
-      <w:r>
-        <w:t>can be used to extract information about the spin degree of freedom in the left QD in the DQD system. If the spin configuration forms a singlet state S(1,1) (the numbers in brackets denote the hole number on the left and right dot respectively), like show</w:t>
-      </w:r>
-      <w:r>
-        <w:t>n in Figure 8</w:t>
-      </w:r>
-      <w:r>
-        <w:t xml:space="preserve">a, then after electrostatic pushing, by applying voltage pulses on gates L and R, the hole is allowed to tunnel to the right dot, forming </w:t>
-      </w:r>
-      <w:r>
-        <w:lastRenderedPageBreak/>
-        <w:t>a singlet S(0,2) st</w:t>
-      </w:r>
-      <w:r>
-        <w:t xml:space="preserve">ate. In the case below, </w:t>
-      </w:r>
-      <w:r>
-        <w:t>(</w:t>
-      </w:r>
-      <w:r>
-        <w:t>Fi</w:t>
-      </w:r>
-      <w:r>
-        <w:t>gure 8</w:t>
-      </w:r>
-      <w:r>
-        <w:t xml:space="preserve">c), holes in both dots have the same spin, forming a triplet T(1,1) state, and due to Pauli exclusion principle they stay in the (1,1) configuration after electrostatic pushing because the triplet state T(0,2) is too high in energy and thus not available. </w:t>
-      </w:r>
-      <w:r>
-        <w:t xml:space="preserve">This effect is known with the name Spin blockade. </w:t>
       </w:r>
     </w:p>
     <w:p>
-      <w:pPr>
-        <w:pStyle w:val="Heading4"/>
-      </w:pPr>
-      <w:r>
-        <w:t>Measuring the spin relaxation time T</w:t>
-      </w:r>
-      <w:r>
-        <w:rPr>
-          <w:vertAlign w:val="subscript"/>
-        </w:rPr>
-        <w:t>1</w:t>
-      </w:r>
-      <w:r>
-        <w:t xml:space="preserve"> </w:t>
+      <w:r>
+        <w:rPr>
+          <w:iCs/>
+        </w:rPr>
+        <w:t>The</w:t>
+      </w:r>
+      <w:r>
+        <w:t xml:space="preserve"> </w:t>
+      </w:r>
+      <w:r>
+        <w:t xml:space="preserve">main physical property which makes them </w:t>
+      </w:r>
+      <w:r>
+        <w:t>attractive for the implementation</w:t>
+      </w:r>
+      <w:r>
+        <w:t xml:space="preserve"> of a qubit is the Pauli </w:t>
+      </w:r>
+      <w:proofErr w:type="gramStart"/>
+      <w:r>
+        <w:t>exclusion principle</w:t>
+      </w:r>
+      <w:proofErr w:type="gramEnd"/>
+      <w:r>
+        <w:t xml:space="preserve">. It says that two identical fermions (in this specific case electrons or holes) cannot occupy same energy state. </w:t>
+      </w:r>
+      <w:r>
+        <w:t>Figure 8</w:t>
+      </w:r>
+      <w:r>
+        <w:t xml:space="preserve"> describes how </w:t>
+      </w:r>
+      <w:r>
+        <w:t xml:space="preserve">the </w:t>
+      </w:r>
+      <w:r>
+        <w:t xml:space="preserve">Pauli </w:t>
+      </w:r>
+      <w:proofErr w:type="gramStart"/>
+      <w:r>
+        <w:t>exclusion principle</w:t>
+      </w:r>
+      <w:proofErr w:type="gramEnd"/>
+      <w:r>
+        <w:t xml:space="preserve"> </w:t>
+      </w:r>
+      <w:r>
+        <w:t>can be used to extract information about the spin degree of freedom in the left QD in the DQD system. If the spin configuration forms a singlet state S(1,1) (the numbers in brackets denote the hole number on the left and right dot respectively), like show</w:t>
+      </w:r>
+      <w:r>
+        <w:t>n in Figure 8</w:t>
+      </w:r>
+      <w:r>
+        <w:t>a, then after electrostatic pushing, by applying voltage pulses on gates L and R, the hole is allowed to tunnel to the right dot, forming a singlet S(0,2) st</w:t>
+      </w:r>
+      <w:r>
+        <w:t xml:space="preserve">ate. In the case below, </w:t>
+      </w:r>
+      <w:r>
+        <w:t>(</w:t>
+      </w:r>
+      <w:r>
+        <w:t>Fi</w:t>
+      </w:r>
+      <w:r>
+        <w:t>gure 8</w:t>
+      </w:r>
+      <w:r>
+        <w:t xml:space="preserve">c), holes in both dots have the same spin, forming a triplet T(1,1) state, and due to Pauli exclusion principle they stay in the (1,1) configuration after electrostatic pushing because the triplet state T(0,2) is too high in energy and thus not available. </w:t>
+      </w:r>
+      <w:r>
+        <w:t xml:space="preserve">This effect is known with the name Spin blockade. </w:t>
       </w:r>
     </w:p>
     <w:p>
+      <w:pPr>
+        <w:pStyle w:val="Heading4"/>
+      </w:pPr>
+      <w:r>
+        <w:t>Measuring the spin relaxation time T</w:t>
+      </w:r>
+      <w:r>
+        <w:rPr>
+          <w:vertAlign w:val="subscript"/>
+        </w:rPr>
+        <w:t>1</w:t>
+      </w:r>
+      <w:r>
+        <w:t xml:space="preserve"> </w:t>
+      </w:r>
+    </w:p>
+    <w:p>
       <w:r>
         <w:t>For measur</w:t>
       </w:r>
@@ -10936,15 +10854,23 @@
         <w:t xml:space="preserve">an </w:t>
       </w:r>
       <w:r>
-        <w:t xml:space="preserve">approach similar to the approach of Koppens et al. [20] will be used. The DQD will be tuned to </w:t>
-      </w:r>
-      <w:del w:id="103" w:author="Georgios KATSAROS" w:date="2016-09-14T22:22:00Z">
-        <w:r>
-          <w:delText xml:space="preserve">a </w:delText>
-        </w:r>
-      </w:del>
-      <w:r>
-        <w:t>the (0,1)-(1,1)-(0,2) triple point. The left dot is initially empty while the right dot is populated with a spin in its ground state, a spin down hole. First, pulsing the gate of the left dot will bring its spin up and spin down energy levels above the Fermi level</w:t>
+        <w:t xml:space="preserve">approach similar to the approach of </w:t>
+      </w:r>
+      <w:proofErr w:type="spellStart"/>
+      <w:r>
+        <w:t>Koppens</w:t>
+      </w:r>
+      <w:proofErr w:type="spellEnd"/>
+      <w:r>
+        <w:t xml:space="preserve"> et al. [20] will be used. The DQD will be tuned to the (0</w:t>
+      </w:r>
+      <w:proofErr w:type="gramStart"/>
+      <w:r>
+        <w:t>,1</w:t>
+      </w:r>
+      <w:proofErr w:type="gramEnd"/>
+      <w:r>
+        <w:t>)-(1,1)-(0,2) triple point. The left dot is initially empty while the right dot is populated with a spin in its ground state, a spin down hole. First, pulsing the gate of the left dot will bring its spin up and spin down energy levels above the Fermi level</w:t>
       </w:r>
       <w:r>
         <w:rPr>
@@ -10952,6 +10878,7 @@
         </w:rPr>
         <w:t xml:space="preserve">, </w:t>
       </w:r>
+      <w:proofErr w:type="spellStart"/>
       <w:r>
         <w:t>μ</w:t>
       </w:r>
@@ -10961,8 +10888,21 @@
         </w:rPr>
         <w:t>F</w:t>
       </w:r>
-      <w:r>
-        <w:t>, of the lead, allowing lead to dot hole tunneling (holes tunnel to higher lying electrochemical potentials). Since the tunneling is most likely spin independent, the left dot is loaded with a random hole spin from the lead, during the loading time t</w:t>
+      <w:proofErr w:type="spellEnd"/>
+      <w:r>
+        <w:t xml:space="preserve">, of the lead, allowing lead to dot hole tunneling (holes tunnel to higher lying electrochemical potentials). Since the tunneling is most likely spin independent, the left dot is loaded with a random </w:t>
+      </w:r>
+      <w:proofErr w:type="gramStart"/>
+      <w:r>
+        <w:t>hole</w:t>
+      </w:r>
+      <w:proofErr w:type="gramEnd"/>
+      <w:r>
+        <w:t xml:space="preserve"> spin from the lead, during the loading time </w:t>
+      </w:r>
+      <w:proofErr w:type="spellStart"/>
+      <w:r>
+        <w:t>t</w:t>
       </w:r>
       <w:r>
         <w:rPr>
@@ -10970,20 +10910,30 @@
         </w:rPr>
         <w:t>L</w:t>
       </w:r>
+      <w:proofErr w:type="spellEnd"/>
       <w:r>
         <w:t xml:space="preserve">. The double dot is thus in either a singlet </w:t>
       </w:r>
+      <w:proofErr w:type="gramStart"/>
       <w:r>
         <w:t>S</w:t>
       </w:r>
       <w:r>
-        <w:t xml:space="preserve">(1,1) state or a triplet </w:t>
+        <w:t>(</w:t>
+      </w:r>
+      <w:proofErr w:type="gramEnd"/>
+      <w:r>
+        <w:t xml:space="preserve">1,1) state or a triplet </w:t>
       </w:r>
       <w:r>
         <w:t>T</w:t>
       </w:r>
       <w:r>
-        <w:t>(1,1) state and is left in that configuration for the waiting time t</w:t>
+        <w:t xml:space="preserve">(1,1) state and is left in that configuration for the waiting time </w:t>
+      </w:r>
+      <w:proofErr w:type="spellStart"/>
+      <w:r>
+        <w:t>t</w:t>
       </w:r>
       <w:r>
         <w:rPr>
@@ -10991,8 +10941,13 @@
         </w:rPr>
         <w:t>w</w:t>
       </w:r>
-      <w:r>
-        <w:t>. After the t</w:t>
+      <w:proofErr w:type="spellEnd"/>
+      <w:r>
+        <w:t xml:space="preserve">. After the </w:t>
+      </w:r>
+      <w:proofErr w:type="spellStart"/>
+      <w:r>
+        <w:t>t</w:t>
       </w:r>
       <w:r>
         <w:rPr>
@@ -11000,14 +10955,27 @@
         </w:rPr>
         <w:t>w</w:t>
       </w:r>
-      <w:r>
-        <w:t>, a second pulse level is applied in order to bring the hole from the</w:t>
+      <w:proofErr w:type="spellEnd"/>
+      <w:r>
+        <w:t xml:space="preserve">, a second pulse level is applied in order to bring the hole </w:t>
+      </w:r>
+      <w:r>
+        <w:lastRenderedPageBreak/>
+        <w:t>from the</w:t>
       </w:r>
       <w:r>
         <w:t xml:space="preserve"> left QD to the right QD. For a</w:t>
       </w:r>
       <w:r>
-        <w:t xml:space="preserve"> S(1,1) configuration tunneling will take place. As explained above</w:t>
+        <w:t xml:space="preserve"> </w:t>
+      </w:r>
+      <w:proofErr w:type="gramStart"/>
+      <w:r>
+        <w:t>S(</w:t>
+      </w:r>
+      <w:proofErr w:type="gramEnd"/>
+      <w:r>
+        <w:t>1,1) configuration tunneling will take place. As explained above</w:t>
       </w:r>
       <w:r>
         <w:t>,</w:t>
@@ -11025,7 +10993,15 @@
         <w:t>,</w:t>
       </w:r>
       <w:r>
-        <w:t xml:space="preserve"> this will not be the case for the T(1,1) state. If charge tunne</w:t>
+        <w:t xml:space="preserve"> this will not be the case for the </w:t>
+      </w:r>
+      <w:proofErr w:type="gramStart"/>
+      <w:r>
+        <w:t>T(</w:t>
+      </w:r>
+      <w:proofErr w:type="gramEnd"/>
+      <w:r>
+        <w:t>1,1) state. If charge tunne</w:t>
       </w:r>
       <w:r>
         <w:t>ling takes place</w:t>
@@ -11049,7 +11025,11 @@
         <w:t>can be detected</w:t>
       </w:r>
       <w:r>
-        <w:t xml:space="preserve"> by the gate reflectometry. The probability of finding the DQD system in the T(1,1) state will decay exponentially with the duration of the waiting time t</w:t>
+        <w:t xml:space="preserve"> by the gate reflectometry. The probability of finding the DQD system in the T(1,1) state will decay exponentially with the duration of the waiting time </w:t>
+      </w:r>
+      <w:proofErr w:type="spellStart"/>
+      <w:r>
+        <w:t>t</w:t>
       </w:r>
       <w:r>
         <w:rPr>
@@ -11057,6 +11037,7 @@
         </w:rPr>
         <w:t>w</w:t>
       </w:r>
+      <w:proofErr w:type="spellEnd"/>
       <w:r>
         <w:t xml:space="preserve">, with </w:t>
       </w:r>
@@ -11079,13 +11060,24 @@
         <w:t>being the decay constant, since for long waiting times</w:t>
       </w:r>
       <w:r>
-        <w:t xml:space="preserve"> (t</w:t>
+        <w:t xml:space="preserve"> (</w:t>
+      </w:r>
+      <w:proofErr w:type="spellStart"/>
+      <w:r>
+        <w:t>t</w:t>
       </w:r>
       <w:r>
         <w:rPr>
           <w:vertAlign w:val="subscript"/>
         </w:rPr>
-        <w:t xml:space="preserve">w </w:t>
+        <w:t>w</w:t>
+      </w:r>
+      <w:proofErr w:type="spellEnd"/>
+      <w:r>
+        <w:rPr>
+          <w:vertAlign w:val="subscript"/>
+        </w:rPr>
+        <w:t xml:space="preserve"> </w:t>
       </w:r>
       <w:r>
         <w:t xml:space="preserve">&gt;&gt; </w:t>
@@ -11163,11 +11155,6 @@
       <w:r>
         <w:t xml:space="preserve">imply </w:t>
       </w:r>
-      <w:del w:id="104" w:author="Georgios KATSAROS" w:date="2016-09-14T22:24:00Z">
-        <w:r>
-          <w:delText xml:space="preserve">a </w:delText>
-        </w:r>
-      </w:del>
       <w:r>
         <w:t>spin manipulation. Basically such manipulations are spin rotations in the spin representation sphere, called Bloch sphere.</w:t>
       </w:r>
@@ -11177,7 +11164,6 @@
         <w:rPr>
           <w:noProof/>
         </w:rPr>
-        <w:lastRenderedPageBreak/>
         <w:drawing>
           <wp:anchor distT="0" distB="0" distL="114300" distR="114300" simplePos="0" relativeHeight="251691008" behindDoc="0" locked="0" layoutInCell="1" allowOverlap="1">
             <wp:simplePos x="0" y="0"/>
@@ -11204,7 +11190,7 @@
                     </pic:cNvPicPr>
                   </pic:nvPicPr>
                   <pic:blipFill>
-                    <a:blip r:embed="rId22" cstate="print">
+                    <a:blip r:embed="rId21" cstate="print">
                       <a:extLst>
                         <a:ext uri="{28A0092B-C50C-407E-A947-70E740481C1C}">
                           <a14:useLocalDpi xmlns:a14="http://schemas.microsoft.com/office/drawing/2010/main" val="0"/>
@@ -11269,7 +11255,15 @@
         <w:t>s of a</w:t>
       </w:r>
       <w:r>
-        <w:t xml:space="preserve"> hole spin qubit and they are located on the north and south pole of the Bloch sphere. Their energy splitting E</w:t>
+        <w:t xml:space="preserve"> </w:t>
+      </w:r>
+      <w:proofErr w:type="gramStart"/>
+      <w:r>
+        <w:t>hole</w:t>
+      </w:r>
+      <w:proofErr w:type="gramEnd"/>
+      <w:r>
+        <w:t xml:space="preserve"> spin qubit and they are located on the north and south pole of the Bloch sphere. Their energy splitting E</w:t>
       </w:r>
       <w:r>
         <w:rPr>
@@ -11290,13 +11284,24 @@
         <w:t xml:space="preserve">the </w:t>
       </w:r>
       <w:r>
-        <w:t>Bohr magneton μ</w:t>
+        <w:t xml:space="preserve">Bohr magneton </w:t>
+      </w:r>
+      <w:proofErr w:type="spellStart"/>
+      <w:r>
+        <w:t>μ</w:t>
       </w:r>
       <w:r>
         <w:rPr>
           <w:vertAlign w:val="subscript"/>
         </w:rPr>
-        <w:t xml:space="preserve">B </w:t>
+        <w:t>B</w:t>
+      </w:r>
+      <w:proofErr w:type="spellEnd"/>
+      <w:r>
+        <w:rPr>
+          <w:vertAlign w:val="subscript"/>
+        </w:rPr>
+        <w:t xml:space="preserve"> </w:t>
       </w:r>
       <w:r>
         <w:t xml:space="preserve">and </w:t>
@@ -11305,21 +11310,24 @@
         <w:t xml:space="preserve">the </w:t>
       </w:r>
       <w:r>
-        <w:t xml:space="preserve">static external magnetic field B, as </w:t>
+        <w:t xml:space="preserve">static external magnetic field B, </w:t>
+      </w:r>
+      <w:proofErr w:type="gramStart"/>
+      <w:r>
+        <w:t xml:space="preserve">as </w:t>
       </w:r>
       <m:oMath>
         <m:sSub>
           <m:sSubPr>
             <m:ctrlPr>
-              <w:ins w:id="105" w:author="Georgios KATSAROS" w:date="2016-09-14T18:52:00Z">
-                <w:rPr>
-                  <w:rFonts w:ascii="Cambria Math" w:hAnsi="Cambria Math"/>
-                  <w:i/>
-                </w:rPr>
-              </w:ins>
+              <w:rPr>
+                <w:rFonts w:ascii="Cambria Math" w:hAnsi="Cambria Math"/>
+                <w:i/>
+              </w:rPr>
             </m:ctrlPr>
           </m:sSubPr>
           <m:e>
+            <w:proofErr w:type="gramEnd"/>
             <m:r>
               <w:rPr>
                 <w:rFonts w:ascii="Cambria Math" w:hAnsi="Cambria Math"/>
@@ -11345,11 +11353,9 @@
         <m:sSub>
           <m:sSubPr>
             <m:ctrlPr>
-              <w:ins w:id="106" w:author="Georgios KATSAROS" w:date="2016-09-14T18:52:00Z">
-                <w:rPr>
-                  <w:rFonts w:ascii="Cambria Math" w:hAnsi="Cambria Math"/>
-                </w:rPr>
-              </w:ins>
+              <w:rPr>
+                <w:rFonts w:ascii="Cambria Math" w:hAnsi="Cambria Math"/>
+              </w:rPr>
             </m:ctrlPr>
           </m:sSubPr>
           <m:e>
@@ -11380,8 +11386,21 @@
         </m:r>
       </m:oMath>
       <w:r>
-        <w:t xml:space="preserve"> . The spin vector precesses around the applied static magnetic field axis with a so-called Larmor frequency </w:t>
-      </w:r>
+        <w:t xml:space="preserve"> . The spin vector precesses around the applied static magnetic field axis with a so-called </w:t>
+      </w:r>
+      <w:proofErr w:type="spellStart"/>
+      <w:r>
+        <w:t>Larmor</w:t>
+      </w:r>
+      <w:proofErr w:type="spellEnd"/>
+      <w:r>
+        <w:t xml:space="preserve"> </w:t>
+      </w:r>
+      <w:proofErr w:type="gramStart"/>
+      <w:r>
+        <w:t xml:space="preserve">frequency </w:t>
+      </w:r>
+      <w:proofErr w:type="gramEnd"/>
       <m:oMath>
         <m:r>
           <w:rPr>
@@ -11392,12 +11411,10 @@
         <m:sSub>
           <m:sSubPr>
             <m:ctrlPr>
-              <w:ins w:id="107" w:author="Georgios KATSAROS" w:date="2016-09-14T18:52:00Z">
-                <w:rPr>
-                  <w:rFonts w:ascii="Cambria Math" w:hAnsi="Cambria Math"/>
-                  <w:i/>
-                </w:rPr>
-              </w:ins>
+              <w:rPr>
+                <w:rFonts w:ascii="Cambria Math" w:hAnsi="Cambria Math"/>
+                <w:i/>
+              </w:rPr>
             </m:ctrlPr>
           </m:sSubPr>
           <m:e>
@@ -11441,7 +11458,21 @@
         <w:rPr>
           <w:rFonts w:eastAsiaTheme="minorEastAsia"/>
         </w:rPr>
-        <w:t xml:space="preserve"> needs to be applied perpendicular to the static one and its frequency needs to match the Larmor frequency. An intuitive understanding why the frequency of the B</w:t>
+        <w:t xml:space="preserve"> needs to be applied perpendicular to the static one and its frequency needs to match the </w:t>
+      </w:r>
+      <w:proofErr w:type="spellStart"/>
+      <w:r>
+        <w:rPr>
+          <w:rFonts w:eastAsiaTheme="minorEastAsia"/>
+        </w:rPr>
+        <w:t>Larmor</w:t>
+      </w:r>
+      <w:proofErr w:type="spellEnd"/>
+      <w:r>
+        <w:rPr>
+          <w:rFonts w:eastAsiaTheme="minorEastAsia"/>
+        </w:rPr>
+        <w:t xml:space="preserve"> frequency. An intuitive understanding why the frequency of the B</w:t>
       </w:r>
       <w:r>
         <w:rPr>
@@ -11454,12 +11485,55 @@
         <w:rPr>
           <w:rFonts w:eastAsiaTheme="minorEastAsia"/>
         </w:rPr>
-        <w:t xml:space="preserve"> needs to match the Larmor frequency can be obtained by thinking of the example of a child on a swing. The child-swing system oscillates with its natural frequency of oscillation. If the swing is pushed by an external person with an appropriate period of pushing pulses, the amplitude of the oscillation will increase and at some point the swing will flip. In this comparison the natural frequency of a child-swing system corresponds to the Larmor frequency and the frequency of the externally applied pushing pulses to the frequency of the applied oscillatory magnetic field.</w:t>
+        <w:t xml:space="preserve"> needs to match the </w:t>
+      </w:r>
+      <w:proofErr w:type="spellStart"/>
+      <w:r>
+        <w:rPr>
+          <w:rFonts w:eastAsiaTheme="minorEastAsia"/>
+        </w:rPr>
+        <w:t>Larmor</w:t>
+      </w:r>
+      <w:proofErr w:type="spellEnd"/>
+      <w:r>
+        <w:rPr>
+          <w:rFonts w:eastAsiaTheme="minorEastAsia"/>
+        </w:rPr>
+        <w:t xml:space="preserve"> frequency can be obtained by thinking of the example of a child on a swing. The child-swing system oscillates with its natural frequency of oscillation. If the swing is pushed by an external person with an appropriate period of pushing pulses, </w:t>
+      </w:r>
+      <w:r>
+        <w:rPr>
+          <w:rFonts w:eastAsiaTheme="minorEastAsia"/>
+        </w:rPr>
+        <w:lastRenderedPageBreak/>
+        <w:t xml:space="preserve">the amplitude of the oscillation will increase and at some point the swing will flip. In this comparison the natural frequency of a child-swing system corresponds to the </w:t>
+      </w:r>
+      <w:proofErr w:type="spellStart"/>
+      <w:r>
+        <w:rPr>
+          <w:rFonts w:eastAsiaTheme="minorEastAsia"/>
+        </w:rPr>
+        <w:t>Larmor</w:t>
+      </w:r>
+      <w:proofErr w:type="spellEnd"/>
+      <w:r>
+        <w:rPr>
+          <w:rFonts w:eastAsiaTheme="minorEastAsia"/>
+        </w:rPr>
+        <w:t xml:space="preserve"> frequency and the frequency of the externally applied pushing pulses to the frequency of the applied oscillatory magnetic field.</w:t>
       </w:r>
     </w:p>
     <w:p>
       <w:r>
-        <w:t>However, an oscillatory magnetic field is hard to implement, from the fabrication standpoint, since it adds more steps and thus the risk of failure. One way to avoid this problem is to a apply static instead of an oscillatory magnetic field and to apply an oscillatory voltage to the QD gate. The oscillatory electric field can modulate the hole g factor giving thus</w:t>
+        <w:t xml:space="preserve">However, an oscillatory magnetic field is hard to implement, from the fabrication standpoint, since it adds more steps and thus the risk of failure. One way to avoid this problem is to a apply static instead of an oscillatory magnetic field and to apply an oscillatory voltage to the QD gate. The oscillatory electric field can modulate the </w:t>
+      </w:r>
+      <w:proofErr w:type="gramStart"/>
+      <w:r>
+        <w:t>hole</w:t>
+      </w:r>
+      <w:proofErr w:type="gramEnd"/>
+      <w:r>
+        <w:t xml:space="preserve"> g factor giving thus</w:t>
       </w:r>
       <w:r>
         <w:t>,</w:t>
@@ -11542,7 +11616,15 @@
         <w:t xml:space="preserve"> </w:t>
       </w:r>
       <w:r>
-        <w:t xml:space="preserve">the Larmor </w:t>
+        <w:t xml:space="preserve">the </w:t>
+      </w:r>
+      <w:proofErr w:type="spellStart"/>
+      <w:r>
+        <w:t>Larmor</w:t>
+      </w:r>
+      <w:proofErr w:type="spellEnd"/>
+      <w:r>
+        <w:t xml:space="preserve"> </w:t>
       </w:r>
       <w:r>
         <w:t xml:space="preserve">frequency </w:t>
@@ -11562,7 +11644,6 @@
     </w:p>
     <w:p>
       <w:r>
-        <w:lastRenderedPageBreak/>
         <w:t xml:space="preserve">In order to determine </w:t>
       </w:r>
       <w:r>
@@ -11593,10 +11674,18 @@
         <w:t xml:space="preserve">The DQD will be initialized in </w:t>
       </w:r>
       <w:r>
-        <w:t>the T</w:t>
-      </w:r>
-      <w:r>
-        <w:t>(1,1) charge configuration. Then the spin in the left dot will be rotated for an angle determined by the spin rotation time</w:t>
+        <w:t xml:space="preserve">the </w:t>
+      </w:r>
+      <w:proofErr w:type="gramStart"/>
+      <w:r>
+        <w:t>T</w:t>
+      </w:r>
+      <w:r>
+        <w:t>(</w:t>
+      </w:r>
+      <w:proofErr w:type="gramEnd"/>
+      <w:r>
+        <w:t>1,1) charge configuration. Then the spin in the left dot will be rotated for an angle determined by the spin rotation time</w:t>
       </w:r>
       <w:r>
         <w:t xml:space="preserve"> which is the time of </w:t>
@@ -11608,7 +11697,11 @@
         <w:t>applied burst of the microwave signal,</w:t>
       </w:r>
       <w:r>
-        <w:t xml:space="preserve"> τ</w:t>
+        <w:t xml:space="preserve"> </w:t>
+      </w:r>
+      <w:proofErr w:type="spellStart"/>
+      <w:r>
+        <w:t>τ</w:t>
       </w:r>
       <w:r>
         <w:rPr>
@@ -11616,6 +11709,7 @@
         </w:rPr>
         <w:t>BURST</w:t>
       </w:r>
+      <w:proofErr w:type="spellEnd"/>
       <w:r>
         <w:t>.</w:t>
       </w:r>
@@ -11629,8 +11723,13 @@
         <w:t>tr</w:t>
       </w:r>
       <w:r>
-        <w:t>ying to push the DQD to the (0,2</w:t>
-      </w:r>
+        <w:t>ying to push the DQD to the (0</w:t>
+      </w:r>
+      <w:proofErr w:type="gramStart"/>
+      <w:r>
+        <w:t>,2</w:t>
+      </w:r>
+      <w:proofErr w:type="gramEnd"/>
       <w:r>
         <w:t xml:space="preserve">) charge configuration (which is a singlet </w:t>
       </w:r>
@@ -11638,7 +11737,11 @@
         <w:t>S</w:t>
       </w:r>
       <w:r>
-        <w:t>(0,2) configuration as explained already above). By linearly changing τ</w:t>
+        <w:t xml:space="preserve">(0,2) configuration as explained already above). By linearly changing </w:t>
+      </w:r>
+      <w:proofErr w:type="spellStart"/>
+      <w:r>
+        <w:t>τ</w:t>
       </w:r>
       <w:r>
         <w:rPr>
@@ -11646,6 +11749,7 @@
         </w:rPr>
         <w:t>BURST</w:t>
       </w:r>
+      <w:proofErr w:type="spellEnd"/>
       <w:r>
         <w:rPr>
           <w:rFonts w:ascii="Calibri" w:hAnsi="Calibri" w:cs="Arial"/>
@@ -11665,8 +11769,13 @@
       <w:r>
         <w:t xml:space="preserve">the </w:t>
       </w:r>
-      <w:r>
-        <w:t xml:space="preserve">S(1,1) configuration probability </w:t>
+      <w:proofErr w:type="gramStart"/>
+      <w:r>
+        <w:t>S(</w:t>
+      </w:r>
+      <w:proofErr w:type="gramEnd"/>
+      <w:r>
+        <w:t xml:space="preserve">1,1) configuration probability </w:t>
       </w:r>
       <w:r>
         <w:t>should be observed proving the coherent spin manipulation</w:t>
@@ -11680,7 +11789,15 @@
     </w:p>
     <w:p>
       <w:r>
-        <w:t>Following the approach of R. Maurand et al., for evaluating the inhomogeneous dephasing time T</w:t>
+        <w:t xml:space="preserve">Following the approach of R. </w:t>
+      </w:r>
+      <w:proofErr w:type="spellStart"/>
+      <w:r>
+        <w:t>Maurand</w:t>
+      </w:r>
+      <w:proofErr w:type="spellEnd"/>
+      <w:r>
+        <w:t xml:space="preserve"> et al., for evaluating the inhomogeneous dephasing time T</w:t>
       </w:r>
       <w:r>
         <w:rPr>
@@ -11695,10 +11812,26 @@
         <w:t xml:space="preserve">will be </w:t>
       </w:r>
       <w:r>
-        <w:t>applied to bring the spin vector from the north pole (positive z ax</w:t>
-      </w:r>
-      <w:r>
-        <w:t>is) to the xy plane in Figure 9</w:t>
+        <w:t xml:space="preserve">applied to bring the spin vector from the </w:t>
+      </w:r>
+      <w:proofErr w:type="gramStart"/>
+      <w:r>
+        <w:t>north pole</w:t>
+      </w:r>
+      <w:proofErr w:type="gramEnd"/>
+      <w:r>
+        <w:t xml:space="preserve"> (positive z ax</w:t>
+      </w:r>
+      <w:r>
+        <w:t xml:space="preserve">is) to the </w:t>
+      </w:r>
+      <w:proofErr w:type="spellStart"/>
+      <w:r>
+        <w:t>xy</w:t>
+      </w:r>
+      <w:proofErr w:type="spellEnd"/>
+      <w:r>
+        <w:t xml:space="preserve"> plane in Figure 9</w:t>
       </w:r>
       <w:r>
         <w:t xml:space="preserve">. It </w:t>
@@ -11773,6 +11906,7 @@
           <w:i/>
           <w:u w:val="single"/>
         </w:rPr>
+        <w:lastRenderedPageBreak/>
         <w:t>I anticipate that I will need one year for determining T</w:t>
       </w:r>
       <w:r>
@@ -11910,6 +12044,11 @@
       </w:r>
     </w:p>
     <w:p>
+      <w:pPr>
+        <w:rPr>
+          <w:del w:id="37" w:author="Georgios KATSAROS" w:date="2016-09-14T19:04:00Z"/>
+        </w:rPr>
+      </w:pPr>
       <w:r>
         <w:t>Coherence can b</w:t>
       </w:r>
@@ -11917,7 +12056,15 @@
         <w:t>e extended by the so called spin</w:t>
       </w:r>
       <w:r>
-        <w:t xml:space="preserve"> echo technique which can partially cancel dephasing originating for example from slow varying nuclear magnetic field or applied field inhomogeneities. Similar to the spin dephasing time measurement</w:t>
+        <w:t xml:space="preserve"> echo technique which can partially cancel dephasing originating for example from slow varying nuclear magnetic field or applied field </w:t>
+      </w:r>
+      <w:proofErr w:type="spellStart"/>
+      <w:r>
+        <w:t>inhomogeneities</w:t>
+      </w:r>
+      <w:proofErr w:type="spellEnd"/>
+      <w:r>
+        <w:t>. Similar to the spin dephasing time measurement</w:t>
       </w:r>
       <w:r>
         <w:t>, the spin is initially oriented along the positive z axis. Then,</w:t>
@@ -11937,8 +12084,29 @@
       <w:r>
         <w:t xml:space="preserve">rotates it to the </w:t>
       </w:r>
-      <w:r>
-        <w:t xml:space="preserve">xy plane. Because of the dephasing sources the spin will dephase in the xy plane for time </w:t>
+      <w:proofErr w:type="spellStart"/>
+      <w:r>
+        <w:t>xy</w:t>
+      </w:r>
+      <w:proofErr w:type="spellEnd"/>
+      <w:r>
+        <w:t xml:space="preserve"> plane. Because of the dephasing sources the spin will </w:t>
+      </w:r>
+      <w:proofErr w:type="spellStart"/>
+      <w:r>
+        <w:t>dephase</w:t>
+      </w:r>
+      <w:proofErr w:type="spellEnd"/>
+      <w:r>
+        <w:t xml:space="preserve"> in the </w:t>
+      </w:r>
+      <w:proofErr w:type="spellStart"/>
+      <w:r>
+        <w:t>xy</w:t>
+      </w:r>
+      <w:proofErr w:type="spellEnd"/>
+      <w:r>
+        <w:t xml:space="preserve"> plane for time </w:t>
       </w:r>
       <w:r>
         <w:rPr>
@@ -11960,7 +12128,15 @@
         <w:t xml:space="preserve">∏ </w:t>
       </w:r>
       <w:r>
-        <w:t xml:space="preserve">pulse around the y axis will be applied which mirrors the spin vector around the y axis. The spin is then left to dephase for the same time, but since it </w:t>
+        <w:t xml:space="preserve">pulse around the y axis will be applied which mirrors the spin vector around the y axis. The spin is then left to </w:t>
+      </w:r>
+      <w:proofErr w:type="spellStart"/>
+      <w:r>
+        <w:t>dephase</w:t>
+      </w:r>
+      <w:proofErr w:type="spellEnd"/>
+      <w:r>
+        <w:t xml:space="preserve"> for the same time, but since it </w:t>
       </w:r>
       <w:r>
         <w:t xml:space="preserve">will be </w:t>
@@ -12065,24 +12241,21 @@
         <w:t>ECHO</w:t>
       </w:r>
       <w:r>
-        <w:t xml:space="preserve"> will be extracted.</w:t>
+        <w:t xml:space="preserve"> will be </w:t>
+      </w:r>
+      <w:proofErr w:type="spellStart"/>
+      <w:r>
+        <w:t>extracted.</w:t>
       </w:r>
     </w:p>
     <w:p>
       <w:pPr>
-        <w:rPr>
-          <w:del w:id="108" w:author="Georgios KATSAROS" w:date="2016-09-14T19:04:00Z"/>
-        </w:rPr>
-      </w:pPr>
-    </w:p>
-    <w:p>
-      <w:pPr>
         <w:pStyle w:val="Heading4"/>
       </w:pPr>
       <w:r>
-        <w:lastRenderedPageBreak/>
         <w:t>Measuring</w:t>
       </w:r>
+      <w:proofErr w:type="spellEnd"/>
       <w:r>
         <w:t xml:space="preserve"> T</w:t>
       </w:r>
@@ -12167,11 +12340,9 @@
       <w:r>
         <w:t xml:space="preserve">∏ pulses separation time τ. This method is insensitive to the ∏ pulse length errors because the rotation axis alternates between y and –y subtracting </w:t>
       </w:r>
-      <w:ins w:id="109" w:author="Georgios KATSAROS" w:date="2016-09-14T22:29:00Z">
-        <w:r>
-          <w:t xml:space="preserve">thus </w:t>
-        </w:r>
-      </w:ins>
+      <w:r>
+        <w:t xml:space="preserve">thus </w:t>
+      </w:r>
       <w:r>
         <w:t xml:space="preserve">the pulse length errors [15]. </w:t>
       </w:r>
@@ -12234,17 +12405,31 @@
           <w:i/>
           <w:u w:val="single"/>
         </w:rPr>
-        <w:t xml:space="preserve"> one more year will be needed. In principle after determining the dephasing time it should be straight forward to measure the coherence times however always unexpected problems might appear. In addition in between the experiments I expect also to write at least two papers. One dealing with the spin relaxation time and the second one with the dephasing/decoherence time</w:t>
-      </w:r>
-      <w:ins w:id="110" w:author="Georgios KATSAROS" w:date="2016-09-14T22:30:00Z">
-        <w:r>
-          <w:rPr>
-            <w:i/>
-            <w:u w:val="single"/>
-          </w:rPr>
-          <w:t>s</w:t>
-        </w:r>
-      </w:ins>
+        <w:t xml:space="preserve"> one more year will be needed. In principle after determining the dephasing time it should be straight forward to measure the coherence times however always unexpected problems might appear. In addition in between the experiments I expect also to write at least two papers. One dealing with the spin relaxation time and the second one with the dephasing/</w:t>
+      </w:r>
+      <w:proofErr w:type="spellStart"/>
+      <w:r>
+        <w:rPr>
+          <w:i/>
+          <w:u w:val="single"/>
+        </w:rPr>
+        <w:t>decoherence</w:t>
+      </w:r>
+      <w:proofErr w:type="spellEnd"/>
+      <w:r>
+        <w:rPr>
+          <w:i/>
+          <w:u w:val="single"/>
+        </w:rPr>
+        <w:t xml:space="preserve"> time</w:t>
+      </w:r>
+      <w:r>
+        <w:rPr>
+          <w:i/>
+          <w:u w:val="single"/>
+        </w:rPr>
+        <w:t>s</w:t>
+      </w:r>
       <w:r>
         <w:rPr>
           <w:i/>
@@ -12262,19 +12447,14 @@
           <w:numId w:val="1"/>
         </w:numPr>
       </w:pPr>
-      <w:bookmarkStart w:id="111" w:name="_Toc461638170"/>
+      <w:bookmarkStart w:id="38" w:name="_Toc461638170"/>
       <w:r>
         <w:t>International collaboration</w:t>
       </w:r>
       <w:r>
         <w:t>s</w:t>
       </w:r>
-      <w:del w:id="112" w:author="Georgios KATSAROS" w:date="2016-09-14T22:30:00Z">
-        <w:r>
-          <w:delText>:</w:delText>
-        </w:r>
-      </w:del>
-      <w:bookmarkEnd w:id="111"/>
+      <w:bookmarkEnd w:id="38"/>
     </w:p>
     <w:p>
       <w:r>
@@ -12310,7 +12490,11 @@
         <w:t>hem for three months</w:t>
       </w:r>
       <w:r>
-        <w:t>. Since they are a leading group with a vast knowledge in instrumentation and in the physics of spin dynamics, this collaboration will help me a lot in realizing the proposed project. It would be helpful to visit them once per year to discuss with the</w:t>
+        <w:t xml:space="preserve">. Since they are a leading group with a vast knowledge in instrumentation and in the physics of spin dynamics, this collaboration will help me a lot in realizing the proposed project. It </w:t>
+      </w:r>
+      <w:r>
+        <w:lastRenderedPageBreak/>
+        <w:t>would be helpful to visit them once per year to discuss with the</w:t>
       </w:r>
       <w:r>
         <w:t>m</w:t>
@@ -12349,63 +12533,7 @@
     <w:p>
       <w:pPr>
         <w:rPr>
-          <w:del w:id="113" w:author="Georgios KATSAROS" w:date="2016-09-14T18:59:00Z"/>
-        </w:rPr>
-      </w:pPr>
-    </w:p>
-    <w:p>
-      <w:pPr>
-        <w:rPr>
-          <w:del w:id="114" w:author="Georgios KATSAROS" w:date="2016-09-14T18:59:00Z"/>
-        </w:rPr>
-      </w:pPr>
-    </w:p>
-    <w:p>
-      <w:pPr>
-        <w:rPr>
-          <w:del w:id="115" w:author="Georgios KATSAROS" w:date="2016-09-14T18:59:00Z"/>
-        </w:rPr>
-      </w:pPr>
-    </w:p>
-    <w:p>
-      <w:pPr>
-        <w:rPr>
-          <w:del w:id="116" w:author="Georgios KATSAROS" w:date="2016-09-14T18:59:00Z"/>
-        </w:rPr>
-      </w:pPr>
-    </w:p>
-    <w:p>
-      <w:pPr>
-        <w:rPr>
-          <w:del w:id="117" w:author="Georgios KATSAROS" w:date="2016-09-14T18:59:00Z"/>
-        </w:rPr>
-      </w:pPr>
-    </w:p>
-    <w:p>
-      <w:pPr>
-        <w:rPr>
-          <w:del w:id="118" w:author="Georgios KATSAROS" w:date="2016-09-14T18:59:00Z"/>
-        </w:rPr>
-      </w:pPr>
-    </w:p>
-    <w:p>
-      <w:pPr>
-        <w:rPr>
-          <w:del w:id="119" w:author="Georgios KATSAROS" w:date="2016-09-14T18:59:00Z"/>
-        </w:rPr>
-      </w:pPr>
-    </w:p>
-    <w:p>
-      <w:pPr>
-        <w:rPr>
-          <w:del w:id="120" w:author="Georgios KATSAROS" w:date="2016-09-14T18:59:00Z"/>
-        </w:rPr>
-      </w:pPr>
-    </w:p>
-    <w:p>
-      <w:pPr>
-        <w:rPr>
-          <w:del w:id="121" w:author="Georgios KATSAROS" w:date="2016-09-14T18:59:00Z"/>
+          <w:del w:id="39" w:author="Georgios KATSAROS" w:date="2016-09-14T18:59:00Z"/>
         </w:rPr>
       </w:pPr>
     </w:p>
@@ -12417,21 +12545,14 @@
           <w:numId w:val="1"/>
         </w:numPr>
       </w:pPr>
-      <w:bookmarkStart w:id="122" w:name="_Toc461638171"/>
-      <w:ins w:id="123" w:author="Georgios KATSAROS" w:date="2016-09-14T18:59:00Z">
-        <w:r>
-          <w:t>W</w:t>
-        </w:r>
-      </w:ins>
-      <w:del w:id="124" w:author="Georgios KATSAROS" w:date="2016-09-14T18:59:00Z">
-        <w:r>
-          <w:delText>W</w:delText>
-        </w:r>
-      </w:del>
+      <w:bookmarkStart w:id="40" w:name="_Toc461638171"/>
+      <w:r>
+        <w:t>W</w:t>
+      </w:r>
       <w:r>
         <w:t>ork table</w:t>
       </w:r>
-      <w:bookmarkEnd w:id="122"/>
+      <w:bookmarkEnd w:id="40"/>
     </w:p>
     <w:tbl>
       <w:tblPr>
@@ -12440,15 +12561,6 @@
         <w:jc w:val="center"/>
         <w:tblInd w:w="0" w:type="dxa"/>
         <w:tblLook w:val="04A0" w:firstRow="1" w:lastRow="0" w:firstColumn="1" w:lastColumn="0" w:noHBand="0" w:noVBand="1"/>
-        <w:tblPrChange w:id="125" w:author="Georgios KATSAROS" w:date="2016-09-14T18:58:00Z">
-          <w:tblPr>
-            <w:tblStyle w:val="TableGrid"/>
-            <w:tblW w:w="0" w:type="auto"/>
-            <w:jc w:val="center"/>
-            <w:tblInd w:w="0" w:type="dxa"/>
-            <w:tblLook w:val="04A0" w:firstRow="1" w:lastRow="0" w:firstColumn="1" w:lastColumn="0" w:noHBand="0" w:noVBand="1"/>
-          </w:tblPr>
-        </w:tblPrChange>
       </w:tblPr>
       <w:tblGrid>
         <w:gridCol w:w="3681"/>
@@ -12458,28 +12570,11 @@
         <w:gridCol w:w="992"/>
         <w:gridCol w:w="993"/>
         <w:gridCol w:w="991"/>
-        <w:tblGridChange w:id="126">
-          <w:tblGrid>
-            <w:gridCol w:w="2830"/>
-            <w:gridCol w:w="993"/>
-            <w:gridCol w:w="901"/>
-            <w:gridCol w:w="1144"/>
-            <w:gridCol w:w="1144"/>
-            <w:gridCol w:w="1158"/>
-            <w:gridCol w:w="1180"/>
-          </w:tblGrid>
-        </w:tblGridChange>
       </w:tblGrid>
       <w:tr>
         <w:trPr>
           <w:trHeight w:val="1213"/>
           <w:jc w:val="center"/>
-          <w:trPrChange w:id="127" w:author="Georgios KATSAROS" w:date="2016-09-14T18:58:00Z">
-            <w:trPr>
-              <w:trHeight w:val="1213"/>
-              <w:jc w:val="center"/>
-            </w:trPr>
-          </w:trPrChange>
         </w:trPr>
         <w:tc>
           <w:tcPr>
@@ -12491,18 +12586,6 @@
               <w:right w:val="single" w:sz="4" w:space="0" w:color="auto"/>
             </w:tcBorders>
             <w:vAlign w:val="center"/>
-            <w:tcPrChange w:id="128" w:author="Georgios KATSAROS" w:date="2016-09-14T18:58:00Z">
-              <w:tcPr>
-                <w:tcW w:w="2830" w:type="dxa"/>
-                <w:tcBorders>
-                  <w:top w:val="single" w:sz="4" w:space="0" w:color="auto"/>
-                  <w:left w:val="single" w:sz="4" w:space="0" w:color="auto"/>
-                  <w:bottom w:val="single" w:sz="4" w:space="0" w:color="auto"/>
-                  <w:right w:val="single" w:sz="4" w:space="0" w:color="auto"/>
-                </w:tcBorders>
-                <w:vAlign w:val="center"/>
-              </w:tcPr>
-            </w:tcPrChange>
           </w:tcPr>
           <w:p>
             <w:pPr>
@@ -12533,18 +12616,6 @@
               <w:right w:val="single" w:sz="4" w:space="0" w:color="auto"/>
             </w:tcBorders>
             <w:vAlign w:val="center"/>
-            <w:tcPrChange w:id="129" w:author="Georgios KATSAROS" w:date="2016-09-14T18:58:00Z">
-              <w:tcPr>
-                <w:tcW w:w="993" w:type="dxa"/>
-                <w:tcBorders>
-                  <w:top w:val="single" w:sz="4" w:space="0" w:color="auto"/>
-                  <w:left w:val="single" w:sz="4" w:space="0" w:color="auto"/>
-                  <w:bottom w:val="single" w:sz="4" w:space="0" w:color="auto"/>
-                  <w:right w:val="single" w:sz="4" w:space="0" w:color="auto"/>
-                </w:tcBorders>
-                <w:vAlign w:val="center"/>
-              </w:tcPr>
-            </w:tcPrChange>
           </w:tcPr>
           <w:p>
             <w:pPr>
@@ -12603,18 +12674,6 @@
               <w:right w:val="single" w:sz="4" w:space="0" w:color="auto"/>
             </w:tcBorders>
             <w:vAlign w:val="center"/>
-            <w:tcPrChange w:id="130" w:author="Georgios KATSAROS" w:date="2016-09-14T18:58:00Z">
-              <w:tcPr>
-                <w:tcW w:w="901" w:type="dxa"/>
-                <w:tcBorders>
-                  <w:top w:val="single" w:sz="4" w:space="0" w:color="auto"/>
-                  <w:left w:val="single" w:sz="4" w:space="0" w:color="auto"/>
-                  <w:bottom w:val="single" w:sz="4" w:space="0" w:color="auto"/>
-                  <w:right w:val="single" w:sz="4" w:space="0" w:color="auto"/>
-                </w:tcBorders>
-                <w:vAlign w:val="center"/>
-              </w:tcPr>
-            </w:tcPrChange>
           </w:tcPr>
           <w:p>
             <w:pPr>
@@ -12673,18 +12732,6 @@
               <w:right w:val="single" w:sz="4" w:space="0" w:color="auto"/>
             </w:tcBorders>
             <w:vAlign w:val="center"/>
-            <w:tcPrChange w:id="131" w:author="Georgios KATSAROS" w:date="2016-09-14T18:58:00Z">
-              <w:tcPr>
-                <w:tcW w:w="0" w:type="auto"/>
-                <w:tcBorders>
-                  <w:top w:val="single" w:sz="4" w:space="0" w:color="auto"/>
-                  <w:left w:val="single" w:sz="4" w:space="0" w:color="auto"/>
-                  <w:bottom w:val="single" w:sz="4" w:space="0" w:color="auto"/>
-                  <w:right w:val="single" w:sz="4" w:space="0" w:color="auto"/>
-                </w:tcBorders>
-                <w:vAlign w:val="center"/>
-              </w:tcPr>
-            </w:tcPrChange>
           </w:tcPr>
           <w:p>
             <w:pPr>
@@ -12743,18 +12790,6 @@
               <w:right w:val="single" w:sz="4" w:space="0" w:color="auto"/>
             </w:tcBorders>
             <w:vAlign w:val="center"/>
-            <w:tcPrChange w:id="132" w:author="Georgios KATSAROS" w:date="2016-09-14T18:58:00Z">
-              <w:tcPr>
-                <w:tcW w:w="0" w:type="auto"/>
-                <w:tcBorders>
-                  <w:top w:val="single" w:sz="4" w:space="0" w:color="auto"/>
-                  <w:left w:val="single" w:sz="4" w:space="0" w:color="auto"/>
-                  <w:bottom w:val="single" w:sz="4" w:space="0" w:color="auto"/>
-                  <w:right w:val="single" w:sz="4" w:space="0" w:color="auto"/>
-                </w:tcBorders>
-                <w:vAlign w:val="center"/>
-              </w:tcPr>
-            </w:tcPrChange>
           </w:tcPr>
           <w:p>
             <w:pPr>
@@ -12813,18 +12848,6 @@
               <w:right w:val="single" w:sz="4" w:space="0" w:color="auto"/>
             </w:tcBorders>
             <w:vAlign w:val="center"/>
-            <w:tcPrChange w:id="133" w:author="Georgios KATSAROS" w:date="2016-09-14T18:58:00Z">
-              <w:tcPr>
-                <w:tcW w:w="0" w:type="auto"/>
-                <w:tcBorders>
-                  <w:top w:val="single" w:sz="4" w:space="0" w:color="auto"/>
-                  <w:left w:val="single" w:sz="4" w:space="0" w:color="auto"/>
-                  <w:bottom w:val="single" w:sz="4" w:space="0" w:color="auto"/>
-                  <w:right w:val="single" w:sz="4" w:space="0" w:color="auto"/>
-                </w:tcBorders>
-                <w:vAlign w:val="center"/>
-              </w:tcPr>
-            </w:tcPrChange>
           </w:tcPr>
           <w:p>
             <w:pPr>
@@ -12883,18 +12906,6 @@
               <w:right w:val="single" w:sz="4" w:space="0" w:color="auto"/>
             </w:tcBorders>
             <w:vAlign w:val="center"/>
-            <w:tcPrChange w:id="134" w:author="Georgios KATSAROS" w:date="2016-09-14T18:58:00Z">
-              <w:tcPr>
-                <w:tcW w:w="0" w:type="auto"/>
-                <w:tcBorders>
-                  <w:top w:val="single" w:sz="4" w:space="0" w:color="auto"/>
-                  <w:left w:val="single" w:sz="4" w:space="0" w:color="auto"/>
-                  <w:bottom w:val="single" w:sz="4" w:space="0" w:color="auto"/>
-                  <w:right w:val="single" w:sz="4" w:space="0" w:color="auto"/>
-                </w:tcBorders>
-                <w:vAlign w:val="center"/>
-              </w:tcPr>
-            </w:tcPrChange>
           </w:tcPr>
           <w:p>
             <w:pPr>
@@ -12948,12 +12959,6 @@
         <w:trPr>
           <w:trHeight w:val="279"/>
           <w:jc w:val="center"/>
-          <w:trPrChange w:id="135" w:author="Georgios KATSAROS" w:date="2016-09-14T18:58:00Z">
-            <w:trPr>
-              <w:trHeight w:val="704"/>
-              <w:jc w:val="center"/>
-            </w:trPr>
-          </w:trPrChange>
         </w:trPr>
         <w:tc>
           <w:tcPr>
@@ -12966,19 +12971,6 @@
             </w:tcBorders>
             <w:vAlign w:val="center"/>
             <w:hideMark/>
-            <w:tcPrChange w:id="136" w:author="Georgios KATSAROS" w:date="2016-09-14T18:58:00Z">
-              <w:tcPr>
-                <w:tcW w:w="2830" w:type="dxa"/>
-                <w:tcBorders>
-                  <w:top w:val="single" w:sz="4" w:space="0" w:color="auto"/>
-                  <w:left w:val="single" w:sz="4" w:space="0" w:color="auto"/>
-                  <w:bottom w:val="single" w:sz="4" w:space="0" w:color="auto"/>
-                  <w:right w:val="single" w:sz="4" w:space="0" w:color="auto"/>
-                </w:tcBorders>
-                <w:vAlign w:val="center"/>
-                <w:hideMark/>
-              </w:tcPr>
-            </w:tcPrChange>
           </w:tcPr>
           <w:p>
             <w:pPr>
@@ -13007,18 +12999,6 @@
               <w:right w:val="single" w:sz="4" w:space="0" w:color="auto"/>
             </w:tcBorders>
             <w:vAlign w:val="center"/>
-            <w:tcPrChange w:id="137" w:author="Georgios KATSAROS" w:date="2016-09-14T18:58:00Z">
-              <w:tcPr>
-                <w:tcW w:w="993" w:type="dxa"/>
-                <w:tcBorders>
-                  <w:top w:val="single" w:sz="4" w:space="0" w:color="auto"/>
-                  <w:left w:val="single" w:sz="4" w:space="0" w:color="auto"/>
-                  <w:bottom w:val="single" w:sz="4" w:space="0" w:color="auto"/>
-                  <w:right w:val="single" w:sz="4" w:space="0" w:color="auto"/>
-                </w:tcBorders>
-                <w:vAlign w:val="center"/>
-              </w:tcPr>
-            </w:tcPrChange>
           </w:tcPr>
           <w:p>
             <w:pPr>
@@ -13048,19 +13028,6 @@
             </w:tcBorders>
             <w:vAlign w:val="center"/>
             <w:hideMark/>
-            <w:tcPrChange w:id="138" w:author="Georgios KATSAROS" w:date="2016-09-14T18:58:00Z">
-              <w:tcPr>
-                <w:tcW w:w="901" w:type="dxa"/>
-                <w:tcBorders>
-                  <w:top w:val="single" w:sz="4" w:space="0" w:color="auto"/>
-                  <w:left w:val="single" w:sz="4" w:space="0" w:color="auto"/>
-                  <w:bottom w:val="single" w:sz="4" w:space="0" w:color="auto"/>
-                  <w:right w:val="single" w:sz="4" w:space="0" w:color="auto"/>
-                </w:tcBorders>
-                <w:vAlign w:val="center"/>
-                <w:hideMark/>
-              </w:tcPr>
-            </w:tcPrChange>
           </w:tcPr>
           <w:p>
             <w:pPr>
@@ -13089,18 +13056,6 @@
               <w:right w:val="single" w:sz="4" w:space="0" w:color="auto"/>
             </w:tcBorders>
             <w:vAlign w:val="center"/>
-            <w:tcPrChange w:id="139" w:author="Georgios KATSAROS" w:date="2016-09-14T18:58:00Z">
-              <w:tcPr>
-                <w:tcW w:w="0" w:type="auto"/>
-                <w:tcBorders>
-                  <w:top w:val="single" w:sz="4" w:space="0" w:color="auto"/>
-                  <w:left w:val="single" w:sz="4" w:space="0" w:color="auto"/>
-                  <w:bottom w:val="single" w:sz="4" w:space="0" w:color="auto"/>
-                  <w:right w:val="single" w:sz="4" w:space="0" w:color="auto"/>
-                </w:tcBorders>
-                <w:vAlign w:val="center"/>
-              </w:tcPr>
-            </w:tcPrChange>
           </w:tcPr>
           <w:p>
             <w:pPr>
@@ -13122,18 +13077,6 @@
               <w:right w:val="single" w:sz="4" w:space="0" w:color="auto"/>
             </w:tcBorders>
             <w:vAlign w:val="center"/>
-            <w:tcPrChange w:id="140" w:author="Georgios KATSAROS" w:date="2016-09-14T18:58:00Z">
-              <w:tcPr>
-                <w:tcW w:w="0" w:type="auto"/>
-                <w:tcBorders>
-                  <w:top w:val="single" w:sz="4" w:space="0" w:color="auto"/>
-                  <w:left w:val="single" w:sz="4" w:space="0" w:color="auto"/>
-                  <w:bottom w:val="single" w:sz="4" w:space="0" w:color="auto"/>
-                  <w:right w:val="single" w:sz="4" w:space="0" w:color="auto"/>
-                </w:tcBorders>
-                <w:vAlign w:val="center"/>
-              </w:tcPr>
-            </w:tcPrChange>
           </w:tcPr>
           <w:p>
             <w:pPr>
@@ -13155,18 +13098,6 @@
               <w:right w:val="single" w:sz="4" w:space="0" w:color="auto"/>
             </w:tcBorders>
             <w:vAlign w:val="center"/>
-            <w:tcPrChange w:id="141" w:author="Georgios KATSAROS" w:date="2016-09-14T18:58:00Z">
-              <w:tcPr>
-                <w:tcW w:w="0" w:type="auto"/>
-                <w:tcBorders>
-                  <w:top w:val="single" w:sz="4" w:space="0" w:color="auto"/>
-                  <w:left w:val="single" w:sz="4" w:space="0" w:color="auto"/>
-                  <w:bottom w:val="single" w:sz="4" w:space="0" w:color="auto"/>
-                  <w:right w:val="single" w:sz="4" w:space="0" w:color="auto"/>
-                </w:tcBorders>
-                <w:vAlign w:val="center"/>
-              </w:tcPr>
-            </w:tcPrChange>
           </w:tcPr>
           <w:p>
             <w:pPr>
@@ -13188,18 +13119,6 @@
               <w:right w:val="single" w:sz="4" w:space="0" w:color="auto"/>
             </w:tcBorders>
             <w:vAlign w:val="center"/>
-            <w:tcPrChange w:id="142" w:author="Georgios KATSAROS" w:date="2016-09-14T18:58:00Z">
-              <w:tcPr>
-                <w:tcW w:w="0" w:type="auto"/>
-                <w:tcBorders>
-                  <w:top w:val="single" w:sz="4" w:space="0" w:color="auto"/>
-                  <w:left w:val="single" w:sz="4" w:space="0" w:color="auto"/>
-                  <w:bottom w:val="single" w:sz="4" w:space="0" w:color="auto"/>
-                  <w:right w:val="single" w:sz="4" w:space="0" w:color="auto"/>
-                </w:tcBorders>
-                <w:vAlign w:val="center"/>
-              </w:tcPr>
-            </w:tcPrChange>
           </w:tcPr>
           <w:p>
             <w:pPr>
@@ -13216,12 +13135,6 @@
         <w:trPr>
           <w:trHeight w:val="128"/>
           <w:jc w:val="center"/>
-          <w:trPrChange w:id="143" w:author="Georgios KATSAROS" w:date="2016-09-14T18:58:00Z">
-            <w:trPr>
-              <w:trHeight w:val="1267"/>
-              <w:jc w:val="center"/>
-            </w:trPr>
-          </w:trPrChange>
         </w:trPr>
         <w:tc>
           <w:tcPr>
@@ -13233,18 +13146,6 @@
               <w:right w:val="single" w:sz="4" w:space="0" w:color="auto"/>
             </w:tcBorders>
             <w:vAlign w:val="center"/>
-            <w:tcPrChange w:id="144" w:author="Georgios KATSAROS" w:date="2016-09-14T18:58:00Z">
-              <w:tcPr>
-                <w:tcW w:w="2830" w:type="dxa"/>
-                <w:tcBorders>
-                  <w:top w:val="single" w:sz="4" w:space="0" w:color="auto"/>
-                  <w:left w:val="single" w:sz="4" w:space="0" w:color="auto"/>
-                  <w:bottom w:val="single" w:sz="4" w:space="0" w:color="auto"/>
-                  <w:right w:val="single" w:sz="4" w:space="0" w:color="auto"/>
-                </w:tcBorders>
-                <w:vAlign w:val="center"/>
-              </w:tcPr>
-            </w:tcPrChange>
           </w:tcPr>
           <w:p>
             <w:pPr>
@@ -13281,18 +13182,6 @@
               <w:right w:val="single" w:sz="4" w:space="0" w:color="auto"/>
             </w:tcBorders>
             <w:vAlign w:val="center"/>
-            <w:tcPrChange w:id="145" w:author="Georgios KATSAROS" w:date="2016-09-14T18:58:00Z">
-              <w:tcPr>
-                <w:tcW w:w="993" w:type="dxa"/>
-                <w:tcBorders>
-                  <w:top w:val="single" w:sz="4" w:space="0" w:color="auto"/>
-                  <w:left w:val="single" w:sz="4" w:space="0" w:color="auto"/>
-                  <w:bottom w:val="single" w:sz="4" w:space="0" w:color="auto"/>
-                  <w:right w:val="single" w:sz="4" w:space="0" w:color="auto"/>
-                </w:tcBorders>
-                <w:vAlign w:val="center"/>
-              </w:tcPr>
-            </w:tcPrChange>
           </w:tcPr>
           <w:p>
             <w:pPr>
@@ -13314,18 +13203,6 @@
               <w:right w:val="single" w:sz="4" w:space="0" w:color="auto"/>
             </w:tcBorders>
             <w:vAlign w:val="center"/>
-            <w:tcPrChange w:id="146" w:author="Georgios KATSAROS" w:date="2016-09-14T18:58:00Z">
-              <w:tcPr>
-                <w:tcW w:w="901" w:type="dxa"/>
-                <w:tcBorders>
-                  <w:top w:val="single" w:sz="4" w:space="0" w:color="auto"/>
-                  <w:left w:val="single" w:sz="4" w:space="0" w:color="auto"/>
-                  <w:bottom w:val="single" w:sz="4" w:space="0" w:color="auto"/>
-                  <w:right w:val="single" w:sz="4" w:space="0" w:color="auto"/>
-                </w:tcBorders>
-                <w:vAlign w:val="center"/>
-              </w:tcPr>
-            </w:tcPrChange>
           </w:tcPr>
           <w:p>
             <w:pPr>
@@ -13347,18 +13224,6 @@
               <w:right w:val="single" w:sz="4" w:space="0" w:color="auto"/>
             </w:tcBorders>
             <w:vAlign w:val="center"/>
-            <w:tcPrChange w:id="147" w:author="Georgios KATSAROS" w:date="2016-09-14T18:58:00Z">
-              <w:tcPr>
-                <w:tcW w:w="0" w:type="auto"/>
-                <w:tcBorders>
-                  <w:top w:val="single" w:sz="4" w:space="0" w:color="auto"/>
-                  <w:left w:val="single" w:sz="4" w:space="0" w:color="auto"/>
-                  <w:bottom w:val="single" w:sz="4" w:space="0" w:color="auto"/>
-                  <w:right w:val="single" w:sz="4" w:space="0" w:color="auto"/>
-                </w:tcBorders>
-                <w:vAlign w:val="center"/>
-              </w:tcPr>
-            </w:tcPrChange>
           </w:tcPr>
           <w:p>
             <w:pPr>
@@ -13387,18 +13252,6 @@
               <w:right w:val="single" w:sz="4" w:space="0" w:color="auto"/>
             </w:tcBorders>
             <w:vAlign w:val="center"/>
-            <w:tcPrChange w:id="148" w:author="Georgios KATSAROS" w:date="2016-09-14T18:58:00Z">
-              <w:tcPr>
-                <w:tcW w:w="0" w:type="auto"/>
-                <w:tcBorders>
-                  <w:top w:val="single" w:sz="4" w:space="0" w:color="auto"/>
-                  <w:left w:val="single" w:sz="4" w:space="0" w:color="auto"/>
-                  <w:bottom w:val="single" w:sz="4" w:space="0" w:color="auto"/>
-                  <w:right w:val="single" w:sz="4" w:space="0" w:color="auto"/>
-                </w:tcBorders>
-                <w:vAlign w:val="center"/>
-              </w:tcPr>
-            </w:tcPrChange>
           </w:tcPr>
           <w:p>
             <w:pPr>
@@ -13420,18 +13273,6 @@
               <w:right w:val="single" w:sz="4" w:space="0" w:color="auto"/>
             </w:tcBorders>
             <w:vAlign w:val="center"/>
-            <w:tcPrChange w:id="149" w:author="Georgios KATSAROS" w:date="2016-09-14T18:58:00Z">
-              <w:tcPr>
-                <w:tcW w:w="0" w:type="auto"/>
-                <w:tcBorders>
-                  <w:top w:val="single" w:sz="4" w:space="0" w:color="auto"/>
-                  <w:left w:val="single" w:sz="4" w:space="0" w:color="auto"/>
-                  <w:bottom w:val="single" w:sz="4" w:space="0" w:color="auto"/>
-                  <w:right w:val="single" w:sz="4" w:space="0" w:color="auto"/>
-                </w:tcBorders>
-                <w:vAlign w:val="center"/>
-              </w:tcPr>
-            </w:tcPrChange>
           </w:tcPr>
           <w:p>
             <w:pPr>
@@ -13453,18 +13294,6 @@
               <w:right w:val="single" w:sz="4" w:space="0" w:color="auto"/>
             </w:tcBorders>
             <w:vAlign w:val="center"/>
-            <w:tcPrChange w:id="150" w:author="Georgios KATSAROS" w:date="2016-09-14T18:58:00Z">
-              <w:tcPr>
-                <w:tcW w:w="0" w:type="auto"/>
-                <w:tcBorders>
-                  <w:top w:val="single" w:sz="4" w:space="0" w:color="auto"/>
-                  <w:left w:val="single" w:sz="4" w:space="0" w:color="auto"/>
-                  <w:bottom w:val="single" w:sz="4" w:space="0" w:color="auto"/>
-                  <w:right w:val="single" w:sz="4" w:space="0" w:color="auto"/>
-                </w:tcBorders>
-                <w:vAlign w:val="center"/>
-              </w:tcPr>
-            </w:tcPrChange>
           </w:tcPr>
           <w:p>
             <w:pPr>
@@ -13481,12 +13310,6 @@
         <w:trPr>
           <w:trHeight w:val="412"/>
           <w:jc w:val="center"/>
-          <w:trPrChange w:id="151" w:author="Georgios KATSAROS" w:date="2016-09-14T18:58:00Z">
-            <w:trPr>
-              <w:trHeight w:val="1116"/>
-              <w:jc w:val="center"/>
-            </w:trPr>
-          </w:trPrChange>
         </w:trPr>
         <w:tc>
           <w:tcPr>
@@ -13498,18 +13321,6 @@
               <w:right w:val="single" w:sz="4" w:space="0" w:color="auto"/>
             </w:tcBorders>
             <w:vAlign w:val="center"/>
-            <w:tcPrChange w:id="152" w:author="Georgios KATSAROS" w:date="2016-09-14T18:58:00Z">
-              <w:tcPr>
-                <w:tcW w:w="2830" w:type="dxa"/>
-                <w:tcBorders>
-                  <w:top w:val="single" w:sz="4" w:space="0" w:color="auto"/>
-                  <w:left w:val="single" w:sz="4" w:space="0" w:color="auto"/>
-                  <w:bottom w:val="single" w:sz="4" w:space="0" w:color="auto"/>
-                  <w:right w:val="single" w:sz="4" w:space="0" w:color="auto"/>
-                </w:tcBorders>
-                <w:vAlign w:val="center"/>
-              </w:tcPr>
-            </w:tcPrChange>
           </w:tcPr>
           <w:p>
             <w:pPr>
@@ -13554,18 +13365,6 @@
               <w:right w:val="single" w:sz="4" w:space="0" w:color="auto"/>
             </w:tcBorders>
             <w:vAlign w:val="center"/>
-            <w:tcPrChange w:id="153" w:author="Georgios KATSAROS" w:date="2016-09-14T18:58:00Z">
-              <w:tcPr>
-                <w:tcW w:w="993" w:type="dxa"/>
-                <w:tcBorders>
-                  <w:top w:val="single" w:sz="4" w:space="0" w:color="auto"/>
-                  <w:left w:val="single" w:sz="4" w:space="0" w:color="auto"/>
-                  <w:bottom w:val="single" w:sz="4" w:space="0" w:color="auto"/>
-                  <w:right w:val="single" w:sz="4" w:space="0" w:color="auto"/>
-                </w:tcBorders>
-                <w:vAlign w:val="center"/>
-              </w:tcPr>
-            </w:tcPrChange>
           </w:tcPr>
           <w:p>
             <w:pPr>
@@ -13587,18 +13386,6 @@
               <w:right w:val="single" w:sz="4" w:space="0" w:color="auto"/>
             </w:tcBorders>
             <w:vAlign w:val="center"/>
-            <w:tcPrChange w:id="154" w:author="Georgios KATSAROS" w:date="2016-09-14T18:58:00Z">
-              <w:tcPr>
-                <w:tcW w:w="901" w:type="dxa"/>
-                <w:tcBorders>
-                  <w:top w:val="single" w:sz="4" w:space="0" w:color="auto"/>
-                  <w:left w:val="single" w:sz="4" w:space="0" w:color="auto"/>
-                  <w:bottom w:val="single" w:sz="4" w:space="0" w:color="auto"/>
-                  <w:right w:val="single" w:sz="4" w:space="0" w:color="auto"/>
-                </w:tcBorders>
-                <w:vAlign w:val="center"/>
-              </w:tcPr>
-            </w:tcPrChange>
           </w:tcPr>
           <w:p>
             <w:pPr>
@@ -13621,19 +13408,6 @@
             </w:tcBorders>
             <w:vAlign w:val="center"/>
             <w:hideMark/>
-            <w:tcPrChange w:id="155" w:author="Georgios KATSAROS" w:date="2016-09-14T18:58:00Z">
-              <w:tcPr>
-                <w:tcW w:w="0" w:type="auto"/>
-                <w:tcBorders>
-                  <w:top w:val="single" w:sz="4" w:space="0" w:color="auto"/>
-                  <w:left w:val="single" w:sz="4" w:space="0" w:color="auto"/>
-                  <w:bottom w:val="single" w:sz="4" w:space="0" w:color="auto"/>
-                  <w:right w:val="single" w:sz="4" w:space="0" w:color="auto"/>
-                </w:tcBorders>
-                <w:vAlign w:val="center"/>
-                <w:hideMark/>
-              </w:tcPr>
-            </w:tcPrChange>
           </w:tcPr>
           <w:p>
             <w:pPr>
@@ -13655,18 +13429,6 @@
               <w:right w:val="single" w:sz="4" w:space="0" w:color="auto"/>
             </w:tcBorders>
             <w:vAlign w:val="center"/>
-            <w:tcPrChange w:id="156" w:author="Georgios KATSAROS" w:date="2016-09-14T18:58:00Z">
-              <w:tcPr>
-                <w:tcW w:w="0" w:type="auto"/>
-                <w:tcBorders>
-                  <w:top w:val="single" w:sz="4" w:space="0" w:color="auto"/>
-                  <w:left w:val="single" w:sz="4" w:space="0" w:color="auto"/>
-                  <w:bottom w:val="single" w:sz="4" w:space="0" w:color="auto"/>
-                  <w:right w:val="single" w:sz="4" w:space="0" w:color="auto"/>
-                </w:tcBorders>
-                <w:vAlign w:val="center"/>
-              </w:tcPr>
-            </w:tcPrChange>
           </w:tcPr>
           <w:p>
             <w:pPr>
@@ -13695,18 +13457,6 @@
               <w:right w:val="single" w:sz="4" w:space="0" w:color="auto"/>
             </w:tcBorders>
             <w:vAlign w:val="center"/>
-            <w:tcPrChange w:id="157" w:author="Georgios KATSAROS" w:date="2016-09-14T18:58:00Z">
-              <w:tcPr>
-                <w:tcW w:w="0" w:type="auto"/>
-                <w:tcBorders>
-                  <w:top w:val="single" w:sz="4" w:space="0" w:color="auto"/>
-                  <w:left w:val="single" w:sz="4" w:space="0" w:color="auto"/>
-                  <w:bottom w:val="single" w:sz="4" w:space="0" w:color="auto"/>
-                  <w:right w:val="single" w:sz="4" w:space="0" w:color="auto"/>
-                </w:tcBorders>
-                <w:vAlign w:val="center"/>
-              </w:tcPr>
-            </w:tcPrChange>
           </w:tcPr>
           <w:p>
             <w:pPr>
@@ -13735,18 +13485,6 @@
               <w:right w:val="single" w:sz="4" w:space="0" w:color="auto"/>
             </w:tcBorders>
             <w:vAlign w:val="center"/>
-            <w:tcPrChange w:id="158" w:author="Georgios KATSAROS" w:date="2016-09-14T18:58:00Z">
-              <w:tcPr>
-                <w:tcW w:w="0" w:type="auto"/>
-                <w:tcBorders>
-                  <w:top w:val="single" w:sz="4" w:space="0" w:color="auto"/>
-                  <w:left w:val="single" w:sz="4" w:space="0" w:color="auto"/>
-                  <w:bottom w:val="single" w:sz="4" w:space="0" w:color="auto"/>
-                  <w:right w:val="single" w:sz="4" w:space="0" w:color="auto"/>
-                </w:tcBorders>
-                <w:vAlign w:val="center"/>
-              </w:tcPr>
-            </w:tcPrChange>
           </w:tcPr>
           <w:p>
             <w:pPr>
@@ -13763,12 +13501,6 @@
         <w:trPr>
           <w:trHeight w:val="315"/>
           <w:jc w:val="center"/>
-          <w:trPrChange w:id="159" w:author="Georgios KATSAROS" w:date="2016-09-14T18:58:00Z">
-            <w:trPr>
-              <w:trHeight w:val="860"/>
-              <w:jc w:val="center"/>
-            </w:trPr>
-          </w:trPrChange>
         </w:trPr>
         <w:tc>
           <w:tcPr>
@@ -13780,18 +13512,6 @@
               <w:right w:val="single" w:sz="4" w:space="0" w:color="auto"/>
             </w:tcBorders>
             <w:vAlign w:val="center"/>
-            <w:tcPrChange w:id="160" w:author="Georgios KATSAROS" w:date="2016-09-14T18:58:00Z">
-              <w:tcPr>
-                <w:tcW w:w="2830" w:type="dxa"/>
-                <w:tcBorders>
-                  <w:top w:val="single" w:sz="4" w:space="0" w:color="auto"/>
-                  <w:left w:val="single" w:sz="4" w:space="0" w:color="auto"/>
-                  <w:bottom w:val="single" w:sz="4" w:space="0" w:color="auto"/>
-                  <w:right w:val="single" w:sz="4" w:space="0" w:color="auto"/>
-                </w:tcBorders>
-                <w:vAlign w:val="center"/>
-              </w:tcPr>
-            </w:tcPrChange>
           </w:tcPr>
           <w:p>
             <w:pPr>
@@ -13859,18 +13579,6 @@
               <w:right w:val="single" w:sz="4" w:space="0" w:color="auto"/>
             </w:tcBorders>
             <w:vAlign w:val="center"/>
-            <w:tcPrChange w:id="161" w:author="Georgios KATSAROS" w:date="2016-09-14T18:58:00Z">
-              <w:tcPr>
-                <w:tcW w:w="993" w:type="dxa"/>
-                <w:tcBorders>
-                  <w:top w:val="single" w:sz="4" w:space="0" w:color="auto"/>
-                  <w:left w:val="single" w:sz="4" w:space="0" w:color="auto"/>
-                  <w:bottom w:val="single" w:sz="4" w:space="0" w:color="auto"/>
-                  <w:right w:val="single" w:sz="4" w:space="0" w:color="auto"/>
-                </w:tcBorders>
-                <w:vAlign w:val="center"/>
-              </w:tcPr>
-            </w:tcPrChange>
           </w:tcPr>
           <w:p>
             <w:pPr>
@@ -13892,18 +13600,6 @@
               <w:right w:val="single" w:sz="4" w:space="0" w:color="auto"/>
             </w:tcBorders>
             <w:vAlign w:val="center"/>
-            <w:tcPrChange w:id="162" w:author="Georgios KATSAROS" w:date="2016-09-14T18:58:00Z">
-              <w:tcPr>
-                <w:tcW w:w="901" w:type="dxa"/>
-                <w:tcBorders>
-                  <w:top w:val="single" w:sz="4" w:space="0" w:color="auto"/>
-                  <w:left w:val="single" w:sz="4" w:space="0" w:color="auto"/>
-                  <w:bottom w:val="single" w:sz="4" w:space="0" w:color="auto"/>
-                  <w:right w:val="single" w:sz="4" w:space="0" w:color="auto"/>
-                </w:tcBorders>
-                <w:vAlign w:val="center"/>
-              </w:tcPr>
-            </w:tcPrChange>
           </w:tcPr>
           <w:p>
             <w:pPr>
@@ -13925,18 +13621,6 @@
               <w:right w:val="single" w:sz="4" w:space="0" w:color="auto"/>
             </w:tcBorders>
             <w:vAlign w:val="center"/>
-            <w:tcPrChange w:id="163" w:author="Georgios KATSAROS" w:date="2016-09-14T18:58:00Z">
-              <w:tcPr>
-                <w:tcW w:w="0" w:type="auto"/>
-                <w:tcBorders>
-                  <w:top w:val="single" w:sz="4" w:space="0" w:color="auto"/>
-                  <w:left w:val="single" w:sz="4" w:space="0" w:color="auto"/>
-                  <w:bottom w:val="single" w:sz="4" w:space="0" w:color="auto"/>
-                  <w:right w:val="single" w:sz="4" w:space="0" w:color="auto"/>
-                </w:tcBorders>
-                <w:vAlign w:val="center"/>
-              </w:tcPr>
-            </w:tcPrChange>
           </w:tcPr>
           <w:p>
             <w:pPr>
@@ -13959,19 +13643,6 @@
             </w:tcBorders>
             <w:vAlign w:val="center"/>
             <w:hideMark/>
-            <w:tcPrChange w:id="164" w:author="Georgios KATSAROS" w:date="2016-09-14T18:58:00Z">
-              <w:tcPr>
-                <w:tcW w:w="0" w:type="auto"/>
-                <w:tcBorders>
-                  <w:top w:val="single" w:sz="4" w:space="0" w:color="auto"/>
-                  <w:left w:val="single" w:sz="4" w:space="0" w:color="auto"/>
-                  <w:bottom w:val="single" w:sz="4" w:space="0" w:color="auto"/>
-                  <w:right w:val="single" w:sz="4" w:space="0" w:color="auto"/>
-                </w:tcBorders>
-                <w:vAlign w:val="center"/>
-                <w:hideMark/>
-              </w:tcPr>
-            </w:tcPrChange>
           </w:tcPr>
           <w:p>
             <w:pPr>
@@ -13994,19 +13665,6 @@
             </w:tcBorders>
             <w:vAlign w:val="center"/>
             <w:hideMark/>
-            <w:tcPrChange w:id="165" w:author="Georgios KATSAROS" w:date="2016-09-14T18:58:00Z">
-              <w:tcPr>
-                <w:tcW w:w="0" w:type="auto"/>
-                <w:tcBorders>
-                  <w:top w:val="single" w:sz="4" w:space="0" w:color="auto"/>
-                  <w:left w:val="single" w:sz="4" w:space="0" w:color="auto"/>
-                  <w:bottom w:val="single" w:sz="4" w:space="0" w:color="auto"/>
-                  <w:right w:val="single" w:sz="4" w:space="0" w:color="auto"/>
-                </w:tcBorders>
-                <w:vAlign w:val="center"/>
-                <w:hideMark/>
-              </w:tcPr>
-            </w:tcPrChange>
           </w:tcPr>
           <w:p>
             <w:pPr>
@@ -14036,19 +13694,6 @@
             </w:tcBorders>
             <w:vAlign w:val="center"/>
             <w:hideMark/>
-            <w:tcPrChange w:id="166" w:author="Georgios KATSAROS" w:date="2016-09-14T18:58:00Z">
-              <w:tcPr>
-                <w:tcW w:w="0" w:type="auto"/>
-                <w:tcBorders>
-                  <w:top w:val="single" w:sz="4" w:space="0" w:color="auto"/>
-                  <w:left w:val="single" w:sz="4" w:space="0" w:color="auto"/>
-                  <w:bottom w:val="single" w:sz="4" w:space="0" w:color="auto"/>
-                  <w:right w:val="single" w:sz="4" w:space="0" w:color="auto"/>
-                </w:tcBorders>
-                <w:vAlign w:val="center"/>
-                <w:hideMark/>
-              </w:tcPr>
-            </w:tcPrChange>
           </w:tcPr>
           <w:p>
             <w:pPr>
@@ -14074,9 +13719,6 @@
         <w:rPr>
           <w:sz w:val="20"/>
           <w:szCs w:val="20"/>
-          <w:rPrChange w:id="167" w:author="Georgios KATSAROS" w:date="2016-09-14T18:57:00Z">
-            <w:rPr/>
-          </w:rPrChange>
         </w:rPr>
       </w:pPr>
     </w:p>
@@ -14088,11 +13730,11 @@
           <w:numId w:val="1"/>
         </w:numPr>
       </w:pPr>
-      <w:bookmarkStart w:id="168" w:name="_Toc461638172"/>
+      <w:bookmarkStart w:id="41" w:name="_Toc461638172"/>
       <w:r>
         <w:t>Contingency plan:</w:t>
       </w:r>
-      <w:bookmarkEnd w:id="168"/>
+      <w:bookmarkEnd w:id="41"/>
     </w:p>
     <w:p>
       <w:pPr>
@@ -14101,21 +13743,30 @@
         </w:rPr>
       </w:pPr>
       <w:r>
-        <w:t xml:space="preserve">In case it turns out that the gate reflectometry technique is not sensitive/fast enough we are going to use ohmic reflectometry. For that reason a charge sensor proximate to the double QD should be added during the nanofabrication process of the samples. Charge sensing </w:t>
+        <w:t xml:space="preserve">In case it turns out that the gate reflectometry technique is not sensitive/fast enough we are going to use </w:t>
+      </w:r>
+      <w:proofErr w:type="spellStart"/>
+      <w:r>
+        <w:t>ohmic</w:t>
+      </w:r>
+      <w:proofErr w:type="spellEnd"/>
+      <w:r>
+        <w:t xml:space="preserve"> reflectometry. For that reason a charge sensor proximate to the double QD should be added during the nanofabrication process of the samples. Charge sensing </w:t>
       </w:r>
       <w:r>
         <w:t xml:space="preserve">in hut-wires </w:t>
       </w:r>
       <w:r>
-        <w:t xml:space="preserve">has been recently demonstrated in our group [22]. For the charge sensor a single QD located very closely and capacitively coupled to the DQD is going to be used. Whenever the charge configuration in the DQD will change, the impedance of the charge sensor will change and thus the reflected signal amplitude. </w:t>
-      </w:r>
-    </w:p>
-    <w:p>
-      <w:pPr>
-        <w:rPr>
-          <w:del w:id="169" w:author="Georgios KATSAROS" w:date="2016-09-14T18:58:00Z"/>
-        </w:rPr>
-      </w:pPr>
+        <w:t xml:space="preserve">has been recently demonstrated in our group [22]. For the charge sensor a single QD located very closely and </w:t>
+      </w:r>
+      <w:proofErr w:type="spellStart"/>
+      <w:r>
+        <w:t>capacitively</w:t>
+      </w:r>
+      <w:proofErr w:type="spellEnd"/>
+      <w:r>
+        <w:t xml:space="preserve"> coupled to the DQD is going to be used. Whenever the charge configuration in the DQD will change, the impedance of the charge sensor will change and thus the reflected signal amplitude. </w:t>
+      </w:r>
     </w:p>
     <w:p>
       <w:pPr>
@@ -14125,7 +13776,7 @@
           <w:numId w:val="1"/>
         </w:numPr>
       </w:pPr>
-      <w:bookmarkStart w:id="170" w:name="_Toc461638173"/>
+      <w:bookmarkStart w:id="42" w:name="_Toc461638173"/>
       <w:r>
         <w:t>Personal qualification</w:t>
       </w:r>
@@ -14135,7 +13786,7 @@
       <w:r>
         <w:t>- matching of my profile with the demands of the project</w:t>
       </w:r>
-      <w:bookmarkEnd w:id="170"/>
+      <w:bookmarkEnd w:id="42"/>
     </w:p>
     <w:p>
       <w:r>
@@ -14151,16 +13802,61 @@
         <w:t xml:space="preserve"> </w:t>
       </w:r>
       <w:r>
-        <w:t xml:space="preserve"> For my master thesis, performed with professor Tomislav Suligoj, I have focused on design and analysis of the RF circuits in 180 nm BiCMOS technology with the HCBT, which gave me a background in performing simulations, design and analysis of the electronics circuits.</w:t>
+        <w:t xml:space="preserve"> For my master thesis, performed with </w:t>
+      </w:r>
+      <w:proofErr w:type="gramStart"/>
+      <w:r>
+        <w:t>professor</w:t>
+      </w:r>
+      <w:proofErr w:type="gramEnd"/>
+      <w:r>
+        <w:t xml:space="preserve"> </w:t>
+      </w:r>
+      <w:proofErr w:type="spellStart"/>
+      <w:r>
+        <w:t>Tomislav</w:t>
+      </w:r>
+      <w:proofErr w:type="spellEnd"/>
+      <w:r>
+        <w:t xml:space="preserve"> </w:t>
+      </w:r>
+      <w:proofErr w:type="spellStart"/>
+      <w:r>
+        <w:t>Suligoj</w:t>
+      </w:r>
+      <w:proofErr w:type="spellEnd"/>
+      <w:r>
+        <w:t xml:space="preserve">, I have focused on design and analysis of the RF circuits in 180 nm </w:t>
+      </w:r>
+      <w:proofErr w:type="spellStart"/>
+      <w:r>
+        <w:t>BiCMOS</w:t>
+      </w:r>
+      <w:proofErr w:type="spellEnd"/>
+      <w:r>
+        <w:t xml:space="preserve"> technology with the HCBT, which gave me a background in performing simulations, design and analysis of the electronics circuits.</w:t>
       </w:r>
     </w:p>
     <w:p>
       <w:r>
-        <w:t xml:space="preserve">Fascinated by the idea of quantum computation, I moved in April to the Johannes Kepler University to work as a research assistant in the group of dr.sc. Georgios Katsaros. There I started working on the </w:t>
-      </w:r>
-      <w:r>
         <w:lastRenderedPageBreak/>
-        <w:t xml:space="preserve">development of an ohmic reflectometry system for charge readout of SiGe QDs. The realization of printed circuit board designs, the development of python codes for controlling various DC and high frequency signal instruments were among my tasks. I also performed 4K measurements on </w:t>
+        <w:t xml:space="preserve">Fascinated by the idea of quantum computation, I moved in April to the Johannes Kepler University to work as a research assistant in the group of dr.sc. Georgios Katsaros. There I started working on the development of an </w:t>
+      </w:r>
+      <w:proofErr w:type="spellStart"/>
+      <w:r>
+        <w:t>ohmic</w:t>
+      </w:r>
+      <w:proofErr w:type="spellEnd"/>
+      <w:r>
+        <w:t xml:space="preserve"> reflectometry system for charge readout of </w:t>
+      </w:r>
+      <w:proofErr w:type="spellStart"/>
+      <w:r>
+        <w:t>SiGe</w:t>
+      </w:r>
+      <w:proofErr w:type="spellEnd"/>
+      <w:r>
+        <w:t xml:space="preserve"> QDs. The realization of printed circuit board designs, the development of python codes for controlling various DC and high frequency signal instruments were among my tasks. I also performed 4K measurements on </w:t>
       </w:r>
       <w:r>
         <w:t>SHTs</w:t>
@@ -14172,30 +13868,60 @@
         <w:t xml:space="preserve">Ge hut-wire </w:t>
       </w:r>
       <w:r>
-        <w:t xml:space="preserve">QDs fabricated in our group by Hannes Watzinger. During that time I had the chance to attend also an important conference in the field: SpinTech VIII in Basel, Switzerland, 10-13 </w:t>
+        <w:t xml:space="preserve">QDs fabricated in our group by Hannes Watzinger. During that time I had the chance to attend also an important conference in the field: </w:t>
+      </w:r>
+      <w:proofErr w:type="spellStart"/>
+      <w:r>
+        <w:t>SpinTech</w:t>
+      </w:r>
+      <w:proofErr w:type="spellEnd"/>
+      <w:r>
+        <w:t xml:space="preserve"> VIII in Basel, Switzerland, 10-13 </w:t>
       </w:r>
       <w:r>
         <w:t xml:space="preserve">of </w:t>
       </w:r>
       <w:r>
-        <w:t xml:space="preserve">August 2015. In October 2015, and for three months, I went on a research visit to the Center for Quantum Devices, Niels Bohr Institute, Copenhagen. I worked in the group of Ferdinand Kuemmeth. This group is developing spin based qubits in GaAs and Si/SiGe lithographically defined double and triple QDs. They are one of the biggest and most successful groups in the field of quantum computation. During my research stay, I learned about high end laboratory equipment including cryogen free dilution refrigerators, waveform and signal generators, RF equipment (amplifiers, filters, special type of coaxial cables… ). I was also following the experiment of Filip Malinowski – tuning the GaAs double and triple QD for coherent spin manipulation and readout using a charge sensor ohmic reflectometry setup.  Since 2016 I am a PhD student </w:t>
-      </w:r>
-      <w:ins w:id="171" w:author="Georgios KATSAROS" w:date="2016-09-14T22:32:00Z">
-        <w:r>
-          <w:t xml:space="preserve">in the group of </w:t>
-        </w:r>
-      </w:ins>
-      <w:del w:id="172" w:author="Georgios KATSAROS" w:date="2016-09-14T22:32:00Z">
-        <w:r>
-          <w:delText xml:space="preserve">of the professor </w:delText>
-        </w:r>
-      </w:del>
+        <w:t>August 2015. In October 2015, and for three months, I went on a research visit to the Center for Quantum Devices, Niels Bohr Institute, Copenhagen. I worked in the group of Ferdinand Kuemmeth. This group is developing spin based qubits in GaAs and Si/</w:t>
+      </w:r>
+      <w:proofErr w:type="spellStart"/>
+      <w:r>
+        <w:t>SiGe</w:t>
+      </w:r>
+      <w:proofErr w:type="spellEnd"/>
+      <w:r>
+        <w:t xml:space="preserve"> lithographically defined double and triple QDs. They are one of the biggest and most successful groups in the field of quantum computation. During my research stay, I learned about high end laboratory equipment including cryogen free dilution refrigerators, waveform and signal generators, RF equipment (amplifiers, filters, special type of coaxial cables</w:t>
+      </w:r>
+      <w:proofErr w:type="gramStart"/>
+      <w:r>
+        <w:t>… )</w:t>
+      </w:r>
+      <w:proofErr w:type="gramEnd"/>
+      <w:r>
+        <w:t xml:space="preserve">. I was also following the experiment of Filip Malinowski – tuning the GaAs double and triple QD for coherent spin manipulation and readout using a charge sensor </w:t>
+      </w:r>
+      <w:proofErr w:type="spellStart"/>
+      <w:r>
+        <w:t>ohmic</w:t>
+      </w:r>
+      <w:proofErr w:type="spellEnd"/>
+      <w:r>
+        <w:t xml:space="preserve"> reflectometry setup.  Since 2016 I am a PhD student </w:t>
+      </w:r>
+      <w:r>
+        <w:t xml:space="preserve">in the group of </w:t>
+      </w:r>
       <w:r>
         <w:t>Georgios Katsaros, at the Institute of Science and Technology (IST), Austria, currently working on a second version of a</w:t>
       </w:r>
       <w:r>
-        <w:t>n ohmic</w:t>
-      </w:r>
+        <w:t xml:space="preserve">n </w:t>
+      </w:r>
+      <w:proofErr w:type="spellStart"/>
+      <w:r>
+        <w:t>ohmic</w:t>
+      </w:r>
+      <w:proofErr w:type="spellEnd"/>
       <w:r>
         <w:t xml:space="preserve"> reflectometry readout system for spin relaxation experiments. </w:t>
       </w:r>
@@ -14203,40 +13929,19 @@
     <w:p>
       <w:pPr>
         <w:rPr>
-          <w:del w:id="173" w:author="Georgios KATSAROS" w:date="2016-09-14T18:59:00Z"/>
+          <w:del w:id="43" w:author="Georgios KATSAROS" w:date="2016-09-14T18:59:00Z"/>
         </w:rPr>
       </w:pPr>
     </w:p>
     <w:p>
       <w:pPr>
-        <w:rPr>
-          <w:del w:id="174" w:author="Georgios KATSAROS" w:date="2016-09-14T18:59:00Z"/>
-        </w:rPr>
-      </w:pPr>
-    </w:p>
-    <w:p>
-      <w:pPr>
-        <w:rPr>
-          <w:del w:id="175" w:author="Georgios KATSAROS" w:date="2016-09-14T18:59:00Z"/>
-        </w:rPr>
-      </w:pPr>
-    </w:p>
-    <w:p>
-      <w:pPr>
-        <w:rPr>
-          <w:del w:id="176" w:author="Georgios KATSAROS" w:date="2016-09-14T18:59:00Z"/>
-        </w:rPr>
-      </w:pPr>
-    </w:p>
-    <w:p>
-      <w:pPr>
         <w:pStyle w:val="Heading1"/>
       </w:pPr>
-      <w:bookmarkStart w:id="177" w:name="_Toc461638174"/>
+      <w:bookmarkStart w:id="44" w:name="_Toc461638174"/>
       <w:r>
         <w:t>References:</w:t>
       </w:r>
-      <w:bookmarkEnd w:id="177"/>
+      <w:bookmarkEnd w:id="44"/>
     </w:p>
     <w:p>
       <w:pPr>
@@ -14246,8 +13951,21 @@
           <w:numId w:val="8"/>
         </w:numPr>
       </w:pPr>
-      <w:r>
-        <w:t xml:space="preserve">Platzman, P. M.; Dykman, M. I.; </w:t>
+      <w:proofErr w:type="spellStart"/>
+      <w:r>
+        <w:t>Platzman</w:t>
+      </w:r>
+      <w:proofErr w:type="spellEnd"/>
+      <w:r>
+        <w:t xml:space="preserve">, P. M.; </w:t>
+      </w:r>
+      <w:proofErr w:type="spellStart"/>
+      <w:r>
+        <w:t>Dykman</w:t>
+      </w:r>
+      <w:proofErr w:type="spellEnd"/>
+      <w:r>
+        <w:t xml:space="preserve">, M. I.; </w:t>
       </w:r>
       <w:r>
         <w:rPr>
@@ -14289,8 +14007,13 @@
         </w:rPr>
       </w:pPr>
       <w:r>
-        <w:t>Jarryd J. Pla</w:t>
-      </w:r>
+        <w:t xml:space="preserve">Jarryd J. </w:t>
+      </w:r>
+      <w:proofErr w:type="spellStart"/>
+      <w:r>
+        <w:t>Pla</w:t>
+      </w:r>
+      <w:proofErr w:type="spellEnd"/>
       <w:r>
         <w:t xml:space="preserve"> et al.</w:t>
       </w:r>
@@ -14328,8 +14051,13 @@
         </w:numPr>
       </w:pPr>
       <w:r>
-        <w:t>Jarryd J. Pla</w:t>
-      </w:r>
+        <w:t xml:space="preserve">Jarryd J. </w:t>
+      </w:r>
+      <w:proofErr w:type="spellStart"/>
+      <w:r>
+        <w:t>Pla</w:t>
+      </w:r>
+      <w:proofErr w:type="spellEnd"/>
       <w:r>
         <w:t xml:space="preserve"> et al.</w:t>
       </w:r>
@@ -14406,11 +14134,19 @@
           <w:lang w:val="de-AT"/>
         </w:rPr>
       </w:pPr>
+      <w:proofErr w:type="spellStart"/>
       <w:r>
         <w:rPr>
           <w:lang w:val="de-AT"/>
         </w:rPr>
-        <w:t>Xiaobo Zhu1 et al.</w:t>
+        <w:t>Xiaobo</w:t>
+      </w:r>
+      <w:proofErr w:type="spellEnd"/>
+      <w:r>
+        <w:rPr>
+          <w:lang w:val="de-AT"/>
+        </w:rPr>
+        <w:t xml:space="preserve"> Zhu1 et al.</w:t>
       </w:r>
       <w:r>
         <w:rPr>
@@ -14526,17 +14262,30 @@
         </w:rPr>
       </w:pPr>
       <w:r>
-        <w:t>David P. DiVincenzo</w:t>
-      </w:r>
+        <w:t xml:space="preserve">David P. </w:t>
+      </w:r>
+      <w:proofErr w:type="spellStart"/>
+      <w:r>
+        <w:t>DiVincenzo</w:t>
+      </w:r>
+      <w:proofErr w:type="spellEnd"/>
       <w:r>
         <w:t xml:space="preserve">  </w:t>
       </w:r>
-      <w:hyperlink r:id="rId23" w:history="1">
+      <w:hyperlink r:id="rId22" w:history="1">
+        <w:proofErr w:type="spellStart"/>
         <w:r>
           <w:rPr>
             <w:i/>
           </w:rPr>
-          <w:t>arXiv:quant-ph/0002077v3</w:t>
+          <w:t>arXiv:quant-ph</w:t>
+        </w:r>
+        <w:proofErr w:type="spellEnd"/>
+        <w:r>
+          <w:rPr>
+            <w:i/>
+          </w:rPr>
+          <w:t>/0002077v3</w:t>
         </w:r>
       </w:hyperlink>
     </w:p>
@@ -14552,7 +14301,7 @@
           <w:i/>
         </w:rPr>
       </w:pPr>
-      <w:hyperlink r:id="rId24" w:history="1">
+      <w:hyperlink r:id="rId23" w:history="1">
         <w:r>
           <w:rPr>
             <w:rStyle w:val="Hyperlink"/>
@@ -14581,7 +14330,7 @@
         </w:rPr>
         <w:t> </w:t>
       </w:r>
-      <w:hyperlink r:id="rId25" w:history="1">
+      <w:hyperlink r:id="rId24" w:history="1">
         <w:r>
           <w:rPr>
             <w:rStyle w:val="Hyperlink"/>
@@ -14610,7 +14359,7 @@
         </w:rPr>
         <w:t> </w:t>
       </w:r>
-      <w:hyperlink r:id="rId26" w:history="1">
+      <w:hyperlink r:id="rId25" w:history="1">
         <w:r>
           <w:rPr>
             <w:rStyle w:val="Hyperlink"/>
@@ -14619,8 +14368,20 @@
             <w:u w:val="none"/>
             <w:shd w:val="clear" w:color="auto" w:fill="FFFFFF"/>
           </w:rPr>
-          <w:t>P. D. Nissen</w:t>
+          <w:t xml:space="preserve">P. D. </w:t>
         </w:r>
+        <w:proofErr w:type="spellStart"/>
+        <w:r>
+          <w:rPr>
+            <w:rStyle w:val="Hyperlink"/>
+            <w:rFonts w:cs="Helvetica"/>
+            <w:color w:val="000000" w:themeColor="text1"/>
+            <w:u w:val="none"/>
+            <w:shd w:val="clear" w:color="auto" w:fill="FFFFFF"/>
+          </w:rPr>
+          <w:t>Nissen</w:t>
+        </w:r>
+        <w:proofErr w:type="spellEnd"/>
       </w:hyperlink>
       <w:r>
         <w:rPr>
@@ -14639,7 +14400,7 @@
         </w:rPr>
         <w:t> </w:t>
       </w:r>
-      <w:hyperlink r:id="rId27" w:history="1">
+      <w:hyperlink r:id="rId26" w:history="1">
         <w:r>
           <w:rPr>
             <w:rStyle w:val="Hyperlink"/>
@@ -14668,7 +14429,7 @@
         </w:rPr>
         <w:t> </w:t>
       </w:r>
-      <w:hyperlink r:id="rId28" w:history="1">
+      <w:hyperlink r:id="rId27" w:history="1">
         <w:r>
           <w:rPr>
             <w:rStyle w:val="Hyperlink"/>
@@ -14677,8 +14438,20 @@
             <w:u w:val="none"/>
             <w:shd w:val="clear" w:color="auto" w:fill="FFFFFF"/>
           </w:rPr>
-          <w:t>Ł. Cywiński</w:t>
+          <w:t xml:space="preserve">Ł. </w:t>
         </w:r>
+        <w:proofErr w:type="spellStart"/>
+        <w:r>
+          <w:rPr>
+            <w:rStyle w:val="Hyperlink"/>
+            <w:rFonts w:cs="Helvetica"/>
+            <w:color w:val="000000" w:themeColor="text1"/>
+            <w:u w:val="none"/>
+            <w:shd w:val="clear" w:color="auto" w:fill="FFFFFF"/>
+          </w:rPr>
+          <w:t>Cywiński</w:t>
+        </w:r>
+        <w:proofErr w:type="spellEnd"/>
       </w:hyperlink>
       <w:r>
         <w:rPr>
@@ -14697,7 +14470,7 @@
         </w:rPr>
         <w:t> </w:t>
       </w:r>
-      <w:hyperlink r:id="rId29" w:history="1">
+      <w:hyperlink r:id="rId28" w:history="1">
         <w:r>
           <w:rPr>
             <w:rStyle w:val="Hyperlink"/>
@@ -14726,7 +14499,7 @@
         </w:rPr>
         <w:t> </w:t>
       </w:r>
-      <w:hyperlink r:id="rId30" w:history="1">
+      <w:hyperlink r:id="rId29" w:history="1">
         <w:r>
           <w:rPr>
             <w:rStyle w:val="Hyperlink"/>
@@ -14735,8 +14508,20 @@
             <w:u w:val="none"/>
             <w:shd w:val="clear" w:color="auto" w:fill="FFFFFF"/>
           </w:rPr>
-          <w:t>S. Fallahi</w:t>
+          <w:t xml:space="preserve">S. </w:t>
         </w:r>
+        <w:proofErr w:type="spellStart"/>
+        <w:r>
+          <w:rPr>
+            <w:rStyle w:val="Hyperlink"/>
+            <w:rFonts w:cs="Helvetica"/>
+            <w:color w:val="000000" w:themeColor="text1"/>
+            <w:u w:val="none"/>
+            <w:shd w:val="clear" w:color="auto" w:fill="FFFFFF"/>
+          </w:rPr>
+          <w:t>Fallahi</w:t>
+        </w:r>
+        <w:proofErr w:type="spellEnd"/>
       </w:hyperlink>
       <w:r>
         <w:rPr>
@@ -14755,7 +14540,7 @@
         </w:rPr>
         <w:t> </w:t>
       </w:r>
-      <w:hyperlink r:id="rId31" w:history="1">
+      <w:hyperlink r:id="rId30" w:history="1">
         <w:r>
           <w:rPr>
             <w:rStyle w:val="Hyperlink"/>
@@ -14784,7 +14569,7 @@
         </w:rPr>
         <w:t> </w:t>
       </w:r>
-      <w:hyperlink r:id="rId32" w:history="1">
+      <w:hyperlink r:id="rId31" w:history="1">
         <w:r>
           <w:rPr>
             <w:rStyle w:val="Hyperlink"/>
@@ -14793,8 +14578,20 @@
             <w:u w:val="none"/>
             <w:shd w:val="clear" w:color="auto" w:fill="FFFFFF"/>
           </w:rPr>
-          <w:t>M. J. Manfra</w:t>
+          <w:t xml:space="preserve">M. J. </w:t>
         </w:r>
+        <w:proofErr w:type="spellStart"/>
+        <w:r>
+          <w:rPr>
+            <w:rStyle w:val="Hyperlink"/>
+            <w:rFonts w:cs="Helvetica"/>
+            <w:color w:val="000000" w:themeColor="text1"/>
+            <w:u w:val="none"/>
+            <w:shd w:val="clear" w:color="auto" w:fill="FFFFFF"/>
+          </w:rPr>
+          <w:t>Manfra</w:t>
+        </w:r>
+        <w:proofErr w:type="spellEnd"/>
       </w:hyperlink>
       <w:r>
         <w:rPr>
@@ -14813,7 +14610,7 @@
         </w:rPr>
         <w:t> </w:t>
       </w:r>
-      <w:hyperlink r:id="rId33" w:history="1">
+      <w:hyperlink r:id="rId32" w:history="1">
         <w:r>
           <w:rPr>
             <w:rStyle w:val="Hyperlink"/>
@@ -14842,7 +14639,7 @@
         </w:rPr>
         <w:t> </w:t>
       </w:r>
-      <w:hyperlink r:id="rId34" w:history="1">
+      <w:hyperlink r:id="rId33" w:history="1">
         <w:r>
           <w:rPr>
             <w:rStyle w:val="Hyperlink"/>
@@ -14866,7 +14663,7 @@
         </w:rPr>
         <w:t xml:space="preserve"> </w:t>
       </w:r>
-      <w:hyperlink r:id="rId35" w:history="1">
+      <w:hyperlink r:id="rId34" w:history="1">
         <w:r>
           <w:rPr>
             <w:i/>
@@ -14902,18 +14699,32 @@
         <w:rPr>
           <w:shd w:val="clear" w:color="auto" w:fill="FFFFFF"/>
         </w:rPr>
-        <w:t>J. R. Petta et al</w:t>
-      </w:r>
+        <w:t xml:space="preserve">J. R. </w:t>
+      </w:r>
+      <w:proofErr w:type="spellStart"/>
       <w:r>
         <w:rPr>
           <w:shd w:val="clear" w:color="auto" w:fill="FFFFFF"/>
         </w:rPr>
+        <w:t>Petta</w:t>
+      </w:r>
+      <w:proofErr w:type="spellEnd"/>
+      <w:r>
+        <w:rPr>
+          <w:shd w:val="clear" w:color="auto" w:fill="FFFFFF"/>
+        </w:rPr>
+        <w:t xml:space="preserve"> et al</w:t>
+      </w:r>
+      <w:r>
+        <w:rPr>
+          <w:shd w:val="clear" w:color="auto" w:fill="FFFFFF"/>
+        </w:rPr>
         <w:t>.</w:t>
       </w:r>
       <w:r>
         <w:t xml:space="preserve"> </w:t>
       </w:r>
-      <w:hyperlink r:id="rId36" w:history="1">
+      <w:hyperlink r:id="rId35" w:history="1">
         <w:r>
           <w:rPr>
             <w:i/>
@@ -14953,7 +14764,6 @@
         <w:rPr>
           <w:shd w:val="clear" w:color="auto" w:fill="FFFFFF"/>
         </w:rPr>
-        <w:lastRenderedPageBreak/>
         <w:t xml:space="preserve"> </w:t>
       </w:r>
       <w:r>
@@ -14986,7 +14796,7 @@
         </w:rPr>
         <w:t> </w:t>
       </w:r>
-      <w:hyperlink r:id="rId37" w:tooltip="Abstract" w:history="1">
+      <w:hyperlink r:id="rId36" w:tooltip="Abstract" w:history="1">
         <w:r>
           <w:rPr>
             <w:i/>
@@ -15024,15 +14834,29 @@
         <w:rPr>
           <w:shd w:val="clear" w:color="auto" w:fill="FFFFFF"/>
         </w:rPr>
-        <w:t>R. Maurand et al.</w:t>
-      </w:r>
+        <w:t xml:space="preserve">R. </w:t>
+      </w:r>
+      <w:proofErr w:type="spellStart"/>
       <w:r>
         <w:rPr>
           <w:shd w:val="clear" w:color="auto" w:fill="FFFFFF"/>
         </w:rPr>
+        <w:t>Maurand</w:t>
+      </w:r>
+      <w:proofErr w:type="spellEnd"/>
+      <w:r>
+        <w:rPr>
+          <w:shd w:val="clear" w:color="auto" w:fill="FFFFFF"/>
+        </w:rPr>
+        <w:t xml:space="preserve"> et al.</w:t>
+      </w:r>
+      <w:r>
+        <w:rPr>
+          <w:shd w:val="clear" w:color="auto" w:fill="FFFFFF"/>
+        </w:rPr>
         <w:t xml:space="preserve">  </w:t>
       </w:r>
-      <w:hyperlink r:id="rId38" w:history="1">
+      <w:hyperlink r:id="rId37" w:history="1">
         <w:r>
           <w:rPr>
             <w:i/>
@@ -15057,13 +14881,28 @@
           <w:shd w:val="clear" w:color="auto" w:fill="FFFFFF"/>
           <w:lang w:val="de-AT"/>
         </w:rPr>
+        <w:lastRenderedPageBreak/>
         <w:t xml:space="preserve"> </w:t>
       </w:r>
       <w:r>
         <w:rPr>
           <w:lang w:val="de-AT"/>
         </w:rPr>
-        <w:t>Gonzalez-Zalba, M. F. et al.</w:t>
+        <w:t>Gonzalez-</w:t>
+      </w:r>
+      <w:proofErr w:type="spellStart"/>
+      <w:r>
+        <w:rPr>
+          <w:lang w:val="de-AT"/>
+        </w:rPr>
+        <w:t>Zalba</w:t>
+      </w:r>
+      <w:proofErr w:type="spellEnd"/>
+      <w:r>
+        <w:rPr>
+          <w:lang w:val="de-AT"/>
+        </w:rPr>
+        <w:t>, M. F. et al.</w:t>
       </w:r>
       <w:r>
         <w:rPr>
@@ -15175,7 +15014,15 @@
         </w:rPr>
       </w:pPr>
       <w:r>
-        <w:t xml:space="preserve"> J. I. Colless et al.</w:t>
+        <w:t xml:space="preserve"> J. I. </w:t>
+      </w:r>
+      <w:proofErr w:type="spellStart"/>
+      <w:r>
+        <w:t>Colless</w:t>
+      </w:r>
+      <w:proofErr w:type="spellEnd"/>
+      <w:r>
+        <w:t xml:space="preserve"> et al.</w:t>
       </w:r>
       <w:r>
         <w:t xml:space="preserve"> </w:t>
@@ -15221,7 +15068,21 @@
         <w:rPr>
           <w:lang w:val="de-AT"/>
         </w:rPr>
-        <w:t xml:space="preserve"> Juha T. Muhonen et al.</w:t>
+        <w:t xml:space="preserve"> Juha T. </w:t>
+      </w:r>
+      <w:proofErr w:type="spellStart"/>
+      <w:r>
+        <w:rPr>
+          <w:lang w:val="de-AT"/>
+        </w:rPr>
+        <w:t>Muhonen</w:t>
+      </w:r>
+      <w:proofErr w:type="spellEnd"/>
+      <w:r>
+        <w:rPr>
+          <w:lang w:val="de-AT"/>
+        </w:rPr>
+        <w:t xml:space="preserve"> et al.</w:t>
       </w:r>
       <w:r>
         <w:rPr>
@@ -15278,17 +15139,27 @@
         </w:rPr>
       </w:pPr>
       <w:r>
-        <w:t xml:space="preserve"> C. Fasth et al.</w:t>
-      </w:r>
-      <w:r>
-        <w:t xml:space="preserve"> </w:t>
-      </w:r>
+        <w:t xml:space="preserve"> C. </w:t>
+      </w:r>
+      <w:proofErr w:type="spellStart"/>
+      <w:r>
+        <w:t>Fasth</w:t>
+      </w:r>
+      <w:proofErr w:type="spellEnd"/>
+      <w:r>
+        <w:t xml:space="preserve"> et al.</w:t>
+      </w:r>
+      <w:r>
+        <w:t xml:space="preserve"> </w:t>
+      </w:r>
+      <w:proofErr w:type="spellStart"/>
       <w:r>
         <w:rPr>
           <w:i/>
         </w:rPr>
         <w:t>Nanoletters</w:t>
       </w:r>
+      <w:proofErr w:type="spellEnd"/>
       <w:r>
         <w:t xml:space="preserve"> </w:t>
       </w:r>
@@ -15325,10 +15196,15 @@
       <w:r>
         <w:t xml:space="preserve"> </w:t>
       </w:r>
-      <w:hyperlink r:id="rId39" w:anchor="auth-1" w:history="1">
+      <w:hyperlink r:id="rId38" w:anchor="auth-1" w:history="1">
         <w:r>
-          <w:t>M. Veldhorst</w:t>
+          <w:t xml:space="preserve">M. </w:t>
         </w:r>
+        <w:proofErr w:type="spellStart"/>
+        <w:r>
+          <w:t>Veldhorst</w:t>
+        </w:r>
+        <w:proofErr w:type="spellEnd"/>
       </w:hyperlink>
       <w:r>
         <w:t>.</w:t>
@@ -15385,7 +15261,7 @@
       <w:r>
         <w:t xml:space="preserve"> </w:t>
       </w:r>
-      <w:hyperlink r:id="rId40" w:anchor="auth-1" w:history="1">
+      <w:hyperlink r:id="rId39" w:anchor="auth-1" w:history="1">
         <w:r>
           <w:t>E. Kawakami</w:t>
         </w:r>
@@ -15444,7 +15320,7 @@
       <w:r>
         <w:t xml:space="preserve"> </w:t>
       </w:r>
-      <w:hyperlink r:id="rId41" w:history="1">
+      <w:hyperlink r:id="rId40" w:history="1">
         <w:r>
           <w:t>D. J. Reilly</w:t>
         </w:r>
@@ -15573,7 +15449,11 @@
         <w:t xml:space="preserve"> </w:t>
       </w:r>
       <w:r>
-        <w:t>Jan Fischer and Daniel Loss</w:t>
+        <w:t xml:space="preserve">Jan Fischer and Daniel </w:t>
+      </w:r>
+      <w:proofErr w:type="gramStart"/>
+      <w:r>
+        <w:t>Loss</w:t>
       </w:r>
       <w:r>
         <w:t xml:space="preserve"> </w:t>
@@ -15585,7 +15465,14 @@
         <w:rPr>
           <w:i/>
         </w:rPr>
-        <w:t>Phys. Rev. Lett.</w:t>
+        <w:t>Phys</w:t>
+      </w:r>
+      <w:proofErr w:type="gramEnd"/>
+      <w:r>
+        <w:rPr>
+          <w:i/>
+        </w:rPr>
+        <w:t>. Rev. Lett.</w:t>
       </w:r>
       <w:r>
         <w:t> </w:t>
@@ -15638,18 +15525,35 @@
       <w:r>
         <w:t xml:space="preserve"> </w:t>
       </w:r>
+      <w:proofErr w:type="spellStart"/>
       <w:r>
         <w:rPr>
           <w:lang w:val="de-AT"/>
         </w:rPr>
-        <w:t xml:space="preserve">Zwanenburg, F. A.  </w:t>
-      </w:r>
+        <w:t>Zwanenburg</w:t>
+      </w:r>
+      <w:proofErr w:type="spellEnd"/>
+      <w:r>
+        <w:rPr>
+          <w:lang w:val="de-AT"/>
+        </w:rPr>
+        <w:t xml:space="preserve">, F. A.  </w:t>
+      </w:r>
+      <w:proofErr w:type="spellStart"/>
       <w:r>
         <w:rPr>
           <w:i/>
           <w:lang w:val="de-AT"/>
         </w:rPr>
-        <w:t xml:space="preserve">Rev. Mod. </w:t>
+        <w:t>Rev</w:t>
+      </w:r>
+      <w:proofErr w:type="spellEnd"/>
+      <w:r>
+        <w:rPr>
+          <w:i/>
+          <w:lang w:val="de-AT"/>
+        </w:rPr>
+        <w:t xml:space="preserve">. Mod. </w:t>
       </w:r>
       <w:r>
         <w:rPr>
@@ -15682,11 +15586,32 @@
         </w:rPr>
       </w:pPr>
       <w:r>
-        <w:t xml:space="preserve"> Y. Kato, R. C. Myers, D. Driscol, A. C. Gossar</w:t>
-      </w:r>
-      <w:r>
-        <w:t>d, J. Levy, and D. D. Awschalom</w:t>
-      </w:r>
+        <w:t xml:space="preserve"> Y. Kato, R. C. Myers, D. </w:t>
+      </w:r>
+      <w:proofErr w:type="spellStart"/>
+      <w:r>
+        <w:t>Driscol</w:t>
+      </w:r>
+      <w:proofErr w:type="spellEnd"/>
+      <w:r>
+        <w:t xml:space="preserve">, A. C. </w:t>
+      </w:r>
+      <w:proofErr w:type="spellStart"/>
+      <w:r>
+        <w:t>Gossar</w:t>
+      </w:r>
+      <w:r>
+        <w:t>d</w:t>
+      </w:r>
+      <w:proofErr w:type="spellEnd"/>
+      <w:r>
+        <w:t xml:space="preserve">, J. Levy, and D. D. </w:t>
+      </w:r>
+      <w:proofErr w:type="spellStart"/>
+      <w:r>
+        <w:t>Awschalom</w:t>
+      </w:r>
+      <w:proofErr w:type="spellEnd"/>
       <w:r>
         <w:t xml:space="preserve"> </w:t>
       </w:r>
@@ -15751,7 +15676,15 @@
         </w:rPr>
       </w:pPr>
       <w:r>
-        <w:t xml:space="preserve"> H. Brenning et al. </w:t>
+        <w:t xml:space="preserve"> H. </w:t>
+      </w:r>
+      <w:proofErr w:type="spellStart"/>
+      <w:r>
+        <w:t>Brenning</w:t>
+      </w:r>
+      <w:proofErr w:type="spellEnd"/>
+      <w:r>
+        <w:t xml:space="preserve"> et al. </w:t>
       </w:r>
       <w:r>
         <w:rPr>
@@ -15787,7 +15720,7 @@
       </w:pPr>
     </w:p>
     <w:sectPr>
-      <w:footerReference w:type="default" r:id="rId42"/>
+      <w:footerReference w:type="default" r:id="rId41"/>
       <w:pgSz w:w="12240" w:h="15840"/>
       <w:pgMar w:top="1276" w:right="1440" w:bottom="851" w:left="1440" w:header="708" w:footer="708" w:gutter="0"/>
       <w:pgNumType w:chapStyle="1"/>
@@ -19637,7 +19570,6 @@
   <w:style w:type="character" w:default="1" w:styleId="DefaultParagraphFont">
     <w:name w:val="Default Paragraph Font"/>
     <w:uiPriority w:val="1"/>
-    <w:semiHidden/>
     <w:unhideWhenUsed/>
   </w:style>
   <w:style w:type="table" w:default="1" w:styleId="TableNormal">
@@ -20338,7 +20270,7 @@
 </file>
 
 <file path=customXml/itemProps1.xml><?xml version="1.0" encoding="utf-8"?>
-<ds:datastoreItem xmlns:ds="http://schemas.openxmlformats.org/officeDocument/2006/customXml" ds:itemID="{5455168E-17E4-43F9-AE18-A3C87AEDD6CF}">
+<ds:datastoreItem xmlns:ds="http://schemas.openxmlformats.org/officeDocument/2006/customXml" ds:itemID="{16720FA6-1816-4641-B2B9-1ED039DF1C12}">
   <ds:schemaRefs>
     <ds:schemaRef ds:uri="http://schemas.openxmlformats.org/officeDocument/2006/bibliography"/>
   </ds:schemaRefs>

--- a/Project description_modG_applyJ_modG_applyJ.docx
+++ b/Project description_modG_applyJ_modG_applyJ.docx
@@ -1846,12 +1846,7 @@
         <w:t>lectrostatic definition</w:t>
       </w:r>
       <w:r>
-        <w:t xml:space="preserve"> </w:t>
-      </w:r>
-      <w:bookmarkStart w:id="2" w:name="_GoBack"/>
-      <w:bookmarkEnd w:id="2"/>
-      <w:r>
-        <w:t xml:space="preserve">of the </w:t>
+        <w:t xml:space="preserve"> of the </w:t>
       </w:r>
       <w:r>
         <w:t>double quantum dot system</w:t>
@@ -2027,12 +2022,12 @@
       <w:pPr>
         <w:pStyle w:val="Heading1"/>
       </w:pPr>
-      <w:bookmarkStart w:id="3" w:name="_Toc461638158"/>
+      <w:bookmarkStart w:id="2" w:name="_Toc461638158"/>
       <w:r>
         <w:lastRenderedPageBreak/>
         <w:t>Project description:</w:t>
       </w:r>
-      <w:bookmarkEnd w:id="3"/>
+      <w:bookmarkEnd w:id="2"/>
     </w:p>
     <w:p/>
     <w:p>
@@ -2044,21 +2039,21 @@
         </w:numPr>
         <w:ind w:left="0" w:firstLine="0"/>
       </w:pPr>
-      <w:bookmarkStart w:id="4" w:name="_Toc461638159"/>
+      <w:bookmarkStart w:id="3" w:name="_Toc461638159"/>
       <w:r>
         <w:t>Background</w:t>
       </w:r>
-      <w:bookmarkEnd w:id="4"/>
+      <w:bookmarkEnd w:id="3"/>
     </w:p>
     <w:p>
       <w:pPr>
         <w:pStyle w:val="Heading3"/>
       </w:pPr>
-      <w:bookmarkStart w:id="5" w:name="_Toc461638160"/>
+      <w:bookmarkStart w:id="4" w:name="_Toc461638160"/>
       <w:r>
         <w:t>State of the art</w:t>
       </w:r>
-      <w:bookmarkEnd w:id="5"/>
+      <w:bookmarkEnd w:id="4"/>
     </w:p>
     <w:p>
       <w:r>
@@ -2306,8 +2301,13 @@
       <w:r>
         <w:t xml:space="preserve"> </w:t>
       </w:r>
-      <w:r>
-        <w:t>[5]</w:t>
+      <w:bookmarkStart w:id="5" w:name="_GoBack"/>
+      <w:r>
+        <w:t>[</w:t>
+      </w:r>
+      <w:bookmarkEnd w:id="5"/>
+      <w:r>
+        <w:t>5]</w:t>
       </w:r>
     </w:p>
     <w:p>
@@ -2477,13 +2477,8 @@
         <w:t xml:space="preserve"> </w:t>
       </w:r>
       <w:r>
-        <w:t>[7</w:t>
-      </w:r>
-      <w:ins w:id="6" w:author="Georgios KATSAROS" w:date="2016-09-14T21:55:00Z">
-        <w:r>
-          <w:t>, put order to references, throughout the proposal</w:t>
-        </w:r>
-      </w:ins>
+        <w:t>[6c</w:t>
+      </w:r>
       <w:r>
         <w:t>]:</w:t>
       </w:r>
@@ -3201,13 +3196,8 @@
         <w:t>)</w:t>
       </w:r>
       <w:r>
-        <w:t xml:space="preserve"> [23</w:t>
-      </w:r>
-      <w:ins w:id="7" w:author="Georgios KATSAROS" w:date="2016-09-14T21:55:00Z">
-        <w:r>
-          <w:t xml:space="preserve"> same comment</w:t>
-        </w:r>
-      </w:ins>
+        <w:t xml:space="preserve"> [7c</w:t>
+      </w:r>
       <w:r>
         <w:t>]</w:t>
       </w:r>
@@ -3230,11 +3220,11 @@
         <w:t>compatib</w:t>
       </w:r>
       <w:r>
-        <w:t xml:space="preserve">ility with </w:t>
+        <w:t xml:space="preserve">ility with current CMOS </w:t>
       </w:r>
       <w:r>
         <w:lastRenderedPageBreak/>
-        <w:t>current CMOS technology</w:t>
+        <w:t>technology</w:t>
       </w:r>
       <w:r>
         <w:t xml:space="preserve">. </w:t>
@@ -3732,7 +3722,10 @@
         <w:t xml:space="preserve"> </w:t>
       </w:r>
       <w:r>
-        <w:t>[17]</w:t>
+        <w:t>[8c</w:t>
+      </w:r>
+      <w:r>
+        <w:t>]</w:t>
       </w:r>
       <w:r>
         <w:t>.</w:t>
@@ -3839,7 +3832,10 @@
         <w:t xml:space="preserve"> </w:t>
       </w:r>
       <w:r>
-        <w:t>[18]</w:t>
+        <w:t>[9c</w:t>
+      </w:r>
+      <w:r>
+        <w:t>]</w:t>
       </w:r>
       <w:r>
         <w:t>.</w:t>
@@ -3966,7 +3962,10 @@
         <w:t xml:space="preserve"> </w:t>
       </w:r>
       <w:r>
-        <w:t xml:space="preserve">[11]. </w:t>
+        <w:t>[10c</w:t>
+      </w:r>
+      <w:r>
+        <w:t xml:space="preserve">]. </w:t>
       </w:r>
     </w:p>
     <w:p>
@@ -4058,7 +4057,10 @@
         <w:t xml:space="preserve"> In addition, for purely heavy-hole (HH) states the dephasing time should be very long</w:t>
       </w:r>
       <w:r>
-        <w:t xml:space="preserve"> [21]</w:t>
+        <w:t xml:space="preserve"> [11c</w:t>
+      </w:r>
+      <w:r>
+        <w:t>]</w:t>
       </w:r>
       <w:r>
         <w:t xml:space="preserve">. </w:t>
@@ -4075,7 +4077,10 @@
         <w:t xml:space="preserve"> </w:t>
       </w:r>
       <w:r>
-        <w:t>[10]</w:t>
+        <w:t>[12c</w:t>
+      </w:r>
+      <w:r>
+        <w:t>]</w:t>
       </w:r>
       <w:r>
         <w:t xml:space="preserve">, which are </w:t>
@@ -4349,7 +4354,13 @@
       </w:r>
       <w:proofErr w:type="spellEnd"/>
       <w:r>
-        <w:t xml:space="preserve"> source and drain electrodes (right) [10]</w:t>
+        <w:t xml:space="preserve"> source </w:t>
+      </w:r>
+      <w:r>
+        <w:t>and drain electrodes (right) [12c</w:t>
+      </w:r>
+      <w:r>
+        <w:t>]</w:t>
       </w:r>
     </w:p>
     <w:p>
@@ -4361,11 +4372,11 @@
       <w:pPr>
         <w:pStyle w:val="Heading3"/>
       </w:pPr>
-      <w:bookmarkStart w:id="8" w:name="_Toc461638161"/>
+      <w:bookmarkStart w:id="6" w:name="_Toc461638161"/>
       <w:r>
         <w:t>Measurement techniques</w:t>
       </w:r>
-      <w:bookmarkEnd w:id="8"/>
+      <w:bookmarkEnd w:id="6"/>
       <w:r>
         <w:t xml:space="preserve"> </w:t>
       </w:r>
@@ -4980,7 +4991,7 @@
                               <m:sSub>
                                 <m:sSubPr>
                                   <m:ctrlPr>
-                                    <w:ins w:id="9" w:author="Georgios KATSAROS" w:date="2016-09-14T18:52:00Z">
+                                    <w:ins w:id="7" w:author="Georgios KATSAROS" w:date="2016-09-14T18:52:00Z">
                                       <w:rPr>
                                         <w:rFonts w:ascii="Cambria Math" w:hAnsi="Cambria Math"/>
                                         <w:i/>
@@ -5022,7 +5033,7 @@
                               <m:sSub>
                                 <m:sSubPr>
                                   <m:ctrlPr>
-                                    <w:ins w:id="10" w:author="Georgios KATSAROS" w:date="2016-09-14T18:52:00Z">
+                                    <w:ins w:id="8" w:author="Georgios KATSAROS" w:date="2016-09-14T18:52:00Z">
                                       <w:rPr>
                                         <w:rFonts w:ascii="Cambria Math" w:hAnsi="Cambria Math" w:cs="Cambria Math"/>
                                         <w:i/>
@@ -5075,7 +5086,7 @@
                               <m:f>
                                 <m:fPr>
                                   <m:ctrlPr>
-                                    <w:ins w:id="11" w:author="Georgios KATSAROS" w:date="2016-09-14T18:52:00Z">
+                                    <w:ins w:id="9" w:author="Georgios KATSAROS" w:date="2016-09-14T18:52:00Z">
                                       <w:rPr>
                                         <w:rFonts w:ascii="Cambria Math" w:hAnsi="Cambria Math"/>
                                         <w:sz w:val="18"/>
@@ -5099,7 +5110,7 @@
                                   <m:sSub>
                                     <m:sSubPr>
                                       <m:ctrlPr>
-                                        <w:ins w:id="12" w:author="Georgios KATSAROS" w:date="2016-09-14T18:52:00Z">
+                                        <w:ins w:id="10" w:author="Georgios KATSAROS" w:date="2016-09-14T18:52:00Z">
                                           <w:rPr>
                                             <w:rFonts w:ascii="Cambria Math" w:hAnsi="Cambria Math" w:cs="Cambria Math"/>
                                             <w:sz w:val="18"/>
@@ -5148,7 +5159,7 @@
                                   <m:sSub>
                                     <m:sSubPr>
                                       <m:ctrlPr>
-                                        <w:ins w:id="13" w:author="Georgios KATSAROS" w:date="2016-09-14T18:52:00Z">
+                                        <w:ins w:id="11" w:author="Georgios KATSAROS" w:date="2016-09-14T18:52:00Z">
                                           <w:rPr>
                                             <w:rFonts w:ascii="Cambria Math" w:hAnsi="Cambria Math" w:cs="Cambria Math"/>
                                             <w:sz w:val="18"/>
@@ -5420,7 +5431,7 @@
                               <m:sSub>
                                 <m:sSubPr>
                                   <m:ctrlPr>
-                                    <w:ins w:id="14" w:author="Georgios KATSAROS" w:date="2016-09-14T18:52:00Z">
+                                    <w:ins w:id="12" w:author="Georgios KATSAROS" w:date="2016-09-14T18:52:00Z">
                                       <w:rPr>
                                         <w:rFonts w:ascii="Cambria Math" w:hAnsi="Cambria Math"/>
                                         <w:i/>
@@ -5462,7 +5473,7 @@
                               <m:f>
                                 <m:fPr>
                                   <m:ctrlPr>
-                                    <w:ins w:id="15" w:author="Georgios KATSAROS" w:date="2016-09-14T18:52:00Z">
+                                    <w:ins w:id="13" w:author="Georgios KATSAROS" w:date="2016-09-14T18:52:00Z">
                                       <w:rPr>
                                         <w:rFonts w:ascii="Cambria Math" w:hAnsi="Cambria Math"/>
                                         <w:i/>
@@ -5487,7 +5498,7 @@
                                     <m:radPr>
                                       <m:degHide m:val="1"/>
                                       <m:ctrlPr>
-                                        <w:ins w:id="16" w:author="Georgios KATSAROS" w:date="2016-09-14T18:52:00Z">
+                                        <w:ins w:id="14" w:author="Georgios KATSAROS" w:date="2016-09-14T18:52:00Z">
                                           <w:rPr>
                                             <w:rFonts w:ascii="Cambria Math" w:hAnsi="Cambria Math"/>
                                             <w:i/>
@@ -5707,7 +5718,7 @@
                           <w:p>
                             <w:pPr>
                               <w:rPr>
-                                <w:del w:id="17" w:author="Georgios KATSAROS" w:date="2016-09-14T21:50:00Z"/>
+                                <w:del w:id="15" w:author="Georgios KATSAROS" w:date="2016-09-14T21:50:00Z"/>
                                 <w:rFonts w:eastAsiaTheme="minorEastAsia"/>
                                 <w:sz w:val="18"/>
                                 <w:szCs w:val="18"/>
@@ -5786,7 +5797,7 @@
                                     </pic:cNvPicPr>
                                   </pic:nvPicPr>
                                   <pic:blipFill>
-                                    <a:blip r:embed="rId10">
+                                    <a:blip r:embed="rId11">
                                       <a:extLst>
                                         <a:ext uri="{28A0092B-C50C-407E-A947-70E740481C1C}">
                                           <a14:useLocalDpi xmlns:a14="http://schemas.microsoft.com/office/drawing/2010/main" val="0"/>
@@ -6740,7 +6751,7 @@
           </mc:Fallback>
         </mc:AlternateContent>
       </w:r>
-      <w:bookmarkStart w:id="27" w:name="_Toc461638162"/>
+      <w:bookmarkStart w:id="16" w:name="_Toc461638162"/>
     </w:p>
     <w:p>
       <w:pPr>
@@ -6765,7 +6776,7 @@
       <w:r>
         <w:t>/Objectives of the project</w:t>
       </w:r>
-      <w:bookmarkEnd w:id="27"/>
+      <w:bookmarkEnd w:id="16"/>
     </w:p>
     <w:p>
       <w:r>
@@ -7380,7 +7391,13 @@
         <w:t xml:space="preserve"> (smaller is better)</w:t>
       </w:r>
       <w:r>
-        <w:t xml:space="preserve"> [14]</w:t>
+        <w:t xml:space="preserve"> [14</w:t>
+      </w:r>
+      <w:r>
+        <w:t>c</w:t>
+      </w:r>
+      <w:r>
+        <w:t>]</w:t>
       </w:r>
       <w:r>
         <w:t>.</w:t>
@@ -7484,7 +7501,13 @@
         <w:t xml:space="preserve">device </w:t>
       </w:r>
       <w:r>
-        <w:t>[12].</w:t>
+        <w:t>[15</w:t>
+      </w:r>
+      <w:r>
+        <w:t>c</w:t>
+      </w:r>
+      <w:r>
+        <w:t>].</w:t>
       </w:r>
       <w:r>
         <w:t xml:space="preserve"> </w:t>
@@ -7561,7 +7584,10 @@
         <w:t xml:space="preserve"> [</w:t>
       </w:r>
       <w:r>
-        <w:t>25</w:t>
+        <w:t>16</w:t>
+      </w:r>
+      <w:r>
+        <w:t>c</w:t>
       </w:r>
       <w:r>
         <w:t>]</w:t>
@@ -7603,16 +7629,16 @@
         <w:t xml:space="preserve"> </w:t>
       </w:r>
       <w:r>
-        <w:t xml:space="preserve">RF </w:t>
-      </w:r>
-      <w:r>
-        <w:t>single electron transistor</w:t>
-      </w:r>
-      <w:r>
-        <w:t xml:space="preserve"> </w:t>
-      </w:r>
-      <w:r>
-        <w:t>[26]</w:t>
+        <w:t xml:space="preserve">RF single electron transistor </w:t>
+      </w:r>
+      <w:r>
+        <w:t>[17</w:t>
+      </w:r>
+      <w:r>
+        <w:t>c</w:t>
+      </w:r>
+      <w:r>
+        <w:t>]</w:t>
       </w:r>
       <w:r>
         <w:t>.</w:t>
@@ -7661,11 +7687,11 @@
           <w:numId w:val="1"/>
         </w:numPr>
       </w:pPr>
-      <w:bookmarkStart w:id="28" w:name="_Toc461638163"/>
+      <w:bookmarkStart w:id="17" w:name="_Toc461638163"/>
       <w:r>
         <w:t>Innovative aspects of the proposed project</w:t>
       </w:r>
-      <w:bookmarkEnd w:id="28"/>
+      <w:bookmarkEnd w:id="17"/>
     </w:p>
     <w:p>
       <w:r>
@@ -7683,7 +7709,19 @@
         <w:t xml:space="preserve"> </w:t>
       </w:r>
       <w:r>
-        <w:t xml:space="preserve">function very long dephasing times are actually expected [10],[21]. In addition, easy and fast spin state manipulation should be possible because of the in situ present </w:t>
+        <w:t>function very long dephasing</w:t>
+      </w:r>
+      <w:r>
+        <w:t xml:space="preserve"> times are actually expected [12c],[1</w:t>
+      </w:r>
+      <w:r>
+        <w:t>1</w:t>
+      </w:r>
+      <w:r>
+        <w:t>c</w:t>
+      </w:r>
+      <w:r>
+        <w:t xml:space="preserve">]. In addition, easy and fast spin state manipulation should be possible because of the in situ present </w:t>
       </w:r>
       <w:r>
         <w:rPr>
@@ -7733,11 +7771,11 @@
           <w:numId w:val="1"/>
         </w:numPr>
       </w:pPr>
-      <w:bookmarkStart w:id="29" w:name="_Toc461638164"/>
+      <w:bookmarkStart w:id="18" w:name="_Toc461638164"/>
       <w:r>
         <w:t>Preliminary results</w:t>
       </w:r>
-      <w:bookmarkEnd w:id="29"/>
+      <w:bookmarkEnd w:id="18"/>
       <w:r>
         <w:t xml:space="preserve"> </w:t>
       </w:r>
@@ -7949,6 +7987,7 @@
       <w:r>
         <w:rPr>
           <w:rStyle w:val="SubtitleChar"/>
+          <w:noProof/>
         </w:rPr>
         <w:drawing>
           <wp:anchor distT="0" distB="0" distL="114300" distR="114300" simplePos="0" relativeHeight="251682816" behindDoc="0" locked="0" layoutInCell="1" allowOverlap="1" wp14:anchorId="4DA58011" wp14:editId="612ED8E7">
@@ -7976,7 +8015,7 @@
                     </pic:cNvPicPr>
                   </pic:nvPicPr>
                   <pic:blipFill>
-                    <a:blip r:embed="rId11" cstate="print">
+                    <a:blip r:embed="rId12" cstate="print">
                       <a:extLst>
                         <a:ext uri="{28A0092B-C50C-407E-A947-70E740481C1C}">
                           <a14:useLocalDpi xmlns:a14="http://schemas.microsoft.com/office/drawing/2010/main" val="0"/>
@@ -8016,6 +8055,7 @@
       <w:r>
         <w:rPr>
           <w:rStyle w:val="SubtitleChar"/>
+          <w:noProof/>
         </w:rPr>
         <w:drawing>
           <wp:anchor distT="0" distB="0" distL="114300" distR="114300" simplePos="0" relativeHeight="251681792" behindDoc="0" locked="0" layoutInCell="1" allowOverlap="1" wp14:anchorId="78F20D7A" wp14:editId="78FBFF7F">
@@ -8043,7 +8083,7 @@
                     </pic:cNvPicPr>
                   </pic:nvPicPr>
                   <pic:blipFill>
-                    <a:blip r:embed="rId12" cstate="print">
+                    <a:blip r:embed="rId13" cstate="print">
                       <a:extLst>
                         <a:ext uri="{28A0092B-C50C-407E-A947-70E740481C1C}">
                           <a14:useLocalDpi xmlns:a14="http://schemas.microsoft.com/office/drawing/2010/main" val="0"/>
@@ -8074,7 +8114,7 @@
           </wp:anchor>
         </w:drawing>
       </w:r>
-      <w:ins w:id="30" w:author="Georgios KATSAROS" w:date="2016-09-14T19:00:00Z">
+      <w:ins w:id="19" w:author="Georgios KATSAROS" w:date="2016-09-14T19:00:00Z">
         <w:r>
           <w:rPr>
             <w:rStyle w:val="SubtitleChar"/>
@@ -8250,7 +8290,7 @@
                     </pic:cNvPicPr>
                   </pic:nvPicPr>
                   <pic:blipFill>
-                    <a:blip r:embed="rId13" cstate="print">
+                    <a:blip r:embed="rId14" cstate="print">
                       <a:extLst>
                         <a:ext uri="{28A0092B-C50C-407E-A947-70E740481C1C}">
                           <a14:useLocalDpi xmlns:a14="http://schemas.microsoft.com/office/drawing/2010/main" val="0"/>
@@ -8293,6 +8333,7 @@
       <w:r>
         <w:rPr>
           <w:rStyle w:val="SubtitleChar"/>
+          <w:noProof/>
         </w:rPr>
         <w:drawing>
           <wp:anchor distT="0" distB="0" distL="114300" distR="114300" simplePos="0" relativeHeight="251685888" behindDoc="0" locked="0" layoutInCell="1" allowOverlap="1" wp14:anchorId="65BDE10B" wp14:editId="406F5FE7">
@@ -8320,7 +8361,7 @@
                     </pic:cNvPicPr>
                   </pic:nvPicPr>
                   <pic:blipFill>
-                    <a:blip r:embed="rId14" cstate="print">
+                    <a:blip r:embed="rId15" cstate="print">
                       <a:extLst>
                         <a:ext uri="{28A0092B-C50C-407E-A947-70E740481C1C}">
                           <a14:useLocalDpi xmlns:a14="http://schemas.microsoft.com/office/drawing/2010/main" val="0"/>
@@ -8475,7 +8516,13 @@
       </w:r>
       <w:proofErr w:type="spellEnd"/>
       <w:r>
-        <w:t xml:space="preserve"> [13], as explained in “What is reflectometry” section of the “State of the art” chapter. </w:t>
+        <w:t xml:space="preserve"> [18</w:t>
+      </w:r>
+      <w:r>
+        <w:t>c</w:t>
+      </w:r>
+      <w:r>
+        <w:t xml:space="preserve">], as explained in “What is reflectometry” section of the “State of the art” chapter. </w:t>
       </w:r>
     </w:p>
     <w:p>
@@ -8765,7 +8812,7 @@
                     </pic:cNvPicPr>
                   </pic:nvPicPr>
                   <pic:blipFill>
-                    <a:blip r:embed="rId15">
+                    <a:blip r:embed="rId16">
                       <a:extLst>
                         <a:ext uri="{28A0092B-C50C-407E-A947-70E740481C1C}">
                           <a14:useLocalDpi xmlns:a14="http://schemas.microsoft.com/office/drawing/2010/main" val="0"/>
@@ -8998,7 +9045,7 @@
       <w:pPr>
         <w:pStyle w:val="Heading3"/>
       </w:pPr>
-      <w:bookmarkStart w:id="31" w:name="_Toc461638165"/>
+      <w:bookmarkStart w:id="20" w:name="_Toc461638165"/>
       <w:r>
         <w:lastRenderedPageBreak/>
         <w:t>Low temperature electronic transport measurements</w:t>
@@ -9006,7 +9053,7 @@
       <w:r>
         <w:t xml:space="preserve"> with the initial version reflectometry setup</w:t>
       </w:r>
-      <w:bookmarkEnd w:id="31"/>
+      <w:bookmarkEnd w:id="20"/>
       <w:r>
         <w:t xml:space="preserve"> </w:t>
       </w:r>
@@ -9019,7 +9066,10 @@
         <w:t xml:space="preserve"> sample was fabricated by H. Watzinger and the nanofabrication de</w:t>
       </w:r>
       <w:r>
-        <w:t xml:space="preserve">scription can be found in [10]. </w:t>
+        <w:t>scription can be found in [12c</w:t>
+      </w:r>
+      <w:r>
+        <w:t xml:space="preserve">]. </w:t>
       </w:r>
       <w:r>
         <w:t xml:space="preserve">Using the setup described in the previous chapter, the SHT (single QD) formed in </w:t>
@@ -9109,7 +9159,7 @@
                     </pic:cNvPicPr>
                   </pic:nvPicPr>
                   <pic:blipFill>
-                    <a:blip r:embed="rId16">
+                    <a:blip r:embed="rId17">
                       <a:extLst>
                         <a:ext uri="{28A0092B-C50C-407E-A947-70E740481C1C}">
                           <a14:useLocalDpi xmlns:a14="http://schemas.microsoft.com/office/drawing/2010/main" val="0"/>
@@ -9173,7 +9223,7 @@
                     </pic:cNvPicPr>
                   </pic:nvPicPr>
                   <pic:blipFill>
-                    <a:blip r:embed="rId17" cstate="print">
+                    <a:blip r:embed="rId18" cstate="print">
                       <a:extLst>
                         <a:ext uri="{28A0092B-C50C-407E-A947-70E740481C1C}">
                           <a14:useLocalDpi xmlns:a14="http://schemas.microsoft.com/office/drawing/2010/main" val="0"/>
@@ -9336,7 +9386,13 @@
         <w:t xml:space="preserve"> </w:t>
       </w:r>
       <w:r>
-        <w:t>[19]</w:t>
+        <w:t>[19</w:t>
+      </w:r>
+      <w:r>
+        <w:t>c</w:t>
+      </w:r>
+      <w:r>
+        <w:t>]</w:t>
       </w:r>
       <w:r>
         <w:t xml:space="preserve">. </w:t>
@@ -9378,7 +9434,7 @@
           <w:numId w:val="1"/>
         </w:numPr>
       </w:pPr>
-      <w:bookmarkStart w:id="32" w:name="_Toc461638166"/>
+      <w:bookmarkStart w:id="21" w:name="_Toc461638166"/>
       <w:r>
         <w:t>Work</w:t>
       </w:r>
@@ -9391,17 +9447,17 @@
       <w:r>
         <w:t>plan</w:t>
       </w:r>
-      <w:bookmarkEnd w:id="32"/>
+      <w:bookmarkEnd w:id="21"/>
     </w:p>
     <w:p>
       <w:pPr>
         <w:pStyle w:val="Heading3"/>
       </w:pPr>
-      <w:bookmarkStart w:id="33" w:name="_Toc461638167"/>
+      <w:bookmarkStart w:id="22" w:name="_Toc461638167"/>
       <w:r>
         <w:t>Towards gate reflectometry</w:t>
       </w:r>
-      <w:bookmarkEnd w:id="33"/>
+      <w:bookmarkEnd w:id="22"/>
     </w:p>
     <w:p>
       <w:r>
@@ -9520,7 +9576,7 @@
       <w:r>
         <w:t xml:space="preserve"> measurement application developed in Python initially by the Delft Quantum Transport (QT) laboratory. We modified it according to our needs. All the codes can be found on the GitHub: </w:t>
       </w:r>
-      <w:hyperlink r:id="rId18" w:history="1">
+      <w:hyperlink r:id="rId19" w:history="1">
         <w:r>
           <w:rPr>
             <w:rStyle w:val="Hyperlink"/>
@@ -9533,7 +9589,7 @@
       <w:pPr>
         <w:pStyle w:val="Heading3"/>
       </w:pPr>
-      <w:bookmarkStart w:id="34" w:name="_Toc461638168"/>
+      <w:bookmarkStart w:id="23" w:name="_Toc461638168"/>
       <w:r>
         <w:rPr>
           <w:noProof/>
@@ -9565,7 +9621,7 @@
                     </pic:cNvPicPr>
                   </pic:nvPicPr>
                   <pic:blipFill>
-                    <a:blip r:embed="rId19">
+                    <a:blip r:embed="rId20">
                       <a:extLst>
                         <a:ext uri="{28A0092B-C50C-407E-A947-70E740481C1C}">
                           <a14:useLocalDpi xmlns:a14="http://schemas.microsoft.com/office/drawing/2010/main" val="0"/>
@@ -9599,7 +9655,7 @@
           </wp:anchor>
         </w:drawing>
       </w:r>
-      <w:bookmarkEnd w:id="34"/>
+      <w:bookmarkEnd w:id="23"/>
     </w:p>
     <w:p/>
     <w:p/>
@@ -9983,7 +10039,13 @@
         <w:t xml:space="preserve"> is the overall QD capacitance </w:t>
       </w:r>
       <w:r>
-        <w:t>[12]</w:t>
+        <w:t>[15</w:t>
+      </w:r>
+      <w:r>
+        <w:t>c</w:t>
+      </w:r>
+      <w:r>
+        <w:t>]</w:t>
       </w:r>
       <w:r>
         <w:rPr>
@@ -10444,7 +10506,13 @@
         <w:t xml:space="preserve">the </w:t>
       </w:r>
       <w:r>
-        <w:t xml:space="preserve">PCB RF transmission lines [12]. </w:t>
+        <w:t>PCB RF transmission lines [15</w:t>
+      </w:r>
+      <w:r>
+        <w:t>c</w:t>
+      </w:r>
+      <w:r>
+        <w:t xml:space="preserve">]. </w:t>
       </w:r>
     </w:p>
     <w:p>
@@ -10525,7 +10593,7 @@
     <w:p>
       <w:pPr>
         <w:rPr>
-          <w:del w:id="35" w:author="Georgios KATSAROS" w:date="2016-09-14T19:04:00Z"/>
+          <w:del w:id="24" w:author="Georgios KATSAROS" w:date="2016-09-14T19:04:00Z"/>
         </w:rPr>
       </w:pPr>
     </w:p>
@@ -10533,7 +10601,7 @@
       <w:pPr>
         <w:pStyle w:val="Heading3"/>
       </w:pPr>
-      <w:bookmarkStart w:id="36" w:name="_Toc461638169"/>
+      <w:bookmarkStart w:id="25" w:name="_Toc461638169"/>
       <w:r>
         <w:rPr>
           <w:rStyle w:val="Heading4Char"/>
@@ -10543,7 +10611,7 @@
         </w:rPr>
         <w:t>Spin dynamics experiments</w:t>
       </w:r>
-      <w:bookmarkEnd w:id="36"/>
+      <w:bookmarkEnd w:id="25"/>
       <w:r>
         <w:t xml:space="preserve"> </w:t>
       </w:r>
@@ -10665,7 +10733,7 @@
                     </pic:cNvPicPr>
                   </pic:nvPicPr>
                   <pic:blipFill>
-                    <a:blip r:embed="rId20">
+                    <a:blip r:embed="rId21">
                       <a:extLst>
                         <a:ext uri="{28A0092B-C50C-407E-A947-70E740481C1C}">
                           <a14:useLocalDpi xmlns:a14="http://schemas.microsoft.com/office/drawing/2010/main" val="0"/>
@@ -10854,7 +10922,10 @@
         <w:t xml:space="preserve">an </w:t>
       </w:r>
       <w:r>
-        <w:t xml:space="preserve">approach similar to the approach of </w:t>
+        <w:t>approach similar to th</w:t>
+      </w:r>
+      <w:r>
+        <w:t xml:space="preserve">e approach of </w:t>
       </w:r>
       <w:proofErr w:type="spellStart"/>
       <w:r>
@@ -10862,7 +10933,13 @@
       </w:r>
       <w:proofErr w:type="spellEnd"/>
       <w:r>
-        <w:t xml:space="preserve"> et al. [20] will be used. The DQD will be tuned to the (0</w:t>
+        <w:t xml:space="preserve"> et al. [20</w:t>
+      </w:r>
+      <w:r>
+        <w:t>c</w:t>
+      </w:r>
+      <w:r>
+        <w:t>] will be used. The DQD will be tuned to the (0</w:t>
       </w:r>
       <w:proofErr w:type="gramStart"/>
       <w:r>
@@ -11190,7 +11267,7 @@
                     </pic:cNvPicPr>
                   </pic:nvPicPr>
                   <pic:blipFill>
-                    <a:blip r:embed="rId21" cstate="print">
+                    <a:blip r:embed="rId22" cstate="print">
                       <a:extLst>
                         <a:ext uri="{28A0092B-C50C-407E-A947-70E740481C1C}">
                           <a14:useLocalDpi xmlns:a14="http://schemas.microsoft.com/office/drawing/2010/main" val="0"/>
@@ -11548,7 +11625,13 @@
         <w:t xml:space="preserve"> oscillatory magnetic field. This technique is called g-tensor modulation technique</w:t>
       </w:r>
       <w:r>
-        <w:t xml:space="preserve"> [24] </w:t>
+        <w:t xml:space="preserve"> [21</w:t>
+      </w:r>
+      <w:r>
+        <w:t>c</w:t>
+      </w:r>
+      <w:r>
+        <w:t xml:space="preserve">] </w:t>
       </w:r>
       <w:r>
         <w:t>and is going to be used in the qubit I am planning to study.</w:t>
@@ -11595,7 +11678,10 @@
         <w:t xml:space="preserve">of 3 </w:t>
       </w:r>
       <w:r>
-        <w:t xml:space="preserve">[10] and </w:t>
+        <w:t>[12c</w:t>
+      </w:r>
+      <w:r>
+        <w:t xml:space="preserve">] and </w:t>
       </w:r>
       <w:r>
         <w:t xml:space="preserve">a typical </w:t>
@@ -11781,7 +11867,10 @@
         <w:t>should be observed proving the coherent spin manipulation</w:t>
       </w:r>
       <w:r>
-        <w:t xml:space="preserve"> [11]</w:t>
+        <w:t xml:space="preserve"> [10c</w:t>
+      </w:r>
+      <w:r>
+        <w:t>]</w:t>
       </w:r>
       <w:r>
         <w:t xml:space="preserve">. </w:t>
@@ -11806,7 +11895,13 @@
         <w:t>2</w:t>
       </w:r>
       <w:r>
-        <w:t xml:space="preserve">*, Ramsey – fringes like experiments will be conducted [11]. First, a ∏/2 pulse around the x axis </w:t>
+        <w:t>*, Ramsey – fringes like e</w:t>
+      </w:r>
+      <w:r>
+        <w:t>xperiments will be conducted [10c</w:t>
+      </w:r>
+      <w:r>
+        <w:t xml:space="preserve">]. First, a ∏/2 pulse around the x axis </w:t>
       </w:r>
       <w:r>
         <w:t xml:space="preserve">will be </w:t>
@@ -12046,7 +12141,7 @@
     <w:p>
       <w:pPr>
         <w:rPr>
-          <w:del w:id="37" w:author="Georgios KATSAROS" w:date="2016-09-14T19:04:00Z"/>
+          <w:del w:id="26" w:author="Georgios KATSAROS" w:date="2016-09-14T19:04:00Z"/>
         </w:rPr>
       </w:pPr>
       <w:r>
@@ -12344,7 +12439,13 @@
         <w:t xml:space="preserve">thus </w:t>
       </w:r>
       <w:r>
-        <w:t xml:space="preserve">the pulse length errors [15]. </w:t>
+        <w:t>the pulse length errors [22</w:t>
+      </w:r>
+      <w:r>
+        <w:t>c</w:t>
+      </w:r>
+      <w:r>
+        <w:t xml:space="preserve">]. </w:t>
       </w:r>
     </w:p>
     <w:p>
@@ -12447,14 +12548,14 @@
           <w:numId w:val="1"/>
         </w:numPr>
       </w:pPr>
-      <w:bookmarkStart w:id="38" w:name="_Toc461638170"/>
+      <w:bookmarkStart w:id="27" w:name="_Toc461638170"/>
       <w:r>
         <w:t>International collaboration</w:t>
       </w:r>
       <w:r>
         <w:t>s</w:t>
       </w:r>
-      <w:bookmarkEnd w:id="38"/>
+      <w:bookmarkEnd w:id="27"/>
     </w:p>
     <w:p>
       <w:r>
@@ -12533,7 +12634,7 @@
     <w:p>
       <w:pPr>
         <w:rPr>
-          <w:del w:id="39" w:author="Georgios KATSAROS" w:date="2016-09-14T18:59:00Z"/>
+          <w:del w:id="28" w:author="Georgios KATSAROS" w:date="2016-09-14T18:59:00Z"/>
         </w:rPr>
       </w:pPr>
     </w:p>
@@ -12545,14 +12646,14 @@
           <w:numId w:val="1"/>
         </w:numPr>
       </w:pPr>
-      <w:bookmarkStart w:id="40" w:name="_Toc461638171"/>
+      <w:bookmarkStart w:id="29" w:name="_Toc461638171"/>
       <w:r>
         <w:t>W</w:t>
       </w:r>
       <w:r>
         <w:t>ork table</w:t>
       </w:r>
-      <w:bookmarkEnd w:id="40"/>
+      <w:bookmarkEnd w:id="29"/>
     </w:p>
     <w:tbl>
       <w:tblPr>
@@ -13730,11 +13831,11 @@
           <w:numId w:val="1"/>
         </w:numPr>
       </w:pPr>
-      <w:bookmarkStart w:id="41" w:name="_Toc461638172"/>
+      <w:bookmarkStart w:id="30" w:name="_Toc461638172"/>
       <w:r>
         <w:t>Contingency plan:</w:t>
       </w:r>
-      <w:bookmarkEnd w:id="41"/>
+      <w:bookmarkEnd w:id="30"/>
     </w:p>
     <w:p>
       <w:pPr>
@@ -13757,7 +13858,13 @@
         <w:t xml:space="preserve">in hut-wires </w:t>
       </w:r>
       <w:r>
-        <w:t xml:space="preserve">has been recently demonstrated in our group [22]. For the charge sensor a single QD located very closely and </w:t>
+        <w:t>has been recent</w:t>
+      </w:r>
+      <w:r>
+        <w:t>ly demonstrated in our group [23</w:t>
+      </w:r>
+      <w:r>
+        <w:t xml:space="preserve">]. For the charge sensor a single QD located very closely and </w:t>
       </w:r>
       <w:proofErr w:type="spellStart"/>
       <w:r>
@@ -13776,7 +13883,7 @@
           <w:numId w:val="1"/>
         </w:numPr>
       </w:pPr>
-      <w:bookmarkStart w:id="42" w:name="_Toc461638173"/>
+      <w:bookmarkStart w:id="31" w:name="_Toc461638173"/>
       <w:r>
         <w:t>Personal qualification</w:t>
       </w:r>
@@ -13786,7 +13893,7 @@
       <w:r>
         <w:t>- matching of my profile with the demands of the project</w:t>
       </w:r>
-      <w:bookmarkEnd w:id="42"/>
+      <w:bookmarkEnd w:id="31"/>
     </w:p>
     <w:p>
       <w:r>
@@ -13929,7 +14036,7 @@
     <w:p>
       <w:pPr>
         <w:rPr>
-          <w:del w:id="43" w:author="Georgios KATSAROS" w:date="2016-09-14T18:59:00Z"/>
+          <w:del w:id="32" w:author="Georgios KATSAROS" w:date="2016-09-14T18:59:00Z"/>
         </w:rPr>
       </w:pPr>
     </w:p>
@@ -13937,11 +14044,11 @@
       <w:pPr>
         <w:pStyle w:val="Heading1"/>
       </w:pPr>
-      <w:bookmarkStart w:id="44" w:name="_Toc461638174"/>
+      <w:bookmarkStart w:id="33" w:name="_Toc461638174"/>
       <w:r>
         <w:t>References:</w:t>
       </w:r>
-      <w:bookmarkEnd w:id="44"/>
+      <w:bookmarkEnd w:id="33"/>
     </w:p>
     <w:p>
       <w:pPr>
@@ -14262,6 +14369,9 @@
         </w:rPr>
       </w:pPr>
       <w:r>
+        <w:t xml:space="preserve">6 </w:t>
+      </w:r>
+      <w:r>
         <w:t xml:space="preserve">David P. </w:t>
       </w:r>
       <w:proofErr w:type="spellStart"/>
@@ -14272,7 +14382,7 @@
       <w:r>
         <w:t xml:space="preserve">  </w:t>
       </w:r>
-      <w:hyperlink r:id="rId22" w:history="1">
+      <w:hyperlink r:id="rId23" w:history="1">
         <w:proofErr w:type="spellStart"/>
         <w:r>
           <w:rPr>
@@ -14301,7 +14411,7 @@
           <w:i/>
         </w:rPr>
       </w:pPr>
-      <w:hyperlink r:id="rId23" w:history="1">
+      <w:hyperlink r:id="rId24" w:history="1">
         <w:r>
           <w:rPr>
             <w:rStyle w:val="Hyperlink"/>
@@ -14330,7 +14440,7 @@
         </w:rPr>
         <w:t> </w:t>
       </w:r>
-      <w:hyperlink r:id="rId24" w:history="1">
+      <w:hyperlink r:id="rId25" w:history="1">
         <w:r>
           <w:rPr>
             <w:rStyle w:val="Hyperlink"/>
@@ -14359,7 +14469,7 @@
         </w:rPr>
         <w:t> </w:t>
       </w:r>
-      <w:hyperlink r:id="rId25" w:history="1">
+      <w:hyperlink r:id="rId26" w:history="1">
         <w:r>
           <w:rPr>
             <w:rStyle w:val="Hyperlink"/>
@@ -14400,7 +14510,7 @@
         </w:rPr>
         <w:t> </w:t>
       </w:r>
-      <w:hyperlink r:id="rId26" w:history="1">
+      <w:hyperlink r:id="rId27" w:history="1">
         <w:r>
           <w:rPr>
             <w:rStyle w:val="Hyperlink"/>
@@ -14429,7 +14539,7 @@
         </w:rPr>
         <w:t> </w:t>
       </w:r>
-      <w:hyperlink r:id="rId27" w:history="1">
+      <w:hyperlink r:id="rId28" w:history="1">
         <w:r>
           <w:rPr>
             <w:rStyle w:val="Hyperlink"/>
@@ -14470,7 +14580,7 @@
         </w:rPr>
         <w:t> </w:t>
       </w:r>
-      <w:hyperlink r:id="rId28" w:history="1">
+      <w:hyperlink r:id="rId29" w:history="1">
         <w:r>
           <w:rPr>
             <w:rStyle w:val="Hyperlink"/>
@@ -14499,7 +14609,7 @@
         </w:rPr>
         <w:t> </w:t>
       </w:r>
-      <w:hyperlink r:id="rId29" w:history="1">
+      <w:hyperlink r:id="rId30" w:history="1">
         <w:r>
           <w:rPr>
             <w:rStyle w:val="Hyperlink"/>
@@ -14540,7 +14650,7 @@
         </w:rPr>
         <w:t> </w:t>
       </w:r>
-      <w:hyperlink r:id="rId30" w:history="1">
+      <w:hyperlink r:id="rId31" w:history="1">
         <w:r>
           <w:rPr>
             <w:rStyle w:val="Hyperlink"/>
@@ -14569,7 +14679,7 @@
         </w:rPr>
         <w:t> </w:t>
       </w:r>
-      <w:hyperlink r:id="rId31" w:history="1">
+      <w:hyperlink r:id="rId32" w:history="1">
         <w:r>
           <w:rPr>
             <w:rStyle w:val="Hyperlink"/>
@@ -14610,7 +14720,7 @@
         </w:rPr>
         <w:t> </w:t>
       </w:r>
-      <w:hyperlink r:id="rId32" w:history="1">
+      <w:hyperlink r:id="rId33" w:history="1">
         <w:r>
           <w:rPr>
             <w:rStyle w:val="Hyperlink"/>
@@ -14639,7 +14749,7 @@
         </w:rPr>
         <w:t> </w:t>
       </w:r>
-      <w:hyperlink r:id="rId33" w:history="1">
+      <w:hyperlink r:id="rId34" w:history="1">
         <w:r>
           <w:rPr>
             <w:rStyle w:val="Hyperlink"/>
@@ -14663,7 +14773,7 @@
         </w:rPr>
         <w:t xml:space="preserve"> </w:t>
       </w:r>
-      <w:hyperlink r:id="rId34" w:history="1">
+      <w:hyperlink r:id="rId35" w:history="1">
         <w:r>
           <w:rPr>
             <w:i/>
@@ -14724,7 +14834,7 @@
       <w:r>
         <w:t xml:space="preserve"> </w:t>
       </w:r>
-      <w:hyperlink r:id="rId35" w:history="1">
+      <w:hyperlink r:id="rId36" w:history="1">
         <w:r>
           <w:rPr>
             <w:i/>
@@ -14796,7 +14906,7 @@
         </w:rPr>
         <w:t> </w:t>
       </w:r>
-      <w:hyperlink r:id="rId36" w:tooltip="Abstract" w:history="1">
+      <w:hyperlink r:id="rId37" w:tooltip="Abstract" w:history="1">
         <w:r>
           <w:rPr>
             <w:i/>
@@ -14856,7 +14966,7 @@
         </w:rPr>
         <w:t xml:space="preserve">  </w:t>
       </w:r>
-      <w:hyperlink r:id="rId37" w:history="1">
+      <w:hyperlink r:id="rId38" w:history="1">
         <w:r>
           <w:rPr>
             <w:i/>
@@ -15196,7 +15306,7 @@
       <w:r>
         <w:t xml:space="preserve"> </w:t>
       </w:r>
-      <w:hyperlink r:id="rId38" w:anchor="auth-1" w:history="1">
+      <w:hyperlink r:id="rId39" w:anchor="auth-1" w:history="1">
         <w:r>
           <w:t xml:space="preserve">M. </w:t>
         </w:r>
@@ -15261,7 +15371,7 @@
       <w:r>
         <w:t xml:space="preserve"> </w:t>
       </w:r>
-      <w:hyperlink r:id="rId39" w:anchor="auth-1" w:history="1">
+      <w:hyperlink r:id="rId40" w:anchor="auth-1" w:history="1">
         <w:r>
           <w:t>E. Kawakami</w:t>
         </w:r>
@@ -15320,7 +15430,7 @@
       <w:r>
         <w:t xml:space="preserve"> </w:t>
       </w:r>
-      <w:hyperlink r:id="rId40" w:history="1">
+      <w:hyperlink r:id="rId41" w:history="1">
         <w:r>
           <w:t>D. J. Reilly</w:t>
         </w:r>
@@ -15720,7 +15830,7 @@
       </w:pPr>
     </w:p>
     <w:sectPr>
-      <w:footerReference w:type="default" r:id="rId41"/>
+      <w:footerReference w:type="default" r:id="rId42"/>
       <w:pgSz w:w="12240" w:h="15840"/>
       <w:pgMar w:top="1276" w:right="1440" w:bottom="851" w:left="1440" w:header="708" w:footer="708" w:gutter="0"/>
       <w:pgNumType w:chapStyle="1"/>
@@ -15790,7 +15900,7 @@
           <w:rPr>
             <w:noProof/>
           </w:rPr>
-          <w:t>1</w:t>
+          <w:t>4</w:t>
         </w:r>
         <w:r>
           <w:rPr>
@@ -19570,6 +19680,7 @@
   <w:style w:type="character" w:default="1" w:styleId="DefaultParagraphFont">
     <w:name w:val="Default Paragraph Font"/>
     <w:uiPriority w:val="1"/>
+    <w:semiHidden/>
     <w:unhideWhenUsed/>
   </w:style>
   <w:style w:type="table" w:default="1" w:styleId="TableNormal">
@@ -20270,7 +20381,7 @@
 </file>
 
 <file path=customXml/itemProps1.xml><?xml version="1.0" encoding="utf-8"?>
-<ds:datastoreItem xmlns:ds="http://schemas.openxmlformats.org/officeDocument/2006/customXml" ds:itemID="{16720FA6-1816-4641-B2B9-1ED039DF1C12}">
+<ds:datastoreItem xmlns:ds="http://schemas.openxmlformats.org/officeDocument/2006/customXml" ds:itemID="{6AB5612A-3AAE-4D77-B1AD-1A00828EAF0C}">
   <ds:schemaRefs>
     <ds:schemaRef ds:uri="http://schemas.openxmlformats.org/officeDocument/2006/bibliography"/>
   </ds:schemaRefs>

--- a/Project description_modG_applyJ_modG_applyJ.docx
+++ b/Project description_modG_applyJ_modG_applyJ.docx
@@ -2301,13 +2301,8 @@
       <w:r>
         <w:t xml:space="preserve"> </w:t>
       </w:r>
-      <w:bookmarkStart w:id="5" w:name="_GoBack"/>
-      <w:r>
-        <w:t>[</w:t>
-      </w:r>
-      <w:bookmarkEnd w:id="5"/>
-      <w:r>
-        <w:t>5]</w:t>
+      <w:r>
+        <w:t>[5]</w:t>
       </w:r>
     </w:p>
     <w:p>
@@ -2477,7 +2472,7 @@
         <w:t xml:space="preserve"> </w:t>
       </w:r>
       <w:r>
-        <w:t>[6c</w:t>
+        <w:t>[6</w:t>
       </w:r>
       <w:r>
         <w:t>]:</w:t>
@@ -3196,7 +3191,7 @@
         <w:t>)</w:t>
       </w:r>
       <w:r>
-        <w:t xml:space="preserve"> [7c</w:t>
+        <w:t xml:space="preserve"> [7</w:t>
       </w:r>
       <w:r>
         <w:t>]</w:t>
@@ -3722,7 +3717,7 @@
         <w:t xml:space="preserve"> </w:t>
       </w:r>
       <w:r>
-        <w:t>[8c</w:t>
+        <w:t>[8</w:t>
       </w:r>
       <w:r>
         <w:t>]</w:t>
@@ -3832,7 +3827,7 @@
         <w:t xml:space="preserve"> </w:t>
       </w:r>
       <w:r>
-        <w:t>[9c</w:t>
+        <w:t>[9</w:t>
       </w:r>
       <w:r>
         <w:t>]</w:t>
@@ -3962,7 +3957,7 @@
         <w:t xml:space="preserve"> </w:t>
       </w:r>
       <w:r>
-        <w:t>[10c</w:t>
+        <w:t>[10</w:t>
       </w:r>
       <w:r>
         <w:t xml:space="preserve">]. </w:t>
@@ -4057,7 +4052,10 @@
         <w:t xml:space="preserve"> In addition, for purely heavy-hole (HH) states the dephasing time should be very long</w:t>
       </w:r>
       <w:r>
-        <w:t xml:space="preserve"> [11c</w:t>
+        <w:t xml:space="preserve"> [</w:t>
+      </w:r>
+      <w:r>
+        <w:t>11</w:t>
       </w:r>
       <w:r>
         <w:t>]</w:t>
@@ -4077,7 +4075,7 @@
         <w:t xml:space="preserve"> </w:t>
       </w:r>
       <w:r>
-        <w:t>[12c</w:t>
+        <w:t>[12</w:t>
       </w:r>
       <w:r>
         <w:t>]</w:t>
@@ -4357,7 +4355,10 @@
         <w:t xml:space="preserve"> source </w:t>
       </w:r>
       <w:r>
-        <w:t>and drain electrodes (right) [12c</w:t>
+        <w:t>a</w:t>
+      </w:r>
+      <w:r>
+        <w:t>nd drain electrodes (right) [12</w:t>
       </w:r>
       <w:r>
         <w:t>]</w:t>
@@ -4372,11 +4373,11 @@
       <w:pPr>
         <w:pStyle w:val="Heading3"/>
       </w:pPr>
-      <w:bookmarkStart w:id="6" w:name="_Toc461638161"/>
+      <w:bookmarkStart w:id="5" w:name="_Toc461638161"/>
       <w:r>
         <w:t>Measurement techniques</w:t>
       </w:r>
-      <w:bookmarkEnd w:id="6"/>
+      <w:bookmarkEnd w:id="5"/>
       <w:r>
         <w:t xml:space="preserve"> </w:t>
       </w:r>
@@ -4991,7 +4992,7 @@
                               <m:sSub>
                                 <m:sSubPr>
                                   <m:ctrlPr>
-                                    <w:ins w:id="7" w:author="Georgios KATSAROS" w:date="2016-09-14T18:52:00Z">
+                                    <w:ins w:id="6" w:author="Georgios KATSAROS" w:date="2016-09-14T18:52:00Z">
                                       <w:rPr>
                                         <w:rFonts w:ascii="Cambria Math" w:hAnsi="Cambria Math"/>
                                         <w:i/>
@@ -5033,7 +5034,7 @@
                               <m:sSub>
                                 <m:sSubPr>
                                   <m:ctrlPr>
-                                    <w:ins w:id="8" w:author="Georgios KATSAROS" w:date="2016-09-14T18:52:00Z">
+                                    <w:ins w:id="7" w:author="Georgios KATSAROS" w:date="2016-09-14T18:52:00Z">
                                       <w:rPr>
                                         <w:rFonts w:ascii="Cambria Math" w:hAnsi="Cambria Math" w:cs="Cambria Math"/>
                                         <w:i/>
@@ -5086,7 +5087,7 @@
                               <m:f>
                                 <m:fPr>
                                   <m:ctrlPr>
-                                    <w:ins w:id="9" w:author="Georgios KATSAROS" w:date="2016-09-14T18:52:00Z">
+                                    <w:ins w:id="8" w:author="Georgios KATSAROS" w:date="2016-09-14T18:52:00Z">
                                       <w:rPr>
                                         <w:rFonts w:ascii="Cambria Math" w:hAnsi="Cambria Math"/>
                                         <w:sz w:val="18"/>
@@ -5110,7 +5111,7 @@
                                   <m:sSub>
                                     <m:sSubPr>
                                       <m:ctrlPr>
-                                        <w:ins w:id="10" w:author="Georgios KATSAROS" w:date="2016-09-14T18:52:00Z">
+                                        <w:ins w:id="9" w:author="Georgios KATSAROS" w:date="2016-09-14T18:52:00Z">
                                           <w:rPr>
                                             <w:rFonts w:ascii="Cambria Math" w:hAnsi="Cambria Math" w:cs="Cambria Math"/>
                                             <w:sz w:val="18"/>
@@ -5159,7 +5160,7 @@
                                   <m:sSub>
                                     <m:sSubPr>
                                       <m:ctrlPr>
-                                        <w:ins w:id="11" w:author="Georgios KATSAROS" w:date="2016-09-14T18:52:00Z">
+                                        <w:ins w:id="10" w:author="Georgios KATSAROS" w:date="2016-09-14T18:52:00Z">
                                           <w:rPr>
                                             <w:rFonts w:ascii="Cambria Math" w:hAnsi="Cambria Math" w:cs="Cambria Math"/>
                                             <w:sz w:val="18"/>
@@ -5431,7 +5432,7 @@
                               <m:sSub>
                                 <m:sSubPr>
                                   <m:ctrlPr>
-                                    <w:ins w:id="12" w:author="Georgios KATSAROS" w:date="2016-09-14T18:52:00Z">
+                                    <w:ins w:id="11" w:author="Georgios KATSAROS" w:date="2016-09-14T18:52:00Z">
                                       <w:rPr>
                                         <w:rFonts w:ascii="Cambria Math" w:hAnsi="Cambria Math"/>
                                         <w:i/>
@@ -5473,7 +5474,7 @@
                               <m:f>
                                 <m:fPr>
                                   <m:ctrlPr>
-                                    <w:ins w:id="13" w:author="Georgios KATSAROS" w:date="2016-09-14T18:52:00Z">
+                                    <w:ins w:id="12" w:author="Georgios KATSAROS" w:date="2016-09-14T18:52:00Z">
                                       <w:rPr>
                                         <w:rFonts w:ascii="Cambria Math" w:hAnsi="Cambria Math"/>
                                         <w:i/>
@@ -5498,7 +5499,7 @@
                                     <m:radPr>
                                       <m:degHide m:val="1"/>
                                       <m:ctrlPr>
-                                        <w:ins w:id="14" w:author="Georgios KATSAROS" w:date="2016-09-14T18:52:00Z">
+                                        <w:ins w:id="13" w:author="Georgios KATSAROS" w:date="2016-09-14T18:52:00Z">
                                           <w:rPr>
                                             <w:rFonts w:ascii="Cambria Math" w:hAnsi="Cambria Math"/>
                                             <w:i/>
@@ -5718,7 +5719,7 @@
                           <w:p>
                             <w:pPr>
                               <w:rPr>
-                                <w:del w:id="15" w:author="Georgios KATSAROS" w:date="2016-09-14T21:50:00Z"/>
+                                <w:del w:id="14" w:author="Georgios KATSAROS" w:date="2016-09-14T21:50:00Z"/>
                                 <w:rFonts w:eastAsiaTheme="minorEastAsia"/>
                                 <w:sz w:val="18"/>
                                 <w:szCs w:val="18"/>
@@ -5797,7 +5798,7 @@
                                     </pic:cNvPicPr>
                                   </pic:nvPicPr>
                                   <pic:blipFill>
-                                    <a:blip r:embed="rId11">
+                                    <a:blip r:embed="rId10">
                                       <a:extLst>
                                         <a:ext uri="{28A0092B-C50C-407E-A947-70E740481C1C}">
                                           <a14:useLocalDpi xmlns:a14="http://schemas.microsoft.com/office/drawing/2010/main" val="0"/>
@@ -6006,7 +6007,7 @@
                         <m:sSub>
                           <m:sSubPr>
                             <m:ctrlPr>
-                              <w:ins w:id="18" w:author="Georgios KATSAROS" w:date="2016-09-14T18:52:00Z">
+                              <w:ins w:id="15" w:author="Georgios KATSAROS" w:date="2016-09-14T18:52:00Z">
                                 <w:rPr>
                                   <w:rFonts w:ascii="Cambria Math" w:hAnsi="Cambria Math"/>
                                   <w:i/>
@@ -6048,7 +6049,7 @@
                         <m:sSub>
                           <m:sSubPr>
                             <m:ctrlPr>
-                              <w:ins w:id="19" w:author="Georgios KATSAROS" w:date="2016-09-14T18:52:00Z">
+                              <w:ins w:id="16" w:author="Georgios KATSAROS" w:date="2016-09-14T18:52:00Z">
                                 <w:rPr>
                                   <w:rFonts w:ascii="Cambria Math" w:hAnsi="Cambria Math" w:cs="Cambria Math"/>
                                   <w:i/>
@@ -6101,7 +6102,7 @@
                         <m:f>
                           <m:fPr>
                             <m:ctrlPr>
-                              <w:ins w:id="20" w:author="Georgios KATSAROS" w:date="2016-09-14T18:52:00Z">
+                              <w:ins w:id="17" w:author="Georgios KATSAROS" w:date="2016-09-14T18:52:00Z">
                                 <w:rPr>
                                   <w:rFonts w:ascii="Cambria Math" w:hAnsi="Cambria Math"/>
                                   <w:sz w:val="18"/>
@@ -6125,7 +6126,7 @@
                             <m:sSub>
                               <m:sSubPr>
                                 <m:ctrlPr>
-                                  <w:ins w:id="21" w:author="Georgios KATSAROS" w:date="2016-09-14T18:52:00Z">
+                                  <w:ins w:id="18" w:author="Georgios KATSAROS" w:date="2016-09-14T18:52:00Z">
                                     <w:rPr>
                                       <w:rFonts w:ascii="Cambria Math" w:hAnsi="Cambria Math" w:cs="Cambria Math"/>
                                       <w:sz w:val="18"/>
@@ -6174,7 +6175,7 @@
                             <m:sSub>
                               <m:sSubPr>
                                 <m:ctrlPr>
-                                  <w:ins w:id="22" w:author="Georgios KATSAROS" w:date="2016-09-14T18:52:00Z">
+                                  <w:ins w:id="19" w:author="Georgios KATSAROS" w:date="2016-09-14T18:52:00Z">
                                     <w:rPr>
                                       <w:rFonts w:ascii="Cambria Math" w:hAnsi="Cambria Math" w:cs="Cambria Math"/>
                                       <w:sz w:val="18"/>
@@ -6446,7 +6447,7 @@
                         <m:sSub>
                           <m:sSubPr>
                             <m:ctrlPr>
-                              <w:ins w:id="23" w:author="Georgios KATSAROS" w:date="2016-09-14T18:52:00Z">
+                              <w:ins w:id="20" w:author="Georgios KATSAROS" w:date="2016-09-14T18:52:00Z">
                                 <w:rPr>
                                   <w:rFonts w:ascii="Cambria Math" w:hAnsi="Cambria Math"/>
                                   <w:i/>
@@ -6488,7 +6489,7 @@
                         <m:f>
                           <m:fPr>
                             <m:ctrlPr>
-                              <w:ins w:id="24" w:author="Georgios KATSAROS" w:date="2016-09-14T18:52:00Z">
+                              <w:ins w:id="21" w:author="Georgios KATSAROS" w:date="2016-09-14T18:52:00Z">
                                 <w:rPr>
                                   <w:rFonts w:ascii="Cambria Math" w:hAnsi="Cambria Math"/>
                                   <w:i/>
@@ -6513,7 +6514,7 @@
                               <m:radPr>
                                 <m:degHide m:val="1"/>
                                 <m:ctrlPr>
-                                  <w:ins w:id="25" w:author="Georgios KATSAROS" w:date="2016-09-14T18:52:00Z">
+                                  <w:ins w:id="22" w:author="Georgios KATSAROS" w:date="2016-09-14T18:52:00Z">
                                     <w:rPr>
                                       <w:rFonts w:ascii="Cambria Math" w:hAnsi="Cambria Math"/>
                                       <w:i/>
@@ -6733,7 +6734,7 @@
                     <w:p>
                       <w:pPr>
                         <w:rPr>
-                          <w:del w:id="26" w:author="Georgios KATSAROS" w:date="2016-09-14T21:50:00Z"/>
+                          <w:del w:id="23" w:author="Georgios KATSAROS" w:date="2016-09-14T21:50:00Z"/>
                           <w:rFonts w:eastAsiaTheme="minorEastAsia"/>
                           <w:sz w:val="18"/>
                           <w:szCs w:val="18"/>
@@ -6751,7 +6752,7 @@
           </mc:Fallback>
         </mc:AlternateContent>
       </w:r>
-      <w:bookmarkStart w:id="16" w:name="_Toc461638162"/>
+      <w:bookmarkStart w:id="24" w:name="_Toc461638162"/>
     </w:p>
     <w:p>
       <w:pPr>
@@ -6776,7 +6777,7 @@
       <w:r>
         <w:t>/Objectives of the project</w:t>
       </w:r>
-      <w:bookmarkEnd w:id="16"/>
+      <w:bookmarkEnd w:id="24"/>
     </w:p>
     <w:p>
       <w:r>
@@ -7394,9 +7395,6 @@
         <w:t xml:space="preserve"> [14</w:t>
       </w:r>
       <w:r>
-        <w:t>c</w:t>
-      </w:r>
-      <w:r>
         <w:t>]</w:t>
       </w:r>
       <w:r>
@@ -7504,9 +7502,6 @@
         <w:t>[15</w:t>
       </w:r>
       <w:r>
-        <w:t>c</w:t>
-      </w:r>
-      <w:r>
         <w:t>].</w:t>
       </w:r>
       <w:r>
@@ -7587,9 +7582,6 @@
         <w:t>16</w:t>
       </w:r>
       <w:r>
-        <w:t>c</w:t>
-      </w:r>
-      <w:r>
         <w:t>]</w:t>
       </w:r>
       <w:r>
@@ -7633,9 +7625,6 @@
       </w:r>
       <w:r>
         <w:t>[17</w:t>
-      </w:r>
-      <w:r>
-        <w:t>c</w:t>
       </w:r>
       <w:r>
         <w:t>]</w:t>
@@ -7687,11 +7676,11 @@
           <w:numId w:val="1"/>
         </w:numPr>
       </w:pPr>
-      <w:bookmarkStart w:id="17" w:name="_Toc461638163"/>
+      <w:bookmarkStart w:id="25" w:name="_Toc461638163"/>
       <w:r>
         <w:t>Innovative aspects of the proposed project</w:t>
       </w:r>
-      <w:bookmarkEnd w:id="17"/>
+      <w:bookmarkEnd w:id="25"/>
     </w:p>
     <w:p>
       <w:r>
@@ -7712,16 +7701,16 @@
         <w:t>function very long dephasing</w:t>
       </w:r>
       <w:r>
-        <w:t xml:space="preserve"> times are actually expected [12c],[1</w:t>
-      </w:r>
-      <w:r>
-        <w:t>1</w:t>
-      </w:r>
-      <w:r>
-        <w:t>c</w:t>
-      </w:r>
-      <w:r>
-        <w:t xml:space="preserve">]. In addition, easy and fast spin state manipulation should be possible because of the in situ present </w:t>
+        <w:t xml:space="preserve"> </w:t>
+      </w:r>
+      <w:r>
+        <w:t>times are actually expected [12</w:t>
+      </w:r>
+      <w:r>
+        <w:t>],[1</w:t>
+      </w:r>
+      <w:r>
+        <w:t xml:space="preserve">1]. In addition, easy and fast spin state manipulation should be possible because of the in situ present </w:t>
       </w:r>
       <w:r>
         <w:rPr>
@@ -7771,11 +7760,11 @@
           <w:numId w:val="1"/>
         </w:numPr>
       </w:pPr>
-      <w:bookmarkStart w:id="18" w:name="_Toc461638164"/>
+      <w:bookmarkStart w:id="26" w:name="_Toc461638164"/>
       <w:r>
         <w:t>Preliminary results</w:t>
       </w:r>
-      <w:bookmarkEnd w:id="18"/>
+      <w:bookmarkEnd w:id="26"/>
       <w:r>
         <w:t xml:space="preserve"> </w:t>
       </w:r>
@@ -8015,7 +8004,7 @@
                     </pic:cNvPicPr>
                   </pic:nvPicPr>
                   <pic:blipFill>
-                    <a:blip r:embed="rId12" cstate="print">
+                    <a:blip r:embed="rId11" cstate="print">
                       <a:extLst>
                         <a:ext uri="{28A0092B-C50C-407E-A947-70E740481C1C}">
                           <a14:useLocalDpi xmlns:a14="http://schemas.microsoft.com/office/drawing/2010/main" val="0"/>
@@ -8083,7 +8072,7 @@
                     </pic:cNvPicPr>
                   </pic:nvPicPr>
                   <pic:blipFill>
-                    <a:blip r:embed="rId13" cstate="print">
+                    <a:blip r:embed="rId12" cstate="print">
                       <a:extLst>
                         <a:ext uri="{28A0092B-C50C-407E-A947-70E740481C1C}">
                           <a14:useLocalDpi xmlns:a14="http://schemas.microsoft.com/office/drawing/2010/main" val="0"/>
@@ -8114,7 +8103,7 @@
           </wp:anchor>
         </w:drawing>
       </w:r>
-      <w:ins w:id="19" w:author="Georgios KATSAROS" w:date="2016-09-14T19:00:00Z">
+      <w:ins w:id="27" w:author="Georgios KATSAROS" w:date="2016-09-14T19:00:00Z">
         <w:r>
           <w:rPr>
             <w:rStyle w:val="SubtitleChar"/>
@@ -8290,7 +8279,7 @@
                     </pic:cNvPicPr>
                   </pic:nvPicPr>
                   <pic:blipFill>
-                    <a:blip r:embed="rId14" cstate="print">
+                    <a:blip r:embed="rId13" cstate="print">
                       <a:extLst>
                         <a:ext uri="{28A0092B-C50C-407E-A947-70E740481C1C}">
                           <a14:useLocalDpi xmlns:a14="http://schemas.microsoft.com/office/drawing/2010/main" val="0"/>
@@ -8361,7 +8350,7 @@
                     </pic:cNvPicPr>
                   </pic:nvPicPr>
                   <pic:blipFill>
-                    <a:blip r:embed="rId15" cstate="print">
+                    <a:blip r:embed="rId14" cstate="print">
                       <a:extLst>
                         <a:ext uri="{28A0092B-C50C-407E-A947-70E740481C1C}">
                           <a14:useLocalDpi xmlns:a14="http://schemas.microsoft.com/office/drawing/2010/main" val="0"/>
@@ -8516,10 +8505,7 @@
       </w:r>
       <w:proofErr w:type="spellEnd"/>
       <w:r>
-        <w:t xml:space="preserve"> [18</w:t>
-      </w:r>
-      <w:r>
-        <w:t>c</w:t>
+        <w:t xml:space="preserve"> [13</w:t>
       </w:r>
       <w:r>
         <w:t xml:space="preserve">], as explained in “What is reflectometry” section of the “State of the art” chapter. </w:t>
@@ -8812,7 +8798,7 @@
                     </pic:cNvPicPr>
                   </pic:nvPicPr>
                   <pic:blipFill>
-                    <a:blip r:embed="rId16">
+                    <a:blip r:embed="rId15">
                       <a:extLst>
                         <a:ext uri="{28A0092B-C50C-407E-A947-70E740481C1C}">
                           <a14:useLocalDpi xmlns:a14="http://schemas.microsoft.com/office/drawing/2010/main" val="0"/>
@@ -9045,7 +9031,7 @@
       <w:pPr>
         <w:pStyle w:val="Heading3"/>
       </w:pPr>
-      <w:bookmarkStart w:id="20" w:name="_Toc461638165"/>
+      <w:bookmarkStart w:id="28" w:name="_Toc461638165"/>
       <w:r>
         <w:lastRenderedPageBreak/>
         <w:t>Low temperature electronic transport measurements</w:t>
@@ -9053,7 +9039,7 @@
       <w:r>
         <w:t xml:space="preserve"> with the initial version reflectometry setup</w:t>
       </w:r>
-      <w:bookmarkEnd w:id="20"/>
+      <w:bookmarkEnd w:id="28"/>
       <w:r>
         <w:t xml:space="preserve"> </w:t>
       </w:r>
@@ -9066,7 +9052,7 @@
         <w:t xml:space="preserve"> sample was fabricated by H. Watzinger and the nanofabrication de</w:t>
       </w:r>
       <w:r>
-        <w:t>scription can be found in [12c</w:t>
+        <w:t>scription can be found in [12</w:t>
       </w:r>
       <w:r>
         <w:t xml:space="preserve">]. </w:t>
@@ -9159,7 +9145,7 @@
                     </pic:cNvPicPr>
                   </pic:nvPicPr>
                   <pic:blipFill>
-                    <a:blip r:embed="rId17">
+                    <a:blip r:embed="rId16">
                       <a:extLst>
                         <a:ext uri="{28A0092B-C50C-407E-A947-70E740481C1C}">
                           <a14:useLocalDpi xmlns:a14="http://schemas.microsoft.com/office/drawing/2010/main" val="0"/>
@@ -9223,7 +9209,7 @@
                     </pic:cNvPicPr>
                   </pic:nvPicPr>
                   <pic:blipFill>
-                    <a:blip r:embed="rId18" cstate="print">
+                    <a:blip r:embed="rId17" cstate="print">
                       <a:extLst>
                         <a:ext uri="{28A0092B-C50C-407E-A947-70E740481C1C}">
                           <a14:useLocalDpi xmlns:a14="http://schemas.microsoft.com/office/drawing/2010/main" val="0"/>
@@ -9386,10 +9372,7 @@
         <w:t xml:space="preserve"> </w:t>
       </w:r>
       <w:r>
-        <w:t>[19</w:t>
-      </w:r>
-      <w:r>
-        <w:t>c</w:t>
+        <w:t>[18</w:t>
       </w:r>
       <w:r>
         <w:t>]</w:t>
@@ -9434,7 +9417,7 @@
           <w:numId w:val="1"/>
         </w:numPr>
       </w:pPr>
-      <w:bookmarkStart w:id="21" w:name="_Toc461638166"/>
+      <w:bookmarkStart w:id="29" w:name="_Toc461638166"/>
       <w:r>
         <w:t>Work</w:t>
       </w:r>
@@ -9447,17 +9430,17 @@
       <w:r>
         <w:t>plan</w:t>
       </w:r>
-      <w:bookmarkEnd w:id="21"/>
+      <w:bookmarkEnd w:id="29"/>
     </w:p>
     <w:p>
       <w:pPr>
         <w:pStyle w:val="Heading3"/>
       </w:pPr>
-      <w:bookmarkStart w:id="22" w:name="_Toc461638167"/>
+      <w:bookmarkStart w:id="30" w:name="_Toc461638167"/>
       <w:r>
         <w:t>Towards gate reflectometry</w:t>
       </w:r>
-      <w:bookmarkEnd w:id="22"/>
+      <w:bookmarkEnd w:id="30"/>
     </w:p>
     <w:p>
       <w:r>
@@ -9576,7 +9559,7 @@
       <w:r>
         <w:t xml:space="preserve"> measurement application developed in Python initially by the Delft Quantum Transport (QT) laboratory. We modified it according to our needs. All the codes can be found on the GitHub: </w:t>
       </w:r>
-      <w:hyperlink r:id="rId19" w:history="1">
+      <w:hyperlink r:id="rId18" w:history="1">
         <w:r>
           <w:rPr>
             <w:rStyle w:val="Hyperlink"/>
@@ -9589,7 +9572,7 @@
       <w:pPr>
         <w:pStyle w:val="Heading3"/>
       </w:pPr>
-      <w:bookmarkStart w:id="23" w:name="_Toc461638168"/>
+      <w:bookmarkStart w:id="31" w:name="_Toc461638168"/>
       <w:r>
         <w:rPr>
           <w:noProof/>
@@ -9621,7 +9604,7 @@
                     </pic:cNvPicPr>
                   </pic:nvPicPr>
                   <pic:blipFill>
-                    <a:blip r:embed="rId20">
+                    <a:blip r:embed="rId19">
                       <a:extLst>
                         <a:ext uri="{28A0092B-C50C-407E-A947-70E740481C1C}">
                           <a14:useLocalDpi xmlns:a14="http://schemas.microsoft.com/office/drawing/2010/main" val="0"/>
@@ -9655,7 +9638,7 @@
           </wp:anchor>
         </w:drawing>
       </w:r>
-      <w:bookmarkEnd w:id="23"/>
+      <w:bookmarkEnd w:id="31"/>
     </w:p>
     <w:p/>
     <w:p/>
@@ -10042,9 +10025,6 @@
         <w:t>[15</w:t>
       </w:r>
       <w:r>
-        <w:t>c</w:t>
-      </w:r>
-      <w:r>
         <w:t>]</w:t>
       </w:r>
       <w:r>
@@ -10509,9 +10489,6 @@
         <w:t>PCB RF transmission lines [15</w:t>
       </w:r>
       <w:r>
-        <w:t>c</w:t>
-      </w:r>
-      <w:r>
         <w:t xml:space="preserve">]. </w:t>
       </w:r>
     </w:p>
@@ -10593,7 +10570,7 @@
     <w:p>
       <w:pPr>
         <w:rPr>
-          <w:del w:id="24" w:author="Georgios KATSAROS" w:date="2016-09-14T19:04:00Z"/>
+          <w:del w:id="32" w:author="Georgios KATSAROS" w:date="2016-09-14T19:04:00Z"/>
         </w:rPr>
       </w:pPr>
     </w:p>
@@ -10601,7 +10578,7 @@
       <w:pPr>
         <w:pStyle w:val="Heading3"/>
       </w:pPr>
-      <w:bookmarkStart w:id="25" w:name="_Toc461638169"/>
+      <w:bookmarkStart w:id="33" w:name="_Toc461638169"/>
       <w:r>
         <w:rPr>
           <w:rStyle w:val="Heading4Char"/>
@@ -10611,7 +10588,7 @@
         </w:rPr>
         <w:t>Spin dynamics experiments</w:t>
       </w:r>
-      <w:bookmarkEnd w:id="25"/>
+      <w:bookmarkEnd w:id="33"/>
       <w:r>
         <w:t xml:space="preserve"> </w:t>
       </w:r>
@@ -10733,7 +10710,7 @@
                     </pic:cNvPicPr>
                   </pic:nvPicPr>
                   <pic:blipFill>
-                    <a:blip r:embed="rId21">
+                    <a:blip r:embed="rId20">
                       <a:extLst>
                         <a:ext uri="{28A0092B-C50C-407E-A947-70E740481C1C}">
                           <a14:useLocalDpi xmlns:a14="http://schemas.microsoft.com/office/drawing/2010/main" val="0"/>
@@ -10933,10 +10910,7 @@
       </w:r>
       <w:proofErr w:type="spellEnd"/>
       <w:r>
-        <w:t xml:space="preserve"> et al. [20</w:t>
-      </w:r>
-      <w:r>
-        <w:t>c</w:t>
+        <w:t xml:space="preserve"> et al. [19</w:t>
       </w:r>
       <w:r>
         <w:t>] will be used. The DQD will be tuned to the (0</w:t>
@@ -11267,7 +11241,7 @@
                     </pic:cNvPicPr>
                   </pic:nvPicPr>
                   <pic:blipFill>
-                    <a:blip r:embed="rId22" cstate="print">
+                    <a:blip r:embed="rId21" cstate="print">
                       <a:extLst>
                         <a:ext uri="{28A0092B-C50C-407E-A947-70E740481C1C}">
                           <a14:useLocalDpi xmlns:a14="http://schemas.microsoft.com/office/drawing/2010/main" val="0"/>
@@ -11625,10 +11599,7 @@
         <w:t xml:space="preserve"> oscillatory magnetic field. This technique is called g-tensor modulation technique</w:t>
       </w:r>
       <w:r>
-        <w:t xml:space="preserve"> [21</w:t>
-      </w:r>
-      <w:r>
-        <w:t>c</w:t>
+        <w:t xml:space="preserve"> [20</w:t>
       </w:r>
       <w:r>
         <w:t xml:space="preserve">] </w:t>
@@ -11678,7 +11649,7 @@
         <w:t xml:space="preserve">of 3 </w:t>
       </w:r>
       <w:r>
-        <w:t>[12c</w:t>
+        <w:t>[12</w:t>
       </w:r>
       <w:r>
         <w:t xml:space="preserve">] and </w:t>
@@ -11867,7 +11838,7 @@
         <w:t>should be observed proving the coherent spin manipulation</w:t>
       </w:r>
       <w:r>
-        <w:t xml:space="preserve"> [10c</w:t>
+        <w:t xml:space="preserve"> [10</w:t>
       </w:r>
       <w:r>
         <w:t>]</w:t>
@@ -11898,7 +11869,10 @@
         <w:t>*, Ramsey – fringes like e</w:t>
       </w:r>
       <w:r>
-        <w:t>xperiments will be conducted [10c</w:t>
+        <w:t>x</w:t>
+      </w:r>
+      <w:r>
+        <w:t>periments will be conducted [10</w:t>
       </w:r>
       <w:r>
         <w:t xml:space="preserve">]. First, a ∏/2 pulse around the x axis </w:t>
@@ -12141,7 +12115,7 @@
     <w:p>
       <w:pPr>
         <w:rPr>
-          <w:del w:id="26" w:author="Georgios KATSAROS" w:date="2016-09-14T19:04:00Z"/>
+          <w:del w:id="34" w:author="Georgios KATSAROS" w:date="2016-09-14T19:04:00Z"/>
         </w:rPr>
       </w:pPr>
       <w:r>
@@ -12439,10 +12413,7 @@
         <w:t xml:space="preserve">thus </w:t>
       </w:r>
       <w:r>
-        <w:t>the pulse length errors [22</w:t>
-      </w:r>
-      <w:r>
-        <w:t>c</w:t>
+        <w:t>the pulse length errors [21</w:t>
       </w:r>
       <w:r>
         <w:t xml:space="preserve">]. </w:t>
@@ -12548,14 +12519,14 @@
           <w:numId w:val="1"/>
         </w:numPr>
       </w:pPr>
-      <w:bookmarkStart w:id="27" w:name="_Toc461638170"/>
+      <w:bookmarkStart w:id="35" w:name="_Toc461638170"/>
       <w:r>
         <w:t>International collaboration</w:t>
       </w:r>
       <w:r>
         <w:t>s</w:t>
       </w:r>
-      <w:bookmarkEnd w:id="27"/>
+      <w:bookmarkEnd w:id="35"/>
     </w:p>
     <w:p>
       <w:r>
@@ -12634,7 +12605,7 @@
     <w:p>
       <w:pPr>
         <w:rPr>
-          <w:del w:id="28" w:author="Georgios KATSAROS" w:date="2016-09-14T18:59:00Z"/>
+          <w:del w:id="36" w:author="Georgios KATSAROS" w:date="2016-09-14T18:59:00Z"/>
         </w:rPr>
       </w:pPr>
     </w:p>
@@ -12646,14 +12617,14 @@
           <w:numId w:val="1"/>
         </w:numPr>
       </w:pPr>
-      <w:bookmarkStart w:id="29" w:name="_Toc461638171"/>
+      <w:bookmarkStart w:id="37" w:name="_Toc461638171"/>
       <w:r>
         <w:t>W</w:t>
       </w:r>
       <w:r>
         <w:t>ork table</w:t>
       </w:r>
-      <w:bookmarkEnd w:id="29"/>
+      <w:bookmarkEnd w:id="37"/>
     </w:p>
     <w:tbl>
       <w:tblPr>
@@ -13831,11 +13802,11 @@
           <w:numId w:val="1"/>
         </w:numPr>
       </w:pPr>
-      <w:bookmarkStart w:id="30" w:name="_Toc461638172"/>
+      <w:bookmarkStart w:id="38" w:name="_Toc461638172"/>
       <w:r>
         <w:t>Contingency plan:</w:t>
       </w:r>
-      <w:bookmarkEnd w:id="30"/>
+      <w:bookmarkEnd w:id="38"/>
     </w:p>
     <w:p>
       <w:pPr>
@@ -13861,7 +13832,7 @@
         <w:t>has been recent</w:t>
       </w:r>
       <w:r>
-        <w:t>ly demonstrated in our group [23</w:t>
+        <w:t>ly demonstrated in our group [22</w:t>
       </w:r>
       <w:r>
         <w:t xml:space="preserve">]. For the charge sensor a single QD located very closely and </w:t>
@@ -13883,7 +13854,7 @@
           <w:numId w:val="1"/>
         </w:numPr>
       </w:pPr>
-      <w:bookmarkStart w:id="31" w:name="_Toc461638173"/>
+      <w:bookmarkStart w:id="39" w:name="_Toc461638173"/>
       <w:r>
         <w:t>Personal qualification</w:t>
       </w:r>
@@ -13893,7 +13864,7 @@
       <w:r>
         <w:t>- matching of my profile with the demands of the project</w:t>
       </w:r>
-      <w:bookmarkEnd w:id="31"/>
+      <w:bookmarkEnd w:id="39"/>
     </w:p>
     <w:p>
       <w:r>
@@ -14036,7 +14007,7 @@
     <w:p>
       <w:pPr>
         <w:rPr>
-          <w:del w:id="32" w:author="Georgios KATSAROS" w:date="2016-09-14T18:59:00Z"/>
+          <w:del w:id="40" w:author="Georgios KATSAROS" w:date="2016-09-14T18:59:00Z"/>
         </w:rPr>
       </w:pPr>
     </w:p>
@@ -14044,11 +14015,11 @@
       <w:pPr>
         <w:pStyle w:val="Heading1"/>
       </w:pPr>
-      <w:bookmarkStart w:id="33" w:name="_Toc461638174"/>
+      <w:bookmarkStart w:id="41" w:name="_Toc461638174"/>
       <w:r>
         <w:t>References:</w:t>
       </w:r>
-      <w:bookmarkEnd w:id="33"/>
+      <w:bookmarkEnd w:id="41"/>
     </w:p>
     <w:p>
       <w:pPr>
@@ -14382,7 +14353,7 @@
       <w:r>
         <w:t xml:space="preserve">  </w:t>
       </w:r>
-      <w:hyperlink r:id="rId23" w:history="1">
+      <w:hyperlink r:id="rId22" w:history="1">
         <w:proofErr w:type="spellStart"/>
         <w:r>
           <w:rPr>
@@ -14411,7 +14382,7 @@
           <w:i/>
         </w:rPr>
       </w:pPr>
-      <w:hyperlink r:id="rId24" w:history="1">
+      <w:hyperlink r:id="rId23" w:history="1">
         <w:r>
           <w:rPr>
             <w:rStyle w:val="Hyperlink"/>
@@ -14440,7 +14411,7 @@
         </w:rPr>
         <w:t> </w:t>
       </w:r>
-      <w:hyperlink r:id="rId25" w:history="1">
+      <w:hyperlink r:id="rId24" w:history="1">
         <w:r>
           <w:rPr>
             <w:rStyle w:val="Hyperlink"/>
@@ -14469,7 +14440,7 @@
         </w:rPr>
         <w:t> </w:t>
       </w:r>
-      <w:hyperlink r:id="rId26" w:history="1">
+      <w:hyperlink r:id="rId25" w:history="1">
         <w:r>
           <w:rPr>
             <w:rStyle w:val="Hyperlink"/>
@@ -14510,7 +14481,7 @@
         </w:rPr>
         <w:t> </w:t>
       </w:r>
-      <w:hyperlink r:id="rId27" w:history="1">
+      <w:hyperlink r:id="rId26" w:history="1">
         <w:r>
           <w:rPr>
             <w:rStyle w:val="Hyperlink"/>
@@ -14539,7 +14510,7 @@
         </w:rPr>
         <w:t> </w:t>
       </w:r>
-      <w:hyperlink r:id="rId28" w:history="1">
+      <w:hyperlink r:id="rId27" w:history="1">
         <w:r>
           <w:rPr>
             <w:rStyle w:val="Hyperlink"/>
@@ -14580,7 +14551,7 @@
         </w:rPr>
         <w:t> </w:t>
       </w:r>
-      <w:hyperlink r:id="rId29" w:history="1">
+      <w:hyperlink r:id="rId28" w:history="1">
         <w:r>
           <w:rPr>
             <w:rStyle w:val="Hyperlink"/>
@@ -14609,7 +14580,7 @@
         </w:rPr>
         <w:t> </w:t>
       </w:r>
-      <w:hyperlink r:id="rId30" w:history="1">
+      <w:hyperlink r:id="rId29" w:history="1">
         <w:r>
           <w:rPr>
             <w:rStyle w:val="Hyperlink"/>
@@ -14650,7 +14621,7 @@
         </w:rPr>
         <w:t> </w:t>
       </w:r>
-      <w:hyperlink r:id="rId31" w:history="1">
+      <w:hyperlink r:id="rId30" w:history="1">
         <w:r>
           <w:rPr>
             <w:rStyle w:val="Hyperlink"/>
@@ -14679,7 +14650,7 @@
         </w:rPr>
         <w:t> </w:t>
       </w:r>
-      <w:hyperlink r:id="rId32" w:history="1">
+      <w:hyperlink r:id="rId31" w:history="1">
         <w:r>
           <w:rPr>
             <w:rStyle w:val="Hyperlink"/>
@@ -14720,7 +14691,7 @@
         </w:rPr>
         <w:t> </w:t>
       </w:r>
-      <w:hyperlink r:id="rId33" w:history="1">
+      <w:hyperlink r:id="rId32" w:history="1">
         <w:r>
           <w:rPr>
             <w:rStyle w:val="Hyperlink"/>
@@ -14749,7 +14720,7 @@
         </w:rPr>
         <w:t> </w:t>
       </w:r>
-      <w:hyperlink r:id="rId34" w:history="1">
+      <w:hyperlink r:id="rId33" w:history="1">
         <w:r>
           <w:rPr>
             <w:rStyle w:val="Hyperlink"/>
@@ -14773,7 +14744,7 @@
         </w:rPr>
         <w:t xml:space="preserve"> </w:t>
       </w:r>
-      <w:hyperlink r:id="rId35" w:history="1">
+      <w:hyperlink r:id="rId34" w:history="1">
         <w:r>
           <w:rPr>
             <w:i/>
@@ -14834,7 +14805,7 @@
       <w:r>
         <w:t xml:space="preserve"> </w:t>
       </w:r>
-      <w:hyperlink r:id="rId36" w:history="1">
+      <w:hyperlink r:id="rId35" w:history="1">
         <w:r>
           <w:rPr>
             <w:i/>
@@ -14879,6 +14850,12 @@
       <w:r>
         <w:rPr>
           <w:shd w:val="clear" w:color="auto" w:fill="FFFFFF"/>
+        </w:rPr>
+        <w:t xml:space="preserve">12 </w:t>
+      </w:r>
+      <w:r>
+        <w:rPr>
+          <w:shd w:val="clear" w:color="auto" w:fill="FFFFFF"/>
           <w:lang w:val="de-AT"/>
         </w:rPr>
         <w:t xml:space="preserve">H. </w:t>
@@ -14906,7 +14883,7 @@
         </w:rPr>
         <w:t> </w:t>
       </w:r>
-      <w:hyperlink r:id="rId37" w:tooltip="Abstract" w:history="1">
+      <w:hyperlink r:id="rId36" w:tooltip="Abstract" w:history="1">
         <w:r>
           <w:rPr>
             <w:i/>
@@ -14943,6 +14920,13 @@
       <w:r>
         <w:rPr>
           <w:shd w:val="clear" w:color="auto" w:fill="FFFFFF"/>
+          <w:lang w:val="de-AT"/>
+        </w:rPr>
+        <w:t xml:space="preserve">10 </w:t>
+      </w:r>
+      <w:r>
+        <w:rPr>
+          <w:shd w:val="clear" w:color="auto" w:fill="FFFFFF"/>
         </w:rPr>
         <w:t xml:space="preserve">R. </w:t>
       </w:r>
@@ -14966,7 +14950,7 @@
         </w:rPr>
         <w:t xml:space="preserve">  </w:t>
       </w:r>
-      <w:hyperlink r:id="rId38" w:history="1">
+      <w:hyperlink r:id="rId37" w:history="1">
         <w:r>
           <w:rPr>
             <w:i/>
@@ -14996,6 +14980,13 @@
       </w:r>
       <w:r>
         <w:rPr>
+          <w:shd w:val="clear" w:color="auto" w:fill="FFFFFF"/>
+          <w:lang w:val="de-AT"/>
+        </w:rPr>
+        <w:t xml:space="preserve">15 </w:t>
+      </w:r>
+      <w:r>
+        <w:rPr>
           <w:lang w:val="de-AT"/>
         </w:rPr>
         <w:t>Gonzalez-</w:t>
@@ -15178,7 +15169,25 @@
         <w:rPr>
           <w:lang w:val="de-AT"/>
         </w:rPr>
-        <w:t xml:space="preserve"> Juha T. </w:t>
+        <w:t xml:space="preserve"> </w:t>
+      </w:r>
+      <w:r>
+        <w:rPr>
+          <w:lang w:val="de-AT"/>
+        </w:rPr>
+        <w:t>21</w:t>
+      </w:r>
+      <w:r>
+        <w:rPr>
+          <w:lang w:val="de-AT"/>
+        </w:rPr>
+        <w:t xml:space="preserve"> </w:t>
+      </w:r>
+      <w:r>
+        <w:rPr>
+          <w:lang w:val="de-AT"/>
+        </w:rPr>
+        <w:t xml:space="preserve">Juha T. </w:t>
       </w:r>
       <w:proofErr w:type="spellStart"/>
       <w:r>
@@ -15306,7 +15315,10 @@
       <w:r>
         <w:t xml:space="preserve"> </w:t>
       </w:r>
-      <w:hyperlink r:id="rId39" w:anchor="auth-1" w:history="1">
+      <w:r>
+        <w:t xml:space="preserve">8 </w:t>
+      </w:r>
+      <w:hyperlink r:id="rId38" w:anchor="auth-1" w:history="1">
         <w:r>
           <w:t xml:space="preserve">M. </w:t>
         </w:r>
@@ -15371,7 +15383,10 @@
       <w:r>
         <w:t xml:space="preserve"> </w:t>
       </w:r>
-      <w:hyperlink r:id="rId40" w:anchor="auth-1" w:history="1">
+      <w:r>
+        <w:t xml:space="preserve">9 </w:t>
+      </w:r>
+      <w:hyperlink r:id="rId39" w:anchor="auth-1" w:history="1">
         <w:r>
           <w:t>E. Kawakami</w:t>
         </w:r>
@@ -15430,7 +15445,10 @@
       <w:r>
         <w:t xml:space="preserve"> </w:t>
       </w:r>
-      <w:hyperlink r:id="rId41" w:history="1">
+      <w:r>
+        <w:t xml:space="preserve">18 </w:t>
+      </w:r>
+      <w:hyperlink r:id="rId40" w:history="1">
         <w:r>
           <w:t>D. J. Reilly</w:t>
         </w:r>
@@ -15497,104 +15515,55 @@
       </w:r>
       <w:r>
         <w:rPr>
-          <w:shd w:val="clear" w:color="auto" w:fill="FFFFFF"/>
-          <w:lang w:val="de-AT"/>
-        </w:rPr>
-        <w:t>F. H. L. Koppens et al.</w:t>
-      </w:r>
-      <w:r>
-        <w:rPr>
-          <w:shd w:val="clear" w:color="auto" w:fill="FFFFFF"/>
-          <w:lang w:val="de-AT"/>
-        </w:rPr>
-        <w:t xml:space="preserve"> </w:t>
-      </w:r>
-      <w:r>
-        <w:rPr>
-          <w:i/>
-          <w:lang w:val="de-AT"/>
-        </w:rPr>
-        <w:t>Nature</w:t>
-      </w:r>
-      <w:r>
-        <w:rPr>
-          <w:lang w:val="de-AT"/>
-        </w:rPr>
-        <w:t> </w:t>
-      </w:r>
-      <w:r>
-        <w:rPr>
-          <w:b/>
-          <w:lang w:val="de-AT"/>
-        </w:rPr>
-        <w:t>2006</w:t>
-      </w:r>
-      <w:r>
-        <w:rPr>
-          <w:lang w:val="de-AT"/>
-        </w:rPr>
-        <w:t xml:space="preserve"> 442, 766-771</w:t>
-      </w:r>
-    </w:p>
-    <w:p>
-      <w:pPr>
-        <w:pStyle w:val="ListParagraph"/>
-        <w:numPr>
-          <w:ilvl w:val="0"/>
-          <w:numId w:val="8"/>
-        </w:numPr>
-        <w:rPr>
-          <w:i/>
-        </w:rPr>
-      </w:pPr>
-      <w:r>
-        <w:rPr>
           <w:rStyle w:val="apple-converted-space"/>
           <w:rFonts w:ascii="Verdana" w:hAnsi="Verdana"/>
           <w:color w:val="333333"/>
           <w:sz w:val="17"/>
           <w:szCs w:val="17"/>
           <w:shd w:val="clear" w:color="auto" w:fill="FFFFFF"/>
-        </w:rPr>
-        <w:t xml:space="preserve"> </w:t>
-      </w:r>
-      <w:r>
-        <w:t xml:space="preserve">Jan Fischer and Daniel </w:t>
-      </w:r>
-      <w:proofErr w:type="gramStart"/>
-      <w:r>
-        <w:t>Loss</w:t>
-      </w:r>
-      <w:r>
-        <w:t xml:space="preserve"> </w:t>
-      </w:r>
-      <w:r>
+          <w:lang w:val="de-AT"/>
+        </w:rPr>
+        <w:t xml:space="preserve">19 </w:t>
+      </w:r>
+      <w:r>
+        <w:rPr>
+          <w:shd w:val="clear" w:color="auto" w:fill="FFFFFF"/>
+          <w:lang w:val="de-AT"/>
+        </w:rPr>
+        <w:t>F. H. L. Koppens et al.</w:t>
+      </w:r>
+      <w:r>
+        <w:rPr>
+          <w:shd w:val="clear" w:color="auto" w:fill="FFFFFF"/>
+          <w:lang w:val="de-AT"/>
+        </w:rPr>
         <w:t xml:space="preserve"> </w:t>
       </w:r>
       <w:r>
         <w:rPr>
           <w:i/>
-        </w:rPr>
-        <w:t>Phys</w:t>
-      </w:r>
-      <w:proofErr w:type="gramEnd"/>
-      <w:r>
-        <w:rPr>
-          <w:i/>
-        </w:rPr>
-        <w:t>. Rev. Lett.</w:t>
-      </w:r>
-      <w:r>
+          <w:lang w:val="de-AT"/>
+        </w:rPr>
+        <w:t>Nature</w:t>
+      </w:r>
+      <w:r>
+        <w:rPr>
+          <w:lang w:val="de-AT"/>
+        </w:rPr>
         <w:t> </w:t>
       </w:r>
       <w:r>
         <w:rPr>
           <w:b/>
-        </w:rPr>
-        <w:t>2010</w:t>
-      </w:r>
-      <w:r>
-        <w:t xml:space="preserve"> 105, 266603 </w:t>
+          <w:lang w:val="de-AT"/>
+        </w:rPr>
+        <w:t>2006</w:t>
+      </w:r>
+      <w:r>
+        <w:rPr>
+          <w:lang w:val="de-AT"/>
+        </w:rPr>
+        <w:t xml:space="preserve"> 442, 766-771</w:t>
       </w:r>
     </w:p>
     <w:p>
@@ -15609,7 +15578,36 @@
         </w:rPr>
       </w:pPr>
       <w:r>
-        <w:t xml:space="preserve"> L. Vukusic et al.</w:t>
+        <w:rPr>
+          <w:rStyle w:val="apple-converted-space"/>
+          <w:rFonts w:ascii="Verdana" w:hAnsi="Verdana"/>
+          <w:color w:val="333333"/>
+          <w:sz w:val="17"/>
+          <w:szCs w:val="17"/>
+          <w:shd w:val="clear" w:color="auto" w:fill="FFFFFF"/>
+        </w:rPr>
+        <w:t xml:space="preserve"> </w:t>
+      </w:r>
+      <w:r>
+        <w:rPr>
+          <w:rStyle w:val="apple-converted-space"/>
+          <w:rFonts w:ascii="Verdana" w:hAnsi="Verdana"/>
+          <w:color w:val="333333"/>
+          <w:sz w:val="17"/>
+          <w:szCs w:val="17"/>
+          <w:shd w:val="clear" w:color="auto" w:fill="FFFFFF"/>
+        </w:rPr>
+        <w:t xml:space="preserve">11 </w:t>
+      </w:r>
+      <w:r>
+        <w:t xml:space="preserve">Jan Fischer and Daniel </w:t>
+      </w:r>
+      <w:proofErr w:type="gramStart"/>
+      <w:r>
+        <w:t>Loss</w:t>
+      </w:r>
+      <w:r>
+        <w:t xml:space="preserve"> </w:t>
       </w:r>
       <w:r>
         <w:t xml:space="preserve"> </w:t>
@@ -15618,7 +15616,26 @@
         <w:rPr>
           <w:i/>
         </w:rPr>
-        <w:t>unpublished data</w:t>
+        <w:t>Phys</w:t>
+      </w:r>
+      <w:proofErr w:type="gramEnd"/>
+      <w:r>
+        <w:rPr>
+          <w:i/>
+        </w:rPr>
+        <w:t>. Rev. Lett.</w:t>
+      </w:r>
+      <w:r>
+        <w:t> </w:t>
+      </w:r>
+      <w:r>
+        <w:rPr>
+          <w:b/>
+        </w:rPr>
+        <w:t>2010</w:t>
+      </w:r>
+      <w:r>
+        <w:t xml:space="preserve"> 105, 266603 </w:t>
       </w:r>
     </w:p>
     <w:p>
@@ -15633,55 +15650,16 @@
         </w:rPr>
       </w:pPr>
       <w:r>
-        <w:t xml:space="preserve"> </w:t>
-      </w:r>
-      <w:proofErr w:type="spellStart"/>
-      <w:r>
-        <w:rPr>
-          <w:lang w:val="de-AT"/>
-        </w:rPr>
-        <w:t>Zwanenburg</w:t>
-      </w:r>
-      <w:proofErr w:type="spellEnd"/>
-      <w:r>
-        <w:rPr>
-          <w:lang w:val="de-AT"/>
-        </w:rPr>
-        <w:t xml:space="preserve">, F. A.  </w:t>
-      </w:r>
-      <w:proofErr w:type="spellStart"/>
+        <w:t xml:space="preserve"> L. Vukusic et al.</w:t>
+      </w:r>
+      <w:r>
+        <w:t xml:space="preserve"> </w:t>
+      </w:r>
       <w:r>
         <w:rPr>
           <w:i/>
-          <w:lang w:val="de-AT"/>
-        </w:rPr>
-        <w:t>Rev</w:t>
-      </w:r>
-      <w:proofErr w:type="spellEnd"/>
-      <w:r>
-        <w:rPr>
-          <w:i/>
-          <w:lang w:val="de-AT"/>
-        </w:rPr>
-        <w:t xml:space="preserve">. Mod. </w:t>
-      </w:r>
-      <w:r>
-        <w:rPr>
-          <w:i/>
-        </w:rPr>
-        <w:t>Phys.</w:t>
-      </w:r>
-      <w:r>
-        <w:t xml:space="preserve"> </w:t>
-      </w:r>
-      <w:r>
-        <w:rPr>
-          <w:b/>
-        </w:rPr>
-        <w:t>2013</w:t>
-      </w:r>
-      <w:r>
-        <w:t>, 85, 961.</w:t>
+        </w:rPr>
+        <w:t>unpublished data</w:t>
       </w:r>
     </w:p>
     <w:p>
@@ -15696,58 +15674,58 @@
         </w:rPr>
       </w:pPr>
       <w:r>
-        <w:t xml:space="preserve"> Y. Kato, R. C. Myers, D. </w:t>
+        <w:t xml:space="preserve"> </w:t>
+      </w:r>
+      <w:r>
+        <w:t xml:space="preserve">7 </w:t>
       </w:r>
       <w:proofErr w:type="spellStart"/>
       <w:r>
-        <w:t>Driscol</w:t>
+        <w:rPr>
+          <w:lang w:val="de-AT"/>
+        </w:rPr>
+        <w:t>Zwanenburg</w:t>
       </w:r>
       <w:proofErr w:type="spellEnd"/>
       <w:r>
-        <w:t xml:space="preserve">, A. C. </w:t>
+        <w:rPr>
+          <w:lang w:val="de-AT"/>
+        </w:rPr>
+        <w:t xml:space="preserve">, F. A.  </w:t>
       </w:r>
       <w:proofErr w:type="spellStart"/>
       <w:r>
-        <w:t>Gossar</w:t>
-      </w:r>
-      <w:r>
-        <w:t>d</w:t>
+        <w:rPr>
+          <w:i/>
+          <w:lang w:val="de-AT"/>
+        </w:rPr>
+        <w:t>Rev</w:t>
       </w:r>
       <w:proofErr w:type="spellEnd"/>
       <w:r>
-        <w:t xml:space="preserve">, J. Levy, and D. D. </w:t>
-      </w:r>
-      <w:proofErr w:type="spellStart"/>
-      <w:r>
-        <w:t>Awschalom</w:t>
-      </w:r>
-      <w:proofErr w:type="spellEnd"/>
-      <w:r>
-        <w:t xml:space="preserve"> </w:t>
-      </w:r>
-      <w:r>
         <w:rPr>
           <w:i/>
-        </w:rPr>
-        <w:t>Science</w:t>
-      </w:r>
-      <w:r>
-        <w:t xml:space="preserve"> </w:t>
-      </w:r>
-      <w:r>
-        <w:rPr>
-          <w:b/>
-        </w:rPr>
-        <w:t>2003</w:t>
-      </w:r>
-      <w:r>
-        <w:rPr>
-          <w:b/>
-        </w:rPr>
-        <w:t>,</w:t>
-      </w:r>
-      <w:r>
-        <w:t xml:space="preserve"> 299, 1201</w:t>
+          <w:lang w:val="de-AT"/>
+        </w:rPr>
+        <w:t xml:space="preserve">. Mod. </w:t>
+      </w:r>
+      <w:r>
+        <w:rPr>
+          <w:i/>
+        </w:rPr>
+        <w:t>Phys.</w:t>
+      </w:r>
+      <w:r>
+        <w:t xml:space="preserve"> </w:t>
+      </w:r>
+      <w:r>
+        <w:rPr>
+          <w:b/>
+        </w:rPr>
+        <w:t>2013</w:t>
+      </w:r>
+      <w:r>
+        <w:t>, 85, 961.</w:t>
       </w:r>
     </w:p>
     <w:p>
@@ -15762,16 +15740,67 @@
         </w:rPr>
       </w:pPr>
       <w:r>
-        <w:t xml:space="preserve"> J. Mason et al. </w:t>
-      </w:r>
-      <w:r>
-        <w:rPr>
-          <w:b/>
-        </w:rPr>
-        <w:t>2010</w:t>
-      </w:r>
-      <w:r>
-        <w:t xml:space="preserve"> “Low-dimensional Systems and Nanostructures” 42, 813, 18th International Conference on Electron Properties of Two-Dimensional Systems</w:t>
+        <w:t xml:space="preserve"> </w:t>
+      </w:r>
+      <w:r>
+        <w:t>20</w:t>
+      </w:r>
+      <w:r>
+        <w:t xml:space="preserve"> </w:t>
+      </w:r>
+      <w:r>
+        <w:t xml:space="preserve">Y. Kato, R. C. Myers, D. </w:t>
+      </w:r>
+      <w:proofErr w:type="spellStart"/>
+      <w:r>
+        <w:t>Driscol</w:t>
+      </w:r>
+      <w:proofErr w:type="spellEnd"/>
+      <w:r>
+        <w:t xml:space="preserve">, A. C. </w:t>
+      </w:r>
+      <w:proofErr w:type="spellStart"/>
+      <w:r>
+        <w:t>Gossar</w:t>
+      </w:r>
+      <w:r>
+        <w:t>d</w:t>
+      </w:r>
+      <w:proofErr w:type="spellEnd"/>
+      <w:r>
+        <w:t xml:space="preserve">, J. Levy, and D. D. </w:t>
+      </w:r>
+      <w:proofErr w:type="spellStart"/>
+      <w:r>
+        <w:t>Awschalom</w:t>
+      </w:r>
+      <w:proofErr w:type="spellEnd"/>
+      <w:r>
+        <w:t xml:space="preserve"> </w:t>
+      </w:r>
+      <w:r>
+        <w:rPr>
+          <w:i/>
+        </w:rPr>
+        <w:t>Science</w:t>
+      </w:r>
+      <w:r>
+        <w:t xml:space="preserve"> </w:t>
+      </w:r>
+      <w:r>
+        <w:rPr>
+          <w:b/>
+        </w:rPr>
+        <w:t>2003</w:t>
+      </w:r>
+      <w:r>
+        <w:rPr>
+          <w:b/>
+        </w:rPr>
+        <w:t>,</w:t>
+      </w:r>
+      <w:r>
+        <w:t xml:space="preserve"> 299, 1201</w:t>
       </w:r>
     </w:p>
     <w:p>
@@ -15786,7 +15815,43 @@
         </w:rPr>
       </w:pPr>
       <w:r>
-        <w:t xml:space="preserve"> H. </w:t>
+        <w:t xml:space="preserve"> </w:t>
+      </w:r>
+      <w:r>
+        <w:t xml:space="preserve">16 </w:t>
+      </w:r>
+      <w:r>
+        <w:t xml:space="preserve">J. Mason et al. </w:t>
+      </w:r>
+      <w:r>
+        <w:rPr>
+          <w:b/>
+        </w:rPr>
+        <w:t>2010</w:t>
+      </w:r>
+      <w:r>
+        <w:t xml:space="preserve"> “Low-dimensional Systems and Nanostructures” 42, 813, 18th International Conference on Electron Properties of Two-Dimensional Systems</w:t>
+      </w:r>
+    </w:p>
+    <w:p>
+      <w:pPr>
+        <w:pStyle w:val="ListParagraph"/>
+        <w:numPr>
+          <w:ilvl w:val="0"/>
+          <w:numId w:val="8"/>
+        </w:numPr>
+        <w:rPr>
+          <w:i/>
+        </w:rPr>
+      </w:pPr>
+      <w:r>
+        <w:t xml:space="preserve"> </w:t>
+      </w:r>
+      <w:r>
+        <w:t xml:space="preserve">17 </w:t>
+      </w:r>
+      <w:r>
+        <w:t xml:space="preserve">H. </w:t>
       </w:r>
       <w:proofErr w:type="spellStart"/>
       <w:r>
@@ -15829,8 +15894,1104 @@
         </w:rPr>
       </w:pPr>
     </w:p>
+    <w:p>
+      <w:pPr>
+        <w:tabs>
+          <w:tab w:val="left" w:pos="1152"/>
+        </w:tabs>
+        <w:rPr>
+          <w:sz w:val="48"/>
+          <w:szCs w:val="48"/>
+        </w:rPr>
+      </w:pPr>
+    </w:p>
+    <w:p>
+      <w:pPr>
+        <w:tabs>
+          <w:tab w:val="left" w:pos="1152"/>
+        </w:tabs>
+        <w:rPr>
+          <w:sz w:val="48"/>
+          <w:szCs w:val="48"/>
+        </w:rPr>
+      </w:pPr>
+    </w:p>
+    <w:p>
+      <w:pPr>
+        <w:tabs>
+          <w:tab w:val="left" w:pos="1152"/>
+        </w:tabs>
+        <w:rPr>
+          <w:sz w:val="48"/>
+          <w:szCs w:val="48"/>
+        </w:rPr>
+      </w:pPr>
+    </w:p>
+    <w:p>
+      <w:pPr>
+        <w:tabs>
+          <w:tab w:val="left" w:pos="1152"/>
+        </w:tabs>
+        <w:rPr>
+          <w:sz w:val="48"/>
+          <w:szCs w:val="48"/>
+        </w:rPr>
+      </w:pPr>
+    </w:p>
+    <w:p>
+      <w:pPr>
+        <w:tabs>
+          <w:tab w:val="left" w:pos="1152"/>
+        </w:tabs>
+        <w:rPr>
+          <w:sz w:val="48"/>
+          <w:szCs w:val="48"/>
+        </w:rPr>
+      </w:pPr>
+    </w:p>
+    <w:p>
+      <w:pPr>
+        <w:ind w:left="360"/>
+      </w:pPr>
+      <w:proofErr w:type="spellStart"/>
+      <w:r>
+        <w:lastRenderedPageBreak/>
+        <w:t>Platzman</w:t>
+      </w:r>
+      <w:proofErr w:type="spellEnd"/>
+      <w:r>
+        <w:t xml:space="preserve">, P. M.; </w:t>
+      </w:r>
+      <w:proofErr w:type="spellStart"/>
+      <w:r>
+        <w:t>Dykman</w:t>
+      </w:r>
+      <w:proofErr w:type="spellEnd"/>
+      <w:r>
+        <w:t xml:space="preserve">, M. I.; </w:t>
+      </w:r>
+      <w:r>
+        <w:rPr>
+          <w:i/>
+        </w:rPr>
+        <w:t>Science</w:t>
+      </w:r>
+      <w:r>
+        <w:t xml:space="preserve"> </w:t>
+      </w:r>
+      <w:r>
+        <w:rPr>
+          <w:b/>
+        </w:rPr>
+        <w:t xml:space="preserve">1999, </w:t>
+      </w:r>
+      <w:r>
+        <w:rPr>
+          <w:i/>
+        </w:rPr>
+        <w:t>284,</w:t>
+      </w:r>
+      <w:r>
+        <w:t xml:space="preserve"> </w:t>
+      </w:r>
+      <w:r>
+        <w:t>1967-1969</w:t>
+      </w:r>
+    </w:p>
+    <w:p>
+      <w:pPr>
+        <w:ind w:left="360"/>
+        <w:rPr>
+          <w:i/>
+        </w:rPr>
+      </w:pPr>
+      <w:r>
+        <w:t xml:space="preserve">Jarryd J. </w:t>
+      </w:r>
+      <w:proofErr w:type="spellStart"/>
+      <w:r>
+        <w:t>Pla</w:t>
+      </w:r>
+      <w:proofErr w:type="spellEnd"/>
+      <w:r>
+        <w:t xml:space="preserve"> et al. </w:t>
+      </w:r>
+      <w:r>
+        <w:rPr>
+          <w:i/>
+        </w:rPr>
+        <w:t>Nature</w:t>
+      </w:r>
+      <w:r>
+        <w:t xml:space="preserve"> </w:t>
+      </w:r>
+      <w:r>
+        <w:rPr>
+          <w:b/>
+        </w:rPr>
+        <w:t>2013</w:t>
+      </w:r>
+      <w:r>
+        <w:t xml:space="preserve"> 496, </w:t>
+      </w:r>
+      <w:r>
+        <w:t>334–338</w:t>
+      </w:r>
+    </w:p>
+    <w:p>
+      <w:pPr>
+        <w:ind w:left="360"/>
+      </w:pPr>
+      <w:r>
+        <w:t xml:space="preserve">Jarryd J. </w:t>
+      </w:r>
+      <w:proofErr w:type="spellStart"/>
+      <w:r>
+        <w:t>Pla</w:t>
+      </w:r>
+      <w:proofErr w:type="spellEnd"/>
+      <w:r>
+        <w:t xml:space="preserve"> et al. </w:t>
+      </w:r>
+      <w:r>
+        <w:rPr>
+          <w:i/>
+        </w:rPr>
+        <w:t>Nature</w:t>
+      </w:r>
+      <w:r>
+        <w:t xml:space="preserve"> </w:t>
+      </w:r>
+      <w:r>
+        <w:rPr>
+          <w:b/>
+        </w:rPr>
+        <w:t>2012</w:t>
+      </w:r>
+      <w:r>
+        <w:t xml:space="preserve"> 489, </w:t>
+      </w:r>
+      <w:r>
+        <w:t>541–545</w:t>
+      </w:r>
+    </w:p>
+    <w:p>
+      <w:pPr>
+        <w:ind w:left="360"/>
+        <w:rPr>
+          <w:i/>
+        </w:rPr>
+      </w:pPr>
+      <w:r>
+        <w:t xml:space="preserve">A. Morello et al. </w:t>
+      </w:r>
+      <w:r>
+        <w:rPr>
+          <w:i/>
+        </w:rPr>
+        <w:t>Nature</w:t>
+      </w:r>
+      <w:r>
+        <w:t xml:space="preserve"> </w:t>
+      </w:r>
+      <w:r>
+        <w:rPr>
+          <w:b/>
+        </w:rPr>
+        <w:t>2010</w:t>
+      </w:r>
+      <w:r>
+        <w:t xml:space="preserve"> 467, 687</w:t>
+      </w:r>
+    </w:p>
+    <w:p>
+      <w:pPr>
+        <w:ind w:left="360"/>
+        <w:rPr>
+          <w:lang w:val="de-AT"/>
+        </w:rPr>
+      </w:pPr>
+      <w:proofErr w:type="spellStart"/>
+      <w:r>
+        <w:rPr>
+          <w:lang w:val="de-AT"/>
+        </w:rPr>
+        <w:t>Xiaobo</w:t>
+      </w:r>
+      <w:proofErr w:type="spellEnd"/>
+      <w:r>
+        <w:rPr>
+          <w:lang w:val="de-AT"/>
+        </w:rPr>
+        <w:t xml:space="preserve"> Zhu1 et al. </w:t>
+      </w:r>
+      <w:r>
+        <w:rPr>
+          <w:i/>
+          <w:lang w:val="de-AT"/>
+        </w:rPr>
+        <w:t>Nature</w:t>
+      </w:r>
+      <w:r>
+        <w:rPr>
+          <w:lang w:val="de-AT"/>
+        </w:rPr>
+        <w:t xml:space="preserve"> </w:t>
+      </w:r>
+      <w:r>
+        <w:rPr>
+          <w:b/>
+          <w:lang w:val="de-AT"/>
+        </w:rPr>
+        <w:t>2011</w:t>
+      </w:r>
+      <w:r>
+        <w:rPr>
+          <w:rFonts w:ascii="Arial" w:hAnsi="Arial" w:cs="Arial"/>
+          <w:color w:val="333333"/>
+          <w:shd w:val="clear" w:color="auto" w:fill="FFFFFF"/>
+          <w:lang w:val="de-AT"/>
+        </w:rPr>
+        <w:t xml:space="preserve"> </w:t>
+      </w:r>
+      <w:r>
+        <w:rPr>
+          <w:lang w:val="de-AT"/>
+        </w:rPr>
+        <w:t>478, 221–224</w:t>
+      </w:r>
+    </w:p>
+    <w:p>
+      <w:pPr>
+        <w:ind w:left="360"/>
+        <w:rPr>
+          <w:i/>
+        </w:rPr>
+      </w:pPr>
+      <w:r>
+        <w:t xml:space="preserve">David P. </w:t>
+      </w:r>
+      <w:proofErr w:type="spellStart"/>
+      <w:proofErr w:type="gramStart"/>
+      <w:r>
+        <w:t>DiVincenzo</w:t>
+      </w:r>
+      <w:proofErr w:type="spellEnd"/>
+      <w:r>
+        <w:t xml:space="preserve">  </w:t>
+      </w:r>
+      <w:proofErr w:type="gramEnd"/>
+      <w:r>
+        <w:fldChar w:fldCharType="begin"/>
+      </w:r>
+      <w:r>
+        <w:instrText xml:space="preserve"> HYPERLINK "http://arxiv.org/abs/quant-ph/0002077v3" </w:instrText>
+      </w:r>
+      <w:r>
+        <w:fldChar w:fldCharType="separate"/>
+      </w:r>
+      <w:proofErr w:type="spellStart"/>
+      <w:r>
+        <w:rPr>
+          <w:i/>
+        </w:rPr>
+        <w:t>arXiv:quant-ph</w:t>
+      </w:r>
+      <w:proofErr w:type="spellEnd"/>
+      <w:r>
+        <w:rPr>
+          <w:i/>
+        </w:rPr>
+        <w:t>/0002077v3</w:t>
+      </w:r>
+      <w:r>
+        <w:rPr>
+          <w:i/>
+        </w:rPr>
+        <w:fldChar w:fldCharType="end"/>
+      </w:r>
+    </w:p>
+    <w:p>
+      <w:pPr>
+        <w:ind w:left="360"/>
+      </w:pPr>
+      <w:proofErr w:type="spellStart"/>
+      <w:r>
+        <w:rPr>
+          <w:lang w:val="de-AT"/>
+        </w:rPr>
+        <w:t>Zwanenburg</w:t>
+      </w:r>
+      <w:proofErr w:type="spellEnd"/>
+      <w:r>
+        <w:rPr>
+          <w:lang w:val="de-AT"/>
+        </w:rPr>
+        <w:t xml:space="preserve">, F. A.  </w:t>
+      </w:r>
+      <w:proofErr w:type="spellStart"/>
+      <w:r>
+        <w:rPr>
+          <w:i/>
+          <w:lang w:val="de-AT"/>
+        </w:rPr>
+        <w:t>Rev</w:t>
+      </w:r>
+      <w:proofErr w:type="spellEnd"/>
+      <w:r>
+        <w:rPr>
+          <w:i/>
+          <w:lang w:val="de-AT"/>
+        </w:rPr>
+        <w:t xml:space="preserve">. Mod. </w:t>
+      </w:r>
+      <w:r>
+        <w:rPr>
+          <w:i/>
+        </w:rPr>
+        <w:t>Phys.</w:t>
+      </w:r>
+      <w:r>
+        <w:t xml:space="preserve"> </w:t>
+      </w:r>
+      <w:r>
+        <w:rPr>
+          <w:b/>
+        </w:rPr>
+        <w:t>2013</w:t>
+      </w:r>
+      <w:r>
+        <w:t>, 85, 961.</w:t>
+      </w:r>
+    </w:p>
+    <w:p>
+      <w:pPr>
+        <w:ind w:firstLine="360"/>
+      </w:pPr>
+      <w:hyperlink r:id="rId41" w:anchor="auth-1" w:history="1">
+        <w:r>
+          <w:t xml:space="preserve">M. </w:t>
+        </w:r>
+        <w:proofErr w:type="spellStart"/>
+        <w:r>
+          <w:t>Veldhorst</w:t>
+        </w:r>
+        <w:proofErr w:type="spellEnd"/>
+      </w:hyperlink>
+      <w:r>
+        <w:t>.</w:t>
+      </w:r>
+      <w:r>
+        <w:t xml:space="preserve"> </w:t>
+      </w:r>
+      <w:r>
+        <w:rPr>
+          <w:i/>
+          <w:iCs/>
+        </w:rPr>
+        <w:t xml:space="preserve">Nature </w:t>
+      </w:r>
+      <w:r>
+        <w:rPr>
+          <w:b/>
+          <w:iCs/>
+        </w:rPr>
+        <w:t>2015</w:t>
+      </w:r>
+      <w:r>
+        <w:rPr>
+          <w:i/>
+          <w:iCs/>
+        </w:rPr>
+        <w:t xml:space="preserve"> </w:t>
+      </w:r>
+      <w:r>
+        <w:t>52,</w:t>
+      </w:r>
+      <w:r>
+        <w:rPr>
+          <w:i/>
+          <w:iCs/>
+        </w:rPr>
+        <w:t xml:space="preserve"> </w:t>
+      </w:r>
+      <w:r>
+        <w:t>410–414</w:t>
+      </w:r>
+    </w:p>
+    <w:p>
+      <w:pPr>
+        <w:ind w:firstLine="360"/>
+        <w:rPr>
+          <w:i/>
+        </w:rPr>
+      </w:pPr>
+      <w:hyperlink r:id="rId42" w:anchor="auth-1" w:history="1">
+        <w:r>
+          <w:t>E. Kawakami</w:t>
+        </w:r>
+      </w:hyperlink>
+      <w:r>
+        <w:t xml:space="preserve"> et al. </w:t>
+      </w:r>
+      <w:r>
+        <w:rPr>
+          <w:i/>
+          <w:iCs/>
+        </w:rPr>
+        <w:t xml:space="preserve">Nat. Nanotechnology </w:t>
+      </w:r>
+      <w:r>
+        <w:rPr>
+          <w:b/>
+        </w:rPr>
+        <w:t>2014</w:t>
+      </w:r>
+      <w:r>
+        <w:t xml:space="preserve"> </w:t>
+      </w:r>
+      <w:r>
+        <w:t>9</w:t>
+      </w:r>
+      <w:r>
+        <w:t xml:space="preserve">, </w:t>
+      </w:r>
+      <w:r>
+        <w:t>666–670</w:t>
+      </w:r>
+    </w:p>
+    <w:p>
+      <w:pPr>
+        <w:ind w:left="360"/>
+        <w:rPr>
+          <w:i/>
+        </w:rPr>
+      </w:pPr>
+      <w:r>
+        <w:rPr>
+          <w:shd w:val="clear" w:color="auto" w:fill="FFFFFF"/>
+        </w:rPr>
+        <w:t xml:space="preserve">R. </w:t>
+      </w:r>
+      <w:proofErr w:type="spellStart"/>
+      <w:r>
+        <w:rPr>
+          <w:shd w:val="clear" w:color="auto" w:fill="FFFFFF"/>
+        </w:rPr>
+        <w:t>Maurand</w:t>
+      </w:r>
+      <w:proofErr w:type="spellEnd"/>
+      <w:r>
+        <w:rPr>
+          <w:shd w:val="clear" w:color="auto" w:fill="FFFFFF"/>
+        </w:rPr>
+        <w:t xml:space="preserve"> et al.  </w:t>
+      </w:r>
+      <w:hyperlink r:id="rId43" w:history="1">
+        <w:proofErr w:type="gramStart"/>
+        <w:r>
+          <w:rPr>
+            <w:i/>
+          </w:rPr>
+          <w:t>arXiv:</w:t>
+        </w:r>
+        <w:proofErr w:type="gramEnd"/>
+        <w:r>
+          <w:rPr>
+            <w:i/>
+          </w:rPr>
+          <w:t>1605.07599</w:t>
+        </w:r>
+      </w:hyperlink>
+    </w:p>
+    <w:p>
+      <w:pPr>
+        <w:ind w:firstLine="360"/>
+      </w:pPr>
+      <w:r>
+        <w:t xml:space="preserve">Jan Fischer and Daniel </w:t>
+      </w:r>
+      <w:proofErr w:type="gramStart"/>
+      <w:r>
+        <w:t>Loss</w:t>
+      </w:r>
+      <w:r>
+        <w:t xml:space="preserve">  </w:t>
+      </w:r>
+      <w:r>
+        <w:rPr>
+          <w:i/>
+        </w:rPr>
+        <w:t>Phys</w:t>
+      </w:r>
+      <w:proofErr w:type="gramEnd"/>
+      <w:r>
+        <w:rPr>
+          <w:i/>
+        </w:rPr>
+        <w:t>. Rev. Lett.</w:t>
+      </w:r>
+      <w:r>
+        <w:t> </w:t>
+      </w:r>
+      <w:r>
+        <w:rPr>
+          <w:b/>
+        </w:rPr>
+        <w:t>2010</w:t>
+      </w:r>
+      <w:r>
+        <w:t xml:space="preserve"> 105, 266603 </w:t>
+      </w:r>
+    </w:p>
+    <w:p>
+      <w:pPr>
+        <w:ind w:firstLine="360"/>
+        <w:rPr>
+          <w:lang w:val="de-AT"/>
+        </w:rPr>
+      </w:pPr>
+      <w:r>
+        <w:rPr>
+          <w:shd w:val="clear" w:color="auto" w:fill="FFFFFF"/>
+          <w:lang w:val="de-AT"/>
+        </w:rPr>
+        <w:t>H. Watzinger et al.</w:t>
+      </w:r>
+      <w:r>
+        <w:rPr>
+          <w:lang w:val="de-AT"/>
+        </w:rPr>
+        <w:t xml:space="preserve"> </w:t>
+      </w:r>
+      <w:r>
+        <w:rPr>
+          <w:rStyle w:val="apple-converted-space"/>
+          <w:rFonts w:ascii="Helvetica" w:hAnsi="Helvetica" w:cs="Helvetica"/>
+          <w:color w:val="000000"/>
+          <w:shd w:val="clear" w:color="auto" w:fill="FFFFFF"/>
+          <w:lang w:val="de-AT"/>
+        </w:rPr>
+        <w:t> </w:t>
+      </w:r>
+      <w:hyperlink r:id="rId44" w:tooltip="Abstract" w:history="1">
+        <w:r>
+          <w:rPr>
+            <w:i/>
+            <w:lang w:val="de-AT"/>
+          </w:rPr>
+          <w:t>arXiv:1607.02977</w:t>
+        </w:r>
+      </w:hyperlink>
+      <w:r>
+        <w:rPr>
+          <w:lang w:val="de-AT"/>
+        </w:rPr>
+        <w:t xml:space="preserve"> </w:t>
+      </w:r>
+    </w:p>
+    <w:p>
+      <w:pPr>
+        <w:ind w:firstLine="360"/>
+      </w:pPr>
+      <w:r>
+        <w:t xml:space="preserve">N. Ares et al.  </w:t>
+      </w:r>
+      <w:r>
+        <w:rPr>
+          <w:i/>
+        </w:rPr>
+        <w:t xml:space="preserve">Phys. Rev. Applied </w:t>
+      </w:r>
+      <w:r>
+        <w:rPr>
+          <w:b/>
+        </w:rPr>
+        <w:t>2016</w:t>
+      </w:r>
+      <w:r>
+        <w:t xml:space="preserve"> 5,</w:t>
+      </w:r>
+      <w:r>
+        <w:rPr>
+          <w:rFonts w:ascii="Helvetica" w:hAnsi="Helvetica" w:cs="Helvetica"/>
+          <w:b/>
+          <w:bCs/>
+          <w:color w:val="555555"/>
+        </w:rPr>
+        <w:t xml:space="preserve"> </w:t>
+      </w:r>
+      <w:r>
+        <w:t>034011</w:t>
+      </w:r>
+      <w:r>
+        <w:t xml:space="preserve"> </w:t>
+      </w:r>
+    </w:p>
+    <w:p>
+      <w:pPr>
+        <w:ind w:left="360"/>
+      </w:pPr>
+      <w:r>
+        <w:t xml:space="preserve">J. I. </w:t>
+      </w:r>
+      <w:proofErr w:type="spellStart"/>
+      <w:r>
+        <w:t>Colless</w:t>
+      </w:r>
+      <w:proofErr w:type="spellEnd"/>
+      <w:r>
+        <w:t xml:space="preserve"> et al. </w:t>
+      </w:r>
+      <w:r>
+        <w:rPr>
+          <w:i/>
+        </w:rPr>
+        <w:t xml:space="preserve">Phys. Rev. Lett. </w:t>
+      </w:r>
+      <w:r>
+        <w:rPr>
+          <w:rStyle w:val="apple-converted-space"/>
+          <w:rFonts w:ascii="Helvetica" w:hAnsi="Helvetica" w:cs="Helvetica"/>
+          <w:b/>
+          <w:bCs/>
+          <w:color w:val="555555"/>
+        </w:rPr>
+        <w:t> </w:t>
+      </w:r>
+      <w:r>
+        <w:rPr>
+          <w:b/>
+        </w:rPr>
+        <w:t>2013</w:t>
+      </w:r>
+      <w:r>
+        <w:t xml:space="preserve"> 110, 046805</w:t>
+      </w:r>
+    </w:p>
+    <w:p>
+      <w:pPr>
+        <w:ind w:left="360"/>
+      </w:pPr>
+      <w:r>
+        <w:rPr>
+          <w:lang w:val="de-AT"/>
+        </w:rPr>
+        <w:t>Gonzalez-</w:t>
+      </w:r>
+      <w:proofErr w:type="spellStart"/>
+      <w:r>
+        <w:rPr>
+          <w:lang w:val="de-AT"/>
+        </w:rPr>
+        <w:t>Zalba</w:t>
+      </w:r>
+      <w:proofErr w:type="spellEnd"/>
+      <w:r>
+        <w:rPr>
+          <w:lang w:val="de-AT"/>
+        </w:rPr>
+        <w:t>, M. F. et al.</w:t>
+      </w:r>
+      <w:r>
+        <w:rPr>
+          <w:lang w:val="de-AT"/>
+        </w:rPr>
+        <w:t xml:space="preserve"> </w:t>
+      </w:r>
+      <w:r>
+        <w:rPr>
+          <w:i/>
+          <w:lang w:val="de-AT"/>
+        </w:rPr>
+        <w:t xml:space="preserve">Nat. </w:t>
+      </w:r>
+      <w:r>
+        <w:rPr>
+          <w:i/>
+        </w:rPr>
+        <w:t>Comm.</w:t>
+      </w:r>
+      <w:r>
+        <w:t xml:space="preserve"> </w:t>
+      </w:r>
+      <w:r>
+        <w:rPr>
+          <w:rStyle w:val="apple-converted-space"/>
+          <w:rFonts w:ascii="Arial" w:hAnsi="Arial" w:cs="Arial"/>
+          <w:color w:val="333333"/>
+          <w:shd w:val="clear" w:color="auto" w:fill="FFFFFF"/>
+        </w:rPr>
+        <w:t> </w:t>
+      </w:r>
+      <w:r>
+        <w:rPr>
+          <w:b/>
+        </w:rPr>
+        <w:t>2015</w:t>
+      </w:r>
+      <w:r>
+        <w:t xml:space="preserve"> </w:t>
+      </w:r>
+      <w:r>
+        <w:t>6</w:t>
+      </w:r>
+      <w:r>
+        <w:t>,</w:t>
+      </w:r>
+      <w:r>
+        <w:t xml:space="preserve"> 6084</w:t>
+      </w:r>
+    </w:p>
+    <w:p>
+      <w:pPr>
+        <w:ind w:left="360"/>
+      </w:pPr>
+      <w:r>
+        <w:t xml:space="preserve">J. Mason et al. </w:t>
+      </w:r>
+      <w:r>
+        <w:rPr>
+          <w:b/>
+        </w:rPr>
+        <w:t>2010</w:t>
+      </w:r>
+      <w:r>
+        <w:t xml:space="preserve"> “Low-dimensional Systems and Nanostructures” 42, 813, 18th International Conference on Electron Properties of Two-Dimensional Systems</w:t>
+      </w:r>
+    </w:p>
+    <w:p>
+      <w:pPr>
+        <w:ind w:firstLine="360"/>
+      </w:pPr>
+      <w:r>
+        <w:t xml:space="preserve">H. </w:t>
+      </w:r>
+      <w:proofErr w:type="spellStart"/>
+      <w:r>
+        <w:t>Brenning</w:t>
+      </w:r>
+      <w:proofErr w:type="spellEnd"/>
+      <w:r>
+        <w:t xml:space="preserve"> et al. </w:t>
+      </w:r>
+      <w:r>
+        <w:rPr>
+          <w:i/>
+        </w:rPr>
+        <w:t xml:space="preserve">Journal of Applied Physics </w:t>
+      </w:r>
+      <w:r>
+        <w:rPr>
+          <w:b/>
+        </w:rPr>
+        <w:t>2006</w:t>
+      </w:r>
+      <w:r>
+        <w:t xml:space="preserve"> 100, 114321 </w:t>
+      </w:r>
+    </w:p>
+    <w:p>
+      <w:pPr>
+        <w:ind w:firstLine="360"/>
+      </w:pPr>
+      <w:hyperlink r:id="rId45" w:history="1">
+        <w:r>
+          <w:t>D. J. Reilly</w:t>
+        </w:r>
+      </w:hyperlink>
+      <w:r>
+        <w:t xml:space="preserve"> et al. </w:t>
+      </w:r>
+      <w:r>
+        <w:rPr>
+          <w:i/>
+        </w:rPr>
+        <w:t>Appl. Phys. Lett.</w:t>
+      </w:r>
+      <w:r>
+        <w:t xml:space="preserve"> </w:t>
+      </w:r>
+      <w:r>
+        <w:rPr>
+          <w:b/>
+        </w:rPr>
+        <w:t>2007</w:t>
+      </w:r>
+      <w:r>
+        <w:t> 91, 162101</w:t>
+      </w:r>
+    </w:p>
+    <w:p>
+      <w:pPr>
+        <w:ind w:firstLine="360"/>
+        <w:rPr>
+          <w:lang w:val="de-AT"/>
+        </w:rPr>
+      </w:pPr>
+      <w:r>
+        <w:rPr>
+          <w:shd w:val="clear" w:color="auto" w:fill="FFFFFF"/>
+          <w:lang w:val="de-AT"/>
+        </w:rPr>
+        <w:t>F. H. L. Koppens et al.</w:t>
+      </w:r>
+      <w:r>
+        <w:rPr>
+          <w:shd w:val="clear" w:color="auto" w:fill="FFFFFF"/>
+          <w:lang w:val="de-AT"/>
+        </w:rPr>
+        <w:t xml:space="preserve"> </w:t>
+      </w:r>
+      <w:r>
+        <w:rPr>
+          <w:i/>
+          <w:lang w:val="de-AT"/>
+        </w:rPr>
+        <w:t>Nature</w:t>
+      </w:r>
+      <w:r>
+        <w:rPr>
+          <w:lang w:val="de-AT"/>
+        </w:rPr>
+        <w:t> </w:t>
+      </w:r>
+      <w:r>
+        <w:rPr>
+          <w:b/>
+          <w:lang w:val="de-AT"/>
+        </w:rPr>
+        <w:t>2006</w:t>
+      </w:r>
+      <w:r>
+        <w:rPr>
+          <w:lang w:val="de-AT"/>
+        </w:rPr>
+        <w:t xml:space="preserve"> 442, 766-771</w:t>
+      </w:r>
+    </w:p>
+    <w:p>
+      <w:pPr>
+        <w:ind w:firstLine="360"/>
+      </w:pPr>
+      <w:r>
+        <w:t xml:space="preserve">Y. Kato, R. C. Myers, D. </w:t>
+      </w:r>
+      <w:proofErr w:type="spellStart"/>
+      <w:r>
+        <w:t>Driscol</w:t>
+      </w:r>
+      <w:proofErr w:type="spellEnd"/>
+      <w:r>
+        <w:t xml:space="preserve">, A. C. </w:t>
+      </w:r>
+      <w:proofErr w:type="spellStart"/>
+      <w:r>
+        <w:t>Gossard</w:t>
+      </w:r>
+      <w:proofErr w:type="spellEnd"/>
+      <w:r>
+        <w:t xml:space="preserve">, J. Levy, and D. D. </w:t>
+      </w:r>
+      <w:proofErr w:type="spellStart"/>
+      <w:r>
+        <w:t>Awschalom</w:t>
+      </w:r>
+      <w:proofErr w:type="spellEnd"/>
+      <w:r>
+        <w:t xml:space="preserve"> </w:t>
+      </w:r>
+      <w:r>
+        <w:rPr>
+          <w:i/>
+        </w:rPr>
+        <w:t>Science</w:t>
+      </w:r>
+      <w:r>
+        <w:t xml:space="preserve"> </w:t>
+      </w:r>
+      <w:r>
+        <w:rPr>
+          <w:b/>
+        </w:rPr>
+        <w:t>2003,</w:t>
+      </w:r>
+      <w:r>
+        <w:t xml:space="preserve"> 299, 1201</w:t>
+      </w:r>
+    </w:p>
+    <w:p>
+      <w:pPr>
+        <w:ind w:firstLine="360"/>
+      </w:pPr>
+      <w:r>
+        <w:rPr>
+          <w:lang w:val="de-AT"/>
+        </w:rPr>
+        <w:t xml:space="preserve">Juha T. </w:t>
+      </w:r>
+      <w:proofErr w:type="spellStart"/>
+      <w:r>
+        <w:rPr>
+          <w:lang w:val="de-AT"/>
+        </w:rPr>
+        <w:t>Muhonen</w:t>
+      </w:r>
+      <w:proofErr w:type="spellEnd"/>
+      <w:r>
+        <w:rPr>
+          <w:lang w:val="de-AT"/>
+        </w:rPr>
+        <w:t xml:space="preserve"> et al. </w:t>
+      </w:r>
+      <w:r>
+        <w:rPr>
+          <w:i/>
+        </w:rPr>
+        <w:t>Nature Nanotechnology</w:t>
+      </w:r>
+      <w:r>
+        <w:t xml:space="preserve"> </w:t>
+      </w:r>
+      <w:r>
+        <w:rPr>
+          <w:b/>
+        </w:rPr>
+        <w:t>2014</w:t>
+      </w:r>
+      <w:r>
+        <w:t xml:space="preserve"> </w:t>
+      </w:r>
+      <w:r>
+        <w:rPr>
+          <w:bCs/>
+        </w:rPr>
+        <w:t>9</w:t>
+      </w:r>
+      <w:r>
+        <w:t>,</w:t>
+      </w:r>
+      <w:r>
+        <w:t xml:space="preserve"> </w:t>
+      </w:r>
+      <w:r>
+        <w:t>986–991</w:t>
+      </w:r>
+      <w:r>
+        <w:t xml:space="preserve"> </w:t>
+      </w:r>
+    </w:p>
+    <w:p>
+      <w:pPr>
+        <w:ind w:firstLine="360"/>
+        <w:rPr>
+          <w:i/>
+        </w:rPr>
+      </w:pPr>
+      <w:r>
+        <w:t xml:space="preserve">L. Vukusic et al. </w:t>
+      </w:r>
+      <w:r>
+        <w:rPr>
+          <w:i/>
+        </w:rPr>
+        <w:t>unpublished data</w:t>
+      </w:r>
+      <w:bookmarkStart w:id="42" w:name="_GoBack"/>
+      <w:bookmarkEnd w:id="42"/>
+    </w:p>
+    <w:p>
+      <w:pPr>
+        <w:ind w:firstLine="360"/>
+      </w:pPr>
+    </w:p>
+    <w:p>
+      <w:pPr>
+        <w:ind w:firstLine="360"/>
+        <w:rPr>
+          <w:i/>
+        </w:rPr>
+      </w:pPr>
+    </w:p>
+    <w:p>
+      <w:pPr>
+        <w:ind w:firstLine="360"/>
+        <w:rPr>
+          <w:i/>
+        </w:rPr>
+      </w:pPr>
+    </w:p>
+    <w:p>
+      <w:pPr>
+        <w:ind w:left="360"/>
+        <w:rPr>
+          <w:i/>
+        </w:rPr>
+      </w:pPr>
+    </w:p>
+    <w:p>
+      <w:pPr>
+        <w:ind w:firstLine="360"/>
+        <w:rPr>
+          <w:i/>
+        </w:rPr>
+      </w:pPr>
+    </w:p>
+    <w:p>
+      <w:pPr>
+        <w:ind w:firstLine="360"/>
+        <w:rPr>
+          <w:i/>
+          <w:lang w:val="de-AT"/>
+        </w:rPr>
+      </w:pPr>
+    </w:p>
+    <w:p>
+      <w:pPr>
+        <w:ind w:firstLine="360"/>
+        <w:rPr>
+          <w:i/>
+        </w:rPr>
+      </w:pPr>
+    </w:p>
+    <w:p>
+      <w:pPr>
+        <w:ind w:left="360"/>
+        <w:rPr>
+          <w:i/>
+        </w:rPr>
+      </w:pPr>
+    </w:p>
+    <w:p>
+      <w:pPr>
+        <w:ind w:firstLine="360"/>
+        <w:rPr>
+          <w:i/>
+        </w:rPr>
+      </w:pPr>
+    </w:p>
+    <w:p>
+      <w:pPr>
+        <w:ind w:left="360"/>
+        <w:rPr>
+          <w:i/>
+          <w:lang w:val="de-AT"/>
+        </w:rPr>
+      </w:pPr>
+    </w:p>
+    <w:p>
+      <w:pPr>
+        <w:tabs>
+          <w:tab w:val="left" w:pos="1152"/>
+        </w:tabs>
+        <w:rPr>
+          <w:sz w:val="48"/>
+          <w:szCs w:val="48"/>
+        </w:rPr>
+      </w:pPr>
+    </w:p>
     <w:sectPr>
-      <w:footerReference w:type="default" r:id="rId42"/>
+      <w:footerReference w:type="default" r:id="rId46"/>
       <w:pgSz w:w="12240" w:h="15840"/>
       <w:pgMar w:top="1276" w:right="1440" w:bottom="851" w:left="1440" w:header="708" w:footer="708" w:gutter="0"/>
       <w:pgNumType w:chapStyle="1"/>
@@ -15900,7 +17061,7 @@
           <w:rPr>
             <w:noProof/>
           </w:rPr>
-          <w:t>4</w:t>
+          <w:t>22</w:t>
         </w:r>
         <w:r>
           <w:rPr>
@@ -20381,7 +21542,7 @@
 </file>
 
 <file path=customXml/itemProps1.xml><?xml version="1.0" encoding="utf-8"?>
-<ds:datastoreItem xmlns:ds="http://schemas.openxmlformats.org/officeDocument/2006/customXml" ds:itemID="{6AB5612A-3AAE-4D77-B1AD-1A00828EAF0C}">
+<ds:datastoreItem xmlns:ds="http://schemas.openxmlformats.org/officeDocument/2006/customXml" ds:itemID="{61D60820-AF07-4935-93A4-D4186E8E4C2E}">
   <ds:schemaRefs>
     <ds:schemaRef ds:uri="http://schemas.openxmlformats.org/officeDocument/2006/bibliography"/>
   </ds:schemaRefs>

--- a/Project description_modG_applyJ_modG_applyJ.docx
+++ b/Project description_modG_applyJ_modG_applyJ.docx
@@ -8508,7 +8508,12 @@
         <w:t xml:space="preserve"> [13</w:t>
       </w:r>
       <w:r>
-        <w:t xml:space="preserve">], as explained in “What is reflectometry” section of the “State of the art” chapter. </w:t>
+        <w:t>], as explained in “What is reflectometry” section of the “Stat</w:t>
+      </w:r>
+      <w:bookmarkStart w:id="28" w:name="_GoBack"/>
+      <w:bookmarkEnd w:id="28"/>
+      <w:r>
+        <w:t xml:space="preserve">e of the art” chapter. </w:t>
       </w:r>
     </w:p>
     <w:p>
@@ -9031,7 +9036,7 @@
       <w:pPr>
         <w:pStyle w:val="Heading3"/>
       </w:pPr>
-      <w:bookmarkStart w:id="28" w:name="_Toc461638165"/>
+      <w:bookmarkStart w:id="29" w:name="_Toc461638165"/>
       <w:r>
         <w:lastRenderedPageBreak/>
         <w:t>Low temperature electronic transport measurements</w:t>
@@ -9039,7 +9044,7 @@
       <w:r>
         <w:t xml:space="preserve"> with the initial version reflectometry setup</w:t>
       </w:r>
-      <w:bookmarkEnd w:id="28"/>
+      <w:bookmarkEnd w:id="29"/>
       <w:r>
         <w:t xml:space="preserve"> </w:t>
       </w:r>
@@ -9417,7 +9422,7 @@
           <w:numId w:val="1"/>
         </w:numPr>
       </w:pPr>
-      <w:bookmarkStart w:id="29" w:name="_Toc461638166"/>
+      <w:bookmarkStart w:id="30" w:name="_Toc461638166"/>
       <w:r>
         <w:t>Work</w:t>
       </w:r>
@@ -9430,17 +9435,17 @@
       <w:r>
         <w:t>plan</w:t>
       </w:r>
-      <w:bookmarkEnd w:id="29"/>
+      <w:bookmarkEnd w:id="30"/>
     </w:p>
     <w:p>
       <w:pPr>
         <w:pStyle w:val="Heading3"/>
       </w:pPr>
-      <w:bookmarkStart w:id="30" w:name="_Toc461638167"/>
+      <w:bookmarkStart w:id="31" w:name="_Toc461638167"/>
       <w:r>
         <w:t>Towards gate reflectometry</w:t>
       </w:r>
-      <w:bookmarkEnd w:id="30"/>
+      <w:bookmarkEnd w:id="31"/>
     </w:p>
     <w:p>
       <w:r>
@@ -9572,7 +9577,7 @@
       <w:pPr>
         <w:pStyle w:val="Heading3"/>
       </w:pPr>
-      <w:bookmarkStart w:id="31" w:name="_Toc461638168"/>
+      <w:bookmarkStart w:id="32" w:name="_Toc461638168"/>
       <w:r>
         <w:rPr>
           <w:noProof/>
@@ -9638,7 +9643,7 @@
           </wp:anchor>
         </w:drawing>
       </w:r>
-      <w:bookmarkEnd w:id="31"/>
+      <w:bookmarkEnd w:id="32"/>
     </w:p>
     <w:p/>
     <w:p/>
@@ -10570,7 +10575,7 @@
     <w:p>
       <w:pPr>
         <w:rPr>
-          <w:del w:id="32" w:author="Georgios KATSAROS" w:date="2016-09-14T19:04:00Z"/>
+          <w:del w:id="33" w:author="Georgios KATSAROS" w:date="2016-09-14T19:04:00Z"/>
         </w:rPr>
       </w:pPr>
     </w:p>
@@ -10578,7 +10583,7 @@
       <w:pPr>
         <w:pStyle w:val="Heading3"/>
       </w:pPr>
-      <w:bookmarkStart w:id="33" w:name="_Toc461638169"/>
+      <w:bookmarkStart w:id="34" w:name="_Toc461638169"/>
       <w:r>
         <w:rPr>
           <w:rStyle w:val="Heading4Char"/>
@@ -10588,7 +10593,7 @@
         </w:rPr>
         <w:t>Spin dynamics experiments</w:t>
       </w:r>
-      <w:bookmarkEnd w:id="33"/>
+      <w:bookmarkEnd w:id="34"/>
       <w:r>
         <w:t xml:space="preserve"> </w:t>
       </w:r>
@@ -12115,7 +12120,7 @@
     <w:p>
       <w:pPr>
         <w:rPr>
-          <w:del w:id="34" w:author="Georgios KATSAROS" w:date="2016-09-14T19:04:00Z"/>
+          <w:del w:id="35" w:author="Georgios KATSAROS" w:date="2016-09-14T19:04:00Z"/>
         </w:rPr>
       </w:pPr>
       <w:r>
@@ -12519,14 +12524,14 @@
           <w:numId w:val="1"/>
         </w:numPr>
       </w:pPr>
-      <w:bookmarkStart w:id="35" w:name="_Toc461638170"/>
+      <w:bookmarkStart w:id="36" w:name="_Toc461638170"/>
       <w:r>
         <w:t>International collaboration</w:t>
       </w:r>
       <w:r>
         <w:t>s</w:t>
       </w:r>
-      <w:bookmarkEnd w:id="35"/>
+      <w:bookmarkEnd w:id="36"/>
     </w:p>
     <w:p>
       <w:r>
@@ -12605,7 +12610,7 @@
     <w:p>
       <w:pPr>
         <w:rPr>
-          <w:del w:id="36" w:author="Georgios KATSAROS" w:date="2016-09-14T18:59:00Z"/>
+          <w:del w:id="37" w:author="Georgios KATSAROS" w:date="2016-09-14T18:59:00Z"/>
         </w:rPr>
       </w:pPr>
     </w:p>
@@ -12617,14 +12622,14 @@
           <w:numId w:val="1"/>
         </w:numPr>
       </w:pPr>
-      <w:bookmarkStart w:id="37" w:name="_Toc461638171"/>
+      <w:bookmarkStart w:id="38" w:name="_Toc461638171"/>
       <w:r>
         <w:t>W</w:t>
       </w:r>
       <w:r>
         <w:t>ork table</w:t>
       </w:r>
-      <w:bookmarkEnd w:id="37"/>
+      <w:bookmarkEnd w:id="38"/>
     </w:p>
     <w:tbl>
       <w:tblPr>
@@ -13802,11 +13807,11 @@
           <w:numId w:val="1"/>
         </w:numPr>
       </w:pPr>
-      <w:bookmarkStart w:id="38" w:name="_Toc461638172"/>
+      <w:bookmarkStart w:id="39" w:name="_Toc461638172"/>
       <w:r>
         <w:t>Contingency plan:</w:t>
       </w:r>
-      <w:bookmarkEnd w:id="38"/>
+      <w:bookmarkEnd w:id="39"/>
     </w:p>
     <w:p>
       <w:pPr>
@@ -13854,7 +13859,7 @@
           <w:numId w:val="1"/>
         </w:numPr>
       </w:pPr>
-      <w:bookmarkStart w:id="39" w:name="_Toc461638173"/>
+      <w:bookmarkStart w:id="40" w:name="_Toc461638173"/>
       <w:r>
         <w:t>Personal qualification</w:t>
       </w:r>
@@ -13864,7 +13869,7 @@
       <w:r>
         <w:t>- matching of my profile with the demands of the project</w:t>
       </w:r>
-      <w:bookmarkEnd w:id="39"/>
+      <w:bookmarkEnd w:id="40"/>
     </w:p>
     <w:p>
       <w:r>
@@ -14001,22 +14006,40 @@
       </w:r>
       <w:proofErr w:type="spellEnd"/>
       <w:r>
-        <w:t xml:space="preserve"> reflectometry readout system for spin relaxation experiments. </w:t>
-      </w:r>
+        <w:t xml:space="preserve"> reflectometry readout system for spin relaxati</w:t>
+      </w:r>
+      <w:r>
+        <w:t xml:space="preserve">on experiments. </w:t>
+      </w:r>
+      <w:bookmarkStart w:id="41" w:name="_Toc461638174"/>
     </w:p>
     <w:p>
       <w:pPr>
-        <w:rPr>
-          <w:del w:id="40" w:author="Georgios KATSAROS" w:date="2016-09-14T18:59:00Z"/>
-        </w:rPr>
+        <w:pStyle w:val="Heading1"/>
       </w:pPr>
     </w:p>
     <w:p>
       <w:pPr>
         <w:pStyle w:val="Heading1"/>
       </w:pPr>
-      <w:bookmarkStart w:id="41" w:name="_Toc461638174"/>
-      <w:r>
+    </w:p>
+    <w:p>
+      <w:pPr>
+        <w:pStyle w:val="Heading1"/>
+      </w:pPr>
+    </w:p>
+    <w:p/>
+    <w:p/>
+    <w:p/>
+    <w:p/>
+    <w:p/>
+    <w:p/>
+    <w:p>
+      <w:pPr>
+        <w:pStyle w:val="Heading1"/>
+      </w:pPr>
+      <w:r>
+        <w:lastRenderedPageBreak/>
         <w:t>References:</w:t>
       </w:r>
       <w:bookmarkEnd w:id="41"/>
@@ -14026,7 +14049,7 @@
         <w:pStyle w:val="ListParagraph"/>
         <w:numPr>
           <w:ilvl w:val="0"/>
-          <w:numId w:val="8"/>
+          <w:numId w:val="29"/>
         </w:numPr>
       </w:pPr>
       <w:proofErr w:type="spellStart"/>
@@ -14078,7 +14101,7 @@
         <w:pStyle w:val="ListParagraph"/>
         <w:numPr>
           <w:ilvl w:val="0"/>
-          <w:numId w:val="8"/>
+          <w:numId w:val="29"/>
         </w:numPr>
         <w:rPr>
           <w:i/>
@@ -14093,10 +14116,7 @@
       </w:r>
       <w:proofErr w:type="spellEnd"/>
       <w:r>
-        <w:t xml:space="preserve"> et al.</w:t>
-      </w:r>
-      <w:r>
-        <w:t xml:space="preserve"> </w:t>
+        <w:t xml:space="preserve"> et al. </w:t>
       </w:r>
       <w:r>
         <w:rPr>
@@ -14125,7 +14145,7 @@
         <w:pStyle w:val="ListParagraph"/>
         <w:numPr>
           <w:ilvl w:val="0"/>
-          <w:numId w:val="8"/>
+          <w:numId w:val="29"/>
         </w:numPr>
       </w:pPr>
       <w:r>
@@ -14137,10 +14157,7 @@
       </w:r>
       <w:proofErr w:type="spellEnd"/>
       <w:r>
-        <w:t xml:space="preserve"> et al.</w:t>
-      </w:r>
-      <w:r>
-        <w:t xml:space="preserve"> </w:t>
+        <w:t xml:space="preserve"> et al. </w:t>
       </w:r>
       <w:r>
         <w:rPr>
@@ -14169,17 +14186,11 @@
         <w:pStyle w:val="ListParagraph"/>
         <w:numPr>
           <w:ilvl w:val="0"/>
-          <w:numId w:val="8"/>
+          <w:numId w:val="29"/>
         </w:numPr>
-        <w:rPr>
-          <w:i/>
-        </w:rPr>
-      </w:pPr>
-      <w:r>
-        <w:t>A. Morello et al.</w:t>
-      </w:r>
-      <w:r>
-        <w:t xml:space="preserve"> </w:t>
+      </w:pPr>
+      <w:r>
+        <w:t xml:space="preserve">Morello et al. </w:t>
       </w:r>
       <w:r>
         <w:rPr>
@@ -14205,10 +14216,9 @@
         <w:pStyle w:val="ListParagraph"/>
         <w:numPr>
           <w:ilvl w:val="0"/>
-          <w:numId w:val="8"/>
+          <w:numId w:val="29"/>
         </w:numPr>
         <w:rPr>
-          <w:i/>
           <w:lang w:val="de-AT"/>
         </w:rPr>
       </w:pPr>
@@ -14224,13 +14234,7 @@
         <w:rPr>
           <w:lang w:val="de-AT"/>
         </w:rPr>
-        <w:t xml:space="preserve"> Zhu1 et al.</w:t>
-      </w:r>
-      <w:r>
-        <w:rPr>
-          <w:lang w:val="de-AT"/>
-        </w:rPr>
-        <w:t xml:space="preserve"> </w:t>
+        <w:t xml:space="preserve"> Zhu1 et al. </w:t>
       </w:r>
       <w:r>
         <w:rPr>
@@ -14273,75 +14277,12 @@
         <w:pStyle w:val="ListParagraph"/>
         <w:numPr>
           <w:ilvl w:val="0"/>
-          <w:numId w:val="8"/>
+          <w:numId w:val="29"/>
         </w:numPr>
         <w:rPr>
           <w:i/>
         </w:rPr>
       </w:pPr>
-      <w:r>
-        <w:t>H. Paik et al.,</w:t>
-      </w:r>
-      <w:r>
-        <w:rPr>
-          <w:i/>
-          <w:iCs/>
-          <w:shd w:val="clear" w:color="auto" w:fill="FFFFFF"/>
-        </w:rPr>
-        <w:t xml:space="preserve"> Phys. Rev. Lett.</w:t>
-      </w:r>
-      <w:r>
-        <w:rPr>
-          <w:rStyle w:val="apple-converted-space"/>
-          <w:rFonts w:ascii="Arial" w:hAnsi="Arial" w:cs="Arial"/>
-          <w:color w:val="252525"/>
-          <w:sz w:val="19"/>
-          <w:szCs w:val="19"/>
-          <w:shd w:val="clear" w:color="auto" w:fill="FFFFFF"/>
-        </w:rPr>
-        <w:t> </w:t>
-      </w:r>
-      <w:r>
-        <w:rPr>
-          <w:b/>
-          <w:shd w:val="clear" w:color="auto" w:fill="FFFFFF"/>
-        </w:rPr>
-        <w:t>2011</w:t>
-      </w:r>
-      <w:r>
-        <w:rPr>
-          <w:shd w:val="clear" w:color="auto" w:fill="FFFFFF"/>
-        </w:rPr>
-        <w:t xml:space="preserve"> </w:t>
-      </w:r>
-      <w:r>
-        <w:rPr>
-          <w:bCs/>
-          <w:shd w:val="clear" w:color="auto" w:fill="FFFFFF"/>
-        </w:rPr>
-        <w:t>107</w:t>
-      </w:r>
-      <w:r>
-        <w:rPr>
-          <w:shd w:val="clear" w:color="auto" w:fill="FFFFFF"/>
-        </w:rPr>
-        <w:t>, 240501</w:t>
-      </w:r>
-    </w:p>
-    <w:p>
-      <w:pPr>
-        <w:pStyle w:val="ListParagraph"/>
-        <w:numPr>
-          <w:ilvl w:val="0"/>
-          <w:numId w:val="8"/>
-        </w:numPr>
-        <w:rPr>
-          <w:i/>
-        </w:rPr>
-      </w:pPr>
-      <w:r>
-        <w:t xml:space="preserve">6 </w:t>
-      </w:r>
       <w:r>
         <w:t xml:space="preserve">David P. </w:t>
       </w:r>
@@ -14375,394 +14316,115 @@
         <w:pStyle w:val="ListParagraph"/>
         <w:numPr>
           <w:ilvl w:val="0"/>
-          <w:numId w:val="8"/>
+          <w:numId w:val="29"/>
         </w:numPr>
-        <w:rPr>
-          <w:rStyle w:val="apple-converted-space"/>
+      </w:pPr>
+      <w:proofErr w:type="spellStart"/>
+      <w:r>
+        <w:rPr>
+          <w:lang w:val="de-AT"/>
+        </w:rPr>
+        <w:t>Zwanenburg</w:t>
+      </w:r>
+      <w:proofErr w:type="spellEnd"/>
+      <w:r>
+        <w:rPr>
+          <w:lang w:val="de-AT"/>
+        </w:rPr>
+        <w:t xml:space="preserve">, F. A.  </w:t>
+      </w:r>
+      <w:proofErr w:type="spellStart"/>
+      <w:r>
+        <w:rPr>
           <w:i/>
-        </w:rPr>
-      </w:pPr>
-      <w:hyperlink r:id="rId23" w:history="1">
+          <w:lang w:val="de-AT"/>
+        </w:rPr>
+        <w:t>Rev</w:t>
+      </w:r>
+      <w:proofErr w:type="spellEnd"/>
+      <w:r>
+        <w:rPr>
+          <w:i/>
+          <w:lang w:val="de-AT"/>
+        </w:rPr>
+        <w:t xml:space="preserve">. Mod. </w:t>
+      </w:r>
+      <w:r>
+        <w:rPr>
+          <w:i/>
+        </w:rPr>
+        <w:t>Phys.</w:t>
+      </w:r>
+      <w:r>
+        <w:t xml:space="preserve"> </w:t>
+      </w:r>
+      <w:r>
+        <w:rPr>
+          <w:b/>
+        </w:rPr>
+        <w:t>2013</w:t>
+      </w:r>
+      <w:r>
+        <w:t>, 85, 961.</w:t>
+      </w:r>
+    </w:p>
+    <w:p>
+      <w:pPr>
+        <w:pStyle w:val="ListParagraph"/>
+        <w:numPr>
+          <w:ilvl w:val="0"/>
+          <w:numId w:val="29"/>
+        </w:numPr>
+      </w:pPr>
+      <w:hyperlink r:id="rId23" w:anchor="auth-1" w:history="1">
         <w:r>
-          <w:rPr>
-            <w:rStyle w:val="Hyperlink"/>
-            <w:rFonts w:cs="Helvetica"/>
-            <w:color w:val="000000" w:themeColor="text1"/>
-            <w:u w:val="none"/>
-            <w:shd w:val="clear" w:color="auto" w:fill="FFFFFF"/>
-          </w:rPr>
-          <w:t>F. K. Malinowski</w:t>
-        </w:r>
-      </w:hyperlink>
-      <w:r>
-        <w:rPr>
-          <w:rFonts w:cs="Helvetica"/>
-          <w:color w:val="000000" w:themeColor="text1"/>
-          <w:shd w:val="clear" w:color="auto" w:fill="FFFFFF"/>
-        </w:rPr>
-        <w:t>;</w:t>
-      </w:r>
-      <w:r>
-        <w:rPr>
-          <w:rStyle w:val="apple-converted-space"/>
-          <w:rFonts w:cs="Helvetica"/>
-          <w:color w:val="000000" w:themeColor="text1"/>
-          <w:shd w:val="clear" w:color="auto" w:fill="FFFFFF"/>
-        </w:rPr>
-        <w:t> </w:t>
-      </w:r>
-      <w:hyperlink r:id="rId24" w:history="1">
-        <w:r>
-          <w:rPr>
-            <w:rStyle w:val="Hyperlink"/>
-            <w:rFonts w:cs="Helvetica"/>
-            <w:color w:val="000000" w:themeColor="text1"/>
-            <w:u w:val="none"/>
-            <w:shd w:val="clear" w:color="auto" w:fill="FFFFFF"/>
-          </w:rPr>
-          <w:t>F. Martins</w:t>
-        </w:r>
-      </w:hyperlink>
-      <w:r>
-        <w:rPr>
-          <w:rFonts w:cs="Helvetica"/>
-          <w:color w:val="000000" w:themeColor="text1"/>
-          <w:shd w:val="clear" w:color="auto" w:fill="FFFFFF"/>
-        </w:rPr>
-        <w:t>;</w:t>
-      </w:r>
-      <w:r>
-        <w:rPr>
-          <w:rStyle w:val="apple-converted-space"/>
-          <w:rFonts w:cs="Helvetica"/>
-          <w:color w:val="000000" w:themeColor="text1"/>
-          <w:shd w:val="clear" w:color="auto" w:fill="FFFFFF"/>
-        </w:rPr>
-        <w:t> </w:t>
-      </w:r>
-      <w:hyperlink r:id="rId25" w:history="1">
-        <w:r>
-          <w:rPr>
-            <w:rStyle w:val="Hyperlink"/>
-            <w:rFonts w:cs="Helvetica"/>
-            <w:color w:val="000000" w:themeColor="text1"/>
-            <w:u w:val="none"/>
-            <w:shd w:val="clear" w:color="auto" w:fill="FFFFFF"/>
-          </w:rPr>
-          <w:t xml:space="preserve">P. D. </w:t>
+          <w:t xml:space="preserve">M. </w:t>
         </w:r>
         <w:proofErr w:type="spellStart"/>
         <w:r>
-          <w:rPr>
-            <w:rStyle w:val="Hyperlink"/>
-            <w:rFonts w:cs="Helvetica"/>
-            <w:color w:val="000000" w:themeColor="text1"/>
-            <w:u w:val="none"/>
-            <w:shd w:val="clear" w:color="auto" w:fill="FFFFFF"/>
-          </w:rPr>
-          <w:t>Nissen</w:t>
+          <w:t>Veldhorst</w:t>
         </w:r>
         <w:proofErr w:type="spellEnd"/>
       </w:hyperlink>
       <w:r>
-        <w:rPr>
-          <w:rFonts w:cs="Helvetica"/>
-          <w:color w:val="000000" w:themeColor="text1"/>
-          <w:shd w:val="clear" w:color="auto" w:fill="FFFFFF"/>
-        </w:rPr>
-        <w:t>;</w:t>
-      </w:r>
-      <w:r>
-        <w:rPr>
-          <w:rStyle w:val="apple-converted-space"/>
-          <w:rFonts w:cs="Helvetica"/>
-          <w:color w:val="000000" w:themeColor="text1"/>
-          <w:shd w:val="clear" w:color="auto" w:fill="FFFFFF"/>
-        </w:rPr>
-        <w:t> </w:t>
-      </w:r>
-      <w:hyperlink r:id="rId26" w:history="1">
-        <w:r>
-          <w:rPr>
-            <w:rStyle w:val="Hyperlink"/>
-            <w:rFonts w:cs="Helvetica"/>
-            <w:color w:val="000000" w:themeColor="text1"/>
-            <w:u w:val="none"/>
-            <w:shd w:val="clear" w:color="auto" w:fill="FFFFFF"/>
-          </w:rPr>
-          <w:t>E. Barnes</w:t>
-        </w:r>
-      </w:hyperlink>
-      <w:r>
-        <w:rPr>
-          <w:rFonts w:cs="Helvetica"/>
-          <w:color w:val="000000" w:themeColor="text1"/>
-          <w:shd w:val="clear" w:color="auto" w:fill="FFFFFF"/>
-        </w:rPr>
-        <w:t>;</w:t>
-      </w:r>
-      <w:r>
-        <w:rPr>
-          <w:rStyle w:val="apple-converted-space"/>
-          <w:rFonts w:cs="Helvetica"/>
-          <w:color w:val="000000" w:themeColor="text1"/>
-          <w:shd w:val="clear" w:color="auto" w:fill="FFFFFF"/>
-        </w:rPr>
-        <w:t> </w:t>
-      </w:r>
-      <w:hyperlink r:id="rId27" w:history="1">
-        <w:r>
-          <w:rPr>
-            <w:rStyle w:val="Hyperlink"/>
-            <w:rFonts w:cs="Helvetica"/>
-            <w:color w:val="000000" w:themeColor="text1"/>
-            <w:u w:val="none"/>
-            <w:shd w:val="clear" w:color="auto" w:fill="FFFFFF"/>
-          </w:rPr>
-          <w:t xml:space="preserve">Ł. </w:t>
-        </w:r>
-        <w:proofErr w:type="spellStart"/>
-        <w:r>
-          <w:rPr>
-            <w:rStyle w:val="Hyperlink"/>
-            <w:rFonts w:cs="Helvetica"/>
-            <w:color w:val="000000" w:themeColor="text1"/>
-            <w:u w:val="none"/>
-            <w:shd w:val="clear" w:color="auto" w:fill="FFFFFF"/>
-          </w:rPr>
-          <w:t>Cywiński</w:t>
-        </w:r>
-        <w:proofErr w:type="spellEnd"/>
-      </w:hyperlink>
-      <w:r>
-        <w:rPr>
-          <w:rFonts w:cs="Helvetica"/>
-          <w:color w:val="000000" w:themeColor="text1"/>
-          <w:shd w:val="clear" w:color="auto" w:fill="FFFFFF"/>
-        </w:rPr>
-        <w:t>;</w:t>
-      </w:r>
-      <w:r>
-        <w:rPr>
-          <w:rStyle w:val="apple-converted-space"/>
-          <w:rFonts w:cs="Helvetica"/>
-          <w:color w:val="000000" w:themeColor="text1"/>
-          <w:shd w:val="clear" w:color="auto" w:fill="FFFFFF"/>
-        </w:rPr>
-        <w:t> </w:t>
-      </w:r>
-      <w:hyperlink r:id="rId28" w:history="1">
-        <w:r>
-          <w:rPr>
-            <w:rStyle w:val="Hyperlink"/>
-            <w:rFonts w:cs="Helvetica"/>
-            <w:color w:val="000000" w:themeColor="text1"/>
-            <w:u w:val="none"/>
-            <w:shd w:val="clear" w:color="auto" w:fill="FFFFFF"/>
-          </w:rPr>
-          <w:t>M. S. Rudner</w:t>
-        </w:r>
-      </w:hyperlink>
-      <w:r>
-        <w:rPr>
-          <w:rFonts w:cs="Helvetica"/>
-          <w:color w:val="000000" w:themeColor="text1"/>
-          <w:shd w:val="clear" w:color="auto" w:fill="FFFFFF"/>
-        </w:rPr>
-        <w:t>;</w:t>
-      </w:r>
-      <w:r>
-        <w:rPr>
-          <w:rStyle w:val="apple-converted-space"/>
-          <w:rFonts w:cs="Helvetica"/>
-          <w:color w:val="000000" w:themeColor="text1"/>
-          <w:shd w:val="clear" w:color="auto" w:fill="FFFFFF"/>
-        </w:rPr>
-        <w:t> </w:t>
-      </w:r>
-      <w:hyperlink r:id="rId29" w:history="1">
-        <w:r>
-          <w:rPr>
-            <w:rStyle w:val="Hyperlink"/>
-            <w:rFonts w:cs="Helvetica"/>
-            <w:color w:val="000000" w:themeColor="text1"/>
-            <w:u w:val="none"/>
-            <w:shd w:val="clear" w:color="auto" w:fill="FFFFFF"/>
-          </w:rPr>
-          <w:t xml:space="preserve">S. </w:t>
-        </w:r>
-        <w:proofErr w:type="spellStart"/>
-        <w:r>
-          <w:rPr>
-            <w:rStyle w:val="Hyperlink"/>
-            <w:rFonts w:cs="Helvetica"/>
-            <w:color w:val="000000" w:themeColor="text1"/>
-            <w:u w:val="none"/>
-            <w:shd w:val="clear" w:color="auto" w:fill="FFFFFF"/>
-          </w:rPr>
-          <w:t>Fallahi</w:t>
-        </w:r>
-        <w:proofErr w:type="spellEnd"/>
-      </w:hyperlink>
-      <w:r>
-        <w:rPr>
-          <w:rFonts w:cs="Helvetica"/>
-          <w:color w:val="000000" w:themeColor="text1"/>
-          <w:shd w:val="clear" w:color="auto" w:fill="FFFFFF"/>
-        </w:rPr>
-        <w:t>;</w:t>
-      </w:r>
-      <w:r>
-        <w:rPr>
-          <w:rStyle w:val="apple-converted-space"/>
-          <w:rFonts w:cs="Helvetica"/>
-          <w:color w:val="000000" w:themeColor="text1"/>
-          <w:shd w:val="clear" w:color="auto" w:fill="FFFFFF"/>
-        </w:rPr>
-        <w:t> </w:t>
-      </w:r>
-      <w:hyperlink r:id="rId30" w:history="1">
-        <w:r>
-          <w:rPr>
-            <w:rStyle w:val="Hyperlink"/>
-            <w:rFonts w:cs="Helvetica"/>
-            <w:color w:val="000000" w:themeColor="text1"/>
-            <w:u w:val="none"/>
-            <w:shd w:val="clear" w:color="auto" w:fill="FFFFFF"/>
-          </w:rPr>
-          <w:t>G. C. Gardner</w:t>
-        </w:r>
-      </w:hyperlink>
-      <w:r>
-        <w:rPr>
-          <w:rFonts w:cs="Helvetica"/>
-          <w:color w:val="000000" w:themeColor="text1"/>
-          <w:shd w:val="clear" w:color="auto" w:fill="FFFFFF"/>
-        </w:rPr>
-        <w:t>;</w:t>
-      </w:r>
-      <w:r>
-        <w:rPr>
-          <w:rStyle w:val="apple-converted-space"/>
-          <w:rFonts w:cs="Helvetica"/>
-          <w:color w:val="000000" w:themeColor="text1"/>
-          <w:shd w:val="clear" w:color="auto" w:fill="FFFFFF"/>
-        </w:rPr>
-        <w:t> </w:t>
-      </w:r>
-      <w:hyperlink r:id="rId31" w:history="1">
-        <w:r>
-          <w:rPr>
-            <w:rStyle w:val="Hyperlink"/>
-            <w:rFonts w:cs="Helvetica"/>
-            <w:color w:val="000000" w:themeColor="text1"/>
-            <w:u w:val="none"/>
-            <w:shd w:val="clear" w:color="auto" w:fill="FFFFFF"/>
-          </w:rPr>
-          <w:t xml:space="preserve">M. J. </w:t>
-        </w:r>
-        <w:proofErr w:type="spellStart"/>
-        <w:r>
-          <w:rPr>
-            <w:rStyle w:val="Hyperlink"/>
-            <w:rFonts w:cs="Helvetica"/>
-            <w:color w:val="000000" w:themeColor="text1"/>
-            <w:u w:val="none"/>
-            <w:shd w:val="clear" w:color="auto" w:fill="FFFFFF"/>
-          </w:rPr>
-          <w:t>Manfra</w:t>
-        </w:r>
-        <w:proofErr w:type="spellEnd"/>
-      </w:hyperlink>
-      <w:r>
-        <w:rPr>
-          <w:rFonts w:cs="Helvetica"/>
-          <w:color w:val="000000" w:themeColor="text1"/>
-          <w:shd w:val="clear" w:color="auto" w:fill="FFFFFF"/>
-        </w:rPr>
-        <w:t>;</w:t>
-      </w:r>
-      <w:r>
-        <w:rPr>
-          <w:rStyle w:val="apple-converted-space"/>
-          <w:rFonts w:cs="Helvetica"/>
-          <w:color w:val="000000" w:themeColor="text1"/>
-          <w:shd w:val="clear" w:color="auto" w:fill="FFFFFF"/>
-        </w:rPr>
-        <w:t> </w:t>
-      </w:r>
-      <w:hyperlink r:id="rId32" w:history="1">
-        <w:r>
-          <w:rPr>
-            <w:rStyle w:val="Hyperlink"/>
-            <w:rFonts w:cs="Helvetica"/>
-            <w:color w:val="000000" w:themeColor="text1"/>
-            <w:u w:val="none"/>
-            <w:shd w:val="clear" w:color="auto" w:fill="FFFFFF"/>
-          </w:rPr>
-          <w:t>C. M. Marcus</w:t>
-        </w:r>
-      </w:hyperlink>
-      <w:r>
-        <w:rPr>
-          <w:rFonts w:cs="Helvetica"/>
-          <w:color w:val="000000" w:themeColor="text1"/>
-          <w:shd w:val="clear" w:color="auto" w:fill="FFFFFF"/>
-        </w:rPr>
-        <w:t>;</w:t>
-      </w:r>
-      <w:r>
-        <w:rPr>
-          <w:rStyle w:val="apple-converted-space"/>
-          <w:rFonts w:cs="Helvetica"/>
-          <w:color w:val="000000" w:themeColor="text1"/>
-          <w:shd w:val="clear" w:color="auto" w:fill="FFFFFF"/>
-        </w:rPr>
-        <w:t> </w:t>
-      </w:r>
-      <w:hyperlink r:id="rId33" w:history="1">
-        <w:r>
-          <w:rPr>
-            <w:rStyle w:val="Hyperlink"/>
-            <w:rFonts w:cs="Helvetica"/>
-            <w:color w:val="000000" w:themeColor="text1"/>
-            <w:u w:val="none"/>
-            <w:shd w:val="clear" w:color="auto" w:fill="FFFFFF"/>
-          </w:rPr>
-          <w:t>F. Kuemmeth</w:t>
-        </w:r>
-      </w:hyperlink>
-      <w:r>
-        <w:rPr>
-          <w:color w:val="000000" w:themeColor="text1"/>
-        </w:rPr>
-        <w:t xml:space="preserve"> </w:t>
-      </w:r>
-      <w:r>
-        <w:rPr>
-          <w:color w:val="000000" w:themeColor="text1"/>
-        </w:rPr>
-        <w:t xml:space="preserve"> </w:t>
-      </w:r>
-      <w:hyperlink r:id="rId34" w:history="1">
-        <w:r>
-          <w:rPr>
-            <w:i/>
-          </w:rPr>
-          <w:t>arXiv:1601.06677</w:t>
-        </w:r>
-      </w:hyperlink>
-      <w:r>
-        <w:rPr>
-          <w:rStyle w:val="apple-converted-space"/>
-          <w:rFonts w:ascii="Helvetica" w:hAnsi="Helvetica" w:cs="Helvetica"/>
+        <w:t>.</w:t>
+      </w:r>
+      <w:r>
+        <w:t xml:space="preserve"> </w:t>
+      </w:r>
+      <w:r>
+        <w:rPr>
+          <w:i/>
+          <w:iCs/>
+        </w:rPr>
+        <w:t xml:space="preserve">Nature </w:t>
+      </w:r>
+      <w:r>
+        <w:rPr>
           <w:b/>
-          <w:bCs/>
-          <w:color w:val="000000"/>
-          <w:sz w:val="19"/>
-          <w:szCs w:val="19"/>
-        </w:rPr>
-        <w:t> </w:t>
+          <w:iCs/>
+        </w:rPr>
+        <w:t>2015</w:t>
+      </w:r>
+      <w:r>
+        <w:rPr>
+          <w:i/>
+          <w:iCs/>
+        </w:rPr>
+        <w:t xml:space="preserve"> </w:t>
+      </w:r>
+      <w:r>
+        <w:t>52,</w:t>
+      </w:r>
+      <w:r>
+        <w:rPr>
+          <w:i/>
+          <w:iCs/>
+        </w:rPr>
+        <w:t xml:space="preserve"> </w:t>
+      </w:r>
+      <w:r>
+        <w:t>410–414</w:t>
       </w:r>
     </w:p>
     <w:p>
@@ -14770,75 +14432,55 @@
         <w:pStyle w:val="ListParagraph"/>
         <w:numPr>
           <w:ilvl w:val="0"/>
-          <w:numId w:val="8"/>
+          <w:numId w:val="29"/>
         </w:numPr>
         <w:rPr>
           <w:i/>
         </w:rPr>
       </w:pPr>
-      <w:r>
-        <w:rPr>
-          <w:shd w:val="clear" w:color="auto" w:fill="FFFFFF"/>
-        </w:rPr>
-        <w:t xml:space="preserve">J. R. </w:t>
-      </w:r>
-      <w:proofErr w:type="spellStart"/>
-      <w:r>
-        <w:rPr>
-          <w:shd w:val="clear" w:color="auto" w:fill="FFFFFF"/>
-        </w:rPr>
-        <w:t>Petta</w:t>
-      </w:r>
-      <w:proofErr w:type="spellEnd"/>
-      <w:r>
-        <w:rPr>
-          <w:shd w:val="clear" w:color="auto" w:fill="FFFFFF"/>
-        </w:rPr>
-        <w:t xml:space="preserve"> et al</w:t>
-      </w:r>
-      <w:r>
-        <w:rPr>
-          <w:shd w:val="clear" w:color="auto" w:fill="FFFFFF"/>
-        </w:rPr>
-        <w:t>.</w:t>
-      </w:r>
-      <w:r>
-        <w:t xml:space="preserve"> </w:t>
-      </w:r>
-      <w:hyperlink r:id="rId35" w:history="1">
+      <w:hyperlink r:id="rId24" w:anchor="auth-1" w:history="1">
         <w:r>
-          <w:rPr>
-            <w:i/>
-          </w:rPr>
-          <w:t>Science</w:t>
-        </w:r>
-        <w:r>
-          <w:rPr>
-            <w:i/>
-          </w:rPr>
-          <w:t xml:space="preserve"> </w:t>
-        </w:r>
-        <w:r>
-          <w:rPr>
-            <w:b/>
-          </w:rPr>
-          <w:t>2005 </w:t>
-        </w:r>
-        <w:r>
-          <w:t>309, 2180</w:t>
+          <w:t>E. Kawakami</w:t>
         </w:r>
       </w:hyperlink>
+      <w:r>
+        <w:t xml:space="preserve"> et al. </w:t>
+      </w:r>
+      <w:r>
+        <w:rPr>
+          <w:i/>
+          <w:iCs/>
+        </w:rPr>
+        <w:t xml:space="preserve">Nat. Nanotechnology </w:t>
+      </w:r>
+      <w:r>
+        <w:rPr>
+          <w:b/>
+        </w:rPr>
+        <w:t>2014</w:t>
+      </w:r>
+      <w:r>
+        <w:t xml:space="preserve"> </w:t>
+      </w:r>
+      <w:r>
+        <w:t>9</w:t>
+      </w:r>
+      <w:r>
+        <w:t xml:space="preserve">, </w:t>
+      </w:r>
+      <w:r>
+        <w:t>666–670</w:t>
+      </w:r>
     </w:p>
     <w:p>
       <w:pPr>
         <w:pStyle w:val="ListParagraph"/>
         <w:numPr>
           <w:ilvl w:val="0"/>
-          <w:numId w:val="8"/>
+          <w:numId w:val="29"/>
         </w:numPr>
         <w:rPr>
           <w:i/>
-          <w:lang w:val="de-AT"/>
         </w:rPr>
       </w:pPr>
       <w:r>
@@ -14851,106 +14493,23 @@
         <w:rPr>
           <w:shd w:val="clear" w:color="auto" w:fill="FFFFFF"/>
         </w:rPr>
-        <w:t xml:space="preserve">12 </w:t>
-      </w:r>
+        <w:t xml:space="preserve">R. </w:t>
+      </w:r>
+      <w:proofErr w:type="spellStart"/>
       <w:r>
         <w:rPr>
           <w:shd w:val="clear" w:color="auto" w:fill="FFFFFF"/>
-          <w:lang w:val="de-AT"/>
-        </w:rPr>
-        <w:t xml:space="preserve">H. </w:t>
-      </w:r>
+        </w:rPr>
+        <w:t>Maurand</w:t>
+      </w:r>
+      <w:proofErr w:type="spellEnd"/>
       <w:r>
         <w:rPr>
           <w:shd w:val="clear" w:color="auto" w:fill="FFFFFF"/>
-          <w:lang w:val="de-AT"/>
-        </w:rPr>
-        <w:t>Watzinger et al.</w:t>
-      </w:r>
-      <w:r>
-        <w:rPr>
-          <w:lang w:val="de-AT"/>
-        </w:rPr>
-        <w:t xml:space="preserve"> </w:t>
-      </w:r>
-      <w:r>
-        <w:rPr>
-          <w:rStyle w:val="apple-converted-space"/>
-          <w:rFonts w:ascii="Helvetica" w:hAnsi="Helvetica" w:cs="Helvetica"/>
-          <w:color w:val="000000"/>
-          <w:shd w:val="clear" w:color="auto" w:fill="FFFFFF"/>
-          <w:lang w:val="de-AT"/>
-        </w:rPr>
-        <w:t> </w:t>
-      </w:r>
-      <w:hyperlink r:id="rId36" w:tooltip="Abstract" w:history="1">
-        <w:r>
-          <w:rPr>
-            <w:i/>
-            <w:lang w:val="de-AT"/>
-          </w:rPr>
-          <w:t>arXiv:1607.02977</w:t>
-        </w:r>
-      </w:hyperlink>
-      <w:r>
-        <w:rPr>
-          <w:lang w:val="de-AT"/>
-        </w:rPr>
-        <w:t xml:space="preserve"> </w:t>
-      </w:r>
-    </w:p>
-    <w:p>
-      <w:pPr>
-        <w:pStyle w:val="ListParagraph"/>
-        <w:numPr>
-          <w:ilvl w:val="0"/>
-          <w:numId w:val="8"/>
-        </w:numPr>
-        <w:rPr>
-          <w:i/>
-        </w:rPr>
-      </w:pPr>
-      <w:r>
-        <w:rPr>
-          <w:shd w:val="clear" w:color="auto" w:fill="FFFFFF"/>
-          <w:lang w:val="de-AT"/>
-        </w:rPr>
-        <w:t xml:space="preserve"> </w:t>
-      </w:r>
-      <w:r>
-        <w:rPr>
-          <w:shd w:val="clear" w:color="auto" w:fill="FFFFFF"/>
-          <w:lang w:val="de-AT"/>
-        </w:rPr>
-        <w:t xml:space="preserve">10 </w:t>
-      </w:r>
-      <w:r>
-        <w:rPr>
-          <w:shd w:val="clear" w:color="auto" w:fill="FFFFFF"/>
-        </w:rPr>
-        <w:t xml:space="preserve">R. </w:t>
-      </w:r>
-      <w:proofErr w:type="spellStart"/>
-      <w:r>
-        <w:rPr>
-          <w:shd w:val="clear" w:color="auto" w:fill="FFFFFF"/>
-        </w:rPr>
-        <w:t>Maurand</w:t>
-      </w:r>
-      <w:proofErr w:type="spellEnd"/>
-      <w:r>
-        <w:rPr>
-          <w:shd w:val="clear" w:color="auto" w:fill="FFFFFF"/>
-        </w:rPr>
-        <w:t xml:space="preserve"> et al.</w:t>
-      </w:r>
-      <w:r>
-        <w:rPr>
-          <w:shd w:val="clear" w:color="auto" w:fill="FFFFFF"/>
-        </w:rPr>
-        <w:t xml:space="preserve">  </w:t>
-      </w:r>
-      <w:hyperlink r:id="rId37" w:history="1">
+        </w:rPr>
+        <w:t xml:space="preserve"> et al.  </w:t>
+      </w:r>
+      <w:hyperlink r:id="rId25" w:history="1">
         <w:r>
           <w:rPr>
             <w:i/>
@@ -14964,95 +14523,46 @@
         <w:pStyle w:val="ListParagraph"/>
         <w:numPr>
           <w:ilvl w:val="0"/>
-          <w:numId w:val="8"/>
+          <w:numId w:val="29"/>
         </w:numPr>
+      </w:pPr>
+      <w:r>
+        <w:t xml:space="preserve"> </w:t>
+      </w:r>
+      <w:r>
+        <w:t xml:space="preserve">Jan Fischer and Daniel </w:t>
+      </w:r>
+      <w:proofErr w:type="gramStart"/>
+      <w:r>
+        <w:t>Loss</w:t>
+      </w:r>
+      <w:r>
+        <w:t xml:space="preserve">  </w:t>
+      </w:r>
+      <w:r>
         <w:rPr>
           <w:i/>
         </w:rPr>
-      </w:pPr>
-      <w:r>
-        <w:rPr>
-          <w:shd w:val="clear" w:color="auto" w:fill="FFFFFF"/>
-          <w:lang w:val="de-AT"/>
-        </w:rPr>
-        <w:lastRenderedPageBreak/>
-        <w:t xml:space="preserve"> </w:t>
-      </w:r>
-      <w:r>
-        <w:rPr>
-          <w:shd w:val="clear" w:color="auto" w:fill="FFFFFF"/>
-          <w:lang w:val="de-AT"/>
-        </w:rPr>
-        <w:t xml:space="preserve">15 </w:t>
-      </w:r>
-      <w:r>
-        <w:rPr>
-          <w:lang w:val="de-AT"/>
-        </w:rPr>
-        <w:t>Gonzalez-</w:t>
-      </w:r>
-      <w:proofErr w:type="spellStart"/>
-      <w:r>
-        <w:rPr>
-          <w:lang w:val="de-AT"/>
-        </w:rPr>
-        <w:t>Zalba</w:t>
-      </w:r>
-      <w:proofErr w:type="spellEnd"/>
-      <w:r>
-        <w:rPr>
-          <w:lang w:val="de-AT"/>
-        </w:rPr>
-        <w:t>, M. F. et al.</w:t>
-      </w:r>
-      <w:r>
-        <w:rPr>
-          <w:lang w:val="de-AT"/>
-        </w:rPr>
-        <w:t xml:space="preserve"> </w:t>
-      </w:r>
+        <w:t>Phys</w:t>
+      </w:r>
+      <w:proofErr w:type="gramEnd"/>
       <w:r>
         <w:rPr>
           <w:i/>
-          <w:lang w:val="de-AT"/>
-        </w:rPr>
-        <w:t xml:space="preserve">Nat. </w:t>
-      </w:r>
-      <w:r>
-        <w:rPr>
-          <w:i/>
-        </w:rPr>
-        <w:t>Comm.</w:t>
-      </w:r>
-      <w:r>
-        <w:t xml:space="preserve"> </w:t>
-      </w:r>
-      <w:r>
-        <w:rPr>
-          <w:rStyle w:val="apple-converted-space"/>
-          <w:rFonts w:ascii="Arial" w:hAnsi="Arial" w:cs="Arial"/>
-          <w:color w:val="333333"/>
-          <w:shd w:val="clear" w:color="auto" w:fill="FFFFFF"/>
-        </w:rPr>
+        </w:rPr>
+        <w:t>. Rev. Lett.</w:t>
+      </w:r>
+      <w:r>
         <w:t> </w:t>
       </w:r>
       <w:r>
         <w:rPr>
           <w:b/>
         </w:rPr>
-        <w:t>2015</w:t>
-      </w:r>
-      <w:r>
-        <w:t xml:space="preserve"> </w:t>
-      </w:r>
-      <w:r>
-        <w:t>6</w:t>
-      </w:r>
-      <w:r>
-        <w:t>,</w:t>
-      </w:r>
-      <w:r>
-        <w:t xml:space="preserve"> 6084</w:t>
+        <w:t>2010</w:t>
+      </w:r>
+      <w:r>
+        <w:t xml:space="preserve"> 105, 266603 </w:t>
       </w:r>
     </w:p>
     <w:p>
@@ -15060,1397 +14570,19 @@
         <w:pStyle w:val="ListParagraph"/>
         <w:numPr>
           <w:ilvl w:val="0"/>
-          <w:numId w:val="8"/>
+          <w:numId w:val="29"/>
         </w:numPr>
         <w:rPr>
-          <w:i/>
-        </w:rPr>
-      </w:pPr>
-      <w:r>
-        <w:t xml:space="preserve"> N. Ares et al.</w:t>
-      </w:r>
-      <w:r>
-        <w:t xml:space="preserve">  </w:t>
-      </w:r>
-      <w:r>
-        <w:rPr>
-          <w:i/>
-        </w:rPr>
-        <w:t xml:space="preserve">Phys. Rev. Applied </w:t>
-      </w:r>
-      <w:r>
-        <w:rPr>
-          <w:b/>
-        </w:rPr>
-        <w:t>2016</w:t>
-      </w:r>
-      <w:r>
-        <w:t xml:space="preserve"> 5,</w:t>
-      </w:r>
-      <w:r>
-        <w:rPr>
-          <w:rFonts w:ascii="Helvetica" w:hAnsi="Helvetica" w:cs="Helvetica"/>
-          <w:b/>
-          <w:bCs/>
-          <w:color w:val="555555"/>
-        </w:rPr>
-        <w:t xml:space="preserve"> </w:t>
-      </w:r>
-      <w:r>
-        <w:t>034011</w:t>
-      </w:r>
-      <w:r>
-        <w:t xml:space="preserve"> </w:t>
-      </w:r>
-    </w:p>
-    <w:p>
-      <w:pPr>
-        <w:pStyle w:val="ListParagraph"/>
-        <w:numPr>
-          <w:ilvl w:val="0"/>
-          <w:numId w:val="8"/>
-        </w:numPr>
-        <w:rPr>
-          <w:i/>
-        </w:rPr>
-      </w:pPr>
-      <w:r>
-        <w:t xml:space="preserve"> J. I. </w:t>
-      </w:r>
-      <w:proofErr w:type="spellStart"/>
-      <w:r>
-        <w:t>Colless</w:t>
-      </w:r>
-      <w:proofErr w:type="spellEnd"/>
-      <w:r>
-        <w:t xml:space="preserve"> et al.</w:t>
-      </w:r>
-      <w:r>
-        <w:t xml:space="preserve"> </w:t>
-      </w:r>
-      <w:r>
-        <w:rPr>
-          <w:i/>
-        </w:rPr>
-        <w:t xml:space="preserve">Phys. Rev. Lett. </w:t>
-      </w:r>
-      <w:r>
-        <w:rPr>
-          <w:rStyle w:val="apple-converted-space"/>
-          <w:rFonts w:ascii="Helvetica" w:hAnsi="Helvetica" w:cs="Helvetica"/>
-          <w:b/>
-          <w:bCs/>
-          <w:color w:val="555555"/>
-        </w:rPr>
-        <w:t> </w:t>
-      </w:r>
-      <w:r>
-        <w:rPr>
-          <w:b/>
-        </w:rPr>
-        <w:t>2013</w:t>
-      </w:r>
-      <w:r>
-        <w:t xml:space="preserve"> 110, 046805</w:t>
-      </w:r>
-    </w:p>
-    <w:p>
-      <w:pPr>
-        <w:pStyle w:val="ListParagraph"/>
-        <w:numPr>
-          <w:ilvl w:val="0"/>
-          <w:numId w:val="8"/>
-        </w:numPr>
-        <w:rPr>
-          <w:i/>
-        </w:rPr>
-      </w:pPr>
-      <w:r>
-        <w:rPr>
           <w:lang w:val="de-AT"/>
         </w:rPr>
-        <w:t xml:space="preserve"> </w:t>
-      </w:r>
-      <w:r>
-        <w:rPr>
-          <w:lang w:val="de-AT"/>
-        </w:rPr>
-        <w:t>21</w:t>
-      </w:r>
-      <w:r>
-        <w:rPr>
-          <w:lang w:val="de-AT"/>
-        </w:rPr>
-        <w:t xml:space="preserve"> </w:t>
-      </w:r>
-      <w:r>
-        <w:rPr>
-          <w:lang w:val="de-AT"/>
-        </w:rPr>
-        <w:t xml:space="preserve">Juha T. </w:t>
-      </w:r>
-      <w:proofErr w:type="spellStart"/>
-      <w:r>
-        <w:rPr>
-          <w:lang w:val="de-AT"/>
-        </w:rPr>
-        <w:t>Muhonen</w:t>
-      </w:r>
-      <w:proofErr w:type="spellEnd"/>
-      <w:r>
-        <w:rPr>
-          <w:lang w:val="de-AT"/>
-        </w:rPr>
-        <w:t xml:space="preserve"> et al.</w:t>
-      </w:r>
-      <w:r>
-        <w:rPr>
-          <w:lang w:val="de-AT"/>
-        </w:rPr>
-        <w:t xml:space="preserve"> </w:t>
-      </w:r>
-      <w:r>
-        <w:rPr>
-          <w:i/>
-        </w:rPr>
-        <w:t>Nature Nanotechnology</w:t>
-      </w:r>
-      <w:r>
-        <w:t xml:space="preserve"> </w:t>
-      </w:r>
-      <w:r>
-        <w:rPr>
-          <w:b/>
-        </w:rPr>
-        <w:t>2014</w:t>
-      </w:r>
-      <w:r>
-        <w:t xml:space="preserve"> </w:t>
-      </w:r>
-      <w:r>
-        <w:rPr>
-          <w:bCs/>
-        </w:rPr>
-        <w:t>9</w:t>
-      </w:r>
-      <w:r>
-        <w:t>,</w:t>
-      </w:r>
-      <w:r>
-        <w:t xml:space="preserve"> </w:t>
-      </w:r>
-      <w:r>
-        <w:t>986–991</w:t>
-      </w:r>
-      <w:r>
-        <w:t xml:space="preserve"> </w:t>
-      </w:r>
-    </w:p>
-    <w:p>
-      <w:pPr>
-        <w:pStyle w:val="ListParagraph"/>
-        <w:numPr>
-          <w:ilvl w:val="0"/>
-          <w:numId w:val="8"/>
-        </w:numPr>
-        <w:rPr>
-          <w:i/>
-        </w:rPr>
-      </w:pPr>
-      <w:r>
-        <w:t xml:space="preserve"> C. </w:t>
-      </w:r>
-      <w:proofErr w:type="spellStart"/>
-      <w:r>
-        <w:t>Fasth</w:t>
-      </w:r>
-      <w:proofErr w:type="spellEnd"/>
-      <w:r>
-        <w:t xml:space="preserve"> et al.</w:t>
-      </w:r>
-      <w:r>
-        <w:t xml:space="preserve"> </w:t>
-      </w:r>
-      <w:proofErr w:type="spellStart"/>
-      <w:r>
-        <w:rPr>
-          <w:i/>
-        </w:rPr>
-        <w:t>Nanoletters</w:t>
-      </w:r>
-      <w:proofErr w:type="spellEnd"/>
-      <w:r>
-        <w:t xml:space="preserve"> </w:t>
-      </w:r>
-      <w:r>
-        <w:rPr>
-          <w:b/>
-        </w:rPr>
-        <w:t>2005</w:t>
-      </w:r>
-      <w:r>
-        <w:t xml:space="preserve"> </w:t>
-      </w:r>
-      <w:r>
-        <w:rPr>
-          <w:bCs/>
-        </w:rPr>
-        <w:t>5</w:t>
-      </w:r>
-      <w:r>
-        <w:t>, 1487-1490</w:t>
-      </w:r>
-    </w:p>
-    <w:p>
-      <w:pPr>
-        <w:pStyle w:val="ListParagraph"/>
-        <w:numPr>
-          <w:ilvl w:val="0"/>
-          <w:numId w:val="8"/>
-        </w:numPr>
-        <w:rPr>
-          <w:i/>
-        </w:rPr>
-      </w:pPr>
-      <w:r>
-        <w:t xml:space="preserve"> </w:t>
-      </w:r>
-      <w:r>
-        <w:t xml:space="preserve">8 </w:t>
-      </w:r>
-      <w:hyperlink r:id="rId38" w:anchor="auth-1" w:history="1">
-        <w:r>
-          <w:t xml:space="preserve">M. </w:t>
-        </w:r>
-        <w:proofErr w:type="spellStart"/>
-        <w:r>
-          <w:t>Veldhorst</w:t>
-        </w:r>
-        <w:proofErr w:type="spellEnd"/>
-      </w:hyperlink>
-      <w:r>
-        <w:t>.</w:t>
-      </w:r>
-      <w:r>
-        <w:t xml:space="preserve"> </w:t>
-      </w:r>
-      <w:r>
-        <w:rPr>
-          <w:i/>
-          <w:iCs/>
-        </w:rPr>
-        <w:t xml:space="preserve">Nature </w:t>
-      </w:r>
-      <w:r>
-        <w:rPr>
-          <w:b/>
-          <w:iCs/>
-        </w:rPr>
-        <w:t>2015</w:t>
-      </w:r>
-      <w:r>
-        <w:rPr>
-          <w:i/>
-          <w:iCs/>
-        </w:rPr>
-        <w:t xml:space="preserve"> </w:t>
-      </w:r>
-      <w:r>
-        <w:t>52,</w:t>
-      </w:r>
-      <w:r>
-        <w:rPr>
-          <w:i/>
-          <w:iCs/>
-        </w:rPr>
-        <w:t xml:space="preserve"> </w:t>
-      </w:r>
-      <w:r>
-        <w:t>410–414</w:t>
-      </w:r>
-    </w:p>
-    <w:p>
-      <w:pPr>
-        <w:pStyle w:val="ListParagraph"/>
-        <w:numPr>
-          <w:ilvl w:val="0"/>
-          <w:numId w:val="8"/>
-        </w:numPr>
-        <w:rPr>
-          <w:i/>
-        </w:rPr>
-      </w:pPr>
-      <w:r>
-        <w:t xml:space="preserve"> </w:t>
-      </w:r>
-      <w:r>
-        <w:t xml:space="preserve">9 </w:t>
-      </w:r>
-      <w:hyperlink r:id="rId39" w:anchor="auth-1" w:history="1">
-        <w:r>
-          <w:t>E. Kawakami</w:t>
-        </w:r>
-      </w:hyperlink>
-      <w:r>
-        <w:t xml:space="preserve"> et al.</w:t>
-      </w:r>
-      <w:r>
-        <w:t xml:space="preserve"> </w:t>
-      </w:r>
-      <w:r>
-        <w:rPr>
-          <w:i/>
-          <w:iCs/>
-        </w:rPr>
-        <w:t xml:space="preserve">Nat. </w:t>
-      </w:r>
-      <w:r>
-        <w:rPr>
-          <w:i/>
-          <w:iCs/>
-        </w:rPr>
-        <w:t xml:space="preserve">Nanotechnology </w:t>
-      </w:r>
-      <w:r>
-        <w:rPr>
-          <w:b/>
-        </w:rPr>
-        <w:t>2014</w:t>
-      </w:r>
-      <w:r>
-        <w:t xml:space="preserve"> </w:t>
-      </w:r>
-      <w:r>
-        <w:t>9</w:t>
-      </w:r>
-      <w:r>
-        <w:t xml:space="preserve">, </w:t>
-      </w:r>
-      <w:r>
-        <w:t>666–670</w:t>
-      </w:r>
-    </w:p>
-    <w:p>
-      <w:pPr>
-        <w:pStyle w:val="ListParagraph"/>
-        <w:numPr>
-          <w:ilvl w:val="0"/>
-          <w:numId w:val="8"/>
-        </w:numPr>
-        <w:rPr>
-          <w:rStyle w:val="apple-converted-space"/>
-          <w:i/>
-        </w:rPr>
-      </w:pPr>
-      <w:r>
-        <w:t xml:space="preserve"> </w:t>
-      </w:r>
-      <w:r>
-        <w:t xml:space="preserve">18 </w:t>
-      </w:r>
-      <w:hyperlink r:id="rId40" w:history="1">
-        <w:r>
-          <w:t>D. J. Reilly</w:t>
-        </w:r>
-      </w:hyperlink>
-      <w:r>
-        <w:t xml:space="preserve"> et al.</w:t>
-      </w:r>
-      <w:r>
-        <w:t xml:space="preserve"> </w:t>
-      </w:r>
-      <w:r>
-        <w:rPr>
-          <w:i/>
-        </w:rPr>
-        <w:t>Appl. Phys. Lett.</w:t>
-      </w:r>
-      <w:r>
-        <w:t xml:space="preserve"> </w:t>
-      </w:r>
-      <w:r>
-        <w:rPr>
-          <w:b/>
-        </w:rPr>
-        <w:t>2007</w:t>
-      </w:r>
-      <w:r>
-        <w:t> 91, 162101</w:t>
-      </w:r>
-      <w:r>
-        <w:rPr>
-          <w:rStyle w:val="apple-converted-space"/>
-          <w:rFonts w:ascii="Verdana" w:hAnsi="Verdana"/>
-          <w:color w:val="333333"/>
-          <w:sz w:val="17"/>
-          <w:szCs w:val="17"/>
-          <w:shd w:val="clear" w:color="auto" w:fill="FFFFFF"/>
-        </w:rPr>
-        <w:t> </w:t>
-      </w:r>
-    </w:p>
-    <w:p>
-      <w:pPr>
-        <w:pStyle w:val="ListParagraph"/>
-        <w:numPr>
-          <w:ilvl w:val="0"/>
-          <w:numId w:val="8"/>
-        </w:numPr>
-        <w:rPr>
-          <w:i/>
-          <w:lang w:val="de-AT"/>
-        </w:rPr>
-      </w:pPr>
-      <w:r>
-        <w:rPr>
-          <w:rStyle w:val="apple-converted-space"/>
-          <w:rFonts w:ascii="Verdana" w:hAnsi="Verdana"/>
-          <w:color w:val="333333"/>
-          <w:sz w:val="17"/>
-          <w:szCs w:val="17"/>
+      </w:pPr>
+      <w:r>
+        <w:rPr>
           <w:shd w:val="clear" w:color="auto" w:fill="FFFFFF"/>
           <w:lang w:val="de-AT"/>
         </w:rPr>
         <w:t xml:space="preserve"> </w:t>
       </w:r>
-      <w:r>
-        <w:rPr>
-          <w:rStyle w:val="apple-converted-space"/>
-          <w:rFonts w:ascii="Verdana" w:hAnsi="Verdana"/>
-          <w:color w:val="333333"/>
-          <w:sz w:val="17"/>
-          <w:szCs w:val="17"/>
-          <w:shd w:val="clear" w:color="auto" w:fill="FFFFFF"/>
-          <w:lang w:val="de-AT"/>
-        </w:rPr>
-        <w:t xml:space="preserve">19 </w:t>
-      </w:r>
-      <w:r>
-        <w:rPr>
-          <w:shd w:val="clear" w:color="auto" w:fill="FFFFFF"/>
-          <w:lang w:val="de-AT"/>
-        </w:rPr>
-        <w:t>F. H. L. Koppens et al.</w:t>
-      </w:r>
-      <w:r>
-        <w:rPr>
-          <w:shd w:val="clear" w:color="auto" w:fill="FFFFFF"/>
-          <w:lang w:val="de-AT"/>
-        </w:rPr>
-        <w:t xml:space="preserve"> </w:t>
-      </w:r>
-      <w:r>
-        <w:rPr>
-          <w:i/>
-          <w:lang w:val="de-AT"/>
-        </w:rPr>
-        <w:t>Nature</w:t>
-      </w:r>
-      <w:r>
-        <w:rPr>
-          <w:lang w:val="de-AT"/>
-        </w:rPr>
-        <w:t> </w:t>
-      </w:r>
-      <w:r>
-        <w:rPr>
-          <w:b/>
-          <w:lang w:val="de-AT"/>
-        </w:rPr>
-        <w:t>2006</w:t>
-      </w:r>
-      <w:r>
-        <w:rPr>
-          <w:lang w:val="de-AT"/>
-        </w:rPr>
-        <w:t xml:space="preserve"> 442, 766-771</w:t>
-      </w:r>
-    </w:p>
-    <w:p>
-      <w:pPr>
-        <w:pStyle w:val="ListParagraph"/>
-        <w:numPr>
-          <w:ilvl w:val="0"/>
-          <w:numId w:val="8"/>
-        </w:numPr>
-        <w:rPr>
-          <w:i/>
-        </w:rPr>
-      </w:pPr>
-      <w:r>
-        <w:rPr>
-          <w:rStyle w:val="apple-converted-space"/>
-          <w:rFonts w:ascii="Verdana" w:hAnsi="Verdana"/>
-          <w:color w:val="333333"/>
-          <w:sz w:val="17"/>
-          <w:szCs w:val="17"/>
-          <w:shd w:val="clear" w:color="auto" w:fill="FFFFFF"/>
-        </w:rPr>
-        <w:t xml:space="preserve"> </w:t>
-      </w:r>
-      <w:r>
-        <w:rPr>
-          <w:rStyle w:val="apple-converted-space"/>
-          <w:rFonts w:ascii="Verdana" w:hAnsi="Verdana"/>
-          <w:color w:val="333333"/>
-          <w:sz w:val="17"/>
-          <w:szCs w:val="17"/>
-          <w:shd w:val="clear" w:color="auto" w:fill="FFFFFF"/>
-        </w:rPr>
-        <w:t xml:space="preserve">11 </w:t>
-      </w:r>
-      <w:r>
-        <w:t xml:space="preserve">Jan Fischer and Daniel </w:t>
-      </w:r>
-      <w:proofErr w:type="gramStart"/>
-      <w:r>
-        <w:t>Loss</w:t>
-      </w:r>
-      <w:r>
-        <w:t xml:space="preserve"> </w:t>
-      </w:r>
-      <w:r>
-        <w:t xml:space="preserve"> </w:t>
-      </w:r>
-      <w:r>
-        <w:rPr>
-          <w:i/>
-        </w:rPr>
-        <w:t>Phys</w:t>
-      </w:r>
-      <w:proofErr w:type="gramEnd"/>
-      <w:r>
-        <w:rPr>
-          <w:i/>
-        </w:rPr>
-        <w:t>. Rev. Lett.</w:t>
-      </w:r>
-      <w:r>
-        <w:t> </w:t>
-      </w:r>
-      <w:r>
-        <w:rPr>
-          <w:b/>
-        </w:rPr>
-        <w:t>2010</w:t>
-      </w:r>
-      <w:r>
-        <w:t xml:space="preserve"> 105, 266603 </w:t>
-      </w:r>
-    </w:p>
-    <w:p>
-      <w:pPr>
-        <w:pStyle w:val="ListParagraph"/>
-        <w:numPr>
-          <w:ilvl w:val="0"/>
-          <w:numId w:val="8"/>
-        </w:numPr>
-        <w:rPr>
-          <w:i/>
-        </w:rPr>
-      </w:pPr>
-      <w:r>
-        <w:t xml:space="preserve"> L. Vukusic et al.</w:t>
-      </w:r>
-      <w:r>
-        <w:t xml:space="preserve"> </w:t>
-      </w:r>
-      <w:r>
-        <w:rPr>
-          <w:i/>
-        </w:rPr>
-        <w:t>unpublished data</w:t>
-      </w:r>
-    </w:p>
-    <w:p>
-      <w:pPr>
-        <w:pStyle w:val="ListParagraph"/>
-        <w:numPr>
-          <w:ilvl w:val="0"/>
-          <w:numId w:val="8"/>
-        </w:numPr>
-        <w:rPr>
-          <w:i/>
-        </w:rPr>
-      </w:pPr>
-      <w:r>
-        <w:t xml:space="preserve"> </w:t>
-      </w:r>
-      <w:r>
-        <w:t xml:space="preserve">7 </w:t>
-      </w:r>
-      <w:proofErr w:type="spellStart"/>
-      <w:r>
-        <w:rPr>
-          <w:lang w:val="de-AT"/>
-        </w:rPr>
-        <w:t>Zwanenburg</w:t>
-      </w:r>
-      <w:proofErr w:type="spellEnd"/>
-      <w:r>
-        <w:rPr>
-          <w:lang w:val="de-AT"/>
-        </w:rPr>
-        <w:t xml:space="preserve">, F. A.  </w:t>
-      </w:r>
-      <w:proofErr w:type="spellStart"/>
-      <w:r>
-        <w:rPr>
-          <w:i/>
-          <w:lang w:val="de-AT"/>
-        </w:rPr>
-        <w:t>Rev</w:t>
-      </w:r>
-      <w:proofErr w:type="spellEnd"/>
-      <w:r>
-        <w:rPr>
-          <w:i/>
-          <w:lang w:val="de-AT"/>
-        </w:rPr>
-        <w:t xml:space="preserve">. Mod. </w:t>
-      </w:r>
-      <w:r>
-        <w:rPr>
-          <w:i/>
-        </w:rPr>
-        <w:t>Phys.</w:t>
-      </w:r>
-      <w:r>
-        <w:t xml:space="preserve"> </w:t>
-      </w:r>
-      <w:r>
-        <w:rPr>
-          <w:b/>
-        </w:rPr>
-        <w:t>2013</w:t>
-      </w:r>
-      <w:r>
-        <w:t>, 85, 961.</w:t>
-      </w:r>
-    </w:p>
-    <w:p>
-      <w:pPr>
-        <w:pStyle w:val="ListParagraph"/>
-        <w:numPr>
-          <w:ilvl w:val="0"/>
-          <w:numId w:val="8"/>
-        </w:numPr>
-        <w:rPr>
-          <w:i/>
-        </w:rPr>
-      </w:pPr>
-      <w:r>
-        <w:t xml:space="preserve"> </w:t>
-      </w:r>
-      <w:r>
-        <w:t>20</w:t>
-      </w:r>
-      <w:r>
-        <w:t xml:space="preserve"> </w:t>
-      </w:r>
-      <w:r>
-        <w:t xml:space="preserve">Y. Kato, R. C. Myers, D. </w:t>
-      </w:r>
-      <w:proofErr w:type="spellStart"/>
-      <w:r>
-        <w:t>Driscol</w:t>
-      </w:r>
-      <w:proofErr w:type="spellEnd"/>
-      <w:r>
-        <w:t xml:space="preserve">, A. C. </w:t>
-      </w:r>
-      <w:proofErr w:type="spellStart"/>
-      <w:r>
-        <w:t>Gossar</w:t>
-      </w:r>
-      <w:r>
-        <w:t>d</w:t>
-      </w:r>
-      <w:proofErr w:type="spellEnd"/>
-      <w:r>
-        <w:t xml:space="preserve">, J. Levy, and D. D. </w:t>
-      </w:r>
-      <w:proofErr w:type="spellStart"/>
-      <w:r>
-        <w:t>Awschalom</w:t>
-      </w:r>
-      <w:proofErr w:type="spellEnd"/>
-      <w:r>
-        <w:t xml:space="preserve"> </w:t>
-      </w:r>
-      <w:r>
-        <w:rPr>
-          <w:i/>
-        </w:rPr>
-        <w:t>Science</w:t>
-      </w:r>
-      <w:r>
-        <w:t xml:space="preserve"> </w:t>
-      </w:r>
-      <w:r>
-        <w:rPr>
-          <w:b/>
-        </w:rPr>
-        <w:t>2003</w:t>
-      </w:r>
-      <w:r>
-        <w:rPr>
-          <w:b/>
-        </w:rPr>
-        <w:t>,</w:t>
-      </w:r>
-      <w:r>
-        <w:t xml:space="preserve"> 299, 1201</w:t>
-      </w:r>
-    </w:p>
-    <w:p>
-      <w:pPr>
-        <w:pStyle w:val="ListParagraph"/>
-        <w:numPr>
-          <w:ilvl w:val="0"/>
-          <w:numId w:val="8"/>
-        </w:numPr>
-        <w:rPr>
-          <w:i/>
-        </w:rPr>
-      </w:pPr>
-      <w:r>
-        <w:t xml:space="preserve"> </w:t>
-      </w:r>
-      <w:r>
-        <w:t xml:space="preserve">16 </w:t>
-      </w:r>
-      <w:r>
-        <w:t xml:space="preserve">J. Mason et al. </w:t>
-      </w:r>
-      <w:r>
-        <w:rPr>
-          <w:b/>
-        </w:rPr>
-        <w:t>2010</w:t>
-      </w:r>
-      <w:r>
-        <w:t xml:space="preserve"> “Low-dimensional Systems and Nanostructures” 42, 813, 18th International Conference on Electron Properties of Two-Dimensional Systems</w:t>
-      </w:r>
-    </w:p>
-    <w:p>
-      <w:pPr>
-        <w:pStyle w:val="ListParagraph"/>
-        <w:numPr>
-          <w:ilvl w:val="0"/>
-          <w:numId w:val="8"/>
-        </w:numPr>
-        <w:rPr>
-          <w:i/>
-        </w:rPr>
-      </w:pPr>
-      <w:r>
-        <w:t xml:space="preserve"> </w:t>
-      </w:r>
-      <w:r>
-        <w:t xml:space="preserve">17 </w:t>
-      </w:r>
-      <w:r>
-        <w:t xml:space="preserve">H. </w:t>
-      </w:r>
-      <w:proofErr w:type="spellStart"/>
-      <w:r>
-        <w:t>Brenning</w:t>
-      </w:r>
-      <w:proofErr w:type="spellEnd"/>
-      <w:r>
-        <w:t xml:space="preserve"> et al. </w:t>
-      </w:r>
-      <w:r>
-        <w:rPr>
-          <w:i/>
-        </w:rPr>
-        <w:t>Journal of Applied Physics</w:t>
-      </w:r>
-      <w:r>
-        <w:rPr>
-          <w:i/>
-        </w:rPr>
-        <w:t xml:space="preserve"> </w:t>
-      </w:r>
-      <w:r>
-        <w:rPr>
-          <w:b/>
-        </w:rPr>
-        <w:t>2006</w:t>
-      </w:r>
-      <w:r>
-        <w:t xml:space="preserve"> 100, 114321 </w:t>
-      </w:r>
-    </w:p>
-    <w:p>
-      <w:pPr>
-        <w:tabs>
-          <w:tab w:val="left" w:pos="1152"/>
-        </w:tabs>
-        <w:rPr>
-          <w:sz w:val="48"/>
-          <w:szCs w:val="48"/>
-        </w:rPr>
-      </w:pPr>
-    </w:p>
-    <w:p>
-      <w:pPr>
-        <w:tabs>
-          <w:tab w:val="left" w:pos="1152"/>
-        </w:tabs>
-        <w:rPr>
-          <w:sz w:val="48"/>
-          <w:szCs w:val="48"/>
-        </w:rPr>
-      </w:pPr>
-    </w:p>
-    <w:p>
-      <w:pPr>
-        <w:tabs>
-          <w:tab w:val="left" w:pos="1152"/>
-        </w:tabs>
-        <w:rPr>
-          <w:sz w:val="48"/>
-          <w:szCs w:val="48"/>
-        </w:rPr>
-      </w:pPr>
-    </w:p>
-    <w:p>
-      <w:pPr>
-        <w:tabs>
-          <w:tab w:val="left" w:pos="1152"/>
-        </w:tabs>
-        <w:rPr>
-          <w:sz w:val="48"/>
-          <w:szCs w:val="48"/>
-        </w:rPr>
-      </w:pPr>
-    </w:p>
-    <w:p>
-      <w:pPr>
-        <w:tabs>
-          <w:tab w:val="left" w:pos="1152"/>
-        </w:tabs>
-        <w:rPr>
-          <w:sz w:val="48"/>
-          <w:szCs w:val="48"/>
-        </w:rPr>
-      </w:pPr>
-    </w:p>
-    <w:p>
-      <w:pPr>
-        <w:tabs>
-          <w:tab w:val="left" w:pos="1152"/>
-        </w:tabs>
-        <w:rPr>
-          <w:sz w:val="48"/>
-          <w:szCs w:val="48"/>
-        </w:rPr>
-      </w:pPr>
-    </w:p>
-    <w:p>
-      <w:pPr>
-        <w:ind w:left="360"/>
-      </w:pPr>
-      <w:proofErr w:type="spellStart"/>
-      <w:r>
-        <w:lastRenderedPageBreak/>
-        <w:t>Platzman</w:t>
-      </w:r>
-      <w:proofErr w:type="spellEnd"/>
-      <w:r>
-        <w:t xml:space="preserve">, P. M.; </w:t>
-      </w:r>
-      <w:proofErr w:type="spellStart"/>
-      <w:r>
-        <w:t>Dykman</w:t>
-      </w:r>
-      <w:proofErr w:type="spellEnd"/>
-      <w:r>
-        <w:t xml:space="preserve">, M. I.; </w:t>
-      </w:r>
-      <w:r>
-        <w:rPr>
-          <w:i/>
-        </w:rPr>
-        <w:t>Science</w:t>
-      </w:r>
-      <w:r>
-        <w:t xml:space="preserve"> </w:t>
-      </w:r>
-      <w:r>
-        <w:rPr>
-          <w:b/>
-        </w:rPr>
-        <w:t xml:space="preserve">1999, </w:t>
-      </w:r>
-      <w:r>
-        <w:rPr>
-          <w:i/>
-        </w:rPr>
-        <w:t>284,</w:t>
-      </w:r>
-      <w:r>
-        <w:t xml:space="preserve"> </w:t>
-      </w:r>
-      <w:r>
-        <w:t>1967-1969</w:t>
-      </w:r>
-    </w:p>
-    <w:p>
-      <w:pPr>
-        <w:ind w:left="360"/>
-        <w:rPr>
-          <w:i/>
-        </w:rPr>
-      </w:pPr>
-      <w:r>
-        <w:t xml:space="preserve">Jarryd J. </w:t>
-      </w:r>
-      <w:proofErr w:type="spellStart"/>
-      <w:r>
-        <w:t>Pla</w:t>
-      </w:r>
-      <w:proofErr w:type="spellEnd"/>
-      <w:r>
-        <w:t xml:space="preserve"> et al. </w:t>
-      </w:r>
-      <w:r>
-        <w:rPr>
-          <w:i/>
-        </w:rPr>
-        <w:t>Nature</w:t>
-      </w:r>
-      <w:r>
-        <w:t xml:space="preserve"> </w:t>
-      </w:r>
-      <w:r>
-        <w:rPr>
-          <w:b/>
-        </w:rPr>
-        <w:t>2013</w:t>
-      </w:r>
-      <w:r>
-        <w:t xml:space="preserve"> 496, </w:t>
-      </w:r>
-      <w:r>
-        <w:t>334–338</w:t>
-      </w:r>
-    </w:p>
-    <w:p>
-      <w:pPr>
-        <w:ind w:left="360"/>
-      </w:pPr>
-      <w:r>
-        <w:t xml:space="preserve">Jarryd J. </w:t>
-      </w:r>
-      <w:proofErr w:type="spellStart"/>
-      <w:r>
-        <w:t>Pla</w:t>
-      </w:r>
-      <w:proofErr w:type="spellEnd"/>
-      <w:r>
-        <w:t xml:space="preserve"> et al. </w:t>
-      </w:r>
-      <w:r>
-        <w:rPr>
-          <w:i/>
-        </w:rPr>
-        <w:t>Nature</w:t>
-      </w:r>
-      <w:r>
-        <w:t xml:space="preserve"> </w:t>
-      </w:r>
-      <w:r>
-        <w:rPr>
-          <w:b/>
-        </w:rPr>
-        <w:t>2012</w:t>
-      </w:r>
-      <w:r>
-        <w:t xml:space="preserve"> 489, </w:t>
-      </w:r>
-      <w:r>
-        <w:t>541–545</w:t>
-      </w:r>
-    </w:p>
-    <w:p>
-      <w:pPr>
-        <w:ind w:left="360"/>
-        <w:rPr>
-          <w:i/>
-        </w:rPr>
-      </w:pPr>
-      <w:r>
-        <w:t xml:space="preserve">A. Morello et al. </w:t>
-      </w:r>
-      <w:r>
-        <w:rPr>
-          <w:i/>
-        </w:rPr>
-        <w:t>Nature</w:t>
-      </w:r>
-      <w:r>
-        <w:t xml:space="preserve"> </w:t>
-      </w:r>
-      <w:r>
-        <w:rPr>
-          <w:b/>
-        </w:rPr>
-        <w:t>2010</w:t>
-      </w:r>
-      <w:r>
-        <w:t xml:space="preserve"> 467, 687</w:t>
-      </w:r>
-    </w:p>
-    <w:p>
-      <w:pPr>
-        <w:ind w:left="360"/>
-        <w:rPr>
-          <w:lang w:val="de-AT"/>
-        </w:rPr>
-      </w:pPr>
-      <w:proofErr w:type="spellStart"/>
-      <w:r>
-        <w:rPr>
-          <w:lang w:val="de-AT"/>
-        </w:rPr>
-        <w:t>Xiaobo</w:t>
-      </w:r>
-      <w:proofErr w:type="spellEnd"/>
-      <w:r>
-        <w:rPr>
-          <w:lang w:val="de-AT"/>
-        </w:rPr>
-        <w:t xml:space="preserve"> Zhu1 et al. </w:t>
-      </w:r>
-      <w:r>
-        <w:rPr>
-          <w:i/>
-          <w:lang w:val="de-AT"/>
-        </w:rPr>
-        <w:t>Nature</w:t>
-      </w:r>
-      <w:r>
-        <w:rPr>
-          <w:lang w:val="de-AT"/>
-        </w:rPr>
-        <w:t xml:space="preserve"> </w:t>
-      </w:r>
-      <w:r>
-        <w:rPr>
-          <w:b/>
-          <w:lang w:val="de-AT"/>
-        </w:rPr>
-        <w:t>2011</w:t>
-      </w:r>
-      <w:r>
-        <w:rPr>
-          <w:rFonts w:ascii="Arial" w:hAnsi="Arial" w:cs="Arial"/>
-          <w:color w:val="333333"/>
-          <w:shd w:val="clear" w:color="auto" w:fill="FFFFFF"/>
-          <w:lang w:val="de-AT"/>
-        </w:rPr>
-        <w:t xml:space="preserve"> </w:t>
-      </w:r>
-      <w:r>
-        <w:rPr>
-          <w:lang w:val="de-AT"/>
-        </w:rPr>
-        <w:t>478, 221–224</w:t>
-      </w:r>
-    </w:p>
-    <w:p>
-      <w:pPr>
-        <w:ind w:left="360"/>
-        <w:rPr>
-          <w:i/>
-        </w:rPr>
-      </w:pPr>
-      <w:r>
-        <w:t xml:space="preserve">David P. </w:t>
-      </w:r>
-      <w:proofErr w:type="spellStart"/>
-      <w:proofErr w:type="gramStart"/>
-      <w:r>
-        <w:t>DiVincenzo</w:t>
-      </w:r>
-      <w:proofErr w:type="spellEnd"/>
-      <w:r>
-        <w:t xml:space="preserve">  </w:t>
-      </w:r>
-      <w:proofErr w:type="gramEnd"/>
-      <w:r>
-        <w:fldChar w:fldCharType="begin"/>
-      </w:r>
-      <w:r>
-        <w:instrText xml:space="preserve"> HYPERLINK "http://arxiv.org/abs/quant-ph/0002077v3" </w:instrText>
-      </w:r>
-      <w:r>
-        <w:fldChar w:fldCharType="separate"/>
-      </w:r>
-      <w:proofErr w:type="spellStart"/>
-      <w:r>
-        <w:rPr>
-          <w:i/>
-        </w:rPr>
-        <w:t>arXiv:quant-ph</w:t>
-      </w:r>
-      <w:proofErr w:type="spellEnd"/>
-      <w:r>
-        <w:rPr>
-          <w:i/>
-        </w:rPr>
-        <w:t>/0002077v3</w:t>
-      </w:r>
-      <w:r>
-        <w:rPr>
-          <w:i/>
-        </w:rPr>
-        <w:fldChar w:fldCharType="end"/>
-      </w:r>
-    </w:p>
-    <w:p>
-      <w:pPr>
-        <w:ind w:left="360"/>
-      </w:pPr>
-      <w:proofErr w:type="spellStart"/>
-      <w:r>
-        <w:rPr>
-          <w:lang w:val="de-AT"/>
-        </w:rPr>
-        <w:t>Zwanenburg</w:t>
-      </w:r>
-      <w:proofErr w:type="spellEnd"/>
-      <w:r>
-        <w:rPr>
-          <w:lang w:val="de-AT"/>
-        </w:rPr>
-        <w:t xml:space="preserve">, F. A.  </w:t>
-      </w:r>
-      <w:proofErr w:type="spellStart"/>
-      <w:r>
-        <w:rPr>
-          <w:i/>
-          <w:lang w:val="de-AT"/>
-        </w:rPr>
-        <w:t>Rev</w:t>
-      </w:r>
-      <w:proofErr w:type="spellEnd"/>
-      <w:r>
-        <w:rPr>
-          <w:i/>
-          <w:lang w:val="de-AT"/>
-        </w:rPr>
-        <w:t xml:space="preserve">. Mod. </w:t>
-      </w:r>
-      <w:r>
-        <w:rPr>
-          <w:i/>
-        </w:rPr>
-        <w:t>Phys.</w:t>
-      </w:r>
-      <w:r>
-        <w:t xml:space="preserve"> </w:t>
-      </w:r>
-      <w:r>
-        <w:rPr>
-          <w:b/>
-        </w:rPr>
-        <w:t>2013</w:t>
-      </w:r>
-      <w:r>
-        <w:t>, 85, 961.</w:t>
-      </w:r>
-    </w:p>
-    <w:p>
-      <w:pPr>
-        <w:ind w:firstLine="360"/>
-      </w:pPr>
-      <w:hyperlink r:id="rId41" w:anchor="auth-1" w:history="1">
-        <w:r>
-          <w:t xml:space="preserve">M. </w:t>
-        </w:r>
-        <w:proofErr w:type="spellStart"/>
-        <w:r>
-          <w:t>Veldhorst</w:t>
-        </w:r>
-        <w:proofErr w:type="spellEnd"/>
-      </w:hyperlink>
-      <w:r>
-        <w:t>.</w:t>
-      </w:r>
-      <w:r>
-        <w:t xml:space="preserve"> </w:t>
-      </w:r>
-      <w:r>
-        <w:rPr>
-          <w:i/>
-          <w:iCs/>
-        </w:rPr>
-        <w:t xml:space="preserve">Nature </w:t>
-      </w:r>
-      <w:r>
-        <w:rPr>
-          <w:b/>
-          <w:iCs/>
-        </w:rPr>
-        <w:t>2015</w:t>
-      </w:r>
-      <w:r>
-        <w:rPr>
-          <w:i/>
-          <w:iCs/>
-        </w:rPr>
-        <w:t xml:space="preserve"> </w:t>
-      </w:r>
-      <w:r>
-        <w:t>52,</w:t>
-      </w:r>
-      <w:r>
-        <w:rPr>
-          <w:i/>
-          <w:iCs/>
-        </w:rPr>
-        <w:t xml:space="preserve"> </w:t>
-      </w:r>
-      <w:r>
-        <w:t>410–414</w:t>
-      </w:r>
-    </w:p>
-    <w:p>
-      <w:pPr>
-        <w:ind w:firstLine="360"/>
-        <w:rPr>
-          <w:i/>
-        </w:rPr>
-      </w:pPr>
-      <w:hyperlink r:id="rId42" w:anchor="auth-1" w:history="1">
-        <w:r>
-          <w:t>E. Kawakami</w:t>
-        </w:r>
-      </w:hyperlink>
-      <w:r>
-        <w:t xml:space="preserve"> et al. </w:t>
-      </w:r>
-      <w:r>
-        <w:rPr>
-          <w:i/>
-          <w:iCs/>
-        </w:rPr>
-        <w:t xml:space="preserve">Nat. Nanotechnology </w:t>
-      </w:r>
-      <w:r>
-        <w:rPr>
-          <w:b/>
-        </w:rPr>
-        <w:t>2014</w:t>
-      </w:r>
-      <w:r>
-        <w:t xml:space="preserve"> </w:t>
-      </w:r>
-      <w:r>
-        <w:t>9</w:t>
-      </w:r>
-      <w:r>
-        <w:t xml:space="preserve">, </w:t>
-      </w:r>
-      <w:r>
-        <w:t>666–670</w:t>
-      </w:r>
-    </w:p>
-    <w:p>
-      <w:pPr>
-        <w:ind w:left="360"/>
-        <w:rPr>
-          <w:i/>
-        </w:rPr>
-      </w:pPr>
-      <w:r>
-        <w:rPr>
-          <w:shd w:val="clear" w:color="auto" w:fill="FFFFFF"/>
-        </w:rPr>
-        <w:t xml:space="preserve">R. </w:t>
-      </w:r>
-      <w:proofErr w:type="spellStart"/>
-      <w:r>
-        <w:rPr>
-          <w:shd w:val="clear" w:color="auto" w:fill="FFFFFF"/>
-        </w:rPr>
-        <w:t>Maurand</w:t>
-      </w:r>
-      <w:proofErr w:type="spellEnd"/>
-      <w:r>
-        <w:rPr>
-          <w:shd w:val="clear" w:color="auto" w:fill="FFFFFF"/>
-        </w:rPr>
-        <w:t xml:space="preserve"> et al.  </w:t>
-      </w:r>
-      <w:hyperlink r:id="rId43" w:history="1">
-        <w:proofErr w:type="gramStart"/>
-        <w:r>
-          <w:rPr>
-            <w:i/>
-          </w:rPr>
-          <w:t>arXiv:</w:t>
-        </w:r>
-        <w:proofErr w:type="gramEnd"/>
-        <w:r>
-          <w:rPr>
-            <w:i/>
-          </w:rPr>
-          <w:t>1605.07599</w:t>
-        </w:r>
-      </w:hyperlink>
-    </w:p>
-    <w:p>
-      <w:pPr>
-        <w:ind w:firstLine="360"/>
-      </w:pPr>
-      <w:r>
-        <w:t xml:space="preserve">Jan Fischer and Daniel </w:t>
-      </w:r>
-      <w:proofErr w:type="gramStart"/>
-      <w:r>
-        <w:t>Loss</w:t>
-      </w:r>
-      <w:r>
-        <w:t xml:space="preserve">  </w:t>
-      </w:r>
-      <w:r>
-        <w:rPr>
-          <w:i/>
-        </w:rPr>
-        <w:t>Phys</w:t>
-      </w:r>
-      <w:proofErr w:type="gramEnd"/>
-      <w:r>
-        <w:rPr>
-          <w:i/>
-        </w:rPr>
-        <w:t>. Rev. Lett.</w:t>
-      </w:r>
-      <w:r>
-        <w:t> </w:t>
-      </w:r>
-      <w:r>
-        <w:rPr>
-          <w:b/>
-        </w:rPr>
-        <w:t>2010</w:t>
-      </w:r>
-      <w:r>
-        <w:t xml:space="preserve"> 105, 266603 </w:t>
-      </w:r>
-    </w:p>
-    <w:p>
-      <w:pPr>
-        <w:ind w:firstLine="360"/>
-        <w:rPr>
-          <w:lang w:val="de-AT"/>
-        </w:rPr>
-      </w:pPr>
       <w:r>
         <w:rPr>
           <w:shd w:val="clear" w:color="auto" w:fill="FFFFFF"/>
@@ -16474,7 +14606,7 @@
         </w:rPr>
         <w:t> </w:t>
       </w:r>
-      <w:hyperlink r:id="rId44" w:tooltip="Abstract" w:history="1">
+      <w:hyperlink r:id="rId26" w:tooltip="Abstract" w:history="1">
         <w:r>
           <w:rPr>
             <w:i/>
@@ -16492,8 +14624,15 @@
     </w:p>
     <w:p>
       <w:pPr>
-        <w:ind w:firstLine="360"/>
-      </w:pPr>
+        <w:pStyle w:val="ListParagraph"/>
+        <w:numPr>
+          <w:ilvl w:val="0"/>
+          <w:numId w:val="29"/>
+        </w:numPr>
+      </w:pPr>
+      <w:r>
+        <w:t xml:space="preserve"> </w:t>
+      </w:r>
       <w:r>
         <w:t xml:space="preserve">N. Ares et al.  </w:t>
       </w:r>
@@ -16530,8 +14669,15 @@
     </w:p>
     <w:p>
       <w:pPr>
-        <w:ind w:left="360"/>
-      </w:pPr>
+        <w:pStyle w:val="ListParagraph"/>
+        <w:numPr>
+          <w:ilvl w:val="0"/>
+          <w:numId w:val="29"/>
+        </w:numPr>
+      </w:pPr>
+      <w:r>
+        <w:t xml:space="preserve"> </w:t>
+      </w:r>
       <w:r>
         <w:t xml:space="preserve">J. I. </w:t>
       </w:r>
@@ -16571,12 +14717,22 @@
     </w:p>
     <w:p>
       <w:pPr>
-        <w:ind w:left="360"/>
+        <w:pStyle w:val="ListParagraph"/>
+        <w:numPr>
+          <w:ilvl w:val="0"/>
+          <w:numId w:val="29"/>
+        </w:numPr>
       </w:pPr>
       <w:r>
         <w:rPr>
           <w:lang w:val="de-AT"/>
         </w:rPr>
+        <w:t xml:space="preserve"> </w:t>
+      </w:r>
+      <w:r>
+        <w:rPr>
+          <w:lang w:val="de-AT"/>
+        </w:rPr>
         <w:t>Gonzalez-</w:t>
       </w:r>
       <w:proofErr w:type="spellStart"/>
@@ -16591,13 +14747,7 @@
         <w:rPr>
           <w:lang w:val="de-AT"/>
         </w:rPr>
-        <w:t>, M. F. et al.</w:t>
-      </w:r>
-      <w:r>
-        <w:rPr>
-          <w:lang w:val="de-AT"/>
-        </w:rPr>
-        <w:t xml:space="preserve"> </w:t>
+        <w:t xml:space="preserve">, M. F. et al. </w:t>
       </w:r>
       <w:r>
         <w:rPr>
@@ -16645,8 +14795,15 @@
     </w:p>
     <w:p>
       <w:pPr>
-        <w:ind w:left="360"/>
-      </w:pPr>
+        <w:pStyle w:val="ListParagraph"/>
+        <w:numPr>
+          <w:ilvl w:val="0"/>
+          <w:numId w:val="29"/>
+        </w:numPr>
+      </w:pPr>
+      <w:r>
+        <w:t xml:space="preserve"> </w:t>
+      </w:r>
       <w:r>
         <w:t xml:space="preserve">J. Mason et al. </w:t>
       </w:r>
@@ -16657,13 +14814,26 @@
         <w:t>2010</w:t>
       </w:r>
       <w:r>
-        <w:t xml:space="preserve"> “Low-dimensional Systems and Nanostructures” 42, 813, 18th International Conference on Electron Properties of Two-Dimensional Systems</w:t>
+        <w:t xml:space="preserve"> “Low-dimensional Systems and Nanostructures” 42, 813, 18th International </w:t>
+      </w:r>
+      <w:r>
+        <w:t xml:space="preserve"> </w:t>
+      </w:r>
+      <w:r>
+        <w:t>Conference on Electron Properties of Two-Dimensional Systems</w:t>
       </w:r>
     </w:p>
     <w:p>
       <w:pPr>
-        <w:ind w:firstLine="360"/>
-      </w:pPr>
+        <w:pStyle w:val="ListParagraph"/>
+        <w:numPr>
+          <w:ilvl w:val="0"/>
+          <w:numId w:val="29"/>
+        </w:numPr>
+      </w:pPr>
+      <w:r>
+        <w:t xml:space="preserve"> </w:t>
+      </w:r>
       <w:r>
         <w:t xml:space="preserve">H. </w:t>
       </w:r>
@@ -16693,9 +14863,16 @@
     </w:p>
     <w:p>
       <w:pPr>
-        <w:ind w:firstLine="360"/>
-      </w:pPr>
-      <w:hyperlink r:id="rId45" w:history="1">
+        <w:pStyle w:val="ListParagraph"/>
+        <w:numPr>
+          <w:ilvl w:val="0"/>
+          <w:numId w:val="29"/>
+        </w:numPr>
+      </w:pPr>
+      <w:r>
+        <w:t xml:space="preserve"> </w:t>
+      </w:r>
+      <w:hyperlink r:id="rId27" w:history="1">
         <w:r>
           <w:t>D. J. Reilly</w:t>
         </w:r>
@@ -16724,7 +14901,11 @@
     </w:p>
     <w:p>
       <w:pPr>
-        <w:ind w:firstLine="360"/>
+        <w:pStyle w:val="ListParagraph"/>
+        <w:numPr>
+          <w:ilvl w:val="0"/>
+          <w:numId w:val="29"/>
+        </w:numPr>
         <w:rPr>
           <w:lang w:val="de-AT"/>
         </w:rPr>
@@ -16734,14 +14915,14 @@
           <w:shd w:val="clear" w:color="auto" w:fill="FFFFFF"/>
           <w:lang w:val="de-AT"/>
         </w:rPr>
-        <w:t>F. H. L. Koppens et al.</w:t>
+        <w:t xml:space="preserve"> </w:t>
       </w:r>
       <w:r>
         <w:rPr>
           <w:shd w:val="clear" w:color="auto" w:fill="FFFFFF"/>
           <w:lang w:val="de-AT"/>
         </w:rPr>
-        <w:t xml:space="preserve"> </w:t>
+        <w:t xml:space="preserve">F. H. L. Koppens et al. </w:t>
       </w:r>
       <w:r>
         <w:rPr>
@@ -16772,8 +14953,15 @@
     </w:p>
     <w:p>
       <w:pPr>
-        <w:ind w:firstLine="360"/>
-      </w:pPr>
+        <w:pStyle w:val="ListParagraph"/>
+        <w:numPr>
+          <w:ilvl w:val="0"/>
+          <w:numId w:val="29"/>
+        </w:numPr>
+      </w:pPr>
+      <w:r>
+        <w:t xml:space="preserve"> </w:t>
+      </w:r>
       <w:r>
         <w:t xml:space="preserve">Y. Kato, R. C. Myers, D. </w:t>
       </w:r>
@@ -16817,13 +15005,29 @@
         <w:t>2003,</w:t>
       </w:r>
       <w:r>
-        <w:t xml:space="preserve"> 299, 1201</w:t>
+        <w:t xml:space="preserve"> 299, </w:t>
+      </w:r>
+      <w:r>
+        <w:t xml:space="preserve"> </w:t>
+      </w:r>
+      <w:r>
+        <w:t>1201</w:t>
       </w:r>
     </w:p>
     <w:p>
       <w:pPr>
-        <w:ind w:firstLine="360"/>
-      </w:pPr>
+        <w:pStyle w:val="ListParagraph"/>
+        <w:numPr>
+          <w:ilvl w:val="0"/>
+          <w:numId w:val="29"/>
+        </w:numPr>
+      </w:pPr>
+      <w:r>
+        <w:rPr>
+          <w:lang w:val="de-AT"/>
+        </w:rPr>
+        <w:t xml:space="preserve"> </w:t>
+      </w:r>
       <w:r>
         <w:rPr>
           <w:lang w:val="de-AT"/>
@@ -16883,12 +15087,19 @@
     </w:p>
     <w:p>
       <w:pPr>
-        <w:ind w:firstLine="360"/>
+        <w:pStyle w:val="ListParagraph"/>
+        <w:numPr>
+          <w:ilvl w:val="0"/>
+          <w:numId w:val="29"/>
+        </w:numPr>
         <w:rPr>
           <w:i/>
         </w:rPr>
       </w:pPr>
       <w:r>
+        <w:t xml:space="preserve"> </w:t>
+      </w:r>
+      <w:r>
         <w:t xml:space="preserve">L. Vukusic et al. </w:t>
       </w:r>
       <w:r>
@@ -16897,8 +15108,6 @@
         </w:rPr>
         <w:t>unpublished data</w:t>
       </w:r>
-      <w:bookmarkStart w:id="42" w:name="_GoBack"/>
-      <w:bookmarkEnd w:id="42"/>
     </w:p>
     <w:p>
       <w:pPr>
@@ -16937,61 +15146,8 @@
         </w:rPr>
       </w:pPr>
     </w:p>
-    <w:p>
-      <w:pPr>
-        <w:ind w:firstLine="360"/>
-        <w:rPr>
-          <w:i/>
-          <w:lang w:val="de-AT"/>
-        </w:rPr>
-      </w:pPr>
-    </w:p>
-    <w:p>
-      <w:pPr>
-        <w:ind w:firstLine="360"/>
-        <w:rPr>
-          <w:i/>
-        </w:rPr>
-      </w:pPr>
-    </w:p>
-    <w:p>
-      <w:pPr>
-        <w:ind w:left="360"/>
-        <w:rPr>
-          <w:i/>
-        </w:rPr>
-      </w:pPr>
-    </w:p>
-    <w:p>
-      <w:pPr>
-        <w:ind w:firstLine="360"/>
-        <w:rPr>
-          <w:i/>
-        </w:rPr>
-      </w:pPr>
-    </w:p>
-    <w:p>
-      <w:pPr>
-        <w:ind w:left="360"/>
-        <w:rPr>
-          <w:i/>
-          <w:lang w:val="de-AT"/>
-        </w:rPr>
-      </w:pPr>
-    </w:p>
-    <w:p>
-      <w:pPr>
-        <w:tabs>
-          <w:tab w:val="left" w:pos="1152"/>
-        </w:tabs>
-        <w:rPr>
-          <w:sz w:val="48"/>
-          <w:szCs w:val="48"/>
-        </w:rPr>
-      </w:pPr>
-    </w:p>
     <w:sectPr>
-      <w:footerReference w:type="default" r:id="rId46"/>
+      <w:footerReference w:type="default" r:id="rId28"/>
       <w:pgSz w:w="12240" w:h="15840"/>
       <w:pgMar w:top="1276" w:right="1440" w:bottom="851" w:left="1440" w:header="708" w:footer="708" w:gutter="0"/>
       <w:pgNumType w:chapStyle="1"/>
@@ -17061,7 +15217,7 @@
           <w:rPr>
             <w:noProof/>
           </w:rPr>
-          <w:t>22</w:t>
+          <w:t>20</w:t>
         </w:r>
         <w:r>
           <w:rPr>
@@ -19727,9 +17883,99 @@
     </w:lvl>
   </w:abstractNum>
   <w:abstractNum w:abstractNumId="24" w15:restartNumberingAfterBreak="0">
+    <w:nsid w:val="6CE308C3"/>
+    <w:multiLevelType w:val="hybridMultilevel"/>
+    <w:tmpl w:val="B3A4189A"/>
+    <w:lvl w:ilvl="0" w:tplc="F938A1BC">
+      <w:start w:val="1"/>
+      <w:numFmt w:val="decimal"/>
+      <w:lvlText w:val="(%1)"/>
+      <w:lvlJc w:val="left"/>
+      <w:pPr>
+        <w:ind w:left="720" w:hanging="360"/>
+      </w:pPr>
+      <w:rPr>
+        <w:rFonts w:hint="default"/>
+        <w:i w:val="0"/>
+      </w:rPr>
+    </w:lvl>
+    <w:lvl w:ilvl="1" w:tplc="04090019">
+      <w:start w:val="1"/>
+      <w:numFmt w:val="lowerLetter"/>
+      <w:lvlText w:val="%2."/>
+      <w:lvlJc w:val="left"/>
+      <w:pPr>
+        <w:ind w:left="1440" w:hanging="360"/>
+      </w:pPr>
+    </w:lvl>
+    <w:lvl w:ilvl="2" w:tplc="0409001B" w:tentative="1">
+      <w:start w:val="1"/>
+      <w:numFmt w:val="lowerRoman"/>
+      <w:lvlText w:val="%3."/>
+      <w:lvlJc w:val="right"/>
+      <w:pPr>
+        <w:ind w:left="2160" w:hanging="180"/>
+      </w:pPr>
+    </w:lvl>
+    <w:lvl w:ilvl="3" w:tplc="0409000F" w:tentative="1">
+      <w:start w:val="1"/>
+      <w:numFmt w:val="decimal"/>
+      <w:lvlText w:val="%4."/>
+      <w:lvlJc w:val="left"/>
+      <w:pPr>
+        <w:ind w:left="2880" w:hanging="360"/>
+      </w:pPr>
+    </w:lvl>
+    <w:lvl w:ilvl="4" w:tplc="04090019" w:tentative="1">
+      <w:start w:val="1"/>
+      <w:numFmt w:val="lowerLetter"/>
+      <w:lvlText w:val="%5."/>
+      <w:lvlJc w:val="left"/>
+      <w:pPr>
+        <w:ind w:left="3600" w:hanging="360"/>
+      </w:pPr>
+    </w:lvl>
+    <w:lvl w:ilvl="5" w:tplc="0409001B" w:tentative="1">
+      <w:start w:val="1"/>
+      <w:numFmt w:val="lowerRoman"/>
+      <w:lvlText w:val="%6."/>
+      <w:lvlJc w:val="right"/>
+      <w:pPr>
+        <w:ind w:left="4320" w:hanging="180"/>
+      </w:pPr>
+    </w:lvl>
+    <w:lvl w:ilvl="6" w:tplc="0409000F" w:tentative="1">
+      <w:start w:val="1"/>
+      <w:numFmt w:val="decimal"/>
+      <w:lvlText w:val="%7."/>
+      <w:lvlJc w:val="left"/>
+      <w:pPr>
+        <w:ind w:left="5040" w:hanging="360"/>
+      </w:pPr>
+    </w:lvl>
+    <w:lvl w:ilvl="7" w:tplc="04090019" w:tentative="1">
+      <w:start w:val="1"/>
+      <w:numFmt w:val="lowerLetter"/>
+      <w:lvlText w:val="%8."/>
+      <w:lvlJc w:val="left"/>
+      <w:pPr>
+        <w:ind w:left="5760" w:hanging="360"/>
+      </w:pPr>
+    </w:lvl>
+    <w:lvl w:ilvl="8" w:tplc="0409001B" w:tentative="1">
+      <w:start w:val="1"/>
+      <w:numFmt w:val="lowerRoman"/>
+      <w:lvlText w:val="%9."/>
+      <w:lvlJc w:val="right"/>
+      <w:pPr>
+        <w:ind w:left="6480" w:hanging="180"/>
+      </w:pPr>
+    </w:lvl>
+  </w:abstractNum>
+  <w:abstractNum w:abstractNumId="25" w15:restartNumberingAfterBreak="0">
     <w:nsid w:val="779269E4"/>
     <w:multiLevelType w:val="hybridMultilevel"/>
-    <w:tmpl w:val="402A00A8"/>
+    <w:tmpl w:val="AA7031A6"/>
     <w:lvl w:ilvl="0" w:tplc="0409000F">
       <w:start w:val="1"/>
       <w:numFmt w:val="decimal"/>
@@ -19742,14 +17988,18 @@
         <w:rFonts w:hint="default"/>
       </w:rPr>
     </w:lvl>
-    <w:lvl w:ilvl="1" w:tplc="04090019" w:tentative="1">
-      <w:start w:val="1"/>
-      <w:numFmt w:val="lowerLetter"/>
+    <w:lvl w:ilvl="1" w:tplc="036ED5A6">
+      <w:start w:val="1"/>
+      <w:numFmt w:val="upperLetter"/>
       <w:lvlText w:val="%2."/>
       <w:lvlJc w:val="left"/>
       <w:pPr>
         <w:ind w:left="1440" w:hanging="360"/>
       </w:pPr>
+      <w:rPr>
+        <w:rFonts w:hint="default"/>
+        <w:i w:val="0"/>
+      </w:rPr>
     </w:lvl>
     <w:lvl w:ilvl="2" w:tplc="0409001B" w:tentative="1">
       <w:start w:val="1"/>
@@ -19815,7 +18065,7 @@
       </w:pPr>
     </w:lvl>
   </w:abstractNum>
-  <w:abstractNum w:abstractNumId="25" w15:restartNumberingAfterBreak="0">
+  <w:abstractNum w:abstractNumId="26" w15:restartNumberingAfterBreak="0">
     <w:nsid w:val="7A2C2FBF"/>
     <w:multiLevelType w:val="multilevel"/>
     <w:tmpl w:val="F7F0472C"/>
@@ -19964,7 +18214,7 @@
       </w:rPr>
     </w:lvl>
   </w:abstractNum>
-  <w:abstractNum w:abstractNumId="26" w15:restartNumberingAfterBreak="0">
+  <w:abstractNum w:abstractNumId="27" w15:restartNumberingAfterBreak="0">
     <w:nsid w:val="7D697D54"/>
     <w:multiLevelType w:val="hybridMultilevel"/>
     <w:tmpl w:val="C5CCA726"/>
@@ -20054,7 +18304,7 @@
       </w:pPr>
     </w:lvl>
   </w:abstractNum>
-  <w:abstractNum w:abstractNumId="27" w15:restartNumberingAfterBreak="0">
+  <w:abstractNum w:abstractNumId="28" w15:restartNumberingAfterBreak="0">
     <w:nsid w:val="7DB56D3D"/>
     <w:multiLevelType w:val="hybridMultilevel"/>
     <w:tmpl w:val="C0CA8734"/>
@@ -20141,7 +18391,7 @@
     </w:lvl>
   </w:abstractNum>
   <w:num w:numId="1">
-    <w:abstractNumId w:val="24"/>
+    <w:abstractNumId w:val="25"/>
   </w:num>
   <w:num w:numId="2">
     <w:abstractNumId w:val="12"/>
@@ -20162,7 +18412,7 @@
     <w:abstractNumId w:val="6"/>
   </w:num>
   <w:num w:numId="8">
-    <w:abstractNumId w:val="26"/>
+    <w:abstractNumId w:val="27"/>
   </w:num>
   <w:num w:numId="9">
     <w:abstractNumId w:val="17"/>
@@ -20201,7 +18451,7 @@
     <w:abstractNumId w:val="8"/>
   </w:num>
   <w:num w:numId="21">
-    <w:abstractNumId w:val="25"/>
+    <w:abstractNumId w:val="26"/>
   </w:num>
   <w:num w:numId="22">
     <w:abstractNumId w:val="23"/>
@@ -20240,7 +18490,7 @@
     </w:lvlOverride>
   </w:num>
   <w:num w:numId="25">
-    <w:abstractNumId w:val="27"/>
+    <w:abstractNumId w:val="28"/>
     <w:lvlOverride w:ilvl="0">
       <w:startOverride w:val="1"/>
     </w:lvlOverride>
@@ -20277,6 +18527,9 @@
   </w:num>
   <w:num w:numId="28">
     <w:abstractNumId w:val="19"/>
+  </w:num>
+  <w:num w:numId="29">
+    <w:abstractNumId w:val="24"/>
   </w:num>
 </w:numbering>
 </file>
@@ -21542,7 +19795,7 @@
 </file>
 
 <file path=customXml/itemProps1.xml><?xml version="1.0" encoding="utf-8"?>
-<ds:datastoreItem xmlns:ds="http://schemas.openxmlformats.org/officeDocument/2006/customXml" ds:itemID="{61D60820-AF07-4935-93A4-D4186E8E4C2E}">
+<ds:datastoreItem xmlns:ds="http://schemas.openxmlformats.org/officeDocument/2006/customXml" ds:itemID="{819E61A1-E6C4-4147-A52A-FF172F010FDC}">
   <ds:schemaRefs>
     <ds:schemaRef ds:uri="http://schemas.openxmlformats.org/officeDocument/2006/bibliography"/>
   </ds:schemaRefs>

--- a/Project description_modG_applyJ_modG_applyJ.docx
+++ b/Project description_modG_applyJ_modG_applyJ.docx
@@ -2563,7 +2563,10 @@
         <w:t xml:space="preserve">: </w:t>
       </w:r>
       <w:r>
-        <w:t>The qubits needs to be deterministically driven into the initial state so that the next computational step can take place</w:t>
+        <w:t>The qubits need</w:t>
+      </w:r>
+      <w:r>
+        <w:t xml:space="preserve"> to be deterministically driven into the initial state so that the next computational step can take place</w:t>
       </w:r>
       <w:r>
         <w:rPr>
@@ -3871,7 +3874,7 @@
         <w:rPr>
           <w:i/>
         </w:rPr>
-        <w:t>pin manipulation measurements</w:t>
+        <w:t>pin dynamics experiments</w:t>
       </w:r>
       <w:r>
         <w:rPr>
@@ -4049,7 +4052,13 @@
         <w:t>.</w:t>
       </w:r>
       <w:r>
-        <w:t xml:space="preserve"> In addition, for purely heavy-hole (HH) states the dephasing time should be very long</w:t>
+        <w:t xml:space="preserve"> In addition, for purely heavy-hole (HH) states the </w:t>
+      </w:r>
+      <w:r>
+        <w:rPr>
+          <w:b/>
+        </w:rPr>
+        <w:t>dephasing time should be very long</w:t>
       </w:r>
       <w:r>
         <w:t xml:space="preserve"> [</w:t>
@@ -4129,6 +4138,9 @@
       </w:r>
       <w:r>
         <w:t xml:space="preserve"> character</w:t>
+      </w:r>
+      <w:r>
+        <w:t xml:space="preserve"> [12]</w:t>
       </w:r>
       <w:r>
         <w:t xml:space="preserve">, </w:t>
@@ -4633,7 +4645,10 @@
         <w:t xml:space="preserve"> and not to a source or a</w:t>
       </w:r>
       <w:r>
-        <w:t xml:space="preserve"> drain lead. </w:t>
+        <w:t xml:space="preserve"> drain</w:t>
+      </w:r>
+      <w:r>
+        <w:t xml:space="preserve">. </w:t>
       </w:r>
       <w:proofErr w:type="gramStart"/>
       <w:r>
@@ -4705,8 +4720,8 @@
                 <wp:positionV relativeFrom="paragraph">
                   <wp:posOffset>315595</wp:posOffset>
                 </wp:positionV>
-                <wp:extent cx="6911975" cy="5516880"/>
-                <wp:effectExtent l="0" t="0" r="22225" b="26670"/>
+                <wp:extent cx="6911975" cy="4922520"/>
+                <wp:effectExtent l="0" t="0" r="22225" b="11430"/>
                 <wp:wrapSquare wrapText="bothSides"/>
                 <wp:docPr id="217" name="Text Box 2"/>
                 <wp:cNvGraphicFramePr>
@@ -4721,7 +4736,7 @@
                       <wps:spPr bwMode="auto">
                         <a:xfrm>
                           <a:off x="0" y="0"/>
-                          <a:ext cx="6911975" cy="5516880"/>
+                          <a:ext cx="6911975" cy="4922520"/>
                         </a:xfrm>
                         <a:prstGeom prst="rect">
                           <a:avLst/>
@@ -5087,13 +5102,11 @@
                               <m:f>
                                 <m:fPr>
                                   <m:ctrlPr>
-                                    <w:ins w:id="8" w:author="Georgios KATSAROS" w:date="2016-09-14T18:52:00Z">
-                                      <w:rPr>
-                                        <w:rFonts w:ascii="Cambria Math" w:hAnsi="Cambria Math"/>
-                                        <w:sz w:val="18"/>
-                                        <w:szCs w:val="18"/>
-                                      </w:rPr>
-                                    </w:ins>
+                                    <w:rPr>
+                                      <w:rFonts w:ascii="Cambria Math" w:hAnsi="Cambria Math"/>
+                                      <w:sz w:val="18"/>
+                                      <w:szCs w:val="18"/>
+                                    </w:rPr>
                                   </m:ctrlPr>
                                 </m:fPr>
                                 <m:num>
@@ -5111,13 +5124,11 @@
                                   <m:sSub>
                                     <m:sSubPr>
                                       <m:ctrlPr>
-                                        <w:ins w:id="9" w:author="Georgios KATSAROS" w:date="2016-09-14T18:52:00Z">
-                                          <w:rPr>
-                                            <w:rFonts w:ascii="Cambria Math" w:hAnsi="Cambria Math" w:cs="Cambria Math"/>
-                                            <w:sz w:val="18"/>
-                                            <w:szCs w:val="18"/>
-                                          </w:rPr>
-                                        </w:ins>
+                                        <w:rPr>
+                                          <w:rFonts w:ascii="Cambria Math" w:hAnsi="Cambria Math" w:cs="Cambria Math"/>
+                                          <w:sz w:val="18"/>
+                                          <w:szCs w:val="18"/>
+                                        </w:rPr>
                                       </m:ctrlPr>
                                     </m:sSubPr>
                                     <m:e>
@@ -5160,13 +5171,11 @@
                                   <m:sSub>
                                     <m:sSubPr>
                                       <m:ctrlPr>
-                                        <w:ins w:id="10" w:author="Georgios KATSAROS" w:date="2016-09-14T18:52:00Z">
-                                          <w:rPr>
-                                            <w:rFonts w:ascii="Cambria Math" w:hAnsi="Cambria Math" w:cs="Cambria Math"/>
-                                            <w:sz w:val="18"/>
-                                            <w:szCs w:val="18"/>
-                                          </w:rPr>
-                                        </w:ins>
+                                        <w:rPr>
+                                          <w:rFonts w:ascii="Cambria Math" w:hAnsi="Cambria Math" w:cs="Cambria Math"/>
+                                          <w:sz w:val="18"/>
+                                          <w:szCs w:val="18"/>
+                                        </w:rPr>
                                       </m:ctrlPr>
                                     </m:sSubPr>
                                     <m:e>
@@ -5355,7 +5364,21 @@
                                 <w:sz w:val="18"/>
                                 <w:szCs w:val="18"/>
                               </w:rPr>
-                              <w:t xml:space="preserve"> instead of the open end of a coaxial cable one can </w:t>
+                              <w:t xml:space="preserve"> instead of the open end of a coaxial cable</w:t>
+                            </w:r>
+                            <w:r>
+                              <w:rPr>
+                                <w:sz w:val="18"/>
+                                <w:szCs w:val="18"/>
+                              </w:rPr>
+                              <w:t>,</w:t>
+                            </w:r>
+                            <w:r>
+                              <w:rPr>
+                                <w:sz w:val="18"/>
+                                <w:szCs w:val="18"/>
+                              </w:rPr>
+                              <w:t xml:space="preserve"> one can </w:t>
                             </w:r>
                             <w:r>
                               <w:rPr>
@@ -5432,14 +5455,12 @@
                               <m:sSub>
                                 <m:sSubPr>
                                   <m:ctrlPr>
-                                    <w:ins w:id="11" w:author="Georgios KATSAROS" w:date="2016-09-14T18:52:00Z">
-                                      <w:rPr>
-                                        <w:rFonts w:ascii="Cambria Math" w:hAnsi="Cambria Math"/>
-                                        <w:i/>
-                                        <w:sz w:val="18"/>
-                                        <w:szCs w:val="18"/>
-                                      </w:rPr>
-                                    </w:ins>
+                                    <w:rPr>
+                                      <w:rFonts w:ascii="Cambria Math" w:hAnsi="Cambria Math"/>
+                                      <w:i/>
+                                      <w:sz w:val="18"/>
+                                      <w:szCs w:val="18"/>
+                                    </w:rPr>
                                   </m:ctrlPr>
                                 </m:sSubPr>
                                 <m:e>
@@ -5474,14 +5495,12 @@
                               <m:f>
                                 <m:fPr>
                                   <m:ctrlPr>
-                                    <w:ins w:id="12" w:author="Georgios KATSAROS" w:date="2016-09-14T18:52:00Z">
-                                      <w:rPr>
-                                        <w:rFonts w:ascii="Cambria Math" w:hAnsi="Cambria Math"/>
-                                        <w:i/>
-                                        <w:sz w:val="18"/>
-                                        <w:szCs w:val="18"/>
-                                      </w:rPr>
-                                    </w:ins>
+                                    <w:rPr>
+                                      <w:rFonts w:ascii="Cambria Math" w:hAnsi="Cambria Math"/>
+                                      <w:i/>
+                                      <w:sz w:val="18"/>
+                                      <w:szCs w:val="18"/>
+                                    </w:rPr>
                                   </m:ctrlPr>
                                 </m:fPr>
                                 <m:num>
@@ -5499,14 +5518,12 @@
                                     <m:radPr>
                                       <m:degHide m:val="1"/>
                                       <m:ctrlPr>
-                                        <w:ins w:id="13" w:author="Georgios KATSAROS" w:date="2016-09-14T18:52:00Z">
-                                          <w:rPr>
-                                            <w:rFonts w:ascii="Cambria Math" w:hAnsi="Cambria Math"/>
-                                            <w:i/>
-                                            <w:sz w:val="18"/>
-                                            <w:szCs w:val="18"/>
-                                          </w:rPr>
-                                        </w:ins>
+                                        <w:rPr>
+                                          <w:rFonts w:ascii="Cambria Math" w:hAnsi="Cambria Math"/>
+                                          <w:i/>
+                                          <w:sz w:val="18"/>
+                                          <w:szCs w:val="18"/>
+                                        </w:rPr>
                                       </m:ctrlPr>
                                     </m:radPr>
                                     <m:deg/>
@@ -5719,7 +5736,7 @@
                           <w:p>
                             <w:pPr>
                               <w:rPr>
-                                <w:del w:id="14" w:author="Georgios KATSAROS" w:date="2016-09-14T21:50:00Z"/>
+                                <w:del w:id="8" w:author="Georgios KATSAROS" w:date="2016-09-14T21:50:00Z"/>
                                 <w:rFonts w:eastAsiaTheme="minorEastAsia"/>
                                 <w:sz w:val="18"/>
                                 <w:szCs w:val="18"/>
@@ -5752,7 +5769,7 @@
                 <v:stroke joinstyle="miter"/>
                 <v:path gradientshapeok="t" o:connecttype="rect"/>
               </v:shapetype>
-              <v:shape id="Text Box 2" o:spid="_x0000_s1026" type="#_x0000_t202" style="position:absolute;left:0;text-align:left;margin-left:0;margin-top:24.85pt;width:544.25pt;height:434.4pt;z-index:251679744;visibility:visible;mso-wrap-style:square;mso-width-percent:0;mso-height-percent:0;mso-wrap-distance-left:9pt;mso-wrap-distance-top:3.6pt;mso-wrap-distance-right:9pt;mso-wrap-distance-bottom:3.6pt;mso-position-horizontal:center;mso-position-horizontal-relative:margin;mso-position-vertical:absolute;mso-position-vertical-relative:text;mso-width-percent:0;mso-height-percent:0;mso-width-relative:margin;mso-height-relative:margin;v-text-anchor:top" o:gfxdata="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">
+              <v:shape id="Text Box 2" o:spid="_x0000_s1026" type="#_x0000_t202" style="position:absolute;left:0;text-align:left;margin-left:0;margin-top:24.85pt;width:544.25pt;height:387.6pt;z-index:251679744;visibility:visible;mso-wrap-style:square;mso-width-percent:0;mso-height-percent:0;mso-wrap-distance-left:9pt;mso-wrap-distance-top:3.6pt;mso-wrap-distance-right:9pt;mso-wrap-distance-bottom:3.6pt;mso-position-horizontal:center;mso-position-horizontal-relative:margin;mso-position-vertical:absolute;mso-position-vertical-relative:text;mso-width-percent:0;mso-height-percent:0;mso-width-relative:margin;mso-height-relative:margin;v-text-anchor:top" o:gfxdata="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">
                 <v:textbox>
                   <w:txbxContent>
                     <w:p>
@@ -6007,7 +6024,7 @@
                         <m:sSub>
                           <m:sSubPr>
                             <m:ctrlPr>
-                              <w:ins w:id="15" w:author="Georgios KATSAROS" w:date="2016-09-14T18:52:00Z">
+                              <w:ins w:id="9" w:author="Georgios KATSAROS" w:date="2016-09-14T18:52:00Z">
                                 <w:rPr>
                                   <w:rFonts w:ascii="Cambria Math" w:hAnsi="Cambria Math"/>
                                   <w:i/>
@@ -6049,7 +6066,7 @@
                         <m:sSub>
                           <m:sSubPr>
                             <m:ctrlPr>
-                              <w:ins w:id="16" w:author="Georgios KATSAROS" w:date="2016-09-14T18:52:00Z">
+                              <w:ins w:id="10" w:author="Georgios KATSAROS" w:date="2016-09-14T18:52:00Z">
                                 <w:rPr>
                                   <w:rFonts w:ascii="Cambria Math" w:hAnsi="Cambria Math" w:cs="Cambria Math"/>
                                   <w:i/>
@@ -6102,13 +6119,11 @@
                         <m:f>
                           <m:fPr>
                             <m:ctrlPr>
-                              <w:ins w:id="17" w:author="Georgios KATSAROS" w:date="2016-09-14T18:52:00Z">
-                                <w:rPr>
-                                  <w:rFonts w:ascii="Cambria Math" w:hAnsi="Cambria Math"/>
-                                  <w:sz w:val="18"/>
-                                  <w:szCs w:val="18"/>
-                                </w:rPr>
-                              </w:ins>
+                              <w:rPr>
+                                <w:rFonts w:ascii="Cambria Math" w:hAnsi="Cambria Math"/>
+                                <w:sz w:val="18"/>
+                                <w:szCs w:val="18"/>
+                              </w:rPr>
                             </m:ctrlPr>
                           </m:fPr>
                           <m:num>
@@ -6126,13 +6141,11 @@
                             <m:sSub>
                               <m:sSubPr>
                                 <m:ctrlPr>
-                                  <w:ins w:id="18" w:author="Georgios KATSAROS" w:date="2016-09-14T18:52:00Z">
-                                    <w:rPr>
-                                      <w:rFonts w:ascii="Cambria Math" w:hAnsi="Cambria Math" w:cs="Cambria Math"/>
-                                      <w:sz w:val="18"/>
-                                      <w:szCs w:val="18"/>
-                                    </w:rPr>
-                                  </w:ins>
+                                  <w:rPr>
+                                    <w:rFonts w:ascii="Cambria Math" w:hAnsi="Cambria Math" w:cs="Cambria Math"/>
+                                    <w:sz w:val="18"/>
+                                    <w:szCs w:val="18"/>
+                                  </w:rPr>
                                 </m:ctrlPr>
                               </m:sSubPr>
                               <m:e>
@@ -6175,13 +6188,11 @@
                             <m:sSub>
                               <m:sSubPr>
                                 <m:ctrlPr>
-                                  <w:ins w:id="19" w:author="Georgios KATSAROS" w:date="2016-09-14T18:52:00Z">
-                                    <w:rPr>
-                                      <w:rFonts w:ascii="Cambria Math" w:hAnsi="Cambria Math" w:cs="Cambria Math"/>
-                                      <w:sz w:val="18"/>
-                                      <w:szCs w:val="18"/>
-                                    </w:rPr>
-                                  </w:ins>
+                                  <w:rPr>
+                                    <w:rFonts w:ascii="Cambria Math" w:hAnsi="Cambria Math" w:cs="Cambria Math"/>
+                                    <w:sz w:val="18"/>
+                                    <w:szCs w:val="18"/>
+                                  </w:rPr>
                                 </m:ctrlPr>
                               </m:sSubPr>
                               <m:e>
@@ -6370,7 +6381,21 @@
                           <w:sz w:val="18"/>
                           <w:szCs w:val="18"/>
                         </w:rPr>
-                        <w:t xml:space="preserve"> instead of the open end of a coaxial cable one can </w:t>
+                        <w:t xml:space="preserve"> instead of the open end of a coaxial cable</w:t>
+                      </w:r>
+                      <w:r>
+                        <w:rPr>
+                          <w:sz w:val="18"/>
+                          <w:szCs w:val="18"/>
+                        </w:rPr>
+                        <w:t>,</w:t>
+                      </w:r>
+                      <w:r>
+                        <w:rPr>
+                          <w:sz w:val="18"/>
+                          <w:szCs w:val="18"/>
+                        </w:rPr>
+                        <w:t xml:space="preserve"> one can </w:t>
                       </w:r>
                       <w:r>
                         <w:rPr>
@@ -6447,14 +6472,12 @@
                         <m:sSub>
                           <m:sSubPr>
                             <m:ctrlPr>
-                              <w:ins w:id="20" w:author="Georgios KATSAROS" w:date="2016-09-14T18:52:00Z">
-                                <w:rPr>
-                                  <w:rFonts w:ascii="Cambria Math" w:hAnsi="Cambria Math"/>
-                                  <w:i/>
-                                  <w:sz w:val="18"/>
-                                  <w:szCs w:val="18"/>
-                                </w:rPr>
-                              </w:ins>
+                              <w:rPr>
+                                <w:rFonts w:ascii="Cambria Math" w:hAnsi="Cambria Math"/>
+                                <w:i/>
+                                <w:sz w:val="18"/>
+                                <w:szCs w:val="18"/>
+                              </w:rPr>
                             </m:ctrlPr>
                           </m:sSubPr>
                           <m:e>
@@ -6489,14 +6512,12 @@
                         <m:f>
                           <m:fPr>
                             <m:ctrlPr>
-                              <w:ins w:id="21" w:author="Georgios KATSAROS" w:date="2016-09-14T18:52:00Z">
-                                <w:rPr>
-                                  <w:rFonts w:ascii="Cambria Math" w:hAnsi="Cambria Math"/>
-                                  <w:i/>
-                                  <w:sz w:val="18"/>
-                                  <w:szCs w:val="18"/>
-                                </w:rPr>
-                              </w:ins>
+                              <w:rPr>
+                                <w:rFonts w:ascii="Cambria Math" w:hAnsi="Cambria Math"/>
+                                <w:i/>
+                                <w:sz w:val="18"/>
+                                <w:szCs w:val="18"/>
+                              </w:rPr>
                             </m:ctrlPr>
                           </m:fPr>
                           <m:num>
@@ -6514,14 +6535,12 @@
                               <m:radPr>
                                 <m:degHide m:val="1"/>
                                 <m:ctrlPr>
-                                  <w:ins w:id="22" w:author="Georgios KATSAROS" w:date="2016-09-14T18:52:00Z">
-                                    <w:rPr>
-                                      <w:rFonts w:ascii="Cambria Math" w:hAnsi="Cambria Math"/>
-                                      <w:i/>
-                                      <w:sz w:val="18"/>
-                                      <w:szCs w:val="18"/>
-                                    </w:rPr>
-                                  </w:ins>
+                                  <w:rPr>
+                                    <w:rFonts w:ascii="Cambria Math" w:hAnsi="Cambria Math"/>
+                                    <w:i/>
+                                    <w:sz w:val="18"/>
+                                    <w:szCs w:val="18"/>
+                                  </w:rPr>
                                 </m:ctrlPr>
                               </m:radPr>
                               <m:deg/>
@@ -6734,7 +6753,7 @@
                     <w:p>
                       <w:pPr>
                         <w:rPr>
-                          <w:del w:id="23" w:author="Georgios KATSAROS" w:date="2016-09-14T21:50:00Z"/>
+                          <w:del w:id="11" w:author="Georgios KATSAROS" w:date="2016-09-14T21:50:00Z"/>
                           <w:rFonts w:eastAsiaTheme="minorEastAsia"/>
                           <w:sz w:val="18"/>
                           <w:szCs w:val="18"/>
@@ -6752,7 +6771,7 @@
           </mc:Fallback>
         </mc:AlternateContent>
       </w:r>
-      <w:bookmarkStart w:id="24" w:name="_Toc461638162"/>
+      <w:bookmarkStart w:id="12" w:name="_Toc461638162"/>
     </w:p>
     <w:p>
       <w:pPr>
@@ -6760,6 +6779,7 @@
         <w:ind w:left="360"/>
       </w:pPr>
     </w:p>
+    <w:p/>
     <w:p/>
     <w:p/>
     <w:p>
@@ -6777,7 +6797,7 @@
       <w:r>
         <w:t>/Objectives of the project</w:t>
       </w:r>
-      <w:bookmarkEnd w:id="24"/>
+      <w:bookmarkEnd w:id="12"/>
     </w:p>
     <w:p>
       <w:r>
@@ -7676,15 +7696,20 @@
           <w:numId w:val="1"/>
         </w:numPr>
       </w:pPr>
-      <w:bookmarkStart w:id="25" w:name="_Toc461638163"/>
+      <w:bookmarkStart w:id="13" w:name="_Toc461638163"/>
       <w:r>
         <w:t>Innovative aspects of the proposed project</w:t>
       </w:r>
-      <w:bookmarkEnd w:id="25"/>
+      <w:bookmarkEnd w:id="13"/>
     </w:p>
     <w:p>
-      <w:r>
-        <w:t xml:space="preserve">There has been a huge interest in the past few years in the realization of electron Si spin qubits. In this project a </w:t>
+      <w:del w:id="14" w:author="Josip KUKUCKA" w:date="2016-09-16T10:01:00Z">
+        <w:r>
+          <w:delText xml:space="preserve">There has been a huge interest in the past few years in the realization of electron Si spin qubits. </w:delText>
+        </w:r>
+      </w:del>
+      <w:r>
+        <w:t xml:space="preserve">In this project a </w:t>
       </w:r>
       <w:proofErr w:type="gramStart"/>
       <w:r>
@@ -7760,11 +7785,11 @@
           <w:numId w:val="1"/>
         </w:numPr>
       </w:pPr>
-      <w:bookmarkStart w:id="26" w:name="_Toc461638164"/>
+      <w:bookmarkStart w:id="15" w:name="_Toc461638164"/>
       <w:r>
         <w:t>Preliminary results</w:t>
       </w:r>
-      <w:bookmarkEnd w:id="26"/>
+      <w:bookmarkEnd w:id="15"/>
       <w:r>
         <w:t xml:space="preserve"> </w:t>
       </w:r>
@@ -8103,7 +8128,7 @@
           </wp:anchor>
         </w:drawing>
       </w:r>
-      <w:ins w:id="27" w:author="Georgios KATSAROS" w:date="2016-09-14T19:00:00Z">
+      <w:ins w:id="16" w:author="Georgios KATSAROS" w:date="2016-09-14T19:00:00Z">
         <w:r>
           <w:rPr>
             <w:rStyle w:val="SubtitleChar"/>
@@ -8222,6 +8247,12 @@
         <w:pStyle w:val="Subtitle"/>
         <w:jc w:val="both"/>
       </w:pPr>
+    </w:p>
+    <w:p>
+      <w:pPr>
+        <w:pStyle w:val="Subtitle"/>
+        <w:jc w:val="both"/>
+      </w:pPr>
       <w:r>
         <w:lastRenderedPageBreak/>
         <w:t xml:space="preserve">Figure 4: Initial version of the PCB sample holder for the </w:t>
@@ -8241,7 +8272,13 @@
         <w:t xml:space="preserve"> figure shows the upper view </w:t>
       </w:r>
       <w:r>
-        <w:t>of the PCB board while the lower</w:t>
+        <w:t>of the PC</w:t>
+      </w:r>
+      <w:r>
+        <w:t>B</w:t>
+      </w:r>
+      <w:r>
+        <w:t xml:space="preserve"> while the lower</w:t>
       </w:r>
       <w:r>
         <w:t xml:space="preserve"> figure focuses on the back side. </w:t>
@@ -8508,12 +8545,7 @@
         <w:t xml:space="preserve"> [13</w:t>
       </w:r>
       <w:r>
-        <w:t>], as explained in “What is reflectometry” section of the “Stat</w:t>
-      </w:r>
-      <w:bookmarkStart w:id="28" w:name="_GoBack"/>
-      <w:bookmarkEnd w:id="28"/>
-      <w:r>
-        <w:t xml:space="preserve">e of the art” chapter. </w:t>
+        <w:t xml:space="preserve">], as explained in “What is reflectometry” section of the “State of the art” chapter. </w:t>
       </w:r>
     </w:p>
     <w:p>
@@ -8705,7 +8737,10 @@
         <w:t xml:space="preserve">. </w:t>
       </w:r>
       <w:r>
-        <w:t xml:space="preserve">Higher noise level on the output of the CITLF2 amplifier </w:t>
+        <w:t>Thus h</w:t>
+      </w:r>
+      <w:r>
+        <w:t xml:space="preserve">igher noise level on the output of the CITLF2 amplifier </w:t>
       </w:r>
       <w:r>
         <w:t>a</w:t>
@@ -9009,7 +9044,10 @@
         </w:numPr>
       </w:pPr>
       <w:r>
-        <w:t xml:space="preserve">For amplifying the reflected from the sample RF signal: series of </w:t>
+        <w:t>For amplifying the reflected from the sample RF signal: series of</w:t>
+      </w:r>
+      <w:r>
+        <w:t xml:space="preserve"> CITLF2 and </w:t>
       </w:r>
       <w:proofErr w:type="spellStart"/>
       <w:r>
@@ -9017,7 +9055,10 @@
       </w:r>
       <w:proofErr w:type="spellEnd"/>
       <w:r>
-        <w:t xml:space="preserve"> and CITLF3 low noise amplifier</w:t>
+        <w:t xml:space="preserve"> </w:t>
+      </w:r>
+      <w:r>
+        <w:t>low noise amplifier</w:t>
       </w:r>
     </w:p>
     <w:p>
@@ -9036,7 +9077,7 @@
       <w:pPr>
         <w:pStyle w:val="Heading3"/>
       </w:pPr>
-      <w:bookmarkStart w:id="29" w:name="_Toc461638165"/>
+      <w:bookmarkStart w:id="17" w:name="_Toc461638165"/>
       <w:r>
         <w:lastRenderedPageBreak/>
         <w:t>Low temperature electronic transport measurements</w:t>
@@ -9044,7 +9085,7 @@
       <w:r>
         <w:t xml:space="preserve"> with the initial version reflectometry setup</w:t>
       </w:r>
-      <w:bookmarkEnd w:id="29"/>
+      <w:bookmarkEnd w:id="17"/>
       <w:r>
         <w:t xml:space="preserve"> </w:t>
       </w:r>
@@ -9422,7 +9463,7 @@
           <w:numId w:val="1"/>
         </w:numPr>
       </w:pPr>
-      <w:bookmarkStart w:id="30" w:name="_Toc461638166"/>
+      <w:bookmarkStart w:id="18" w:name="_Toc461638166"/>
       <w:r>
         <w:t>Work</w:t>
       </w:r>
@@ -9435,17 +9476,17 @@
       <w:r>
         <w:t>plan</w:t>
       </w:r>
-      <w:bookmarkEnd w:id="30"/>
+      <w:bookmarkEnd w:id="18"/>
     </w:p>
     <w:p>
       <w:pPr>
         <w:pStyle w:val="Heading3"/>
       </w:pPr>
-      <w:bookmarkStart w:id="31" w:name="_Toc461638167"/>
+      <w:bookmarkStart w:id="19" w:name="_Toc461638167"/>
       <w:r>
         <w:t>Towards gate reflectometry</w:t>
       </w:r>
-      <w:bookmarkEnd w:id="31"/>
+      <w:bookmarkEnd w:id="19"/>
     </w:p>
     <w:p>
       <w:r>
@@ -9577,7 +9618,7 @@
       <w:pPr>
         <w:pStyle w:val="Heading3"/>
       </w:pPr>
-      <w:bookmarkStart w:id="32" w:name="_Toc461638168"/>
+      <w:bookmarkStart w:id="20" w:name="_Toc461638168"/>
       <w:r>
         <w:rPr>
           <w:noProof/>
@@ -9643,7 +9684,7 @@
           </wp:anchor>
         </w:drawing>
       </w:r>
-      <w:bookmarkEnd w:id="32"/>
+      <w:bookmarkEnd w:id="20"/>
     </w:p>
     <w:p/>
     <w:p/>
@@ -9738,7 +9779,10 @@
         <w:t xml:space="preserve">a </w:t>
       </w:r>
       <w:r>
-        <w:t>DQD system.</w:t>
+        <w:t>DQD</w:t>
+      </w:r>
+      <w:r>
+        <w:t>.</w:t>
       </w:r>
       <w:r>
         <w:t xml:space="preserve"> They are expressed as:</w:t>
@@ -10575,7 +10619,7 @@
     <w:p>
       <w:pPr>
         <w:rPr>
-          <w:del w:id="33" w:author="Georgios KATSAROS" w:date="2016-09-14T19:04:00Z"/>
+          <w:del w:id="21" w:author="Georgios KATSAROS" w:date="2016-09-14T19:04:00Z"/>
         </w:rPr>
       </w:pPr>
     </w:p>
@@ -10583,7 +10627,7 @@
       <w:pPr>
         <w:pStyle w:val="Heading3"/>
       </w:pPr>
-      <w:bookmarkStart w:id="34" w:name="_Toc461638169"/>
+      <w:bookmarkStart w:id="22" w:name="_Toc461638169"/>
       <w:r>
         <w:rPr>
           <w:rStyle w:val="Heading4Char"/>
@@ -10593,7 +10637,7 @@
         </w:rPr>
         <w:t>Spin dynamics experiments</w:t>
       </w:r>
-      <w:bookmarkEnd w:id="34"/>
+      <w:bookmarkEnd w:id="22"/>
       <w:r>
         <w:t xml:space="preserve"> </w:t>
       </w:r>
@@ -10605,11 +10649,17 @@
         </w:rPr>
       </w:pPr>
       <w:r>
-        <w:t>Once the gate reflectometry setup will be properly working, I will focus on performing spin manipulation experiments. During my PhD I will focus on the Loss-</w:t>
+        <w:t xml:space="preserve">Once the gate reflectometry setup will be properly working, I will focus on performing spin manipulation experiments. During my </w:t>
+      </w:r>
+      <w:r>
+        <w:t>PhD I will focus on the Loss-</w:t>
       </w:r>
       <w:proofErr w:type="spellStart"/>
       <w:r>
-        <w:t>Divincenzo</w:t>
+        <w:t>DiV</w:t>
+      </w:r>
+      <w:r>
+        <w:t>incenzo</w:t>
       </w:r>
       <w:proofErr w:type="spellEnd"/>
       <w:r>
@@ -10768,7 +10818,13 @@
         <w:t xml:space="preserve">the </w:t>
       </w:r>
       <w:r>
-        <w:t>spin blockade shown for</w:t>
+        <w:t>spin blockade</w:t>
+      </w:r>
+      <w:r>
+        <w:t>,</w:t>
+      </w:r>
+      <w:r>
+        <w:t xml:space="preserve"> shown for</w:t>
       </w:r>
       <w:r>
         <w:t xml:space="preserve"> a</w:t>
@@ -10780,10 +10836,30 @@
         <w:t>DQD. The blue circles represent</w:t>
       </w:r>
       <w:r>
-        <w:t xml:space="preserve"> the individual QDs, the grey lines the gates and the black arrows in the QDs the spin direction in the left and the right dot. </w:t>
-      </w:r>
-      <w:r>
-        <w:t>The spin can tunnel from the left to the right dot just if the spin configuration</w:t>
+        <w:t xml:space="preserve"> the individual QDs. Grey lines represent the </w:t>
+      </w:r>
+      <w:r>
+        <w:t>gates and</w:t>
+      </w:r>
+      <w:r>
+        <w:t xml:space="preserve"> the black arrows in the QDs a</w:t>
+      </w:r>
+      <w:r>
+        <w:t xml:space="preserve"> spin directi</w:t>
+      </w:r>
+      <w:r>
+        <w:t>on</w:t>
+      </w:r>
+      <w:r>
+        <w:t xml:space="preserve">. </w:t>
+      </w:r>
+      <w:r>
+        <w:t>The s</w:t>
+      </w:r>
+      <w:bookmarkStart w:id="23" w:name="_GoBack"/>
+      <w:bookmarkEnd w:id="23"/>
+      <w:r>
+        <w:t>pin can tunnel from the left to the right dot just if the spin configuration</w:t>
       </w:r>
       <w:r>
         <w:t>,</w:t>
@@ -11013,31 +11089,31 @@
       </w:r>
       <w:proofErr w:type="spellEnd"/>
       <w:r>
-        <w:t xml:space="preserve">, a second pulse level is applied in order to bring the hole </w:t>
+        <w:t>, a second pulse level is applied in order to bring the hole from the</w:t>
+      </w:r>
+      <w:r>
+        <w:t xml:space="preserve"> left QD to the right QD. For a</w:t>
+      </w:r>
+      <w:r>
+        <w:t xml:space="preserve"> </w:t>
+      </w:r>
+      <w:proofErr w:type="gramStart"/>
+      <w:r>
+        <w:t>S(</w:t>
+      </w:r>
+      <w:proofErr w:type="gramEnd"/>
+      <w:r>
+        <w:t>1,1) configuration tunneling will take place. As explained above</w:t>
+      </w:r>
+      <w:r>
+        <w:t>,</w:t>
+      </w:r>
+      <w:r>
+        <w:t xml:space="preserve"> </w:t>
       </w:r>
       <w:r>
         <w:lastRenderedPageBreak/>
-        <w:t>from the</w:t>
-      </w:r>
-      <w:r>
-        <w:t xml:space="preserve"> left QD to the right QD. For a</w:t>
-      </w:r>
-      <w:r>
-        <w:t xml:space="preserve"> </w:t>
-      </w:r>
-      <w:proofErr w:type="gramStart"/>
-      <w:r>
-        <w:t>S(</w:t>
-      </w:r>
-      <w:proofErr w:type="gramEnd"/>
-      <w:r>
-        <w:t>1,1) configuration tunneling will take place. As explained above</w:t>
-      </w:r>
-      <w:r>
-        <w:t>,</w:t>
-      </w:r>
-      <w:r>
-        <w:t xml:space="preserve"> due to </w:t>
+        <w:t xml:space="preserve">due to </w:t>
       </w:r>
       <w:r>
         <w:t xml:space="preserve">the </w:t>
@@ -11555,14 +11631,14 @@
         <w:rPr>
           <w:rFonts w:eastAsiaTheme="minorEastAsia"/>
         </w:rPr>
-        <w:t xml:space="preserve"> frequency can be obtained by thinking of the example of a child on a swing. The child-swing system oscillates with its natural frequency of oscillation. If the swing is pushed by an external person with an appropriate period of pushing pulses, </w:t>
+        <w:t xml:space="preserve"> frequency can be obtained by thinking of the example of a child on a swing. The child-swing system oscillates with its natural frequency of oscillation. If the swing is pushed by an external person with an appropriate period of pushing pulses, the amplitude of the oscillation will increase and at some point the swing will flip. In this comparison the </w:t>
       </w:r>
       <w:r>
         <w:rPr>
           <w:rFonts w:eastAsiaTheme="minorEastAsia"/>
         </w:rPr>
         <w:lastRenderedPageBreak/>
-        <w:t xml:space="preserve">the amplitude of the oscillation will increase and at some point the swing will flip. In this comparison the natural frequency of a child-swing system corresponds to the </w:t>
+        <w:t xml:space="preserve">natural frequency of a child-swing system corresponds to the </w:t>
       </w:r>
       <w:proofErr w:type="spellStart"/>
       <w:r>
@@ -11980,7 +12056,6 @@
           <w:i/>
           <w:u w:val="single"/>
         </w:rPr>
-        <w:lastRenderedPageBreak/>
         <w:t>I anticipate that I will need one year for determining T</w:t>
       </w:r>
       <w:r>
@@ -12096,6 +12171,7 @@
         <w:pStyle w:val="Heading4"/>
       </w:pPr>
       <w:r>
+        <w:lastRenderedPageBreak/>
         <w:t xml:space="preserve">Measuring </w:t>
       </w:r>
       <w:r>
@@ -12120,7 +12196,7 @@
     <w:p>
       <w:pPr>
         <w:rPr>
-          <w:del w:id="35" w:author="Georgios KATSAROS" w:date="2016-09-14T19:04:00Z"/>
+          <w:del w:id="24" w:author="Georgios KATSAROS" w:date="2016-09-14T19:04:00Z"/>
         </w:rPr>
       </w:pPr>
       <w:r>
@@ -12524,14 +12600,14 @@
           <w:numId w:val="1"/>
         </w:numPr>
       </w:pPr>
-      <w:bookmarkStart w:id="36" w:name="_Toc461638170"/>
+      <w:bookmarkStart w:id="25" w:name="_Toc461638170"/>
       <w:r>
         <w:t>International collaboration</w:t>
       </w:r>
       <w:r>
         <w:t>s</w:t>
       </w:r>
-      <w:bookmarkEnd w:id="36"/>
+      <w:bookmarkEnd w:id="25"/>
     </w:p>
     <w:p>
       <w:r>
@@ -12567,32 +12643,32 @@
         <w:t>hem for three months</w:t>
       </w:r>
       <w:r>
-        <w:t xml:space="preserve">. Since they are a leading group with a vast knowledge in instrumentation and in the physics of spin dynamics, this collaboration will help me a lot in realizing the proposed project. It </w:t>
+        <w:t>. Since they are a leading group with a vast knowledge in instrumentation and in the physics of spin dynamics, this collaboration will help me a lot in realizing the proposed project. It would be helpful to visit them once per year to discuss with the</w:t>
+      </w:r>
+      <w:r>
+        <w:t>m</w:t>
+      </w:r>
+      <w:r>
+        <w:t xml:space="preserve"> technical and physics related question</w:t>
+      </w:r>
+      <w:r>
+        <w:t>s thus I am requesting 500 Euro per year for</w:t>
+      </w:r>
+      <w:r>
+        <w:t xml:space="preserve"> travel expenses. The other significant collaboration is with Prof. </w:t>
+      </w:r>
+      <w:r>
+        <w:rPr>
+          <w:b/>
+        </w:rPr>
+        <w:t>J.J. Zhang</w:t>
+      </w:r>
+      <w:r>
+        <w:t xml:space="preserve"> who is working in the Chinese Academy of Science, in the Institute of Physics in Beijing, China. </w:t>
       </w:r>
       <w:r>
         <w:lastRenderedPageBreak/>
-        <w:t>would be helpful to visit them once per year to discuss with the</w:t>
-      </w:r>
-      <w:r>
-        <w:t>m</w:t>
-      </w:r>
-      <w:r>
-        <w:t xml:space="preserve"> technical and physics related question</w:t>
-      </w:r>
-      <w:r>
-        <w:t>s thus I am requesting 500 Euro per year for</w:t>
-      </w:r>
-      <w:r>
-        <w:t xml:space="preserve"> travel expenses. The other significant collaboration is with Prof. </w:t>
-      </w:r>
-      <w:r>
-        <w:rPr>
-          <w:b/>
-        </w:rPr>
-        <w:t>J.J. Zhang</w:t>
-      </w:r>
-      <w:r>
-        <w:t xml:space="preserve"> who is working in the Chinese Academy of Science, in the Institute of Physics in Beijing, China. He is a material scientist providing us with the very high quality Ge hut</w:t>
+        <w:t>He is a material scientist providing us with the very high quality Ge hut</w:t>
       </w:r>
       <w:r>
         <w:t>–</w:t>
@@ -12610,7 +12686,7 @@
     <w:p>
       <w:pPr>
         <w:rPr>
-          <w:del w:id="37" w:author="Georgios KATSAROS" w:date="2016-09-14T18:59:00Z"/>
+          <w:del w:id="26" w:author="Georgios KATSAROS" w:date="2016-09-14T18:59:00Z"/>
         </w:rPr>
       </w:pPr>
     </w:p>
@@ -12622,14 +12698,14 @@
           <w:numId w:val="1"/>
         </w:numPr>
       </w:pPr>
-      <w:bookmarkStart w:id="38" w:name="_Toc461638171"/>
+      <w:bookmarkStart w:id="27" w:name="_Toc461638171"/>
       <w:r>
         <w:t>W</w:t>
       </w:r>
       <w:r>
         <w:t>ork table</w:t>
       </w:r>
-      <w:bookmarkEnd w:id="38"/>
+      <w:bookmarkEnd w:id="27"/>
     </w:p>
     <w:tbl>
       <w:tblPr>
@@ -13807,11 +13883,11 @@
           <w:numId w:val="1"/>
         </w:numPr>
       </w:pPr>
-      <w:bookmarkStart w:id="39" w:name="_Toc461638172"/>
+      <w:bookmarkStart w:id="28" w:name="_Toc461638172"/>
       <w:r>
         <w:t>Contingency plan:</w:t>
       </w:r>
-      <w:bookmarkEnd w:id="39"/>
+      <w:bookmarkEnd w:id="28"/>
     </w:p>
     <w:p>
       <w:pPr>
@@ -13859,7 +13935,7 @@
           <w:numId w:val="1"/>
         </w:numPr>
       </w:pPr>
-      <w:bookmarkStart w:id="40" w:name="_Toc461638173"/>
+      <w:bookmarkStart w:id="29" w:name="_Toc461638173"/>
       <w:r>
         <w:t>Personal qualification</w:t>
       </w:r>
@@ -13869,7 +13945,7 @@
       <w:r>
         <w:t>- matching of my profile with the demands of the project</w:t>
       </w:r>
-      <w:bookmarkEnd w:id="40"/>
+      <w:bookmarkEnd w:id="29"/>
     </w:p>
     <w:p>
       <w:r>
@@ -13922,96 +13998,99 @@
     </w:p>
     <w:p>
       <w:r>
+        <w:t xml:space="preserve">Fascinated by the idea of quantum computation, I moved in April to the Johannes Kepler University to work as a research assistant in the group of dr.sc. Georgios Katsaros. There I started working on the development of an </w:t>
+      </w:r>
+      <w:proofErr w:type="spellStart"/>
+      <w:r>
+        <w:t>ohmic</w:t>
+      </w:r>
+      <w:proofErr w:type="spellEnd"/>
+      <w:r>
+        <w:t xml:space="preserve"> reflectometry system for charge readout of </w:t>
+      </w:r>
+      <w:proofErr w:type="spellStart"/>
+      <w:r>
+        <w:t>SiGe</w:t>
+      </w:r>
+      <w:proofErr w:type="spellEnd"/>
+      <w:r>
+        <w:t xml:space="preserve"> QDs. The realization of printed </w:t>
+      </w:r>
+      <w:r>
         <w:lastRenderedPageBreak/>
-        <w:t xml:space="preserve">Fascinated by the idea of quantum computation, I moved in April to the Johannes Kepler University to work as a research assistant in the group of dr.sc. Georgios Katsaros. There I started working on the development of an </w:t>
+        <w:t xml:space="preserve">circuit board designs, the development of python codes for controlling various DC and high frequency signal instruments were among my tasks. I also performed 4K measurements on </w:t>
+      </w:r>
+      <w:r>
+        <w:t>SHTs</w:t>
+      </w:r>
+      <w:r>
+        <w:t xml:space="preserve"> based on </w:t>
+      </w:r>
+      <w:r>
+        <w:t xml:space="preserve">Ge hut-wire </w:t>
+      </w:r>
+      <w:r>
+        <w:t xml:space="preserve">QDs fabricated in our group by Hannes Watzinger. During that time I had the chance to attend also an important conference in the field: </w:t>
       </w:r>
       <w:proofErr w:type="spellStart"/>
       <w:r>
+        <w:t>SpinTech</w:t>
+      </w:r>
+      <w:proofErr w:type="spellEnd"/>
+      <w:r>
+        <w:t xml:space="preserve"> VIII in Basel, Switzerland, 10-13 </w:t>
+      </w:r>
+      <w:r>
+        <w:t xml:space="preserve">of </w:t>
+      </w:r>
+      <w:r>
+        <w:t>August 2015. In October 2015, and for three months, I went on a research visit to the Center for Quantum Devices, Niels Bohr Institute, Copenhagen. I worked in the group of Ferdinand Kuemmeth. This group is developing spin based qubits in GaAs and Si/</w:t>
+      </w:r>
+      <w:proofErr w:type="spellStart"/>
+      <w:r>
+        <w:t>SiGe</w:t>
+      </w:r>
+      <w:proofErr w:type="spellEnd"/>
+      <w:r>
+        <w:t xml:space="preserve"> lithographically defined double and triple QDs. They are one of the biggest and most successful groups in the field of quantum computation. During my research stay, I learned about high end laboratory equipment including cryogen free dilution refrigerators, waveform and signal generators, RF equipment (amplifiers, filters, special type of coaxial cables</w:t>
+      </w:r>
+      <w:proofErr w:type="gramStart"/>
+      <w:r>
+        <w:t>… )</w:t>
+      </w:r>
+      <w:proofErr w:type="gramEnd"/>
+      <w:r>
+        <w:t xml:space="preserve">. I was also following the experiment of Filip Malinowski – tuning the GaAs double and triple QD for coherent spin manipulation and readout using a charge sensor </w:t>
+      </w:r>
+      <w:proofErr w:type="spellStart"/>
+      <w:r>
         <w:t>ohmic</w:t>
       </w:r>
       <w:proofErr w:type="spellEnd"/>
       <w:r>
-        <w:t xml:space="preserve"> reflectometry system for charge readout of </w:t>
+        <w:t xml:space="preserve"> reflectometry setup.  Since 2016 I am a PhD student </w:t>
+      </w:r>
+      <w:r>
+        <w:t xml:space="preserve">in the group of </w:t>
+      </w:r>
+      <w:r>
+        <w:t>Georgios Katsaros, at the Institute of Science and Technology (IST), Austria, currently working on a second version of a</w:t>
+      </w:r>
+      <w:r>
+        <w:t xml:space="preserve">n </w:t>
       </w:r>
       <w:proofErr w:type="spellStart"/>
       <w:r>
-        <w:t>SiGe</w:t>
+        <w:t>ohmic</w:t>
       </w:r>
       <w:proofErr w:type="spellEnd"/>
       <w:r>
-        <w:t xml:space="preserve"> QDs. The realization of printed circuit board designs, the development of python codes for controlling various DC and high frequency signal instruments were among my tasks. I also performed 4K measurements on </w:t>
-      </w:r>
-      <w:r>
-        <w:t>SHTs</w:t>
-      </w:r>
-      <w:r>
-        <w:t xml:space="preserve"> based on </w:t>
-      </w:r>
-      <w:r>
-        <w:t xml:space="preserve">Ge hut-wire </w:t>
-      </w:r>
-      <w:r>
-        <w:t xml:space="preserve">QDs fabricated in our group by Hannes Watzinger. During that time I had the chance to attend also an important conference in the field: </w:t>
-      </w:r>
-      <w:proofErr w:type="spellStart"/>
-      <w:r>
-        <w:t>SpinTech</w:t>
-      </w:r>
-      <w:proofErr w:type="spellEnd"/>
-      <w:r>
-        <w:t xml:space="preserve"> VIII in Basel, Switzerland, 10-13 </w:t>
-      </w:r>
-      <w:r>
-        <w:t xml:space="preserve">of </w:t>
-      </w:r>
-      <w:r>
-        <w:t>August 2015. In October 2015, and for three months, I went on a research visit to the Center for Quantum Devices, Niels Bohr Institute, Copenhagen. I worked in the group of Ferdinand Kuemmeth. This group is developing spin based qubits in GaAs and Si/</w:t>
-      </w:r>
-      <w:proofErr w:type="spellStart"/>
-      <w:r>
-        <w:t>SiGe</w:t>
-      </w:r>
-      <w:proofErr w:type="spellEnd"/>
-      <w:r>
-        <w:t xml:space="preserve"> lithographically defined double and triple QDs. They are one of the biggest and most successful groups in the field of quantum computation. During my research stay, I learned about high end laboratory equipment including cryogen free dilution refrigerators, waveform and signal generators, RF equipment (amplifiers, filters, special type of coaxial cables</w:t>
-      </w:r>
-      <w:proofErr w:type="gramStart"/>
-      <w:r>
-        <w:t>… )</w:t>
-      </w:r>
-      <w:proofErr w:type="gramEnd"/>
-      <w:r>
-        <w:t xml:space="preserve">. I was also following the experiment of Filip Malinowski – tuning the GaAs double and triple QD for coherent spin manipulation and readout using a charge sensor </w:t>
-      </w:r>
-      <w:proofErr w:type="spellStart"/>
-      <w:r>
-        <w:t>ohmic</w:t>
-      </w:r>
-      <w:proofErr w:type="spellEnd"/>
-      <w:r>
-        <w:t xml:space="preserve"> reflectometry setup.  Since 2016 I am a PhD student </w:t>
-      </w:r>
-      <w:r>
-        <w:t xml:space="preserve">in the group of </w:t>
-      </w:r>
-      <w:r>
-        <w:t>Georgios Katsaros, at the Institute of Science and Technology (IST), Austria, currently working on a second version of a</w:t>
-      </w:r>
-      <w:r>
-        <w:t xml:space="preserve">n </w:t>
-      </w:r>
-      <w:proofErr w:type="spellStart"/>
-      <w:r>
-        <w:t>ohmic</w:t>
-      </w:r>
-      <w:proofErr w:type="spellEnd"/>
-      <w:r>
         <w:t xml:space="preserve"> reflectometry readout system for spin relaxati</w:t>
       </w:r>
       <w:r>
         <w:t xml:space="preserve">on experiments. </w:t>
       </w:r>
-      <w:bookmarkStart w:id="41" w:name="_Toc461638174"/>
+      <w:bookmarkStart w:id="30" w:name="_Toc461638174"/>
     </w:p>
     <w:p>
       <w:pPr>
@@ -14039,10 +14118,9 @@
         <w:pStyle w:val="Heading1"/>
       </w:pPr>
       <w:r>
-        <w:lastRenderedPageBreak/>
         <w:t>References:</w:t>
       </w:r>
-      <w:bookmarkEnd w:id="41"/>
+      <w:bookmarkEnd w:id="30"/>
     </w:p>
     <w:p>
       <w:pPr>
@@ -14190,6 +14268,7 @@
         </w:numPr>
       </w:pPr>
       <w:r>
+        <w:lastRenderedPageBreak/>
         <w:t xml:space="preserve">Morello et al. </w:t>
       </w:r>
       <w:r>
@@ -15217,7 +15296,7 @@
           <w:rPr>
             <w:noProof/>
           </w:rPr>
-          <w:t>20</w:t>
+          <w:t>22</w:t>
         </w:r>
         <w:r>
           <w:rPr>
@@ -18538,6 +18617,9 @@
 <w15:people xmlns:wpc="http://schemas.microsoft.com/office/word/2010/wordprocessingCanvas" xmlns:mc="http://schemas.openxmlformats.org/markup-compatibility/2006" xmlns:o="urn:schemas-microsoft-com:office:office" xmlns:r="http://schemas.openxmlformats.org/officeDocument/2006/relationships" xmlns:m="http://schemas.openxmlformats.org/officeDocument/2006/math" xmlns:v="urn:schemas-microsoft-com:vml" xmlns:wp14="http://schemas.microsoft.com/office/word/2010/wordprocessingDrawing" xmlns:wp="http://schemas.openxmlformats.org/drawingml/2006/wordprocessingDrawing" xmlns:w10="urn:schemas-microsoft-com:office:word" xmlns:w="http://schemas.openxmlformats.org/wordprocessingml/2006/main" xmlns:w14="http://schemas.microsoft.com/office/word/2010/wordml" xmlns:w15="http://schemas.microsoft.com/office/word/2012/wordml" xmlns:wpg="http://schemas.microsoft.com/office/word/2010/wordprocessingGroup" xmlns:wpi="http://schemas.microsoft.com/office/word/2010/wordprocessingInk" xmlns:wne="http://schemas.microsoft.com/office/word/2006/wordml" xmlns:wps="http://schemas.microsoft.com/office/word/2010/wordprocessingShape" mc:Ignorable="w14 w15 wp14">
   <w15:person w15:author="Georgios KATSAROS">
     <w15:presenceInfo w15:providerId="AD" w15:userId="S-1-5-21-1803390964-2587139858-4034935123-2082"/>
+  </w15:person>
+  <w15:person w15:author="Josip KUKUCKA">
+    <w15:presenceInfo w15:providerId="AD" w15:userId="S-1-5-21-1803390964-2587139858-4034935123-4111"/>
   </w15:person>
 </w15:people>
 </file>
@@ -19795,7 +19877,7 @@
 </file>
 
 <file path=customXml/itemProps1.xml><?xml version="1.0" encoding="utf-8"?>
-<ds:datastoreItem xmlns:ds="http://schemas.openxmlformats.org/officeDocument/2006/customXml" ds:itemID="{819E61A1-E6C4-4147-A52A-FF172F010FDC}">
+<ds:datastoreItem xmlns:ds="http://schemas.openxmlformats.org/officeDocument/2006/customXml" ds:itemID="{2BCAFD51-49B3-4EC6-A183-75099EC14AB0}">
   <ds:schemaRefs>
     <ds:schemaRef ds:uri="http://schemas.openxmlformats.org/officeDocument/2006/bibliography"/>
   </ds:schemaRefs>

--- a/Project description_modG_applyJ_modG_applyJ.docx
+++ b/Project description_modG_applyJ_modG_applyJ.docx
@@ -52,7 +52,7 @@
           <w:r>
             <w:fldChar w:fldCharType="separate"/>
           </w:r>
-          <w:hyperlink w:anchor="_Toc461638156" w:history="1">
+          <w:hyperlink w:anchor="_Toc461789995" w:history="1">
             <w:r>
               <w:rPr>
                 <w:rStyle w:val="Hyperlink"/>
@@ -79,7 +79,7 @@
                 <w:noProof/>
                 <w:webHidden/>
               </w:rPr>
-              <w:instrText xml:space="preserve"> PAGEREF _Toc461638156 \h </w:instrText>
+              <w:instrText xml:space="preserve"> PAGEREF _Toc461789995 \h </w:instrText>
             </w:r>
             <w:r>
               <w:rPr>
@@ -121,7 +121,7 @@
               <w:noProof/>
             </w:rPr>
           </w:pPr>
-          <w:hyperlink w:anchor="_Toc461638157" w:history="1">
+          <w:hyperlink w:anchor="_Toc461789996" w:history="1">
             <w:r>
               <w:rPr>
                 <w:rStyle w:val="Hyperlink"/>
@@ -148,7 +148,7 @@
                 <w:noProof/>
                 <w:webHidden/>
               </w:rPr>
-              <w:instrText xml:space="preserve"> PAGEREF _Toc461638157 \h </w:instrText>
+              <w:instrText xml:space="preserve"> PAGEREF _Toc461789996 \h </w:instrText>
             </w:r>
             <w:r>
               <w:rPr>
@@ -190,7 +190,7 @@
               <w:noProof/>
             </w:rPr>
           </w:pPr>
-          <w:hyperlink w:anchor="_Toc461638158" w:history="1">
+          <w:hyperlink w:anchor="_Toc461789997" w:history="1">
             <w:r>
               <w:rPr>
                 <w:rStyle w:val="Hyperlink"/>
@@ -217,7 +217,7 @@
                 <w:noProof/>
                 <w:webHidden/>
               </w:rPr>
-              <w:instrText xml:space="preserve"> PAGEREF _Toc461638158 \h </w:instrText>
+              <w:instrText xml:space="preserve"> PAGEREF _Toc461789997 \h </w:instrText>
             </w:r>
             <w:r>
               <w:rPr>
@@ -260,7 +260,7 @@
               <w:noProof/>
             </w:rPr>
           </w:pPr>
-          <w:hyperlink w:anchor="_Toc461638159" w:history="1">
+          <w:hyperlink w:anchor="_Toc461789998" w:history="1">
             <w:r>
               <w:rPr>
                 <w:rStyle w:val="Hyperlink"/>
@@ -301,7 +301,7 @@
                 <w:noProof/>
                 <w:webHidden/>
               </w:rPr>
-              <w:instrText xml:space="preserve"> PAGEREF _Toc461638159 \h </w:instrText>
+              <w:instrText xml:space="preserve"> PAGEREF _Toc461789998 \h </w:instrText>
             </w:r>
             <w:r>
               <w:rPr>
@@ -343,13 +343,13 @@
               <w:noProof/>
             </w:rPr>
           </w:pPr>
-          <w:hyperlink w:anchor="_Toc461638160" w:history="1">
+          <w:hyperlink w:anchor="_Toc461789999" w:history="1">
             <w:r>
               <w:rPr>
                 <w:rStyle w:val="Hyperlink"/>
                 <w:noProof/>
               </w:rPr>
-              <w:t>State of the art:</w:t>
+              <w:t>State of the art</w:t>
             </w:r>
             <w:r>
               <w:rPr>
@@ -370,7 +370,7 @@
                 <w:noProof/>
                 <w:webHidden/>
               </w:rPr>
-              <w:instrText xml:space="preserve"> PAGEREF _Toc461638160 \h </w:instrText>
+              <w:instrText xml:space="preserve"> PAGEREF _Toc461789999 \h </w:instrText>
             </w:r>
             <w:r>
               <w:rPr>
@@ -412,13 +412,13 @@
               <w:noProof/>
             </w:rPr>
           </w:pPr>
-          <w:hyperlink w:anchor="_Toc461638161" w:history="1">
+          <w:hyperlink w:anchor="_Toc461790000" w:history="1">
             <w:r>
               <w:rPr>
                 <w:rStyle w:val="Hyperlink"/>
                 <w:noProof/>
               </w:rPr>
-              <w:t>Measurement techniques:</w:t>
+              <w:t>Measurement techniques</w:t>
             </w:r>
             <w:r>
               <w:rPr>
@@ -439,7 +439,7 @@
                 <w:noProof/>
                 <w:webHidden/>
               </w:rPr>
-              <w:instrText xml:space="preserve"> PAGEREF _Toc461638161 \h </w:instrText>
+              <w:instrText xml:space="preserve"> PAGEREF _Toc461790000 \h </w:instrText>
             </w:r>
             <w:r>
               <w:rPr>
@@ -482,7 +482,7 @@
               <w:noProof/>
             </w:rPr>
           </w:pPr>
-          <w:hyperlink w:anchor="_Toc461638162" w:history="1">
+          <w:hyperlink w:anchor="_Toc461790001" w:history="1">
             <w:r>
               <w:rPr>
                 <w:rStyle w:val="Hyperlink"/>
@@ -502,7 +502,7 @@
                 <w:rStyle w:val="Hyperlink"/>
                 <w:noProof/>
               </w:rPr>
-              <w:t>Definition of the problem/Objectives of the project:</w:t>
+              <w:t>Definition of the problem/Objectives of the project</w:t>
             </w:r>
             <w:r>
               <w:rPr>
@@ -523,7 +523,7 @@
                 <w:noProof/>
                 <w:webHidden/>
               </w:rPr>
-              <w:instrText xml:space="preserve"> PAGEREF _Toc461638162 \h </w:instrText>
+              <w:instrText xml:space="preserve"> PAGEREF _Toc461790001 \h </w:instrText>
             </w:r>
             <w:r>
               <w:rPr>
@@ -543,7 +543,7 @@
                 <w:noProof/>
                 <w:webHidden/>
               </w:rPr>
-              <w:t>7</w:t>
+              <w:t>8</w:t>
             </w:r>
             <w:r>
               <w:rPr>
@@ -566,7 +566,7 @@
               <w:noProof/>
             </w:rPr>
           </w:pPr>
-          <w:hyperlink w:anchor="_Toc461638163" w:history="1">
+          <w:hyperlink w:anchor="_Toc461790002" w:history="1">
             <w:r>
               <w:rPr>
                 <w:rStyle w:val="Hyperlink"/>
@@ -586,7 +586,7 @@
                 <w:rStyle w:val="Hyperlink"/>
                 <w:noProof/>
               </w:rPr>
-              <w:t>Innovative aspects of the proposed project:</w:t>
+              <w:t>Innovative aspects of the proposed project</w:t>
             </w:r>
             <w:r>
               <w:rPr>
@@ -607,7 +607,7 @@
                 <w:noProof/>
                 <w:webHidden/>
               </w:rPr>
-              <w:instrText xml:space="preserve"> PAGEREF _Toc461638163 \h </w:instrText>
+              <w:instrText xml:space="preserve"> PAGEREF _Toc461790002 \h </w:instrText>
             </w:r>
             <w:r>
               <w:rPr>
@@ -650,7 +650,7 @@
               <w:noProof/>
             </w:rPr>
           </w:pPr>
-          <w:hyperlink w:anchor="_Toc461638164" w:history="1">
+          <w:hyperlink w:anchor="_Toc461790003" w:history="1">
             <w:r>
               <w:rPr>
                 <w:rStyle w:val="Hyperlink"/>
@@ -670,7 +670,7 @@
                 <w:rStyle w:val="Hyperlink"/>
                 <w:noProof/>
               </w:rPr>
-              <w:t>Preliminary results:</w:t>
+              <w:t>Preliminary results</w:t>
             </w:r>
             <w:r>
               <w:rPr>
@@ -691,7 +691,7 @@
                 <w:noProof/>
                 <w:webHidden/>
               </w:rPr>
-              <w:instrText xml:space="preserve"> PAGEREF _Toc461638164 \h </w:instrText>
+              <w:instrText xml:space="preserve"> PAGEREF _Toc461790003 \h </w:instrText>
             </w:r>
             <w:r>
               <w:rPr>
@@ -733,7 +733,7 @@
               <w:noProof/>
             </w:rPr>
           </w:pPr>
-          <w:hyperlink w:anchor="_Toc461638165" w:history="1">
+          <w:hyperlink w:anchor="_Toc461790004" w:history="1">
             <w:r>
               <w:rPr>
                 <w:rStyle w:val="Hyperlink"/>
@@ -760,7 +760,7 @@
                 <w:noProof/>
                 <w:webHidden/>
               </w:rPr>
-              <w:instrText xml:space="preserve"> PAGEREF _Toc461638165 \h </w:instrText>
+              <w:instrText xml:space="preserve"> PAGEREF _Toc461790004 \h </w:instrText>
             </w:r>
             <w:r>
               <w:rPr>
@@ -803,7 +803,7 @@
               <w:noProof/>
             </w:rPr>
           </w:pPr>
-          <w:hyperlink w:anchor="_Toc461638166" w:history="1">
+          <w:hyperlink w:anchor="_Toc461790005" w:history="1">
             <w:r>
               <w:rPr>
                 <w:rStyle w:val="Hyperlink"/>
@@ -823,7 +823,7 @@
                 <w:rStyle w:val="Hyperlink"/>
                 <w:noProof/>
               </w:rPr>
-              <w:t>Working plan:</w:t>
+              <w:t>Working plan</w:t>
             </w:r>
             <w:r>
               <w:rPr>
@@ -844,7 +844,7 @@
                 <w:noProof/>
                 <w:webHidden/>
               </w:rPr>
-              <w:instrText xml:space="preserve"> PAGEREF _Toc461638166 \h </w:instrText>
+              <w:instrText xml:space="preserve"> PAGEREF _Toc461790005 \h </w:instrText>
             </w:r>
             <w:r>
               <w:rPr>
@@ -886,7 +886,7 @@
               <w:noProof/>
             </w:rPr>
           </w:pPr>
-          <w:hyperlink w:anchor="_Toc461638167" w:history="1">
+          <w:hyperlink w:anchor="_Toc461790006" w:history="1">
             <w:r>
               <w:rPr>
                 <w:rStyle w:val="Hyperlink"/>
@@ -913,7 +913,7 @@
                 <w:noProof/>
                 <w:webHidden/>
               </w:rPr>
-              <w:instrText xml:space="preserve"> PAGEREF _Toc461638167 \h </w:instrText>
+              <w:instrText xml:space="preserve"> PAGEREF _Toc461790006 \h </w:instrText>
             </w:r>
             <w:r>
               <w:rPr>
@@ -955,7 +955,7 @@
               <w:noProof/>
             </w:rPr>
           </w:pPr>
-          <w:hyperlink w:anchor="_Toc461638168" w:history="1">
+          <w:hyperlink w:anchor="_Toc461790007" w:history="1">
             <w:r>
               <w:rPr>
                 <w:noProof/>
@@ -975,7 +975,7 @@
                 <w:noProof/>
                 <w:webHidden/>
               </w:rPr>
-              <w:instrText xml:space="preserve"> PAGEREF _Toc461638168 \h </w:instrText>
+              <w:instrText xml:space="preserve"> PAGEREF _Toc461790007 \h </w:instrText>
             </w:r>
             <w:r>
               <w:rPr>
@@ -1017,7 +1017,7 @@
               <w:noProof/>
             </w:rPr>
           </w:pPr>
-          <w:hyperlink w:anchor="_Toc461638169" w:history="1">
+          <w:hyperlink w:anchor="_Toc461790008" w:history="1">
             <w:r>
               <w:rPr>
                 <w:rStyle w:val="Hyperlink"/>
@@ -1044,7 +1044,7 @@
                 <w:noProof/>
                 <w:webHidden/>
               </w:rPr>
-              <w:instrText xml:space="preserve"> PAGEREF _Toc461638169 \h </w:instrText>
+              <w:instrText xml:space="preserve"> PAGEREF _Toc461790008 \h </w:instrText>
             </w:r>
             <w:r>
               <w:rPr>
@@ -1064,7 +1064,7 @@
                 <w:noProof/>
                 <w:webHidden/>
               </w:rPr>
-              <w:t>17</w:t>
+              <w:t>16</w:t>
             </w:r>
             <w:r>
               <w:rPr>
@@ -1087,7 +1087,7 @@
               <w:noProof/>
             </w:rPr>
           </w:pPr>
-          <w:hyperlink w:anchor="_Toc461638170" w:history="1">
+          <w:hyperlink w:anchor="_Toc461790009" w:history="1">
             <w:r>
               <w:rPr>
                 <w:rStyle w:val="Hyperlink"/>
@@ -1107,7 +1107,7 @@
                 <w:rStyle w:val="Hyperlink"/>
                 <w:noProof/>
               </w:rPr>
-              <w:t>International collaborations:</w:t>
+              <w:t>International collaborations</w:t>
             </w:r>
             <w:r>
               <w:rPr>
@@ -1128,7 +1128,7 @@
                 <w:noProof/>
                 <w:webHidden/>
               </w:rPr>
-              <w:instrText xml:space="preserve"> PAGEREF _Toc461638170 \h </w:instrText>
+              <w:instrText xml:space="preserve"> PAGEREF _Toc461790009 \h </w:instrText>
             </w:r>
             <w:r>
               <w:rPr>
@@ -1148,7 +1148,7 @@
                 <w:noProof/>
                 <w:webHidden/>
               </w:rPr>
-              <w:t>21</w:t>
+              <w:t>20</w:t>
             </w:r>
             <w:r>
               <w:rPr>
@@ -1171,7 +1171,7 @@
               <w:noProof/>
             </w:rPr>
           </w:pPr>
-          <w:hyperlink w:anchor="_Toc461638171" w:history="1">
+          <w:hyperlink w:anchor="_Toc461790010" w:history="1">
             <w:r>
               <w:rPr>
                 <w:rStyle w:val="Hyperlink"/>
@@ -1212,7 +1212,7 @@
                 <w:noProof/>
                 <w:webHidden/>
               </w:rPr>
-              <w:instrText xml:space="preserve"> PAGEREF _Toc461638171 \h </w:instrText>
+              <w:instrText xml:space="preserve"> PAGEREF _Toc461790010 \h </w:instrText>
             </w:r>
             <w:r>
               <w:rPr>
@@ -1232,7 +1232,7 @@
                 <w:noProof/>
                 <w:webHidden/>
               </w:rPr>
-              <w:t>22</w:t>
+              <w:t>21</w:t>
             </w:r>
             <w:r>
               <w:rPr>
@@ -1255,7 +1255,7 @@
               <w:noProof/>
             </w:rPr>
           </w:pPr>
-          <w:hyperlink w:anchor="_Toc461638172" w:history="1">
+          <w:hyperlink w:anchor="_Toc461790011" w:history="1">
             <w:r>
               <w:rPr>
                 <w:rStyle w:val="Hyperlink"/>
@@ -1296,7 +1296,7 @@
                 <w:noProof/>
                 <w:webHidden/>
               </w:rPr>
-              <w:instrText xml:space="preserve"> PAGEREF _Toc461638172 \h </w:instrText>
+              <w:instrText xml:space="preserve"> PAGEREF _Toc461790011 \h </w:instrText>
             </w:r>
             <w:r>
               <w:rPr>
@@ -1316,7 +1316,7 @@
                 <w:noProof/>
                 <w:webHidden/>
               </w:rPr>
-              <w:t>22</w:t>
+              <w:t>21</w:t>
             </w:r>
             <w:r>
               <w:rPr>
@@ -1339,7 +1339,7 @@
               <w:noProof/>
             </w:rPr>
           </w:pPr>
-          <w:hyperlink w:anchor="_Toc461638173" w:history="1">
+          <w:hyperlink w:anchor="_Toc461790012" w:history="1">
             <w:r>
               <w:rPr>
                 <w:rStyle w:val="Hyperlink"/>
@@ -1380,7 +1380,7 @@
                 <w:noProof/>
                 <w:webHidden/>
               </w:rPr>
-              <w:instrText xml:space="preserve"> PAGEREF _Toc461638173 \h </w:instrText>
+              <w:instrText xml:space="preserve"> PAGEREF _Toc461790012 \h </w:instrText>
             </w:r>
             <w:r>
               <w:rPr>
@@ -1400,7 +1400,7 @@
                 <w:noProof/>
                 <w:webHidden/>
               </w:rPr>
-              <w:t>23</w:t>
+              <w:t>21</w:t>
             </w:r>
             <w:r>
               <w:rPr>
@@ -1422,7 +1422,7 @@
               <w:noProof/>
             </w:rPr>
           </w:pPr>
-          <w:hyperlink w:anchor="_Toc461638174" w:history="1">
+          <w:hyperlink w:anchor="_Toc461790013" w:history="1">
             <w:r>
               <w:rPr>
                 <w:rStyle w:val="Hyperlink"/>
@@ -1449,7 +1449,7 @@
                 <w:noProof/>
                 <w:webHidden/>
               </w:rPr>
-              <w:instrText xml:space="preserve"> PAGEREF _Toc461638174 \h </w:instrText>
+              <w:instrText xml:space="preserve"> PAGEREF _Toc461790013 \h </w:instrText>
             </w:r>
             <w:r>
               <w:rPr>
@@ -1469,7 +1469,7 @@
                 <w:noProof/>
                 <w:webHidden/>
               </w:rPr>
-              <w:t>24</w:t>
+              <w:t>22</w:t>
             </w:r>
             <w:r>
               <w:rPr>
@@ -1504,7 +1504,7 @@
       <w:pPr>
         <w:pStyle w:val="Heading1"/>
       </w:pPr>
-      <w:bookmarkStart w:id="0" w:name="_Toc461638156"/>
+      <w:bookmarkStart w:id="0" w:name="_Toc461789995"/>
       <w:r>
         <w:lastRenderedPageBreak/>
         <w:t xml:space="preserve">Spin dynamics of a hole spin qubit </w:t>
@@ -1524,7 +1524,7 @@
       <w:pPr>
         <w:pStyle w:val="Heading1"/>
       </w:pPr>
-      <w:bookmarkStart w:id="1" w:name="_Toc461638157"/>
+      <w:bookmarkStart w:id="1" w:name="_Toc461789996"/>
       <w:r>
         <w:t>Abstract</w:t>
       </w:r>
@@ -2022,7 +2022,7 @@
       <w:pPr>
         <w:pStyle w:val="Heading1"/>
       </w:pPr>
-      <w:bookmarkStart w:id="2" w:name="_Toc461638158"/>
+      <w:bookmarkStart w:id="2" w:name="_Toc461789997"/>
       <w:r>
         <w:lastRenderedPageBreak/>
         <w:t>Project description:</w:t>
@@ -2039,7 +2039,7 @@
         </w:numPr>
         <w:ind w:left="0" w:firstLine="0"/>
       </w:pPr>
-      <w:bookmarkStart w:id="3" w:name="_Toc461638159"/>
+      <w:bookmarkStart w:id="3" w:name="_Toc461789998"/>
       <w:r>
         <w:t>Background</w:t>
       </w:r>
@@ -2049,7 +2049,7 @@
       <w:pPr>
         <w:pStyle w:val="Heading3"/>
       </w:pPr>
-      <w:bookmarkStart w:id="4" w:name="_Toc461638160"/>
+      <w:bookmarkStart w:id="4" w:name="_Toc461789999"/>
       <w:r>
         <w:t>State of the art</w:t>
       </w:r>
@@ -4385,7 +4385,7 @@
       <w:pPr>
         <w:pStyle w:val="Heading3"/>
       </w:pPr>
-      <w:bookmarkStart w:id="5" w:name="_Toc461638161"/>
+      <w:bookmarkStart w:id="5" w:name="_Toc461790000"/>
       <w:r>
         <w:t>Measurement techniques</w:t>
       </w:r>
@@ -6771,7 +6771,6 @@
           </mc:Fallback>
         </mc:AlternateContent>
       </w:r>
-      <w:bookmarkStart w:id="12" w:name="_Toc461638162"/>
     </w:p>
     <w:p>
       <w:pPr>
@@ -6790,6 +6789,7 @@
           <w:numId w:val="1"/>
         </w:numPr>
       </w:pPr>
+      <w:bookmarkStart w:id="12" w:name="_Toc461790001"/>
       <w:r>
         <w:lastRenderedPageBreak/>
         <w:t>Definition of the problem</w:t>
@@ -7696,7 +7696,7 @@
           <w:numId w:val="1"/>
         </w:numPr>
       </w:pPr>
-      <w:bookmarkStart w:id="13" w:name="_Toc461638163"/>
+      <w:bookmarkStart w:id="13" w:name="_Toc461790002"/>
       <w:r>
         <w:t>Innovative aspects of the proposed project</w:t>
       </w:r>
@@ -7785,7 +7785,7 @@
           <w:numId w:val="1"/>
         </w:numPr>
       </w:pPr>
-      <w:bookmarkStart w:id="15" w:name="_Toc461638164"/>
+      <w:bookmarkStart w:id="15" w:name="_Toc461790003"/>
       <w:r>
         <w:t>Preliminary results</w:t>
       </w:r>
@@ -9077,7 +9077,7 @@
       <w:pPr>
         <w:pStyle w:val="Heading3"/>
       </w:pPr>
-      <w:bookmarkStart w:id="17" w:name="_Toc461638165"/>
+      <w:bookmarkStart w:id="17" w:name="_Toc461790004"/>
       <w:r>
         <w:lastRenderedPageBreak/>
         <w:t>Low temperature electronic transport measurements</w:t>
@@ -9463,7 +9463,7 @@
           <w:numId w:val="1"/>
         </w:numPr>
       </w:pPr>
-      <w:bookmarkStart w:id="18" w:name="_Toc461638166"/>
+      <w:bookmarkStart w:id="18" w:name="_Toc461790005"/>
       <w:r>
         <w:t>Work</w:t>
       </w:r>
@@ -9482,7 +9482,7 @@
       <w:pPr>
         <w:pStyle w:val="Heading3"/>
       </w:pPr>
-      <w:bookmarkStart w:id="19" w:name="_Toc461638167"/>
+      <w:bookmarkStart w:id="19" w:name="_Toc461790006"/>
       <w:r>
         <w:t>Towards gate reflectometry</w:t>
       </w:r>
@@ -9575,7 +9575,19 @@
         <w:t xml:space="preserve"> </w:t>
       </w:r>
       <w:r>
-        <w:t>manipulation measurements, to be described below, arbitrary waveform microsecond pulses with a nanosecond rise time are needed. Those are generated using a Tektronix AWG5014C. T</w:t>
+        <w:t xml:space="preserve">manipulation measurements, to be described below, arbitrary waveform microsecond pulses with a nanosecond rise time are needed. Those are generated using a Tektronix </w:t>
+      </w:r>
+      <w:r>
+        <w:t>arbitrary waveform generator (</w:t>
+      </w:r>
+      <w:r>
+        <w:t>AWG</w:t>
+      </w:r>
+      <w:r>
+        <w:t xml:space="preserve">) </w:t>
+      </w:r>
+      <w:r>
+        <w:t>5014C. T</w:t>
       </w:r>
       <w:r>
         <w:t>he measurement</w:t>
@@ -9618,7 +9630,7 @@
       <w:pPr>
         <w:pStyle w:val="Heading3"/>
       </w:pPr>
-      <w:bookmarkStart w:id="20" w:name="_Toc461638168"/>
+      <w:bookmarkStart w:id="20" w:name="_Toc461790007"/>
       <w:r>
         <w:rPr>
           <w:noProof/>
@@ -10627,7 +10639,7 @@
       <w:pPr>
         <w:pStyle w:val="Heading3"/>
       </w:pPr>
-      <w:bookmarkStart w:id="22" w:name="_Toc461638169"/>
+      <w:bookmarkStart w:id="22" w:name="_Toc461790008"/>
       <w:r>
         <w:rPr>
           <w:rStyle w:val="Heading4Char"/>
@@ -10854,12 +10866,7 @@
         <w:t xml:space="preserve">. </w:t>
       </w:r>
       <w:r>
-        <w:t>The s</w:t>
-      </w:r>
-      <w:bookmarkStart w:id="23" w:name="_GoBack"/>
-      <w:bookmarkEnd w:id="23"/>
-      <w:r>
-        <w:t>pin can tunnel from the left to the right dot just if the spin configuration</w:t>
+        <w:t>The spin can tunnel from the left to the right dot just if the spin configuration</w:t>
       </w:r>
       <w:r>
         <w:t>,</w:t>
@@ -10915,14 +10922,25 @@
       </w:r>
       <w:proofErr w:type="gramStart"/>
       <w:r>
-        <w:t>exclusion principle</w:t>
+        <w:t xml:space="preserve">exclusion </w:t>
+      </w:r>
+      <w:r>
+        <w:t>principle</w:t>
       </w:r>
       <w:proofErr w:type="gramEnd"/>
       <w:r>
         <w:t xml:space="preserve"> </w:t>
       </w:r>
       <w:r>
-        <w:t>can be used to extract information about the spin degree of freedom in the left QD in the DQD system. If the spin configuration forms a singlet state S(1,1) (the numbers in brackets denote the hole number on the left and right dot respectively), like show</w:t>
+        <w:t xml:space="preserve">can be used to extract information about the spin degree of freedom in the left QD in the DQD system. If the spin configuration forms a singlet state </w:t>
+      </w:r>
+      <w:proofErr w:type="gramStart"/>
+      <w:r>
+        <w:t>S(</w:t>
+      </w:r>
+      <w:proofErr w:type="gramEnd"/>
+      <w:r>
+        <w:t>1,1) (the numbers in brackets denote the hole number on the left and right dot respectively), like show</w:t>
       </w:r>
       <w:r>
         <w:t>n in Figure 8</w:t>
@@ -10931,7 +10949,10 @@
         <w:t>a, then after electrostatic pushing, by applying voltage pulses on gates L and R, the hole is allowed to tunnel to the right dot, forming a singlet S(0,2) st</w:t>
       </w:r>
       <w:r>
-        <w:t xml:space="preserve">ate. In the case below, </w:t>
+        <w:t>ate</w:t>
+      </w:r>
+      <w:r>
+        <w:t xml:space="preserve"> (Figure 8b). In the case below </w:t>
       </w:r>
       <w:r>
         <w:t>(</w:t>
@@ -10943,7 +10964,16 @@
         <w:t>gure 8</w:t>
       </w:r>
       <w:r>
-        <w:t xml:space="preserve">c), holes in both dots have the same spin, forming a triplet T(1,1) state, and due to Pauli exclusion principle they stay in the (1,1) configuration after electrostatic pushing because the triplet state T(0,2) is too high in energy and thus not available. </w:t>
+        <w:t>c)</w:t>
+      </w:r>
+      <w:r>
+        <w:t xml:space="preserve"> holes in both dots have the same spin, forming a triplet T(1,1) state, and due to Pauli exclusion principle they stay in the (1,1) configuration</w:t>
+      </w:r>
+      <w:r>
+        <w:t xml:space="preserve"> (Figure 8d)</w:t>
+      </w:r>
+      <w:r>
+        <w:t xml:space="preserve"> after electrostatic pushing because the triplet state T(0,2) is too high in energy and thus not available. </w:t>
       </w:r>
       <w:r>
         <w:t xml:space="preserve">This effect is known with the name Spin blockade. </w:t>
@@ -11089,7 +11119,11 @@
       </w:r>
       <w:proofErr w:type="spellEnd"/>
       <w:r>
-        <w:t>, a second pulse level is applied in order to bring the hole from the</w:t>
+        <w:t xml:space="preserve">, a second pulse level is applied in order to bring the hole </w:t>
+      </w:r>
+      <w:r>
+        <w:lastRenderedPageBreak/>
+        <w:t>from the</w:t>
       </w:r>
       <w:r>
         <w:t xml:space="preserve"> left QD to the right QD. For a</w:t>
@@ -11109,11 +11143,7 @@
         <w:t>,</w:t>
       </w:r>
       <w:r>
-        <w:t xml:space="preserve"> </w:t>
-      </w:r>
-      <w:r>
-        <w:lastRenderedPageBreak/>
-        <w:t xml:space="preserve">due to </w:t>
+        <w:t xml:space="preserve"> due to </w:t>
       </w:r>
       <w:r>
         <w:t xml:space="preserve">the </w:t>
@@ -11631,14 +11661,14 @@
         <w:rPr>
           <w:rFonts w:eastAsiaTheme="minorEastAsia"/>
         </w:rPr>
-        <w:t xml:space="preserve"> frequency can be obtained by thinking of the example of a child on a swing. The child-swing system oscillates with its natural frequency of oscillation. If the swing is pushed by an external person with an appropriate period of pushing pulses, the amplitude of the oscillation will increase and at some point the swing will flip. In this comparison the </w:t>
+        <w:t xml:space="preserve"> frequency can be obtained by thinking of the example of a child on a swing. The child-swing system oscillates with its natural frequency of oscillation. If the swing is pushed by an external person with an appropriate period of pushing pulses, </w:t>
       </w:r>
       <w:r>
         <w:rPr>
           <w:rFonts w:eastAsiaTheme="minorEastAsia"/>
         </w:rPr>
         <w:lastRenderedPageBreak/>
-        <w:t xml:space="preserve">natural frequency of a child-swing system corresponds to the </w:t>
+        <w:t xml:space="preserve">the amplitude of the oscillation will increase and at some point the swing will flip. In this comparison the natural frequency of a child-swing system corresponds to the </w:t>
       </w:r>
       <w:proofErr w:type="spellStart"/>
       <w:r>
@@ -11677,7 +11707,21 @@
         <w:t>,</w:t>
       </w:r>
       <w:r>
-        <w:t xml:space="preserve"> oscillatory magnetic field. This technique is called g-tensor modulation technique</w:t>
+        <w:t xml:space="preserve"> oscillatory magnetic field. </w:t>
+      </w:r>
+      <w:r>
+        <w:t xml:space="preserve">Modulation of the </w:t>
+      </w:r>
+      <w:proofErr w:type="gramStart"/>
+      <w:r>
+        <w:t>hole</w:t>
+      </w:r>
+      <w:proofErr w:type="gramEnd"/>
+      <w:r>
+        <w:t xml:space="preserve"> g factor with the electric field is possible because of the spin-orbit coupling. </w:t>
+      </w:r>
+      <w:r>
+        <w:t>This technique is called g-tensor modulation technique</w:t>
       </w:r>
       <w:r>
         <w:t xml:space="preserve"> [20</w:t>
@@ -11913,7 +11957,10 @@
       </w:r>
       <w:proofErr w:type="gramEnd"/>
       <w:r>
-        <w:t xml:space="preserve">1,1) configuration probability </w:t>
+        <w:t>0,2</w:t>
+      </w:r>
+      <w:r>
+        <w:t xml:space="preserve">) configuration probability </w:t>
       </w:r>
       <w:r>
         <w:t>should be observed proving the coherent spin manipulation</w:t>
@@ -11956,13 +12003,43 @@
         <w:t>periments will be conducted [10</w:t>
       </w:r>
       <w:r>
-        <w:t xml:space="preserve">]. First, a ∏/2 pulse around the x axis </w:t>
+        <w:t>]. First, a pulse</w:t>
+      </w:r>
+      <w:r>
+        <w:t xml:space="preserve"> rotating the spin</w:t>
+      </w:r>
+      <w:r>
+        <w:t xml:space="preserve"> around the x</w:t>
+      </w:r>
+      <w:r>
+        <w:t xml:space="preserve"> axis</w:t>
+      </w:r>
+      <w:r>
+        <w:t xml:space="preserve"> </w:t>
+      </w:r>
+      <w:r>
+        <w:t xml:space="preserve">for the </w:t>
+      </w:r>
+      <w:r>
+        <w:t>∏/2</w:t>
+      </w:r>
+      <w:r>
+        <w:t xml:space="preserve"> angle (</w:t>
+      </w:r>
+      <w:r>
+        <w:t>∏/2</w:t>
+      </w:r>
+      <w:r>
+        <w:t xml:space="preserve"> pulse) </w:t>
       </w:r>
       <w:r>
         <w:t xml:space="preserve">will be </w:t>
       </w:r>
       <w:r>
-        <w:t xml:space="preserve">applied to bring the spin vector from the </w:t>
+        <w:t>applied to bring the spin vector fr</w:t>
+      </w:r>
+      <w:r>
+        <w:t xml:space="preserve">om the </w:t>
       </w:r>
       <w:proofErr w:type="gramStart"/>
       <w:r>
@@ -11970,10 +12047,10 @@
       </w:r>
       <w:proofErr w:type="gramEnd"/>
       <w:r>
-        <w:t xml:space="preserve"> (positive z ax</w:t>
-      </w:r>
-      <w:r>
-        <w:t xml:space="preserve">is) to the </w:t>
+        <w:t xml:space="preserve"> (spin down state</w:t>
+      </w:r>
+      <w:r>
+        <w:t xml:space="preserve">) to the </w:t>
       </w:r>
       <w:proofErr w:type="spellStart"/>
       <w:r>
@@ -12056,6 +12133,7 @@
           <w:i/>
           <w:u w:val="single"/>
         </w:rPr>
+        <w:lastRenderedPageBreak/>
         <w:t>I anticipate that I will need one year for determining T</w:t>
       </w:r>
       <w:r>
@@ -12171,7 +12249,6 @@
         <w:pStyle w:val="Heading4"/>
       </w:pPr>
       <w:r>
-        <w:lastRenderedPageBreak/>
         <w:t xml:space="preserve">Measuring </w:t>
       </w:r>
       <w:r>
@@ -12194,11 +12271,6 @@
       </w:r>
     </w:p>
     <w:p>
-      <w:pPr>
-        <w:rPr>
-          <w:del w:id="24" w:author="Georgios KATSAROS" w:date="2016-09-14T19:04:00Z"/>
-        </w:rPr>
-      </w:pPr>
       <w:r>
         <w:t>Coherence can b</w:t>
       </w:r>
@@ -12206,7 +12278,19 @@
         <w:t>e extended by the so called spin</w:t>
       </w:r>
       <w:r>
-        <w:t xml:space="preserve"> echo technique which can partially cancel dephasing originating for example from slow varying nuclear magnetic field or applied field </w:t>
+        <w:t xml:space="preserve"> echo technique which can partially cancel dephasing originating</w:t>
+      </w:r>
+      <w:r>
+        <w:t>,</w:t>
+      </w:r>
+      <w:r>
+        <w:t xml:space="preserve"> for example</w:t>
+      </w:r>
+      <w:r>
+        <w:t>,</w:t>
+      </w:r>
+      <w:r>
+        <w:t xml:space="preserve"> from slow varying nuclear magnetic field or applied field </w:t>
       </w:r>
       <w:proofErr w:type="spellStart"/>
       <w:r>
@@ -12391,21 +12475,23 @@
         <w:t>ECHO</w:t>
       </w:r>
       <w:r>
-        <w:t xml:space="preserve"> will be </w:t>
-      </w:r>
-      <w:proofErr w:type="spellStart"/>
-      <w:r>
-        <w:t>extracted.</w:t>
+        <w:t xml:space="preserve"> will be extracted.</w:t>
       </w:r>
     </w:p>
     <w:p>
       <w:pPr>
+        <w:rPr>
+          <w:del w:id="23" w:author="Georgios KATSAROS" w:date="2016-09-14T19:04:00Z"/>
+        </w:rPr>
+      </w:pPr>
+    </w:p>
+    <w:p>
+      <w:pPr>
         <w:pStyle w:val="Heading4"/>
       </w:pPr>
       <w:r>
         <w:t>Measuring</w:t>
       </w:r>
-      <w:proofErr w:type="spellEnd"/>
       <w:r>
         <w:t xml:space="preserve"> T</w:t>
       </w:r>
@@ -12600,14 +12686,15 @@
           <w:numId w:val="1"/>
         </w:numPr>
       </w:pPr>
-      <w:bookmarkStart w:id="25" w:name="_Toc461638170"/>
-      <w:r>
+      <w:bookmarkStart w:id="24" w:name="_Toc461790009"/>
+      <w:r>
+        <w:lastRenderedPageBreak/>
         <w:t>International collaboration</w:t>
       </w:r>
       <w:r>
         <w:t>s</w:t>
       </w:r>
-      <w:bookmarkEnd w:id="25"/>
+      <w:bookmarkEnd w:id="24"/>
     </w:p>
     <w:p>
       <w:r>
@@ -12664,11 +12751,7 @@
         <w:t>J.J. Zhang</w:t>
       </w:r>
       <w:r>
-        <w:t xml:space="preserve"> who is working in the Chinese Academy of Science, in the Institute of Physics in Beijing, China. </w:t>
-      </w:r>
-      <w:r>
-        <w:lastRenderedPageBreak/>
-        <w:t>He is a material scientist providing us with the very high quality Ge hut</w:t>
+        <w:t xml:space="preserve"> who is working in the Chinese Academy of Science, in the Institute of Physics in Beijing, China. He is a material scientist providing us with the very high quality Ge hut</w:t>
       </w:r>
       <w:r>
         <w:t>–</w:t>
@@ -12686,7 +12769,7 @@
     <w:p>
       <w:pPr>
         <w:rPr>
-          <w:del w:id="26" w:author="Georgios KATSAROS" w:date="2016-09-14T18:59:00Z"/>
+          <w:del w:id="25" w:author="Georgios KATSAROS" w:date="2016-09-14T18:59:00Z"/>
         </w:rPr>
       </w:pPr>
     </w:p>
@@ -12698,14 +12781,14 @@
           <w:numId w:val="1"/>
         </w:numPr>
       </w:pPr>
-      <w:bookmarkStart w:id="27" w:name="_Toc461638171"/>
+      <w:bookmarkStart w:id="26" w:name="_Toc461790010"/>
       <w:r>
         <w:t>W</w:t>
       </w:r>
       <w:r>
         <w:t>ork table</w:t>
       </w:r>
-      <w:bookmarkEnd w:id="27"/>
+      <w:bookmarkEnd w:id="26"/>
     </w:p>
     <w:tbl>
       <w:tblPr>
@@ -13883,11 +13966,11 @@
           <w:numId w:val="1"/>
         </w:numPr>
       </w:pPr>
-      <w:bookmarkStart w:id="28" w:name="_Toc461638172"/>
+      <w:bookmarkStart w:id="27" w:name="_Toc461790011"/>
       <w:r>
         <w:t>Contingency plan:</w:t>
       </w:r>
-      <w:bookmarkEnd w:id="28"/>
+      <w:bookmarkEnd w:id="27"/>
     </w:p>
     <w:p>
       <w:pPr>
@@ -13935,7 +14018,7 @@
           <w:numId w:val="1"/>
         </w:numPr>
       </w:pPr>
-      <w:bookmarkStart w:id="29" w:name="_Toc461638173"/>
+      <w:bookmarkStart w:id="28" w:name="_Toc461790012"/>
       <w:r>
         <w:t>Personal qualification</w:t>
       </w:r>
@@ -13945,14 +14028,18 @@
       <w:r>
         <w:t>- matching of my profile with the demands of the project</w:t>
       </w:r>
-      <w:bookmarkEnd w:id="29"/>
+      <w:bookmarkEnd w:id="28"/>
     </w:p>
     <w:p>
       <w:r>
         <w:t xml:space="preserve">I performed my undergraduate studies at the faculty of electrical and computer engineering, at the University of Zagreb, Croatia. During my undergraduate studies </w:t>
       </w:r>
       <w:r>
-        <w:t>I was a teaching assistant in the course “Electronics” which is the mandatory course for all students on the faculty. For my bachelor thesis I have been measuring ECL ring oscillators based on horizontal current transistor (HCBT). This allowed me to deepen my knowledge in electronic instrumentation.</w:t>
+        <w:t xml:space="preserve">I was a teaching assistant in the course “Electronics” which is the mandatory course for all students on the faculty. For my bachelor thesis I have </w:t>
+      </w:r>
+      <w:r>
+        <w:lastRenderedPageBreak/>
+        <w:t>been measuring ECL ring oscillators based on horizontal current transistor (HCBT). This allowed me to deepen my knowledge in electronic instrumentation.</w:t>
       </w:r>
       <w:r>
         <w:rPr>
@@ -14014,11 +14101,7 @@
       </w:r>
       <w:proofErr w:type="spellEnd"/>
       <w:r>
-        <w:t xml:space="preserve"> QDs. The realization of printed </w:t>
-      </w:r>
-      <w:r>
-        <w:lastRenderedPageBreak/>
-        <w:t xml:space="preserve">circuit board designs, the development of python codes for controlling various DC and high frequency signal instruments were among my tasks. I also performed 4K measurements on </w:t>
+        <w:t xml:space="preserve"> QDs. The realization of printed circuit board designs, the development of python codes for controlling various DC and high frequency signal instruments were among my tasks. I also performed 4K measurements on </w:t>
       </w:r>
       <w:r>
         <w:t>SHTs</w:t>
@@ -14090,7 +14173,6 @@
       <w:r>
         <w:t xml:space="preserve">on experiments. </w:t>
       </w:r>
-      <w:bookmarkStart w:id="30" w:name="_Toc461638174"/>
     </w:p>
     <w:p>
       <w:pPr>
@@ -14117,10 +14199,11 @@
       <w:pPr>
         <w:pStyle w:val="Heading1"/>
       </w:pPr>
+      <w:bookmarkStart w:id="29" w:name="_Toc461790013"/>
       <w:r>
         <w:t>References:</w:t>
       </w:r>
-      <w:bookmarkEnd w:id="30"/>
+      <w:bookmarkEnd w:id="29"/>
     </w:p>
     <w:p>
       <w:pPr>
@@ -14268,7 +14351,6 @@
         </w:numPr>
       </w:pPr>
       <w:r>
-        <w:lastRenderedPageBreak/>
         <w:t xml:space="preserve">Morello et al. </w:t>
       </w:r>
       <w:r>
@@ -15200,30 +15282,8 @@
           <w:i/>
         </w:rPr>
       </w:pPr>
-    </w:p>
-    <w:p>
-      <w:pPr>
-        <w:ind w:firstLine="360"/>
-        <w:rPr>
-          <w:i/>
-        </w:rPr>
-      </w:pPr>
-    </w:p>
-    <w:p>
-      <w:pPr>
-        <w:ind w:left="360"/>
-        <w:rPr>
-          <w:i/>
-        </w:rPr>
-      </w:pPr>
-    </w:p>
-    <w:p>
-      <w:pPr>
-        <w:ind w:firstLine="360"/>
-        <w:rPr>
-          <w:i/>
-        </w:rPr>
-      </w:pPr>
+      <w:bookmarkStart w:id="30" w:name="_GoBack"/>
+      <w:bookmarkEnd w:id="30"/>
     </w:p>
     <w:sectPr>
       <w:footerReference w:type="default" r:id="rId28"/>
@@ -15296,7 +15356,7 @@
           <w:rPr>
             <w:noProof/>
           </w:rPr>
-          <w:t>22</w:t>
+          <w:t>23</w:t>
         </w:r>
         <w:r>
           <w:rPr>
@@ -19877,7 +19937,7 @@
 </file>
 
 <file path=customXml/itemProps1.xml><?xml version="1.0" encoding="utf-8"?>
-<ds:datastoreItem xmlns:ds="http://schemas.openxmlformats.org/officeDocument/2006/customXml" ds:itemID="{2BCAFD51-49B3-4EC6-A183-75099EC14AB0}">
+<ds:datastoreItem xmlns:ds="http://schemas.openxmlformats.org/officeDocument/2006/customXml" ds:itemID="{696B54DF-BB8C-455D-8A8E-7AF379807FF8}">
   <ds:schemaRefs>
     <ds:schemaRef ds:uri="http://schemas.openxmlformats.org/officeDocument/2006/bibliography"/>
   </ds:schemaRefs>

--- a/Project description_modG_applyJ_modG_applyJ.docx
+++ b/Project description_modG_applyJ_modG_applyJ.docx
@@ -7703,11 +7703,6 @@
       <w:bookmarkEnd w:id="13"/>
     </w:p>
     <w:p>
-      <w:del w:id="14" w:author="Josip KUKUCKA" w:date="2016-09-16T10:01:00Z">
-        <w:r>
-          <w:delText xml:space="preserve">There has been a huge interest in the past few years in the realization of electron Si spin qubits. </w:delText>
-        </w:r>
-      </w:del>
       <w:r>
         <w:t xml:space="preserve">In this project a </w:t>
       </w:r>
@@ -7785,11 +7780,11 @@
           <w:numId w:val="1"/>
         </w:numPr>
       </w:pPr>
-      <w:bookmarkStart w:id="15" w:name="_Toc461790003"/>
+      <w:bookmarkStart w:id="14" w:name="_Toc461790003"/>
       <w:r>
         <w:t>Preliminary results</w:t>
       </w:r>
-      <w:bookmarkEnd w:id="15"/>
+      <w:bookmarkEnd w:id="14"/>
       <w:r>
         <w:t xml:space="preserve"> </w:t>
       </w:r>
@@ -8128,6 +8123,7 @@
           </wp:anchor>
         </w:drawing>
       </w:r>
+      <w:bookmarkStart w:id="15" w:name="_GoBack"/>
       <w:ins w:id="16" w:author="Georgios KATSAROS" w:date="2016-09-14T19:00:00Z">
         <w:r>
           <w:rPr>
@@ -8136,6 +8132,7 @@
           <w:t xml:space="preserve"> </w:t>
         </w:r>
       </w:ins>
+      <w:bookmarkEnd w:id="15"/>
     </w:p>
     <w:p>
       <w:pPr>
@@ -9596,18 +9593,10 @@
         <w:t>s</w:t>
       </w:r>
       <w:r>
-        <w:t xml:space="preserve"> will </w:t>
-      </w:r>
-      <w:proofErr w:type="gramStart"/>
-      <w:r>
-        <w:t xml:space="preserve">be </w:t>
-      </w:r>
-      <w:r>
-        <w:t xml:space="preserve"> conducted</w:t>
-      </w:r>
-      <w:proofErr w:type="gramEnd"/>
-      <w:r>
-        <w:t xml:space="preserve"> using the </w:t>
+        <w:t xml:space="preserve"> will be </w:t>
+      </w:r>
+      <w:r>
+        <w:t xml:space="preserve">conducted using the </w:t>
       </w:r>
       <w:proofErr w:type="spellStart"/>
       <w:r>
@@ -10898,11 +10887,17 @@
         <w:t>attractive for the implementation</w:t>
       </w:r>
       <w:r>
-        <w:t xml:space="preserve"> of a qubit is the Pauli </w:t>
+        <w:t xml:space="preserve"> of</w:t>
+      </w:r>
+      <w:r>
+        <w:t xml:space="preserve"> a qubit is the Pauli </w:t>
       </w:r>
       <w:proofErr w:type="gramStart"/>
       <w:r>
-        <w:t>exclusion principle</w:t>
+        <w:t xml:space="preserve">exclusion </w:t>
+      </w:r>
+      <w:r>
+        <w:t>principle</w:t>
       </w:r>
       <w:proofErr w:type="gramEnd"/>
       <w:r>
@@ -15282,8 +15277,6 @@
           <w:i/>
         </w:rPr>
       </w:pPr>
-      <w:bookmarkStart w:id="30" w:name="_GoBack"/>
-      <w:bookmarkEnd w:id="30"/>
     </w:p>
     <w:sectPr>
       <w:footerReference w:type="default" r:id="rId28"/>
@@ -15356,7 +15349,7 @@
           <w:rPr>
             <w:noProof/>
           </w:rPr>
-          <w:t>23</w:t>
+          <w:t>10</w:t>
         </w:r>
         <w:r>
           <w:rPr>
@@ -18677,9 +18670,6 @@
 <w15:people xmlns:wpc="http://schemas.microsoft.com/office/word/2010/wordprocessingCanvas" xmlns:mc="http://schemas.openxmlformats.org/markup-compatibility/2006" xmlns:o="urn:schemas-microsoft-com:office:office" xmlns:r="http://schemas.openxmlformats.org/officeDocument/2006/relationships" xmlns:m="http://schemas.openxmlformats.org/officeDocument/2006/math" xmlns:v="urn:schemas-microsoft-com:vml" xmlns:wp14="http://schemas.microsoft.com/office/word/2010/wordprocessingDrawing" xmlns:wp="http://schemas.openxmlformats.org/drawingml/2006/wordprocessingDrawing" xmlns:w10="urn:schemas-microsoft-com:office:word" xmlns:w="http://schemas.openxmlformats.org/wordprocessingml/2006/main" xmlns:w14="http://schemas.microsoft.com/office/word/2010/wordml" xmlns:w15="http://schemas.microsoft.com/office/word/2012/wordml" xmlns:wpg="http://schemas.microsoft.com/office/word/2010/wordprocessingGroup" xmlns:wpi="http://schemas.microsoft.com/office/word/2010/wordprocessingInk" xmlns:wne="http://schemas.microsoft.com/office/word/2006/wordml" xmlns:wps="http://schemas.microsoft.com/office/word/2010/wordprocessingShape" mc:Ignorable="w14 w15 wp14">
   <w15:person w15:author="Georgios KATSAROS">
     <w15:presenceInfo w15:providerId="AD" w15:userId="S-1-5-21-1803390964-2587139858-4034935123-2082"/>
-  </w15:person>
-  <w15:person w15:author="Josip KUKUCKA">
-    <w15:presenceInfo w15:providerId="AD" w15:userId="S-1-5-21-1803390964-2587139858-4034935123-4111"/>
   </w15:person>
 </w15:people>
 </file>
@@ -19937,7 +19927,7 @@
 </file>
 
 <file path=customXml/itemProps1.xml><?xml version="1.0" encoding="utf-8"?>
-<ds:datastoreItem xmlns:ds="http://schemas.openxmlformats.org/officeDocument/2006/customXml" ds:itemID="{696B54DF-BB8C-455D-8A8E-7AF379807FF8}">
+<ds:datastoreItem xmlns:ds="http://schemas.openxmlformats.org/officeDocument/2006/customXml" ds:itemID="{6916840F-63AD-43A6-8B71-85164379A1B8}">
   <ds:schemaRefs>
     <ds:schemaRef ds:uri="http://schemas.openxmlformats.org/officeDocument/2006/bibliography"/>
   </ds:schemaRefs>

--- a/Project description_modG_applyJ_modG_applyJ.docx
+++ b/Project description_modG_applyJ_modG_applyJ.docx
@@ -1497,6 +1497,16 @@
             <w:fldChar w:fldCharType="end"/>
           </w:r>
         </w:p>
+        <w:p>
+          <w:pPr>
+            <w:rPr>
+              <w:b/>
+              <w:bCs/>
+              <w:noProof/>
+            </w:rPr>
+          </w:pPr>
+        </w:p>
+        <w:p/>
         <w:p/>
       </w:sdtContent>
     </w:sdt>
@@ -1524,510 +1534,11 @@
       <w:pPr>
         <w:pStyle w:val="Heading1"/>
       </w:pPr>
-      <w:bookmarkStart w:id="1" w:name="_Toc461789996"/>
-      <w:r>
-        <w:t>Abstract</w:t>
+      <w:bookmarkStart w:id="1" w:name="_Toc461789997"/>
+      <w:r>
+        <w:t>Project description:</w:t>
       </w:r>
       <w:bookmarkEnd w:id="1"/>
-    </w:p>
-    <w:p>
-      <w:r>
-        <w:t>By e</w:t>
-      </w:r>
-      <w:r>
-        <w:t xml:space="preserve">xploiting the quantum superposition principle a quantum computer </w:t>
-      </w:r>
-      <w:r>
-        <w:t xml:space="preserve">will be </w:t>
-      </w:r>
-      <w:r>
-        <w:t xml:space="preserve">able to outperform </w:t>
-      </w:r>
-      <w:r>
-        <w:t xml:space="preserve">the speed of </w:t>
-      </w:r>
-      <w:r>
-        <w:t>classical computers by orders of magnitud</w:t>
-      </w:r>
-      <w:r>
-        <w:t>e</w:t>
-      </w:r>
-      <w:r>
-        <w:t xml:space="preserve"> for particular types of algorithms. In </w:t>
-      </w:r>
-      <w:r>
-        <w:t xml:space="preserve">the </w:t>
-      </w:r>
-      <w:r>
-        <w:t xml:space="preserve">growing quantum </w:t>
-      </w:r>
-      <w:r>
-        <w:t xml:space="preserve">computing </w:t>
-      </w:r>
-      <w:r>
-        <w:t xml:space="preserve">science community there are several approaches </w:t>
-      </w:r>
-      <w:r>
-        <w:t xml:space="preserve">for </w:t>
-      </w:r>
-      <w:r>
-        <w:t>realizing</w:t>
-      </w:r>
-      <w:r>
-        <w:t xml:space="preserve"> qubit</w:t>
-      </w:r>
-      <w:r>
-        <w:t>s</w:t>
-      </w:r>
-      <w:r>
-        <w:t xml:space="preserve"> as </w:t>
-      </w:r>
-      <w:r>
-        <w:t xml:space="preserve">the </w:t>
-      </w:r>
-      <w:r>
-        <w:t>base unit of a quantum computer</w:t>
-      </w:r>
-      <w:r>
-        <w:t xml:space="preserve">. </w:t>
-      </w:r>
-      <w:r>
-        <w:t>This</w:t>
-      </w:r>
-      <w:r>
-        <w:t xml:space="preserve"> proposal deals with </w:t>
-      </w:r>
-      <w:r>
-        <w:t xml:space="preserve">qubits </w:t>
-      </w:r>
-      <w:r>
-        <w:t xml:space="preserve">based on </w:t>
-      </w:r>
-      <w:r>
-        <w:t xml:space="preserve">localized </w:t>
-      </w:r>
-      <w:r>
-        <w:t>spin</w:t>
-      </w:r>
-      <w:r>
-        <w:t>s</w:t>
-      </w:r>
-      <w:r>
-        <w:t xml:space="preserve"> in semiconductor</w:t>
-      </w:r>
-      <w:r>
-        <w:t>s</w:t>
-      </w:r>
-      <w:r>
-        <w:t xml:space="preserve">. </w:t>
-      </w:r>
-      <w:r>
-        <w:t xml:space="preserve"> Group IV </w:t>
-      </w:r>
-      <w:r>
-        <w:t xml:space="preserve">materials </w:t>
-      </w:r>
-      <w:r>
-        <w:t xml:space="preserve">and in particular </w:t>
-      </w:r>
-      <w:r>
-        <w:t>s</w:t>
-      </w:r>
-      <w:r>
-        <w:t>ilicon</w:t>
-      </w:r>
-      <w:r>
-        <w:t xml:space="preserve"> (Si)</w:t>
-      </w:r>
-      <w:r>
-        <w:t xml:space="preserve"> </w:t>
-      </w:r>
-      <w:r>
-        <w:t xml:space="preserve">have </w:t>
-      </w:r>
-      <w:r>
-        <w:t>attracted much interest for</w:t>
-      </w:r>
-      <w:r>
-        <w:t xml:space="preserve"> </w:t>
-      </w:r>
-      <w:r>
-        <w:t>the realization of</w:t>
-      </w:r>
-      <w:r>
-        <w:t xml:space="preserve"> a spin qubit </w:t>
-      </w:r>
-      <w:r>
-        <w:t>especially after</w:t>
-      </w:r>
-      <w:r>
-        <w:t xml:space="preserve"> coherence times of </w:t>
-      </w:r>
-      <w:r>
-        <w:t xml:space="preserve">almost a second were </w:t>
-      </w:r>
-      <w:r>
-        <w:t xml:space="preserve">reported </w:t>
-      </w:r>
-      <w:r>
-        <w:t>for a</w:t>
-      </w:r>
-      <w:r>
-        <w:t>n electron</w:t>
-      </w:r>
-      <w:r>
-        <w:t xml:space="preserve"> </w:t>
-      </w:r>
-      <w:r>
-        <w:t xml:space="preserve">spin in </w:t>
-      </w:r>
-      <w:r>
-        <w:t xml:space="preserve">isotopically purified samples. </w:t>
-      </w:r>
-      <w:r>
-        <w:t>However, o</w:t>
-      </w:r>
-      <w:r>
-        <w:t>ne limitation of electrons confined in Si is the difficulty to perform fast gate operations while maintaining the good coherence</w:t>
-      </w:r>
-      <w:r>
-        <w:t>.</w:t>
-      </w:r>
-      <w:r>
-        <w:t xml:space="preserve"> </w:t>
-      </w:r>
-    </w:p>
-    <w:p>
-      <w:r>
-        <w:t xml:space="preserve">During this project I will work with </w:t>
-      </w:r>
-      <w:proofErr w:type="gramStart"/>
-      <w:r>
-        <w:t>hole</w:t>
-      </w:r>
-      <w:proofErr w:type="gramEnd"/>
-      <w:r>
-        <w:t xml:space="preserve"> </w:t>
-      </w:r>
-      <w:r>
-        <w:t xml:space="preserve">spin qubits realized in </w:t>
-      </w:r>
-      <w:r>
-        <w:t>g</w:t>
-      </w:r>
-      <w:r>
-        <w:t>ermanium</w:t>
-      </w:r>
-      <w:r>
-        <w:t xml:space="preserve"> (Ge)</w:t>
-      </w:r>
-      <w:r>
-        <w:t>.</w:t>
-      </w:r>
-      <w:r>
-        <w:t xml:space="preserve"> </w:t>
-      </w:r>
-      <w:r>
-        <w:t xml:space="preserve">Holes in germanium combine a very strong spin orbit coupling with a very small hyperfine interaction. Such might allow thus the realization of a long lived spin qubit with very fast operation times.  </w:t>
-      </w:r>
-    </w:p>
-    <w:p>
-      <w:r>
-        <w:t>The possibility to scan fast through the phase space of a qubit, to perform single shot measurements</w:t>
-      </w:r>
-      <w:r>
-        <w:t xml:space="preserve"> </w:t>
-      </w:r>
-      <w:r>
-        <w:t xml:space="preserve">and </w:t>
-      </w:r>
-      <w:r>
-        <w:t>to move towards a large number of qubits</w:t>
-      </w:r>
-      <w:r>
-        <w:t xml:space="preserve">, </w:t>
-      </w:r>
-      <w:r>
-        <w:t xml:space="preserve">demand </w:t>
-      </w:r>
-      <w:r>
-        <w:t xml:space="preserve">a </w:t>
-      </w:r>
-      <w:r>
-        <w:t xml:space="preserve">highly sensitive and easy to </w:t>
-      </w:r>
-      <w:r>
-        <w:t xml:space="preserve">realize </w:t>
-      </w:r>
-      <w:r>
-        <w:t>method for spin readout.</w:t>
-      </w:r>
-      <w:r>
-        <w:t xml:space="preserve"> </w:t>
-      </w:r>
-    </w:p>
-    <w:p>
-      <w:r>
-        <w:t>In the first pa</w:t>
-      </w:r>
-      <w:r>
-        <w:t xml:space="preserve">rt of the project I am going to </w:t>
-      </w:r>
-      <w:r>
-        <w:t xml:space="preserve">develop and </w:t>
-      </w:r>
-      <w:r>
-        <w:t>us</w:t>
-      </w:r>
-      <w:r>
-        <w:t>e</w:t>
-      </w:r>
-      <w:r>
-        <w:t xml:space="preserve"> </w:t>
-      </w:r>
-      <w:r>
-        <w:t xml:space="preserve">gate reflectometry as a readout system </w:t>
-      </w:r>
-      <w:r>
-        <w:t xml:space="preserve">for </w:t>
-      </w:r>
-      <w:r>
-        <w:t xml:space="preserve">being able to </w:t>
-      </w:r>
-      <w:r>
-        <w:t xml:space="preserve">study </w:t>
-      </w:r>
-      <w:r>
-        <w:t xml:space="preserve">the spin dynamics of </w:t>
-      </w:r>
-      <w:r>
-        <w:t>the germanium</w:t>
-      </w:r>
-      <w:r>
-        <w:t xml:space="preserve"> </w:t>
-      </w:r>
-      <w:r>
-        <w:t>hole spin qubit</w:t>
-      </w:r>
-      <w:r>
-        <w:t>.</w:t>
-      </w:r>
-      <w:r>
-        <w:t xml:space="preserve"> The </w:t>
-      </w:r>
-      <w:r>
-        <w:t xml:space="preserve">reflectometry </w:t>
-      </w:r>
-      <w:r>
-        <w:t xml:space="preserve">will </w:t>
-      </w:r>
-      <w:r>
-        <w:t xml:space="preserve">use </w:t>
-      </w:r>
-      <w:r>
-        <w:t xml:space="preserve">the </w:t>
-      </w:r>
-      <w:r>
-        <w:t xml:space="preserve">already defined gates </w:t>
-      </w:r>
-      <w:r>
-        <w:t xml:space="preserve">needed </w:t>
-      </w:r>
-      <w:r>
-        <w:t xml:space="preserve">for </w:t>
-      </w:r>
-      <w:r>
-        <w:t xml:space="preserve">the </w:t>
-      </w:r>
-      <w:r>
-        <w:t>e</w:t>
-      </w:r>
-      <w:r>
-        <w:t>lectrostatic definition</w:t>
-      </w:r>
-      <w:r>
-        <w:t xml:space="preserve"> of the </w:t>
-      </w:r>
-      <w:r>
-        <w:t>double quantum dot system</w:t>
-      </w:r>
-      <w:r>
-        <w:t>.</w:t>
-      </w:r>
-      <w:r>
-        <w:t xml:space="preserve"> </w:t>
-      </w:r>
-    </w:p>
-    <w:p>
-      <w:r>
-        <w:t>In the second part of the project I will investigate the spin properties of the Loss-</w:t>
-      </w:r>
-      <w:proofErr w:type="spellStart"/>
-      <w:r>
-        <w:t>DiVincenzo</w:t>
-      </w:r>
-      <w:proofErr w:type="spellEnd"/>
-      <w:r>
-        <w:t xml:space="preserve"> qubit realized in </w:t>
-      </w:r>
-      <w:r>
-        <w:t xml:space="preserve">such </w:t>
-      </w:r>
-      <w:r>
-        <w:t xml:space="preserve">a double quantum dot. </w:t>
-      </w:r>
-      <w:r>
-        <w:t>Measurements determining the s</w:t>
-      </w:r>
-      <w:r>
-        <w:t>pin relaxation time</w:t>
-      </w:r>
-      <w:r>
-        <w:t xml:space="preserve"> </w:t>
-      </w:r>
-      <w:r>
-        <w:t>T</w:t>
-      </w:r>
-      <w:r>
-        <w:rPr>
-          <w:vertAlign w:val="subscript"/>
-        </w:rPr>
-        <w:t>1</w:t>
-      </w:r>
-      <w:r>
-        <w:t xml:space="preserve">, the </w:t>
-      </w:r>
-      <w:r>
-        <w:t>spin dephasing time T</w:t>
-      </w:r>
-      <w:r>
-        <w:rPr>
-          <w:vertAlign w:val="subscript"/>
-        </w:rPr>
-        <w:t>2</w:t>
-      </w:r>
-      <w:r>
-        <w:rPr>
-          <w:vertAlign w:val="superscript"/>
-        </w:rPr>
-        <w:t>*</w:t>
-      </w:r>
-      <w:r>
-        <w:t xml:space="preserve">, </w:t>
-      </w:r>
-      <w:r>
-        <w:t xml:space="preserve">the </w:t>
-      </w:r>
-      <w:r>
-        <w:t>spin echo T</w:t>
-      </w:r>
-      <w:r>
-        <w:rPr>
-          <w:vertAlign w:val="subscript"/>
-        </w:rPr>
-        <w:t>2</w:t>
-      </w:r>
-      <w:r>
-        <w:rPr>
-          <w:vertAlign w:val="superscript"/>
-        </w:rPr>
-        <w:t xml:space="preserve">ECHO </w:t>
-      </w:r>
-      <w:r>
-        <w:t xml:space="preserve">time and the </w:t>
-      </w:r>
-      <w:r>
-        <w:t>CPMG T</w:t>
-      </w:r>
-      <w:r>
-        <w:rPr>
-          <w:vertAlign w:val="subscript"/>
-        </w:rPr>
-        <w:t>2</w:t>
-      </w:r>
-      <w:r>
-        <w:rPr>
-          <w:vertAlign w:val="superscript"/>
-        </w:rPr>
-        <w:t>CPMG</w:t>
-      </w:r>
-      <w:r>
-        <w:t xml:space="preserve"> </w:t>
-      </w:r>
-      <w:r>
-        <w:t>time</w:t>
-      </w:r>
-      <w:r>
-        <w:t>,</w:t>
-      </w:r>
-      <w:r>
-        <w:t xml:space="preserve"> will be performed. </w:t>
-      </w:r>
-      <w:r>
-        <w:t xml:space="preserve">All measurement are going to be performed </w:t>
-      </w:r>
-      <w:r>
-        <w:t xml:space="preserve">in a </w:t>
-      </w:r>
-      <w:r>
-        <w:t xml:space="preserve">dilution fridge with DC and RF </w:t>
-      </w:r>
-      <w:r>
-        <w:t>lines</w:t>
-      </w:r>
-      <w:r>
-        <w:t>, amplifiers, attenuators</w:t>
-      </w:r>
-      <w:r>
-        <w:t xml:space="preserve"> and </w:t>
-      </w:r>
-      <w:r>
-        <w:t>directional coupler</w:t>
-      </w:r>
-      <w:r>
-        <w:t xml:space="preserve">s. </w:t>
-      </w:r>
-      <w:r>
-        <w:t>DC electronics, microwave sources, arbitrary waveform generators, lock</w:t>
-      </w:r>
-      <w:r>
-        <w:t>-</w:t>
-      </w:r>
-      <w:r>
-        <w:t>in amplifier</w:t>
-      </w:r>
-      <w:r>
-        <w:t>s</w:t>
-      </w:r>
-      <w:r>
-        <w:t xml:space="preserve"> for gate reflectometry readout and superconducting magnet</w:t>
-      </w:r>
-      <w:r>
-        <w:t>s</w:t>
-      </w:r>
-      <w:r>
-        <w:t xml:space="preserve"> will be </w:t>
-      </w:r>
-      <w:r>
-        <w:t xml:space="preserve">used to perform the experiments and realize the goals of the suggested project. </w:t>
-      </w:r>
-    </w:p>
-    <w:p>
-      <w:pPr>
-        <w:pStyle w:val="Heading1"/>
-      </w:pPr>
-    </w:p>
-    <w:p/>
-    <w:p>
-      <w:pPr>
-        <w:pStyle w:val="Heading1"/>
-      </w:pPr>
-      <w:bookmarkStart w:id="2" w:name="_Toc461789997"/>
-      <w:r>
-        <w:lastRenderedPageBreak/>
-        <w:t>Project description:</w:t>
-      </w:r>
-      <w:bookmarkEnd w:id="2"/>
     </w:p>
     <w:p/>
     <w:p>
@@ -2039,21 +1550,21 @@
         </w:numPr>
         <w:ind w:left="0" w:firstLine="0"/>
       </w:pPr>
-      <w:bookmarkStart w:id="3" w:name="_Toc461789998"/>
+      <w:bookmarkStart w:id="2" w:name="_Toc461789998"/>
       <w:r>
         <w:t>Background</w:t>
       </w:r>
-      <w:bookmarkEnd w:id="3"/>
+      <w:bookmarkEnd w:id="2"/>
     </w:p>
     <w:p>
       <w:pPr>
         <w:pStyle w:val="Heading3"/>
       </w:pPr>
-      <w:bookmarkStart w:id="4" w:name="_Toc461789999"/>
+      <w:bookmarkStart w:id="3" w:name="_Toc461789999"/>
       <w:r>
         <w:t>State of the art</w:t>
       </w:r>
-      <w:bookmarkEnd w:id="4"/>
+      <w:bookmarkEnd w:id="3"/>
     </w:p>
     <w:p>
       <w:r>
@@ -2416,12 +1927,15 @@
         <w:t>quantum dot (QD)</w:t>
       </w:r>
       <w:r>
-        <w:t xml:space="preserve">. QDs are very small structures (their diameters can reach tens of nanometers) and because of their almost zero dimensionality, the energy levels for a charge particle are discrete and far away from each other. </w:t>
+        <w:t xml:space="preserve">. QDs are very small structures (their diameters can reach tens of </w:t>
+      </w:r>
+      <w:r>
+        <w:lastRenderedPageBreak/>
+        <w:t xml:space="preserve">nanometers) and because of their almost zero dimensionality, the energy levels for a charge particle are discrete and far away from each other. </w:t>
       </w:r>
     </w:p>
     <w:p>
       <w:r>
-        <w:lastRenderedPageBreak/>
         <w:t xml:space="preserve">Not every two level system can create a useful qubit for the realization of a scalable quantum computer. In </w:t>
       </w:r>
       <w:r>
@@ -3188,7 +2702,11 @@
         <w:t>coherence time boosted</w:t>
       </w:r>
       <w:r>
-        <w:t xml:space="preserve"> in comparison to the broadly used gallium arsenide (GaAs</w:t>
+        <w:t xml:space="preserve"> in comparison to the broadly used </w:t>
+      </w:r>
+      <w:r>
+        <w:lastRenderedPageBreak/>
+        <w:t>gallium arsenide (GaAs</w:t>
       </w:r>
       <w:r>
         <w:t>)</w:t>
@@ -3218,11 +2736,7 @@
         <w:t>compatib</w:t>
       </w:r>
       <w:r>
-        <w:t xml:space="preserve">ility with current CMOS </w:t>
-      </w:r>
-      <w:r>
-        <w:lastRenderedPageBreak/>
-        <w:t>technology</w:t>
+        <w:t>ility with current CMOS technology</w:t>
       </w:r>
       <w:r>
         <w:t xml:space="preserve">. </w:t>
@@ -4385,11 +3899,11 @@
       <w:pPr>
         <w:pStyle w:val="Heading3"/>
       </w:pPr>
-      <w:bookmarkStart w:id="5" w:name="_Toc461790000"/>
+      <w:bookmarkStart w:id="4" w:name="_Toc461790000"/>
       <w:r>
         <w:t>Measurement techniques</w:t>
       </w:r>
-      <w:bookmarkEnd w:id="5"/>
+      <w:bookmarkEnd w:id="4"/>
       <w:r>
         <w:t xml:space="preserve"> </w:t>
       </w:r>
@@ -5007,7 +4521,7 @@
                               <m:sSub>
                                 <m:sSubPr>
                                   <m:ctrlPr>
-                                    <w:ins w:id="6" w:author="Georgios KATSAROS" w:date="2016-09-14T18:52:00Z">
+                                    <w:ins w:id="5" w:author="Georgios KATSAROS" w:date="2016-09-14T18:52:00Z">
                                       <w:rPr>
                                         <w:rFonts w:ascii="Cambria Math" w:hAnsi="Cambria Math"/>
                                         <w:i/>
@@ -5049,7 +4563,7 @@
                               <m:sSub>
                                 <m:sSubPr>
                                   <m:ctrlPr>
-                                    <w:ins w:id="7" w:author="Georgios KATSAROS" w:date="2016-09-14T18:52:00Z">
+                                    <w:ins w:id="6" w:author="Georgios KATSAROS" w:date="2016-09-14T18:52:00Z">
                                       <w:rPr>
                                         <w:rFonts w:ascii="Cambria Math" w:hAnsi="Cambria Math" w:cs="Cambria Math"/>
                                         <w:i/>
@@ -5736,7 +5250,7 @@
                           <w:p>
                             <w:pPr>
                               <w:rPr>
-                                <w:del w:id="8" w:author="Georgios KATSAROS" w:date="2016-09-14T21:50:00Z"/>
+                                <w:del w:id="7" w:author="Georgios KATSAROS" w:date="2016-09-14T21:50:00Z"/>
                                 <w:rFonts w:eastAsiaTheme="minorEastAsia"/>
                                 <w:sz w:val="18"/>
                                 <w:szCs w:val="18"/>
@@ -5815,7 +5329,7 @@
                                     </pic:cNvPicPr>
                                   </pic:nvPicPr>
                                   <pic:blipFill>
-                                    <a:blip r:embed="rId10">
+                                    <a:blip r:embed="rId11">
                                       <a:extLst>
                                         <a:ext uri="{28A0092B-C50C-407E-A947-70E740481C1C}">
                                           <a14:useLocalDpi xmlns:a14="http://schemas.microsoft.com/office/drawing/2010/main" val="0"/>
@@ -6789,15 +6303,12 @@
           <w:numId w:val="1"/>
         </w:numPr>
       </w:pPr>
-      <w:bookmarkStart w:id="12" w:name="_Toc461790001"/>
+      <w:bookmarkStart w:id="8" w:name="_Toc461790001"/>
       <w:r>
         <w:lastRenderedPageBreak/>
-        <w:t>Definition of the problem</w:t>
-      </w:r>
-      <w:r>
-        <w:t>/Objectives of the project</w:t>
-      </w:r>
-      <w:bookmarkEnd w:id="12"/>
+        <w:t>Objectives of the project</w:t>
+      </w:r>
+      <w:bookmarkEnd w:id="8"/>
     </w:p>
     <w:p>
       <w:r>
@@ -6904,144 +6415,11 @@
       </w:r>
     </w:p>
     <w:p>
-      <w:r>
-        <w:rPr>
-          <w:b/>
-        </w:rPr>
-        <w:t xml:space="preserve">Since </w:t>
-      </w:r>
-      <w:r>
-        <w:rPr>
-          <w:b/>
-        </w:rPr>
-        <w:t>charge transport</w:t>
-      </w:r>
-      <w:r>
-        <w:rPr>
-          <w:b/>
-        </w:rPr>
-        <w:t xml:space="preserve"> through the </w:t>
-      </w:r>
-      <w:r>
-        <w:rPr>
-          <w:b/>
-        </w:rPr>
-        <w:t xml:space="preserve">QD hosting the </w:t>
-      </w:r>
-      <w:r>
-        <w:rPr>
-          <w:b/>
-        </w:rPr>
-        <w:t xml:space="preserve">qubit, </w:t>
-      </w:r>
-      <w:r>
-        <w:rPr>
-          <w:b/>
-        </w:rPr>
-        <w:t xml:space="preserve">is </w:t>
-      </w:r>
-      <w:r>
-        <w:rPr>
-          <w:b/>
-        </w:rPr>
-        <w:t xml:space="preserve">in </w:t>
-      </w:r>
-      <w:r>
-        <w:rPr>
-          <w:b/>
-        </w:rPr>
-        <w:t xml:space="preserve">many </w:t>
-      </w:r>
-      <w:r>
-        <w:rPr>
-          <w:b/>
-        </w:rPr>
-        <w:t>qubit experiments</w:t>
-      </w:r>
-      <w:r>
-        <w:rPr>
-          <w:b/>
-        </w:rPr>
-        <w:t xml:space="preserve"> </w:t>
-      </w:r>
-      <w:r>
-        <w:rPr>
-          <w:b/>
-        </w:rPr>
-        <w:t xml:space="preserve">unwanted because it is an invasive method, </w:t>
-      </w:r>
-      <w:r>
-        <w:rPr>
-          <w:b/>
-        </w:rPr>
-        <w:t xml:space="preserve">many groups use charge sensors (quantum point contacts or QDs) for reading out the state of the qubit. </w:t>
-      </w:r>
-      <w:r>
-        <w:t xml:space="preserve">The charge sensor is </w:t>
-      </w:r>
-      <w:r>
-        <w:t>electrostatically coupled and thus sensitive</w:t>
-      </w:r>
-      <w:r>
-        <w:t xml:space="preserve"> to </w:t>
-      </w:r>
-      <w:r>
-        <w:t xml:space="preserve">the </w:t>
-      </w:r>
-      <w:r>
-        <w:t xml:space="preserve">charge configuration in </w:t>
-      </w:r>
-      <w:r>
-        <w:t>the</w:t>
-      </w:r>
-      <w:r>
-        <w:t xml:space="preserve"> qubit</w:t>
-      </w:r>
-      <w:r>
-        <w:t xml:space="preserve">. </w:t>
-      </w:r>
-      <w:r>
-        <w:t>The c</w:t>
-      </w:r>
-      <w:r>
-        <w:t xml:space="preserve">harge sensor </w:t>
-      </w:r>
-      <w:r>
-        <w:t>itself is</w:t>
-      </w:r>
-      <w:r>
-        <w:t xml:space="preserve"> well coupled to </w:t>
-      </w:r>
-      <w:proofErr w:type="spellStart"/>
-      <w:r>
-        <w:t>ohmic</w:t>
-      </w:r>
-      <w:proofErr w:type="spellEnd"/>
-      <w:r>
-        <w:t xml:space="preserve"> contacts </w:t>
-      </w:r>
-      <w:r>
-        <w:t>thus it is</w:t>
-      </w:r>
-      <w:r>
-        <w:t xml:space="preserve"> suitable for charge transport measurements</w:t>
-      </w:r>
-      <w:r>
-        <w:t xml:space="preserve"> (DC current readout, AC current readout)</w:t>
-      </w:r>
-      <w:r>
-        <w:t xml:space="preserve"> and </w:t>
-      </w:r>
-      <w:proofErr w:type="spellStart"/>
-      <w:r>
-        <w:t>ohmic</w:t>
-      </w:r>
-      <w:proofErr w:type="spellEnd"/>
-      <w:r>
-        <w:t xml:space="preserve"> reflectometry.</w:t>
-      </w:r>
-      <w:r>
-        <w:t xml:space="preserve"> </w:t>
+      <w:pPr>
+        <w:pStyle w:val="Heading3"/>
+      </w:pPr>
+      <w:r>
+        <w:t>Definition of the problem</w:t>
       </w:r>
     </w:p>
     <w:p>
@@ -7049,254 +6427,208 @@
         <w:rPr>
           <w:b/>
         </w:rPr>
-        <w:t>However, c</w:t>
-      </w:r>
-      <w:r>
-        <w:rPr>
-          <w:b/>
-        </w:rPr>
-        <w:t>harge</w:t>
-      </w:r>
-      <w:r>
-        <w:rPr>
-          <w:b/>
-        </w:rPr>
-        <w:t xml:space="preserve"> sensors</w:t>
-      </w:r>
-      <w:r>
-        <w:rPr>
-          <w:b/>
-        </w:rPr>
-        <w:t xml:space="preserve"> suffer from thermal broadening </w:t>
-      </w:r>
-      <w:r>
-        <w:rPr>
-          <w:b/>
-        </w:rPr>
-        <w:t xml:space="preserve">of the conductance features (coulomb peaks, conductance plateaus) </w:t>
-      </w:r>
-      <w:r>
-        <w:rPr>
-          <w:b/>
-        </w:rPr>
-        <w:t>wh</w:t>
-      </w:r>
-      <w:r>
-        <w:rPr>
-          <w:b/>
-        </w:rPr>
-        <w:t xml:space="preserve">ich </w:t>
-      </w:r>
-      <w:r>
-        <w:rPr>
-          <w:b/>
-        </w:rPr>
-        <w:t>lowers the sensitiv</w:t>
-      </w:r>
-      <w:r>
-        <w:rPr>
-          <w:b/>
-        </w:rPr>
-        <w:t xml:space="preserve">ity </w:t>
-      </w:r>
-      <w:r>
-        <w:rPr>
-          <w:b/>
-        </w:rPr>
-        <w:t xml:space="preserve">and </w:t>
-      </w:r>
-      <w:r>
-        <w:rPr>
-          <w:b/>
-        </w:rPr>
-        <w:t xml:space="preserve">thus </w:t>
-      </w:r>
-      <w:r>
-        <w:rPr>
-          <w:b/>
-        </w:rPr>
+        <w:t xml:space="preserve">Since </w:t>
+      </w:r>
+      <w:r>
+        <w:rPr>
+          <w:b/>
+        </w:rPr>
+        <w:t>charge transport</w:t>
+      </w:r>
+      <w:r>
+        <w:rPr>
+          <w:b/>
+        </w:rPr>
+        <w:t xml:space="preserve"> through the </w:t>
+      </w:r>
+      <w:r>
+        <w:rPr>
+          <w:b/>
+        </w:rPr>
+        <w:t xml:space="preserve">QD hosting the </w:t>
+      </w:r>
+      <w:r>
+        <w:rPr>
+          <w:b/>
+        </w:rPr>
+        <w:t xml:space="preserve">qubit, </w:t>
+      </w:r>
+      <w:r>
+        <w:rPr>
+          <w:b/>
+        </w:rPr>
+        <w:t xml:space="preserve">is </w:t>
+      </w:r>
+      <w:r>
+        <w:rPr>
+          <w:b/>
+        </w:rPr>
+        <w:t xml:space="preserve">in </w:t>
+      </w:r>
+      <w:r>
+        <w:rPr>
+          <w:b/>
+        </w:rPr>
+        <w:t xml:space="preserve">many </w:t>
+      </w:r>
+      <w:r>
+        <w:rPr>
+          <w:b/>
+        </w:rPr>
+        <w:t>qubit experiments</w:t>
+      </w:r>
+      <w:r>
+        <w:rPr>
+          <w:b/>
+        </w:rPr>
+        <w:t xml:space="preserve"> </w:t>
+      </w:r>
+      <w:r>
+        <w:rPr>
+          <w:b/>
+        </w:rPr>
+        <w:t xml:space="preserve">unwanted because it is an invasive method, </w:t>
+      </w:r>
+      <w:r>
+        <w:rPr>
+          <w:b/>
+        </w:rPr>
+        <w:t xml:space="preserve">many groups use charge sensors (quantum point contacts or QDs) for reading out the state of the qubit. </w:t>
+      </w:r>
+      <w:r>
+        <w:t xml:space="preserve">The charge sensor is </w:t>
+      </w:r>
+      <w:r>
+        <w:t>electrostatically coupled and thus sensitive</w:t>
+      </w:r>
+      <w:r>
+        <w:t xml:space="preserve"> to </w:t>
+      </w:r>
+      <w:r>
         <w:t xml:space="preserve">the </w:t>
       </w:r>
       <w:r>
-        <w:rPr>
-          <w:b/>
-        </w:rPr>
-        <w:t xml:space="preserve">readout </w:t>
-      </w:r>
-      <w:r>
-        <w:rPr>
-          <w:b/>
-        </w:rPr>
-        <w:t>speed</w:t>
-      </w:r>
-      <w:r>
-        <w:rPr>
-          <w:b/>
-        </w:rPr>
-        <w:t>.</w:t>
-      </w:r>
-      <w:r>
-        <w:rPr>
-          <w:b/>
-        </w:rPr>
+        <w:t xml:space="preserve">charge configuration in </w:t>
+      </w:r>
+      <w:r>
+        <w:t>the</w:t>
+      </w:r>
+      <w:r>
+        <w:t xml:space="preserve"> qubit</w:t>
+      </w:r>
+      <w:r>
+        <w:t xml:space="preserve">. </w:t>
+      </w:r>
+      <w:r>
+        <w:t>The c</w:t>
+      </w:r>
+      <w:r>
+        <w:t xml:space="preserve">harge sensor </w:t>
+      </w:r>
+      <w:r>
+        <w:t>itself is</w:t>
+      </w:r>
+      <w:r>
+        <w:t xml:space="preserve"> well coupled to </w:t>
+      </w:r>
+      <w:proofErr w:type="spellStart"/>
+      <w:r>
+        <w:t>ohmic</w:t>
+      </w:r>
+      <w:proofErr w:type="spellEnd"/>
+      <w:r>
+        <w:t xml:space="preserve"> contacts </w:t>
+      </w:r>
+      <w:r>
+        <w:t>thus it is</w:t>
+      </w:r>
+      <w:r>
+        <w:t xml:space="preserve"> suitable for charge transport measurements</w:t>
+      </w:r>
+      <w:r>
+        <w:t xml:space="preserve"> (DC current readout, AC current readout)</w:t>
+      </w:r>
+      <w:r>
+        <w:t xml:space="preserve"> and </w:t>
+      </w:r>
+      <w:proofErr w:type="spellStart"/>
+      <w:r>
+        <w:t>ohmic</w:t>
+      </w:r>
+      <w:proofErr w:type="spellEnd"/>
+      <w:r>
+        <w:t xml:space="preserve"> reflectometry.</w:t>
+      </w:r>
+      <w:r>
         <w:t xml:space="preserve"> </w:t>
-      </w:r>
-      <w:r>
-        <w:rPr>
-          <w:b/>
-        </w:rPr>
-        <w:t>In addition, t</w:t>
-      </w:r>
-      <w:r>
-        <w:rPr>
-          <w:b/>
-        </w:rPr>
-        <w:t>he</w:t>
-      </w:r>
-      <w:r>
-        <w:rPr>
-          <w:b/>
-        </w:rPr>
-        <w:t xml:space="preserve">ir gate voltage needs also to be continuously adapted in order to compensate the influence of the </w:t>
-      </w:r>
-      <w:r>
-        <w:rPr>
-          <w:b/>
-        </w:rPr>
-        <w:t xml:space="preserve">qubit </w:t>
-      </w:r>
-      <w:r>
-        <w:rPr>
-          <w:b/>
-        </w:rPr>
-        <w:t>gates</w:t>
-      </w:r>
-      <w:r>
-        <w:rPr>
-          <w:b/>
-        </w:rPr>
-        <w:t xml:space="preserve"> on their conductance. </w:t>
-      </w:r>
-      <w:r>
-        <w:rPr>
-          <w:b/>
-        </w:rPr>
-        <w:t>Finally</w:t>
-      </w:r>
-      <w:r>
-        <w:rPr>
-          <w:b/>
-        </w:rPr>
-        <w:t>, by looking into the future,</w:t>
-      </w:r>
-      <w:r>
-        <w:rPr>
-          <w:b/>
-        </w:rPr>
-        <w:t xml:space="preserve"> </w:t>
-      </w:r>
-      <w:r>
-        <w:rPr>
-          <w:b/>
-        </w:rPr>
-        <w:t xml:space="preserve">for </w:t>
-      </w:r>
-      <w:r>
-        <w:rPr>
-          <w:b/>
-        </w:rPr>
-        <w:t xml:space="preserve">the realization of a </w:t>
-      </w:r>
-      <w:r>
-        <w:rPr>
-          <w:b/>
-        </w:rPr>
-        <w:t xml:space="preserve">usable quantum </w:t>
-      </w:r>
-      <w:r>
-        <w:rPr>
-          <w:b/>
-        </w:rPr>
-        <w:t>processor</w:t>
-      </w:r>
-      <w:r>
-        <w:rPr>
-          <w:b/>
-        </w:rPr>
-        <w:t>,</w:t>
-      </w:r>
-      <w:r>
-        <w:rPr>
-          <w:b/>
-        </w:rPr>
-        <w:t xml:space="preserve"> </w:t>
-      </w:r>
-      <w:r>
-        <w:rPr>
-          <w:b/>
-        </w:rPr>
-        <w:t xml:space="preserve">the </w:t>
-      </w:r>
-      <w:r>
-        <w:rPr>
-          <w:b/>
-        </w:rPr>
-        <w:t xml:space="preserve">qubit number needs to be </w:t>
-      </w:r>
-      <w:r>
-        <w:rPr>
-          <w:b/>
-        </w:rPr>
-        <w:t xml:space="preserve">drastically </w:t>
-      </w:r>
-      <w:r>
-        <w:rPr>
-          <w:b/>
-        </w:rPr>
-        <w:t>scaled up</w:t>
-      </w:r>
-      <w:r>
-        <w:rPr>
-          <w:b/>
-        </w:rPr>
-        <w:t xml:space="preserve">. Adding charge sensors next to each qubit </w:t>
-      </w:r>
-      <w:r>
-        <w:rPr>
-          <w:b/>
-        </w:rPr>
-        <w:t>will lead to additional complexity.</w:t>
       </w:r>
     </w:p>
     <w:p>
-      <w:pPr>
-        <w:rPr>
-          <w:b/>
-        </w:rPr>
-      </w:pPr>
-      <w:r>
-        <w:rPr>
-          <w:b/>
-        </w:rPr>
-        <w:t xml:space="preserve">I will read out the state of the qubits by means of gate reflectometry. </w:t>
-      </w:r>
-      <w:r>
-        <w:rPr>
-          <w:b/>
-        </w:rPr>
-        <w:t>Gate reflectometry</w:t>
-      </w:r>
-      <w:r>
-        <w:rPr>
-          <w:b/>
-        </w:rPr>
-        <w:t xml:space="preserve">, </w:t>
-      </w:r>
-      <w:r>
-        <w:rPr>
-          <w:b/>
-        </w:rPr>
-        <w:t xml:space="preserve">does not suffer from </w:t>
+      <w:r>
+        <w:rPr>
+          <w:b/>
+        </w:rPr>
+        <w:t>However, c</w:t>
+      </w:r>
+      <w:r>
+        <w:rPr>
+          <w:b/>
+        </w:rPr>
+        <w:t>harge</w:t>
+      </w:r>
+      <w:r>
+        <w:rPr>
+          <w:b/>
+        </w:rPr>
+        <w:t xml:space="preserve"> sensors</w:t>
+      </w:r>
+      <w:r>
+        <w:rPr>
+          <w:b/>
+        </w:rPr>
+        <w:t xml:space="preserve"> suffer from thermal broadening </w:t>
+      </w:r>
+      <w:r>
+        <w:rPr>
+          <w:b/>
+        </w:rPr>
+        <w:t xml:space="preserve">of the conductance features (coulomb peaks, conductance plateaus) </w:t>
+      </w:r>
+      <w:r>
+        <w:rPr>
+          <w:b/>
+        </w:rPr>
+        <w:t>wh</w:t>
+      </w:r>
+      <w:r>
+        <w:rPr>
+          <w:b/>
+        </w:rPr>
+        <w:t xml:space="preserve">ich </w:t>
+      </w:r>
+      <w:r>
+        <w:rPr>
+          <w:b/>
+        </w:rPr>
+        <w:t>lowers the sensitiv</w:t>
+      </w:r>
+      <w:r>
+        <w:rPr>
+          <w:b/>
+        </w:rPr>
+        <w:t xml:space="preserve">ity </w:t>
+      </w:r>
+      <w:r>
+        <w:rPr>
+          <w:b/>
+        </w:rPr>
+        <w:t xml:space="preserve">and </w:t>
+      </w:r>
+      <w:r>
+        <w:rPr>
+          <w:b/>
+        </w:rPr>
+        <w:t xml:space="preserve">thus </w:t>
       </w:r>
       <w:r>
         <w:rPr>
@@ -7308,16 +6640,203 @@
         <w:rPr>
           <w:b/>
         </w:rPr>
-        <w:t>previously listed problems</w:t>
+        <w:t xml:space="preserve">readout </w:t>
+      </w:r>
+      <w:r>
+        <w:rPr>
+          <w:b/>
+        </w:rPr>
+        <w:t>speed</w:t>
       </w:r>
       <w:r>
         <w:rPr>
           <w:b/>
         </w:rPr>
         <w:t>.</w:t>
+      </w:r>
+      <w:r>
+        <w:rPr>
+          <w:b/>
+        </w:rPr>
+        <w:t xml:space="preserve"> </w:t>
+      </w:r>
+      <w:r>
+        <w:rPr>
+          <w:b/>
+        </w:rPr>
+        <w:t>In addition, t</w:t>
+      </w:r>
+      <w:r>
+        <w:rPr>
+          <w:b/>
+        </w:rPr>
+        <w:t>he</w:t>
+      </w:r>
+      <w:r>
+        <w:rPr>
+          <w:b/>
+        </w:rPr>
+        <w:t xml:space="preserve">ir gate voltage needs also to be continuously adapted in order to compensate the influence of the </w:t>
+      </w:r>
+      <w:r>
+        <w:rPr>
+          <w:b/>
+        </w:rPr>
+        <w:t xml:space="preserve">qubit </w:t>
+      </w:r>
+      <w:r>
+        <w:rPr>
+          <w:b/>
+        </w:rPr>
+        <w:t>gates</w:t>
+      </w:r>
+      <w:r>
+        <w:rPr>
+          <w:b/>
+        </w:rPr>
+        <w:t xml:space="preserve"> on their conductance. </w:t>
+      </w:r>
+      <w:r>
+        <w:rPr>
+          <w:b/>
+        </w:rPr>
+        <w:t>Finally</w:t>
+      </w:r>
+      <w:r>
+        <w:rPr>
+          <w:b/>
+        </w:rPr>
+        <w:t>, by looking into the future,</w:t>
+      </w:r>
+      <w:r>
+        <w:rPr>
+          <w:b/>
+        </w:rPr>
+        <w:t xml:space="preserve"> </w:t>
+      </w:r>
+      <w:r>
+        <w:rPr>
+          <w:b/>
+        </w:rPr>
+        <w:t xml:space="preserve">for </w:t>
+      </w:r>
+      <w:r>
+        <w:rPr>
+          <w:b/>
+        </w:rPr>
+        <w:t xml:space="preserve">the realization of a </w:t>
+      </w:r>
+      <w:r>
+        <w:rPr>
+          <w:b/>
+        </w:rPr>
+        <w:t xml:space="preserve">usable quantum </w:t>
+      </w:r>
+      <w:r>
+        <w:rPr>
+          <w:b/>
+        </w:rPr>
+        <w:t>processor</w:t>
+      </w:r>
+      <w:r>
+        <w:rPr>
+          <w:b/>
+        </w:rPr>
+        <w:t>,</w:t>
+      </w:r>
+      <w:r>
+        <w:rPr>
+          <w:b/>
+        </w:rPr>
+        <w:t xml:space="preserve"> </w:t>
+      </w:r>
+      <w:r>
+        <w:rPr>
+          <w:b/>
+        </w:rPr>
+        <w:t xml:space="preserve">the </w:t>
+      </w:r>
+      <w:r>
+        <w:rPr>
+          <w:b/>
+        </w:rPr>
+        <w:t xml:space="preserve">qubit number needs to be </w:t>
+      </w:r>
+      <w:r>
+        <w:rPr>
+          <w:b/>
+        </w:rPr>
+        <w:t xml:space="preserve">drastically </w:t>
+      </w:r>
+      <w:r>
+        <w:rPr>
+          <w:b/>
+        </w:rPr>
+        <w:t>scaled up</w:t>
+      </w:r>
+      <w:r>
+        <w:rPr>
+          <w:b/>
+        </w:rPr>
+        <w:t xml:space="preserve">. Adding charge sensors next to each qubit </w:t>
+      </w:r>
+      <w:r>
+        <w:rPr>
+          <w:b/>
+        </w:rPr>
+        <w:t>will lead to additional complexity.</w:t>
       </w:r>
     </w:p>
     <w:p>
+      <w:pPr>
+        <w:rPr>
+          <w:b/>
+        </w:rPr>
+      </w:pPr>
+      <w:r>
+        <w:rPr>
+          <w:b/>
+        </w:rPr>
+        <w:t xml:space="preserve">I will read out the state of the qubits by means of gate reflectometry. </w:t>
+      </w:r>
+      <w:r>
+        <w:rPr>
+          <w:b/>
+        </w:rPr>
+        <w:t>Gate reflectometry</w:t>
+      </w:r>
+      <w:r>
+        <w:rPr>
+          <w:b/>
+        </w:rPr>
+        <w:t xml:space="preserve">, </w:t>
+      </w:r>
+      <w:r>
+        <w:rPr>
+          <w:b/>
+        </w:rPr>
+        <w:t xml:space="preserve">does not suffer from </w:t>
+      </w:r>
+      <w:r>
+        <w:rPr>
+          <w:b/>
+        </w:rPr>
+        <w:t xml:space="preserve">the </w:t>
+      </w:r>
+      <w:r>
+        <w:rPr>
+          <w:b/>
+        </w:rPr>
+        <w:t>previously listed problems</w:t>
+      </w:r>
+      <w:r>
+        <w:rPr>
+          <w:b/>
+        </w:rPr>
+        <w:t>.</w:t>
+      </w:r>
+    </w:p>
+    <w:p>
       <w:r>
         <w:t>By connecting</w:t>
       </w:r>
@@ -7662,7 +7181,11 @@
         <w:t xml:space="preserve">In this work </w:t>
       </w:r>
       <w:r>
-        <w:t xml:space="preserve">the goal is to achieve a charge sensitivity comparable or even faster than the one achieved for </w:t>
+        <w:t xml:space="preserve">the goal is to </w:t>
+      </w:r>
+      <w:r>
+        <w:lastRenderedPageBreak/>
+        <w:t xml:space="preserve">achieve a charge sensitivity comparable or even faster than the one achieved for </w:t>
       </w:r>
       <w:proofErr w:type="spellStart"/>
       <w:r>
@@ -7670,11 +7193,7 @@
       </w:r>
       <w:proofErr w:type="spellEnd"/>
       <w:r>
-        <w:t xml:space="preserve"> reflectometry. </w:t>
-      </w:r>
-      <w:r>
-        <w:lastRenderedPageBreak/>
-        <w:t xml:space="preserve">That will allow us to have a high BW system necessary for the qubit </w:t>
+        <w:t xml:space="preserve"> reflectometry. That will allow us to have a high BW system necessary for the qubit </w:t>
       </w:r>
       <w:r>
         <w:t>measurements</w:t>
@@ -7696,11 +7215,11 @@
           <w:numId w:val="1"/>
         </w:numPr>
       </w:pPr>
-      <w:bookmarkStart w:id="13" w:name="_Toc461790002"/>
+      <w:bookmarkStart w:id="9" w:name="_Toc461790002"/>
       <w:r>
         <w:t>Innovative aspects of the proposed project</w:t>
       </w:r>
-      <w:bookmarkEnd w:id="13"/>
+      <w:bookmarkEnd w:id="9"/>
     </w:p>
     <w:p>
       <w:r>
@@ -7780,11 +7299,11 @@
           <w:numId w:val="1"/>
         </w:numPr>
       </w:pPr>
-      <w:bookmarkStart w:id="14" w:name="_Toc461790003"/>
+      <w:bookmarkStart w:id="10" w:name="_Toc461790003"/>
       <w:r>
         <w:t>Preliminary results</w:t>
       </w:r>
-      <w:bookmarkEnd w:id="14"/>
+      <w:bookmarkEnd w:id="10"/>
       <w:r>
         <w:t xml:space="preserve"> </w:t>
       </w:r>
@@ -8024,7 +7543,7 @@
                     </pic:cNvPicPr>
                   </pic:nvPicPr>
                   <pic:blipFill>
-                    <a:blip r:embed="rId11" cstate="print">
+                    <a:blip r:embed="rId12" cstate="print">
                       <a:extLst>
                         <a:ext uri="{28A0092B-C50C-407E-A947-70E740481C1C}">
                           <a14:useLocalDpi xmlns:a14="http://schemas.microsoft.com/office/drawing/2010/main" val="0"/>
@@ -8092,7 +7611,7 @@
                     </pic:cNvPicPr>
                   </pic:nvPicPr>
                   <pic:blipFill>
-                    <a:blip r:embed="rId12" cstate="print">
+                    <a:blip r:embed="rId13" cstate="print">
                       <a:extLst>
                         <a:ext uri="{28A0092B-C50C-407E-A947-70E740481C1C}">
                           <a14:useLocalDpi xmlns:a14="http://schemas.microsoft.com/office/drawing/2010/main" val="0"/>
@@ -8123,8 +7642,7 @@
           </wp:anchor>
         </w:drawing>
       </w:r>
-      <w:bookmarkStart w:id="15" w:name="_GoBack"/>
-      <w:ins w:id="16" w:author="Georgios KATSAROS" w:date="2016-09-14T19:00:00Z">
+      <w:ins w:id="11" w:author="Georgios KATSAROS" w:date="2016-09-14T19:00:00Z">
         <w:r>
           <w:rPr>
             <w:rStyle w:val="SubtitleChar"/>
@@ -8132,7 +7650,6 @@
           <w:t xml:space="preserve"> </w:t>
         </w:r>
       </w:ins>
-      <w:bookmarkEnd w:id="15"/>
     </w:p>
     <w:p>
       <w:pPr>
@@ -8313,7 +7830,7 @@
                     </pic:cNvPicPr>
                   </pic:nvPicPr>
                   <pic:blipFill>
-                    <a:blip r:embed="rId13" cstate="print">
+                    <a:blip r:embed="rId14" cstate="print">
                       <a:extLst>
                         <a:ext uri="{28A0092B-C50C-407E-A947-70E740481C1C}">
                           <a14:useLocalDpi xmlns:a14="http://schemas.microsoft.com/office/drawing/2010/main" val="0"/>
@@ -8384,7 +7901,7 @@
                     </pic:cNvPicPr>
                   </pic:nvPicPr>
                   <pic:blipFill>
-                    <a:blip r:embed="rId14" cstate="print">
+                    <a:blip r:embed="rId15" cstate="print">
                       <a:extLst>
                         <a:ext uri="{28A0092B-C50C-407E-A947-70E740481C1C}">
                           <a14:useLocalDpi xmlns:a14="http://schemas.microsoft.com/office/drawing/2010/main" val="0"/>
@@ -8835,7 +8352,7 @@
                     </pic:cNvPicPr>
                   </pic:nvPicPr>
                   <pic:blipFill>
-                    <a:blip r:embed="rId15">
+                    <a:blip r:embed="rId16">
                       <a:extLst>
                         <a:ext uri="{28A0092B-C50C-407E-A947-70E740481C1C}">
                           <a14:useLocalDpi xmlns:a14="http://schemas.microsoft.com/office/drawing/2010/main" val="0"/>
@@ -9074,7 +8591,7 @@
       <w:pPr>
         <w:pStyle w:val="Heading3"/>
       </w:pPr>
-      <w:bookmarkStart w:id="17" w:name="_Toc461790004"/>
+      <w:bookmarkStart w:id="12" w:name="_Toc461790004"/>
       <w:r>
         <w:lastRenderedPageBreak/>
         <w:t>Low temperature electronic transport measurements</w:t>
@@ -9082,7 +8599,7 @@
       <w:r>
         <w:t xml:space="preserve"> with the initial version reflectometry setup</w:t>
       </w:r>
-      <w:bookmarkEnd w:id="17"/>
+      <w:bookmarkEnd w:id="12"/>
       <w:r>
         <w:t xml:space="preserve"> </w:t>
       </w:r>
@@ -9188,7 +8705,7 @@
                     </pic:cNvPicPr>
                   </pic:nvPicPr>
                   <pic:blipFill>
-                    <a:blip r:embed="rId16">
+                    <a:blip r:embed="rId17">
                       <a:extLst>
                         <a:ext uri="{28A0092B-C50C-407E-A947-70E740481C1C}">
                           <a14:useLocalDpi xmlns:a14="http://schemas.microsoft.com/office/drawing/2010/main" val="0"/>
@@ -9252,7 +8769,7 @@
                     </pic:cNvPicPr>
                   </pic:nvPicPr>
                   <pic:blipFill>
-                    <a:blip r:embed="rId17" cstate="print">
+                    <a:blip r:embed="rId18" cstate="print">
                       <a:extLst>
                         <a:ext uri="{28A0092B-C50C-407E-A947-70E740481C1C}">
                           <a14:useLocalDpi xmlns:a14="http://schemas.microsoft.com/office/drawing/2010/main" val="0"/>
@@ -9460,7 +8977,7 @@
           <w:numId w:val="1"/>
         </w:numPr>
       </w:pPr>
-      <w:bookmarkStart w:id="18" w:name="_Toc461790005"/>
+      <w:bookmarkStart w:id="13" w:name="_Toc461790005"/>
       <w:r>
         <w:t>Work</w:t>
       </w:r>
@@ -9473,17 +8990,17 @@
       <w:r>
         <w:t>plan</w:t>
       </w:r>
-      <w:bookmarkEnd w:id="18"/>
+      <w:bookmarkEnd w:id="13"/>
     </w:p>
     <w:p>
       <w:pPr>
         <w:pStyle w:val="Heading3"/>
       </w:pPr>
-      <w:bookmarkStart w:id="19" w:name="_Toc461790006"/>
+      <w:bookmarkStart w:id="14" w:name="_Toc461790006"/>
       <w:r>
         <w:t>Towards gate reflectometry</w:t>
       </w:r>
-      <w:bookmarkEnd w:id="19"/>
+      <w:bookmarkEnd w:id="14"/>
     </w:p>
     <w:p>
       <w:r>
@@ -9606,7 +9123,7 @@
       <w:r>
         <w:t xml:space="preserve"> measurement application developed in Python initially by the Delft Quantum Transport (QT) laboratory. We modified it according to our needs. All the codes can be found on the GitHub: </w:t>
       </w:r>
-      <w:hyperlink r:id="rId18" w:history="1">
+      <w:hyperlink r:id="rId19" w:history="1">
         <w:r>
           <w:rPr>
             <w:rStyle w:val="Hyperlink"/>
@@ -9619,7 +9136,7 @@
       <w:pPr>
         <w:pStyle w:val="Heading3"/>
       </w:pPr>
-      <w:bookmarkStart w:id="20" w:name="_Toc461790007"/>
+      <w:bookmarkStart w:id="15" w:name="_Toc461790007"/>
       <w:r>
         <w:rPr>
           <w:noProof/>
@@ -9651,7 +9168,7 @@
                     </pic:cNvPicPr>
                   </pic:nvPicPr>
                   <pic:blipFill>
-                    <a:blip r:embed="rId19">
+                    <a:blip r:embed="rId20">
                       <a:extLst>
                         <a:ext uri="{28A0092B-C50C-407E-A947-70E740481C1C}">
                           <a14:useLocalDpi xmlns:a14="http://schemas.microsoft.com/office/drawing/2010/main" val="0"/>
@@ -9685,7 +9202,7 @@
           </wp:anchor>
         </w:drawing>
       </w:r>
-      <w:bookmarkEnd w:id="20"/>
+      <w:bookmarkEnd w:id="15"/>
     </w:p>
     <w:p/>
     <w:p/>
@@ -10620,7 +10137,7 @@
     <w:p>
       <w:pPr>
         <w:rPr>
-          <w:del w:id="21" w:author="Georgios KATSAROS" w:date="2016-09-14T19:04:00Z"/>
+          <w:del w:id="16" w:author="Georgios KATSAROS" w:date="2016-09-14T19:04:00Z"/>
         </w:rPr>
       </w:pPr>
     </w:p>
@@ -10628,7 +10145,7 @@
       <w:pPr>
         <w:pStyle w:val="Heading3"/>
       </w:pPr>
-      <w:bookmarkStart w:id="22" w:name="_Toc461790008"/>
+      <w:bookmarkStart w:id="17" w:name="_Toc461790008"/>
       <w:r>
         <w:rPr>
           <w:rStyle w:val="Heading4Char"/>
@@ -10638,7 +10155,7 @@
         </w:rPr>
         <w:t>Spin dynamics experiments</w:t>
       </w:r>
-      <w:bookmarkEnd w:id="22"/>
+      <w:bookmarkEnd w:id="17"/>
       <w:r>
         <w:t xml:space="preserve"> </w:t>
       </w:r>
@@ -10766,7 +10283,7 @@
                     </pic:cNvPicPr>
                   </pic:nvPicPr>
                   <pic:blipFill>
-                    <a:blip r:embed="rId20">
+                    <a:blip r:embed="rId21">
                       <a:extLst>
                         <a:ext uri="{28A0092B-C50C-407E-A947-70E740481C1C}">
                           <a14:useLocalDpi xmlns:a14="http://schemas.microsoft.com/office/drawing/2010/main" val="0"/>
@@ -11347,7 +10864,7 @@
                     </pic:cNvPicPr>
                   </pic:nvPicPr>
                   <pic:blipFill>
-                    <a:blip r:embed="rId21" cstate="print">
+                    <a:blip r:embed="rId22" cstate="print">
                       <a:extLst>
                         <a:ext uri="{28A0092B-C50C-407E-A947-70E740481C1C}">
                           <a14:useLocalDpi xmlns:a14="http://schemas.microsoft.com/office/drawing/2010/main" val="0"/>
@@ -12013,19 +11530,7 @@
         <w:t xml:space="preserve"> </w:t>
       </w:r>
       <w:r>
-        <w:t xml:space="preserve">for the </w:t>
-      </w:r>
-      <w:r>
-        <w:t>∏/2</w:t>
-      </w:r>
-      <w:r>
-        <w:t xml:space="preserve"> angle (</w:t>
-      </w:r>
-      <w:r>
-        <w:t>∏/2</w:t>
-      </w:r>
-      <w:r>
-        <w:t xml:space="preserve"> pulse) </w:t>
+        <w:t xml:space="preserve">for the ∏/2 angle (∏/2 pulse) </w:t>
       </w:r>
       <w:r>
         <w:t xml:space="preserve">will be </w:t>
@@ -12476,7 +11981,7 @@
     <w:p>
       <w:pPr>
         <w:rPr>
-          <w:del w:id="23" w:author="Georgios KATSAROS" w:date="2016-09-14T19:04:00Z"/>
+          <w:del w:id="18" w:author="Georgios KATSAROS" w:date="2016-09-14T19:04:00Z"/>
         </w:rPr>
       </w:pPr>
     </w:p>
@@ -12673,6 +12178,8 @@
       </w:r>
     </w:p>
     <w:p/>
+    <w:p/>
+    <w:p/>
     <w:p>
       <w:pPr>
         <w:pStyle w:val="Heading2"/>
@@ -12681,109 +12188,12 @@
           <w:numId w:val="1"/>
         </w:numPr>
       </w:pPr>
-      <w:bookmarkStart w:id="24" w:name="_Toc461790009"/>
+      <w:bookmarkStart w:id="19" w:name="_Toc461790010"/>
       <w:r>
         <w:lastRenderedPageBreak/>
-        <w:t>International collaboration</w:t>
-      </w:r>
-      <w:r>
-        <w:t>s</w:t>
-      </w:r>
-      <w:bookmarkEnd w:id="24"/>
-    </w:p>
-    <w:p>
-      <w:r>
-        <w:t xml:space="preserve">We are collaborating with the spin qubit team in the group of C. Marcus in Copenhagen, led by </w:t>
-      </w:r>
-      <w:r>
-        <w:rPr>
-          <w:b/>
-        </w:rPr>
-        <w:t>Ferdinand Kuemmeth</w:t>
-      </w:r>
-      <w:r>
-        <w:rPr>
-          <w:b/>
-          <w:i/>
-        </w:rPr>
-        <w:t>.</w:t>
-      </w:r>
-      <w:r>
-        <w:rPr>
-          <w:b/>
-          <w:i/>
-        </w:rPr>
-        <w:t xml:space="preserve"> </w:t>
-      </w:r>
-      <w:r>
-        <w:t xml:space="preserve">Ferdinand is also external member of my PhD thesis committee. </w:t>
-      </w:r>
-      <w:r>
-        <w:t>Actually I have been visiting t</w:t>
-      </w:r>
-      <w:r>
-        <w:t>hem for three months</w:t>
-      </w:r>
-      <w:r>
-        <w:t>. Since they are a leading group with a vast knowledge in instrumentation and in the physics of spin dynamics, this collaboration will help me a lot in realizing the proposed project. It would be helpful to visit them once per year to discuss with the</w:t>
-      </w:r>
-      <w:r>
-        <w:t>m</w:t>
-      </w:r>
-      <w:r>
-        <w:t xml:space="preserve"> technical and physics related question</w:t>
-      </w:r>
-      <w:r>
-        <w:t>s thus I am requesting 500 Euro per year for</w:t>
-      </w:r>
-      <w:r>
-        <w:t xml:space="preserve"> travel expenses. The other significant collaboration is with Prof. </w:t>
-      </w:r>
-      <w:r>
-        <w:rPr>
-          <w:b/>
-        </w:rPr>
-        <w:t>J.J. Zhang</w:t>
-      </w:r>
-      <w:r>
-        <w:t xml:space="preserve"> who is working in the Chinese Academy of Science, in the Institute of Physics in Beijing, China. He is a material scientist providing us with the very high quality Ge hut</w:t>
-      </w:r>
-      <w:r>
-        <w:t>–</w:t>
-      </w:r>
-      <w:r>
-        <w:t>wires</w:t>
-      </w:r>
-      <w:r>
-        <w:t>,</w:t>
-      </w:r>
-      <w:r>
-        <w:t xml:space="preserve"> which very few groups around the world can grow. </w:t>
-      </w:r>
-    </w:p>
-    <w:p>
-      <w:pPr>
-        <w:rPr>
-          <w:del w:id="25" w:author="Georgios KATSAROS" w:date="2016-09-14T18:59:00Z"/>
-        </w:rPr>
-      </w:pPr>
-    </w:p>
-    <w:p>
-      <w:pPr>
-        <w:pStyle w:val="Heading2"/>
-        <w:numPr>
-          <w:ilvl w:val="0"/>
-          <w:numId w:val="1"/>
-        </w:numPr>
-      </w:pPr>
-      <w:bookmarkStart w:id="26" w:name="_Toc461790010"/>
-      <w:r>
-        <w:t>W</w:t>
-      </w:r>
-      <w:r>
-        <w:t>ork table</w:t>
-      </w:r>
-      <w:bookmarkEnd w:id="26"/>
+        <w:t>Work table</w:t>
+      </w:r>
+      <w:bookmarkEnd w:id="19"/>
     </w:p>
     <w:tbl>
       <w:tblPr>
@@ -13945,14 +13355,7 @@
         </w:tc>
       </w:tr>
     </w:tbl>
-    <w:p>
-      <w:pPr>
-        <w:rPr>
-          <w:sz w:val="20"/>
-          <w:szCs w:val="20"/>
-        </w:rPr>
-      </w:pPr>
-    </w:p>
+    <w:p/>
     <w:p>
       <w:pPr>
         <w:pStyle w:val="Heading2"/>
@@ -13961,49 +13364,91 @@
           <w:numId w:val="1"/>
         </w:numPr>
       </w:pPr>
-      <w:bookmarkStart w:id="27" w:name="_Toc461790011"/>
-      <w:r>
-        <w:t>Contingency plan:</w:t>
-      </w:r>
-      <w:bookmarkEnd w:id="27"/>
+      <w:bookmarkStart w:id="20" w:name="_Toc461790009"/>
+      <w:r>
+        <w:t>International collaboration</w:t>
+      </w:r>
+      <w:r>
+        <w:t>s</w:t>
+      </w:r>
+      <w:bookmarkEnd w:id="20"/>
     </w:p>
     <w:p>
-      <w:pPr>
-        <w:rPr>
+      <w:r>
+        <w:t xml:space="preserve">We are collaborating with the spin qubit team in the group of C. Marcus in Copenhagen, led by </w:t>
+      </w:r>
+      <w:r>
+        <w:rPr>
+          <w:b/>
+        </w:rPr>
+        <w:t>Ferdinand Kuemmeth</w:t>
+      </w:r>
+      <w:r>
+        <w:rPr>
+          <w:b/>
           <w:i/>
         </w:rPr>
-      </w:pPr>
-      <w:r>
-        <w:t xml:space="preserve">In case it turns out that the gate reflectometry technique is not sensitive/fast enough we are going to use </w:t>
-      </w:r>
-      <w:proofErr w:type="spellStart"/>
-      <w:r>
-        <w:t>ohmic</w:t>
-      </w:r>
-      <w:proofErr w:type="spellEnd"/>
-      <w:r>
-        <w:t xml:space="preserve"> reflectometry. For that reason a charge sensor proximate to the double QD should be added during the nanofabrication process of the samples. Charge sensing </w:t>
-      </w:r>
-      <w:r>
-        <w:t xml:space="preserve">in hut-wires </w:t>
-      </w:r>
-      <w:r>
-        <w:t>has been recent</w:t>
-      </w:r>
-      <w:r>
-        <w:t>ly demonstrated in our group [22</w:t>
-      </w:r>
-      <w:r>
-        <w:t xml:space="preserve">]. For the charge sensor a single QD located very closely and </w:t>
-      </w:r>
-      <w:proofErr w:type="spellStart"/>
-      <w:r>
-        <w:t>capacitively</w:t>
-      </w:r>
-      <w:proofErr w:type="spellEnd"/>
-      <w:r>
-        <w:t xml:space="preserve"> coupled to the DQD is going to be used. Whenever the charge configuration in the DQD will change, the impedance of the charge sensor will change and thus the reflected signal amplitude. </w:t>
-      </w:r>
+        <w:t>.</w:t>
+      </w:r>
+      <w:r>
+        <w:rPr>
+          <w:b/>
+          <w:i/>
+        </w:rPr>
+        <w:t xml:space="preserve"> </w:t>
+      </w:r>
+      <w:r>
+        <w:t xml:space="preserve">Ferdinand is also external member of my PhD thesis committee. </w:t>
+      </w:r>
+      <w:r>
+        <w:t>Actually I have been visiting t</w:t>
+      </w:r>
+      <w:r>
+        <w:t>hem for three months</w:t>
+      </w:r>
+      <w:r>
+        <w:t>. Since they are a leading group with a vast knowledge in instrumentation and in the physics of spin dynamics, this collaboration will help me a lot in realizing the proposed project. It would be helpful to visit them once per year to discuss with the</w:t>
+      </w:r>
+      <w:r>
+        <w:t>m</w:t>
+      </w:r>
+      <w:r>
+        <w:t xml:space="preserve"> technical and physics related question</w:t>
+      </w:r>
+      <w:r>
+        <w:t>s thus I am requesting 500 Euro per year for</w:t>
+      </w:r>
+      <w:r>
+        <w:t xml:space="preserve"> travel expenses. The other significant collaboration is with Prof. </w:t>
+      </w:r>
+      <w:r>
+        <w:rPr>
+          <w:b/>
+        </w:rPr>
+        <w:t>J.J. Zhang</w:t>
+      </w:r>
+      <w:r>
+        <w:t xml:space="preserve"> who is working in the Chinese Academy of Science, in the Institute of Physics in Beijing, China. He is a material scientist providing us with the very high quality Ge hut</w:t>
+      </w:r>
+      <w:r>
+        <w:t>–</w:t>
+      </w:r>
+      <w:r>
+        <w:t>wires</w:t>
+      </w:r>
+      <w:r>
+        <w:t>,</w:t>
+      </w:r>
+      <w:r>
+        <w:t xml:space="preserve"> which very few groups around the world can grow. </w:t>
+      </w:r>
+    </w:p>
+    <w:p>
+      <w:pPr>
+        <w:rPr>
+          <w:del w:id="21" w:author="Georgios KATSAROS" w:date="2016-09-14T18:59:00Z"/>
+        </w:rPr>
+      </w:pPr>
     </w:p>
     <w:p>
       <w:pPr>
@@ -14013,192 +13458,71 @@
           <w:numId w:val="1"/>
         </w:numPr>
       </w:pPr>
-      <w:bookmarkStart w:id="28" w:name="_Toc461790012"/>
-      <w:r>
-        <w:t>Personal qualification</w:t>
-      </w:r>
-      <w:r>
-        <w:t xml:space="preserve"> </w:t>
-      </w:r>
-      <w:r>
-        <w:t>- matching of my profile with the demands of the project</w:t>
-      </w:r>
-      <w:bookmarkEnd w:id="28"/>
+      <w:bookmarkStart w:id="22" w:name="_Toc461790011"/>
+      <w:r>
+        <w:t>Contingency plan:</w:t>
+      </w:r>
+      <w:bookmarkEnd w:id="22"/>
     </w:p>
     <w:p>
-      <w:r>
-        <w:t xml:space="preserve">I performed my undergraduate studies at the faculty of electrical and computer engineering, at the University of Zagreb, Croatia. During my undergraduate studies </w:t>
-      </w:r>
-      <w:r>
-        <w:t xml:space="preserve">I was a teaching assistant in the course “Electronics” which is the mandatory course for all students on the faculty. For my bachelor thesis I have </w:t>
-      </w:r>
-      <w:r>
-        <w:lastRenderedPageBreak/>
-        <w:t>been measuring ECL ring oscillators based on horizontal current transistor (HCBT). This allowed me to deepen my knowledge in electronic instrumentation.</w:t>
-      </w:r>
-      <w:r>
+      <w:pPr>
         <w:rPr>
           <w:i/>
         </w:rPr>
-        <w:t xml:space="preserve"> </w:t>
-      </w:r>
-      <w:r>
-        <w:t xml:space="preserve"> For my master thesis, performed with </w:t>
-      </w:r>
-      <w:proofErr w:type="gramStart"/>
-      <w:r>
-        <w:t>professor</w:t>
-      </w:r>
-      <w:proofErr w:type="gramEnd"/>
-      <w:r>
-        <w:t xml:space="preserve"> </w:t>
+      </w:pPr>
+      <w:r>
+        <w:t xml:space="preserve">In case it turns out that the gate reflectometry technique is not sensitive/fast enough we are going to use </w:t>
       </w:r>
       <w:proofErr w:type="spellStart"/>
       <w:r>
-        <w:t>Tomislav</w:t>
+        <w:t>ohmic</w:t>
       </w:r>
       <w:proofErr w:type="spellEnd"/>
       <w:r>
-        <w:t xml:space="preserve"> </w:t>
+        <w:t xml:space="preserve"> reflectometry. For that reason a charge sensor proximate to the double QD should be added during the nanofabrication process of the samples. Charge sensing </w:t>
+      </w:r>
+      <w:r>
+        <w:t xml:space="preserve">in hut-wires </w:t>
+      </w:r>
+      <w:r>
+        <w:t>has been recent</w:t>
+      </w:r>
+      <w:r>
+        <w:t>ly demonstrated in our group [22</w:t>
+      </w:r>
+      <w:r>
+        <w:t xml:space="preserve">]. For the charge sensor a single QD located very closely and </w:t>
       </w:r>
       <w:proofErr w:type="spellStart"/>
       <w:r>
-        <w:t>Suligoj</w:t>
+        <w:t>capacitively</w:t>
       </w:r>
       <w:proofErr w:type="spellEnd"/>
       <w:r>
-        <w:t xml:space="preserve">, I have focused on design and analysis of the RF circuits in 180 nm </w:t>
-      </w:r>
-      <w:proofErr w:type="spellStart"/>
-      <w:r>
-        <w:t>BiCMOS</w:t>
-      </w:r>
-      <w:proofErr w:type="spellEnd"/>
-      <w:r>
-        <w:t xml:space="preserve"> technology with the HCBT, which gave me a background in performing simulations, design and analysis of the electronics circuits.</w:t>
+        <w:t xml:space="preserve"> coupled to the DQD is going to be used. Whenever the charge configuration in the DQD will change, the impedance of the charge sensor will change and thus the reflected signal amplitude. </w:t>
       </w:r>
     </w:p>
     <w:p>
-      <w:r>
-        <w:t xml:space="preserve">Fascinated by the idea of quantum computation, I moved in April to the Johannes Kepler University to work as a research assistant in the group of dr.sc. Georgios Katsaros. There I started working on the development of an </w:t>
-      </w:r>
-      <w:proofErr w:type="spellStart"/>
-      <w:r>
-        <w:t>ohmic</w:t>
-      </w:r>
-      <w:proofErr w:type="spellEnd"/>
-      <w:r>
-        <w:t xml:space="preserve"> reflectometry system for charge readout of </w:t>
-      </w:r>
-      <w:proofErr w:type="spellStart"/>
-      <w:r>
-        <w:t>SiGe</w:t>
-      </w:r>
-      <w:proofErr w:type="spellEnd"/>
-      <w:r>
-        <w:t xml:space="preserve"> QDs. The realization of printed circuit board designs, the development of python codes for controlling various DC and high frequency signal instruments were among my tasks. I also performed 4K measurements on </w:t>
-      </w:r>
-      <w:r>
-        <w:t>SHTs</w:t>
-      </w:r>
-      <w:r>
-        <w:t xml:space="preserve"> based on </w:t>
-      </w:r>
-      <w:r>
-        <w:t xml:space="preserve">Ge hut-wire </w:t>
-      </w:r>
-      <w:r>
-        <w:t xml:space="preserve">QDs fabricated in our group by Hannes Watzinger. During that time I had the chance to attend also an important conference in the field: </w:t>
-      </w:r>
-      <w:proofErr w:type="spellStart"/>
-      <w:r>
-        <w:t>SpinTech</w:t>
-      </w:r>
-      <w:proofErr w:type="spellEnd"/>
-      <w:r>
-        <w:t xml:space="preserve"> VIII in Basel, Switzerland, 10-13 </w:t>
-      </w:r>
-      <w:r>
-        <w:t xml:space="preserve">of </w:t>
-      </w:r>
-      <w:r>
-        <w:t>August 2015. In October 2015, and for three months, I went on a research visit to the Center for Quantum Devices, Niels Bohr Institute, Copenhagen. I worked in the group of Ferdinand Kuemmeth. This group is developing spin based qubits in GaAs and Si/</w:t>
-      </w:r>
-      <w:proofErr w:type="spellStart"/>
-      <w:r>
-        <w:t>SiGe</w:t>
-      </w:r>
-      <w:proofErr w:type="spellEnd"/>
-      <w:r>
-        <w:t xml:space="preserve"> lithographically defined double and triple QDs. They are one of the biggest and most successful groups in the field of quantum computation. During my research stay, I learned about high end laboratory equipment including cryogen free dilution refrigerators, waveform and signal generators, RF equipment (amplifiers, filters, special type of coaxial cables</w:t>
-      </w:r>
-      <w:proofErr w:type="gramStart"/>
-      <w:r>
-        <w:t>… )</w:t>
-      </w:r>
-      <w:proofErr w:type="gramEnd"/>
-      <w:r>
-        <w:t xml:space="preserve">. I was also following the experiment of Filip Malinowski – tuning the GaAs double and triple QD for coherent spin manipulation and readout using a charge sensor </w:t>
-      </w:r>
-      <w:proofErr w:type="spellStart"/>
-      <w:r>
-        <w:t>ohmic</w:t>
-      </w:r>
-      <w:proofErr w:type="spellEnd"/>
-      <w:r>
-        <w:t xml:space="preserve"> reflectometry setup.  Since 2016 I am a PhD student </w:t>
-      </w:r>
-      <w:r>
-        <w:t xml:space="preserve">in the group of </w:t>
-      </w:r>
-      <w:r>
-        <w:t>Georgios Katsaros, at the Institute of Science and Technology (IST), Austria, currently working on a second version of a</w:t>
-      </w:r>
-      <w:r>
-        <w:t xml:space="preserve">n </w:t>
-      </w:r>
-      <w:proofErr w:type="spellStart"/>
-      <w:r>
-        <w:t>ohmic</w:t>
-      </w:r>
-      <w:proofErr w:type="spellEnd"/>
-      <w:r>
-        <w:t xml:space="preserve"> reflectometry readout system for spin relaxati</w:t>
-      </w:r>
-      <w:r>
-        <w:t xml:space="preserve">on experiments. </w:t>
-      </w:r>
-    </w:p>
-    <w:p>
-      <w:pPr>
-        <w:pStyle w:val="Heading1"/>
-      </w:pPr>
-    </w:p>
-    <w:p>
-      <w:pPr>
-        <w:pStyle w:val="Heading1"/>
-      </w:pPr>
-    </w:p>
-    <w:p>
       <w:pPr>
         <w:pStyle w:val="Heading1"/>
       </w:pPr>
     </w:p>
     <w:p/>
-    <w:p/>
-    <w:p/>
-    <w:p/>
-    <w:p/>
-    <w:p/>
     <w:p>
       <w:pPr>
         <w:pStyle w:val="Heading1"/>
       </w:pPr>
-      <w:bookmarkStart w:id="29" w:name="_Toc461790013"/>
-      <w:r>
-        <w:t>References:</w:t>
-      </w:r>
-      <w:bookmarkEnd w:id="29"/>
+      <w:bookmarkStart w:id="23" w:name="_Toc461790013"/>
+      <w:r>
+        <w:lastRenderedPageBreak/>
+        <w:t>Refe</w:t>
+      </w:r>
+      <w:bookmarkStart w:id="24" w:name="_GoBack"/>
+      <w:bookmarkEnd w:id="24"/>
+      <w:r>
+        <w:t>rences:</w:t>
+      </w:r>
+      <w:bookmarkEnd w:id="23"/>
     </w:p>
     <w:p>
       <w:pPr>
@@ -14450,7 +13774,7 @@
       <w:r>
         <w:t xml:space="preserve">  </w:t>
       </w:r>
-      <w:hyperlink r:id="rId22" w:history="1">
+      <w:hyperlink r:id="rId23" w:history="1">
         <w:proofErr w:type="spellStart"/>
         <w:r>
           <w:rPr>
@@ -14532,7 +13856,7 @@
           <w:numId w:val="29"/>
         </w:numPr>
       </w:pPr>
-      <w:hyperlink r:id="rId23" w:anchor="auth-1" w:history="1">
+      <w:hyperlink r:id="rId24" w:anchor="auth-1" w:history="1">
         <w:r>
           <w:t xml:space="preserve">M. </w:t>
         </w:r>
@@ -14594,7 +13918,7 @@
           <w:i/>
         </w:rPr>
       </w:pPr>
-      <w:hyperlink r:id="rId24" w:anchor="auth-1" w:history="1">
+      <w:hyperlink r:id="rId25" w:anchor="auth-1" w:history="1">
         <w:r>
           <w:t>E. Kawakami</w:t>
         </w:r>
@@ -14665,7 +13989,7 @@
         </w:rPr>
         <w:t xml:space="preserve"> et al.  </w:t>
       </w:r>
-      <w:hyperlink r:id="rId25" w:history="1">
+      <w:hyperlink r:id="rId26" w:history="1">
         <w:r>
           <w:rPr>
             <w:i/>
@@ -14762,7 +14086,7 @@
         </w:rPr>
         <w:t> </w:t>
       </w:r>
-      <w:hyperlink r:id="rId26" w:tooltip="Abstract" w:history="1">
+      <w:hyperlink r:id="rId27" w:tooltip="Abstract" w:history="1">
         <w:r>
           <w:rPr>
             <w:i/>
@@ -15028,7 +14352,7 @@
       <w:r>
         <w:t xml:space="preserve"> </w:t>
       </w:r>
-      <w:hyperlink r:id="rId27" w:history="1">
+      <w:hyperlink r:id="rId28" w:history="1">
         <w:r>
           <w:t>D. J. Reilly</w:t>
         </w:r>
@@ -15279,7 +14603,7 @@
       </w:pPr>
     </w:p>
     <w:sectPr>
-      <w:footerReference w:type="default" r:id="rId28"/>
+      <w:footerReference w:type="default" r:id="rId29"/>
       <w:pgSz w:w="12240" w:h="15840"/>
       <w:pgMar w:top="1276" w:right="1440" w:bottom="851" w:left="1440" w:header="708" w:footer="708" w:gutter="0"/>
       <w:pgNumType w:chapStyle="1"/>
@@ -15349,7 +14673,7 @@
           <w:rPr>
             <w:noProof/>
           </w:rPr>
-          <w:t>10</w:t>
+          <w:t>21</w:t>
         </w:r>
         <w:r>
           <w:rPr>
@@ -19927,7 +19251,7 @@
 </file>
 
 <file path=customXml/itemProps1.xml><?xml version="1.0" encoding="utf-8"?>
-<ds:datastoreItem xmlns:ds="http://schemas.openxmlformats.org/officeDocument/2006/customXml" ds:itemID="{6916840F-63AD-43A6-8B71-85164379A1B8}">
+<ds:datastoreItem xmlns:ds="http://schemas.openxmlformats.org/officeDocument/2006/customXml" ds:itemID="{5311AADA-6E29-45E0-BD1E-AEABC2119FE5}">
   <ds:schemaRefs>
     <ds:schemaRef ds:uri="http://schemas.openxmlformats.org/officeDocument/2006/bibliography"/>
   </ds:schemaRefs>

--- a/Project description_modG_applyJ_modG_applyJ.docx
+++ b/Project description_modG_applyJ_modG_applyJ.docx
@@ -205,6 +205,8 @@
               </w:rPr>
               <w:tab/>
             </w:r>
+            <w:bookmarkStart w:id="0" w:name="_GoBack"/>
+            <w:bookmarkEnd w:id="0"/>
             <w:r>
               <w:rPr>
                 <w:noProof/>
@@ -1510,11 +1512,17 @@
         <w:p/>
       </w:sdtContent>
     </w:sdt>
+    <w:p/>
     <w:p>
       <w:pPr>
+        <w:jc w:val="right"/>
+      </w:pPr>
+    </w:p>
+    <w:p>
+      <w:pPr>
         <w:pStyle w:val="Heading1"/>
       </w:pPr>
-      <w:bookmarkStart w:id="0" w:name="_Toc461789995"/>
+      <w:bookmarkStart w:id="1" w:name="_Toc461789995"/>
       <w:r>
         <w:lastRenderedPageBreak/>
         <w:t xml:space="preserve">Spin dynamics of a hole spin qubit </w:t>
@@ -1525,7 +1533,7 @@
       <w:r>
         <w:t>gate reflectometry</w:t>
       </w:r>
-      <w:bookmarkEnd w:id="0"/>
+      <w:bookmarkEnd w:id="1"/>
       <w:r>
         <w:t xml:space="preserve"> </w:t>
       </w:r>
@@ -1534,11 +1542,11 @@
       <w:pPr>
         <w:pStyle w:val="Heading1"/>
       </w:pPr>
-      <w:bookmarkStart w:id="1" w:name="_Toc461789997"/>
+      <w:bookmarkStart w:id="2" w:name="_Toc461789997"/>
       <w:r>
         <w:t>Project description:</w:t>
       </w:r>
-      <w:bookmarkEnd w:id="1"/>
+      <w:bookmarkEnd w:id="2"/>
     </w:p>
     <w:p/>
     <w:p>
@@ -1550,21 +1558,21 @@
         </w:numPr>
         <w:ind w:left="0" w:firstLine="0"/>
       </w:pPr>
-      <w:bookmarkStart w:id="2" w:name="_Toc461789998"/>
+      <w:bookmarkStart w:id="3" w:name="_Toc461789998"/>
       <w:r>
         <w:t>Background</w:t>
       </w:r>
-      <w:bookmarkEnd w:id="2"/>
+      <w:bookmarkEnd w:id="3"/>
     </w:p>
     <w:p>
       <w:pPr>
         <w:pStyle w:val="Heading3"/>
       </w:pPr>
-      <w:bookmarkStart w:id="3" w:name="_Toc461789999"/>
+      <w:bookmarkStart w:id="4" w:name="_Toc461789999"/>
       <w:r>
         <w:t>State of the art</w:t>
       </w:r>
-      <w:bookmarkEnd w:id="3"/>
+      <w:bookmarkEnd w:id="4"/>
     </w:p>
     <w:p>
       <w:r>
@@ -3899,11 +3907,11 @@
       <w:pPr>
         <w:pStyle w:val="Heading3"/>
       </w:pPr>
-      <w:bookmarkStart w:id="4" w:name="_Toc461790000"/>
+      <w:bookmarkStart w:id="5" w:name="_Toc461790000"/>
       <w:r>
         <w:t>Measurement techniques</w:t>
       </w:r>
-      <w:bookmarkEnd w:id="4"/>
+      <w:bookmarkEnd w:id="5"/>
       <w:r>
         <w:t xml:space="preserve"> </w:t>
       </w:r>
@@ -4521,7 +4529,7 @@
                               <m:sSub>
                                 <m:sSubPr>
                                   <m:ctrlPr>
-                                    <w:ins w:id="5" w:author="Georgios KATSAROS" w:date="2016-09-14T18:52:00Z">
+                                    <w:ins w:id="6" w:author="Georgios KATSAROS" w:date="2016-09-14T18:52:00Z">
                                       <w:rPr>
                                         <w:rFonts w:ascii="Cambria Math" w:hAnsi="Cambria Math"/>
                                         <w:i/>
@@ -4563,7 +4571,7 @@
                               <m:sSub>
                                 <m:sSubPr>
                                   <m:ctrlPr>
-                                    <w:ins w:id="6" w:author="Georgios KATSAROS" w:date="2016-09-14T18:52:00Z">
+                                    <w:ins w:id="7" w:author="Georgios KATSAROS" w:date="2016-09-14T18:52:00Z">
                                       <w:rPr>
                                         <w:rFonts w:ascii="Cambria Math" w:hAnsi="Cambria Math" w:cs="Cambria Math"/>
                                         <w:i/>
@@ -5250,7 +5258,7 @@
                           <w:p>
                             <w:pPr>
                               <w:rPr>
-                                <w:del w:id="7" w:author="Georgios KATSAROS" w:date="2016-09-14T21:50:00Z"/>
+                                <w:del w:id="8" w:author="Georgios KATSAROS" w:date="2016-09-14T21:50:00Z"/>
                                 <w:rFonts w:eastAsiaTheme="minorEastAsia"/>
                                 <w:sz w:val="18"/>
                                 <w:szCs w:val="18"/>
@@ -6303,12 +6311,12 @@
           <w:numId w:val="1"/>
         </w:numPr>
       </w:pPr>
-      <w:bookmarkStart w:id="8" w:name="_Toc461790001"/>
+      <w:bookmarkStart w:id="9" w:name="_Toc461790001"/>
       <w:r>
         <w:lastRenderedPageBreak/>
         <w:t>Objectives of the project</w:t>
       </w:r>
-      <w:bookmarkEnd w:id="8"/>
+      <w:bookmarkEnd w:id="9"/>
     </w:p>
     <w:p>
       <w:r>
@@ -7205,7 +7213,6 @@
         <w:t>.</w:t>
       </w:r>
     </w:p>
-    <w:p/>
     <w:p/>
     <w:p>
       <w:pPr>
@@ -7215,11 +7222,11 @@
           <w:numId w:val="1"/>
         </w:numPr>
       </w:pPr>
-      <w:bookmarkStart w:id="9" w:name="_Toc461790002"/>
+      <w:bookmarkStart w:id="10" w:name="_Toc461790002"/>
       <w:r>
         <w:t>Innovative aspects of the proposed project</w:t>
       </w:r>
-      <w:bookmarkEnd w:id="9"/>
+      <w:bookmarkEnd w:id="10"/>
     </w:p>
     <w:p>
       <w:r>
@@ -7299,11 +7306,11 @@
           <w:numId w:val="1"/>
         </w:numPr>
       </w:pPr>
-      <w:bookmarkStart w:id="10" w:name="_Toc461790003"/>
+      <w:bookmarkStart w:id="11" w:name="_Toc461790003"/>
       <w:r>
         <w:t>Preliminary results</w:t>
       </w:r>
-      <w:bookmarkEnd w:id="10"/>
+      <w:bookmarkEnd w:id="11"/>
       <w:r>
         <w:t xml:space="preserve"> </w:t>
       </w:r>
@@ -7475,11 +7482,7 @@
         <w:t xml:space="preserve">the </w:t>
       </w:r>
       <w:r>
-        <w:t xml:space="preserve">signal is routed to the </w:t>
-      </w:r>
-      <w:r>
-        <w:lastRenderedPageBreak/>
-        <w:t xml:space="preserve">PCB bonding pads. </w:t>
+        <w:t xml:space="preserve">signal is routed to the PCB bonding pads. </w:t>
       </w:r>
       <w:r>
         <w:t>Electrical contact</w:t>
@@ -7509,7 +7512,9 @@
     <w:p>
       <w:pPr>
         <w:rPr>
-          <w:rStyle w:val="SubtitleChar"/>
+          <w:rFonts w:eastAsiaTheme="minorEastAsia"/>
+          <w:color w:val="5A5A5A" w:themeColor="text1" w:themeTint="A5"/>
+          <w:spacing w:val="15"/>
         </w:rPr>
       </w:pPr>
       <w:r>
@@ -7517,17 +7522,18 @@
           <w:rStyle w:val="SubtitleChar"/>
           <w:noProof/>
         </w:rPr>
+        <w:lastRenderedPageBreak/>
         <w:drawing>
-          <wp:anchor distT="0" distB="0" distL="114300" distR="114300" simplePos="0" relativeHeight="251682816" behindDoc="0" locked="0" layoutInCell="1" allowOverlap="1" wp14:anchorId="4DA58011" wp14:editId="612ED8E7">
+          <wp:anchor distT="0" distB="0" distL="114300" distR="114300" simplePos="0" relativeHeight="251682816" behindDoc="0" locked="0" layoutInCell="1" allowOverlap="1" wp14:anchorId="1ADBD5DC" wp14:editId="7EA818FB">
             <wp:simplePos x="0" y="0"/>
             <wp:positionH relativeFrom="column">
-              <wp:posOffset>1186815</wp:posOffset>
+              <wp:posOffset>795655</wp:posOffset>
             </wp:positionH>
             <wp:positionV relativeFrom="paragraph">
-              <wp:posOffset>525145</wp:posOffset>
+              <wp:posOffset>7620</wp:posOffset>
             </wp:positionV>
-            <wp:extent cx="1569085" cy="5399405"/>
-            <wp:effectExtent l="0" t="0" r="0" b="0"/>
+            <wp:extent cx="1047115" cy="3599815"/>
+            <wp:effectExtent l="0" t="0" r="635" b="635"/>
             <wp:wrapSquare wrapText="bothSides"/>
             <wp:docPr id="17" name="Picture 17" descr="C:\Users\jkukucka\Documents\GitHub\Fellowship\4Kstick_zoomin.jpg"/>
             <wp:cNvGraphicFramePr>
@@ -7558,7 +7564,7 @@
                   <pic:spPr bwMode="auto">
                     <a:xfrm>
                       <a:off x="0" y="0"/>
-                      <a:ext cx="1569085" cy="5399405"/>
+                      <a:ext cx="1047115" cy="3599815"/>
                     </a:xfrm>
                     <a:prstGeom prst="rect">
                       <a:avLst/>
@@ -7586,16 +7592,16 @@
           <w:noProof/>
         </w:rPr>
         <w:drawing>
-          <wp:anchor distT="0" distB="0" distL="114300" distR="114300" simplePos="0" relativeHeight="251681792" behindDoc="0" locked="0" layoutInCell="1" allowOverlap="1" wp14:anchorId="78F20D7A" wp14:editId="78FBFF7F">
+          <wp:anchor distT="0" distB="0" distL="114300" distR="114300" simplePos="0" relativeHeight="251681792" behindDoc="0" locked="0" layoutInCell="1" allowOverlap="1" wp14:anchorId="0C91AD6A" wp14:editId="4BB66C23">
             <wp:simplePos x="0" y="0"/>
             <wp:positionH relativeFrom="margin">
               <wp:align>left</wp:align>
             </wp:positionH>
             <wp:positionV relativeFrom="paragraph">
-              <wp:posOffset>525145</wp:posOffset>
+              <wp:posOffset>7620</wp:posOffset>
             </wp:positionV>
-            <wp:extent cx="1205865" cy="5399405"/>
-            <wp:effectExtent l="0" t="0" r="0" b="0"/>
+            <wp:extent cx="802640" cy="3599815"/>
+            <wp:effectExtent l="0" t="0" r="0" b="635"/>
             <wp:wrapSquare wrapText="bothSides"/>
             <wp:docPr id="15" name="Picture 15" descr="C:\Users\jkukucka\Documents\GitHub\Fellowship\4Kstick.jpg"/>
             <wp:cNvGraphicFramePr>
@@ -7626,7 +7632,7 @@
                   <pic:spPr bwMode="auto">
                     <a:xfrm>
                       <a:off x="0" y="0"/>
-                      <a:ext cx="1205865" cy="5399405"/>
+                      <a:ext cx="802640" cy="3599815"/>
                     </a:xfrm>
                     <a:prstGeom prst="rect">
                       <a:avLst/>
@@ -7639,87 +7645,86 @@
                 </pic:pic>
               </a:graphicData>
             </a:graphic>
+            <wp14:sizeRelH relativeFrom="margin">
+              <wp14:pctWidth>0</wp14:pctWidth>
+            </wp14:sizeRelH>
+            <wp14:sizeRelV relativeFrom="margin">
+              <wp14:pctHeight>0</wp14:pctHeight>
+            </wp14:sizeRelV>
           </wp:anchor>
         </w:drawing>
       </w:r>
-      <w:ins w:id="11" w:author="Georgios KATSAROS" w:date="2016-09-14T19:00:00Z">
-        <w:r>
-          <w:rPr>
-            <w:rStyle w:val="SubtitleChar"/>
-          </w:rPr>
-          <w:t xml:space="preserve"> </w:t>
-        </w:r>
-      </w:ins>
+      <w:r>
+        <w:rPr>
+          <w:rStyle w:val="SubtitleChar"/>
+        </w:rPr>
+        <w:t xml:space="preserve">Figure 3: The </w:t>
+      </w:r>
+      <w:proofErr w:type="spellStart"/>
+      <w:proofErr w:type="gramStart"/>
+      <w:r>
+        <w:rPr>
+          <w:rStyle w:val="SubtitleChar"/>
+        </w:rPr>
+        <w:t>plexiglas</w:t>
+      </w:r>
+      <w:proofErr w:type="spellEnd"/>
+      <w:proofErr w:type="gramEnd"/>
+      <w:r>
+        <w:rPr>
+          <w:rStyle w:val="SubtitleChar"/>
+        </w:rPr>
+        <w:t xml:space="preserve"> 4K dip-stick used for cooling down</w:t>
+      </w:r>
+      <w:r>
+        <w:t xml:space="preserve"> </w:t>
+      </w:r>
+      <w:r>
+        <w:rPr>
+          <w:rStyle w:val="SubtitleChar"/>
+        </w:rPr>
+        <w:t xml:space="preserve">the samples to 4K and performing the reflectometry measurements. The left picture shows the whole stick, while the right is a zoom-in, highlighting the directional coupler and the low noise </w:t>
+      </w:r>
+      <w:proofErr w:type="spellStart"/>
+      <w:r>
+        <w:rPr>
+          <w:rStyle w:val="SubtitleChar"/>
+        </w:rPr>
+        <w:t>Minicircuits</w:t>
+      </w:r>
+      <w:proofErr w:type="spellEnd"/>
+      <w:r>
+        <w:rPr>
+          <w:rStyle w:val="SubtitleChar"/>
+        </w:rPr>
+        <w:t xml:space="preserve"> ZX60-33LN-S+ RF amplifier. An additional low noise cryogenic RF amplifier CITLF2 from Sander </w:t>
+      </w:r>
+      <w:proofErr w:type="spellStart"/>
+      <w:r>
+        <w:rPr>
+          <w:rStyle w:val="SubtitleChar"/>
+        </w:rPr>
+        <w:t>Weinreb’s</w:t>
+      </w:r>
+      <w:proofErr w:type="spellEnd"/>
+      <w:r>
+        <w:rPr>
+          <w:rStyle w:val="SubtitleChar"/>
+        </w:rPr>
+        <w:t xml:space="preserve"> Caltech Microwave Research Group can be added in order to increase the SNR of the measured signal.</w:t>
+      </w:r>
     </w:p>
     <w:p>
       <w:pPr>
-        <w:rPr>
-          <w:rFonts w:eastAsiaTheme="minorEastAsia"/>
-          <w:color w:val="5A5A5A" w:themeColor="text1" w:themeTint="A5"/>
-          <w:spacing w:val="15"/>
-        </w:rPr>
+        <w:pStyle w:val="Subtitle"/>
+        <w:jc w:val="both"/>
       </w:pPr>
     </w:p>
     <w:p>
-      <w:r>
-        <w:rPr>
-          <w:rStyle w:val="SubtitleChar"/>
-        </w:rPr>
-        <w:t xml:space="preserve">Figure 3: The </w:t>
-      </w:r>
-      <w:proofErr w:type="spellStart"/>
-      <w:proofErr w:type="gramStart"/>
-      <w:r>
-        <w:rPr>
-          <w:rStyle w:val="SubtitleChar"/>
-        </w:rPr>
-        <w:t>plexiglas</w:t>
-      </w:r>
-      <w:proofErr w:type="spellEnd"/>
-      <w:proofErr w:type="gramEnd"/>
-      <w:r>
-        <w:rPr>
-          <w:rStyle w:val="SubtitleChar"/>
-        </w:rPr>
-        <w:t xml:space="preserve"> 4K dip-stick used for cooling down</w:t>
-      </w:r>
-      <w:r>
-        <w:t xml:space="preserve"> </w:t>
-      </w:r>
-      <w:r>
-        <w:rPr>
-          <w:rStyle w:val="SubtitleChar"/>
-        </w:rPr>
-        <w:t xml:space="preserve">the samples to 4K and performing the reflectometry measurements. The left picture shows the whole stick, while the right is a zoom-in, highlighting the directional coupler and the low noise </w:t>
-      </w:r>
-      <w:proofErr w:type="spellStart"/>
-      <w:r>
-        <w:rPr>
-          <w:rStyle w:val="SubtitleChar"/>
-        </w:rPr>
-        <w:t>Minicircuits</w:t>
-      </w:r>
-      <w:proofErr w:type="spellEnd"/>
-      <w:r>
-        <w:rPr>
-          <w:rStyle w:val="SubtitleChar"/>
-        </w:rPr>
-        <w:t xml:space="preserve"> ZX60-33LN-S+ RF amplifier. An additional low noise cryogenic RF amplifier CITLF2 from Sander </w:t>
-      </w:r>
-      <w:proofErr w:type="spellStart"/>
-      <w:r>
-        <w:rPr>
-          <w:rStyle w:val="SubtitleChar"/>
-        </w:rPr>
-        <w:t>Weinreb’s</w:t>
-      </w:r>
-      <w:proofErr w:type="spellEnd"/>
-      <w:r>
-        <w:rPr>
-          <w:rStyle w:val="SubtitleChar"/>
-        </w:rPr>
-        <w:t xml:space="preserve"> Caltech Microwave Research Group can be added in order to increase the SNR of the measured signal.</w:t>
-      </w:r>
+      <w:pPr>
+        <w:pStyle w:val="Subtitle"/>
+        <w:jc w:val="both"/>
+      </w:pPr>
     </w:p>
     <w:p>
       <w:pPr>
@@ -7744,74 +7749,118 @@
         <w:pStyle w:val="Subtitle"/>
         <w:jc w:val="both"/>
       </w:pPr>
+      <w:r>
+        <w:rPr>
+          <w:rStyle w:val="SubtitleChar"/>
+          <w:noProof/>
+        </w:rPr>
+        <w:drawing>
+          <wp:anchor distT="0" distB="0" distL="114300" distR="114300" simplePos="0" relativeHeight="251685888" behindDoc="0" locked="0" layoutInCell="1" allowOverlap="1" wp14:anchorId="658C214C" wp14:editId="4BE65293">
+            <wp:simplePos x="0" y="0"/>
+            <wp:positionH relativeFrom="margin">
+              <wp:align>left</wp:align>
+            </wp:positionH>
+            <wp:positionV relativeFrom="margin">
+              <wp:posOffset>3947795</wp:posOffset>
+            </wp:positionV>
+            <wp:extent cx="2519680" cy="1414780"/>
+            <wp:effectExtent l="0" t="0" r="0" b="0"/>
+            <wp:wrapSquare wrapText="bothSides"/>
+            <wp:docPr id="14" name="Picture 14"/>
+            <wp:cNvGraphicFramePr>
+              <a:graphicFrameLocks xmlns:a="http://schemas.openxmlformats.org/drawingml/2006/main" noChangeAspect="1"/>
+            </wp:cNvGraphicFramePr>
+            <a:graphic xmlns:a="http://schemas.openxmlformats.org/drawingml/2006/main">
+              <a:graphicData uri="http://schemas.openxmlformats.org/drawingml/2006/picture">
+                <pic:pic xmlns:pic="http://schemas.openxmlformats.org/drawingml/2006/picture">
+                  <pic:nvPicPr>
+                    <pic:cNvPr id="0" name="Picture 7"/>
+                    <pic:cNvPicPr>
+                      <a:picLocks noChangeAspect="1" noChangeArrowheads="1"/>
+                    </pic:cNvPicPr>
+                  </pic:nvPicPr>
+                  <pic:blipFill>
+                    <a:blip r:embed="rId14" cstate="print">
+                      <a:extLst>
+                        <a:ext uri="{28A0092B-C50C-407E-A947-70E740481C1C}">
+                          <a14:useLocalDpi xmlns:a14="http://schemas.microsoft.com/office/drawing/2010/main" val="0"/>
+                        </a:ext>
+                      </a:extLst>
+                    </a:blip>
+                    <a:srcRect/>
+                    <a:stretch>
+                      <a:fillRect/>
+                    </a:stretch>
+                  </pic:blipFill>
+                  <pic:spPr bwMode="auto">
+                    <a:xfrm>
+                      <a:off x="0" y="0"/>
+                      <a:ext cx="2519680" cy="1414780"/>
+                    </a:xfrm>
+                    <a:prstGeom prst="rect">
+                      <a:avLst/>
+                    </a:prstGeom>
+                    <a:noFill/>
+                    <a:ln>
+                      <a:noFill/>
+                    </a:ln>
+                  </pic:spPr>
+                </pic:pic>
+              </a:graphicData>
+            </a:graphic>
+            <wp14:sizeRelH relativeFrom="margin">
+              <wp14:pctWidth>0</wp14:pctWidth>
+            </wp14:sizeRelH>
+            <wp14:sizeRelV relativeFrom="margin">
+              <wp14:pctHeight>0</wp14:pctHeight>
+            </wp14:sizeRelV>
+          </wp:anchor>
+        </w:drawing>
+      </w:r>
+      <w:r>
+        <w:t xml:space="preserve">Figure 4: Initial version of the PCB sample holder for the </w:t>
+      </w:r>
+      <w:proofErr w:type="spellStart"/>
+      <w:r>
+        <w:t>ohmic</w:t>
+      </w:r>
+      <w:proofErr w:type="spellEnd"/>
+      <w:r>
+        <w:t xml:space="preserve"> reflectometry</w:t>
+      </w:r>
+      <w:r>
+        <w:t>. The upper</w:t>
+      </w:r>
+      <w:r>
+        <w:t xml:space="preserve"> figure shows the upper view </w:t>
+      </w:r>
+      <w:r>
+        <w:t>of the PC</w:t>
+      </w:r>
+      <w:r>
+        <w:t>B</w:t>
+      </w:r>
+      <w:r>
+        <w:t xml:space="preserve"> while the lower</w:t>
+      </w:r>
+      <w:r>
+        <w:t xml:space="preserve"> figure focuses on the back side. </w:t>
+      </w:r>
     </w:p>
     <w:p>
-      <w:pPr>
-        <w:pStyle w:val="Subtitle"/>
-        <w:jc w:val="both"/>
-      </w:pPr>
-    </w:p>
-    <w:p/>
-    <w:p/>
-    <w:p/>
-    <w:p/>
-    <w:p/>
-    <w:p>
-      <w:pPr>
-        <w:pStyle w:val="Subtitle"/>
-        <w:jc w:val="both"/>
-      </w:pPr>
-    </w:p>
-    <w:p>
-      <w:pPr>
-        <w:pStyle w:val="Subtitle"/>
-        <w:jc w:val="both"/>
-      </w:pPr>
-      <w:r>
-        <w:lastRenderedPageBreak/>
-        <w:t xml:space="preserve">Figure 4: Initial version of the PCB sample holder for the </w:t>
-      </w:r>
-      <w:proofErr w:type="spellStart"/>
-      <w:r>
-        <w:t>ohmic</w:t>
-      </w:r>
-      <w:proofErr w:type="spellEnd"/>
-      <w:r>
-        <w:t xml:space="preserve"> reflectometry</w:t>
-      </w:r>
-      <w:r>
-        <w:t>. The upper</w:t>
-      </w:r>
-      <w:r>
-        <w:t xml:space="preserve"> figure shows the upper view </w:t>
-      </w:r>
-      <w:r>
-        <w:t>of the PC</w:t>
-      </w:r>
-      <w:r>
-        <w:t>B</w:t>
-      </w:r>
-      <w:r>
-        <w:t xml:space="preserve"> while the lower</w:t>
-      </w:r>
-      <w:r>
-        <w:t xml:space="preserve"> figure focuses on the back side. </w:t>
-      </w:r>
-    </w:p>
-    <w:p>
       <w:r>
         <w:rPr>
           <w:b/>
           <w:noProof/>
         </w:rPr>
         <w:drawing>
-          <wp:anchor distT="0" distB="0" distL="114300" distR="114300" simplePos="0" relativeHeight="251684864" behindDoc="0" locked="0" layoutInCell="1" allowOverlap="1" wp14:anchorId="2391B900" wp14:editId="2872F9B6">
+          <wp:anchor distT="0" distB="0" distL="114300" distR="114300" simplePos="0" relativeHeight="251684864" behindDoc="0" locked="0" layoutInCell="1" allowOverlap="1" wp14:anchorId="0536C0FB" wp14:editId="209622A5">
             <wp:simplePos x="0" y="0"/>
             <wp:positionH relativeFrom="margin">
-              <wp:posOffset>0</wp:posOffset>
+              <wp:align>left</wp:align>
             </wp:positionH>
             <wp:positionV relativeFrom="paragraph">
-              <wp:posOffset>286385</wp:posOffset>
+              <wp:posOffset>296545</wp:posOffset>
             </wp:positionV>
             <wp:extent cx="2519680" cy="885190"/>
             <wp:effectExtent l="0" t="0" r="0" b="0"/>
@@ -7830,7 +7879,7 @@
                     </pic:cNvPicPr>
                   </pic:nvPicPr>
                   <pic:blipFill>
-                    <a:blip r:embed="rId14" cstate="print">
+                    <a:blip r:embed="rId15" cstate="print">
                       <a:extLst>
                         <a:ext uri="{28A0092B-C50C-407E-A947-70E740481C1C}">
                           <a14:useLocalDpi xmlns:a14="http://schemas.microsoft.com/office/drawing/2010/main" val="0"/>
@@ -7869,457 +7918,117 @@
       </w:r>
     </w:p>
     <w:p/>
-    <w:p>
-      <w:r>
-        <w:rPr>
-          <w:rStyle w:val="SubtitleChar"/>
-          <w:noProof/>
-        </w:rPr>
-        <w:drawing>
-          <wp:anchor distT="0" distB="0" distL="114300" distR="114300" simplePos="0" relativeHeight="251685888" behindDoc="0" locked="0" layoutInCell="1" allowOverlap="1" wp14:anchorId="65BDE10B" wp14:editId="406F5FE7">
-            <wp:simplePos x="0" y="0"/>
-            <wp:positionH relativeFrom="margin">
-              <wp:align>left</wp:align>
-            </wp:positionH>
-            <wp:positionV relativeFrom="margin">
-              <wp:align>top</wp:align>
-            </wp:positionV>
-            <wp:extent cx="2519680" cy="1414780"/>
-            <wp:effectExtent l="0" t="0" r="0" b="0"/>
-            <wp:wrapSquare wrapText="bothSides"/>
-            <wp:docPr id="14" name="Picture 14"/>
-            <wp:cNvGraphicFramePr>
-              <a:graphicFrameLocks xmlns:a="http://schemas.openxmlformats.org/drawingml/2006/main" noChangeAspect="1"/>
-            </wp:cNvGraphicFramePr>
-            <a:graphic xmlns:a="http://schemas.openxmlformats.org/drawingml/2006/main">
-              <a:graphicData uri="http://schemas.openxmlformats.org/drawingml/2006/picture">
-                <pic:pic xmlns:pic="http://schemas.openxmlformats.org/drawingml/2006/picture">
-                  <pic:nvPicPr>
-                    <pic:cNvPr id="0" name="Picture 7"/>
-                    <pic:cNvPicPr>
-                      <a:picLocks noChangeAspect="1" noChangeArrowheads="1"/>
-                    </pic:cNvPicPr>
-                  </pic:nvPicPr>
-                  <pic:blipFill>
-                    <a:blip r:embed="rId15" cstate="print">
-                      <a:extLst>
-                        <a:ext uri="{28A0092B-C50C-407E-A947-70E740481C1C}">
-                          <a14:useLocalDpi xmlns:a14="http://schemas.microsoft.com/office/drawing/2010/main" val="0"/>
-                        </a:ext>
-                      </a:extLst>
-                    </a:blip>
-                    <a:srcRect/>
-                    <a:stretch>
-                      <a:fillRect/>
-                    </a:stretch>
-                  </pic:blipFill>
-                  <pic:spPr bwMode="auto">
-                    <a:xfrm>
-                      <a:off x="0" y="0"/>
-                      <a:ext cx="2519680" cy="1414780"/>
-                    </a:xfrm>
-                    <a:prstGeom prst="rect">
-                      <a:avLst/>
-                    </a:prstGeom>
-                    <a:noFill/>
-                    <a:ln>
-                      <a:noFill/>
-                    </a:ln>
-                  </pic:spPr>
-                </pic:pic>
-              </a:graphicData>
-            </a:graphic>
-            <wp14:sizeRelH relativeFrom="margin">
-              <wp14:pctWidth>0</wp14:pctWidth>
-            </wp14:sizeRelH>
-            <wp14:sizeRelV relativeFrom="margin">
-              <wp14:pctHeight>0</wp14:pctHeight>
-            </wp14:sizeRelV>
-          </wp:anchor>
-        </w:drawing>
-      </w:r>
-    </w:p>
-    <w:p/>
-    <w:p/>
-    <w:p>
-      <w:r>
-        <w:t>Th</w:t>
-      </w:r>
-      <w:r>
-        <w:t xml:space="preserve">e </w:t>
-      </w:r>
-      <w:r>
-        <w:t xml:space="preserve">resonant </w:t>
-      </w:r>
-      <w:r>
-        <w:t>circuit consists</w:t>
-      </w:r>
-      <w:r>
-        <w:t xml:space="preserve"> of </w:t>
-      </w:r>
-      <w:r>
-        <w:t>a matching circuit (Figure 4</w:t>
-      </w:r>
-      <w:r>
-        <w:t>) and the SHT</w:t>
-      </w:r>
-      <w:r>
-        <w:t xml:space="preserve">. </w:t>
-      </w:r>
-      <w:r>
-        <w:t xml:space="preserve">The </w:t>
-      </w:r>
-      <w:r>
-        <w:t>SHT is schematically presented as</w:t>
-      </w:r>
-      <w:r>
-        <w:t xml:space="preserve"> </w:t>
-      </w:r>
-      <w:r>
-        <w:t xml:space="preserve">the </w:t>
-      </w:r>
-      <w:r>
-        <w:t>resistance R</w:t>
-      </w:r>
-      <w:r>
-        <w:rPr>
-          <w:vertAlign w:val="subscript"/>
-        </w:rPr>
-        <w:t>S</w:t>
-      </w:r>
-      <w:r>
-        <w:t xml:space="preserve"> in parallel to the capacitance C</w:t>
-      </w:r>
-      <w:r>
-        <w:rPr>
-          <w:vertAlign w:val="subscript"/>
-        </w:rPr>
-        <w:t>S</w:t>
-      </w:r>
-      <w:r>
-        <w:t>, as can be seen in the</w:t>
-      </w:r>
-      <w:r>
-        <w:t xml:space="preserve"> </w:t>
-      </w:r>
-      <w:r>
-        <w:t>simple circuit model in Figure 2</w:t>
-      </w:r>
-      <w:r>
-        <w:t xml:space="preserve">. </w:t>
-      </w:r>
-      <w:r>
-        <w:t xml:space="preserve"> </w:t>
-      </w:r>
-      <w:r>
-        <w:t xml:space="preserve">For the matching circuit, the surface mounted inductor Murata 1.2 </w:t>
-      </w:r>
-      <w:proofErr w:type="spellStart"/>
-      <w:r>
-        <w:t>μH</w:t>
-      </w:r>
-      <w:proofErr w:type="spellEnd"/>
-      <w:r>
-        <w:t xml:space="preserve"> and the </w:t>
-      </w:r>
-      <w:proofErr w:type="spellStart"/>
-      <w:r>
-        <w:t>varactor</w:t>
-      </w:r>
-      <w:proofErr w:type="spellEnd"/>
-      <w:r>
-        <w:t xml:space="preserve"> MACOM </w:t>
-      </w:r>
-      <w:r>
-        <w:t>MA46H070-1056</w:t>
-      </w:r>
-      <w:r>
-        <w:t xml:space="preserve"> were used. The </w:t>
-      </w:r>
-      <w:proofErr w:type="spellStart"/>
-      <w:r>
-        <w:t>Varactor</w:t>
-      </w:r>
-      <w:proofErr w:type="spellEnd"/>
-      <w:r>
-        <w:t xml:space="preserve"> – a voltage tunable capacitor - was used in order to be able to always achieve a good matching condition despite the change of the SHT resistance </w:t>
-      </w:r>
-      <w:proofErr w:type="spellStart"/>
-      <w:r>
-        <w:t>R</w:t>
-      </w:r>
-      <w:r>
-        <w:rPr>
-          <w:vertAlign w:val="subscript"/>
-        </w:rPr>
-        <w:t>s</w:t>
-      </w:r>
-      <w:proofErr w:type="spellEnd"/>
-      <w:r>
-        <w:t xml:space="preserve"> [13</w:t>
-      </w:r>
-      <w:r>
-        <w:t xml:space="preserve">], as explained in “What is reflectometry” section of the “State of the art” chapter. </w:t>
-      </w:r>
-    </w:p>
-    <w:p>
-      <w:r>
-        <w:t xml:space="preserve">For performing the </w:t>
-      </w:r>
-      <w:proofErr w:type="spellStart"/>
-      <w:r>
-        <w:t>ohmic</w:t>
-      </w:r>
-      <w:proofErr w:type="spellEnd"/>
-      <w:r>
-        <w:t xml:space="preserve"> reflectometry </w:t>
-      </w:r>
-      <w:r>
-        <w:t xml:space="preserve">measurements </w:t>
-      </w:r>
-      <w:r>
-        <w:t xml:space="preserve">the </w:t>
-      </w:r>
-      <w:r>
-        <w:t>RF signal was</w:t>
-      </w:r>
-      <w:r>
-        <w:t xml:space="preserve"> sent down the coax line (Figure</w:t>
-      </w:r>
-      <w:r>
-        <w:t xml:space="preserve"> 3</w:t>
-      </w:r>
-      <w:r>
-        <w:t>, right</w:t>
-      </w:r>
-      <w:r>
-        <w:t>)</w:t>
-      </w:r>
-      <w:r>
-        <w:t xml:space="preserve"> towards the QD device</w:t>
-      </w:r>
-      <w:r>
-        <w:t>.</w:t>
-      </w:r>
-      <w:r>
-        <w:t xml:space="preserve"> </w:t>
-      </w:r>
-      <w:r>
-        <w:t xml:space="preserve">The </w:t>
-      </w:r>
-      <w:r>
-        <w:t>signal</w:t>
-      </w:r>
-      <w:r>
-        <w:t xml:space="preserve"> </w:t>
-      </w:r>
-      <w:r>
-        <w:t xml:space="preserve">which gets </w:t>
-      </w:r>
-      <w:r>
-        <w:t>reflected from the resonant circuit</w:t>
-      </w:r>
-      <w:r>
-        <w:t xml:space="preserve"> </w:t>
-      </w:r>
-      <w:r>
-        <w:t xml:space="preserve">is sent </w:t>
-      </w:r>
-      <w:r>
-        <w:t>via the directional coupler</w:t>
-      </w:r>
-      <w:r>
-        <w:t xml:space="preserve"> to the </w:t>
-      </w:r>
-      <w:r>
-        <w:t>ampl</w:t>
-      </w:r>
-      <w:r>
-        <w:t>ifiers</w:t>
-      </w:r>
-      <w:r>
-        <w:t xml:space="preserve">. </w:t>
-      </w:r>
-      <w:r>
-        <w:t>The a</w:t>
-      </w:r>
-      <w:r>
-        <w:t>mplifier</w:t>
-      </w:r>
-      <w:r>
-        <w:t>s</w:t>
-      </w:r>
-      <w:r>
-        <w:t xml:space="preserve"> configuration</w:t>
-      </w:r>
-      <w:r>
-        <w:t>, shown in Figure 3</w:t>
-      </w:r>
-      <w:r>
-        <w:t xml:space="preserve"> (right),</w:t>
-      </w:r>
-      <w:r>
-        <w:t xml:space="preserve"> is used</w:t>
-      </w:r>
-      <w:r>
-        <w:t xml:space="preserve"> to</w:t>
-      </w:r>
-      <w:r>
-        <w:t xml:space="preserve"> </w:t>
-      </w:r>
-      <w:r>
-        <w:t xml:space="preserve">preserve </w:t>
-      </w:r>
-      <w:r>
-        <w:t>the signal to no</w:t>
-      </w:r>
-      <w:r>
-        <w:t>ise ratio (SNR).</w:t>
-      </w:r>
-      <w:r>
-        <w:t xml:space="preserve"> </w:t>
-      </w:r>
-      <w:r>
-        <w:t>After</w:t>
-      </w:r>
-      <w:r>
-        <w:t xml:space="preserve"> the sample</w:t>
-      </w:r>
-      <w:r>
-        <w:t>,</w:t>
-      </w:r>
-      <w:r>
-        <w:t xml:space="preserve"> </w:t>
-      </w:r>
-      <w:r>
-        <w:t>the</w:t>
-      </w:r>
-      <w:r>
-        <w:t xml:space="preserve"> </w:t>
-      </w:r>
-      <w:r>
-        <w:t xml:space="preserve">very </w:t>
-      </w:r>
-      <w:r>
-        <w:t>low noise cryogenic amplifier</w:t>
-      </w:r>
-      <w:r>
-        <w:t xml:space="preserve">, </w:t>
-      </w:r>
-      <w:proofErr w:type="spellStart"/>
-      <w:r>
-        <w:t>Weinreb’s</w:t>
-      </w:r>
-      <w:proofErr w:type="spellEnd"/>
-      <w:r>
-        <w:t xml:space="preserve"> CITLF2,</w:t>
-      </w:r>
-      <w:r>
-        <w:t xml:space="preserve"> </w:t>
-      </w:r>
-      <w:r>
-        <w:t xml:space="preserve">is used to amplify both signal and noise </w:t>
-      </w:r>
-      <w:r>
-        <w:t xml:space="preserve">by </w:t>
-      </w:r>
-      <w:r>
-        <w:t xml:space="preserve">the same amount (around 20 dB), adding </w:t>
-      </w:r>
-      <w:r>
-        <w:t xml:space="preserve">a </w:t>
-      </w:r>
-      <w:r>
-        <w:t>very small amount of itse</w:t>
-      </w:r>
-      <w:r>
-        <w:t>lf noise, thus almost equalizing</w:t>
-      </w:r>
-      <w:r>
-        <w:t xml:space="preserve"> the SNR</w:t>
-      </w:r>
-      <w:r>
-        <w:t xml:space="preserve"> on its input with </w:t>
-      </w:r>
-      <w:r>
-        <w:t xml:space="preserve">the </w:t>
-      </w:r>
-      <w:r>
-        <w:t>SNR on its output</w:t>
-      </w:r>
-      <w:r>
-        <w:t xml:space="preserve">. </w:t>
-      </w:r>
-      <w:r>
-        <w:t>Thus h</w:t>
-      </w:r>
-      <w:r>
-        <w:t xml:space="preserve">igher noise level on the output of the CITLF2 amplifier </w:t>
-      </w:r>
-      <w:r>
-        <w:t>a</w:t>
-      </w:r>
-      <w:r>
-        <w:t>llows</w:t>
-      </w:r>
-      <w:r>
-        <w:t xml:space="preserve"> the second</w:t>
-      </w:r>
-      <w:r>
-        <w:t xml:space="preserve">, noisier </w:t>
-      </w:r>
-      <w:r>
-        <w:t>amplifier</w:t>
-      </w:r>
-      <w:r>
-        <w:t xml:space="preserve"> to achieve </w:t>
-      </w:r>
-      <w:r>
-        <w:t xml:space="preserve">a </w:t>
-      </w:r>
-      <w:r>
-        <w:t xml:space="preserve">SNR on its output approximately </w:t>
-      </w:r>
-      <w:r>
-        <w:t xml:space="preserve">the </w:t>
-      </w:r>
-      <w:r>
-        <w:t>same as the SNR on its input.</w:t>
-      </w:r>
-      <w:r>
-        <w:t xml:space="preserve"> </w:t>
-      </w:r>
-      <w:r>
-        <w:t xml:space="preserve">Such an amplifier chain enables non – degrading propagation of the SNR from the sample stage to </w:t>
-      </w:r>
-      <w:r>
-        <w:t xml:space="preserve">the </w:t>
-      </w:r>
-      <w:r>
-        <w:t>higher noise</w:t>
-      </w:r>
-      <w:r>
-        <w:t>,</w:t>
-      </w:r>
-      <w:r>
-        <w:t xml:space="preserve"> room temperature</w:t>
-      </w:r>
-      <w:r>
-        <w:t xml:space="preserve"> electronics</w:t>
-      </w:r>
-      <w:r>
-        <w:t>.</w:t>
-      </w:r>
-    </w:p>
     <w:p/>
     <w:p/>
     <w:p/>
     <w:p>
-      <w:pPr>
-        <w:rPr>
-          <w:b/>
-          <w:i/>
-        </w:rPr>
+      <w:r>
+        <w:t>Th</w:t>
+      </w:r>
+      <w:r>
+        <w:t xml:space="preserve">e </w:t>
+      </w:r>
+      <w:r>
+        <w:t xml:space="preserve">resonant </w:t>
+      </w:r>
+      <w:r>
+        <w:t>circuit consists</w:t>
+      </w:r>
+      <w:r>
+        <w:t xml:space="preserve"> of </w:t>
+      </w:r>
+      <w:r>
+        <w:t>a matching circuit (Figure 4</w:t>
+      </w:r>
+      <w:r>
+        <w:t>) and the SHT</w:t>
+      </w:r>
+      <w:r>
+        <w:t xml:space="preserve">. </w:t>
+      </w:r>
+      <w:r>
+        <w:t xml:space="preserve">The </w:t>
+      </w:r>
+      <w:r>
+        <w:t>SHT is schematically presented as</w:t>
+      </w:r>
+      <w:r>
+        <w:t xml:space="preserve"> </w:t>
+      </w:r>
+      <w:r>
+        <w:t xml:space="preserve">the </w:t>
+      </w:r>
+      <w:r>
+        <w:t>resistance R</w:t>
+      </w:r>
+      <w:r>
+        <w:rPr>
+          <w:vertAlign w:val="subscript"/>
+        </w:rPr>
+        <w:t>S</w:t>
+      </w:r>
+      <w:r>
+        <w:t xml:space="preserve"> in parallel to the capacitance C</w:t>
+      </w:r>
+      <w:r>
+        <w:rPr>
+          <w:vertAlign w:val="subscript"/>
+        </w:rPr>
+        <w:t>S</w:t>
+      </w:r>
+      <w:r>
+        <w:t>, as can be seen in the</w:t>
+      </w:r>
+      <w:r>
+        <w:t xml:space="preserve"> </w:t>
+      </w:r>
+      <w:r>
+        <w:t>simple circuit model in Figure 2</w:t>
+      </w:r>
+      <w:r>
+        <w:t xml:space="preserve">. </w:t>
+      </w:r>
+      <w:r>
+        <w:t xml:space="preserve"> </w:t>
+      </w:r>
+      <w:r>
+        <w:t xml:space="preserve">For the matching circuit, the surface mounted inductor Murata 1.2 </w:t>
+      </w:r>
+      <w:proofErr w:type="spellStart"/>
+      <w:r>
+        <w:t>μH</w:t>
+      </w:r>
+      <w:proofErr w:type="spellEnd"/>
+      <w:r>
+        <w:t xml:space="preserve"> and the </w:t>
+      </w:r>
+      <w:proofErr w:type="spellStart"/>
+      <w:r>
+        <w:t>varactor</w:t>
+      </w:r>
+      <w:proofErr w:type="spellEnd"/>
+      <w:r>
+        <w:t xml:space="preserve"> MACOM </w:t>
+      </w:r>
+      <w:r>
+        <w:t>MA46H070-1056</w:t>
+      </w:r>
+      <w:r>
+        <w:t xml:space="preserve"> were used. The </w:t>
+      </w:r>
+      <w:proofErr w:type="spellStart"/>
+      <w:r>
+        <w:t>Varactor</w:t>
+      </w:r>
+      <w:proofErr w:type="spellEnd"/>
+      <w:r>
+        <w:t xml:space="preserve"> – a voltage tunable capacitor - was used in order to </w:t>
+      </w:r>
+    </w:p>
+    <w:p>
+      <w:pPr>
+        <w:pStyle w:val="Subtitle"/>
+        <w:jc w:val="both"/>
       </w:pPr>
       <w:r>
         <w:rPr>
@@ -8327,13 +8036,13 @@
         </w:rPr>
         <w:lastRenderedPageBreak/>
         <w:drawing>
-          <wp:anchor distT="0" distB="0" distL="114300" distR="114300" simplePos="0" relativeHeight="251692032" behindDoc="0" locked="0" layoutInCell="1" allowOverlap="1">
+          <wp:anchor distT="0" distB="0" distL="114300" distR="114300" simplePos="0" relativeHeight="251692032" behindDoc="0" locked="0" layoutInCell="1" allowOverlap="1" wp14:anchorId="60A21F6B" wp14:editId="469C3D8A">
             <wp:simplePos x="0" y="0"/>
-            <wp:positionH relativeFrom="column">
-              <wp:align>center</wp:align>
+            <wp:positionH relativeFrom="margin">
+              <wp:posOffset>-635</wp:posOffset>
             </wp:positionH>
             <wp:positionV relativeFrom="page">
-              <wp:posOffset>1165225</wp:posOffset>
+              <wp:posOffset>814705</wp:posOffset>
             </wp:positionV>
             <wp:extent cx="3567430" cy="4543425"/>
             <wp:effectExtent l="0" t="0" r="0" b="9525"/>
@@ -8386,87 +8095,51 @@
           </wp:anchor>
         </w:drawing>
       </w:r>
+      <w:r>
+        <w:t xml:space="preserve">Figure 5: Simplified schematic of the overall </w:t>
+      </w:r>
+      <w:proofErr w:type="spellStart"/>
+      <w:r>
+        <w:t>ohmic</w:t>
+      </w:r>
+      <w:proofErr w:type="spellEnd"/>
+      <w:r>
+        <w:t xml:space="preserve"> reflectometry measurement circuit </w:t>
+      </w:r>
+    </w:p>
+    <w:p/>
+    <w:p/>
+    <w:p/>
+    <w:p>
+      <w:proofErr w:type="gramStart"/>
+      <w:r>
+        <w:t>be</w:t>
+      </w:r>
+      <w:proofErr w:type="gramEnd"/>
+      <w:r>
+        <w:t xml:space="preserve"> able to always achieve a good matching condition despite the change of the SHT resistance </w:t>
+      </w:r>
+      <w:proofErr w:type="spellStart"/>
+      <w:r>
+        <w:t>R</w:t>
+      </w:r>
+      <w:r>
+        <w:rPr>
+          <w:vertAlign w:val="subscript"/>
+        </w:rPr>
+        <w:t>s</w:t>
+      </w:r>
+      <w:proofErr w:type="spellEnd"/>
+      <w:r>
+        <w:t xml:space="preserve"> [13</w:t>
+      </w:r>
+      <w:r>
+        <w:t xml:space="preserve">], as explained in “What is reflectometry” section of the “State of the art” chapter. </w:t>
+      </w:r>
     </w:p>
     <w:p>
-      <w:pPr>
-        <w:pStyle w:val="Heading4"/>
-      </w:pPr>
-    </w:p>
-    <w:p>
-      <w:pPr>
-        <w:pStyle w:val="Heading4"/>
-      </w:pPr>
-    </w:p>
-    <w:p>
-      <w:pPr>
-        <w:pStyle w:val="Heading4"/>
-      </w:pPr>
-    </w:p>
-    <w:p>
-      <w:pPr>
-        <w:pStyle w:val="Heading4"/>
-      </w:pPr>
-    </w:p>
-    <w:p>
-      <w:pPr>
-        <w:pStyle w:val="Heading4"/>
-      </w:pPr>
-    </w:p>
-    <w:p>
-      <w:pPr>
-        <w:pStyle w:val="Heading4"/>
-      </w:pPr>
-    </w:p>
-    <w:p>
-      <w:pPr>
-        <w:pStyle w:val="Heading4"/>
-      </w:pPr>
-    </w:p>
-    <w:p/>
-    <w:p>
-      <w:pPr>
-        <w:pStyle w:val="Subtitle"/>
-      </w:pPr>
-    </w:p>
-    <w:p>
-      <w:pPr>
-        <w:pStyle w:val="Subtitle"/>
-      </w:pPr>
-    </w:p>
-    <w:p>
-      <w:pPr>
-        <w:pStyle w:val="Subtitle"/>
-      </w:pPr>
-    </w:p>
-    <w:p>
-      <w:pPr>
-        <w:pStyle w:val="Subtitle"/>
-      </w:pPr>
-    </w:p>
-    <w:p>
-      <w:pPr>
-        <w:pStyle w:val="Subtitle"/>
-      </w:pPr>
-    </w:p>
-    <w:p>
-      <w:pPr>
-        <w:pStyle w:val="Subtitle"/>
-      </w:pPr>
-    </w:p>
-    <w:p>
-      <w:pPr>
-        <w:pStyle w:val="Subtitle"/>
-      </w:pPr>
-    </w:p>
-    <w:p>
-      <w:pPr>
-        <w:pStyle w:val="Subtitle"/>
-      </w:pPr>
-      <w:r>
-        <w:t>Figure 5</w:t>
-      </w:r>
-      <w:r>
-        <w:t xml:space="preserve">: Simplified schematic of the overall </w:t>
+      <w:r>
+        <w:t xml:space="preserve">For performing the </w:t>
       </w:r>
       <w:proofErr w:type="spellStart"/>
       <w:r>
@@ -8477,13 +8150,241 @@
         <w:t xml:space="preserve"> reflectometry </w:t>
       </w:r>
       <w:r>
-        <w:t xml:space="preserve">measurement circuit </w:t>
-      </w:r>
-    </w:p>
-    <w:p>
-      <w:pPr>
-        <w:pStyle w:val="ListParagraph"/>
-      </w:pPr>
+        <w:t xml:space="preserve">measurements </w:t>
+      </w:r>
+      <w:r>
+        <w:t xml:space="preserve">the </w:t>
+      </w:r>
+      <w:r>
+        <w:t>RF signal was</w:t>
+      </w:r>
+      <w:r>
+        <w:t xml:space="preserve"> sent down the coax line (Figure</w:t>
+      </w:r>
+      <w:r>
+        <w:t xml:space="preserve"> 3</w:t>
+      </w:r>
+      <w:r>
+        <w:t>, right</w:t>
+      </w:r>
+      <w:r>
+        <w:t>)</w:t>
+      </w:r>
+      <w:r>
+        <w:t xml:space="preserve"> towards the QD device</w:t>
+      </w:r>
+      <w:r>
+        <w:t>.</w:t>
+      </w:r>
+      <w:r>
+        <w:t xml:space="preserve"> </w:t>
+      </w:r>
+      <w:r>
+        <w:t xml:space="preserve">The </w:t>
+      </w:r>
+      <w:r>
+        <w:t>signal</w:t>
+      </w:r>
+      <w:r>
+        <w:t xml:space="preserve"> </w:t>
+      </w:r>
+      <w:r>
+        <w:t xml:space="preserve">which gets </w:t>
+      </w:r>
+      <w:r>
+        <w:t>reflected from the resonant circuit</w:t>
+      </w:r>
+      <w:r>
+        <w:t xml:space="preserve"> </w:t>
+      </w:r>
+      <w:r>
+        <w:t xml:space="preserve">is sent </w:t>
+      </w:r>
+      <w:r>
+        <w:t>via the directional coupler</w:t>
+      </w:r>
+      <w:r>
+        <w:t xml:space="preserve"> to the </w:t>
+      </w:r>
+      <w:r>
+        <w:t>ampl</w:t>
+      </w:r>
+      <w:r>
+        <w:t>ifiers</w:t>
+      </w:r>
+      <w:r>
+        <w:t xml:space="preserve">. </w:t>
+      </w:r>
+      <w:r>
+        <w:t>The a</w:t>
+      </w:r>
+      <w:r>
+        <w:t>mplifier</w:t>
+      </w:r>
+      <w:r>
+        <w:t>s</w:t>
+      </w:r>
+      <w:r>
+        <w:t xml:space="preserve"> configuration</w:t>
+      </w:r>
+      <w:r>
+        <w:t>, shown in Figure 3</w:t>
+      </w:r>
+      <w:r>
+        <w:t xml:space="preserve"> (right),</w:t>
+      </w:r>
+      <w:r>
+        <w:t xml:space="preserve"> is used</w:t>
+      </w:r>
+      <w:r>
+        <w:t xml:space="preserve"> to</w:t>
+      </w:r>
+      <w:r>
+        <w:t xml:space="preserve"> </w:t>
+      </w:r>
+      <w:r>
+        <w:t xml:space="preserve">preserve </w:t>
+      </w:r>
+      <w:r>
+        <w:t>the signal to no</w:t>
+      </w:r>
+      <w:r>
+        <w:t>ise ratio (SNR).</w:t>
+      </w:r>
+      <w:r>
+        <w:t xml:space="preserve"> </w:t>
+      </w:r>
+      <w:r>
+        <w:t>After</w:t>
+      </w:r>
+      <w:r>
+        <w:t xml:space="preserve"> the sample</w:t>
+      </w:r>
+      <w:r>
+        <w:t>,</w:t>
+      </w:r>
+      <w:r>
+        <w:t xml:space="preserve"> </w:t>
+      </w:r>
+      <w:r>
+        <w:t>the</w:t>
+      </w:r>
+      <w:r>
+        <w:t xml:space="preserve"> </w:t>
+      </w:r>
+      <w:r>
+        <w:t xml:space="preserve">very </w:t>
+      </w:r>
+      <w:r>
+        <w:t>low noise cryogenic amplifier</w:t>
+      </w:r>
+      <w:r>
+        <w:t xml:space="preserve">, </w:t>
+      </w:r>
+      <w:proofErr w:type="spellStart"/>
+      <w:r>
+        <w:t>Weinreb’s</w:t>
+      </w:r>
+      <w:proofErr w:type="spellEnd"/>
+      <w:r>
+        <w:t xml:space="preserve"> CITLF2,</w:t>
+      </w:r>
+      <w:r>
+        <w:t xml:space="preserve"> </w:t>
+      </w:r>
+      <w:r>
+        <w:t xml:space="preserve">is used to amplify both signal and noise </w:t>
+      </w:r>
+      <w:r>
+        <w:t xml:space="preserve">by </w:t>
+      </w:r>
+      <w:r>
+        <w:t xml:space="preserve">the same amount (around 20 dB), adding </w:t>
+      </w:r>
+      <w:r>
+        <w:t xml:space="preserve">a </w:t>
+      </w:r>
+      <w:r>
+        <w:t>very small amount of itse</w:t>
+      </w:r>
+      <w:r>
+        <w:t>lf noise, thus almost equalizing</w:t>
+      </w:r>
+      <w:r>
+        <w:t xml:space="preserve"> the SNR</w:t>
+      </w:r>
+      <w:r>
+        <w:t xml:space="preserve"> on its input with </w:t>
+      </w:r>
+      <w:r>
+        <w:t xml:space="preserve">the </w:t>
+      </w:r>
+      <w:r>
+        <w:t>SNR on its output</w:t>
+      </w:r>
+      <w:r>
+        <w:t xml:space="preserve">. </w:t>
+      </w:r>
+      <w:r>
+        <w:t>Thus h</w:t>
+      </w:r>
+      <w:r>
+        <w:t xml:space="preserve">igher noise level on the output of the CITLF2 amplifier </w:t>
+      </w:r>
+      <w:r>
+        <w:t>a</w:t>
+      </w:r>
+      <w:r>
+        <w:t>llows</w:t>
+      </w:r>
+      <w:r>
+        <w:t xml:space="preserve"> the second</w:t>
+      </w:r>
+      <w:r>
+        <w:t xml:space="preserve">, noisier </w:t>
+      </w:r>
+      <w:r>
+        <w:t>amplifier</w:t>
+      </w:r>
+      <w:r>
+        <w:t xml:space="preserve"> to achieve </w:t>
+      </w:r>
+      <w:r>
+        <w:t xml:space="preserve">a </w:t>
+      </w:r>
+      <w:r>
+        <w:t xml:space="preserve">SNR on its output approximately </w:t>
+      </w:r>
+      <w:r>
+        <w:t xml:space="preserve">the </w:t>
+      </w:r>
+      <w:r>
+        <w:t>same as the SNR on its input.</w:t>
+      </w:r>
+      <w:r>
+        <w:t xml:space="preserve"> </w:t>
+      </w:r>
+      <w:r>
+        <w:t xml:space="preserve">Such an amplifier chain enables non – degrading propagation of the SNR from the sample stage to </w:t>
+      </w:r>
+      <w:r>
+        <w:t xml:space="preserve">the </w:t>
+      </w:r>
+      <w:r>
+        <w:t>higher noise</w:t>
+      </w:r>
+      <w:r>
+        <w:t>,</w:t>
+      </w:r>
+      <w:r>
+        <w:t xml:space="preserve"> room temperature</w:t>
+      </w:r>
+      <w:r>
+        <w:t xml:space="preserve"> electronics</w:t>
+      </w:r>
+      <w:r>
+        <w:t>.</w:t>
+      </w:r>
     </w:p>
     <w:p>
       <w:pPr>
@@ -8538,6 +8439,7 @@
         </w:numPr>
       </w:pPr>
       <w:r>
+        <w:lastRenderedPageBreak/>
         <w:t xml:space="preserve">For attenuating the RF signal sent to the sample: </w:t>
       </w:r>
       <w:proofErr w:type="spellStart"/>
@@ -8593,7 +8495,6 @@
       </w:pPr>
       <w:bookmarkStart w:id="12" w:name="_Toc461790004"/>
       <w:r>
-        <w:lastRenderedPageBreak/>
         <w:t>Low temperature electronic transport measurements</w:t>
       </w:r>
       <w:r>
@@ -8821,16 +8722,8 @@
     </w:p>
     <w:p>
       <w:pPr>
-        <w:pStyle w:val="ListParagraph"/>
-        <w:ind w:left="1440"/>
-        <w:rPr>
-          <w:i/>
-        </w:rPr>
-      </w:pPr>
-    </w:p>
-    <w:p>
-      <w:pPr>
         <w:pStyle w:val="Subtitle"/>
+        <w:jc w:val="both"/>
       </w:pPr>
       <w:r>
         <w:t xml:space="preserve">Figure 6: (Left) 3D model of a </w:t>
@@ -8851,13 +8744,6 @@
       <w:r>
         <w:t xml:space="preserve"> reflectometry (right) measurements on the SHT in a Ge hut-wire. </w:t>
       </w:r>
-    </w:p>
-    <w:p>
-      <w:pPr>
-        <w:rPr>
-          <w:i/>
-        </w:rPr>
-      </w:pPr>
     </w:p>
     <w:p>
       <w:r>
@@ -9128,31 +9014,46 @@
           <w:rPr>
             <w:rStyle w:val="Hyperlink"/>
           </w:rPr>
-          <w:t>https://github.com/nanoelectronics-new/qtlab</w:t>
+          <w:t>https://github.com/nanoelectronics-new</w:t>
+        </w:r>
+        <w:r>
+          <w:rPr>
+            <w:rStyle w:val="Hyperlink"/>
+          </w:rPr>
+          <w:t>/</w:t>
+        </w:r>
+        <w:r>
+          <w:rPr>
+            <w:rStyle w:val="Hyperlink"/>
+          </w:rPr>
+          <w:t>qtlab</w:t>
         </w:r>
       </w:hyperlink>
     </w:p>
     <w:p>
-      <w:pPr>
-        <w:pStyle w:val="Heading3"/>
-      </w:pPr>
       <w:bookmarkStart w:id="15" w:name="_Toc461790007"/>
+    </w:p>
+    <w:p>
+      <w:pPr>
+        <w:pStyle w:val="Subtitle"/>
+        <w:jc w:val="both"/>
+      </w:pPr>
       <w:r>
         <w:rPr>
           <w:noProof/>
         </w:rPr>
         <w:lastRenderedPageBreak/>
         <w:drawing>
-          <wp:anchor distT="0" distB="0" distL="114300" distR="114300" simplePos="0" relativeHeight="251694080" behindDoc="1" locked="0" layoutInCell="1" allowOverlap="1" wp14:anchorId="08FB554B" wp14:editId="2D03CF07">
+          <wp:anchor distT="0" distB="0" distL="114300" distR="114300" simplePos="0" relativeHeight="251694080" behindDoc="1" locked="0" layoutInCell="1" allowOverlap="1" wp14:anchorId="6A4F857F" wp14:editId="07C157FE">
             <wp:simplePos x="0" y="0"/>
             <wp:positionH relativeFrom="margin">
-              <wp:align>center</wp:align>
+              <wp:align>left</wp:align>
             </wp:positionH>
             <wp:positionV relativeFrom="paragraph">
-              <wp:posOffset>307975</wp:posOffset>
+              <wp:posOffset>7620</wp:posOffset>
             </wp:positionV>
-            <wp:extent cx="5050790" cy="2667000"/>
-            <wp:effectExtent l="0" t="0" r="0" b="0"/>
+            <wp:extent cx="4320000" cy="2282400"/>
+            <wp:effectExtent l="0" t="0" r="4445" b="3810"/>
             <wp:wrapSquare wrapText="bothSides"/>
             <wp:docPr id="5" name="Picture 5" descr="DQD_reflectometry"/>
             <wp:cNvGraphicFramePr>
@@ -9183,7 +9084,7 @@
                   <pic:spPr bwMode="auto">
                     <a:xfrm>
                       <a:off x="0" y="0"/>
-                      <a:ext cx="5050790" cy="2667000"/>
+                      <a:ext cx="4320000" cy="2282400"/>
                     </a:xfrm>
                     <a:prstGeom prst="rect">
                       <a:avLst/>
@@ -9203,63 +9104,55 @@
         </w:drawing>
       </w:r>
       <w:bookmarkEnd w:id="15"/>
+      <w:r>
+        <w:t>Figure 7</w:t>
+      </w:r>
+      <w:r>
+        <w:t xml:space="preserve">. Gate reflectometry schematic on the Ge </w:t>
+      </w:r>
+      <w:r>
+        <w:t xml:space="preserve">hut-wire </w:t>
+      </w:r>
+      <w:r>
+        <w:t xml:space="preserve">DQD sample, fabricated in our group. LC resonators are connected to the three gates. Because of </w:t>
+      </w:r>
+      <w:r>
+        <w:t xml:space="preserve">the </w:t>
+      </w:r>
+      <w:r>
+        <w:t xml:space="preserve">different inductor </w:t>
+      </w:r>
+      <w:r>
+        <w:t xml:space="preserve">L </w:t>
+      </w:r>
+      <w:r>
+        <w:t xml:space="preserve">values, </w:t>
+      </w:r>
+      <w:r>
+        <w:t xml:space="preserve">the </w:t>
+      </w:r>
+      <w:r>
+        <w:t xml:space="preserve">resonance frequencies of </w:t>
+      </w:r>
+      <w:r>
+        <w:t xml:space="preserve">the </w:t>
+      </w:r>
+      <w:r>
+        <w:t xml:space="preserve">three matching circuits above are different enabling </w:t>
+      </w:r>
+      <w:r>
+        <w:t xml:space="preserve">thus the </w:t>
+      </w:r>
+      <w:r>
+        <w:t>so</w:t>
+      </w:r>
+      <w:r>
+        <w:t>-</w:t>
+      </w:r>
+      <w:r>
+        <w:t xml:space="preserve">called frequency multiplexing technique. </w:t>
+      </w:r>
     </w:p>
-    <w:p/>
-    <w:p/>
-    <w:p>
-      <w:pPr>
-        <w:pStyle w:val="Subtitle"/>
-      </w:pPr>
-      <w:r>
-        <w:t>Figure 7</w:t>
-      </w:r>
-      <w:r>
-        <w:t xml:space="preserve">. Gate reflectometry schematic on the Ge </w:t>
-      </w:r>
-      <w:r>
-        <w:t xml:space="preserve">hut-wire </w:t>
-      </w:r>
-      <w:r>
-        <w:t xml:space="preserve">DQD sample, fabricated in our group. LC resonators are connected to the three gates. Because of </w:t>
-      </w:r>
-      <w:r>
-        <w:t xml:space="preserve">the </w:t>
-      </w:r>
-      <w:r>
-        <w:t xml:space="preserve">different inductor </w:t>
-      </w:r>
-      <w:r>
-        <w:t xml:space="preserve">L </w:t>
-      </w:r>
-      <w:r>
-        <w:t xml:space="preserve">values, </w:t>
-      </w:r>
-      <w:r>
-        <w:t xml:space="preserve">the </w:t>
-      </w:r>
-      <w:r>
-        <w:t xml:space="preserve">resonance frequencies of </w:t>
-      </w:r>
-      <w:r>
-        <w:t xml:space="preserve">the </w:t>
-      </w:r>
-      <w:r>
-        <w:t xml:space="preserve">three matching circuits above are different enabling </w:t>
-      </w:r>
-      <w:r>
-        <w:t xml:space="preserve">thus the </w:t>
-      </w:r>
-      <w:r>
-        <w:t>so</w:t>
-      </w:r>
-      <w:r>
-        <w:t>-</w:t>
-      </w:r>
-      <w:r>
-        <w:t xml:space="preserve">called frequency multiplexing technique. </w:t>
-      </w:r>
-    </w:p>
-    <w:p/>
     <w:p>
       <w:r>
         <w:t xml:space="preserve">As in the </w:t>
@@ -9912,9 +9805,6 @@
         <w:t xml:space="preserve">and ∆γ. </w:t>
       </w:r>
     </w:p>
-    <w:p/>
-    <w:p/>
-    <w:p/>
     <w:p>
       <w:pPr>
         <w:rPr>
@@ -9925,7 +9815,6 @@
         </w:rPr>
       </w:pPr>
       <w:r>
-        <w:lastRenderedPageBreak/>
         <w:t>From the equation for ∆</w:t>
       </w:r>
       <w:r>
@@ -10061,6 +9950,7 @@
     </w:p>
     <w:p>
       <w:r>
+        <w:lastRenderedPageBreak/>
         <w:t xml:space="preserve">Losses in </w:t>
       </w:r>
       <w:r>
@@ -10252,19 +10142,27 @@
       </w:r>
     </w:p>
     <w:p>
+      <w:pPr>
+        <w:pStyle w:val="Subtitle"/>
+        <w:jc w:val="both"/>
+        <w:rPr>
+          <w:rFonts w:eastAsiaTheme="minorHAnsi"/>
+          <w:color w:val="auto"/>
+          <w:spacing w:val="0"/>
+        </w:rPr>
+      </w:pPr>
       <w:r>
         <w:rPr>
           <w:noProof/>
         </w:rPr>
-        <w:lastRenderedPageBreak/>
         <w:drawing>
-          <wp:anchor distT="0" distB="0" distL="114300" distR="114300" simplePos="0" relativeHeight="251693056" behindDoc="0" locked="0" layoutInCell="1" allowOverlap="1" wp14:anchorId="54D51DFF" wp14:editId="0EEC9F2C">
+          <wp:anchor distT="0" distB="0" distL="114300" distR="114300" simplePos="0" relativeHeight="251693056" behindDoc="0" locked="0" layoutInCell="1" allowOverlap="1" wp14:anchorId="02C0B606" wp14:editId="3613C631">
             <wp:simplePos x="0" y="0"/>
             <wp:positionH relativeFrom="margin">
-              <wp:posOffset>0</wp:posOffset>
+              <wp:align>left</wp:align>
             </wp:positionH>
             <wp:positionV relativeFrom="paragraph">
-              <wp:posOffset>181610</wp:posOffset>
+              <wp:posOffset>6350</wp:posOffset>
             </wp:positionV>
             <wp:extent cx="3599815" cy="3088640"/>
             <wp:effectExtent l="0" t="0" r="635" b="0"/>
@@ -10317,262 +10215,299 @@
           </wp:anchor>
         </w:drawing>
       </w:r>
+      <w:r>
+        <w:t>Figure 8</w:t>
+      </w:r>
+      <w:r>
+        <w:t xml:space="preserve">: Spin state readout based on </w:t>
+      </w:r>
+      <w:r>
+        <w:t xml:space="preserve">the </w:t>
+      </w:r>
+      <w:r>
+        <w:t>spin blockade</w:t>
+      </w:r>
+      <w:r>
+        <w:t>,</w:t>
+      </w:r>
+      <w:r>
+        <w:t xml:space="preserve"> shown for</w:t>
+      </w:r>
+      <w:r>
+        <w:t xml:space="preserve"> a</w:t>
+      </w:r>
+      <w:r>
+        <w:t xml:space="preserve"> gate defined </w:t>
+      </w:r>
+      <w:r>
+        <w:t>DQD. The blue circles represent</w:t>
+      </w:r>
+      <w:r>
+        <w:t xml:space="preserve"> the individual QDs. Grey lines represent the </w:t>
+      </w:r>
+      <w:r>
+        <w:t>gates and</w:t>
+      </w:r>
+      <w:r>
+        <w:t xml:space="preserve"> the black arrows in the QDs a</w:t>
+      </w:r>
+      <w:r>
+        <w:t xml:space="preserve"> spin directi</w:t>
+      </w:r>
+      <w:r>
+        <w:t>on</w:t>
+      </w:r>
+      <w:r>
+        <w:t xml:space="preserve">. </w:t>
+      </w:r>
+      <w:r>
+        <w:t>The spin can tunnel from the left to the right dot just if the spin configuration</w:t>
+      </w:r>
+      <w:r>
+        <w:t>,</w:t>
+      </w:r>
+      <w:r>
+        <w:t xml:space="preserve"> when the charges are separated in the two dots</w:t>
+      </w:r>
+      <w:r>
+        <w:t>,</w:t>
+      </w:r>
+      <w:r>
+        <w:t xml:space="preserve"> forms a singlet. </w:t>
+      </w:r>
     </w:p>
     <w:p>
-      <w:pPr>
-        <w:pStyle w:val="Subtitle"/>
-        <w:jc w:val="both"/>
+      <w:r>
         <w:rPr>
           <w:iCs/>
         </w:rPr>
-      </w:pPr>
+        <w:lastRenderedPageBreak/>
+        <w:t>The</w:t>
+      </w:r>
+      <w:r>
+        <w:t xml:space="preserve"> </w:t>
+      </w:r>
+      <w:r>
+        <w:t xml:space="preserve">main physical property which makes them </w:t>
+      </w:r>
+      <w:r>
+        <w:t>attractive for the implementation</w:t>
+      </w:r>
+      <w:r>
+        <w:t xml:space="preserve"> of</w:t>
+      </w:r>
+      <w:r>
+        <w:t xml:space="preserve"> a qubit is the Pauli </w:t>
+      </w:r>
+      <w:proofErr w:type="gramStart"/>
+      <w:r>
+        <w:t xml:space="preserve">exclusion </w:t>
+      </w:r>
+      <w:r>
+        <w:t>principle</w:t>
+      </w:r>
+      <w:proofErr w:type="gramEnd"/>
+      <w:r>
+        <w:t xml:space="preserve">. It says that two identical fermions (in this specific case electrons or holes) cannot occupy same energy state. </w:t>
+      </w:r>
       <w:r>
         <w:t>Figure 8</w:t>
       </w:r>
       <w:r>
-        <w:t xml:space="preserve">: Spin state readout based on </w:t>
+        <w:t xml:space="preserve"> describes how </w:t>
       </w:r>
       <w:r>
         <w:t xml:space="preserve">the </w:t>
       </w:r>
       <w:r>
-        <w:t>spin blockade</w:t>
-      </w:r>
-      <w:r>
-        <w:t>,</w:t>
-      </w:r>
-      <w:r>
-        <w:t xml:space="preserve"> shown for</w:t>
-      </w:r>
-      <w:r>
-        <w:t xml:space="preserve"> a</w:t>
-      </w:r>
-      <w:r>
-        <w:t xml:space="preserve"> gate defined </w:t>
-      </w:r>
-      <w:r>
-        <w:t>DQD. The blue circles represent</w:t>
-      </w:r>
-      <w:r>
-        <w:t xml:space="preserve"> the individual QDs. Grey lines represent the </w:t>
-      </w:r>
-      <w:r>
-        <w:t>gates and</w:t>
-      </w:r>
-      <w:r>
-        <w:t xml:space="preserve"> the black arrows in the QDs a</w:t>
-      </w:r>
-      <w:r>
-        <w:t xml:space="preserve"> spin directi</w:t>
-      </w:r>
-      <w:r>
-        <w:t>on</w:t>
-      </w:r>
-      <w:r>
-        <w:t xml:space="preserve">. </w:t>
-      </w:r>
-      <w:r>
-        <w:t>The spin can tunnel from the left to the right dot just if the spin configuration</w:t>
-      </w:r>
-      <w:r>
-        <w:t>,</w:t>
-      </w:r>
-      <w:r>
-        <w:t xml:space="preserve"> when the charges are separated in the two dots</w:t>
-      </w:r>
-      <w:r>
-        <w:t>,</w:t>
-      </w:r>
-      <w:r>
-        <w:t xml:space="preserve"> forms a singlet. </w:t>
+        <w:t xml:space="preserve">Pauli </w:t>
+      </w:r>
+      <w:proofErr w:type="gramStart"/>
+      <w:r>
+        <w:t xml:space="preserve">exclusion </w:t>
+      </w:r>
+      <w:r>
+        <w:t>principle</w:t>
+      </w:r>
+      <w:proofErr w:type="gramEnd"/>
+      <w:r>
+        <w:t xml:space="preserve"> </w:t>
+      </w:r>
+      <w:r>
+        <w:t xml:space="preserve">can be used to extract information about the spin degree of freedom in the left QD in the DQD system. If the spin configuration forms a singlet state </w:t>
+      </w:r>
+      <w:proofErr w:type="gramStart"/>
+      <w:r>
+        <w:t>S(</w:t>
+      </w:r>
+      <w:proofErr w:type="gramEnd"/>
+      <w:r>
+        <w:t>1,1) (the numbers in brackets denote the hole number on the left and right dot respectively), like show</w:t>
+      </w:r>
+      <w:r>
+        <w:t>n in Figure 8</w:t>
+      </w:r>
+      <w:r>
+        <w:t>a, then after electrostatic pushing, by applying voltage pulses on gates L and R, the hole is allowed to tunnel to the right dot, forming a singlet S(0,2) st</w:t>
+      </w:r>
+      <w:r>
+        <w:t>ate</w:t>
+      </w:r>
+      <w:r>
+        <w:t xml:space="preserve"> (Figure 8b). In the case below </w:t>
+      </w:r>
+      <w:r>
+        <w:t>(</w:t>
+      </w:r>
+      <w:r>
+        <w:t>Fi</w:t>
+      </w:r>
+      <w:r>
+        <w:t>gure 8</w:t>
+      </w:r>
+      <w:r>
+        <w:t>c)</w:t>
+      </w:r>
+      <w:r>
+        <w:t xml:space="preserve"> holes in both dots have the same spin, forming a triplet T(1,1) state, and due to Pauli exclusion principle they stay in the (1,1) configuration</w:t>
+      </w:r>
+      <w:r>
+        <w:t xml:space="preserve"> (Figure 8d)</w:t>
+      </w:r>
+      <w:r>
+        <w:t xml:space="preserve"> after electrostatic pushing because the triplet state T(0,2) is too high in energy and thus not available. </w:t>
+      </w:r>
+      <w:r>
+        <w:t xml:space="preserve">This effect is known with the name Spin blockade. </w:t>
       </w:r>
     </w:p>
     <w:p>
-      <w:r>
-        <w:rPr>
-          <w:iCs/>
-        </w:rPr>
-        <w:t>The</w:t>
+      <w:pPr>
+        <w:pStyle w:val="Heading4"/>
+      </w:pPr>
+      <w:r>
+        <w:t>Measuring the spin relaxation time T</w:t>
+      </w:r>
+      <w:r>
+        <w:rPr>
+          <w:vertAlign w:val="subscript"/>
+        </w:rPr>
+        <w:t>1</w:t>
       </w:r>
       <w:r>
         <w:t xml:space="preserve"> </w:t>
-      </w:r>
-      <w:r>
-        <w:t xml:space="preserve">main physical property which makes them </w:t>
-      </w:r>
-      <w:r>
-        <w:t>attractive for the implementation</w:t>
-      </w:r>
-      <w:r>
-        <w:t xml:space="preserve"> of</w:t>
-      </w:r>
-      <w:r>
-        <w:t xml:space="preserve"> a qubit is the Pauli </w:t>
-      </w:r>
-      <w:proofErr w:type="gramStart"/>
-      <w:r>
-        <w:t xml:space="preserve">exclusion </w:t>
-      </w:r>
-      <w:r>
-        <w:t>principle</w:t>
-      </w:r>
-      <w:proofErr w:type="gramEnd"/>
-      <w:r>
-        <w:t xml:space="preserve">. It says that two identical fermions (in this specific case electrons or holes) cannot occupy same energy state. </w:t>
-      </w:r>
-      <w:r>
-        <w:t>Figure 8</w:t>
-      </w:r>
-      <w:r>
-        <w:t xml:space="preserve"> describes how </w:t>
-      </w:r>
-      <w:r>
-        <w:t xml:space="preserve">the </w:t>
-      </w:r>
-      <w:r>
-        <w:t xml:space="preserve">Pauli </w:t>
-      </w:r>
-      <w:proofErr w:type="gramStart"/>
-      <w:r>
-        <w:t xml:space="preserve">exclusion </w:t>
-      </w:r>
-      <w:r>
-        <w:t>principle</w:t>
-      </w:r>
-      <w:proofErr w:type="gramEnd"/>
-      <w:r>
-        <w:t xml:space="preserve"> </w:t>
-      </w:r>
-      <w:r>
-        <w:t xml:space="preserve">can be used to extract information about the spin degree of freedom in the left QD in the DQD system. If the spin configuration forms a singlet state </w:t>
-      </w:r>
-      <w:proofErr w:type="gramStart"/>
-      <w:r>
-        <w:t>S(</w:t>
-      </w:r>
-      <w:proofErr w:type="gramEnd"/>
-      <w:r>
-        <w:t>1,1) (the numbers in brackets denote the hole number on the left and right dot respectively), like show</w:t>
-      </w:r>
-      <w:r>
-        <w:t>n in Figure 8</w:t>
-      </w:r>
-      <w:r>
-        <w:t>a, then after electrostatic pushing, by applying voltage pulses on gates L and R, the hole is allowed to tunnel to the right dot, forming a singlet S(0,2) st</w:t>
-      </w:r>
-      <w:r>
-        <w:t>ate</w:t>
-      </w:r>
-      <w:r>
-        <w:t xml:space="preserve"> (Figure 8b). In the case below </w:t>
-      </w:r>
-      <w:r>
-        <w:t>(</w:t>
-      </w:r>
-      <w:r>
-        <w:t>Fi</w:t>
-      </w:r>
-      <w:r>
-        <w:t>gure 8</w:t>
-      </w:r>
-      <w:r>
-        <w:t>c)</w:t>
-      </w:r>
-      <w:r>
-        <w:t xml:space="preserve"> holes in both dots have the same spin, forming a triplet T(1,1) state, and due to Pauli exclusion principle they stay in the (1,1) configuration</w:t>
-      </w:r>
-      <w:r>
-        <w:t xml:space="preserve"> (Figure 8d)</w:t>
-      </w:r>
-      <w:r>
-        <w:t xml:space="preserve"> after electrostatic pushing because the triplet state T(0,2) is too high in energy and thus not available. </w:t>
-      </w:r>
-      <w:r>
-        <w:t xml:space="preserve">This effect is known with the name Spin blockade. </w:t>
       </w:r>
     </w:p>
     <w:p>
-      <w:pPr>
-        <w:pStyle w:val="Heading4"/>
-      </w:pPr>
-      <w:r>
-        <w:t>Measuring the spin relaxation time T</w:t>
+      <w:r>
+        <w:t>For measur</w:t>
+      </w:r>
+      <w:r>
+        <w:t>ing the spin relaxation time,</w:t>
+      </w:r>
+      <w:r>
+        <w:t xml:space="preserve"> </w:t>
+      </w:r>
+      <w:r>
+        <w:t xml:space="preserve">an </w:t>
+      </w:r>
+      <w:r>
+        <w:t>approach similar to th</w:t>
+      </w:r>
+      <w:r>
+        <w:t xml:space="preserve">e approach of </w:t>
+      </w:r>
+      <w:proofErr w:type="spellStart"/>
+      <w:r>
+        <w:t>Koppens</w:t>
+      </w:r>
+      <w:proofErr w:type="spellEnd"/>
+      <w:r>
+        <w:t xml:space="preserve"> et al. [19</w:t>
+      </w:r>
+      <w:r>
+        <w:t>] will be used. The DQD will be tuned to the (0</w:t>
+      </w:r>
+      <w:proofErr w:type="gramStart"/>
+      <w:r>
+        <w:t>,1</w:t>
+      </w:r>
+      <w:proofErr w:type="gramEnd"/>
+      <w:r>
+        <w:t>)-(1,1)-(0,2) triple point. The left dot is initially empty while the right dot is populated with a spin in its ground state, a spin down hole. First, pulsing the gate of the left dot will bring its spin up and spin down energy levels above the Fermi level</w:t>
+      </w:r>
+      <w:r>
+        <w:rPr>
+          <w:rFonts w:ascii="TTE1CE3AC8t00" w:hAnsi="TTE1CE3AC8t00" w:cs="TTE1CE3AC8t00"/>
+        </w:rPr>
+        <w:t xml:space="preserve">, </w:t>
+      </w:r>
+      <w:proofErr w:type="spellStart"/>
+      <w:r>
+        <w:t>μ</w:t>
       </w:r>
       <w:r>
         <w:rPr>
           <w:vertAlign w:val="subscript"/>
         </w:rPr>
-        <w:t>1</w:t>
-      </w:r>
-      <w:r>
-        <w:t xml:space="preserve"> </w:t>
-      </w:r>
-    </w:p>
-    <w:p>
-      <w:r>
-        <w:t>For measur</w:t>
-      </w:r>
-      <w:r>
-        <w:t>ing the spin relaxation time,</w:t>
-      </w:r>
-      <w:r>
-        <w:t xml:space="preserve"> </w:t>
-      </w:r>
-      <w:r>
-        <w:t xml:space="preserve">an </w:t>
-      </w:r>
-      <w:r>
-        <w:t>approach similar to th</w:t>
-      </w:r>
-      <w:r>
-        <w:t xml:space="preserve">e approach of </w:t>
+        <w:t>F</w:t>
+      </w:r>
+      <w:proofErr w:type="spellEnd"/>
+      <w:r>
+        <w:t xml:space="preserve">, of the lead, allowing lead to dot hole tunneling (holes tunnel to higher lying electrochemical potentials). Since the tunneling is most likely spin independent, the left dot is loaded with a random </w:t>
+      </w:r>
+      <w:proofErr w:type="gramStart"/>
+      <w:r>
+        <w:t>hole</w:t>
+      </w:r>
+      <w:proofErr w:type="gramEnd"/>
+      <w:r>
+        <w:t xml:space="preserve"> spin from the lead, during the loading time </w:t>
       </w:r>
       <w:proofErr w:type="spellStart"/>
       <w:r>
-        <w:t>Koppens</w:t>
+        <w:t>t</w:t>
+      </w:r>
+      <w:r>
+        <w:rPr>
+          <w:vertAlign w:val="subscript"/>
+        </w:rPr>
+        <w:t>L</w:t>
       </w:r>
       <w:proofErr w:type="spellEnd"/>
       <w:r>
-        <w:t xml:space="preserve"> et al. [19</w:t>
-      </w:r>
-      <w:r>
-        <w:t>] will be used. The DQD will be tuned to the (0</w:t>
+        <w:t xml:space="preserve">. The double dot is thus in either a singlet </w:t>
       </w:r>
       <w:proofErr w:type="gramStart"/>
       <w:r>
-        <w:t>,1</w:t>
+        <w:t>S</w:t>
+      </w:r>
+      <w:r>
+        <w:t>(</w:t>
       </w:r>
       <w:proofErr w:type="gramEnd"/>
       <w:r>
-        <w:t>)-(1,1)-(0,2) triple point. The left dot is initially empty while the right dot is populated with a spin in its ground state, a spin down hole. First, pulsing the gate of the left dot will bring its spin up and spin down energy levels above the Fermi level</w:t>
-      </w:r>
-      <w:r>
-        <w:rPr>
-          <w:rFonts w:ascii="TTE1CE3AC8t00" w:hAnsi="TTE1CE3AC8t00" w:cs="TTE1CE3AC8t00"/>
-        </w:rPr>
-        <w:t xml:space="preserve">, </w:t>
+        <w:t xml:space="preserve">1,1) state or a triplet </w:t>
+      </w:r>
+      <w:r>
+        <w:t>T</w:t>
+      </w:r>
+      <w:r>
+        <w:t xml:space="preserve">(1,1) state and is left in that configuration for the waiting time </w:t>
       </w:r>
       <w:proofErr w:type="spellStart"/>
       <w:r>
-        <w:t>μ</w:t>
+        <w:t>t</w:t>
       </w:r>
       <w:r>
         <w:rPr>
           <w:vertAlign w:val="subscript"/>
         </w:rPr>
-        <w:t>F</w:t>
+        <w:t>w</w:t>
       </w:r>
       <w:proofErr w:type="spellEnd"/>
       <w:r>
-        <w:t xml:space="preserve">, of the lead, allowing lead to dot hole tunneling (holes tunnel to higher lying electrochemical potentials). Since the tunneling is most likely spin independent, the left dot is loaded with a random </w:t>
-      </w:r>
-      <w:proofErr w:type="gramStart"/>
-      <w:r>
-        <w:t>hole</w:t>
-      </w:r>
-      <w:proofErr w:type="gramEnd"/>
-      <w:r>
-        <w:t xml:space="preserve"> spin from the lead, during the loading time </w:t>
+        <w:t xml:space="preserve">. After the </w:t>
       </w:r>
       <w:proofErr w:type="spellStart"/>
       <w:r>
@@ -10582,60 +10517,11 @@
         <w:rPr>
           <w:vertAlign w:val="subscript"/>
         </w:rPr>
-        <w:t>L</w:t>
+        <w:t>w</w:t>
       </w:r>
       <w:proofErr w:type="spellEnd"/>
       <w:r>
-        <w:t xml:space="preserve">. The double dot is thus in either a singlet </w:t>
-      </w:r>
-      <w:proofErr w:type="gramStart"/>
-      <w:r>
-        <w:t>S</w:t>
-      </w:r>
-      <w:r>
-        <w:t>(</w:t>
-      </w:r>
-      <w:proofErr w:type="gramEnd"/>
-      <w:r>
-        <w:t xml:space="preserve">1,1) state or a triplet </w:t>
-      </w:r>
-      <w:r>
-        <w:t>T</w:t>
-      </w:r>
-      <w:r>
-        <w:t xml:space="preserve">(1,1) state and is left in that configuration for the waiting time </w:t>
-      </w:r>
-      <w:proofErr w:type="spellStart"/>
-      <w:r>
-        <w:t>t</w:t>
-      </w:r>
-      <w:r>
-        <w:rPr>
-          <w:vertAlign w:val="subscript"/>
-        </w:rPr>
-        <w:t>w</w:t>
-      </w:r>
-      <w:proofErr w:type="spellEnd"/>
-      <w:r>
-        <w:t xml:space="preserve">. After the </w:t>
-      </w:r>
-      <w:proofErr w:type="spellStart"/>
-      <w:r>
-        <w:t>t</w:t>
-      </w:r>
-      <w:r>
-        <w:rPr>
-          <w:vertAlign w:val="subscript"/>
-        </w:rPr>
-        <w:t>w</w:t>
-      </w:r>
-      <w:proofErr w:type="spellEnd"/>
-      <w:r>
-        <w:t xml:space="preserve">, a second pulse level is applied in order to bring the hole </w:t>
-      </w:r>
-      <w:r>
-        <w:lastRenderedPageBreak/>
-        <w:t>from the</w:t>
+        <w:t>, a second pulse level is applied in order to bring the hole from the</w:t>
       </w:r>
       <w:r>
         <w:t xml:space="preserve"> left QD to the right QD. For a</w:t>
@@ -10804,6 +10690,7 @@
         <w:pStyle w:val="Heading4"/>
       </w:pPr>
       <w:r>
+        <w:lastRenderedPageBreak/>
         <w:t>Measuring the spin dephasing time T</w:t>
       </w:r>
       <w:r>
@@ -10834,6 +10721,10 @@
       </w:r>
     </w:p>
     <w:p>
+      <w:pPr>
+        <w:pStyle w:val="Subtitle"/>
+        <w:jc w:val="both"/>
+      </w:pPr>
       <w:r>
         <w:rPr>
           <w:noProof/>
@@ -10842,7 +10733,7 @@
           <wp:anchor distT="0" distB="0" distL="114300" distR="114300" simplePos="0" relativeHeight="251691008" behindDoc="0" locked="0" layoutInCell="1" allowOverlap="1">
             <wp:simplePos x="0" y="0"/>
             <wp:positionH relativeFrom="margin">
-              <wp:align>center</wp:align>
+              <wp:posOffset>-635</wp:posOffset>
             </wp:positionH>
             <wp:positionV relativeFrom="paragraph">
               <wp:posOffset>7620</wp:posOffset>
@@ -10898,29 +10789,14 @@
           </wp:anchor>
         </w:drawing>
       </w:r>
+      <w:r>
+        <w:t>Figure 9</w:t>
+      </w:r>
+      <w:r>
+        <w:t>. Bloch sphere</w:t>
+      </w:r>
     </w:p>
     <w:p/>
-    <w:p/>
-    <w:p/>
-    <w:p>
-      <w:pPr>
-        <w:pStyle w:val="Subtitle"/>
-      </w:pPr>
-      <w:r>
-        <w:tab/>
-      </w:r>
-    </w:p>
-    <w:p>
-      <w:pPr>
-        <w:pStyle w:val="Subtitle"/>
-      </w:pPr>
-      <w:r>
-        <w:t>Figure 9</w:t>
-      </w:r>
-      <w:r>
-        <w:t>. Bloch sphere</w:t>
-      </w:r>
-    </w:p>
     <w:p>
       <w:r>
         <w:t>The spin-up and spin-down states form the basi</w:t>
@@ -11173,14 +11049,7 @@
         <w:rPr>
           <w:rFonts w:eastAsiaTheme="minorEastAsia"/>
         </w:rPr>
-        <w:t xml:space="preserve"> frequency can be obtained by thinking of the example of a child on a swing. The child-swing system oscillates with its natural frequency of oscillation. If the swing is pushed by an external person with an appropriate period of pushing pulses, </w:t>
-      </w:r>
-      <w:r>
-        <w:rPr>
-          <w:rFonts w:eastAsiaTheme="minorEastAsia"/>
-        </w:rPr>
-        <w:lastRenderedPageBreak/>
-        <w:t xml:space="preserve">the amplitude of the oscillation will increase and at some point the swing will flip. In this comparison the natural frequency of a child-swing system corresponds to the </w:t>
+        <w:t xml:space="preserve"> frequency can be obtained by thinking of the example of a child on a swing. The child-swing system oscillates with its natural frequency of oscillation. If the swing is pushed by an external person with an appropriate period of pushing pulses, the amplitude of the oscillation will increase and at some point the swing will flip. In this comparison the natural frequency of a child-swing system corresponds to the </w:t>
       </w:r>
       <w:proofErr w:type="spellStart"/>
       <w:r>
@@ -11338,6 +11207,7 @@
     </w:p>
     <w:p>
       <w:r>
+        <w:lastRenderedPageBreak/>
         <w:t xml:space="preserve">In order to determine </w:t>
       </w:r>
       <w:r>
@@ -11633,7 +11503,6 @@
           <w:i/>
           <w:u w:val="single"/>
         </w:rPr>
-        <w:lastRenderedPageBreak/>
         <w:t>I anticipate that I will need one year for determining T</w:t>
       </w:r>
       <w:r>
@@ -11771,6 +11640,11 @@
       </w:r>
     </w:p>
     <w:p>
+      <w:pPr>
+        <w:rPr>
+          <w:del w:id="18" w:author="Georgios KATSAROS" w:date="2016-09-14T19:04:00Z"/>
+        </w:rPr>
+      </w:pPr>
       <w:r>
         <w:t>Coherence can b</w:t>
       </w:r>
@@ -11975,23 +11849,22 @@
         <w:t>ECHO</w:t>
       </w:r>
       <w:r>
-        <w:t xml:space="preserve"> will be extracted.</w:t>
+        <w:t xml:space="preserve"> will be </w:t>
+      </w:r>
+      <w:proofErr w:type="spellStart"/>
+      <w:r>
+        <w:t>extracted.</w:t>
       </w:r>
     </w:p>
     <w:p>
       <w:pPr>
-        <w:rPr>
-          <w:del w:id="18" w:author="Georgios KATSAROS" w:date="2016-09-14T19:04:00Z"/>
-        </w:rPr>
-      </w:pPr>
-    </w:p>
-    <w:p>
-      <w:pPr>
         <w:pStyle w:val="Heading4"/>
       </w:pPr>
       <w:r>
+        <w:lastRenderedPageBreak/>
         <w:t>Measuring</w:t>
       </w:r>
+      <w:proofErr w:type="spellEnd"/>
       <w:r>
         <w:t xml:space="preserve"> T</w:t>
       </w:r>
@@ -12177,9 +12050,6 @@
         <w:t xml:space="preserve">. </w:t>
       </w:r>
     </w:p>
-    <w:p/>
-    <w:p/>
-    <w:p/>
     <w:p>
       <w:pPr>
         <w:pStyle w:val="Heading2"/>
@@ -12190,7 +12060,6 @@
       </w:pPr>
       <w:bookmarkStart w:id="19" w:name="_Toc461790010"/>
       <w:r>
-        <w:lastRenderedPageBreak/>
         <w:t>Work table</w:t>
       </w:r>
       <w:bookmarkEnd w:id="19"/>
@@ -13460,6 +13329,7 @@
       </w:pPr>
       <w:bookmarkStart w:id="22" w:name="_Toc461790011"/>
       <w:r>
+        <w:lastRenderedPageBreak/>
         <w:t>Contingency plan:</w:t>
       </w:r>
       <w:bookmarkEnd w:id="22"/>
@@ -13506,21 +13376,9 @@
       <w:pPr>
         <w:pStyle w:val="Heading1"/>
       </w:pPr>
-    </w:p>
-    <w:p/>
-    <w:p>
-      <w:pPr>
-        <w:pStyle w:val="Heading1"/>
-      </w:pPr>
       <w:bookmarkStart w:id="23" w:name="_Toc461790013"/>
       <w:r>
-        <w:lastRenderedPageBreak/>
-        <w:t>Refe</w:t>
-      </w:r>
-      <w:bookmarkStart w:id="24" w:name="_GoBack"/>
-      <w:bookmarkEnd w:id="24"/>
-      <w:r>
-        <w:t>rences:</w:t>
+        <w:t>References:</w:t>
       </w:r>
       <w:bookmarkEnd w:id="23"/>
     </w:p>
@@ -14589,25 +14447,13 @@
         <w:t>unpublished data</w:t>
       </w:r>
     </w:p>
-    <w:p>
-      <w:pPr>
-        <w:ind w:firstLine="360"/>
-      </w:pPr>
-    </w:p>
-    <w:p>
-      <w:pPr>
-        <w:ind w:firstLine="360"/>
-        <w:rPr>
-          <w:i/>
-        </w:rPr>
-      </w:pPr>
-    </w:p>
     <w:sectPr>
       <w:footerReference w:type="default" r:id="rId29"/>
-      <w:pgSz w:w="12240" w:h="15840"/>
-      <w:pgMar w:top="1276" w:right="1440" w:bottom="851" w:left="1440" w:header="708" w:footer="708" w:gutter="0"/>
-      <w:pgNumType w:chapStyle="1"/>
+      <w:pgSz w:w="12240" w:h="15840" w:code="1"/>
+      <w:pgMar w:top="1276" w:right="1440" w:bottom="851" w:left="1440" w:header="709" w:footer="709" w:gutter="0"/>
+      <w:pgNumType w:start="0" w:chapStyle="1"/>
       <w:cols w:space="708"/>
+      <w:titlePg/>
       <w:docGrid w:linePitch="360"/>
     </w:sectPr>
   </w:body>
@@ -14673,7 +14519,7 @@
           <w:rPr>
             <w:noProof/>
           </w:rPr>
-          <w:t>21</w:t>
+          <w:t>17</w:t>
         </w:r>
         <w:r>
           <w:rPr>
@@ -14687,7 +14533,15 @@
   <w:p>
     <w:pPr>
       <w:pStyle w:val="Footer"/>
+      <w:tabs>
+        <w:tab w:val="clear" w:pos="4680"/>
+        <w:tab w:val="clear" w:pos="9360"/>
+        <w:tab w:val="left" w:pos="2964"/>
+      </w:tabs>
     </w:pPr>
+    <w:r>
+      <w:tab/>
+    </w:r>
   </w:p>
 </w:ftr>
 </file>
@@ -19251,7 +19105,7 @@
 </file>
 
 <file path=customXml/itemProps1.xml><?xml version="1.0" encoding="utf-8"?>
-<ds:datastoreItem xmlns:ds="http://schemas.openxmlformats.org/officeDocument/2006/customXml" ds:itemID="{5311AADA-6E29-45E0-BD1E-AEABC2119FE5}">
+<ds:datastoreItem xmlns:ds="http://schemas.openxmlformats.org/officeDocument/2006/customXml" ds:itemID="{08863B3A-75DC-4BD9-9BF9-23F7194D252C}">
   <ds:schemaRefs>
     <ds:schemaRef ds:uri="http://schemas.openxmlformats.org/officeDocument/2006/bibliography"/>
   </ds:schemaRefs>

--- a/Project description_modG_applyJ_modG_applyJ.docx
+++ b/Project description_modG_applyJ_modG_applyJ.docx
@@ -2,6 +2,491 @@
 <file path=word/document.xml><?xml version="1.0" encoding="utf-8"?>
 <w:document xmlns:wpc="http://schemas.microsoft.com/office/word/2010/wordprocessingCanvas" xmlns:mc="http://schemas.openxmlformats.org/markup-compatibility/2006" xmlns:o="urn:schemas-microsoft-com:office:office" xmlns:r="http://schemas.openxmlformats.org/officeDocument/2006/relationships" xmlns:m="http://schemas.openxmlformats.org/officeDocument/2006/math" xmlns:v="urn:schemas-microsoft-com:vml" xmlns:wp14="http://schemas.microsoft.com/office/word/2010/wordprocessingDrawing" xmlns:wp="http://schemas.openxmlformats.org/drawingml/2006/wordprocessingDrawing" xmlns:w10="urn:schemas-microsoft-com:office:word" xmlns:w="http://schemas.openxmlformats.org/wordprocessingml/2006/main" xmlns:w14="http://schemas.microsoft.com/office/word/2010/wordml" xmlns:w15="http://schemas.microsoft.com/office/word/2012/wordml" xmlns:wpg="http://schemas.microsoft.com/office/word/2010/wordprocessingGroup" xmlns:wpi="http://schemas.microsoft.com/office/word/2010/wordprocessingInk" xmlns:wne="http://schemas.microsoft.com/office/word/2006/wordml" xmlns:wps="http://schemas.microsoft.com/office/word/2010/wordprocessingShape" mc:Ignorable="w14 w15 wp14">
   <w:body>
+    <w:p>
+      <w:pPr>
+        <w:tabs>
+          <w:tab w:val="left" w:pos="993"/>
+        </w:tabs>
+        <w:spacing w:after="162" w:line="259" w:lineRule="atLeast"/>
+        <w:ind w:left="284" w:right="8"/>
+        <w:jc w:val="center"/>
+        <w:rPr>
+          <w:rFonts w:ascii="Arial" w:eastAsia="Arial" w:hAnsi="Arial" w:cs="Arial"/>
+          <w:b/>
+          <w:sz w:val="28"/>
+          <w:szCs w:val="28"/>
+        </w:rPr>
+      </w:pPr>
+      <w:r>
+        <w:rPr>
+          <w:rFonts w:ascii="Arial" w:eastAsia="Arial" w:hAnsi="Arial" w:cs="Arial"/>
+          <w:b/>
+          <w:sz w:val="28"/>
+          <w:szCs w:val="28"/>
+        </w:rPr>
+        <w:t>INSTITUTE OF SCIENCE AND TECHNOLOGY AUSTRIA</w:t>
+      </w:r>
+    </w:p>
+    <w:p>
+      <w:pPr>
+        <w:tabs>
+          <w:tab w:val="left" w:pos="993"/>
+        </w:tabs>
+        <w:spacing w:after="162" w:line="259" w:lineRule="atLeast"/>
+        <w:ind w:left="284" w:right="8"/>
+        <w:jc w:val="center"/>
+        <w:rPr>
+          <w:b/>
+        </w:rPr>
+      </w:pPr>
+      <w:r>
+        <w:rPr>
+          <w:rFonts w:ascii="Arial" w:eastAsia="Arial" w:hAnsi="Arial" w:cs="Arial"/>
+          <w:b/>
+          <w:sz w:val="28"/>
+          <w:szCs w:val="28"/>
+        </w:rPr>
+        <w:t>(IST AUSTRIA)</w:t>
+      </w:r>
+    </w:p>
+    <w:p>
+      <w:pPr>
+        <w:tabs>
+          <w:tab w:val="left" w:pos="993"/>
+        </w:tabs>
+        <w:spacing w:line="259" w:lineRule="atLeast"/>
+        <w:ind w:left="62"/>
+        <w:jc w:val="center"/>
+      </w:pPr>
+      <w:r>
+        <w:rPr>
+          <w:rFonts w:ascii="Arial" w:eastAsia="Arial" w:hAnsi="Arial" w:cs="Arial"/>
+        </w:rPr>
+        <w:t xml:space="preserve"> </w:t>
+      </w:r>
+    </w:p>
+    <w:p>
+      <w:pPr>
+        <w:tabs>
+          <w:tab w:val="left" w:pos="993"/>
+        </w:tabs>
+        <w:spacing w:after="163" w:line="259" w:lineRule="atLeast"/>
+        <w:ind w:left="62"/>
+        <w:jc w:val="center"/>
+      </w:pPr>
+      <w:r>
+        <w:rPr>
+          <w:rFonts w:ascii="Arial" w:eastAsia="Arial" w:hAnsi="Arial" w:cs="Arial"/>
+        </w:rPr>
+        <w:t xml:space="preserve"> </w:t>
+      </w:r>
+    </w:p>
+    <w:p>
+      <w:pPr>
+        <w:tabs>
+          <w:tab w:val="left" w:pos="993"/>
+        </w:tabs>
+        <w:spacing w:after="163" w:line="259" w:lineRule="atLeast"/>
+        <w:jc w:val="left"/>
+      </w:pPr>
+      <w:r>
+        <w:rPr>
+          <w:rFonts w:ascii="Arial" w:eastAsia="Arial" w:hAnsi="Arial" w:cs="Arial"/>
+        </w:rPr>
+        <w:t xml:space="preserve"> </w:t>
+      </w:r>
+    </w:p>
+    <w:p>
+      <w:pPr>
+        <w:tabs>
+          <w:tab w:val="left" w:pos="993"/>
+        </w:tabs>
+        <w:spacing w:line="259" w:lineRule="atLeast"/>
+        <w:jc w:val="left"/>
+      </w:pPr>
+      <w:r>
+        <w:rPr>
+          <w:rFonts w:ascii="Arial" w:eastAsia="Arial" w:hAnsi="Arial" w:cs="Arial"/>
+        </w:rPr>
+        <w:t xml:space="preserve"> </w:t>
+      </w:r>
+    </w:p>
+    <w:p>
+      <w:pPr>
+        <w:tabs>
+          <w:tab w:val="left" w:pos="993"/>
+        </w:tabs>
+        <w:spacing w:after="163" w:line="259" w:lineRule="atLeast"/>
+        <w:ind w:left="62"/>
+        <w:jc w:val="center"/>
+      </w:pPr>
+      <w:r>
+        <w:rPr>
+          <w:rFonts w:ascii="Arial" w:eastAsia="Arial" w:hAnsi="Arial" w:cs="Arial"/>
+        </w:rPr>
+        <w:t xml:space="preserve"> </w:t>
+      </w:r>
+    </w:p>
+    <w:p>
+      <w:pPr>
+        <w:tabs>
+          <w:tab w:val="left" w:pos="993"/>
+        </w:tabs>
+        <w:spacing w:after="163" w:line="259" w:lineRule="atLeast"/>
+        <w:ind w:left="62"/>
+        <w:jc w:val="center"/>
+      </w:pPr>
+      <w:r>
+        <w:rPr>
+          <w:rFonts w:ascii="Arial" w:eastAsia="Arial" w:hAnsi="Arial" w:cs="Arial"/>
+        </w:rPr>
+        <w:t xml:space="preserve"> </w:t>
+      </w:r>
+    </w:p>
+    <w:p>
+      <w:pPr>
+        <w:tabs>
+          <w:tab w:val="left" w:pos="993"/>
+        </w:tabs>
+        <w:spacing w:after="163" w:line="259" w:lineRule="atLeast"/>
+        <w:ind w:left="62"/>
+        <w:jc w:val="center"/>
+      </w:pPr>
+      <w:r>
+        <w:rPr>
+          <w:rFonts w:ascii="Arial" w:eastAsia="Arial" w:hAnsi="Arial" w:cs="Arial"/>
+          <w:sz w:val="28"/>
+          <w:szCs w:val="28"/>
+        </w:rPr>
+        <w:t>DOC Fellowship proposal</w:t>
+      </w:r>
+    </w:p>
+    <w:p>
+      <w:pPr>
+        <w:tabs>
+          <w:tab w:val="left" w:pos="993"/>
+        </w:tabs>
+        <w:spacing w:after="163" w:line="259" w:lineRule="atLeast"/>
+        <w:ind w:left="62"/>
+        <w:jc w:val="center"/>
+      </w:pPr>
+      <w:r>
+        <w:rPr>
+          <w:rFonts w:ascii="Arial" w:eastAsia="Arial" w:hAnsi="Arial" w:cs="Arial"/>
+        </w:rPr>
+        <w:t xml:space="preserve"> </w:t>
+      </w:r>
+    </w:p>
+    <w:p>
+      <w:pPr>
+        <w:pStyle w:val="Heading1"/>
+        <w:jc w:val="center"/>
+        <w:rPr>
+          <w:sz w:val="44"/>
+          <w:szCs w:val="44"/>
+        </w:rPr>
+      </w:pPr>
+      <w:bookmarkStart w:id="0" w:name="_Toc462237249"/>
+      <w:r>
+        <w:rPr>
+          <w:sz w:val="44"/>
+          <w:szCs w:val="44"/>
+        </w:rPr>
+        <w:t>Spin dynamics of a hole spin qubit measured with gate reflectometry</w:t>
+      </w:r>
+      <w:bookmarkEnd w:id="0"/>
+    </w:p>
+    <w:p>
+      <w:pPr>
+        <w:tabs>
+          <w:tab w:val="left" w:pos="993"/>
+        </w:tabs>
+        <w:spacing w:after="163" w:line="259" w:lineRule="atLeast"/>
+        <w:ind w:left="284"/>
+        <w:jc w:val="left"/>
+      </w:pPr>
+      <w:r>
+        <w:rPr>
+          <w:rFonts w:ascii="Arial" w:eastAsia="Arial" w:hAnsi="Arial" w:cs="Arial"/>
+        </w:rPr>
+        <w:t xml:space="preserve"> </w:t>
+      </w:r>
+    </w:p>
+    <w:p>
+      <w:pPr>
+        <w:tabs>
+          <w:tab w:val="left" w:pos="993"/>
+        </w:tabs>
+        <w:spacing w:after="163" w:line="259" w:lineRule="atLeast"/>
+        <w:ind w:left="284"/>
+        <w:jc w:val="center"/>
+      </w:pPr>
+      <w:r>
+        <w:rPr>
+          <w:rFonts w:ascii="Arial" w:eastAsia="Arial" w:hAnsi="Arial" w:cs="Arial"/>
+        </w:rPr>
+        <w:t xml:space="preserve"> </w:t>
+      </w:r>
+    </w:p>
+    <w:p>
+      <w:pPr>
+        <w:tabs>
+          <w:tab w:val="left" w:pos="993"/>
+        </w:tabs>
+        <w:spacing w:line="259" w:lineRule="atLeast"/>
+        <w:ind w:left="62"/>
+        <w:jc w:val="center"/>
+      </w:pPr>
+      <w:r>
+        <w:rPr>
+          <w:rFonts w:ascii="Arial" w:eastAsia="Arial" w:hAnsi="Arial" w:cs="Arial"/>
+        </w:rPr>
+        <w:t xml:space="preserve"> </w:t>
+      </w:r>
+    </w:p>
+    <w:p>
+      <w:pPr>
+        <w:jc w:val="left"/>
+        <w:rPr>
+          <w:rFonts w:ascii="Arial" w:hAnsi="Arial" w:cs="Arial"/>
+          <w:b/>
+          <w:sz w:val="28"/>
+          <w:szCs w:val="28"/>
+        </w:rPr>
+      </w:pPr>
+      <w:bookmarkStart w:id="1" w:name="_Toc391491413"/>
+      <w:r>
+        <w:rPr>
+          <w:rFonts w:ascii="Arial" w:hAnsi="Arial" w:cs="Arial"/>
+          <w:b/>
+          <w:sz w:val="28"/>
+          <w:szCs w:val="28"/>
+        </w:rPr>
+        <w:t xml:space="preserve">Applicant: </w:t>
+      </w:r>
+      <w:r>
+        <w:rPr>
+          <w:rFonts w:ascii="Arial" w:hAnsi="Arial" w:cs="Arial"/>
+          <w:b/>
+          <w:sz w:val="28"/>
+          <w:szCs w:val="28"/>
+        </w:rPr>
+        <w:t>JOSIP KUKUČKA</w:t>
+      </w:r>
+      <w:bookmarkEnd w:id="1"/>
+    </w:p>
+    <w:p>
+      <w:pPr>
+        <w:jc w:val="left"/>
+        <w:rPr>
+          <w:rFonts w:ascii="Arial" w:hAnsi="Arial" w:cs="Arial"/>
+          <w:b/>
+          <w:sz w:val="28"/>
+          <w:szCs w:val="28"/>
+        </w:rPr>
+      </w:pPr>
+      <w:r>
+        <w:rPr>
+          <w:rFonts w:ascii="Arial" w:hAnsi="Arial" w:cs="Arial"/>
+          <w:b/>
+          <w:sz w:val="28"/>
+          <w:szCs w:val="28"/>
+        </w:rPr>
+        <w:t xml:space="preserve">PhD thesis supervisor: prof. GEORGIOS KATSAROS </w:t>
+      </w:r>
+    </w:p>
+    <w:p>
+      <w:pPr>
+        <w:tabs>
+          <w:tab w:val="left" w:pos="993"/>
+        </w:tabs>
+        <w:spacing w:after="163" w:line="259" w:lineRule="atLeast"/>
+        <w:ind w:left="62"/>
+        <w:jc w:val="center"/>
+      </w:pPr>
+      <w:r>
+        <w:rPr>
+          <w:rFonts w:ascii="Arial" w:eastAsia="Arial" w:hAnsi="Arial" w:cs="Arial"/>
+        </w:rPr>
+        <w:t xml:space="preserve"> </w:t>
+      </w:r>
+    </w:p>
+    <w:p>
+      <w:pPr>
+        <w:tabs>
+          <w:tab w:val="left" w:pos="993"/>
+        </w:tabs>
+        <w:spacing w:after="163" w:line="259" w:lineRule="atLeast"/>
+        <w:jc w:val="left"/>
+      </w:pPr>
+    </w:p>
+    <w:p>
+      <w:pPr>
+        <w:tabs>
+          <w:tab w:val="left" w:pos="993"/>
+        </w:tabs>
+        <w:spacing w:line="259" w:lineRule="atLeast"/>
+        <w:ind w:left="62"/>
+        <w:jc w:val="center"/>
+      </w:pPr>
+    </w:p>
+    <w:p>
+      <w:pPr>
+        <w:tabs>
+          <w:tab w:val="left" w:pos="993"/>
+        </w:tabs>
+        <w:spacing w:line="400" w:lineRule="atLeast"/>
+        <w:ind w:right="4191"/>
+        <w:jc w:val="left"/>
+      </w:pPr>
+      <w:r>
+        <w:rPr>
+          <w:rFonts w:ascii="Arial" w:eastAsia="Arial" w:hAnsi="Arial" w:cs="Arial"/>
+        </w:rPr>
+        <w:t xml:space="preserve">  </w:t>
+      </w:r>
+    </w:p>
+    <w:p>
+      <w:pPr>
+        <w:tabs>
+          <w:tab w:val="left" w:pos="993"/>
+        </w:tabs>
+        <w:spacing w:line="259" w:lineRule="atLeast"/>
+        <w:ind w:left="62"/>
+        <w:jc w:val="center"/>
+      </w:pPr>
+      <w:r>
+        <w:rPr>
+          <w:rFonts w:ascii="Arial" w:eastAsia="Arial" w:hAnsi="Arial" w:cs="Arial"/>
+        </w:rPr>
+        <w:t xml:space="preserve"> </w:t>
+      </w:r>
+    </w:p>
+    <w:p>
+      <w:pPr>
+        <w:tabs>
+          <w:tab w:val="left" w:pos="993"/>
+        </w:tabs>
+        <w:spacing w:after="162" w:line="259" w:lineRule="atLeast"/>
+        <w:ind w:left="284" w:right="5"/>
+        <w:jc w:val="center"/>
+        <w:rPr>
+          <w:rFonts w:ascii="Arial" w:eastAsia="Arial" w:hAnsi="Arial" w:cs="Arial"/>
+          <w:sz w:val="28"/>
+          <w:szCs w:val="28"/>
+        </w:rPr>
+      </w:pPr>
+    </w:p>
+    <w:p>
+      <w:pPr>
+        <w:tabs>
+          <w:tab w:val="left" w:pos="993"/>
+        </w:tabs>
+        <w:spacing w:after="162" w:line="259" w:lineRule="atLeast"/>
+        <w:ind w:left="284" w:right="5"/>
+        <w:jc w:val="center"/>
+        <w:rPr>
+          <w:rFonts w:ascii="Arial" w:eastAsia="Arial" w:hAnsi="Arial" w:cs="Arial"/>
+          <w:sz w:val="28"/>
+          <w:szCs w:val="28"/>
+        </w:rPr>
+      </w:pPr>
+    </w:p>
+    <w:p>
+      <w:pPr>
+        <w:tabs>
+          <w:tab w:val="left" w:pos="993"/>
+        </w:tabs>
+        <w:spacing w:after="162" w:line="259" w:lineRule="atLeast"/>
+        <w:ind w:left="284" w:right="5"/>
+        <w:jc w:val="center"/>
+        <w:rPr>
+          <w:rFonts w:ascii="Arial" w:eastAsia="Arial" w:hAnsi="Arial" w:cs="Arial"/>
+          <w:sz w:val="28"/>
+          <w:szCs w:val="28"/>
+        </w:rPr>
+      </w:pPr>
+    </w:p>
+    <w:p>
+      <w:pPr>
+        <w:tabs>
+          <w:tab w:val="left" w:pos="993"/>
+        </w:tabs>
+        <w:spacing w:after="162" w:line="259" w:lineRule="atLeast"/>
+        <w:ind w:left="284" w:right="5"/>
+        <w:jc w:val="center"/>
+        <w:rPr>
+          <w:rFonts w:ascii="Arial" w:eastAsia="Arial" w:hAnsi="Arial" w:cs="Arial"/>
+          <w:sz w:val="28"/>
+          <w:szCs w:val="28"/>
+        </w:rPr>
+      </w:pPr>
+    </w:p>
+    <w:p>
+      <w:pPr>
+        <w:tabs>
+          <w:tab w:val="left" w:pos="993"/>
+        </w:tabs>
+        <w:spacing w:after="162" w:line="259" w:lineRule="atLeast"/>
+        <w:ind w:left="284" w:right="5"/>
+        <w:jc w:val="center"/>
+        <w:rPr>
+          <w:sz w:val="28"/>
+          <w:szCs w:val="28"/>
+        </w:rPr>
+      </w:pPr>
+      <w:proofErr w:type="spellStart"/>
+      <w:r>
+        <w:rPr>
+          <w:rFonts w:ascii="Arial" w:eastAsia="Arial" w:hAnsi="Arial" w:cs="Arial"/>
+          <w:sz w:val="28"/>
+          <w:szCs w:val="28"/>
+        </w:rPr>
+        <w:t>Klosterneuburg</w:t>
+      </w:r>
+      <w:proofErr w:type="spellEnd"/>
+      <w:r>
+        <w:rPr>
+          <w:rFonts w:ascii="Arial" w:eastAsia="Arial" w:hAnsi="Arial" w:cs="Arial"/>
+          <w:sz w:val="28"/>
+          <w:szCs w:val="28"/>
+        </w:rPr>
+        <w:t>,</w:t>
+      </w:r>
+      <w:r>
+        <w:rPr>
+          <w:rFonts w:ascii="Arial" w:eastAsia="Arial" w:hAnsi="Arial" w:cs="Arial"/>
+          <w:sz w:val="28"/>
+          <w:szCs w:val="28"/>
+        </w:rPr>
+        <w:t xml:space="preserve"> September</w:t>
+      </w:r>
+      <w:r>
+        <w:rPr>
+          <w:rFonts w:ascii="Arial" w:eastAsia="Arial" w:hAnsi="Arial" w:cs="Arial"/>
+          <w:sz w:val="28"/>
+          <w:szCs w:val="28"/>
+        </w:rPr>
+        <w:t xml:space="preserve"> </w:t>
+      </w:r>
+      <w:r>
+        <w:rPr>
+          <w:rFonts w:ascii="Arial" w:eastAsia="Arial" w:hAnsi="Arial" w:cs="Arial"/>
+          <w:sz w:val="28"/>
+          <w:szCs w:val="28"/>
+        </w:rPr>
+        <w:t>2016</w:t>
+      </w:r>
+      <w:r>
+        <w:rPr>
+          <w:rFonts w:ascii="Arial" w:eastAsia="Arial" w:hAnsi="Arial" w:cs="Arial"/>
+          <w:sz w:val="28"/>
+          <w:szCs w:val="28"/>
+        </w:rPr>
+        <w:t xml:space="preserve">. </w:t>
+      </w:r>
+    </w:p>
+    <w:p/>
     <w:sdt>
       <w:sdtPr>
         <w:rPr>
@@ -52,7 +537,7 @@
           <w:r>
             <w:fldChar w:fldCharType="separate"/>
           </w:r>
-          <w:hyperlink w:anchor="_Toc461789995" w:history="1">
+          <w:hyperlink w:anchor="_Toc462237249" w:history="1">
             <w:r>
               <w:rPr>
                 <w:rStyle w:val="Hyperlink"/>
@@ -79,7 +564,7 @@
                 <w:noProof/>
                 <w:webHidden/>
               </w:rPr>
-              <w:instrText xml:space="preserve"> PAGEREF _Toc461789995 \h </w:instrText>
+              <w:instrText xml:space="preserve"> PAGEREF _Toc462237249 \h </w:instrText>
             </w:r>
             <w:r>
               <w:rPr>
@@ -99,7 +584,7 @@
                 <w:noProof/>
                 <w:webHidden/>
               </w:rPr>
-              <w:t>2</w:t>
+              <w:t>0</w:t>
             </w:r>
             <w:r>
               <w:rPr>
@@ -121,13 +606,13 @@
               <w:noProof/>
             </w:rPr>
           </w:pPr>
-          <w:hyperlink w:anchor="_Toc461789996" w:history="1">
+          <w:hyperlink w:anchor="_Toc462237250" w:history="1">
             <w:r>
               <w:rPr>
                 <w:rStyle w:val="Hyperlink"/>
                 <w:noProof/>
               </w:rPr>
-              <w:t>Abstract</w:t>
+              <w:t>Project description:</w:t>
             </w:r>
             <w:r>
               <w:rPr>
@@ -148,7 +633,7 @@
                 <w:noProof/>
                 <w:webHidden/>
               </w:rPr>
-              <w:instrText xml:space="preserve"> PAGEREF _Toc461789996 \h </w:instrText>
+              <w:instrText xml:space="preserve"> PAGEREF _Toc462237250 \h </w:instrText>
             </w:r>
             <w:r>
               <w:rPr>
@@ -168,78 +653,7 @@
                 <w:noProof/>
                 <w:webHidden/>
               </w:rPr>
-              <w:t>2</w:t>
-            </w:r>
-            <w:r>
-              <w:rPr>
-                <w:noProof/>
-                <w:webHidden/>
-              </w:rPr>
-              <w:fldChar w:fldCharType="end"/>
-            </w:r>
-          </w:hyperlink>
-        </w:p>
-        <w:p>
-          <w:pPr>
-            <w:pStyle w:val="TOC1"/>
-            <w:tabs>
-              <w:tab w:val="right" w:leader="dot" w:pos="9350"/>
-            </w:tabs>
-            <w:rPr>
-              <w:rFonts w:eastAsiaTheme="minorEastAsia"/>
-              <w:noProof/>
-            </w:rPr>
-          </w:pPr>
-          <w:hyperlink w:anchor="_Toc461789997" w:history="1">
-            <w:r>
-              <w:rPr>
-                <w:rStyle w:val="Hyperlink"/>
-                <w:noProof/>
-              </w:rPr>
-              <w:t>Project description:</w:t>
-            </w:r>
-            <w:r>
-              <w:rPr>
-                <w:noProof/>
-                <w:webHidden/>
-              </w:rPr>
-              <w:tab/>
-            </w:r>
-            <w:bookmarkStart w:id="0" w:name="_GoBack"/>
-            <w:bookmarkEnd w:id="0"/>
-            <w:r>
-              <w:rPr>
-                <w:noProof/>
-                <w:webHidden/>
-              </w:rPr>
-              <w:fldChar w:fldCharType="begin"/>
-            </w:r>
-            <w:r>
-              <w:rPr>
-                <w:noProof/>
-                <w:webHidden/>
-              </w:rPr>
-              <w:instrText xml:space="preserve"> PAGEREF _Toc461789997 \h </w:instrText>
-            </w:r>
-            <w:r>
-              <w:rPr>
-                <w:noProof/>
-                <w:webHidden/>
-              </w:rPr>
-            </w:r>
-            <w:r>
-              <w:rPr>
-                <w:noProof/>
-                <w:webHidden/>
-              </w:rPr>
-              <w:fldChar w:fldCharType="separate"/>
-            </w:r>
-            <w:r>
-              <w:rPr>
-                <w:noProof/>
-                <w:webHidden/>
-              </w:rPr>
-              <w:t>3</w:t>
+              <w:t>1</w:t>
             </w:r>
             <w:r>
               <w:rPr>
@@ -262,7 +676,7 @@
               <w:noProof/>
             </w:rPr>
           </w:pPr>
-          <w:hyperlink w:anchor="_Toc461789998" w:history="1">
+          <w:hyperlink w:anchor="_Toc462237251" w:history="1">
             <w:r>
               <w:rPr>
                 <w:rStyle w:val="Hyperlink"/>
@@ -303,7 +717,7 @@
                 <w:noProof/>
                 <w:webHidden/>
               </w:rPr>
-              <w:instrText xml:space="preserve"> PAGEREF _Toc461789998 \h </w:instrText>
+              <w:instrText xml:space="preserve"> PAGEREF _Toc462237251 \h </w:instrText>
             </w:r>
             <w:r>
               <w:rPr>
@@ -323,7 +737,7 @@
                 <w:noProof/>
                 <w:webHidden/>
               </w:rPr>
-              <w:t>3</w:t>
+              <w:t>2</w:t>
             </w:r>
             <w:r>
               <w:rPr>
@@ -345,7 +759,7 @@
               <w:noProof/>
             </w:rPr>
           </w:pPr>
-          <w:hyperlink w:anchor="_Toc461789999" w:history="1">
+          <w:hyperlink w:anchor="_Toc462237252" w:history="1">
             <w:r>
               <w:rPr>
                 <w:rStyle w:val="Hyperlink"/>
@@ -372,7 +786,7 @@
                 <w:noProof/>
                 <w:webHidden/>
               </w:rPr>
-              <w:instrText xml:space="preserve"> PAGEREF _Toc461789999 \h </w:instrText>
+              <w:instrText xml:space="preserve"> PAGEREF _Toc462237252 \h </w:instrText>
             </w:r>
             <w:r>
               <w:rPr>
@@ -392,7 +806,7 @@
                 <w:noProof/>
                 <w:webHidden/>
               </w:rPr>
-              <w:t>3</w:t>
+              <w:t>2</w:t>
             </w:r>
             <w:r>
               <w:rPr>
@@ -414,7 +828,7 @@
               <w:noProof/>
             </w:rPr>
           </w:pPr>
-          <w:hyperlink w:anchor="_Toc461790000" w:history="1">
+          <w:hyperlink w:anchor="_Toc462237253" w:history="1">
             <w:r>
               <w:rPr>
                 <w:rStyle w:val="Hyperlink"/>
@@ -441,7 +855,7 @@
                 <w:noProof/>
                 <w:webHidden/>
               </w:rPr>
-              <w:instrText xml:space="preserve"> PAGEREF _Toc461790000 \h </w:instrText>
+              <w:instrText xml:space="preserve"> PAGEREF _Toc462237253 \h </w:instrText>
             </w:r>
             <w:r>
               <w:rPr>
@@ -461,7 +875,7 @@
                 <w:noProof/>
                 <w:webHidden/>
               </w:rPr>
-              <w:t>6</w:t>
+              <w:t>5</w:t>
             </w:r>
             <w:r>
               <w:rPr>
@@ -484,7 +898,7 @@
               <w:noProof/>
             </w:rPr>
           </w:pPr>
-          <w:hyperlink w:anchor="_Toc461790001" w:history="1">
+          <w:hyperlink w:anchor="_Toc462237254" w:history="1">
             <w:r>
               <w:rPr>
                 <w:rStyle w:val="Hyperlink"/>
@@ -504,7 +918,7 @@
                 <w:rStyle w:val="Hyperlink"/>
                 <w:noProof/>
               </w:rPr>
-              <w:t>Definition of the problem/Objectives of the project</w:t>
+              <w:t>Objectives of the project</w:t>
             </w:r>
             <w:r>
               <w:rPr>
@@ -525,7 +939,7 @@
                 <w:noProof/>
                 <w:webHidden/>
               </w:rPr>
-              <w:instrText xml:space="preserve"> PAGEREF _Toc461790001 \h </w:instrText>
+              <w:instrText xml:space="preserve"> PAGEREF _Toc462237254 \h </w:instrText>
             </w:r>
             <w:r>
               <w:rPr>
@@ -545,7 +959,76 @@
                 <w:noProof/>
                 <w:webHidden/>
               </w:rPr>
-              <w:t>8</w:t>
+              <w:t>7</w:t>
+            </w:r>
+            <w:r>
+              <w:rPr>
+                <w:noProof/>
+                <w:webHidden/>
+              </w:rPr>
+              <w:fldChar w:fldCharType="end"/>
+            </w:r>
+          </w:hyperlink>
+        </w:p>
+        <w:p>
+          <w:pPr>
+            <w:pStyle w:val="TOC3"/>
+            <w:tabs>
+              <w:tab w:val="right" w:leader="dot" w:pos="9350"/>
+            </w:tabs>
+            <w:rPr>
+              <w:rFonts w:eastAsiaTheme="minorEastAsia"/>
+              <w:noProof/>
+            </w:rPr>
+          </w:pPr>
+          <w:hyperlink w:anchor="_Toc462237255" w:history="1">
+            <w:r>
+              <w:rPr>
+                <w:rStyle w:val="Hyperlink"/>
+                <w:noProof/>
+              </w:rPr>
+              <w:t>Definition of the problem</w:t>
+            </w:r>
+            <w:r>
+              <w:rPr>
+                <w:noProof/>
+                <w:webHidden/>
+              </w:rPr>
+              <w:tab/>
+            </w:r>
+            <w:r>
+              <w:rPr>
+                <w:noProof/>
+                <w:webHidden/>
+              </w:rPr>
+              <w:fldChar w:fldCharType="begin"/>
+            </w:r>
+            <w:r>
+              <w:rPr>
+                <w:noProof/>
+                <w:webHidden/>
+              </w:rPr>
+              <w:instrText xml:space="preserve"> PAGEREF _Toc462237255 \h </w:instrText>
+            </w:r>
+            <w:r>
+              <w:rPr>
+                <w:noProof/>
+                <w:webHidden/>
+              </w:rPr>
+            </w:r>
+            <w:r>
+              <w:rPr>
+                <w:noProof/>
+                <w:webHidden/>
+              </w:rPr>
+              <w:fldChar w:fldCharType="separate"/>
+            </w:r>
+            <w:r>
+              <w:rPr>
+                <w:noProof/>
+                <w:webHidden/>
+              </w:rPr>
+              <w:t>7</w:t>
             </w:r>
             <w:r>
               <w:rPr>
@@ -568,7 +1051,7 @@
               <w:noProof/>
             </w:rPr>
           </w:pPr>
-          <w:hyperlink w:anchor="_Toc461790002" w:history="1">
+          <w:hyperlink w:anchor="_Toc462237256" w:history="1">
             <w:r>
               <w:rPr>
                 <w:rStyle w:val="Hyperlink"/>
@@ -609,7 +1092,7 @@
                 <w:noProof/>
                 <w:webHidden/>
               </w:rPr>
-              <w:instrText xml:space="preserve"> PAGEREF _Toc461790002 \h </w:instrText>
+              <w:instrText xml:space="preserve"> PAGEREF _Toc462237256 \h </w:instrText>
             </w:r>
             <w:r>
               <w:rPr>
@@ -629,7 +1112,7 @@
                 <w:noProof/>
                 <w:webHidden/>
               </w:rPr>
-              <w:t>9</w:t>
+              <w:t>8</w:t>
             </w:r>
             <w:r>
               <w:rPr>
@@ -652,7 +1135,7 @@
               <w:noProof/>
             </w:rPr>
           </w:pPr>
-          <w:hyperlink w:anchor="_Toc461790003" w:history="1">
+          <w:hyperlink w:anchor="_Toc462237257" w:history="1">
             <w:r>
               <w:rPr>
                 <w:rStyle w:val="Hyperlink"/>
@@ -693,7 +1176,7 @@
                 <w:noProof/>
                 <w:webHidden/>
               </w:rPr>
-              <w:instrText xml:space="preserve"> PAGEREF _Toc461790003 \h </w:instrText>
+              <w:instrText xml:space="preserve"> PAGEREF _Toc462237257 \h </w:instrText>
             </w:r>
             <w:r>
               <w:rPr>
@@ -713,7 +1196,7 @@
                 <w:noProof/>
                 <w:webHidden/>
               </w:rPr>
-              <w:t>9</w:t>
+              <w:t>8</w:t>
             </w:r>
             <w:r>
               <w:rPr>
@@ -735,7 +1218,7 @@
               <w:noProof/>
             </w:rPr>
           </w:pPr>
-          <w:hyperlink w:anchor="_Toc461790004" w:history="1">
+          <w:hyperlink w:anchor="_Toc462237258" w:history="1">
             <w:r>
               <w:rPr>
                 <w:rStyle w:val="Hyperlink"/>
@@ -762,7 +1245,7 @@
                 <w:noProof/>
                 <w:webHidden/>
               </w:rPr>
-              <w:instrText xml:space="preserve"> PAGEREF _Toc461790004 \h </w:instrText>
+              <w:instrText xml:space="preserve"> PAGEREF _Toc462237258 \h </w:instrText>
             </w:r>
             <w:r>
               <w:rPr>
@@ -782,7 +1265,7 @@
                 <w:noProof/>
                 <w:webHidden/>
               </w:rPr>
-              <w:t>13</w:t>
+              <w:t>11</w:t>
             </w:r>
             <w:r>
               <w:rPr>
@@ -805,7 +1288,7 @@
               <w:noProof/>
             </w:rPr>
           </w:pPr>
-          <w:hyperlink w:anchor="_Toc461790005" w:history="1">
+          <w:hyperlink w:anchor="_Toc462237259" w:history="1">
             <w:r>
               <w:rPr>
                 <w:rStyle w:val="Hyperlink"/>
@@ -846,7 +1329,7 @@
                 <w:noProof/>
                 <w:webHidden/>
               </w:rPr>
-              <w:instrText xml:space="preserve"> PAGEREF _Toc461790005 \h </w:instrText>
+              <w:instrText xml:space="preserve"> PAGEREF _Toc462237259 \h </w:instrText>
             </w:r>
             <w:r>
               <w:rPr>
@@ -866,7 +1349,7 @@
                 <w:noProof/>
                 <w:webHidden/>
               </w:rPr>
-              <w:t>14</w:t>
+              <w:t>12</w:t>
             </w:r>
             <w:r>
               <w:rPr>
@@ -888,7 +1371,7 @@
               <w:noProof/>
             </w:rPr>
           </w:pPr>
-          <w:hyperlink w:anchor="_Toc461790006" w:history="1">
+          <w:hyperlink w:anchor="_Toc462237260" w:history="1">
             <w:r>
               <w:rPr>
                 <w:rStyle w:val="Hyperlink"/>
@@ -915,7 +1398,7 @@
                 <w:noProof/>
                 <w:webHidden/>
               </w:rPr>
-              <w:instrText xml:space="preserve"> PAGEREF _Toc461790006 \h </w:instrText>
+              <w:instrText xml:space="preserve"> PAGEREF _Toc462237260 \h </w:instrText>
             </w:r>
             <w:r>
               <w:rPr>
@@ -935,7 +1418,7 @@
                 <w:noProof/>
                 <w:webHidden/>
               </w:rPr>
-              <w:t>14</w:t>
+              <w:t>12</w:t>
             </w:r>
             <w:r>
               <w:rPr>
@@ -957,7 +1440,14 @@
               <w:noProof/>
             </w:rPr>
           </w:pPr>
-          <w:hyperlink w:anchor="_Toc461790007" w:history="1">
+          <w:hyperlink w:anchor="_Toc462237261" w:history="1">
+            <w:r>
+              <w:rPr>
+                <w:rStyle w:val="Hyperlink"/>
+                <w:noProof/>
+              </w:rPr>
+              <w:t>Spin dynamics experiments</w:t>
+            </w:r>
             <w:r>
               <w:rPr>
                 <w:noProof/>
@@ -977,7 +1467,7 @@
                 <w:noProof/>
                 <w:webHidden/>
               </w:rPr>
-              <w:instrText xml:space="preserve"> PAGEREF _Toc461790007 \h </w:instrText>
+              <w:instrText xml:space="preserve"> PAGEREF _Toc462237261 \h </w:instrText>
             </w:r>
             <w:r>
               <w:rPr>
@@ -997,76 +1487,7 @@
                 <w:noProof/>
                 <w:webHidden/>
               </w:rPr>
-              <w:t>15</w:t>
-            </w:r>
-            <w:r>
-              <w:rPr>
-                <w:noProof/>
-                <w:webHidden/>
-              </w:rPr>
-              <w:fldChar w:fldCharType="end"/>
-            </w:r>
-          </w:hyperlink>
-        </w:p>
-        <w:p>
-          <w:pPr>
-            <w:pStyle w:val="TOC3"/>
-            <w:tabs>
-              <w:tab w:val="right" w:leader="dot" w:pos="9350"/>
-            </w:tabs>
-            <w:rPr>
-              <w:rFonts w:eastAsiaTheme="minorEastAsia"/>
-              <w:noProof/>
-            </w:rPr>
-          </w:pPr>
-          <w:hyperlink w:anchor="_Toc461790008" w:history="1">
-            <w:r>
-              <w:rPr>
-                <w:rStyle w:val="Hyperlink"/>
-                <w:noProof/>
-              </w:rPr>
-              <w:t>Spin dynamics experiments</w:t>
-            </w:r>
-            <w:r>
-              <w:rPr>
-                <w:noProof/>
-                <w:webHidden/>
-              </w:rPr>
-              <w:tab/>
-            </w:r>
-            <w:r>
-              <w:rPr>
-                <w:noProof/>
-                <w:webHidden/>
-              </w:rPr>
-              <w:fldChar w:fldCharType="begin"/>
-            </w:r>
-            <w:r>
-              <w:rPr>
-                <w:noProof/>
-                <w:webHidden/>
-              </w:rPr>
-              <w:instrText xml:space="preserve"> PAGEREF _Toc461790008 \h </w:instrText>
-            </w:r>
-            <w:r>
-              <w:rPr>
-                <w:noProof/>
-                <w:webHidden/>
-              </w:rPr>
-            </w:r>
-            <w:r>
-              <w:rPr>
-                <w:noProof/>
-                <w:webHidden/>
-              </w:rPr>
-              <w:fldChar w:fldCharType="separate"/>
-            </w:r>
-            <w:r>
-              <w:rPr>
-                <w:noProof/>
-                <w:webHidden/>
-              </w:rPr>
-              <w:t>16</w:t>
+              <w:t>14</w:t>
             </w:r>
             <w:r>
               <w:rPr>
@@ -1089,7 +1510,7 @@
               <w:noProof/>
             </w:rPr>
           </w:pPr>
-          <w:hyperlink w:anchor="_Toc461790009" w:history="1">
+          <w:hyperlink w:anchor="_Toc462237262" w:history="1">
             <w:r>
               <w:rPr>
                 <w:rStyle w:val="Hyperlink"/>
@@ -1109,7 +1530,7 @@
                 <w:rStyle w:val="Hyperlink"/>
                 <w:noProof/>
               </w:rPr>
-              <w:t>International collaborations</w:t>
+              <w:t>Work table</w:t>
             </w:r>
             <w:r>
               <w:rPr>
@@ -1130,7 +1551,7 @@
                 <w:noProof/>
                 <w:webHidden/>
               </w:rPr>
-              <w:instrText xml:space="preserve"> PAGEREF _Toc461790009 \h </w:instrText>
+              <w:instrText xml:space="preserve"> PAGEREF _Toc462237262 \h </w:instrText>
             </w:r>
             <w:r>
               <w:rPr>
@@ -1150,7 +1571,7 @@
                 <w:noProof/>
                 <w:webHidden/>
               </w:rPr>
-              <w:t>20</w:t>
+              <w:t>18</w:t>
             </w:r>
             <w:r>
               <w:rPr>
@@ -1173,7 +1594,7 @@
               <w:noProof/>
             </w:rPr>
           </w:pPr>
-          <w:hyperlink w:anchor="_Toc461790010" w:history="1">
+          <w:hyperlink w:anchor="_Toc462237263" w:history="1">
             <w:r>
               <w:rPr>
                 <w:rStyle w:val="Hyperlink"/>
@@ -1193,7 +1614,7 @@
                 <w:rStyle w:val="Hyperlink"/>
                 <w:noProof/>
               </w:rPr>
-              <w:t>Work table</w:t>
+              <w:t>International collaborations</w:t>
             </w:r>
             <w:r>
               <w:rPr>
@@ -1214,7 +1635,7 @@
                 <w:noProof/>
                 <w:webHidden/>
               </w:rPr>
-              <w:instrText xml:space="preserve"> PAGEREF _Toc461790010 \h </w:instrText>
+              <w:instrText xml:space="preserve"> PAGEREF _Toc462237263 \h </w:instrText>
             </w:r>
             <w:r>
               <w:rPr>
@@ -1234,7 +1655,7 @@
                 <w:noProof/>
                 <w:webHidden/>
               </w:rPr>
-              <w:t>21</w:t>
+              <w:t>18</w:t>
             </w:r>
             <w:r>
               <w:rPr>
@@ -1257,7 +1678,7 @@
               <w:noProof/>
             </w:rPr>
           </w:pPr>
-          <w:hyperlink w:anchor="_Toc461790011" w:history="1">
+          <w:hyperlink w:anchor="_Toc462237264" w:history="1">
             <w:r>
               <w:rPr>
                 <w:rStyle w:val="Hyperlink"/>
@@ -1298,7 +1719,7 @@
                 <w:noProof/>
                 <w:webHidden/>
               </w:rPr>
-              <w:instrText xml:space="preserve"> PAGEREF _Toc461790011 \h </w:instrText>
+              <w:instrText xml:space="preserve"> PAGEREF _Toc462237264 \h </w:instrText>
             </w:r>
             <w:r>
               <w:rPr>
@@ -1318,91 +1739,7 @@
                 <w:noProof/>
                 <w:webHidden/>
               </w:rPr>
-              <w:t>21</w:t>
-            </w:r>
-            <w:r>
-              <w:rPr>
-                <w:noProof/>
-                <w:webHidden/>
-              </w:rPr>
-              <w:fldChar w:fldCharType="end"/>
-            </w:r>
-          </w:hyperlink>
-        </w:p>
-        <w:p>
-          <w:pPr>
-            <w:pStyle w:val="TOC2"/>
-            <w:tabs>
-              <w:tab w:val="left" w:pos="660"/>
-              <w:tab w:val="right" w:leader="dot" w:pos="9350"/>
-            </w:tabs>
-            <w:rPr>
-              <w:rFonts w:eastAsiaTheme="minorEastAsia"/>
-              <w:noProof/>
-            </w:rPr>
-          </w:pPr>
-          <w:hyperlink w:anchor="_Toc461790012" w:history="1">
-            <w:r>
-              <w:rPr>
-                <w:rStyle w:val="Hyperlink"/>
-                <w:noProof/>
-              </w:rPr>
-              <w:t>9.</w:t>
-            </w:r>
-            <w:r>
-              <w:rPr>
-                <w:rFonts w:eastAsiaTheme="minorEastAsia"/>
-                <w:noProof/>
-              </w:rPr>
-              <w:tab/>
-            </w:r>
-            <w:r>
-              <w:rPr>
-                <w:rStyle w:val="Hyperlink"/>
-                <w:noProof/>
-              </w:rPr>
-              <w:t>Personal qualification - matching of my profile with the demands of the project</w:t>
-            </w:r>
-            <w:r>
-              <w:rPr>
-                <w:noProof/>
-                <w:webHidden/>
-              </w:rPr>
-              <w:tab/>
-            </w:r>
-            <w:r>
-              <w:rPr>
-                <w:noProof/>
-                <w:webHidden/>
-              </w:rPr>
-              <w:fldChar w:fldCharType="begin"/>
-            </w:r>
-            <w:r>
-              <w:rPr>
-                <w:noProof/>
-                <w:webHidden/>
-              </w:rPr>
-              <w:instrText xml:space="preserve"> PAGEREF _Toc461790012 \h </w:instrText>
-            </w:r>
-            <w:r>
-              <w:rPr>
-                <w:noProof/>
-                <w:webHidden/>
-              </w:rPr>
-            </w:r>
-            <w:r>
-              <w:rPr>
-                <w:noProof/>
-                <w:webHidden/>
-              </w:rPr>
-              <w:fldChar w:fldCharType="separate"/>
-            </w:r>
-            <w:r>
-              <w:rPr>
-                <w:noProof/>
-                <w:webHidden/>
-              </w:rPr>
-              <w:t>21</w:t>
+              <w:t>18</w:t>
             </w:r>
             <w:r>
               <w:rPr>
@@ -1424,7 +1761,7 @@
               <w:noProof/>
             </w:rPr>
           </w:pPr>
-          <w:hyperlink w:anchor="_Toc461790013" w:history="1">
+          <w:hyperlink w:anchor="_Toc462237265" w:history="1">
             <w:r>
               <w:rPr>
                 <w:rStyle w:val="Hyperlink"/>
@@ -1451,7 +1788,7 @@
                 <w:noProof/>
                 <w:webHidden/>
               </w:rPr>
-              <w:instrText xml:space="preserve"> PAGEREF _Toc461790013 \h </w:instrText>
+              <w:instrText xml:space="preserve"> PAGEREF _Toc462237265 \h </w:instrText>
             </w:r>
             <w:r>
               <w:rPr>
@@ -1471,7 +1808,7 @@
                 <w:noProof/>
                 <w:webHidden/>
               </w:rPr>
-              <w:t>22</w:t>
+              <w:t>19</w:t>
             </w:r>
             <w:r>
               <w:rPr>
@@ -1510,40 +1847,18 @@
         </w:p>
         <w:p/>
         <w:p/>
+        <w:p/>
+        <w:p/>
+        <w:p/>
       </w:sdtContent>
     </w:sdt>
-    <w:p/>
     <w:p>
       <w:pPr>
-        <w:jc w:val="right"/>
-      </w:pPr>
-    </w:p>
-    <w:p>
-      <w:pPr>
         <w:pStyle w:val="Heading1"/>
       </w:pPr>
-      <w:bookmarkStart w:id="1" w:name="_Toc461789995"/>
+      <w:bookmarkStart w:id="2" w:name="_Toc462237250"/>
       <w:r>
         <w:lastRenderedPageBreak/>
-        <w:t xml:space="preserve">Spin dynamics of a hole spin qubit </w:t>
-      </w:r>
-      <w:r>
-        <w:t xml:space="preserve">measured with </w:t>
-      </w:r>
-      <w:r>
-        <w:t>gate reflectometry</w:t>
-      </w:r>
-      <w:bookmarkEnd w:id="1"/>
-      <w:r>
-        <w:t xml:space="preserve"> </w:t>
-      </w:r>
-    </w:p>
-    <w:p>
-      <w:pPr>
-        <w:pStyle w:val="Heading1"/>
-      </w:pPr>
-      <w:bookmarkStart w:id="2" w:name="_Toc461789997"/>
-      <w:r>
         <w:t>Project description:</w:t>
       </w:r>
       <w:bookmarkEnd w:id="2"/>
@@ -1558,7 +1873,7 @@
         </w:numPr>
         <w:ind w:left="0" w:firstLine="0"/>
       </w:pPr>
-      <w:bookmarkStart w:id="3" w:name="_Toc461789998"/>
+      <w:bookmarkStart w:id="3" w:name="_Toc462237251"/>
       <w:r>
         <w:t>Background</w:t>
       </w:r>
@@ -1568,7 +1883,7 @@
       <w:pPr>
         <w:pStyle w:val="Heading3"/>
       </w:pPr>
-      <w:bookmarkStart w:id="4" w:name="_Toc461789999"/>
+      <w:bookmarkStart w:id="4" w:name="_Toc462237252"/>
       <w:r>
         <w:t>State of the art</w:t>
       </w:r>
@@ -1935,15 +2250,12 @@
         <w:t>quantum dot (QD)</w:t>
       </w:r>
       <w:r>
-        <w:t xml:space="preserve">. QDs are very small structures (their diameters can reach tens of </w:t>
-      </w:r>
-      <w:r>
-        <w:lastRenderedPageBreak/>
-        <w:t xml:space="preserve">nanometers) and because of their almost zero dimensionality, the energy levels for a charge particle are discrete and far away from each other. </w:t>
+        <w:t xml:space="preserve">. QDs are very small structures (their diameters can reach tens of nanometers) and because of their almost zero dimensionality, the energy levels for a charge particle are discrete and far away from each other. </w:t>
       </w:r>
     </w:p>
     <w:p>
       <w:r>
+        <w:lastRenderedPageBreak/>
         <w:t xml:space="preserve">Not every two level system can create a useful qubit for the realization of a scalable quantum computer. In </w:t>
       </w:r>
       <w:r>
@@ -2710,41 +3022,41 @@
         <w:t>coherence time boosted</w:t>
       </w:r>
       <w:r>
-        <w:t xml:space="preserve"> in comparison to the broadly used </w:t>
+        <w:t xml:space="preserve"> in comparison to the broadly used gallium arsenide (GaAs</w:t>
+      </w:r>
+      <w:r>
+        <w:t>)</w:t>
+      </w:r>
+      <w:r>
+        <w:t xml:space="preserve"> [7</w:t>
+      </w:r>
+      <w:r>
+        <w:t>]</w:t>
+      </w:r>
+      <w:r>
+        <w:t xml:space="preserve">. </w:t>
+      </w:r>
+      <w:r>
+        <w:t>The a</w:t>
+      </w:r>
+      <w:r>
+        <w:t>dditional big advantage of Si is</w:t>
+      </w:r>
+      <w:r>
+        <w:t xml:space="preserve"> </w:t>
+      </w:r>
+      <w:r>
+        <w:t xml:space="preserve">its </w:t>
+      </w:r>
+      <w:r>
+        <w:t>compatib</w:t>
+      </w:r>
+      <w:r>
+        <w:t xml:space="preserve">ility with current CMOS </w:t>
       </w:r>
       <w:r>
         <w:lastRenderedPageBreak/>
-        <w:t>gallium arsenide (GaAs</w:t>
-      </w:r>
-      <w:r>
-        <w:t>)</w:t>
-      </w:r>
-      <w:r>
-        <w:t xml:space="preserve"> [7</w:t>
-      </w:r>
-      <w:r>
-        <w:t>]</w:t>
-      </w:r>
-      <w:r>
-        <w:t xml:space="preserve">. </w:t>
-      </w:r>
-      <w:r>
-        <w:t>The a</w:t>
-      </w:r>
-      <w:r>
-        <w:t>dditional big advantage of Si is</w:t>
-      </w:r>
-      <w:r>
-        <w:t xml:space="preserve"> </w:t>
-      </w:r>
-      <w:r>
-        <w:t xml:space="preserve">its </w:t>
-      </w:r>
-      <w:r>
-        <w:t>compatib</w:t>
-      </w:r>
-      <w:r>
-        <w:t>ility with current CMOS technology</w:t>
+        <w:t>technology</w:t>
       </w:r>
       <w:r>
         <w:t xml:space="preserve">. </w:t>
@@ -3907,7 +4219,7 @@
       <w:pPr>
         <w:pStyle w:val="Heading3"/>
       </w:pPr>
-      <w:bookmarkStart w:id="5" w:name="_Toc461790000"/>
+      <w:bookmarkStart w:id="5" w:name="_Toc462237253"/>
       <w:r>
         <w:t>Measurement techniques</w:t>
       </w:r>
@@ -5337,7 +5649,7 @@
                                     </pic:cNvPicPr>
                                   </pic:nvPicPr>
                                   <pic:blipFill>
-                                    <a:blip r:embed="rId11">
+                                    <a:blip r:embed="rId10">
                                       <a:extLst>
                                         <a:ext uri="{28A0092B-C50C-407E-A947-70E740481C1C}">
                                           <a14:useLocalDpi xmlns:a14="http://schemas.microsoft.com/office/drawing/2010/main" val="0"/>
@@ -6311,12 +6623,12 @@
           <w:numId w:val="1"/>
         </w:numPr>
       </w:pPr>
-      <w:bookmarkStart w:id="9" w:name="_Toc461790001"/>
+      <w:bookmarkStart w:id="12" w:name="_Toc462237254"/>
       <w:r>
         <w:lastRenderedPageBreak/>
         <w:t>Objectives of the project</w:t>
       </w:r>
-      <w:bookmarkEnd w:id="9"/>
+      <w:bookmarkEnd w:id="12"/>
     </w:p>
     <w:p>
       <w:r>
@@ -6426,9 +6738,11 @@
       <w:pPr>
         <w:pStyle w:val="Heading3"/>
       </w:pPr>
+      <w:bookmarkStart w:id="13" w:name="_Toc462237255"/>
       <w:r>
         <w:t>Definition of the problem</w:t>
       </w:r>
+      <w:bookmarkEnd w:id="13"/>
     </w:p>
     <w:p>
       <w:r>
@@ -7222,11 +7536,11 @@
           <w:numId w:val="1"/>
         </w:numPr>
       </w:pPr>
-      <w:bookmarkStart w:id="10" w:name="_Toc461790002"/>
+      <w:bookmarkStart w:id="14" w:name="_Toc462237256"/>
       <w:r>
         <w:t>Innovative aspects of the proposed project</w:t>
       </w:r>
-      <w:bookmarkEnd w:id="10"/>
+      <w:bookmarkEnd w:id="14"/>
     </w:p>
     <w:p>
       <w:r>
@@ -7306,11 +7620,11 @@
           <w:numId w:val="1"/>
         </w:numPr>
       </w:pPr>
-      <w:bookmarkStart w:id="11" w:name="_Toc461790003"/>
+      <w:bookmarkStart w:id="15" w:name="_Toc462237257"/>
       <w:r>
         <w:t>Preliminary results</w:t>
       </w:r>
-      <w:bookmarkEnd w:id="11"/>
+      <w:bookmarkEnd w:id="15"/>
       <w:r>
         <w:t xml:space="preserve"> </w:t>
       </w:r>
@@ -7549,7 +7863,7 @@
                     </pic:cNvPicPr>
                   </pic:nvPicPr>
                   <pic:blipFill>
-                    <a:blip r:embed="rId12" cstate="print">
+                    <a:blip r:embed="rId11" cstate="print">
                       <a:extLst>
                         <a:ext uri="{28A0092B-C50C-407E-A947-70E740481C1C}">
                           <a14:useLocalDpi xmlns:a14="http://schemas.microsoft.com/office/drawing/2010/main" val="0"/>
@@ -7617,7 +7931,7 @@
                     </pic:cNvPicPr>
                   </pic:nvPicPr>
                   <pic:blipFill>
-                    <a:blip r:embed="rId13" cstate="print">
+                    <a:blip r:embed="rId12" cstate="print">
                       <a:extLst>
                         <a:ext uri="{28A0092B-C50C-407E-A947-70E740481C1C}">
                           <a14:useLocalDpi xmlns:a14="http://schemas.microsoft.com/office/drawing/2010/main" val="0"/>
@@ -7780,7 +8094,7 @@
                     </pic:cNvPicPr>
                   </pic:nvPicPr>
                   <pic:blipFill>
-                    <a:blip r:embed="rId14" cstate="print">
+                    <a:blip r:embed="rId13" cstate="print">
                       <a:extLst>
                         <a:ext uri="{28A0092B-C50C-407E-A947-70E740481C1C}">
                           <a14:useLocalDpi xmlns:a14="http://schemas.microsoft.com/office/drawing/2010/main" val="0"/>
@@ -7879,7 +8193,7 @@
                     </pic:cNvPicPr>
                   </pic:nvPicPr>
                   <pic:blipFill>
-                    <a:blip r:embed="rId15" cstate="print">
+                    <a:blip r:embed="rId14" cstate="print">
                       <a:extLst>
                         <a:ext uri="{28A0092B-C50C-407E-A947-70E740481C1C}">
                           <a14:useLocalDpi xmlns:a14="http://schemas.microsoft.com/office/drawing/2010/main" val="0"/>
@@ -8061,7 +8375,7 @@
                     </pic:cNvPicPr>
                   </pic:nvPicPr>
                   <pic:blipFill>
-                    <a:blip r:embed="rId16">
+                    <a:blip r:embed="rId15">
                       <a:extLst>
                         <a:ext uri="{28A0092B-C50C-407E-A947-70E740481C1C}">
                           <a14:useLocalDpi xmlns:a14="http://schemas.microsoft.com/office/drawing/2010/main" val="0"/>
@@ -8493,14 +8807,14 @@
       <w:pPr>
         <w:pStyle w:val="Heading3"/>
       </w:pPr>
-      <w:bookmarkStart w:id="12" w:name="_Toc461790004"/>
+      <w:bookmarkStart w:id="16" w:name="_Toc462237258"/>
       <w:r>
         <w:t>Low temperature electronic transport measurements</w:t>
       </w:r>
       <w:r>
         <w:t xml:space="preserve"> with the initial version reflectometry setup</w:t>
       </w:r>
-      <w:bookmarkEnd w:id="12"/>
+      <w:bookmarkEnd w:id="16"/>
       <w:r>
         <w:t xml:space="preserve"> </w:t>
       </w:r>
@@ -8606,7 +8920,7 @@
                     </pic:cNvPicPr>
                   </pic:nvPicPr>
                   <pic:blipFill>
-                    <a:blip r:embed="rId17">
+                    <a:blip r:embed="rId16">
                       <a:extLst>
                         <a:ext uri="{28A0092B-C50C-407E-A947-70E740481C1C}">
                           <a14:useLocalDpi xmlns:a14="http://schemas.microsoft.com/office/drawing/2010/main" val="0"/>
@@ -8670,7 +8984,7 @@
                     </pic:cNvPicPr>
                   </pic:nvPicPr>
                   <pic:blipFill>
-                    <a:blip r:embed="rId18" cstate="print">
+                    <a:blip r:embed="rId17" cstate="print">
                       <a:extLst>
                         <a:ext uri="{28A0092B-C50C-407E-A947-70E740481C1C}">
                           <a14:useLocalDpi xmlns:a14="http://schemas.microsoft.com/office/drawing/2010/main" val="0"/>
@@ -8863,7 +9177,7 @@
           <w:numId w:val="1"/>
         </w:numPr>
       </w:pPr>
-      <w:bookmarkStart w:id="13" w:name="_Toc461790005"/>
+      <w:bookmarkStart w:id="17" w:name="_Toc462237259"/>
       <w:r>
         <w:t>Work</w:t>
       </w:r>
@@ -8876,17 +9190,17 @@
       <w:r>
         <w:t>plan</w:t>
       </w:r>
-      <w:bookmarkEnd w:id="13"/>
+      <w:bookmarkEnd w:id="17"/>
     </w:p>
     <w:p>
       <w:pPr>
         <w:pStyle w:val="Heading3"/>
       </w:pPr>
-      <w:bookmarkStart w:id="14" w:name="_Toc461790006"/>
+      <w:bookmarkStart w:id="18" w:name="_Toc462237260"/>
       <w:r>
         <w:t>Towards gate reflectometry</w:t>
       </w:r>
-      <w:bookmarkEnd w:id="14"/>
+      <w:bookmarkEnd w:id="18"/>
     </w:p>
     <w:p>
       <w:r>
@@ -9009,7 +9323,7 @@
       <w:r>
         <w:t xml:space="preserve"> measurement application developed in Python initially by the Delft Quantum Transport (QT) laboratory. We modified it according to our needs. All the codes can be found on the GitHub: </w:t>
       </w:r>
-      <w:hyperlink r:id="rId19" w:history="1">
+      <w:hyperlink r:id="rId18" w:history="1">
         <w:r>
           <w:rPr>
             <w:rStyle w:val="Hyperlink"/>
@@ -9030,9 +9344,7 @@
         </w:r>
       </w:hyperlink>
     </w:p>
-    <w:p>
-      <w:bookmarkStart w:id="15" w:name="_Toc461790007"/>
-    </w:p>
+    <w:p/>
     <w:p>
       <w:pPr>
         <w:pStyle w:val="Subtitle"/>
@@ -9069,7 +9381,7 @@
                     </pic:cNvPicPr>
                   </pic:nvPicPr>
                   <pic:blipFill>
-                    <a:blip r:embed="rId20">
+                    <a:blip r:embed="rId19">
                       <a:extLst>
                         <a:ext uri="{28A0092B-C50C-407E-A947-70E740481C1C}">
                           <a14:useLocalDpi xmlns:a14="http://schemas.microsoft.com/office/drawing/2010/main" val="0"/>
@@ -9103,7 +9415,6 @@
           </wp:anchor>
         </w:drawing>
       </w:r>
-      <w:bookmarkEnd w:id="15"/>
       <w:r>
         <w:t>Figure 7</w:t>
       </w:r>
@@ -10027,7 +10338,7 @@
     <w:p>
       <w:pPr>
         <w:rPr>
-          <w:del w:id="16" w:author="Georgios KATSAROS" w:date="2016-09-14T19:04:00Z"/>
+          <w:del w:id="19" w:author="Georgios KATSAROS" w:date="2016-09-14T19:04:00Z"/>
         </w:rPr>
       </w:pPr>
     </w:p>
@@ -10035,7 +10346,7 @@
       <w:pPr>
         <w:pStyle w:val="Heading3"/>
       </w:pPr>
-      <w:bookmarkStart w:id="17" w:name="_Toc461790008"/>
+      <w:bookmarkStart w:id="20" w:name="_Toc462237261"/>
       <w:r>
         <w:rPr>
           <w:rStyle w:val="Heading4Char"/>
@@ -10045,7 +10356,7 @@
         </w:rPr>
         <w:t>Spin dynamics experiments</w:t>
       </w:r>
-      <w:bookmarkEnd w:id="17"/>
+      <w:bookmarkEnd w:id="20"/>
       <w:r>
         <w:t xml:space="preserve"> </w:t>
       </w:r>
@@ -10181,7 +10492,7 @@
                     </pic:cNvPicPr>
                   </pic:nvPicPr>
                   <pic:blipFill>
-                    <a:blip r:embed="rId21">
+                    <a:blip r:embed="rId20">
                       <a:extLst>
                         <a:ext uri="{28A0092B-C50C-407E-A947-70E740481C1C}">
                           <a14:useLocalDpi xmlns:a14="http://schemas.microsoft.com/office/drawing/2010/main" val="0"/>
@@ -10755,7 +11066,7 @@
                     </pic:cNvPicPr>
                   </pic:nvPicPr>
                   <pic:blipFill>
-                    <a:blip r:embed="rId22" cstate="print">
+                    <a:blip r:embed="rId21" cstate="print">
                       <a:extLst>
                         <a:ext uri="{28A0092B-C50C-407E-A947-70E740481C1C}">
                           <a14:useLocalDpi xmlns:a14="http://schemas.microsoft.com/office/drawing/2010/main" val="0"/>
@@ -11642,7 +11953,7 @@
     <w:p>
       <w:pPr>
         <w:rPr>
-          <w:del w:id="18" w:author="Georgios KATSAROS" w:date="2016-09-14T19:04:00Z"/>
+          <w:del w:id="21" w:author="Georgios KATSAROS" w:date="2016-09-14T19:04:00Z"/>
         </w:rPr>
       </w:pPr>
       <w:r>
@@ -12058,11 +12369,11 @@
           <w:numId w:val="1"/>
         </w:numPr>
       </w:pPr>
-      <w:bookmarkStart w:id="19" w:name="_Toc461790010"/>
+      <w:bookmarkStart w:id="22" w:name="_Toc462237262"/>
       <w:r>
         <w:t>Work table</w:t>
       </w:r>
-      <w:bookmarkEnd w:id="19"/>
+      <w:bookmarkEnd w:id="22"/>
     </w:p>
     <w:tbl>
       <w:tblPr>
@@ -13233,14 +13544,14 @@
           <w:numId w:val="1"/>
         </w:numPr>
       </w:pPr>
-      <w:bookmarkStart w:id="20" w:name="_Toc461790009"/>
+      <w:bookmarkStart w:id="23" w:name="_Toc462237263"/>
       <w:r>
         <w:t>International collaboration</w:t>
       </w:r>
       <w:r>
         <w:t>s</w:t>
       </w:r>
-      <w:bookmarkEnd w:id="20"/>
+      <w:bookmarkEnd w:id="23"/>
     </w:p>
     <w:p>
       <w:r>
@@ -13315,7 +13626,7 @@
     <w:p>
       <w:pPr>
         <w:rPr>
-          <w:del w:id="21" w:author="Georgios KATSAROS" w:date="2016-09-14T18:59:00Z"/>
+          <w:del w:id="24" w:author="Georgios KATSAROS" w:date="2016-09-14T18:59:00Z"/>
         </w:rPr>
       </w:pPr>
     </w:p>
@@ -13327,12 +13638,12 @@
           <w:numId w:val="1"/>
         </w:numPr>
       </w:pPr>
-      <w:bookmarkStart w:id="22" w:name="_Toc461790011"/>
+      <w:bookmarkStart w:id="25" w:name="_Toc462237264"/>
       <w:r>
         <w:lastRenderedPageBreak/>
         <w:t>Contingency plan:</w:t>
       </w:r>
-      <w:bookmarkEnd w:id="22"/>
+      <w:bookmarkEnd w:id="25"/>
     </w:p>
     <w:p>
       <w:pPr>
@@ -13376,11 +13687,11 @@
       <w:pPr>
         <w:pStyle w:val="Heading1"/>
       </w:pPr>
-      <w:bookmarkStart w:id="23" w:name="_Toc461790013"/>
+      <w:bookmarkStart w:id="26" w:name="_Toc462237265"/>
       <w:r>
         <w:t>References:</w:t>
       </w:r>
-      <w:bookmarkEnd w:id="23"/>
+      <w:bookmarkEnd w:id="26"/>
     </w:p>
     <w:p>
       <w:pPr>
@@ -13632,7 +13943,7 @@
       <w:r>
         <w:t xml:space="preserve">  </w:t>
       </w:r>
-      <w:hyperlink r:id="rId23" w:history="1">
+      <w:hyperlink r:id="rId22" w:history="1">
         <w:proofErr w:type="spellStart"/>
         <w:r>
           <w:rPr>
@@ -13714,7 +14025,7 @@
           <w:numId w:val="29"/>
         </w:numPr>
       </w:pPr>
-      <w:hyperlink r:id="rId24" w:anchor="auth-1" w:history="1">
+      <w:hyperlink r:id="rId23" w:anchor="auth-1" w:history="1">
         <w:r>
           <w:t xml:space="preserve">M. </w:t>
         </w:r>
@@ -13776,7 +14087,7 @@
           <w:i/>
         </w:rPr>
       </w:pPr>
-      <w:hyperlink r:id="rId25" w:anchor="auth-1" w:history="1">
+      <w:hyperlink r:id="rId24" w:anchor="auth-1" w:history="1">
         <w:r>
           <w:t>E. Kawakami</w:t>
         </w:r>
@@ -13847,7 +14158,7 @@
         </w:rPr>
         <w:t xml:space="preserve"> et al.  </w:t>
       </w:r>
-      <w:hyperlink r:id="rId26" w:history="1">
+      <w:hyperlink r:id="rId25" w:history="1">
         <w:r>
           <w:rPr>
             <w:i/>
@@ -13902,6 +14213,8 @@
       <w:r>
         <w:t xml:space="preserve"> 105, 266603 </w:t>
       </w:r>
+      <w:bookmarkStart w:id="27" w:name="_GoBack"/>
+      <w:bookmarkEnd w:id="27"/>
     </w:p>
     <w:p>
       <w:pPr>
@@ -13944,7 +14257,7 @@
         </w:rPr>
         <w:t> </w:t>
       </w:r>
-      <w:hyperlink r:id="rId27" w:tooltip="Abstract" w:history="1">
+      <w:hyperlink r:id="rId26" w:tooltip="Abstract" w:history="1">
         <w:r>
           <w:rPr>
             <w:i/>
@@ -14210,7 +14523,7 @@
       <w:r>
         <w:t xml:space="preserve"> </w:t>
       </w:r>
-      <w:hyperlink r:id="rId28" w:history="1">
+      <w:hyperlink r:id="rId27" w:history="1">
         <w:r>
           <w:t>D. J. Reilly</w:t>
         </w:r>
@@ -14448,7 +14761,7 @@
       </w:r>
     </w:p>
     <w:sectPr>
-      <w:footerReference w:type="default" r:id="rId29"/>
+      <w:footerReference w:type="default" r:id="rId28"/>
       <w:pgSz w:w="12240" w:h="15840" w:code="1"/>
       <w:pgMar w:top="1276" w:right="1440" w:bottom="851" w:left="1440" w:header="709" w:footer="709" w:gutter="0"/>
       <w:pgNumType w:start="0" w:chapStyle="1"/>
@@ -14489,7 +14802,7 @@
 <w:ftr xmlns:wpc="http://schemas.microsoft.com/office/word/2010/wordprocessingCanvas" xmlns:mc="http://schemas.openxmlformats.org/markup-compatibility/2006" xmlns:o="urn:schemas-microsoft-com:office:office" xmlns:r="http://schemas.openxmlformats.org/officeDocument/2006/relationships" xmlns:m="http://schemas.openxmlformats.org/officeDocument/2006/math" xmlns:v="urn:schemas-microsoft-com:vml" xmlns:wp14="http://schemas.microsoft.com/office/word/2010/wordprocessingDrawing" xmlns:wp="http://schemas.openxmlformats.org/drawingml/2006/wordprocessingDrawing" xmlns:w10="urn:schemas-microsoft-com:office:word" xmlns:w="http://schemas.openxmlformats.org/wordprocessingml/2006/main" xmlns:w14="http://schemas.microsoft.com/office/word/2010/wordml" xmlns:w15="http://schemas.microsoft.com/office/word/2012/wordml" xmlns:wpg="http://schemas.microsoft.com/office/word/2010/wordprocessingGroup" xmlns:wpi="http://schemas.microsoft.com/office/word/2010/wordprocessingInk" xmlns:wne="http://schemas.microsoft.com/office/word/2006/wordml" xmlns:wps="http://schemas.microsoft.com/office/word/2010/wordprocessingShape" mc:Ignorable="w14 w15 wp14">
   <w:sdt>
     <w:sdtPr>
-      <w:id w:val="-1543893919"/>
+      <w:id w:val="964933311"/>
       <w:docPartObj>
         <w:docPartGallery w:val="Page Numbers (Bottom of Page)"/>
         <w:docPartUnique/>
@@ -14519,7 +14832,7 @@
           <w:rPr>
             <w:noProof/>
           </w:rPr>
-          <w:t>17</w:t>
+          <w:t>19</w:t>
         </w:r>
         <w:r>
           <w:rPr>
@@ -14537,8 +14850,12 @@
         <w:tab w:val="clear" w:pos="4680"/>
         <w:tab w:val="clear" w:pos="9360"/>
         <w:tab w:val="left" w:pos="2964"/>
+        <w:tab w:val="left" w:pos="7944"/>
       </w:tabs>
     </w:pPr>
+    <w:r>
+      <w:tab/>
+    </w:r>
     <w:r>
       <w:tab/>
     </w:r>
@@ -18404,7 +18721,6 @@
   <w:style w:type="character" w:default="1" w:styleId="DefaultParagraphFont">
     <w:name w:val="Default Paragraph Font"/>
     <w:uiPriority w:val="1"/>
-    <w:semiHidden/>
     <w:unhideWhenUsed/>
   </w:style>
   <w:style w:type="table" w:default="1" w:styleId="TableNormal">
@@ -19105,7 +19421,7 @@
 </file>
 
 <file path=customXml/itemProps1.xml><?xml version="1.0" encoding="utf-8"?>
-<ds:datastoreItem xmlns:ds="http://schemas.openxmlformats.org/officeDocument/2006/customXml" ds:itemID="{08863B3A-75DC-4BD9-9BF9-23F7194D252C}">
+<ds:datastoreItem xmlns:ds="http://schemas.openxmlformats.org/officeDocument/2006/customXml" ds:itemID="{DB3A3E44-2B14-4586-AD3B-BA00565198AE}">
   <ds:schemaRefs>
     <ds:schemaRef ds:uri="http://schemas.openxmlformats.org/officeDocument/2006/bibliography"/>
   </ds:schemaRefs>

--- a/Project description_modG_applyJ_modG_applyJ.docx
+++ b/Project description_modG_applyJ_modG_applyJ.docx
@@ -14179,27 +14179,16 @@
         <w:t xml:space="preserve"> </w:t>
       </w:r>
       <w:r>
-        <w:t xml:space="preserve">Jan Fischer and Daniel </w:t>
-      </w:r>
-      <w:proofErr w:type="gramStart"/>
-      <w:r>
-        <w:t>Loss</w:t>
-      </w:r>
-      <w:r>
-        <w:t xml:space="preserve">  </w:t>
+        <w:t>Jan Fischer and Daniel Loss</w:t>
+      </w:r>
+      <w:r>
+        <w:t xml:space="preserve"> </w:t>
       </w:r>
       <w:r>
         <w:rPr>
           <w:i/>
         </w:rPr>
-        <w:t>Phys</w:t>
-      </w:r>
-      <w:proofErr w:type="gramEnd"/>
-      <w:r>
-        <w:rPr>
-          <w:i/>
-        </w:rPr>
-        <w:t>. Rev. Lett.</w:t>
+        <w:t>Phys. Rev. Lett.</w:t>
       </w:r>
       <w:r>
         <w:t> </w:t>
@@ -14213,8 +14202,6 @@
       <w:r>
         <w:t xml:space="preserve"> 105, 266603 </w:t>
       </w:r>
-      <w:bookmarkStart w:id="27" w:name="_GoBack"/>
-      <w:bookmarkEnd w:id="27"/>
     </w:p>
     <w:p>
       <w:pPr>
@@ -14348,16 +14335,6 @@
       </w:r>
       <w:r>
         <w:rPr>
-          <w:rStyle w:val="apple-converted-space"/>
-          <w:rFonts w:ascii="Helvetica" w:hAnsi="Helvetica" w:cs="Helvetica"/>
-          <w:b/>
-          <w:bCs/>
-          <w:color w:val="555555"/>
-        </w:rPr>
-        <w:t> </w:t>
-      </w:r>
-      <w:r>
-        <w:rPr>
           <w:b/>
         </w:rPr>
         <w:t>2013</w:t>
@@ -14418,15 +14395,6 @@
       </w:r>
       <w:r>
         <w:rPr>
-          <w:rStyle w:val="apple-converted-space"/>
-          <w:rFonts w:ascii="Arial" w:hAnsi="Arial" w:cs="Arial"/>
-          <w:color w:val="333333"/>
-          <w:shd w:val="clear" w:color="auto" w:fill="FFFFFF"/>
-        </w:rPr>
-        <w:t> </w:t>
-      </w:r>
-      <w:r>
-        <w:rPr>
           <w:b/>
         </w:rPr>
         <w:t>2015</w:t>
@@ -14549,6 +14517,8 @@
       <w:r>
         <w:t> 91, 162101</w:t>
       </w:r>
+      <w:bookmarkStart w:id="27" w:name="_GoBack"/>
+      <w:bookmarkEnd w:id="27"/>
     </w:p>
     <w:p>
       <w:pPr>
@@ -14614,29 +14584,11 @@
         <w:t xml:space="preserve"> </w:t>
       </w:r>
       <w:r>
-        <w:t xml:space="preserve">Y. Kato, R. C. Myers, D. </w:t>
-      </w:r>
-      <w:proofErr w:type="spellStart"/>
-      <w:r>
-        <w:t>Driscol</w:t>
-      </w:r>
-      <w:proofErr w:type="spellEnd"/>
-      <w:r>
-        <w:t xml:space="preserve">, A. C. </w:t>
-      </w:r>
-      <w:proofErr w:type="spellStart"/>
-      <w:r>
-        <w:t>Gossard</w:t>
-      </w:r>
-      <w:proofErr w:type="spellEnd"/>
-      <w:r>
-        <w:t xml:space="preserve">, J. Levy, and D. D. </w:t>
-      </w:r>
-      <w:proofErr w:type="spellStart"/>
-      <w:r>
-        <w:t>Awschalom</w:t>
-      </w:r>
-      <w:proofErr w:type="spellEnd"/>
+        <w:t>Y. Kato</w:t>
+      </w:r>
+      <w:r>
+        <w:t xml:space="preserve"> et al.</w:t>
+      </w:r>
       <w:r>
         <w:t xml:space="preserve"> </w:t>
       </w:r>
@@ -19421,7 +19373,7 @@
 </file>
 
 <file path=customXml/itemProps1.xml><?xml version="1.0" encoding="utf-8"?>
-<ds:datastoreItem xmlns:ds="http://schemas.openxmlformats.org/officeDocument/2006/customXml" ds:itemID="{DB3A3E44-2B14-4586-AD3B-BA00565198AE}">
+<ds:datastoreItem xmlns:ds="http://schemas.openxmlformats.org/officeDocument/2006/customXml" ds:itemID="{C529CB22-4B4D-4921-8BC3-9F891257A32C}">
   <ds:schemaRefs>
     <ds:schemaRef ds:uri="http://schemas.openxmlformats.org/officeDocument/2006/bibliography"/>
   </ds:schemaRefs>

--- a/Project description_modG_applyJ_modG_applyJ.docx
+++ b/Project description_modG_applyJ_modG_applyJ.docx
@@ -186,7 +186,7 @@
           <w:szCs w:val="44"/>
         </w:rPr>
       </w:pPr>
-      <w:bookmarkStart w:id="0" w:name="_Toc462237249"/>
+      <w:bookmarkStart w:id="0" w:name="_Toc462309038"/>
       <w:r>
         <w:rPr>
           <w:sz w:val="44"/>
@@ -435,7 +435,6 @@
           <w:szCs w:val="28"/>
         </w:rPr>
       </w:pPr>
-      <w:proofErr w:type="spellStart"/>
       <w:r>
         <w:rPr>
           <w:rFonts w:ascii="Arial" w:eastAsia="Arial" w:hAnsi="Arial" w:cs="Arial"/>
@@ -444,7 +443,6 @@
         </w:rPr>
         <w:t>Klosterneuburg</w:t>
       </w:r>
-      <w:proofErr w:type="spellEnd"/>
       <w:r>
         <w:rPr>
           <w:rFonts w:ascii="Arial" w:eastAsia="Arial" w:hAnsi="Arial" w:cs="Arial"/>
@@ -459,23 +457,7 @@
           <w:sz w:val="28"/>
           <w:szCs w:val="28"/>
         </w:rPr>
-        <w:t xml:space="preserve"> September</w:t>
-      </w:r>
-      <w:r>
-        <w:rPr>
-          <w:rFonts w:ascii="Arial" w:eastAsia="Arial" w:hAnsi="Arial" w:cs="Arial"/>
-          <w:sz w:val="28"/>
-          <w:szCs w:val="28"/>
-        </w:rPr>
-        <w:t xml:space="preserve"> </w:t>
-      </w:r>
-      <w:r>
-        <w:rPr>
-          <w:rFonts w:ascii="Arial" w:eastAsia="Arial" w:hAnsi="Arial" w:cs="Arial"/>
-          <w:sz w:val="28"/>
-          <w:szCs w:val="28"/>
-        </w:rPr>
-        <w:t>2016</w:t>
+        <w:t xml:space="preserve"> September 2016</w:t>
       </w:r>
       <w:r>
         <w:rPr>
@@ -537,7 +519,7 @@
           <w:r>
             <w:fldChar w:fldCharType="separate"/>
           </w:r>
-          <w:hyperlink w:anchor="_Toc462237249" w:history="1">
+          <w:hyperlink w:anchor="_Toc462309038" w:history="1">
             <w:r>
               <w:rPr>
                 <w:rStyle w:val="Hyperlink"/>
@@ -564,7 +546,7 @@
                 <w:noProof/>
                 <w:webHidden/>
               </w:rPr>
-              <w:instrText xml:space="preserve"> PAGEREF _Toc462237249 \h </w:instrText>
+              <w:instrText xml:space="preserve"> PAGEREF _Toc462309038 \h </w:instrText>
             </w:r>
             <w:r>
               <w:rPr>
@@ -606,7 +588,7 @@
               <w:noProof/>
             </w:rPr>
           </w:pPr>
-          <w:hyperlink w:anchor="_Toc462237250" w:history="1">
+          <w:hyperlink w:anchor="_Toc462309039" w:history="1">
             <w:r>
               <w:rPr>
                 <w:rStyle w:val="Hyperlink"/>
@@ -633,7 +615,7 @@
                 <w:noProof/>
                 <w:webHidden/>
               </w:rPr>
-              <w:instrText xml:space="preserve"> PAGEREF _Toc462237250 \h </w:instrText>
+              <w:instrText xml:space="preserve"> PAGEREF _Toc462309039 \h </w:instrText>
             </w:r>
             <w:r>
               <w:rPr>
@@ -653,7 +635,7 @@
                 <w:noProof/>
                 <w:webHidden/>
               </w:rPr>
-              <w:t>1</w:t>
+              <w:t>2</w:t>
             </w:r>
             <w:r>
               <w:rPr>
@@ -676,7 +658,7 @@
               <w:noProof/>
             </w:rPr>
           </w:pPr>
-          <w:hyperlink w:anchor="_Toc462237251" w:history="1">
+          <w:hyperlink w:anchor="_Toc462309040" w:history="1">
             <w:r>
               <w:rPr>
                 <w:rStyle w:val="Hyperlink"/>
@@ -717,7 +699,7 @@
                 <w:noProof/>
                 <w:webHidden/>
               </w:rPr>
-              <w:instrText xml:space="preserve"> PAGEREF _Toc462237251 \h </w:instrText>
+              <w:instrText xml:space="preserve"> PAGEREF _Toc462309040 \h </w:instrText>
             </w:r>
             <w:r>
               <w:rPr>
@@ -759,7 +741,7 @@
               <w:noProof/>
             </w:rPr>
           </w:pPr>
-          <w:hyperlink w:anchor="_Toc462237252" w:history="1">
+          <w:hyperlink w:anchor="_Toc462309041" w:history="1">
             <w:r>
               <w:rPr>
                 <w:rStyle w:val="Hyperlink"/>
@@ -786,7 +768,7 @@
                 <w:noProof/>
                 <w:webHidden/>
               </w:rPr>
-              <w:instrText xml:space="preserve"> PAGEREF _Toc462237252 \h </w:instrText>
+              <w:instrText xml:space="preserve"> PAGEREF _Toc462309041 \h </w:instrText>
             </w:r>
             <w:r>
               <w:rPr>
@@ -828,7 +810,7 @@
               <w:noProof/>
             </w:rPr>
           </w:pPr>
-          <w:hyperlink w:anchor="_Toc462237253" w:history="1">
+          <w:hyperlink w:anchor="_Toc462309042" w:history="1">
             <w:r>
               <w:rPr>
                 <w:rStyle w:val="Hyperlink"/>
@@ -855,7 +837,7 @@
                 <w:noProof/>
                 <w:webHidden/>
               </w:rPr>
-              <w:instrText xml:space="preserve"> PAGEREF _Toc462237253 \h </w:instrText>
+              <w:instrText xml:space="preserve"> PAGEREF _Toc462309042 \h </w:instrText>
             </w:r>
             <w:r>
               <w:rPr>
@@ -898,7 +880,7 @@
               <w:noProof/>
             </w:rPr>
           </w:pPr>
-          <w:hyperlink w:anchor="_Toc462237254" w:history="1">
+          <w:hyperlink w:anchor="_Toc462309043" w:history="1">
             <w:r>
               <w:rPr>
                 <w:rStyle w:val="Hyperlink"/>
@@ -939,7 +921,7 @@
                 <w:noProof/>
                 <w:webHidden/>
               </w:rPr>
-              <w:instrText xml:space="preserve"> PAGEREF _Toc462237254 \h </w:instrText>
+              <w:instrText xml:space="preserve"> PAGEREF _Toc462309043 \h </w:instrText>
             </w:r>
             <w:r>
               <w:rPr>
@@ -981,7 +963,7 @@
               <w:noProof/>
             </w:rPr>
           </w:pPr>
-          <w:hyperlink w:anchor="_Toc462237255" w:history="1">
+          <w:hyperlink w:anchor="_Toc462309044" w:history="1">
             <w:r>
               <w:rPr>
                 <w:rStyle w:val="Hyperlink"/>
@@ -1008,7 +990,7 @@
                 <w:noProof/>
                 <w:webHidden/>
               </w:rPr>
-              <w:instrText xml:space="preserve"> PAGEREF _Toc462237255 \h </w:instrText>
+              <w:instrText xml:space="preserve"> PAGEREF _Toc462309044 \h </w:instrText>
             </w:r>
             <w:r>
               <w:rPr>
@@ -1051,7 +1033,7 @@
               <w:noProof/>
             </w:rPr>
           </w:pPr>
-          <w:hyperlink w:anchor="_Toc462237256" w:history="1">
+          <w:hyperlink w:anchor="_Toc462309045" w:history="1">
             <w:r>
               <w:rPr>
                 <w:rStyle w:val="Hyperlink"/>
@@ -1092,7 +1074,7 @@
                 <w:noProof/>
                 <w:webHidden/>
               </w:rPr>
-              <w:instrText xml:space="preserve"> PAGEREF _Toc462237256 \h </w:instrText>
+              <w:instrText xml:space="preserve"> PAGEREF _Toc462309045 \h </w:instrText>
             </w:r>
             <w:r>
               <w:rPr>
@@ -1135,7 +1117,7 @@
               <w:noProof/>
             </w:rPr>
           </w:pPr>
-          <w:hyperlink w:anchor="_Toc462237257" w:history="1">
+          <w:hyperlink w:anchor="_Toc462309046" w:history="1">
             <w:r>
               <w:rPr>
                 <w:rStyle w:val="Hyperlink"/>
@@ -1176,7 +1158,7 @@
                 <w:noProof/>
                 <w:webHidden/>
               </w:rPr>
-              <w:instrText xml:space="preserve"> PAGEREF _Toc462237257 \h </w:instrText>
+              <w:instrText xml:space="preserve"> PAGEREF _Toc462309046 \h </w:instrText>
             </w:r>
             <w:r>
               <w:rPr>
@@ -1218,7 +1200,7 @@
               <w:noProof/>
             </w:rPr>
           </w:pPr>
-          <w:hyperlink w:anchor="_Toc462237258" w:history="1">
+          <w:hyperlink w:anchor="_Toc462309047" w:history="1">
             <w:r>
               <w:rPr>
                 <w:rStyle w:val="Hyperlink"/>
@@ -1245,7 +1227,7 @@
                 <w:noProof/>
                 <w:webHidden/>
               </w:rPr>
-              <w:instrText xml:space="preserve"> PAGEREF _Toc462237258 \h </w:instrText>
+              <w:instrText xml:space="preserve"> PAGEREF _Toc462309047 \h </w:instrText>
             </w:r>
             <w:r>
               <w:rPr>
@@ -1288,7 +1270,7 @@
               <w:noProof/>
             </w:rPr>
           </w:pPr>
-          <w:hyperlink w:anchor="_Toc462237259" w:history="1">
+          <w:hyperlink w:anchor="_Toc462309048" w:history="1">
             <w:r>
               <w:rPr>
                 <w:rStyle w:val="Hyperlink"/>
@@ -1329,7 +1311,7 @@
                 <w:noProof/>
                 <w:webHidden/>
               </w:rPr>
-              <w:instrText xml:space="preserve"> PAGEREF _Toc462237259 \h </w:instrText>
+              <w:instrText xml:space="preserve"> PAGEREF _Toc462309048 \h </w:instrText>
             </w:r>
             <w:r>
               <w:rPr>
@@ -1371,7 +1353,7 @@
               <w:noProof/>
             </w:rPr>
           </w:pPr>
-          <w:hyperlink w:anchor="_Toc462237260" w:history="1">
+          <w:hyperlink w:anchor="_Toc462309049" w:history="1">
             <w:r>
               <w:rPr>
                 <w:rStyle w:val="Hyperlink"/>
@@ -1398,7 +1380,7 @@
                 <w:noProof/>
                 <w:webHidden/>
               </w:rPr>
-              <w:instrText xml:space="preserve"> PAGEREF _Toc462237260 \h </w:instrText>
+              <w:instrText xml:space="preserve"> PAGEREF _Toc462309049 \h </w:instrText>
             </w:r>
             <w:r>
               <w:rPr>
@@ -1440,7 +1422,7 @@
               <w:noProof/>
             </w:rPr>
           </w:pPr>
-          <w:hyperlink w:anchor="_Toc462237261" w:history="1">
+          <w:hyperlink w:anchor="_Toc462309050" w:history="1">
             <w:r>
               <w:rPr>
                 <w:rStyle w:val="Hyperlink"/>
@@ -1467,7 +1449,7 @@
                 <w:noProof/>
                 <w:webHidden/>
               </w:rPr>
-              <w:instrText xml:space="preserve"> PAGEREF _Toc462237261 \h </w:instrText>
+              <w:instrText xml:space="preserve"> PAGEREF _Toc462309050 \h </w:instrText>
             </w:r>
             <w:r>
               <w:rPr>
@@ -1510,7 +1492,7 @@
               <w:noProof/>
             </w:rPr>
           </w:pPr>
-          <w:hyperlink w:anchor="_Toc462237262" w:history="1">
+          <w:hyperlink w:anchor="_Toc462309051" w:history="1">
             <w:r>
               <w:rPr>
                 <w:rStyle w:val="Hyperlink"/>
@@ -1551,7 +1533,7 @@
                 <w:noProof/>
                 <w:webHidden/>
               </w:rPr>
-              <w:instrText xml:space="preserve"> PAGEREF _Toc462237262 \h </w:instrText>
+              <w:instrText xml:space="preserve"> PAGEREF _Toc462309051 \h </w:instrText>
             </w:r>
             <w:r>
               <w:rPr>
@@ -1594,7 +1576,7 @@
               <w:noProof/>
             </w:rPr>
           </w:pPr>
-          <w:hyperlink w:anchor="_Toc462237263" w:history="1">
+          <w:hyperlink w:anchor="_Toc462309052" w:history="1">
             <w:r>
               <w:rPr>
                 <w:rStyle w:val="Hyperlink"/>
@@ -1635,7 +1617,7 @@
                 <w:noProof/>
                 <w:webHidden/>
               </w:rPr>
-              <w:instrText xml:space="preserve"> PAGEREF _Toc462237263 \h </w:instrText>
+              <w:instrText xml:space="preserve"> PAGEREF _Toc462309052 \h </w:instrText>
             </w:r>
             <w:r>
               <w:rPr>
@@ -1678,7 +1660,7 @@
               <w:noProof/>
             </w:rPr>
           </w:pPr>
-          <w:hyperlink w:anchor="_Toc462237264" w:history="1">
+          <w:hyperlink w:anchor="_Toc462309053" w:history="1">
             <w:r>
               <w:rPr>
                 <w:rStyle w:val="Hyperlink"/>
@@ -1719,7 +1701,7 @@
                 <w:noProof/>
                 <w:webHidden/>
               </w:rPr>
-              <w:instrText xml:space="preserve"> PAGEREF _Toc462237264 \h </w:instrText>
+              <w:instrText xml:space="preserve"> PAGEREF _Toc462309053 \h </w:instrText>
             </w:r>
             <w:r>
               <w:rPr>
@@ -1761,7 +1743,7 @@
               <w:noProof/>
             </w:rPr>
           </w:pPr>
-          <w:hyperlink w:anchor="_Toc462237265" w:history="1">
+          <w:hyperlink w:anchor="_Toc462309054" w:history="1">
             <w:r>
               <w:rPr>
                 <w:rStyle w:val="Hyperlink"/>
@@ -1788,7 +1770,7 @@
                 <w:noProof/>
                 <w:webHidden/>
               </w:rPr>
-              <w:instrText xml:space="preserve"> PAGEREF _Toc462237265 \h </w:instrText>
+              <w:instrText xml:space="preserve"> PAGEREF _Toc462309054 \h </w:instrText>
             </w:r>
             <w:r>
               <w:rPr>
@@ -1856,7 +1838,7 @@
       <w:pPr>
         <w:pStyle w:val="Heading1"/>
       </w:pPr>
-      <w:bookmarkStart w:id="2" w:name="_Toc462237250"/>
+      <w:bookmarkStart w:id="2" w:name="_Toc462309039"/>
       <w:r>
         <w:lastRenderedPageBreak/>
         <w:t>Project description:</w:t>
@@ -1873,7 +1855,7 @@
         </w:numPr>
         <w:ind w:left="0" w:firstLine="0"/>
       </w:pPr>
-      <w:bookmarkStart w:id="3" w:name="_Toc462237251"/>
+      <w:bookmarkStart w:id="3" w:name="_Toc462309040"/>
       <w:r>
         <w:t>Background</w:t>
       </w:r>
@@ -1883,7 +1865,7 @@
       <w:pPr>
         <w:pStyle w:val="Heading3"/>
       </w:pPr>
-      <w:bookmarkStart w:id="4" w:name="_Toc462237252"/>
+      <w:bookmarkStart w:id="4" w:name="_Toc462309041"/>
       <w:r>
         <w:t>State of the art</w:t>
       </w:r>
@@ -2150,15 +2132,7 @@
         <w:t xml:space="preserve">above mentioned </w:t>
       </w:r>
       <w:r>
-        <w:t xml:space="preserve">suggestions, which came in 1998 by Loss and </w:t>
-      </w:r>
-      <w:proofErr w:type="spellStart"/>
-      <w:r>
-        <w:t>DiVincenzo</w:t>
-      </w:r>
-      <w:proofErr w:type="spellEnd"/>
-      <w:r>
-        <w:t xml:space="preserve">, </w:t>
+        <w:t xml:space="preserve">suggestions, which came in 1998 by Loss and DiVincenzo, </w:t>
       </w:r>
       <w:r>
         <w:t xml:space="preserve">was to use the spin of electrons (holes) for the realization of </w:t>
@@ -2264,13 +2238,8 @@
       <w:r>
         <w:t xml:space="preserve"> </w:t>
       </w:r>
-      <w:proofErr w:type="spellStart"/>
-      <w:r>
-        <w:t>DiVincenzo</w:t>
-      </w:r>
-      <w:proofErr w:type="spellEnd"/>
-      <w:r>
-        <w:t xml:space="preserve"> published a list of conditions which</w:t>
+      <w:r>
+        <w:t>DiVincenzo published a list of conditions which</w:t>
       </w:r>
       <w:r>
         <w:t xml:space="preserve"> a</w:t>
@@ -2359,15 +2328,7 @@
         <w:t xml:space="preserve"> </w:t>
       </w:r>
       <w:r>
-        <w:t xml:space="preserve">A </w:t>
-      </w:r>
-      <w:proofErr w:type="spellStart"/>
-      <w:r>
-        <w:t>well defined</w:t>
-      </w:r>
-      <w:proofErr w:type="spellEnd"/>
-      <w:r>
-        <w:t xml:space="preserve"> qubit is a two level (two state) system whose levels are distinguishable and highly controllable. </w:t>
+        <w:t xml:space="preserve">A well defined qubit is a two level (two state) system whose levels are distinguishable and highly controllable. </w:t>
       </w:r>
     </w:p>
     <w:p>
@@ -2433,16 +2394,8 @@
         <w:rPr>
           <w:b/>
         </w:rPr>
-        <w:t xml:space="preserve"> </w:t>
-      </w:r>
-      <w:proofErr w:type="spellStart"/>
-      <w:r>
-        <w:rPr>
-          <w:b/>
-        </w:rPr>
-        <w:t>decoherence</w:t>
-      </w:r>
-      <w:proofErr w:type="spellEnd"/>
+        <w:t xml:space="preserve"> decoherence</w:t>
+      </w:r>
       <w:r>
         <w:rPr>
           <w:b/>
@@ -2494,13 +2447,8 @@
       <w:r>
         <w:t xml:space="preserve">it does </w:t>
       </w:r>
-      <w:proofErr w:type="spellStart"/>
-      <w:r>
-        <w:t>decohere</w:t>
-      </w:r>
-      <w:proofErr w:type="spellEnd"/>
-      <w:r>
-        <w:t xml:space="preserve">) with time. It is desirable to have </w:t>
+      <w:r>
+        <w:t xml:space="preserve">decohere) with time. It is desirable to have </w:t>
       </w:r>
       <w:r>
         <w:t xml:space="preserve">coherence times </w:t>
@@ -2676,13 +2624,8 @@
       <w:r>
         <w:t xml:space="preserve">the computed result, </w:t>
       </w:r>
-      <w:proofErr w:type="gramStart"/>
-      <w:r>
-        <w:t>it’s</w:t>
-      </w:r>
-      <w:proofErr w:type="gramEnd"/>
-      <w:r>
-        <w:t xml:space="preserve"> quantum state. </w:t>
+      <w:r>
+        <w:t xml:space="preserve">it’s quantum state. </w:t>
       </w:r>
     </w:p>
     <w:p>
@@ -2799,19 +2742,11 @@
         </w:rPr>
         <w:t xml:space="preserve">will </w:t>
       </w:r>
-      <w:proofErr w:type="spellStart"/>
-      <w:r>
-        <w:rPr>
-          <w:b/>
-        </w:rPr>
-        <w:t>decohere</w:t>
-      </w:r>
-      <w:proofErr w:type="spellEnd"/>
-      <w:r>
-        <w:rPr>
-          <w:b/>
-        </w:rPr>
-        <w:t>. The b</w:t>
+      <w:r>
+        <w:rPr>
+          <w:b/>
+        </w:rPr>
+        <w:t>decohere. The b</w:t>
       </w:r>
       <w:r>
         <w:rPr>
@@ -3234,15 +3169,7 @@
         <w:t>non – i</w:t>
       </w:r>
       <w:r>
-        <w:t xml:space="preserve">sotopically purified </w:t>
-      </w:r>
-      <w:proofErr w:type="spellStart"/>
-      <w:r>
-        <w:t>Si:P</w:t>
-      </w:r>
-      <w:proofErr w:type="spellEnd"/>
-      <w:r>
-        <w:t xml:space="preserve"> system</w:t>
+        <w:t>sotopically purified Si:P system</w:t>
       </w:r>
       <w:r>
         <w:t xml:space="preserve">, while </w:t>
@@ -3320,15 +3247,7 @@
         <w:t>28</w:t>
       </w:r>
       <w:r>
-        <w:t>Si</w:t>
-      </w:r>
-      <w:proofErr w:type="gramStart"/>
-      <w:r>
-        <w:t>:P</w:t>
-      </w:r>
-      <w:proofErr w:type="gramEnd"/>
-      <w:r>
-        <w:t xml:space="preserve"> </w:t>
+        <w:t xml:space="preserve">Si:P </w:t>
       </w:r>
       <w:r>
         <w:t xml:space="preserve">samples </w:t>
@@ -3420,11 +3339,9 @@
       <w:r>
         <w:t xml:space="preserve"> </w:t>
       </w:r>
-      <w:proofErr w:type="spellStart"/>
       <w:r>
         <w:t>μs</w:t>
       </w:r>
-      <w:proofErr w:type="spellEnd"/>
       <w:r>
         <w:t xml:space="preserve"> [2]</w:t>
       </w:r>
@@ -3440,15 +3357,7 @@
     </w:p>
     <w:p>
       <w:r>
-        <w:t xml:space="preserve">M. </w:t>
-      </w:r>
-      <w:proofErr w:type="spellStart"/>
-      <w:r>
-        <w:t>Veldhorst</w:t>
-      </w:r>
-      <w:proofErr w:type="spellEnd"/>
-      <w:r>
-        <w:t xml:space="preserve"> et al. </w:t>
+        <w:t xml:space="preserve">M. Veldhorst et al. </w:t>
       </w:r>
       <w:r>
         <w:t>by using lithographical</w:t>
@@ -3523,15 +3432,7 @@
         <w:t xml:space="preserve">CPMG </w:t>
       </w:r>
       <w:r>
-        <w:t xml:space="preserve">= 28 </w:t>
-      </w:r>
-      <w:proofErr w:type="spellStart"/>
-      <w:r>
-        <w:t>ms</w:t>
-      </w:r>
-      <w:proofErr w:type="spellEnd"/>
-      <w:r>
-        <w:t xml:space="preserve"> and </w:t>
+        <w:t xml:space="preserve">= 28 ms and </w:t>
       </w:r>
       <w:r>
         <w:t>τ</w:t>
@@ -3545,11 +3446,9 @@
       <w:r>
         <w:t xml:space="preserve"> = 1.5 </w:t>
       </w:r>
-      <w:proofErr w:type="spellStart"/>
       <w:r>
         <w:t>μs</w:t>
       </w:r>
-      <w:proofErr w:type="spellEnd"/>
       <w:r>
         <w:t xml:space="preserve"> </w:t>
       </w:r>
@@ -3590,23 +3489,7 @@
         <w:t xml:space="preserve">a </w:t>
       </w:r>
       <w:r>
-        <w:t>Si/</w:t>
-      </w:r>
-      <w:proofErr w:type="spellStart"/>
-      <w:r>
-        <w:t>SiGe</w:t>
-      </w:r>
-      <w:proofErr w:type="spellEnd"/>
-      <w:r>
-        <w:t xml:space="preserve"> </w:t>
-      </w:r>
-      <w:proofErr w:type="spellStart"/>
-      <w:r>
-        <w:t>heterostructure</w:t>
-      </w:r>
-      <w:proofErr w:type="spellEnd"/>
-      <w:r>
-        <w:t xml:space="preserve"> </w:t>
+        <w:t xml:space="preserve">Si/SiGe heterostructure </w:t>
       </w:r>
       <w:r>
         <w:t xml:space="preserve">qubit, </w:t>
@@ -3633,33 +3516,23 @@
         <w:t>ECHO</w:t>
       </w:r>
       <w:r>
-        <w:t xml:space="preserve"> = 40 </w:t>
-      </w:r>
-      <w:proofErr w:type="spellStart"/>
+        <w:t xml:space="preserve"> = 40 μs, while </w:t>
+      </w:r>
+      <w:r>
+        <w:t>τ</w:t>
+      </w:r>
+      <w:r>
+        <w:rPr>
+          <w:vertAlign w:val="subscript"/>
+        </w:rPr>
+        <w:t>π</w:t>
+      </w:r>
+      <w:r>
+        <w:t xml:space="preserve"> = 0.15 </w:t>
+      </w:r>
       <w:r>
         <w:t>μs</w:t>
       </w:r>
-      <w:proofErr w:type="spellEnd"/>
-      <w:r>
-        <w:t xml:space="preserve">, while </w:t>
-      </w:r>
-      <w:r>
-        <w:t>τ</w:t>
-      </w:r>
-      <w:r>
-        <w:rPr>
-          <w:vertAlign w:val="subscript"/>
-        </w:rPr>
-        <w:t>π</w:t>
-      </w:r>
-      <w:r>
-        <w:t xml:space="preserve"> = 0.15 </w:t>
-      </w:r>
-      <w:proofErr w:type="spellStart"/>
-      <w:r>
-        <w:t>μs</w:t>
-      </w:r>
-      <w:proofErr w:type="spellEnd"/>
       <w:r>
         <w:t xml:space="preserve"> </w:t>
       </w:r>
@@ -3726,15 +3599,7 @@
         <w:t xml:space="preserve">. </w:t>
       </w:r>
       <w:r>
-        <w:t xml:space="preserve">Using this approach R. </w:t>
-      </w:r>
-      <w:proofErr w:type="spellStart"/>
-      <w:r>
-        <w:t>Maurand</w:t>
-      </w:r>
-      <w:proofErr w:type="spellEnd"/>
-      <w:r>
-        <w:t xml:space="preserve"> et al., realized very recently the first CMOS spin qubit by using a hole confined in a transistor made out of p-type Si. </w:t>
+        <w:t xml:space="preserve">Using this approach R. Maurand et al., realized very recently the first CMOS spin qubit by using a hole confined in a transistor made out of p-type Si. </w:t>
       </w:r>
       <w:r>
         <w:t>Indeed</w:t>
@@ -3947,13 +3812,8 @@
       <w:r>
         <w:t xml:space="preserve"> of nanostructures. In this project the so-called Ge hut-wires are going to be studied. Very recently </w:t>
       </w:r>
-      <w:proofErr w:type="spellStart"/>
-      <w:r>
-        <w:t>magnetotransport</w:t>
-      </w:r>
-      <w:proofErr w:type="spellEnd"/>
-      <w:r>
-        <w:t xml:space="preserve"> measurement</w:t>
+      <w:r>
+        <w:t>magnetotransport measurement</w:t>
       </w:r>
       <w:r>
         <w:t>s</w:t>
@@ -4008,7 +3868,7 @@
         </w:rPr>
         <w:lastRenderedPageBreak/>
         <w:drawing>
-          <wp:anchor distT="0" distB="0" distL="114300" distR="114300" simplePos="0" relativeHeight="251686912" behindDoc="0" locked="0" layoutInCell="1" allowOverlap="1" wp14:anchorId="737BA97A" wp14:editId="6A21A414">
+          <wp:anchor distT="0" distB="0" distL="114300" distR="114300" simplePos="0" relativeHeight="251686912" behindDoc="0" locked="0" layoutInCell="1" allowOverlap="1" wp14:anchorId="367AAFCB" wp14:editId="1BB6CA0D">
             <wp:simplePos x="0" y="0"/>
             <wp:positionH relativeFrom="margin">
               <wp:posOffset>190500</wp:posOffset>
@@ -4075,7 +3935,7 @@
           <w:noProof/>
         </w:rPr>
         <w:drawing>
-          <wp:anchor distT="0" distB="0" distL="114300" distR="114300" simplePos="0" relativeHeight="251677696" behindDoc="0" locked="0" layoutInCell="1" allowOverlap="1" wp14:anchorId="27A08FB9" wp14:editId="55B67ABB">
+          <wp:anchor distT="0" distB="0" distL="114300" distR="114300" simplePos="0" relativeHeight="251677696" behindDoc="0" locked="0" layoutInCell="1" allowOverlap="1" wp14:anchorId="4E721D41" wp14:editId="0AD919DD">
             <wp:simplePos x="0" y="0"/>
             <wp:positionH relativeFrom="margin">
               <wp:posOffset>4259580</wp:posOffset>
@@ -4164,15 +4024,7 @@
         <w:t>Figure 1</w:t>
       </w:r>
       <w:r>
-        <w:t xml:space="preserve">: Stability diagram of a </w:t>
-      </w:r>
-      <w:proofErr w:type="spellStart"/>
-      <w:r>
-        <w:t>SiGe</w:t>
-      </w:r>
-      <w:proofErr w:type="spellEnd"/>
-      <w:r>
-        <w:t xml:space="preserve"> </w:t>
+        <w:t xml:space="preserve">: Stability diagram of a SiGe </w:t>
       </w:r>
       <w:r>
         <w:t xml:space="preserve">hut-wire </w:t>
@@ -4190,15 +4042,7 @@
         <w:t xml:space="preserve">a Ge hut-wire </w:t>
       </w:r>
       <w:r>
-        <w:t xml:space="preserve">contacted by palladium </w:t>
-      </w:r>
-      <w:proofErr w:type="spellStart"/>
-      <w:r>
-        <w:t>Pd</w:t>
-      </w:r>
-      <w:proofErr w:type="spellEnd"/>
-      <w:r>
-        <w:t xml:space="preserve"> source </w:t>
+        <w:t xml:space="preserve">contacted by palladium Pd source </w:t>
       </w:r>
       <w:r>
         <w:t>a</w:t>
@@ -4219,7 +4063,7 @@
       <w:pPr>
         <w:pStyle w:val="Heading3"/>
       </w:pPr>
-      <w:bookmarkStart w:id="5" w:name="_Toc462237253"/>
+      <w:bookmarkStart w:id="5" w:name="_Toc462309042"/>
       <w:r>
         <w:t>Measurement techniques</w:t>
       </w:r>
@@ -4352,7 +4196,6 @@
           <w:numId w:val="5"/>
         </w:numPr>
       </w:pPr>
-      <w:proofErr w:type="spellStart"/>
       <w:r>
         <w:rPr>
           <w:u w:val="single"/>
@@ -4363,14 +4206,7 @@
         <w:rPr>
           <w:u w:val="single"/>
         </w:rPr>
-        <w:t>hmic</w:t>
-      </w:r>
-      <w:proofErr w:type="spellEnd"/>
-      <w:r>
-        <w:rPr>
-          <w:u w:val="single"/>
-        </w:rPr>
-        <w:t xml:space="preserve"> reflectometry</w:t>
+        <w:t>hmic reflectometry</w:t>
       </w:r>
       <w:r>
         <w:t>:</w:t>
@@ -4381,16 +4217,11 @@
       <w:r>
         <w:t xml:space="preserve"> </w:t>
       </w:r>
-      <w:proofErr w:type="spellStart"/>
       <w:r>
         <w:t>O</w:t>
       </w:r>
       <w:r>
-        <w:t>hmic</w:t>
-      </w:r>
-      <w:proofErr w:type="spellEnd"/>
-      <w:r>
-        <w:t xml:space="preserve"> reflectometry is a technique </w:t>
+        <w:t xml:space="preserve">hmic reflectometry is a technique </w:t>
       </w:r>
       <w:r>
         <w:t xml:space="preserve">which indirectly senses the impedance change of a QD </w:t>
@@ -4459,15 +4290,7 @@
         <w:t xml:space="preserve">: </w:t>
       </w:r>
       <w:r>
-        <w:t xml:space="preserve">Similar to the </w:t>
-      </w:r>
-      <w:proofErr w:type="spellStart"/>
-      <w:r>
-        <w:t>ohmic</w:t>
-      </w:r>
-      <w:proofErr w:type="spellEnd"/>
-      <w:r>
-        <w:t xml:space="preserve"> reflectometry but it is co</w:t>
+        <w:t>Similar to the ohmic reflectometry but it is co</w:t>
       </w:r>
       <w:r>
         <w:t>nnected to a gate</w:t>
@@ -4484,19 +4307,11 @@
       <w:r>
         <w:t xml:space="preserve">. </w:t>
       </w:r>
-      <w:proofErr w:type="gramStart"/>
-      <w:r>
-        <w:rPr>
-          <w:b/>
-        </w:rPr>
-        <w:t>It’s</w:t>
-      </w:r>
-      <w:proofErr w:type="gramEnd"/>
-      <w:r>
-        <w:rPr>
-          <w:b/>
-        </w:rPr>
-        <w:t xml:space="preserve"> big advantage is that it does neither require charge transport through the </w:t>
+      <w:r>
+        <w:rPr>
+          <w:b/>
+        </w:rPr>
+        <w:t xml:space="preserve">It’s big advantage is that it does neither require charge transport through the </w:t>
       </w:r>
       <w:r>
         <w:rPr>
@@ -4514,21 +4329,7 @@
         <w:rPr>
           <w:b/>
         </w:rPr>
-        <w:t xml:space="preserve"> typically used with </w:t>
-      </w:r>
-      <w:proofErr w:type="spellStart"/>
-      <w:r>
-        <w:rPr>
-          <w:b/>
-        </w:rPr>
-        <w:t>ohmic</w:t>
-      </w:r>
-      <w:proofErr w:type="spellEnd"/>
-      <w:r>
-        <w:rPr>
-          <w:b/>
-        </w:rPr>
-        <w:t xml:space="preserve"> reflectometry</w:t>
+        <w:t xml:space="preserve"> typically used with ohmic reflectometry</w:t>
       </w:r>
       <w:r>
         <w:rPr>
@@ -4546,7 +4347,7 @@
         <mc:AlternateContent>
           <mc:Choice Requires="wps">
             <w:drawing>
-              <wp:anchor distT="45720" distB="45720" distL="114300" distR="114300" simplePos="0" relativeHeight="251679744" behindDoc="0" locked="0" layoutInCell="1" allowOverlap="1" wp14:anchorId="2178317A" wp14:editId="1B0ECBF2">
+              <wp:anchor distT="45720" distB="45720" distL="114300" distR="114300" simplePos="0" relativeHeight="251679744" behindDoc="0" locked="0" layoutInCell="1" allowOverlap="1" wp14:anchorId="45C1DF31" wp14:editId="399C4593">
                 <wp:simplePos x="0" y="0"/>
                 <wp:positionH relativeFrom="margin">
                   <wp:align>center</wp:align>
@@ -4615,7 +4416,7 @@
                                 <w:noProof/>
                               </w:rPr>
                               <w:drawing>
-                                <wp:inline distT="0" distB="0" distL="0" distR="0" wp14:anchorId="64D62AFA" wp14:editId="073BB44E">
+                                <wp:inline distT="0" distB="0" distL="0" distR="0" wp14:anchorId="263E64A1" wp14:editId="42A73860">
                                   <wp:extent cx="3449907" cy="816610"/>
                                   <wp:effectExtent l="0" t="0" r="0" b="2540"/>
                                   <wp:docPr id="11" name="Picture 11"/>
@@ -4684,46 +4485,14 @@
                                 <w:sz w:val="18"/>
                                 <w:szCs w:val="18"/>
                               </w:rPr>
-                              <w:t xml:space="preserve">: Basic principle of </w:t>
-                            </w:r>
-                            <w:proofErr w:type="spellStart"/>
-                            <w:r>
-                              <w:rPr>
-                                <w:sz w:val="18"/>
-                                <w:szCs w:val="18"/>
-                              </w:rPr>
-                              <w:t>ohmic</w:t>
-                            </w:r>
-                            <w:proofErr w:type="spellEnd"/>
-                            <w:r>
-                              <w:rPr>
-                                <w:sz w:val="18"/>
-                                <w:szCs w:val="18"/>
-                              </w:rPr>
-                              <w:t xml:space="preserve"> reflectometry. </w:t>
+                              <w:t xml:space="preserve">: Basic principle of ohmic reflectometry. </w:t>
                             </w:r>
                             <w:r>
                               <w:rPr>
                                 <w:sz w:val="18"/>
                                 <w:szCs w:val="18"/>
                               </w:rPr>
-                              <w:t xml:space="preserve">The resonant circuit consists of the single </w:t>
-                            </w:r>
-                            <w:proofErr w:type="gramStart"/>
-                            <w:r>
-                              <w:rPr>
-                                <w:sz w:val="18"/>
-                                <w:szCs w:val="18"/>
-                              </w:rPr>
-                              <w:t>hole</w:t>
-                            </w:r>
-                            <w:proofErr w:type="gramEnd"/>
-                            <w:r>
-                              <w:rPr>
-                                <w:sz w:val="18"/>
-                                <w:szCs w:val="18"/>
-                              </w:rPr>
-                              <w:t xml:space="preserve"> transistor (SHT) and the matching circuit. The SHT is represented with a parallel combination of </w:t>
+                              <w:t xml:space="preserve">The resonant circuit consists of the single hole transistor (SHT) and the matching circuit. The SHT is represented with a parallel combination of </w:t>
                             </w:r>
                             <w:r>
                               <w:rPr>
@@ -4789,15 +4558,7 @@
                                 <w:sz w:val="18"/>
                                 <w:szCs w:val="18"/>
                               </w:rPr>
-                              <w:t xml:space="preserve">Reflectometry is a readout technique based on the change of the wave reflection coefficient Γ. It comes from the electromagnetic wave principle – if a wave is travelling in a media with impedance </w:t>
-                            </w:r>
-                            <w:proofErr w:type="gramStart"/>
-                            <w:r>
-                              <w:rPr>
-                                <w:sz w:val="18"/>
-                                <w:szCs w:val="18"/>
-                              </w:rPr>
-                              <w:t>Z</w:t>
+                              <w:t>Reflectometry is a readout technique based on the change of the wave reflection coefficient Γ. It comes from the electromagnetic wave principle – if a wave is travelling in a media with impedance Z</w:t>
                             </w:r>
                             <w:r>
                               <w:rPr>
@@ -4812,15 +4573,7 @@
                                 <w:sz w:val="18"/>
                                 <w:szCs w:val="18"/>
                               </w:rPr>
-                              <w:t xml:space="preserve"> (</w:t>
-                            </w:r>
-                            <w:proofErr w:type="gramEnd"/>
-                            <w:r>
-                              <w:rPr>
-                                <w:sz w:val="18"/>
-                                <w:szCs w:val="18"/>
-                              </w:rPr>
-                              <w:t>e.g. coaxial cable) and it encounters a change of impedance  from  Z</w:t>
+                              <w:t xml:space="preserve"> (e.g. coaxial cable) and it encounters a change of impedance  from  Z</w:t>
                             </w:r>
                             <w:r>
                               <w:rPr>
@@ -4838,89 +4591,13 @@
                               <w:t xml:space="preserve">to Z (e.g. end of coaxial cable), a portion of the wave will be reflected back according to the expression: </w:t>
                             </w:r>
                             <m:oMath>
-                              <m:sSub>
-                                <m:sSubPr>
-                                  <m:ctrlPr>
-                                    <w:ins w:id="6" w:author="Georgios KATSAROS" w:date="2016-09-14T18:52:00Z">
-                                      <w:rPr>
-                                        <w:rFonts w:ascii="Cambria Math" w:hAnsi="Cambria Math"/>
-                                        <w:i/>
-                                        <w:sz w:val="18"/>
-                                        <w:szCs w:val="18"/>
-                                      </w:rPr>
-                                    </w:ins>
-                                  </m:ctrlPr>
-                                </m:sSubPr>
-                                <m:e>
-                                  <m:r>
-                                    <w:rPr>
-                                      <w:rFonts w:ascii="Cambria Math" w:hAnsi="Cambria Math"/>
-                                      <w:sz w:val="18"/>
-                                      <w:szCs w:val="18"/>
-                                    </w:rPr>
-                                    <m:t>A</m:t>
-                                  </m:r>
-                                </m:e>
-                                <m:sub>
-                                  <m:r>
-                                    <w:rPr>
-                                      <w:rFonts w:ascii="Cambria Math" w:hAnsi="Cambria Math"/>
-                                      <w:sz w:val="18"/>
-                                      <w:szCs w:val="18"/>
-                                    </w:rPr>
-                                    <m:t>r</m:t>
-                                  </m:r>
-                                </m:sub>
-                              </m:sSub>
                               <m:r>
                                 <w:rPr>
                                   <w:rFonts w:ascii="Cambria Math" w:hAnsi="Cambria Math" w:cs="Cambria Math"/>
                                   <w:sz w:val="18"/>
                                   <w:szCs w:val="18"/>
                                 </w:rPr>
-                                <m:t>=</m:t>
-                              </m:r>
-                              <m:sSub>
-                                <m:sSubPr>
-                                  <m:ctrlPr>
-                                    <w:ins w:id="7" w:author="Georgios KATSAROS" w:date="2016-09-14T18:52:00Z">
-                                      <w:rPr>
-                                        <w:rFonts w:ascii="Cambria Math" w:hAnsi="Cambria Math" w:cs="Cambria Math"/>
-                                        <w:i/>
-                                        <w:sz w:val="18"/>
-                                        <w:szCs w:val="18"/>
-                                      </w:rPr>
-                                    </w:ins>
-                                  </m:ctrlPr>
-                                </m:sSubPr>
-                                <m:e>
-                                  <m:r>
-                                    <w:rPr>
-                                      <w:rFonts w:ascii="Cambria Math" w:hAnsi="Cambria Math" w:cs="Cambria Math"/>
-                                      <w:sz w:val="18"/>
-                                      <w:szCs w:val="18"/>
-                                    </w:rPr>
-                                    <m:t>A</m:t>
-                                  </m:r>
-                                </m:e>
-                                <m:sub>
-                                  <m:r>
-                                    <w:rPr>
-                                      <w:rFonts w:ascii="Cambria Math" w:hAnsi="Cambria Math" w:cs="Cambria Math"/>
-                                      <w:sz w:val="18"/>
-                                      <w:szCs w:val="18"/>
-                                    </w:rPr>
-                                    <m:t>in</m:t>
-                                  </m:r>
-                                </m:sub>
-                              </m:sSub>
-                              <m:r>
-                                <w:rPr>
-                                  <w:rFonts w:ascii="Cambria Math" w:hAnsi="Cambria Math" w:cs="Cambria Math"/>
-                                  <w:sz w:val="18"/>
-                                  <w:szCs w:val="18"/>
-                                </w:rPr>
-                                <m:t>*Γ,    Γ</m:t>
+                                <m:t>=*Γ,    Γ</m:t>
                               </m:r>
                               <m:r>
                                 <m:rPr>
@@ -5570,7 +5247,6 @@
                           <w:p>
                             <w:pPr>
                               <w:rPr>
-                                <w:del w:id="8" w:author="Georgios KATSAROS" w:date="2016-09-14T21:50:00Z"/>
                                 <w:rFonts w:eastAsiaTheme="minorEastAsia"/>
                                 <w:sz w:val="18"/>
                                 <w:szCs w:val="18"/>
@@ -5599,7 +5275,7 @@
           </mc:Choice>
           <mc:Fallback>
             <w:pict>
-              <v:shapetype w14:anchorId="2178317A" id="_x0000_t202" coordsize="21600,21600" o:spt="202" path="m,l,21600r21600,l21600,xe">
+              <v:shapetype w14:anchorId="45C1DF31" id="_x0000_t202" coordsize="21600,21600" o:spt="202" path="m,l,21600r21600,l21600,xe">
                 <v:stroke joinstyle="miter"/>
                 <v:path gradientshapeok="t" o:connecttype="rect"/>
               </v:shapetype>
@@ -5632,7 +5308,7 @@
                           <w:noProof/>
                         </w:rPr>
                         <w:drawing>
-                          <wp:inline distT="0" distB="0" distL="0" distR="0" wp14:anchorId="64D62AFA" wp14:editId="073BB44E">
+                          <wp:inline distT="0" distB="0" distL="0" distR="0" wp14:anchorId="263E64A1" wp14:editId="42A73860">
                             <wp:extent cx="3449907" cy="816610"/>
                             <wp:effectExtent l="0" t="0" r="0" b="2540"/>
                             <wp:docPr id="11" name="Picture 11"/>
@@ -5701,46 +5377,14 @@
                           <w:sz w:val="18"/>
                           <w:szCs w:val="18"/>
                         </w:rPr>
-                        <w:t xml:space="preserve">: Basic principle of </w:t>
-                      </w:r>
-                      <w:proofErr w:type="spellStart"/>
-                      <w:r>
-                        <w:rPr>
-                          <w:sz w:val="18"/>
-                          <w:szCs w:val="18"/>
-                        </w:rPr>
-                        <w:t>ohmic</w:t>
-                      </w:r>
-                      <w:proofErr w:type="spellEnd"/>
-                      <w:r>
-                        <w:rPr>
-                          <w:sz w:val="18"/>
-                          <w:szCs w:val="18"/>
-                        </w:rPr>
-                        <w:t xml:space="preserve"> reflectometry. </w:t>
+                        <w:t xml:space="preserve">: Basic principle of ohmic reflectometry. </w:t>
                       </w:r>
                       <w:r>
                         <w:rPr>
                           <w:sz w:val="18"/>
                           <w:szCs w:val="18"/>
                         </w:rPr>
-                        <w:t xml:space="preserve">The resonant circuit consists of the single </w:t>
-                      </w:r>
-                      <w:proofErr w:type="gramStart"/>
-                      <w:r>
-                        <w:rPr>
-                          <w:sz w:val="18"/>
-                          <w:szCs w:val="18"/>
-                        </w:rPr>
-                        <w:t>hole</w:t>
-                      </w:r>
-                      <w:proofErr w:type="gramEnd"/>
-                      <w:r>
-                        <w:rPr>
-                          <w:sz w:val="18"/>
-                          <w:szCs w:val="18"/>
-                        </w:rPr>
-                        <w:t xml:space="preserve"> transistor (SHT) and the matching circuit. The SHT is represented with a parallel combination of </w:t>
+                        <w:t xml:space="preserve">The resonant circuit consists of the single hole transistor (SHT) and the matching circuit. The SHT is represented with a parallel combination of </w:t>
                       </w:r>
                       <w:r>
                         <w:rPr>
@@ -5806,15 +5450,7 @@
                           <w:sz w:val="18"/>
                           <w:szCs w:val="18"/>
                         </w:rPr>
-                        <w:t xml:space="preserve">Reflectometry is a readout technique based on the change of the wave reflection coefficient Γ. It comes from the electromagnetic wave principle – if a wave is travelling in a media with impedance </w:t>
-                      </w:r>
-                      <w:proofErr w:type="gramStart"/>
-                      <w:r>
-                        <w:rPr>
-                          <w:sz w:val="18"/>
-                          <w:szCs w:val="18"/>
-                        </w:rPr>
-                        <w:t>Z</w:t>
+                        <w:t>Reflectometry is a readout technique based on the change of the wave reflection coefficient Γ. It comes from the electromagnetic wave principle – if a wave is travelling in a media with impedance Z</w:t>
                       </w:r>
                       <w:r>
                         <w:rPr>
@@ -5829,15 +5465,7 @@
                           <w:sz w:val="18"/>
                           <w:szCs w:val="18"/>
                         </w:rPr>
-                        <w:t xml:space="preserve"> (</w:t>
-                      </w:r>
-                      <w:proofErr w:type="gramEnd"/>
-                      <w:r>
-                        <w:rPr>
-                          <w:sz w:val="18"/>
-                          <w:szCs w:val="18"/>
-                        </w:rPr>
-                        <w:t>e.g. coaxial cable) and it encounters a change of impedance  from  Z</w:t>
+                        <w:t xml:space="preserve"> (e.g. coaxial cable) and it encounters a change of impedance  from  Z</w:t>
                       </w:r>
                       <w:r>
                         <w:rPr>
@@ -5855,89 +5483,13 @@
                         <w:t xml:space="preserve">to Z (e.g. end of coaxial cable), a portion of the wave will be reflected back according to the expression: </w:t>
                       </w:r>
                       <m:oMath>
-                        <m:sSub>
-                          <m:sSubPr>
-                            <m:ctrlPr>
-                              <w:ins w:id="9" w:author="Georgios KATSAROS" w:date="2016-09-14T18:52:00Z">
-                                <w:rPr>
-                                  <w:rFonts w:ascii="Cambria Math" w:hAnsi="Cambria Math"/>
-                                  <w:i/>
-                                  <w:sz w:val="18"/>
-                                  <w:szCs w:val="18"/>
-                                </w:rPr>
-                              </w:ins>
-                            </m:ctrlPr>
-                          </m:sSubPr>
-                          <m:e>
-                            <m:r>
-                              <w:rPr>
-                                <w:rFonts w:ascii="Cambria Math" w:hAnsi="Cambria Math"/>
-                                <w:sz w:val="18"/>
-                                <w:szCs w:val="18"/>
-                              </w:rPr>
-                              <m:t>A</m:t>
-                            </m:r>
-                          </m:e>
-                          <m:sub>
-                            <m:r>
-                              <w:rPr>
-                                <w:rFonts w:ascii="Cambria Math" w:hAnsi="Cambria Math"/>
-                                <w:sz w:val="18"/>
-                                <w:szCs w:val="18"/>
-                              </w:rPr>
-                              <m:t>r</m:t>
-                            </m:r>
-                          </m:sub>
-                        </m:sSub>
                         <m:r>
                           <w:rPr>
                             <w:rFonts w:ascii="Cambria Math" w:hAnsi="Cambria Math" w:cs="Cambria Math"/>
                             <w:sz w:val="18"/>
                             <w:szCs w:val="18"/>
                           </w:rPr>
-                          <m:t>=</m:t>
-                        </m:r>
-                        <m:sSub>
-                          <m:sSubPr>
-                            <m:ctrlPr>
-                              <w:ins w:id="10" w:author="Georgios KATSAROS" w:date="2016-09-14T18:52:00Z">
-                                <w:rPr>
-                                  <w:rFonts w:ascii="Cambria Math" w:hAnsi="Cambria Math" w:cs="Cambria Math"/>
-                                  <w:i/>
-                                  <w:sz w:val="18"/>
-                                  <w:szCs w:val="18"/>
-                                </w:rPr>
-                              </w:ins>
-                            </m:ctrlPr>
-                          </m:sSubPr>
-                          <m:e>
-                            <m:r>
-                              <w:rPr>
-                                <w:rFonts w:ascii="Cambria Math" w:hAnsi="Cambria Math" w:cs="Cambria Math"/>
-                                <w:sz w:val="18"/>
-                                <w:szCs w:val="18"/>
-                              </w:rPr>
-                              <m:t>A</m:t>
-                            </m:r>
-                          </m:e>
-                          <m:sub>
-                            <m:r>
-                              <w:rPr>
-                                <w:rFonts w:ascii="Cambria Math" w:hAnsi="Cambria Math" w:cs="Cambria Math"/>
-                                <w:sz w:val="18"/>
-                                <w:szCs w:val="18"/>
-                              </w:rPr>
-                              <m:t>in</m:t>
-                            </m:r>
-                          </m:sub>
-                        </m:sSub>
-                        <m:r>
-                          <w:rPr>
-                            <w:rFonts w:ascii="Cambria Math" w:hAnsi="Cambria Math" w:cs="Cambria Math"/>
-                            <w:sz w:val="18"/>
-                            <w:szCs w:val="18"/>
-                          </w:rPr>
-                          <m:t>*Γ,    Γ</m:t>
+                          <m:t>=*Γ,    Γ</m:t>
                         </m:r>
                         <m:r>
                           <m:rPr>
@@ -6587,7 +6139,6 @@
                     <w:p>
                       <w:pPr>
                         <w:rPr>
-                          <w:del w:id="11" w:author="Georgios KATSAROS" w:date="2016-09-14T21:50:00Z"/>
                           <w:rFonts w:eastAsiaTheme="minorEastAsia"/>
                           <w:sz w:val="18"/>
                           <w:szCs w:val="18"/>
@@ -6623,12 +6174,12 @@
           <w:numId w:val="1"/>
         </w:numPr>
       </w:pPr>
-      <w:bookmarkStart w:id="12" w:name="_Toc462237254"/>
+      <w:bookmarkStart w:id="6" w:name="_Toc462309043"/>
       <w:r>
         <w:lastRenderedPageBreak/>
         <w:t>Objectives of the project</w:t>
       </w:r>
-      <w:bookmarkEnd w:id="12"/>
+      <w:bookmarkEnd w:id="6"/>
     </w:p>
     <w:p>
       <w:r>
@@ -6643,20 +6194,11 @@
       <w:r>
         <w:t xml:space="preserve">the realization of a </w:t>
       </w:r>
-      <w:proofErr w:type="gramStart"/>
-      <w:r>
-        <w:t>hole</w:t>
-      </w:r>
-      <w:proofErr w:type="gramEnd"/>
-      <w:r>
-        <w:t xml:space="preserve"> spin </w:t>
-      </w:r>
-      <w:r>
-        <w:t xml:space="preserve">qubit in a so far unexplored type of material system, namely Ge hut wires. To goal is to achieve as long coherence times as possible with as short as possible manipulation times. More concretely, the first measurements to be performed are the ones for determining the spin relaxation time </w:t>
-      </w:r>
-      <w:proofErr w:type="gramStart"/>
-      <w:r>
-        <w:t>T</w:t>
+      <w:r>
+        <w:t xml:space="preserve">hole spin </w:t>
+      </w:r>
+      <w:r>
+        <w:t>qubit in a so far unexplored type of material system, namely Ge hut wires. To goal is to achieve as long coherence times as possible with as short as possible manipulation times. More concretely, the first measurements to be performed are the ones for determining the spin relaxation time T</w:t>
       </w:r>
       <w:r>
         <w:rPr>
@@ -6665,11 +6207,7 @@
         <w:t>1</w:t>
       </w:r>
       <w:r>
-        <w:t xml:space="preserve"> .</w:t>
-      </w:r>
-      <w:proofErr w:type="gramEnd"/>
-      <w:r>
-        <w:t xml:space="preserve"> Subsequently, experiments in order to investigate the coherence times of the qubit are going to be performed. Spin manipulation experiments for measuring the spin dephasing time T</w:t>
+        <w:t xml:space="preserve"> . Subsequently, experiments in order to investigate the coherence times of the qubit are going to be performed. Spin manipulation experiments for measuring the spin dephasing time T</w:t>
       </w:r>
       <w:r>
         <w:rPr>
@@ -6695,21 +6233,8 @@
       <w:r>
         <w:t xml:space="preserve">, and the spin coherence time using the </w:t>
       </w:r>
-      <w:proofErr w:type="spellStart"/>
-      <w:r>
-        <w:t>Carr</w:t>
-      </w:r>
-      <w:proofErr w:type="spellEnd"/>
-      <w:r>
-        <w:t>-Purcell-</w:t>
-      </w:r>
-      <w:proofErr w:type="spellStart"/>
-      <w:r>
-        <w:t>Meiboom</w:t>
-      </w:r>
-      <w:proofErr w:type="spellEnd"/>
-      <w:r>
-        <w:t>-Gill</w:t>
+      <w:r>
+        <w:t>Carr-Purcell-Meiboom-Gill</w:t>
       </w:r>
       <w:r>
         <w:t xml:space="preserve"> </w:t>
@@ -6738,11 +6263,11 @@
       <w:pPr>
         <w:pStyle w:val="Heading3"/>
       </w:pPr>
-      <w:bookmarkStart w:id="13" w:name="_Toc462237255"/>
+      <w:bookmarkStart w:id="7" w:name="_Toc462309044"/>
       <w:r>
         <w:t>Definition of the problem</w:t>
       </w:r>
-      <w:bookmarkEnd w:id="13"/>
+      <w:bookmarkEnd w:id="7"/>
     </w:p>
     <w:p>
       <w:r>
@@ -6851,15 +6376,7 @@
         <w:t>itself is</w:t>
       </w:r>
       <w:r>
-        <w:t xml:space="preserve"> well coupled to </w:t>
-      </w:r>
-      <w:proofErr w:type="spellStart"/>
-      <w:r>
-        <w:t>ohmic</w:t>
-      </w:r>
-      <w:proofErr w:type="spellEnd"/>
-      <w:r>
-        <w:t xml:space="preserve"> contacts </w:t>
+        <w:t xml:space="preserve"> well coupled to ohmic contacts </w:t>
       </w:r>
       <w:r>
         <w:t>thus it is</w:t>
@@ -6871,15 +6388,7 @@
         <w:t xml:space="preserve"> (DC current readout, AC current readout)</w:t>
       </w:r>
       <w:r>
-        <w:t xml:space="preserve"> and </w:t>
-      </w:r>
-      <w:proofErr w:type="spellStart"/>
-      <w:r>
-        <w:t>ohmic</w:t>
-      </w:r>
-      <w:proofErr w:type="spellEnd"/>
-      <w:r>
-        <w:t xml:space="preserve"> reflectometry.</w:t>
+        <w:t xml:space="preserve"> and ohmic reflectometry.</w:t>
       </w:r>
       <w:r>
         <w:t xml:space="preserve"> </w:t>
@@ -7181,23 +6690,7 @@
         <w:t xml:space="preserve">a </w:t>
       </w:r>
       <w:r>
-        <w:t>GaAs/</w:t>
-      </w:r>
-      <w:proofErr w:type="spellStart"/>
-      <w:r>
-        <w:t>AlGaAs</w:t>
-      </w:r>
-      <w:proofErr w:type="spellEnd"/>
-      <w:r>
-        <w:t xml:space="preserve"> </w:t>
-      </w:r>
-      <w:proofErr w:type="spellStart"/>
-      <w:r>
-        <w:t>heterostructure</w:t>
-      </w:r>
-      <w:proofErr w:type="spellEnd"/>
-      <w:r>
-        <w:t xml:space="preserve"> </w:t>
+        <w:t xml:space="preserve">GaAs/AlGaAs heterostructure </w:t>
       </w:r>
       <w:r>
         <w:t>double quantum dot (</w:t>
@@ -7227,15 +6720,7 @@
         <w:t>as a gate reflectometry circuit</w:t>
       </w:r>
       <w:r>
-        <w:t xml:space="preserve">, J. I. </w:t>
-      </w:r>
-      <w:proofErr w:type="spellStart"/>
-      <w:r>
-        <w:t>Colless</w:t>
-      </w:r>
-      <w:proofErr w:type="spellEnd"/>
-      <w:r>
-        <w:t xml:space="preserve"> et al. achieved </w:t>
+        <w:t xml:space="preserve">, J. I. Colless et al. achieved </w:t>
       </w:r>
       <w:r>
         <w:t xml:space="preserve">a </w:t>
@@ -7271,15 +6756,7 @@
         <w:t xml:space="preserve">ast year, </w:t>
       </w:r>
       <w:r>
-        <w:t xml:space="preserve">M.F. Gonzalez – </w:t>
-      </w:r>
-      <w:proofErr w:type="spellStart"/>
-      <w:r>
-        <w:t>Zalba</w:t>
-      </w:r>
-      <w:proofErr w:type="spellEnd"/>
-      <w:r>
-        <w:t xml:space="preserve"> et al. reported </w:t>
+        <w:t xml:space="preserve">M.F. Gonzalez – Zalba et al. reported </w:t>
       </w:r>
       <w:r>
         <w:t>a</w:t>
@@ -7392,13 +6869,8 @@
       <w:r>
         <w:t xml:space="preserve"> </w:t>
       </w:r>
-      <w:proofErr w:type="spellStart"/>
-      <w:r>
-        <w:t>ohmic</w:t>
-      </w:r>
-      <w:proofErr w:type="spellEnd"/>
-      <w:r>
-        <w:t xml:space="preserve"> reflectometry in </w:t>
+      <w:r>
+        <w:t xml:space="preserve">ohmic reflectometry in </w:t>
       </w:r>
       <w:r>
         <w:t xml:space="preserve">charge sensors </w:t>
@@ -7507,15 +6979,7 @@
       </w:r>
       <w:r>
         <w:lastRenderedPageBreak/>
-        <w:t xml:space="preserve">achieve a charge sensitivity comparable or even faster than the one achieved for </w:t>
-      </w:r>
-      <w:proofErr w:type="spellStart"/>
-      <w:r>
-        <w:t>ohmic</w:t>
-      </w:r>
-      <w:proofErr w:type="spellEnd"/>
-      <w:r>
-        <w:t xml:space="preserve"> reflectometry. That will allow us to have a high BW system necessary for the qubit </w:t>
+        <w:t xml:space="preserve">achieve a charge sensitivity comparable or even faster than the one achieved for ohmic reflectometry. That will allow us to have a high BW system necessary for the qubit </w:t>
       </w:r>
       <w:r>
         <w:t>measurements</w:t>
@@ -7536,23 +7000,15 @@
           <w:numId w:val="1"/>
         </w:numPr>
       </w:pPr>
-      <w:bookmarkStart w:id="14" w:name="_Toc462237256"/>
+      <w:bookmarkStart w:id="8" w:name="_Toc462309045"/>
       <w:r>
         <w:t>Innovative aspects of the proposed project</w:t>
       </w:r>
-      <w:bookmarkEnd w:id="14"/>
+      <w:bookmarkEnd w:id="8"/>
     </w:p>
     <w:p>
       <w:r>
-        <w:t xml:space="preserve">In this project a </w:t>
-      </w:r>
-      <w:proofErr w:type="gramStart"/>
-      <w:r>
-        <w:t>hole</w:t>
-      </w:r>
-      <w:proofErr w:type="gramEnd"/>
-      <w:r>
-        <w:t xml:space="preserve"> spin qubit in a DQD formed in a Ge hut-wire will be studied. Despite the interesting electronic properties of this type of nanostructure nothing is known about the spin lifetimes of the confined holes. Due to the low hyperfine interaction and the HH character of the wave</w:t>
+        <w:t>In this project a hole spin qubit in a DQD formed in a Ge hut-wire will be studied. Despite the interesting electronic properties of this type of nanostructure nothing is known about the spin lifetimes of the confined holes. Due to the low hyperfine interaction and the HH character of the wave</w:t>
       </w:r>
       <w:r>
         <w:t xml:space="preserve"> </w:t>
@@ -7620,11 +7076,11 @@
           <w:numId w:val="1"/>
         </w:numPr>
       </w:pPr>
-      <w:bookmarkStart w:id="15" w:name="_Toc462237257"/>
+      <w:bookmarkStart w:id="9" w:name="_Toc462309046"/>
       <w:r>
         <w:t>Preliminary results</w:t>
       </w:r>
-      <w:bookmarkEnd w:id="15"/>
+      <w:bookmarkEnd w:id="9"/>
       <w:r>
         <w:t xml:space="preserve"> </w:t>
       </w:r>
@@ -7787,7 +7243,10 @@
         <w:t>a DC signal is added to the RF signal</w:t>
       </w:r>
       <w:r>
-        <w:t xml:space="preserve"> by using a bias tee</w:t>
+        <w:t xml:space="preserve"> </w:t>
+      </w:r>
+      <w:r>
+        <w:t>using a bias tee</w:t>
       </w:r>
       <w:r>
         <w:t xml:space="preserve">.  From there </w:t>
@@ -7838,7 +7297,7 @@
         </w:rPr>
         <w:lastRenderedPageBreak/>
         <w:drawing>
-          <wp:anchor distT="0" distB="0" distL="114300" distR="114300" simplePos="0" relativeHeight="251682816" behindDoc="0" locked="0" layoutInCell="1" allowOverlap="1" wp14:anchorId="1ADBD5DC" wp14:editId="7EA818FB">
+          <wp:anchor distT="0" distB="0" distL="114300" distR="114300" simplePos="0" relativeHeight="251682816" behindDoc="0" locked="0" layoutInCell="1" allowOverlap="1" wp14:anchorId="3B25EC06" wp14:editId="38DC70EE">
             <wp:simplePos x="0" y="0"/>
             <wp:positionH relativeFrom="column">
               <wp:posOffset>795655</wp:posOffset>
@@ -7906,7 +7365,7 @@
           <w:noProof/>
         </w:rPr>
         <w:drawing>
-          <wp:anchor distT="0" distB="0" distL="114300" distR="114300" simplePos="0" relativeHeight="251681792" behindDoc="0" locked="0" layoutInCell="1" allowOverlap="1" wp14:anchorId="0C91AD6A" wp14:editId="4BB66C23">
+          <wp:anchor distT="0" distB="0" distL="114300" distR="114300" simplePos="0" relativeHeight="251681792" behindDoc="0" locked="0" layoutInCell="1" allowOverlap="1" wp14:anchorId="7BE530A0" wp14:editId="228765FC">
             <wp:simplePos x="0" y="0"/>
             <wp:positionH relativeFrom="margin">
               <wp:align>left</wp:align>
@@ -7972,60 +7431,16 @@
         <w:rPr>
           <w:rStyle w:val="SubtitleChar"/>
         </w:rPr>
-        <w:t xml:space="preserve">Figure 3: The </w:t>
-      </w:r>
-      <w:proofErr w:type="spellStart"/>
-      <w:proofErr w:type="gramStart"/>
+        <w:t>Figure 3: The plexiglas 4K dip-stick used for cooling down</w:t>
+      </w:r>
+      <w:r>
+        <w:t xml:space="preserve"> </w:t>
+      </w:r>
       <w:r>
         <w:rPr>
           <w:rStyle w:val="SubtitleChar"/>
         </w:rPr>
-        <w:t>plexiglas</w:t>
-      </w:r>
-      <w:proofErr w:type="spellEnd"/>
-      <w:proofErr w:type="gramEnd"/>
-      <w:r>
-        <w:rPr>
-          <w:rStyle w:val="SubtitleChar"/>
-        </w:rPr>
-        <w:t xml:space="preserve"> 4K dip-stick used for cooling down</w:t>
-      </w:r>
-      <w:r>
-        <w:t xml:space="preserve"> </w:t>
-      </w:r>
-      <w:r>
-        <w:rPr>
-          <w:rStyle w:val="SubtitleChar"/>
-        </w:rPr>
-        <w:t xml:space="preserve">the samples to 4K and performing the reflectometry measurements. The left picture shows the whole stick, while the right is a zoom-in, highlighting the directional coupler and the low noise </w:t>
-      </w:r>
-      <w:proofErr w:type="spellStart"/>
-      <w:r>
-        <w:rPr>
-          <w:rStyle w:val="SubtitleChar"/>
-        </w:rPr>
-        <w:t>Minicircuits</w:t>
-      </w:r>
-      <w:proofErr w:type="spellEnd"/>
-      <w:r>
-        <w:rPr>
-          <w:rStyle w:val="SubtitleChar"/>
-        </w:rPr>
-        <w:t xml:space="preserve"> ZX60-33LN-S+ RF amplifier. An additional low noise cryogenic RF amplifier CITLF2 from Sander </w:t>
-      </w:r>
-      <w:proofErr w:type="spellStart"/>
-      <w:r>
-        <w:rPr>
-          <w:rStyle w:val="SubtitleChar"/>
-        </w:rPr>
-        <w:t>Weinreb’s</w:t>
-      </w:r>
-      <w:proofErr w:type="spellEnd"/>
-      <w:r>
-        <w:rPr>
-          <w:rStyle w:val="SubtitleChar"/>
-        </w:rPr>
-        <w:t xml:space="preserve"> Caltech Microwave Research Group can be added in order to increase the SNR of the measured signal.</w:t>
+        <w:t>the samples to 4K and performing the reflectometry measurements. The left picture shows the whole stick, while the right is a zoom-in, highlighting the directional coupler and the low noise Minicircuits ZX60-33LN-S+ RF amplifier. An additional low noise cryogenic RF amplifier CITLF2 from Sander Weinreb’s Caltech Microwave Research Group can be added in order to increase the SNR of the measured signal.</w:t>
       </w:r>
     </w:p>
     <w:p>
@@ -8069,7 +7484,7 @@
           <w:noProof/>
         </w:rPr>
         <w:drawing>
-          <wp:anchor distT="0" distB="0" distL="114300" distR="114300" simplePos="0" relativeHeight="251685888" behindDoc="0" locked="0" layoutInCell="1" allowOverlap="1" wp14:anchorId="658C214C" wp14:editId="4BE65293">
+          <wp:anchor distT="0" distB="0" distL="114300" distR="114300" simplePos="0" relativeHeight="251685888" behindDoc="0" locked="0" layoutInCell="1" allowOverlap="1" wp14:anchorId="3F6031C3" wp14:editId="6861EF09">
             <wp:simplePos x="0" y="0"/>
             <wp:positionH relativeFrom="margin">
               <wp:align>left</wp:align>
@@ -8132,15 +7547,7 @@
         </w:drawing>
       </w:r>
       <w:r>
-        <w:t xml:space="preserve">Figure 4: Initial version of the PCB sample holder for the </w:t>
-      </w:r>
-      <w:proofErr w:type="spellStart"/>
-      <w:r>
-        <w:t>ohmic</w:t>
-      </w:r>
-      <w:proofErr w:type="spellEnd"/>
-      <w:r>
-        <w:t xml:space="preserve"> reflectometry</w:t>
+        <w:t>Figure 4: Initial version of the PCB sample holder for the ohmic reflectometry</w:t>
       </w:r>
       <w:r>
         <w:t>. The upper</w:t>
@@ -8168,7 +7575,7 @@
           <w:noProof/>
         </w:rPr>
         <w:drawing>
-          <wp:anchor distT="0" distB="0" distL="114300" distR="114300" simplePos="0" relativeHeight="251684864" behindDoc="0" locked="0" layoutInCell="1" allowOverlap="1" wp14:anchorId="0536C0FB" wp14:editId="209622A5">
+          <wp:anchor distT="0" distB="0" distL="114300" distR="114300" simplePos="0" relativeHeight="251684864" behindDoc="0" locked="0" layoutInCell="1" allowOverlap="1" wp14:anchorId="101C2D60" wp14:editId="24056E14">
             <wp:simplePos x="0" y="0"/>
             <wp:positionH relativeFrom="margin">
               <wp:align>left</wp:align>
@@ -8308,35 +7715,17 @@
       <w:r>
         <w:t xml:space="preserve">For the matching circuit, the surface mounted inductor Murata 1.2 </w:t>
       </w:r>
-      <w:proofErr w:type="spellStart"/>
       <w:r>
         <w:t>μH</w:t>
       </w:r>
-      <w:proofErr w:type="spellEnd"/>
-      <w:r>
-        <w:t xml:space="preserve"> and the </w:t>
-      </w:r>
-      <w:proofErr w:type="spellStart"/>
-      <w:r>
-        <w:t>varactor</w:t>
-      </w:r>
-      <w:proofErr w:type="spellEnd"/>
-      <w:r>
-        <w:t xml:space="preserve"> MACOM </w:t>
+      <w:r>
+        <w:t xml:space="preserve"> and the varactor MACOM </w:t>
       </w:r>
       <w:r>
         <w:t>MA46H070-1056</w:t>
       </w:r>
       <w:r>
-        <w:t xml:space="preserve"> were used. The </w:t>
-      </w:r>
-      <w:proofErr w:type="spellStart"/>
-      <w:r>
-        <w:t>Varactor</w:t>
-      </w:r>
-      <w:proofErr w:type="spellEnd"/>
-      <w:r>
-        <w:t xml:space="preserve"> – a voltage tunable capacitor - was used in order to </w:t>
+        <w:t xml:space="preserve"> were used. The Varactor – a voltage tunable capacitor - was used in order to </w:t>
       </w:r>
     </w:p>
     <w:p>
@@ -8350,7 +7739,7 @@
         </w:rPr>
         <w:lastRenderedPageBreak/>
         <w:drawing>
-          <wp:anchor distT="0" distB="0" distL="114300" distR="114300" simplePos="0" relativeHeight="251692032" behindDoc="0" locked="0" layoutInCell="1" allowOverlap="1" wp14:anchorId="60A21F6B" wp14:editId="469C3D8A">
+          <wp:anchor distT="0" distB="0" distL="114300" distR="114300" simplePos="0" relativeHeight="251692032" behindDoc="0" locked="0" layoutInCell="1" allowOverlap="1" wp14:anchorId="7F5CC390" wp14:editId="24C76466">
             <wp:simplePos x="0" y="0"/>
             <wp:positionH relativeFrom="margin">
               <wp:posOffset>-635</wp:posOffset>
@@ -8410,58 +7799,26 @@
         </w:drawing>
       </w:r>
       <w:r>
-        <w:t xml:space="preserve">Figure 5: Simplified schematic of the overall </w:t>
-      </w:r>
-      <w:proofErr w:type="spellStart"/>
-      <w:r>
-        <w:t>ohmic</w:t>
-      </w:r>
-      <w:proofErr w:type="spellEnd"/>
-      <w:r>
-        <w:t xml:space="preserve"> reflectometry measurement circuit </w:t>
+        <w:t xml:space="preserve">Figure 5: Simplified schematic of the overall ohmic reflectometry measurement circuit </w:t>
       </w:r>
     </w:p>
     <w:p/>
     <w:p/>
     <w:p/>
     <w:p>
-      <w:proofErr w:type="gramStart"/>
-      <w:r>
-        <w:t>be</w:t>
-      </w:r>
-      <w:proofErr w:type="gramEnd"/>
-      <w:r>
-        <w:t xml:space="preserve"> able to always achieve a good matching condition despite the change of the SHT resistance </w:t>
-      </w:r>
-      <w:proofErr w:type="spellStart"/>
-      <w:r>
-        <w:t>R</w:t>
-      </w:r>
-      <w:r>
-        <w:rPr>
-          <w:vertAlign w:val="subscript"/>
-        </w:rPr>
-        <w:t>s</w:t>
-      </w:r>
-      <w:proofErr w:type="spellEnd"/>
-      <w:r>
-        <w:t xml:space="preserve"> [13</w:t>
-      </w:r>
-      <w:r>
-        <w:t xml:space="preserve">], as explained in “What is reflectometry” section of the “State of the art” chapter. </w:t>
+      <w:r>
+        <w:t xml:space="preserve">be able to always achieve </w:t>
+      </w:r>
+      <w:r>
+        <w:t>a good matching condition.</w:t>
       </w:r>
     </w:p>
     <w:p>
       <w:r>
         <w:t xml:space="preserve">For performing the </w:t>
       </w:r>
-      <w:proofErr w:type="spellStart"/>
-      <w:r>
-        <w:t>ohmic</w:t>
-      </w:r>
-      <w:proofErr w:type="spellEnd"/>
-      <w:r>
-        <w:t xml:space="preserve"> reflectometry </w:t>
+      <w:r>
+        <w:t xml:space="preserve">ohmic reflectometry </w:t>
       </w:r>
       <w:r>
         <w:t xml:space="preserve">measurements </w:t>
@@ -8593,15 +7950,7 @@
         <w:t>low noise cryogenic amplifier</w:t>
       </w:r>
       <w:r>
-        <w:t xml:space="preserve">, </w:t>
-      </w:r>
-      <w:proofErr w:type="spellStart"/>
-      <w:r>
-        <w:t>Weinreb’s</w:t>
-      </w:r>
-      <w:proofErr w:type="spellEnd"/>
-      <w:r>
-        <w:t xml:space="preserve"> CITLF2,</w:t>
+        <w:t>, Weinreb’s CITLF2,</w:t>
       </w:r>
       <w:r>
         <w:t xml:space="preserve"> </w:t>
@@ -8664,7 +8013,10 @@
         <w:t xml:space="preserve"> to achieve </w:t>
       </w:r>
       <w:r>
-        <w:t xml:space="preserve">a </w:t>
+        <w:t>the</w:t>
+      </w:r>
+      <w:r>
+        <w:t xml:space="preserve"> </w:t>
       </w:r>
       <w:r>
         <w:t xml:space="preserve">SNR on its output approximately </w:t>
@@ -8753,16 +8105,7 @@
         </w:numPr>
       </w:pPr>
       <w:r>
-        <w:lastRenderedPageBreak/>
-        <w:t xml:space="preserve">For attenuating the RF signal sent to the sample: </w:t>
-      </w:r>
-      <w:proofErr w:type="spellStart"/>
-      <w:r>
-        <w:t>Minicircuit’s</w:t>
-      </w:r>
-      <w:proofErr w:type="spellEnd"/>
-      <w:r>
-        <w:t xml:space="preserve"> attenuator</w:t>
+        <w:t>For attenuating the RF signal sent to the sample: Minicircuit’s attenuator</w:t>
       </w:r>
     </w:p>
     <w:p>
@@ -8774,18 +8117,11 @@
         </w:numPr>
       </w:pPr>
       <w:r>
+        <w:lastRenderedPageBreak/>
         <w:t>For amplifying the reflected from the sample RF signal: series of</w:t>
       </w:r>
       <w:r>
-        <w:t xml:space="preserve"> CITLF2 and </w:t>
-      </w:r>
-      <w:proofErr w:type="spellStart"/>
-      <w:r>
-        <w:t>Minicircuit’s</w:t>
-      </w:r>
-      <w:proofErr w:type="spellEnd"/>
-      <w:r>
-        <w:t xml:space="preserve"> </w:t>
+        <w:t xml:space="preserve"> CITLF2 and Minicircuit’s </w:t>
       </w:r>
       <w:r>
         <w:t>low noise amplifier</w:t>
@@ -8807,14 +8143,14 @@
       <w:pPr>
         <w:pStyle w:val="Heading3"/>
       </w:pPr>
-      <w:bookmarkStart w:id="16" w:name="_Toc462237258"/>
+      <w:bookmarkStart w:id="10" w:name="_Toc462309047"/>
       <w:r>
         <w:t>Low temperature electronic transport measurements</w:t>
       </w:r>
       <w:r>
         <w:t xml:space="preserve"> with the initial version reflectometry setup</w:t>
       </w:r>
-      <w:bookmarkEnd w:id="16"/>
+      <w:bookmarkEnd w:id="10"/>
       <w:r>
         <w:t xml:space="preserve"> </w:t>
       </w:r>
@@ -8848,18 +8184,19 @@
         <w:t>in and gate electrodes (Figure 5</w:t>
       </w:r>
       <w:r>
-        <w:t xml:space="preserve">). Charge stability measurements were conducted in the Coulomb blockade regime showing a Coulomb diamond pattern. A Comparison of the DC current and </w:t>
+        <w:t>). Charge stability measurements were conducted in the Coulomb blockade regime showin</w:t>
+      </w:r>
+      <w:r>
+        <w:t>g a Coulomb diamond pattern. A c</w:t>
+      </w:r>
+      <w:r>
+        <w:t xml:space="preserve">omparison of the DC current and </w:t>
       </w:r>
       <w:r>
         <w:t xml:space="preserve">the </w:t>
       </w:r>
-      <w:proofErr w:type="spellStart"/>
-      <w:r>
-        <w:t>ohmic</w:t>
-      </w:r>
-      <w:proofErr w:type="spellEnd"/>
-      <w:r>
-        <w:t xml:space="preserve"> reflectometry measurements has been done. The DC current was measured by applying a bias on </w:t>
+      <w:r>
+        <w:t xml:space="preserve">ohmic reflectometry measurements has been done. The DC current was measured by applying a bias on </w:t>
       </w:r>
       <w:r>
         <w:t xml:space="preserve">the </w:t>
@@ -8895,7 +8232,7 @@
           <w:noProof/>
         </w:rPr>
         <w:drawing>
-          <wp:anchor distT="0" distB="0" distL="114300" distR="114300" simplePos="0" relativeHeight="251688960" behindDoc="0" locked="0" layoutInCell="1" allowOverlap="1" wp14:anchorId="7E2D7DAE" wp14:editId="323B6D81">
+          <wp:anchor distT="0" distB="0" distL="114300" distR="114300" simplePos="0" relativeHeight="251688960" behindDoc="0" locked="0" layoutInCell="1" allowOverlap="1" wp14:anchorId="106364EA" wp14:editId="50231FE7">
             <wp:simplePos x="0" y="0"/>
             <wp:positionH relativeFrom="margin">
               <wp:align>left</wp:align>
@@ -8959,7 +8296,7 @@
           <w:noProof/>
         </w:rPr>
         <w:drawing>
-          <wp:anchor distT="0" distB="0" distL="114300" distR="114300" simplePos="0" relativeHeight="251689984" behindDoc="0" locked="0" layoutInCell="1" allowOverlap="1" wp14:anchorId="209CEBE6" wp14:editId="3F129EA3">
+          <wp:anchor distT="0" distB="0" distL="114300" distR="114300" simplePos="0" relativeHeight="251689984" behindDoc="0" locked="0" layoutInCell="1" allowOverlap="1" wp14:anchorId="6E8BB1EA" wp14:editId="0035456A">
             <wp:simplePos x="0" y="0"/>
             <wp:positionH relativeFrom="margin">
               <wp:align>right</wp:align>
@@ -9040,23 +8377,7 @@
         <w:jc w:val="both"/>
       </w:pPr>
       <w:r>
-        <w:t xml:space="preserve">Figure 6: (Left) 3D model of a </w:t>
-      </w:r>
-      <w:proofErr w:type="spellStart"/>
-      <w:r>
-        <w:t>SiGe</w:t>
-      </w:r>
-      <w:proofErr w:type="spellEnd"/>
-      <w:r>
-        <w:t xml:space="preserve"> nanowire-based single QD sample - SHT, designed by H. Watzinger. A single QD which confines holes is formed in the nanowire beneath the gate (green). Comparison of the DC current transport (middle) and the </w:t>
-      </w:r>
-      <w:proofErr w:type="spellStart"/>
-      <w:r>
-        <w:t>ohmic</w:t>
-      </w:r>
-      <w:proofErr w:type="spellEnd"/>
-      <w:r>
-        <w:t xml:space="preserve"> reflectometry (right) measurements on the SHT in a Ge hut-wire. </w:t>
+        <w:t xml:space="preserve">Figure 6: (Left) 3D model of a SiGe nanowire-based single QD sample - SHT, designed by H. Watzinger. A single QD which confines holes is formed in the nanowire beneath the gate (green). Comparison of the DC current transport (middle) and the ohmic reflectometry (right) measurements on the SHT in a Ge hut-wire. </w:t>
       </w:r>
     </w:p>
     <w:p>
@@ -9119,17 +8440,7 @@
         <w:t>−1/2</w:t>
       </w:r>
       <w:r>
-        <w:t xml:space="preserve"> by performing reflectometry on a quantum point contact in a dilution fridge with electron temperature of 120 </w:t>
-      </w:r>
-      <w:proofErr w:type="spellStart"/>
-      <w:proofErr w:type="gramStart"/>
-      <w:r>
-        <w:t>mK</w:t>
-      </w:r>
-      <w:proofErr w:type="spellEnd"/>
-      <w:proofErr w:type="gramEnd"/>
-      <w:r>
-        <w:t xml:space="preserve"> </w:t>
+        <w:t xml:space="preserve"> by performing reflectometry on a quantum point contact in a dilution fridge with electron temperature of 120 mK </w:t>
       </w:r>
       <w:r>
         <w:t>[18</w:t>
@@ -9177,7 +8488,7 @@
           <w:numId w:val="1"/>
         </w:numPr>
       </w:pPr>
-      <w:bookmarkStart w:id="17" w:name="_Toc462237259"/>
+      <w:bookmarkStart w:id="11" w:name="_Toc462309048"/>
       <w:r>
         <w:t>Work</w:t>
       </w:r>
@@ -9190,17 +8501,17 @@
       <w:r>
         <w:t>plan</w:t>
       </w:r>
-      <w:bookmarkEnd w:id="17"/>
+      <w:bookmarkEnd w:id="11"/>
     </w:p>
     <w:p>
       <w:pPr>
         <w:pStyle w:val="Heading3"/>
       </w:pPr>
-      <w:bookmarkStart w:id="18" w:name="_Toc462237260"/>
+      <w:bookmarkStart w:id="12" w:name="_Toc462309049"/>
       <w:r>
         <w:t>Towards gate reflectometry</w:t>
       </w:r>
-      <w:bookmarkEnd w:id="18"/>
+      <w:bookmarkEnd w:id="12"/>
     </w:p>
     <w:p>
       <w:r>
@@ -9228,15 +8539,7 @@
         <w:t>reaching temperatures</w:t>
       </w:r>
       <w:r>
-        <w:t xml:space="preserve"> down to 10 </w:t>
-      </w:r>
-      <w:proofErr w:type="spellStart"/>
-      <w:r>
-        <w:t>mK.</w:t>
-      </w:r>
-      <w:proofErr w:type="spellEnd"/>
-      <w:r>
-        <w:t xml:space="preserve"> </w:t>
+        <w:t xml:space="preserve"> down to 10 mK. </w:t>
       </w:r>
     </w:p>
     <w:p>
@@ -9253,21 +8556,19 @@
         <w:t xml:space="preserve">devices </w:t>
       </w:r>
       <w:r>
-        <w:t xml:space="preserve">by using just one RF line and amplification stage.  We will install in the dilution fridge insert a similar reflectometry system like the one used in the 4K dip-stick. However there will be several improvements. There will be an upgrade in terms of using lower thermal conducting stainless steel cables, attenuators, and additional DC filtering of all the DC wires. In addition, a Niobium titanium superconducting cable is going to be used between the input of the cryogenic amplifier and </w:t>
+        <w:t>by using just one RF</w:t>
+      </w:r>
+      <w:r>
+        <w:t xml:space="preserve"> line and amplification stage. </w:t>
+      </w:r>
+      <w:r>
+        <w:t xml:space="preserve">We will install in the dilution fridge insert a similar reflectometry system like the one used in the 4K dip-stick. However there will be several improvements. There will be an upgrade in terms of using lower thermal conducting stainless steel cables, attenuators, and additional DC filtering of all the DC wires. In addition, a Niobium titanium superconducting cable is going to be used between the input of the cryogenic amplifier and </w:t>
       </w:r>
       <w:r>
         <w:t xml:space="preserve">the </w:t>
       </w:r>
       <w:r>
-        <w:t xml:space="preserve">sample stage because of its very low thermal conduction, to avoid heating of the mixing chamber stage of the fridge which has a cooling power of a few tens of </w:t>
-      </w:r>
-      <w:proofErr w:type="spellStart"/>
-      <w:r>
-        <w:t>μW</w:t>
-      </w:r>
-      <w:proofErr w:type="spellEnd"/>
-      <w:r>
-        <w:t xml:space="preserve"> in the insert.    </w:t>
+        <w:t xml:space="preserve">sample stage because of its very low thermal conduction, to avoid heating of the mixing chamber stage of the fridge which has a cooling power of a few tens of μW in the insert.    </w:t>
       </w:r>
     </w:p>
     <w:p>
@@ -9313,34 +8614,14 @@
         <w:t xml:space="preserve"> will be </w:t>
       </w:r>
       <w:r>
-        <w:t xml:space="preserve">conducted using the </w:t>
-      </w:r>
-      <w:proofErr w:type="spellStart"/>
-      <w:r>
-        <w:t>QTLab</w:t>
-      </w:r>
-      <w:proofErr w:type="spellEnd"/>
-      <w:r>
-        <w:t xml:space="preserve"> measurement application developed in Python initially by the Delft Quantum Transport (QT) laboratory. We modified it according to our needs. All the codes can be found on the GitHub: </w:t>
+        <w:t xml:space="preserve">conducted using the QTLab measurement application developed in Python initially by the Delft Quantum Transport (QT) laboratory. We modified it according to our needs. All the codes can be found on the GitHub: </w:t>
       </w:r>
       <w:hyperlink r:id="rId18" w:history="1">
         <w:r>
           <w:rPr>
             <w:rStyle w:val="Hyperlink"/>
           </w:rPr>
-          <w:t>https://github.com/nanoelectronics-new</w:t>
-        </w:r>
-        <w:r>
-          <w:rPr>
-            <w:rStyle w:val="Hyperlink"/>
-          </w:rPr>
-          <w:t>/</w:t>
-        </w:r>
-        <w:r>
-          <w:rPr>
-            <w:rStyle w:val="Hyperlink"/>
-          </w:rPr>
-          <w:t>qtlab</w:t>
+          <w:t>https://github.com/nanoelectronics-new/qtlab</w:t>
         </w:r>
       </w:hyperlink>
     </w:p>
@@ -9356,13 +8637,13 @@
         </w:rPr>
         <w:lastRenderedPageBreak/>
         <w:drawing>
-          <wp:anchor distT="0" distB="0" distL="114300" distR="114300" simplePos="0" relativeHeight="251694080" behindDoc="1" locked="0" layoutInCell="1" allowOverlap="1" wp14:anchorId="6A4F857F" wp14:editId="07C157FE">
+          <wp:anchor distT="0" distB="0" distL="114300" distR="114300" simplePos="0" relativeHeight="251694080" behindDoc="1" locked="0" layoutInCell="1" allowOverlap="1" wp14:anchorId="16B49A19" wp14:editId="29887977">
             <wp:simplePos x="0" y="0"/>
             <wp:positionH relativeFrom="margin">
-              <wp:align>left</wp:align>
+              <wp:posOffset>0</wp:posOffset>
             </wp:positionH>
             <wp:positionV relativeFrom="paragraph">
-              <wp:posOffset>7620</wp:posOffset>
+              <wp:posOffset>0</wp:posOffset>
             </wp:positionV>
             <wp:extent cx="4320000" cy="2282400"/>
             <wp:effectExtent l="0" t="0" r="4445" b="3810"/>
@@ -9449,7 +8730,10 @@
         <w:t xml:space="preserve">the </w:t>
       </w:r>
       <w:r>
-        <w:t xml:space="preserve">three matching circuits above are different enabling </w:t>
+        <w:t xml:space="preserve">three matching circuits </w:t>
+      </w:r>
+      <w:r>
+        <w:t xml:space="preserve">are different enabling </w:t>
       </w:r>
       <w:r>
         <w:t xml:space="preserve">thus the </w:t>
@@ -9466,15 +8750,7 @@
     </w:p>
     <w:p>
       <w:r>
-        <w:t xml:space="preserve">As in the </w:t>
-      </w:r>
-      <w:proofErr w:type="spellStart"/>
-      <w:r>
-        <w:t>ohmic</w:t>
-      </w:r>
-      <w:proofErr w:type="spellEnd"/>
-      <w:r>
-        <w:t xml:space="preserve"> reflectometry</w:t>
+        <w:t>As in the ohmic reflectometry</w:t>
       </w:r>
       <w:r>
         <w:t>,</w:t>
@@ -9827,7 +9103,19 @@
         <w:rPr>
           <w:rFonts w:eastAsiaTheme="minorEastAsia"/>
         </w:rPr>
-        <w:t xml:space="preserve"> a parallel plate capacitor </w:t>
+        <w:t xml:space="preserve"> a parallel plate capacitor</w:t>
+      </w:r>
+      <w:r>
+        <w:rPr>
+          <w:rFonts w:eastAsiaTheme="minorEastAsia"/>
+        </w:rPr>
+        <w:t xml:space="preserve">      </w:t>
+      </w:r>
+      <w:r>
+        <w:rPr>
+          <w:rFonts w:eastAsiaTheme="minorEastAsia"/>
+        </w:rPr>
+        <w:t xml:space="preserve"> </w:t>
       </w:r>
       <m:oMath>
         <m:sSub>
@@ -10146,7 +9434,6 @@
       <w:r>
         <w:t xml:space="preserve"> </w:t>
       </w:r>
-      <w:proofErr w:type="spellStart"/>
       <w:r>
         <w:rPr>
           <w:rFonts w:eastAsiaTheme="minorEastAsia"/>
@@ -10162,7 +9449,6 @@
         </w:rPr>
         <w:t>p</w:t>
       </w:r>
-      <w:proofErr w:type="spellEnd"/>
       <w:r>
         <w:t xml:space="preserve"> as much as possible by engineering the sample holder. Secondly, to </w:t>
       </w:r>
@@ -10186,7 +9472,6 @@
         </w:rPr>
         <w:t xml:space="preserve">reducing the parasitic capacitance </w:t>
       </w:r>
-      <w:proofErr w:type="spellStart"/>
       <w:r>
         <w:rPr>
           <w:rFonts w:eastAsiaTheme="minorEastAsia"/>
@@ -10202,9 +9487,26 @@
         </w:rPr>
         <w:t>p</w:t>
       </w:r>
-      <w:proofErr w:type="spellEnd"/>
-      <w:r>
-        <w:t xml:space="preserve"> coming from the coupling of the PCB RF lines and bonding pads to the ground planes, the Sonnet software can be used. Simulations of the PCB RF lines and bonding pads geometric capacitance in respect to their dimensions, routing configuration and PCB dielectric will be performed. </w:t>
+      <w:r>
+        <w:rPr>
+          <w:rFonts w:eastAsiaTheme="minorEastAsia"/>
+          <w:b/>
+          <w:vertAlign w:val="subscript"/>
+        </w:rPr>
+        <w:t>,</w:t>
+      </w:r>
+      <w:r>
+        <w:rPr>
+          <w:rFonts w:eastAsiaTheme="minorEastAsia"/>
+          <w:b/>
+        </w:rPr>
+        <w:t xml:space="preserve">, </w:t>
+      </w:r>
+      <w:r>
+        <w:t>s</w:t>
+      </w:r>
+      <w:r>
+        <w:t xml:space="preserve">imulations of the PCB RF lines and bonding pads geometric capacitance in respect to their dimensions, routing configuration and PCB dielectric will be performed. </w:t>
       </w:r>
     </w:p>
     <w:p>
@@ -10261,7 +9563,6 @@
     </w:p>
     <w:p>
       <w:r>
-        <w:lastRenderedPageBreak/>
         <w:t xml:space="preserve">Losses in </w:t>
       </w:r>
       <w:r>
@@ -10273,6 +9574,7 @@
     </w:p>
     <w:p>
       <w:r>
+        <w:lastRenderedPageBreak/>
         <w:t xml:space="preserve">RF lines transmission losses come probably from the unwanted reflections due to the transmission line routing and splitting needed to connect more reflectometry readout circuits – frequency multiplexing. This assumption should be tested and the </w:t>
       </w:r>
       <w:r>
@@ -10282,7 +9584,13 @@
         <w:t>optimum configuration of the PCB RF lines</w:t>
       </w:r>
       <w:r>
-        <w:t xml:space="preserve"> could be achieved by using again the Sonnet software for simulating the RF line scattering parameters.</w:t>
+        <w:t xml:space="preserve"> </w:t>
+      </w:r>
+      <w:r>
+        <w:t xml:space="preserve">could be achieved by using </w:t>
+      </w:r>
+      <w:r>
+        <w:t>the Sonnet software for simulating the RF line scattering parameters.</w:t>
       </w:r>
     </w:p>
     <w:p>
@@ -10336,17 +9644,14 @@
       </w:r>
     </w:p>
     <w:p>
-      <w:pPr>
-        <w:rPr>
-          <w:del w:id="19" w:author="Georgios KATSAROS" w:date="2016-09-14T19:04:00Z"/>
-        </w:rPr>
-      </w:pPr>
+      <w:bookmarkStart w:id="13" w:name="_GoBack"/>
+      <w:bookmarkEnd w:id="13"/>
     </w:p>
     <w:p>
       <w:pPr>
         <w:pStyle w:val="Heading3"/>
       </w:pPr>
-      <w:bookmarkStart w:id="20" w:name="_Toc462237261"/>
+      <w:bookmarkStart w:id="14" w:name="_Toc462309050"/>
       <w:r>
         <w:rPr>
           <w:rStyle w:val="Heading4Char"/>
@@ -10356,7 +9661,7 @@
         </w:rPr>
         <w:t>Spin dynamics experiments</w:t>
       </w:r>
-      <w:bookmarkEnd w:id="20"/>
+      <w:bookmarkEnd w:id="14"/>
       <w:r>
         <w:t xml:space="preserve"> </w:t>
       </w:r>
@@ -10371,18 +9676,10 @@
         <w:t xml:space="preserve">Once the gate reflectometry setup will be properly working, I will focus on performing spin manipulation experiments. During my </w:t>
       </w:r>
       <w:r>
-        <w:t>PhD I will focus on the Loss-</w:t>
-      </w:r>
-      <w:proofErr w:type="spellStart"/>
-      <w:r>
-        <w:t>DiV</w:t>
-      </w:r>
-      <w:r>
-        <w:t>incenzo</w:t>
-      </w:r>
-      <w:proofErr w:type="spellEnd"/>
-      <w:r>
-        <w:t xml:space="preserve"> spin qubit. </w:t>
+        <w:t>PhD I will focus on the Loss-DiV</w:t>
+      </w:r>
+      <w:r>
+        <w:t xml:space="preserve">incenzo spin qubit. </w:t>
       </w:r>
     </w:p>
     <w:p>
@@ -10467,7 +9764,7 @@
           <w:noProof/>
         </w:rPr>
         <w:drawing>
-          <wp:anchor distT="0" distB="0" distL="114300" distR="114300" simplePos="0" relativeHeight="251693056" behindDoc="0" locked="0" layoutInCell="1" allowOverlap="1" wp14:anchorId="02C0B606" wp14:editId="3613C631">
+          <wp:anchor distT="0" distB="0" distL="114300" distR="114300" simplePos="0" relativeHeight="251693056" behindDoc="0" locked="0" layoutInCell="1" allowOverlap="1" wp14:anchorId="73A89DE7" wp14:editId="26BEAADE">
             <wp:simplePos x="0" y="0"/>
             <wp:positionH relativeFrom="margin">
               <wp:align>left</wp:align>
@@ -10592,68 +9889,47 @@
         <w:rPr>
           <w:iCs/>
         </w:rPr>
+        <w:t>The</w:t>
+      </w:r>
+      <w:r>
+        <w:t xml:space="preserve"> </w:t>
+      </w:r>
+      <w:r>
+        <w:t xml:space="preserve">main physical property which makes them </w:t>
+      </w:r>
+      <w:r>
+        <w:t>attractive for the implementation</w:t>
+      </w:r>
+      <w:r>
+        <w:t xml:space="preserve"> of</w:t>
+      </w:r>
+      <w:r>
+        <w:t xml:space="preserve"> a qubit is the Pauli exclusion </w:t>
+      </w:r>
+      <w:r>
+        <w:t xml:space="preserve">principle. It says that two identical fermions (in this specific case electrons or holes) cannot occupy same energy state. </w:t>
+      </w:r>
+      <w:r>
+        <w:t>Figure 8</w:t>
+      </w:r>
+      <w:r>
+        <w:t xml:space="preserve"> </w:t>
+      </w:r>
+      <w:r>
         <w:lastRenderedPageBreak/>
-        <w:t>The</w:t>
-      </w:r>
-      <w:r>
-        <w:t xml:space="preserve"> </w:t>
-      </w:r>
-      <w:r>
-        <w:t xml:space="preserve">main physical property which makes them </w:t>
-      </w:r>
-      <w:r>
-        <w:t>attractive for the implementation</w:t>
-      </w:r>
-      <w:r>
-        <w:t xml:space="preserve"> of</w:t>
-      </w:r>
-      <w:r>
-        <w:t xml:space="preserve"> a qubit is the Pauli </w:t>
-      </w:r>
-      <w:proofErr w:type="gramStart"/>
-      <w:r>
-        <w:t xml:space="preserve">exclusion </w:t>
-      </w:r>
-      <w:r>
-        <w:t>principle</w:t>
-      </w:r>
-      <w:proofErr w:type="gramEnd"/>
-      <w:r>
-        <w:t xml:space="preserve">. It says that two identical fermions (in this specific case electrons or holes) cannot occupy same energy state. </w:t>
-      </w:r>
-      <w:r>
-        <w:t>Figure 8</w:t>
-      </w:r>
-      <w:r>
-        <w:t xml:space="preserve"> describes how </w:t>
+        <w:t xml:space="preserve">describes how </w:t>
       </w:r>
       <w:r>
         <w:t xml:space="preserve">the </w:t>
       </w:r>
       <w:r>
-        <w:t xml:space="preserve">Pauli </w:t>
-      </w:r>
-      <w:proofErr w:type="gramStart"/>
-      <w:r>
-        <w:t xml:space="preserve">exclusion </w:t>
-      </w:r>
-      <w:r>
-        <w:t>principle</w:t>
-      </w:r>
-      <w:proofErr w:type="gramEnd"/>
-      <w:r>
-        <w:t xml:space="preserve"> </w:t>
-      </w:r>
-      <w:r>
-        <w:t xml:space="preserve">can be used to extract information about the spin degree of freedom in the left QD in the DQD system. If the spin configuration forms a singlet state </w:t>
-      </w:r>
-      <w:proofErr w:type="gramStart"/>
-      <w:r>
-        <w:t>S(</w:t>
-      </w:r>
-      <w:proofErr w:type="gramEnd"/>
-      <w:r>
-        <w:t>1,1) (the numbers in brackets denote the hole number on the left and right dot respectively), like show</w:t>
+        <w:t xml:space="preserve">Pauli exclusion </w:t>
+      </w:r>
+      <w:r>
+        <w:t xml:space="preserve">principle </w:t>
+      </w:r>
+      <w:r>
+        <w:t>can be used to extract information about the spin degree of freedom in the left QD in the DQD system. If the spin configuration forms a singlet state S(1,1) (the numbers in brackets denote the hole number on the left and right dot respectively), like show</w:t>
       </w:r>
       <w:r>
         <w:t>n in Figure 8</w:t>
@@ -10726,26 +10002,10 @@
         <w:t>approach similar to th</w:t>
       </w:r>
       <w:r>
-        <w:t xml:space="preserve">e approach of </w:t>
-      </w:r>
-      <w:proofErr w:type="spellStart"/>
-      <w:r>
-        <w:t>Koppens</w:t>
-      </w:r>
-      <w:proofErr w:type="spellEnd"/>
-      <w:r>
-        <w:t xml:space="preserve"> et al. [19</w:t>
-      </w:r>
-      <w:r>
-        <w:t>] will be used. The DQD will be tuned to the (0</w:t>
-      </w:r>
-      <w:proofErr w:type="gramStart"/>
-      <w:r>
-        <w:t>,1</w:t>
-      </w:r>
-      <w:proofErr w:type="gramEnd"/>
-      <w:r>
-        <w:t>)-(1,1)-(0,2) triple point. The left dot is initially empty while the right dot is populated with a spin in its ground state, a spin down hole. First, pulsing the gate of the left dot will bring its spin up and spin down energy levels above the Fermi level</w:t>
+        <w:t>e approach of Koppens et al. [19</w:t>
+      </w:r>
+      <w:r>
+        <w:t>] will be used. The DQD will be tuned to the (0,1)-(1,1)-(0,2) triple point. The left dot is initially empty while the right dot is populated with a spin in its ground state, a spin down hole. First, pulsing the gate of the left dot will bring its spin up and spin down energy levels above the Fermi level</w:t>
       </w:r>
       <w:r>
         <w:rPr>
@@ -10753,7 +10013,6 @@
         </w:rPr>
         <w:t xml:space="preserve">, </w:t>
       </w:r>
-      <w:proofErr w:type="spellStart"/>
       <w:r>
         <w:t>μ</w:t>
       </w:r>
@@ -10763,21 +10022,8 @@
         </w:rPr>
         <w:t>F</w:t>
       </w:r>
-      <w:proofErr w:type="spellEnd"/>
-      <w:r>
-        <w:t xml:space="preserve">, of the lead, allowing lead to dot hole tunneling (holes tunnel to higher lying electrochemical potentials). Since the tunneling is most likely spin independent, the left dot is loaded with a random </w:t>
-      </w:r>
-      <w:proofErr w:type="gramStart"/>
-      <w:r>
-        <w:t>hole</w:t>
-      </w:r>
-      <w:proofErr w:type="gramEnd"/>
-      <w:r>
-        <w:t xml:space="preserve"> spin from the lead, during the loading time </w:t>
-      </w:r>
-      <w:proofErr w:type="spellStart"/>
-      <w:r>
-        <w:t>t</w:t>
+      <w:r>
+        <w:t>, of the lead, allowing lead to dot hole tunneling (holes tunnel to higher lying electrochemical potentials). Since the tunneling is most likely spin independent, the left dot is loaded with a random hole spin from the lead, during the loading time t</w:t>
       </w:r>
       <w:r>
         <w:rPr>
@@ -10785,30 +10031,20 @@
         </w:rPr>
         <w:t>L</w:t>
       </w:r>
-      <w:proofErr w:type="spellEnd"/>
       <w:r>
         <w:t xml:space="preserve">. The double dot is thus in either a singlet </w:t>
       </w:r>
-      <w:proofErr w:type="gramStart"/>
       <w:r>
         <w:t>S</w:t>
       </w:r>
       <w:r>
-        <w:t>(</w:t>
-      </w:r>
-      <w:proofErr w:type="gramEnd"/>
-      <w:r>
-        <w:t xml:space="preserve">1,1) state or a triplet </w:t>
+        <w:t xml:space="preserve">(1,1) state or a triplet </w:t>
       </w:r>
       <w:r>
         <w:t>T</w:t>
       </w:r>
       <w:r>
-        <w:t xml:space="preserve">(1,1) state and is left in that configuration for the waiting time </w:t>
-      </w:r>
-      <w:proofErr w:type="spellStart"/>
-      <w:r>
-        <w:t>t</w:t>
+        <w:t>(1,1) state and is left in that configuration for the waiting time t</w:t>
       </w:r>
       <w:r>
         <w:rPr>
@@ -10816,13 +10052,8 @@
         </w:rPr>
         <w:t>w</w:t>
       </w:r>
-      <w:proofErr w:type="spellEnd"/>
-      <w:r>
-        <w:t xml:space="preserve">. After the </w:t>
-      </w:r>
-      <w:proofErr w:type="spellStart"/>
-      <w:r>
-        <w:t>t</w:t>
+      <w:r>
+        <w:t>. After the t</w:t>
       </w:r>
       <w:r>
         <w:rPr>
@@ -10830,7 +10061,6 @@
         </w:rPr>
         <w:t>w</w:t>
       </w:r>
-      <w:proofErr w:type="spellEnd"/>
       <w:r>
         <w:t>, a second pulse level is applied in order to bring the hole from the</w:t>
       </w:r>
@@ -10838,15 +10068,7 @@
         <w:t xml:space="preserve"> left QD to the right QD. For a</w:t>
       </w:r>
       <w:r>
-        <w:t xml:space="preserve"> </w:t>
-      </w:r>
-      <w:proofErr w:type="gramStart"/>
-      <w:r>
-        <w:t>S(</w:t>
-      </w:r>
-      <w:proofErr w:type="gramEnd"/>
-      <w:r>
-        <w:t>1,1) configuration tunneling will take place. As explained above</w:t>
+        <w:t xml:space="preserve"> S(1,1) configuration tunneling will take place. As explained above</w:t>
       </w:r>
       <w:r>
         <w:t>,</w:t>
@@ -10864,15 +10086,7 @@
         <w:t>,</w:t>
       </w:r>
       <w:r>
-        <w:t xml:space="preserve"> this will not be the case for the </w:t>
-      </w:r>
-      <w:proofErr w:type="gramStart"/>
-      <w:r>
-        <w:t>T(</w:t>
-      </w:r>
-      <w:proofErr w:type="gramEnd"/>
-      <w:r>
-        <w:t>1,1) state. If charge tunne</w:t>
+        <w:t xml:space="preserve"> this will not be the case for the T(1,1) state. If charge tunne</w:t>
       </w:r>
       <w:r>
         <w:t>ling takes place</w:t>
@@ -10896,11 +10110,7 @@
         <w:t>can be detected</w:t>
       </w:r>
       <w:r>
-        <w:t xml:space="preserve"> by the gate reflectometry. The probability of finding the DQD system in the T(1,1) state will decay exponentially with the duration of the waiting time </w:t>
-      </w:r>
-      <w:proofErr w:type="spellStart"/>
-      <w:r>
-        <w:t>t</w:t>
+        <w:t xml:space="preserve"> by the gate reflectometry. The probability of finding the DQD system in the T(1,1) state will decay exponentially with the duration of the waiting time t</w:t>
       </w:r>
       <w:r>
         <w:rPr>
@@ -10908,7 +10118,6 @@
         </w:rPr>
         <w:t>w</w:t>
       </w:r>
-      <w:proofErr w:type="spellEnd"/>
       <w:r>
         <w:t xml:space="preserve">, with </w:t>
       </w:r>
@@ -10931,24 +10140,13 @@
         <w:t>being the decay constant, since for long waiting times</w:t>
       </w:r>
       <w:r>
-        <w:t xml:space="preserve"> (</w:t>
-      </w:r>
-      <w:proofErr w:type="spellStart"/>
-      <w:r>
-        <w:t>t</w:t>
+        <w:t xml:space="preserve"> (t</w:t>
       </w:r>
       <w:r>
         <w:rPr>
           <w:vertAlign w:val="subscript"/>
         </w:rPr>
-        <w:t>w</w:t>
-      </w:r>
-      <w:proofErr w:type="spellEnd"/>
-      <w:r>
-        <w:rPr>
-          <w:vertAlign w:val="subscript"/>
-        </w:rPr>
-        <w:t xml:space="preserve"> </w:t>
+        <w:t xml:space="preserve">w </w:t>
       </w:r>
       <w:r>
         <w:t xml:space="preserve">&gt;&gt; </w:t>
@@ -11001,7 +10199,6 @@
         <w:pStyle w:val="Heading4"/>
       </w:pPr>
       <w:r>
-        <w:lastRenderedPageBreak/>
         <w:t>Measuring the spin dephasing time T</w:t>
       </w:r>
       <w:r>
@@ -11040,8 +10237,9 @@
         <w:rPr>
           <w:noProof/>
         </w:rPr>
+        <w:lastRenderedPageBreak/>
         <w:drawing>
-          <wp:anchor distT="0" distB="0" distL="114300" distR="114300" simplePos="0" relativeHeight="251691008" behindDoc="0" locked="0" layoutInCell="1" allowOverlap="1">
+          <wp:anchor distT="0" distB="0" distL="114300" distR="114300" simplePos="0" relativeHeight="251691008" behindDoc="0" locked="0" layoutInCell="1" allowOverlap="1" wp14:anchorId="7BADDB8A" wp14:editId="57CC359E">
             <wp:simplePos x="0" y="0"/>
             <wp:positionH relativeFrom="margin">
               <wp:posOffset>-635</wp:posOffset>
@@ -11116,15 +10314,7 @@
         <w:t>s of a</w:t>
       </w:r>
       <w:r>
-        <w:t xml:space="preserve"> </w:t>
-      </w:r>
-      <w:proofErr w:type="gramStart"/>
-      <w:r>
-        <w:t>hole</w:t>
-      </w:r>
-      <w:proofErr w:type="gramEnd"/>
-      <w:r>
-        <w:t xml:space="preserve"> spin qubit and they are located on the north and south pole of the Bloch sphere. Their energy splitting E</w:t>
+        <w:t xml:space="preserve"> hole spin qubit and they are located on the north and south pole of the Bloch sphere. Their energy splitting E</w:t>
       </w:r>
       <w:r>
         <w:rPr>
@@ -11145,24 +10335,13 @@
         <w:t xml:space="preserve">the </w:t>
       </w:r>
       <w:r>
-        <w:t xml:space="preserve">Bohr magneton </w:t>
-      </w:r>
-      <w:proofErr w:type="spellStart"/>
-      <w:r>
-        <w:t>μ</w:t>
+        <w:t>Bohr magneton μ</w:t>
       </w:r>
       <w:r>
         <w:rPr>
           <w:vertAlign w:val="subscript"/>
         </w:rPr>
-        <w:t>B</w:t>
-      </w:r>
-      <w:proofErr w:type="spellEnd"/>
-      <w:r>
-        <w:rPr>
-          <w:vertAlign w:val="subscript"/>
-        </w:rPr>
-        <w:t xml:space="preserve"> </w:t>
+        <w:t xml:space="preserve">B </w:t>
       </w:r>
       <w:r>
         <w:t xml:space="preserve">and </w:t>
@@ -11171,11 +10350,7 @@
         <w:t xml:space="preserve">the </w:t>
       </w:r>
       <w:r>
-        <w:t xml:space="preserve">static external magnetic field B, </w:t>
-      </w:r>
-      <w:proofErr w:type="gramStart"/>
-      <w:r>
-        <w:t xml:space="preserve">as </w:t>
+        <w:t xml:space="preserve">static external magnetic field B, as </w:t>
       </w:r>
       <m:oMath>
         <m:sSub>
@@ -11188,7 +10363,6 @@
             </m:ctrlPr>
           </m:sSubPr>
           <m:e>
-            <w:proofErr w:type="gramEnd"/>
             <m:r>
               <w:rPr>
                 <w:rFonts w:ascii="Cambria Math" w:hAnsi="Cambria Math"/>
@@ -11247,21 +10421,8 @@
         </m:r>
       </m:oMath>
       <w:r>
-        <w:t xml:space="preserve"> . The spin vector precesses around the applied static magnetic field axis with a so-called </w:t>
-      </w:r>
-      <w:proofErr w:type="spellStart"/>
-      <w:r>
-        <w:t>Larmor</w:t>
-      </w:r>
-      <w:proofErr w:type="spellEnd"/>
-      <w:r>
-        <w:t xml:space="preserve"> </w:t>
-      </w:r>
-      <w:proofErr w:type="gramStart"/>
-      <w:r>
-        <w:t xml:space="preserve">frequency </w:t>
-      </w:r>
-      <w:proofErr w:type="gramEnd"/>
+        <w:t xml:space="preserve"> . The spin vector precesses around the applied static magnetic field axis with a so-called Larmor frequency </w:t>
+      </w:r>
       <m:oMath>
         <m:r>
           <w:rPr>
@@ -11319,21 +10480,7 @@
         <w:rPr>
           <w:rFonts w:eastAsiaTheme="minorEastAsia"/>
         </w:rPr>
-        <w:t xml:space="preserve"> needs to be applied perpendicular to the static one and its frequency needs to match the </w:t>
-      </w:r>
-      <w:proofErr w:type="spellStart"/>
-      <w:r>
-        <w:rPr>
-          <w:rFonts w:eastAsiaTheme="minorEastAsia"/>
-        </w:rPr>
-        <w:t>Larmor</w:t>
-      </w:r>
-      <w:proofErr w:type="spellEnd"/>
-      <w:r>
-        <w:rPr>
-          <w:rFonts w:eastAsiaTheme="minorEastAsia"/>
-        </w:rPr>
-        <w:t xml:space="preserve"> frequency. An intuitive understanding why the frequency of the B</w:t>
+        <w:t xml:space="preserve"> needs to be applied perpendicular to the static one and its frequency needs to match the Larmor frequency. An intuitive understanding why the frequency of the B</w:t>
       </w:r>
       <w:r>
         <w:rPr>
@@ -11346,48 +10493,12 @@
         <w:rPr>
           <w:rFonts w:eastAsiaTheme="minorEastAsia"/>
         </w:rPr>
-        <w:t xml:space="preserve"> needs to match the </w:t>
-      </w:r>
-      <w:proofErr w:type="spellStart"/>
-      <w:r>
-        <w:rPr>
-          <w:rFonts w:eastAsiaTheme="minorEastAsia"/>
-        </w:rPr>
-        <w:t>Larmor</w:t>
-      </w:r>
-      <w:proofErr w:type="spellEnd"/>
-      <w:r>
-        <w:rPr>
-          <w:rFonts w:eastAsiaTheme="minorEastAsia"/>
-        </w:rPr>
-        <w:t xml:space="preserve"> frequency can be obtained by thinking of the example of a child on a swing. The child-swing system oscillates with its natural frequency of oscillation. If the swing is pushed by an external person with an appropriate period of pushing pulses, the amplitude of the oscillation will increase and at some point the swing will flip. In this comparison the natural frequency of a child-swing system corresponds to the </w:t>
-      </w:r>
-      <w:proofErr w:type="spellStart"/>
-      <w:r>
-        <w:rPr>
-          <w:rFonts w:eastAsiaTheme="minorEastAsia"/>
-        </w:rPr>
-        <w:t>Larmor</w:t>
-      </w:r>
-      <w:proofErr w:type="spellEnd"/>
-      <w:r>
-        <w:rPr>
-          <w:rFonts w:eastAsiaTheme="minorEastAsia"/>
-        </w:rPr>
-        <w:t xml:space="preserve"> frequency and the frequency of the externally applied pushing pulses to the frequency of the applied oscillatory magnetic field.</w:t>
+        <w:t xml:space="preserve"> needs to match the Larmor frequency can be obtained by thinking of the example of a child on a swing. The child-swing system oscillates with its natural frequency of oscillation. If the swing is pushed by an external person with an appropriate period of pushing pulses, the amplitude of the oscillation will increase and at some point the swing will flip. In this comparison the natural frequency of a child-swing system corresponds to the Larmor frequency and the frequency of the externally applied pushing pulses to the frequency of the applied oscillatory magnetic field.</w:t>
       </w:r>
     </w:p>
     <w:p>
       <w:r>
-        <w:t xml:space="preserve">However, an oscillatory magnetic field is hard to implement, from the fabrication standpoint, since it adds more steps and thus the risk of failure. One way to avoid this problem is to a apply static instead of an oscillatory magnetic field and to apply an oscillatory voltage to the QD gate. The oscillatory electric field can modulate the </w:t>
-      </w:r>
-      <w:proofErr w:type="gramStart"/>
-      <w:r>
-        <w:t>hole</w:t>
-      </w:r>
-      <w:proofErr w:type="gramEnd"/>
-      <w:r>
-        <w:t xml:space="preserve"> g factor giving thus</w:t>
+        <w:t>However, an oscillatory magnetic field is hard to implement, from the fabrication standpoint, since it adds more steps and thus the risk of failure. One way to avoid this problem is to a apply static instead of an oscillatory magnetic field and to apply an oscillatory voltage to the QD gate. The oscillatory electric field can modulate the hole g factor giving thus</w:t>
       </w:r>
       <w:r>
         <w:t>,</w:t>
@@ -11402,15 +10513,7 @@
         <w:t xml:space="preserve"> oscillatory magnetic field. </w:t>
       </w:r>
       <w:r>
-        <w:t xml:space="preserve">Modulation of the </w:t>
-      </w:r>
-      <w:proofErr w:type="gramStart"/>
-      <w:r>
-        <w:t>hole</w:t>
-      </w:r>
-      <w:proofErr w:type="gramEnd"/>
-      <w:r>
-        <w:t xml:space="preserve"> g factor with the electric field is possible because of the spin-orbit coupling. </w:t>
+        <w:t xml:space="preserve">Modulation of the hole g factor with the electric field is possible because of the spin-orbit coupling. </w:t>
       </w:r>
       <w:r>
         <w:t>This technique is called g-tensor modulation technique</w:t>
@@ -11490,15 +10593,7 @@
         <w:t xml:space="preserve"> </w:t>
       </w:r>
       <w:r>
-        <w:t xml:space="preserve">the </w:t>
-      </w:r>
-      <w:proofErr w:type="spellStart"/>
-      <w:r>
-        <w:t>Larmor</w:t>
-      </w:r>
-      <w:proofErr w:type="spellEnd"/>
-      <w:r>
-        <w:t xml:space="preserve"> </w:t>
+        <w:t xml:space="preserve">the Larmor </w:t>
       </w:r>
       <w:r>
         <w:t xml:space="preserve">frequency </w:t>
@@ -11518,65 +10613,86 @@
     </w:p>
     <w:p>
       <w:r>
+        <w:t xml:space="preserve">In order to determine </w:t>
+      </w:r>
+      <w:r>
+        <w:t xml:space="preserve">the </w:t>
+      </w:r>
+      <w:r>
+        <w:t xml:space="preserve">coherence time, coherent </w:t>
+      </w:r>
+      <w:r>
+        <w:t xml:space="preserve">spin </w:t>
+      </w:r>
+      <w:r>
+        <w:t xml:space="preserve">manipulation is needed. In order to verify </w:t>
+      </w:r>
+      <w:r>
+        <w:t xml:space="preserve">the </w:t>
+      </w:r>
+      <w:r>
+        <w:t xml:space="preserve">coherent </w:t>
+      </w:r>
+      <w:r>
+        <w:t xml:space="preserve">spin </w:t>
+      </w:r>
+      <w:r>
+        <w:t xml:space="preserve">manipulation, Rabi oscillation experiments will be conducted. </w:t>
+      </w:r>
+      <w:r>
+        <w:t xml:space="preserve">The DQD will be initialized in </w:t>
+      </w:r>
+      <w:r>
+        <w:t>the T</w:t>
+      </w:r>
+      <w:r>
+        <w:t>(1,1) charge configuration. Then the spin in the left dot will be rotated for an angle determined by the spin rotation time</w:t>
+      </w:r>
+      <w:r>
+        <w:t xml:space="preserve"> which is the time of </w:t>
+      </w:r>
+      <w:r>
+        <w:t xml:space="preserve">the </w:t>
+      </w:r>
+      <w:r>
+        <w:t>applied burst of the microwave signal,</w:t>
+      </w:r>
+      <w:r>
+        <w:t xml:space="preserve"> τ</w:t>
+      </w:r>
+      <w:r>
+        <w:rPr>
+          <w:vertAlign w:val="subscript"/>
+        </w:rPr>
+        <w:t>BURST</w:t>
+      </w:r>
+      <w:r>
+        <w:t>.</w:t>
+      </w:r>
+      <w:r>
+        <w:t xml:space="preserve"> </w:t>
+      </w:r>
+      <w:r>
+        <w:t xml:space="preserve">In the next </w:t>
+      </w:r>
+      <w:r>
         <w:lastRenderedPageBreak/>
-        <w:t xml:space="preserve">In order to determine </w:t>
-      </w:r>
-      <w:r>
-        <w:t xml:space="preserve">the </w:t>
-      </w:r>
-      <w:r>
-        <w:t xml:space="preserve">coherence time, coherent </w:t>
-      </w:r>
-      <w:r>
-        <w:t xml:space="preserve">spin </w:t>
-      </w:r>
-      <w:r>
-        <w:t xml:space="preserve">manipulation is needed. In order to verify </w:t>
-      </w:r>
-      <w:r>
-        <w:t xml:space="preserve">the </w:t>
-      </w:r>
-      <w:r>
-        <w:t xml:space="preserve">coherent </w:t>
-      </w:r>
-      <w:r>
-        <w:t xml:space="preserve">spin </w:t>
-      </w:r>
-      <w:r>
-        <w:t xml:space="preserve">manipulation, Rabi oscillation experiments will be conducted. </w:t>
-      </w:r>
-      <w:r>
-        <w:t xml:space="preserve">The DQD will be initialized in </w:t>
-      </w:r>
-      <w:r>
-        <w:t xml:space="preserve">the </w:t>
-      </w:r>
-      <w:proofErr w:type="gramStart"/>
-      <w:r>
-        <w:t>T</w:t>
-      </w:r>
-      <w:r>
-        <w:t>(</w:t>
-      </w:r>
-      <w:proofErr w:type="gramEnd"/>
-      <w:r>
-        <w:t>1,1) charge configuration. Then the spin in the left dot will be rotated for an angle determined by the spin rotation time</w:t>
-      </w:r>
-      <w:r>
-        <w:t xml:space="preserve"> which is the time of </w:t>
-      </w:r>
-      <w:r>
-        <w:t xml:space="preserve">the </w:t>
-      </w:r>
-      <w:r>
-        <w:t>applied burst of the microwave signal,</w:t>
-      </w:r>
-      <w:r>
-        <w:t xml:space="preserve"> </w:t>
-      </w:r>
-      <w:proofErr w:type="spellStart"/>
-      <w:r>
-        <w:t>τ</w:t>
+        <w:t xml:space="preserve">step, voltage pulses are going to be applied </w:t>
+      </w:r>
+      <w:r>
+        <w:t>tr</w:t>
+      </w:r>
+      <w:r>
+        <w:t>ying to push the DQD to the (0,2</w:t>
+      </w:r>
+      <w:r>
+        <w:t xml:space="preserve">) charge configuration (which is a singlet </w:t>
+      </w:r>
+      <w:r>
+        <w:t>S</w:t>
+      </w:r>
+      <w:r>
+        <w:t>(0,2) configuration as explained already above). By linearly changing τ</w:t>
       </w:r>
       <w:r>
         <w:rPr>
@@ -11584,47 +10700,6 @@
         </w:rPr>
         <w:t>BURST</w:t>
       </w:r>
-      <w:proofErr w:type="spellEnd"/>
-      <w:r>
-        <w:t>.</w:t>
-      </w:r>
-      <w:r>
-        <w:t xml:space="preserve"> </w:t>
-      </w:r>
-      <w:r>
-        <w:t xml:space="preserve">In the next step, voltage pulses are going to be applied </w:t>
-      </w:r>
-      <w:r>
-        <w:t>tr</w:t>
-      </w:r>
-      <w:r>
-        <w:t>ying to push the DQD to the (0</w:t>
-      </w:r>
-      <w:proofErr w:type="gramStart"/>
-      <w:r>
-        <w:t>,2</w:t>
-      </w:r>
-      <w:proofErr w:type="gramEnd"/>
-      <w:r>
-        <w:t xml:space="preserve">) charge configuration (which is a singlet </w:t>
-      </w:r>
-      <w:r>
-        <w:t>S</w:t>
-      </w:r>
-      <w:r>
-        <w:t xml:space="preserve">(0,2) configuration as explained already above). By linearly changing </w:t>
-      </w:r>
-      <w:proofErr w:type="spellStart"/>
-      <w:r>
-        <w:t>τ</w:t>
-      </w:r>
-      <w:r>
-        <w:rPr>
-          <w:vertAlign w:val="subscript"/>
-        </w:rPr>
-        <w:t>BURST</w:t>
-      </w:r>
-      <w:proofErr w:type="spellEnd"/>
       <w:r>
         <w:rPr>
           <w:rFonts w:ascii="Calibri" w:hAnsi="Calibri" w:cs="Arial"/>
@@ -11644,13 +10719,8 @@
       <w:r>
         <w:t xml:space="preserve">the </w:t>
       </w:r>
-      <w:proofErr w:type="gramStart"/>
-      <w:r>
-        <w:t>S(</w:t>
-      </w:r>
-      <w:proofErr w:type="gramEnd"/>
-      <w:r>
-        <w:t>0,2</w:t>
+      <w:r>
+        <w:t>S(0,2</w:t>
       </w:r>
       <w:r>
         <w:t xml:space="preserve">) configuration probability </w:t>
@@ -11670,15 +10740,7 @@
     </w:p>
     <w:p>
       <w:r>
-        <w:t xml:space="preserve">Following the approach of R. </w:t>
-      </w:r>
-      <w:proofErr w:type="spellStart"/>
-      <w:r>
-        <w:t>Maurand</w:t>
-      </w:r>
-      <w:proofErr w:type="spellEnd"/>
-      <w:r>
-        <w:t xml:space="preserve"> et al., for evaluating the inhomogeneous dephasing time T</w:t>
+        <w:t>Following the approach of R. Maurand et al., for evaluating the inhomogeneous dephasing time T</w:t>
       </w:r>
       <w:r>
         <w:rPr>
@@ -11720,26 +10782,10 @@
         <w:t>applied to bring the spin vector fr</w:t>
       </w:r>
       <w:r>
-        <w:t xml:space="preserve">om the </w:t>
-      </w:r>
-      <w:proofErr w:type="gramStart"/>
-      <w:r>
-        <w:t>north pole</w:t>
-      </w:r>
-      <w:proofErr w:type="gramEnd"/>
-      <w:r>
-        <w:t xml:space="preserve"> (spin down state</w:t>
-      </w:r>
-      <w:r>
-        <w:t xml:space="preserve">) to the </w:t>
-      </w:r>
-      <w:proofErr w:type="spellStart"/>
-      <w:r>
-        <w:t>xy</w:t>
-      </w:r>
-      <w:proofErr w:type="spellEnd"/>
-      <w:r>
-        <w:t xml:space="preserve"> plane in Figure 9</w:t>
+        <w:t>om the north pole (spin down state</w:t>
+      </w:r>
+      <w:r>
+        <w:t>) to the xy plane in Figure 9</w:t>
       </w:r>
       <w:r>
         <w:t xml:space="preserve">. It </w:t>
@@ -11951,11 +10997,6 @@
       </w:r>
     </w:p>
     <w:p>
-      <w:pPr>
-        <w:rPr>
-          <w:del w:id="21" w:author="Georgios KATSAROS" w:date="2016-09-14T19:04:00Z"/>
-        </w:rPr>
-      </w:pPr>
       <w:r>
         <w:t>Coherence can b</w:t>
       </w:r>
@@ -11975,15 +11016,7 @@
         <w:t>,</w:t>
       </w:r>
       <w:r>
-        <w:t xml:space="preserve"> from slow varying nuclear magnetic field or applied field </w:t>
-      </w:r>
-      <w:proofErr w:type="spellStart"/>
-      <w:r>
-        <w:t>inhomogeneities</w:t>
-      </w:r>
-      <w:proofErr w:type="spellEnd"/>
-      <w:r>
-        <w:t>. Similar to the spin dephasing time measurement</w:t>
+        <w:t xml:space="preserve"> from slow varying nuclear magnetic field or applied field inhomogeneities. Similar to the spin dephasing time measurement</w:t>
       </w:r>
       <w:r>
         <w:t>, the spin is initially oriented along the positive z axis. Then,</w:t>
@@ -12003,29 +11036,8 @@
       <w:r>
         <w:t xml:space="preserve">rotates it to the </w:t>
       </w:r>
-      <w:proofErr w:type="spellStart"/>
-      <w:r>
-        <w:t>xy</w:t>
-      </w:r>
-      <w:proofErr w:type="spellEnd"/>
-      <w:r>
-        <w:t xml:space="preserve"> plane. Because of the dephasing sources the spin will </w:t>
-      </w:r>
-      <w:proofErr w:type="spellStart"/>
-      <w:r>
-        <w:t>dephase</w:t>
-      </w:r>
-      <w:proofErr w:type="spellEnd"/>
-      <w:r>
-        <w:t xml:space="preserve"> in the </w:t>
-      </w:r>
-      <w:proofErr w:type="spellStart"/>
-      <w:r>
-        <w:t>xy</w:t>
-      </w:r>
-      <w:proofErr w:type="spellEnd"/>
-      <w:r>
-        <w:t xml:space="preserve"> plane for time </w:t>
+      <w:r>
+        <w:t xml:space="preserve">xy plane. Because of the dephasing sources the spin will dephase in the xy plane for time </w:t>
       </w:r>
       <w:r>
         <w:rPr>
@@ -12047,15 +11059,7 @@
         <w:t xml:space="preserve">∏ </w:t>
       </w:r>
       <w:r>
-        <w:t xml:space="preserve">pulse around the y axis will be applied which mirrors the spin vector around the y axis. The spin is then left to </w:t>
-      </w:r>
-      <w:proofErr w:type="spellStart"/>
-      <w:r>
-        <w:t>dephase</w:t>
-      </w:r>
-      <w:proofErr w:type="spellEnd"/>
-      <w:r>
-        <w:t xml:space="preserve"> for the same time, but since it </w:t>
+        <w:t xml:space="preserve">pulse around the y axis will be applied which mirrors the spin vector around the y axis. The spin is then left to dephase for the same time, but since it </w:t>
       </w:r>
       <w:r>
         <w:t xml:space="preserve">will be </w:t>
@@ -12160,11 +11164,7 @@
         <w:t>ECHO</w:t>
       </w:r>
       <w:r>
-        <w:t xml:space="preserve"> will be </w:t>
-      </w:r>
-      <w:proofErr w:type="spellStart"/>
-      <w:r>
-        <w:t>extracted.</w:t>
+        <w:t xml:space="preserve"> will be extracted.</w:t>
       </w:r>
     </w:p>
     <w:p>
@@ -12172,10 +11172,8 @@
         <w:pStyle w:val="Heading4"/>
       </w:pPr>
       <w:r>
-        <w:lastRenderedPageBreak/>
         <w:t>Measuring</w:t>
       </w:r>
-      <w:proofErr w:type="spellEnd"/>
       <w:r>
         <w:t xml:space="preserve"> T</w:t>
       </w:r>
@@ -12252,7 +11250,11 @@
         <w:t>CPMG</w:t>
       </w:r>
       <w:r>
-        <w:t xml:space="preserve"> will be extracted from the exponentially decaying envelope of spin up probability vs </w:t>
+        <w:t xml:space="preserve"> </w:t>
+      </w:r>
+      <w:r>
+        <w:lastRenderedPageBreak/>
+        <w:t xml:space="preserve">will be extracted from the exponentially decaying envelope of spin up probability vs </w:t>
       </w:r>
       <w:r>
         <w:t xml:space="preserve">the </w:t>
@@ -12328,23 +11330,7 @@
           <w:i/>
           <w:u w:val="single"/>
         </w:rPr>
-        <w:t xml:space="preserve"> one more year will be needed. In principle after determining the dephasing time it should be straight forward to measure the coherence times however always unexpected problems might appear. In addition in between the experiments I expect also to write at least two papers. One dealing with the spin relaxation time and the second one with the dephasing/</w:t>
-      </w:r>
-      <w:proofErr w:type="spellStart"/>
-      <w:r>
-        <w:rPr>
-          <w:i/>
-          <w:u w:val="single"/>
-        </w:rPr>
-        <w:t>decoherence</w:t>
-      </w:r>
-      <w:proofErr w:type="spellEnd"/>
-      <w:r>
-        <w:rPr>
-          <w:i/>
-          <w:u w:val="single"/>
-        </w:rPr>
-        <w:t xml:space="preserve"> time</w:t>
+        <w:t xml:space="preserve"> one more year will be needed. In principle after determining the dephasing time it should be straight forward to measure the coherence times however always unexpected problems might appear. In addition in between the experiments I expect also to write at least two papers. One dealing with the spin relaxation time and the second one with the dephasing/decoherence time</w:t>
       </w:r>
       <w:r>
         <w:rPr>
@@ -12369,11 +11355,11 @@
           <w:numId w:val="1"/>
         </w:numPr>
       </w:pPr>
-      <w:bookmarkStart w:id="22" w:name="_Toc462237262"/>
+      <w:bookmarkStart w:id="15" w:name="_Toc462309051"/>
       <w:r>
         <w:t>Work table</w:t>
       </w:r>
-      <w:bookmarkEnd w:id="22"/>
+      <w:bookmarkEnd w:id="15"/>
     </w:p>
     <w:tbl>
       <w:tblPr>
@@ -13544,14 +12530,14 @@
           <w:numId w:val="1"/>
         </w:numPr>
       </w:pPr>
-      <w:bookmarkStart w:id="23" w:name="_Toc462237263"/>
+      <w:bookmarkStart w:id="16" w:name="_Toc462309052"/>
       <w:r>
         <w:t>International collaboration</w:t>
       </w:r>
       <w:r>
         <w:t>s</w:t>
       </w:r>
-      <w:bookmarkEnd w:id="23"/>
+      <w:bookmarkEnd w:id="16"/>
     </w:p>
     <w:p>
       <w:r>
@@ -13623,13 +12609,7 @@
         <w:t xml:space="preserve"> which very few groups around the world can grow. </w:t>
       </w:r>
     </w:p>
-    <w:p>
-      <w:pPr>
-        <w:rPr>
-          <w:del w:id="24" w:author="Georgios KATSAROS" w:date="2016-09-14T18:59:00Z"/>
-        </w:rPr>
-      </w:pPr>
-    </w:p>
+    <w:p/>
     <w:p>
       <w:pPr>
         <w:pStyle w:val="Heading2"/>
@@ -13638,12 +12618,11 @@
           <w:numId w:val="1"/>
         </w:numPr>
       </w:pPr>
-      <w:bookmarkStart w:id="25" w:name="_Toc462237264"/>
-      <w:r>
-        <w:lastRenderedPageBreak/>
+      <w:bookmarkStart w:id="17" w:name="_Toc462309053"/>
+      <w:r>
         <w:t>Contingency plan:</w:t>
       </w:r>
-      <w:bookmarkEnd w:id="25"/>
+      <w:bookmarkEnd w:id="17"/>
     </w:p>
     <w:p>
       <w:pPr>
@@ -13652,15 +12631,11 @@
         </w:rPr>
       </w:pPr>
       <w:r>
-        <w:t xml:space="preserve">In case it turns out that the gate reflectometry technique is not sensitive/fast enough we are going to use </w:t>
-      </w:r>
-      <w:proofErr w:type="spellStart"/>
-      <w:r>
-        <w:t>ohmic</w:t>
-      </w:r>
-      <w:proofErr w:type="spellEnd"/>
-      <w:r>
-        <w:t xml:space="preserve"> reflectometry. For that reason a charge sensor proximate to the double QD should be added during the nanofabrication process of the samples. Charge sensing </w:t>
+        <w:t xml:space="preserve">In case it turns out that the gate reflectometry technique is not sensitive/fast enough we are going to use ohmic reflectometry. For that reason a charge sensor proximate to the double QD should be added during </w:t>
+      </w:r>
+      <w:r>
+        <w:lastRenderedPageBreak/>
+        <w:t xml:space="preserve">the nanofabrication process of the samples. Charge sensing </w:t>
       </w:r>
       <w:r>
         <w:t xml:space="preserve">in hut-wires </w:t>
@@ -13672,26 +12647,18 @@
         <w:t>ly demonstrated in our group [22</w:t>
       </w:r>
       <w:r>
-        <w:t xml:space="preserve">]. For the charge sensor a single QD located very closely and </w:t>
-      </w:r>
-      <w:proofErr w:type="spellStart"/>
-      <w:r>
-        <w:t>capacitively</w:t>
-      </w:r>
-      <w:proofErr w:type="spellEnd"/>
-      <w:r>
-        <w:t xml:space="preserve"> coupled to the DQD is going to be used. Whenever the charge configuration in the DQD will change, the impedance of the charge sensor will change and thus the reflected signal amplitude. </w:t>
+        <w:t xml:space="preserve">]. For the charge sensor a single QD located very closely and capacitively coupled to the DQD is going to be used. Whenever the charge configuration in the DQD will change, the impedance of the charge sensor will change and thus the reflected signal amplitude. </w:t>
       </w:r>
     </w:p>
     <w:p>
       <w:pPr>
         <w:pStyle w:val="Heading1"/>
       </w:pPr>
-      <w:bookmarkStart w:id="26" w:name="_Toc462237265"/>
+      <w:bookmarkStart w:id="18" w:name="_Toc462309054"/>
       <w:r>
         <w:t>References:</w:t>
       </w:r>
-      <w:bookmarkEnd w:id="26"/>
+      <w:bookmarkEnd w:id="18"/>
     </w:p>
     <w:p>
       <w:pPr>
@@ -13701,21 +12668,8 @@
           <w:numId w:val="29"/>
         </w:numPr>
       </w:pPr>
-      <w:proofErr w:type="spellStart"/>
-      <w:r>
-        <w:t>Platzman</w:t>
-      </w:r>
-      <w:proofErr w:type="spellEnd"/>
-      <w:r>
-        <w:t xml:space="preserve">, P. M.; </w:t>
-      </w:r>
-      <w:proofErr w:type="spellStart"/>
-      <w:r>
-        <w:t>Dykman</w:t>
-      </w:r>
-      <w:proofErr w:type="spellEnd"/>
-      <w:r>
-        <w:t xml:space="preserve">, M. I.; </w:t>
+      <w:r>
+        <w:t xml:space="preserve">Platzman, P. M.; Dykman, M. I.; </w:t>
       </w:r>
       <w:r>
         <w:rPr>
@@ -13757,13 +12711,8 @@
         </w:rPr>
       </w:pPr>
       <w:r>
-        <w:t xml:space="preserve">Jarryd J. </w:t>
-      </w:r>
-      <w:proofErr w:type="spellStart"/>
-      <w:r>
-        <w:t>Pla</w:t>
-      </w:r>
-      <w:proofErr w:type="spellEnd"/>
+        <w:t>Jarryd J. Pla</w:t>
+      </w:r>
       <w:r>
         <w:t xml:space="preserve"> et al. </w:t>
       </w:r>
@@ -13798,13 +12747,8 @@
         </w:numPr>
       </w:pPr>
       <w:r>
-        <w:t xml:space="preserve">Jarryd J. </w:t>
-      </w:r>
-      <w:proofErr w:type="spellStart"/>
-      <w:r>
-        <w:t>Pla</w:t>
-      </w:r>
-      <w:proofErr w:type="spellEnd"/>
+        <w:t>Jarryd J. Pla</w:t>
+      </w:r>
       <w:r>
         <w:t xml:space="preserve"> et al. </w:t>
       </w:r>
@@ -13871,19 +12815,11 @@
           <w:lang w:val="de-AT"/>
         </w:rPr>
       </w:pPr>
-      <w:proofErr w:type="spellStart"/>
       <w:r>
         <w:rPr>
           <w:lang w:val="de-AT"/>
         </w:rPr>
-        <w:t>Xiaobo</w:t>
-      </w:r>
-      <w:proofErr w:type="spellEnd"/>
-      <w:r>
-        <w:rPr>
-          <w:lang w:val="de-AT"/>
-        </w:rPr>
-        <w:t xml:space="preserve"> Zhu1 et al. </w:t>
+        <w:t xml:space="preserve">Xiaobo Zhu1 et al. </w:t>
       </w:r>
       <w:r>
         <w:rPr>
@@ -13933,30 +12869,14 @@
         </w:rPr>
       </w:pPr>
       <w:r>
-        <w:t xml:space="preserve">David P. </w:t>
-      </w:r>
-      <w:proofErr w:type="spellStart"/>
-      <w:r>
-        <w:t>DiVincenzo</w:t>
-      </w:r>
-      <w:proofErr w:type="spellEnd"/>
-      <w:r>
-        <w:t xml:space="preserve">  </w:t>
+        <w:t xml:space="preserve">David P. DiVincenzo  </w:t>
       </w:r>
       <w:hyperlink r:id="rId22" w:history="1">
-        <w:proofErr w:type="spellStart"/>
         <w:r>
           <w:rPr>
             <w:i/>
           </w:rPr>
-          <w:t>arXiv:quant-ph</w:t>
-        </w:r>
-        <w:proofErr w:type="spellEnd"/>
-        <w:r>
-          <w:rPr>
-            <w:i/>
-          </w:rPr>
-          <w:t>/0002077v3</w:t>
+          <w:t>arXiv:quant-ph/0002077v3</w:t>
         </w:r>
       </w:hyperlink>
     </w:p>
@@ -13968,35 +12888,18 @@
           <w:numId w:val="29"/>
         </w:numPr>
       </w:pPr>
-      <w:proofErr w:type="spellStart"/>
       <w:r>
         <w:rPr>
           <w:lang w:val="de-AT"/>
         </w:rPr>
-        <w:t>Zwanenburg</w:t>
-      </w:r>
-      <w:proofErr w:type="spellEnd"/>
-      <w:r>
-        <w:rPr>
-          <w:lang w:val="de-AT"/>
-        </w:rPr>
-        <w:t xml:space="preserve">, F. A.  </w:t>
-      </w:r>
-      <w:proofErr w:type="spellStart"/>
+        <w:t xml:space="preserve">Zwanenburg, F. A.  </w:t>
+      </w:r>
       <w:r>
         <w:rPr>
           <w:i/>
           <w:lang w:val="de-AT"/>
         </w:rPr>
-        <w:t>Rev</w:t>
-      </w:r>
-      <w:proofErr w:type="spellEnd"/>
-      <w:r>
-        <w:rPr>
-          <w:i/>
-          <w:lang w:val="de-AT"/>
-        </w:rPr>
-        <w:t xml:space="preserve">. Mod. </w:t>
+        <w:t xml:space="preserve">Rev. Mod. </w:t>
       </w:r>
       <w:r>
         <w:rPr>
@@ -14027,13 +12930,8 @@
       </w:pPr>
       <w:hyperlink r:id="rId23" w:anchor="auth-1" w:history="1">
         <w:r>
-          <w:t xml:space="preserve">M. </w:t>
+          <w:t>M. Veldhorst</w:t>
         </w:r>
-        <w:proofErr w:type="spellStart"/>
-        <w:r>
-          <w:t>Veldhorst</w:t>
-        </w:r>
-        <w:proofErr w:type="spellEnd"/>
       </w:hyperlink>
       <w:r>
         <w:t>.</w:t>
@@ -14142,21 +13040,7 @@
         <w:rPr>
           <w:shd w:val="clear" w:color="auto" w:fill="FFFFFF"/>
         </w:rPr>
-        <w:t xml:space="preserve">R. </w:t>
-      </w:r>
-      <w:proofErr w:type="spellStart"/>
-      <w:r>
-        <w:rPr>
-          <w:shd w:val="clear" w:color="auto" w:fill="FFFFFF"/>
-        </w:rPr>
-        <w:t>Maurand</w:t>
-      </w:r>
-      <w:proofErr w:type="spellEnd"/>
-      <w:r>
-        <w:rPr>
-          <w:shd w:val="clear" w:color="auto" w:fill="FFFFFF"/>
-        </w:rPr>
-        <w:t xml:space="preserve"> et al.  </w:t>
+        <w:t xml:space="preserve">R. Maurand et al.  </w:t>
       </w:r>
       <w:hyperlink r:id="rId25" w:history="1">
         <w:r>
@@ -14317,15 +13201,7 @@
         <w:t xml:space="preserve"> </w:t>
       </w:r>
       <w:r>
-        <w:t xml:space="preserve">J. I. </w:t>
-      </w:r>
-      <w:proofErr w:type="spellStart"/>
-      <w:r>
-        <w:t>Colless</w:t>
-      </w:r>
-      <w:proofErr w:type="spellEnd"/>
-      <w:r>
-        <w:t xml:space="preserve"> et al. </w:t>
+        <w:t xml:space="preserve">J. I. Colless et al. </w:t>
       </w:r>
       <w:r>
         <w:rPr>
@@ -14361,21 +13237,7 @@
         <w:rPr>
           <w:lang w:val="de-AT"/>
         </w:rPr>
-        <w:t>Gonzalez-</w:t>
-      </w:r>
-      <w:proofErr w:type="spellStart"/>
-      <w:r>
-        <w:rPr>
-          <w:lang w:val="de-AT"/>
-        </w:rPr>
-        <w:t>Zalba</w:t>
-      </w:r>
-      <w:proofErr w:type="spellEnd"/>
-      <w:r>
-        <w:rPr>
-          <w:lang w:val="de-AT"/>
-        </w:rPr>
-        <w:t xml:space="preserve">, M. F. et al. </w:t>
+        <w:t xml:space="preserve">Gonzalez-Zalba, M. F. et al. </w:t>
       </w:r>
       <w:r>
         <w:rPr>
@@ -14454,15 +13316,7 @@
         <w:t xml:space="preserve"> </w:t>
       </w:r>
       <w:r>
-        <w:t xml:space="preserve">H. </w:t>
-      </w:r>
-      <w:proofErr w:type="spellStart"/>
-      <w:r>
-        <w:t>Brenning</w:t>
-      </w:r>
-      <w:proofErr w:type="spellEnd"/>
-      <w:r>
-        <w:t xml:space="preserve"> et al. </w:t>
+        <w:t xml:space="preserve">H. Brenning et al. </w:t>
       </w:r>
       <w:r>
         <w:rPr>
@@ -14517,8 +13371,6 @@
       <w:r>
         <w:t> 91, 162101</w:t>
       </w:r>
-      <w:bookmarkStart w:id="27" w:name="_GoBack"/>
-      <w:bookmarkEnd w:id="27"/>
     </w:p>
     <w:p>
       <w:pPr>
@@ -14635,21 +13487,7 @@
         <w:rPr>
           <w:lang w:val="de-AT"/>
         </w:rPr>
-        <w:t xml:space="preserve">Juha T. </w:t>
-      </w:r>
-      <w:proofErr w:type="spellStart"/>
-      <w:r>
-        <w:rPr>
-          <w:lang w:val="de-AT"/>
-        </w:rPr>
-        <w:t>Muhonen</w:t>
-      </w:r>
-      <w:proofErr w:type="spellEnd"/>
-      <w:r>
-        <w:rPr>
-          <w:lang w:val="de-AT"/>
-        </w:rPr>
-        <w:t xml:space="preserve"> et al. </w:t>
+        <w:t xml:space="preserve">Juha T. Muhonen et al. </w:t>
       </w:r>
       <w:r>
         <w:rPr>
@@ -14784,7 +13622,7 @@
           <w:rPr>
             <w:noProof/>
           </w:rPr>
-          <w:t>19</w:t>
+          <w:t>14</w:t>
         </w:r>
         <w:r>
           <w:rPr>
@@ -18111,14 +16949,6 @@
     <w:abstractNumId w:val="24"/>
   </w:num>
 </w:numbering>
-</file>
-
-<file path=word/people.xml><?xml version="1.0" encoding="utf-8"?>
-<w15:people xmlns:wpc="http://schemas.microsoft.com/office/word/2010/wordprocessingCanvas" xmlns:mc="http://schemas.openxmlformats.org/markup-compatibility/2006" xmlns:o="urn:schemas-microsoft-com:office:office" xmlns:r="http://schemas.openxmlformats.org/officeDocument/2006/relationships" xmlns:m="http://schemas.openxmlformats.org/officeDocument/2006/math" xmlns:v="urn:schemas-microsoft-com:vml" xmlns:wp14="http://schemas.microsoft.com/office/word/2010/wordprocessingDrawing" xmlns:wp="http://schemas.openxmlformats.org/drawingml/2006/wordprocessingDrawing" xmlns:w10="urn:schemas-microsoft-com:office:word" xmlns:w="http://schemas.openxmlformats.org/wordprocessingml/2006/main" xmlns:w14="http://schemas.microsoft.com/office/word/2010/wordml" xmlns:w15="http://schemas.microsoft.com/office/word/2012/wordml" xmlns:wpg="http://schemas.microsoft.com/office/word/2010/wordprocessingGroup" xmlns:wpi="http://schemas.microsoft.com/office/word/2010/wordprocessingInk" xmlns:wne="http://schemas.microsoft.com/office/word/2006/wordml" xmlns:wps="http://schemas.microsoft.com/office/word/2010/wordprocessingShape" mc:Ignorable="w14 w15 wp14">
-  <w15:person w15:author="Georgios KATSAROS">
-    <w15:presenceInfo w15:providerId="AD" w15:userId="S-1-5-21-1803390964-2587139858-4034935123-2082"/>
-  </w15:person>
-</w15:people>
 </file>
 
 <file path=word/styles.xml><?xml version="1.0" encoding="utf-8"?>
@@ -18673,6 +17503,7 @@
   <w:style w:type="character" w:default="1" w:styleId="DefaultParagraphFont">
     <w:name w:val="Default Paragraph Font"/>
     <w:uiPriority w:val="1"/>
+    <w:semiHidden/>
     <w:unhideWhenUsed/>
   </w:style>
   <w:style w:type="table" w:default="1" w:styleId="TableNormal">
@@ -19373,7 +18204,7 @@
 </file>
 
 <file path=customXml/itemProps1.xml><?xml version="1.0" encoding="utf-8"?>
-<ds:datastoreItem xmlns:ds="http://schemas.openxmlformats.org/officeDocument/2006/customXml" ds:itemID="{C529CB22-4B4D-4921-8BC3-9F891257A32C}">
+<ds:datastoreItem xmlns:ds="http://schemas.openxmlformats.org/officeDocument/2006/customXml" ds:itemID="{B3AD320F-2640-472E-88DB-4A4708B0C30D}">
   <ds:schemaRefs>
     <ds:schemaRef ds:uri="http://schemas.openxmlformats.org/officeDocument/2006/bibliography"/>
   </ds:schemaRefs>
